--- a/doc/ACCESS_Seungwon_Lee.docx
+++ b/doc/ACCESS_Seungwon_Lee.docx
@@ -43,21 +43,12 @@
       <w:pPr>
         <w:pStyle w:val="CoverPageHead1"/>
       </w:pPr>
-      <w:proofErr w:type="gramStart"/>
       <w:r>
         <w:rPr>
           <w:sz w:val="32"/>
           <w:szCs w:val="32"/>
         </w:rPr>
-        <w:t>with</w:t>
-      </w:r>
-      <w:proofErr w:type="gramEnd"/>
-      <w:r>
-        <w:rPr>
-          <w:sz w:val="32"/>
-          <w:szCs w:val="32"/>
-        </w:rPr>
-        <w:t xml:space="preserve"> Observational Data</w:t>
+        <w:t>with Observational Data</w:t>
       </w:r>
     </w:p>
     <w:p>
@@ -3315,15 +3306,7 @@
         <w:t xml:space="preserve">broadly </w:t>
       </w:r>
       <w:r>
-        <w:t xml:space="preserve">used in model-data </w:t>
-      </w:r>
-      <w:proofErr w:type="spellStart"/>
-      <w:r>
-        <w:t>intercomparisons</w:t>
-      </w:r>
-      <w:proofErr w:type="spellEnd"/>
-      <w:r>
-        <w:t xml:space="preserve"> and model evaluation studies in the past. These studies normally involve the comparison of a single parameter at a time using a global time and space average. </w:t>
+        <w:t xml:space="preserve">used in model-data intercomparisons and model evaluation studies in the past. These studies normally involve the comparison of a single parameter at a time using a global time and space average. </w:t>
       </w:r>
       <w:r>
         <w:rPr>
@@ -3350,31 +3333,7 @@
         <w:jc w:val="both"/>
       </w:pPr>
       <w:r>
-        <w:t xml:space="preserve">For example, modeling cloud-related processes in global climate models requires cloud parameterizations, which are formulations of quantitative rules for expressing the location, frequency of occurrence, and intensity of the clouds in terms of multiple large-scale model-resolved parameters such as temperature, pressure, humidity, and wind [e.g. </w:t>
-      </w:r>
-      <w:proofErr w:type="spellStart"/>
-      <w:r>
-        <w:t>Slingo</w:t>
-      </w:r>
-      <w:proofErr w:type="spellEnd"/>
-      <w:r>
-        <w:t xml:space="preserve"> 1987; </w:t>
-      </w:r>
-      <w:proofErr w:type="spellStart"/>
-      <w:r>
-        <w:t>Tiedtke</w:t>
-      </w:r>
-      <w:proofErr w:type="spellEnd"/>
-      <w:r>
-        <w:t xml:space="preserve"> 1993; Morrison and </w:t>
-      </w:r>
-      <w:proofErr w:type="spellStart"/>
-      <w:r>
-        <w:t>Gettelman</w:t>
-      </w:r>
-      <w:proofErr w:type="spellEnd"/>
-      <w:r>
-        <w:t xml:space="preserve"> 2008]. The cloud parameterization is critical in determining the fidelity of the climate models because clouds remain the largest source of uncertainty in climate projections [Randall et al. 2007] and the cloud parameterization is found to be the largest error so</w:t>
+        <w:t>For example, modeling cloud-related processes in global climate models requires cloud parameterizations, which are formulations of quantitative rules for expressing the location, frequency of occurrence, and intensity of the clouds in terms of multiple large-scale model-resolved parameters such as temperature, pressure, humidity, and wind [e.g. Slingo 1987; Tiedtke 1993; Morrison and Gettelman 2008]. The cloud parameterization is critical in determining the fidelity of the climate models because clouds remain the largest source of uncertainty in climate projections [Randall et al. 2007] and the cloud parameterization is found to be the largest error so</w:t>
       </w:r>
       <w:r>
         <w:t>urce of cloud-related variables</w:t>
@@ -3419,15 +3378,7 @@
         <w:jc w:val="both"/>
       </w:pPr>
       <w:r>
-        <w:t>Such studies aimed at a multi-parameter model diagnosis require locating, understanding, and manipulating multi-source observation datasets, model outputs, and (</w:t>
-      </w:r>
-      <w:proofErr w:type="gramStart"/>
-      <w:r>
-        <w:t>re)analysis</w:t>
-      </w:r>
-      <w:proofErr w:type="gramEnd"/>
-      <w:r>
-        <w:t xml:space="preserve"> outputs that are </w:t>
+        <w:t xml:space="preserve">Such studies aimed at a multi-parameter model diagnosis require locating, understanding, and manipulating multi-source observation datasets, model outputs, and (re)analysis outputs that are </w:t>
       </w:r>
       <w:r>
         <w:t>physically distributed, massive in volume, heterogeneous in</w:t>
@@ -3605,21 +3556,7 @@
         <w:rPr>
           <w:i/>
         </w:rPr>
-        <w:t xml:space="preserve">While the </w:t>
-      </w:r>
-      <w:proofErr w:type="spellStart"/>
-      <w:r>
-        <w:rPr>
-          <w:i/>
-        </w:rPr>
-        <w:t>intercomparison</w:t>
-      </w:r>
-      <w:proofErr w:type="spellEnd"/>
-      <w:r>
-        <w:rPr>
-          <w:i/>
-        </w:rPr>
-        <w:t xml:space="preserve"> between model and observation is essential, it is often done incorrectly because observational data and model outputs are naturally different in many ways</w:t>
+        <w:t>While the intercomparison between model and observation is essential, it is often done incorrectly because observational data and model outputs are naturally different in many ways</w:t>
       </w:r>
       <w:r>
         <w:t xml:space="preserve"> (some are obvious but some are subtle). Therefore, it is important to develop a system that controls the access to the observational data sources that are properly prepared and quality controlled for the model-to-observation comparisons and analyses. Such a system should also empower the users with abilities to quickly browse and analyze the observational data in comparisons with model outputs. </w:t>
@@ -3635,25 +3572,25 @@
         <w:pStyle w:val="Heading2"/>
       </w:pPr>
       <w:bookmarkStart w:id="3" w:name="_Toc224364484"/>
-      <w:bookmarkStart w:id="4" w:name="_Toc124860017"/>
-      <w:bookmarkStart w:id="5" w:name="_Toc145756747"/>
-      <w:bookmarkStart w:id="6" w:name="_Toc228268650"/>
+      <w:bookmarkStart w:id="4" w:name="_Toc228268650"/>
+      <w:bookmarkStart w:id="5" w:name="_Toc124860017"/>
+      <w:bookmarkStart w:id="6" w:name="_Toc145756747"/>
       <w:r>
         <w:t>Objectives and Expected Significance</w:t>
       </w:r>
       <w:bookmarkEnd w:id="3"/>
-      <w:bookmarkEnd w:id="6"/>
+      <w:bookmarkEnd w:id="4"/>
     </w:p>
     <w:p>
       <w:pPr>
         <w:pStyle w:val="Heading3"/>
       </w:pPr>
-      <w:bookmarkStart w:id="7" w:name="_Toc224364485"/>
-      <w:bookmarkStart w:id="8" w:name="_Toc228268651"/>
+      <w:bookmarkStart w:id="7" w:name="_Toc228268651"/>
+      <w:bookmarkStart w:id="8" w:name="_Toc224364485"/>
       <w:r>
         <w:t>Objectives</w:t>
       </w:r>
-      <w:bookmarkEnd w:id="8"/>
+      <w:bookmarkEnd w:id="7"/>
     </w:p>
     <w:p>
       <w:pPr>
@@ -3715,26 +3652,10 @@
         <w:t>COUND, M</w:t>
       </w:r>
       <w:r>
-        <w:t xml:space="preserve">AP, </w:t>
-      </w:r>
-      <w:proofErr w:type="spellStart"/>
-      <w:r>
-        <w:t>MEaSURE</w:t>
-      </w:r>
-      <w:proofErr w:type="spellEnd"/>
-      <w:r>
-        <w:t xml:space="preserve">, and AIST projects. </w:t>
-      </w:r>
-      <w:r>
-        <w:t xml:space="preserve">We will utilize the open-source Web-service technology, Parallel Python, and Provenance Collection technology to achieve the goal. We will make CMDA complementary to other climate model analysis tools currently available to the community (e.g. PCMDI’s CDAT, NCAR’s </w:t>
-      </w:r>
-      <w:proofErr w:type="spellStart"/>
-      <w:r>
-        <w:t>CCMVal</w:t>
-      </w:r>
-      <w:proofErr w:type="spellEnd"/>
-      <w:r>
-        <w:t>) by focusing on the missing capabilities such as co-location, conditional sampling, correlation analysis, probability distribution function, and cluster analysis of multiple-instrument datasets. In addition, CMDA will have the capability to create a processing history document for processed datasets and to search processed datasets with the processing history. The proposed work is a response to the subtopic of this NRA: “</w:t>
+        <w:t xml:space="preserve">AP, MEaSURE, and AIST projects. </w:t>
+      </w:r>
+      <w:r>
+        <w:t>We will utilize the open-source Web-service technology, Parallel Python, and Provenance Collection technology to achieve the goal. We will make CMDA complementary to other climate model analysis tools currently available to the community (e.g. PCMDI’s CDAT, NCAR’s CCMVal) by focusing on the missing capabilities such as co-location, conditional sampling, correlation analysis, probability distribution function, and cluster analysis of multiple-instrument datasets. In addition, CMDA will have the capability to create a processing history document for processed datasets and to search processed datasets with the processing history. The proposed work is a response to the subtopic of this NRA: “</w:t>
       </w:r>
       <w:r>
         <w:rPr>
@@ -3832,21 +3753,7 @@
         <w:rPr>
           <w:color w:val="auto"/>
         </w:rPr>
-        <w:t xml:space="preserve">clouds, convection and their </w:t>
-      </w:r>
-      <w:proofErr w:type="spellStart"/>
-      <w:r>
-        <w:rPr>
-          <w:color w:val="auto"/>
-        </w:rPr>
-        <w:t>radiative</w:t>
-      </w:r>
-      <w:proofErr w:type="spellEnd"/>
-      <w:r>
-        <w:rPr>
-          <w:color w:val="auto"/>
-        </w:rPr>
-        <w:t xml:space="preserve"> process</w:t>
+        <w:t>clouds, convection and their radiative process</w:t>
       </w:r>
       <w:r>
         <w:rPr>
@@ -4155,19 +4062,11 @@
           <w:color w:val="auto"/>
         </w:rPr>
       </w:pPr>
-      <w:proofErr w:type="gramStart"/>
       <w:r>
         <w:rPr>
           <w:color w:val="auto"/>
         </w:rPr>
-        <w:t>the</w:t>
-      </w:r>
-      <w:proofErr w:type="gramEnd"/>
-      <w:r>
-        <w:rPr>
-          <w:color w:val="auto"/>
-        </w:rPr>
-        <w:t xml:space="preserve"> </w:t>
+        <w:t xml:space="preserve">the </w:t>
       </w:r>
       <w:r>
         <w:rPr>
@@ -4224,19 +4123,11 @@
           <w:color w:val="auto"/>
         </w:rPr>
       </w:pPr>
-      <w:proofErr w:type="gramStart"/>
       <w:r>
         <w:rPr>
           <w:color w:val="auto"/>
         </w:rPr>
-        <w:t>the</w:t>
-      </w:r>
-      <w:proofErr w:type="gramEnd"/>
-      <w:r>
-        <w:rPr>
-          <w:color w:val="auto"/>
-        </w:rPr>
-        <w:t xml:space="preserve"> NASA ROSES COUND project </w:t>
+        <w:t xml:space="preserve">the NASA ROSES COUND project </w:t>
       </w:r>
       <w:r>
         <w:rPr>
@@ -4287,19 +4178,11 @@
           <w:color w:val="auto"/>
         </w:rPr>
       </w:pPr>
-      <w:proofErr w:type="gramStart"/>
       <w:r>
         <w:rPr>
           <w:color w:val="auto"/>
         </w:rPr>
-        <w:t>the</w:t>
-      </w:r>
-      <w:proofErr w:type="gramEnd"/>
-      <w:r>
-        <w:rPr>
-          <w:color w:val="auto"/>
-        </w:rPr>
-        <w:t xml:space="preserve"> NASA ROSES COUND project </w:t>
+        <w:t xml:space="preserve">the NASA ROSES COUND project </w:t>
       </w:r>
       <w:r>
         <w:rPr>
@@ -4363,19 +4246,11 @@
           <w:color w:val="auto"/>
         </w:rPr>
       </w:pPr>
-      <w:proofErr w:type="gramStart"/>
       <w:r>
         <w:rPr>
           <w:color w:val="auto"/>
         </w:rPr>
-        <w:t>the</w:t>
-      </w:r>
-      <w:proofErr w:type="gramEnd"/>
-      <w:r>
-        <w:rPr>
-          <w:color w:val="auto"/>
-        </w:rPr>
-        <w:t xml:space="preserve"> NASA ROSES MAP project </w:t>
+        <w:t xml:space="preserve">the NASA ROSES MAP project </w:t>
       </w:r>
       <w:r>
         <w:rPr>
@@ -4408,39 +4283,17 @@
           <w:color w:val="auto"/>
         </w:rPr>
       </w:pPr>
-      <w:proofErr w:type="gramStart"/>
       <w:r>
         <w:rPr>
           <w:color w:val="auto"/>
         </w:rPr>
-        <w:t>the</w:t>
-      </w:r>
-      <w:proofErr w:type="gramEnd"/>
+        <w:t xml:space="preserve">the NASA ROSES MAP project </w:t>
+      </w:r>
       <w:r>
         <w:rPr>
           <w:color w:val="auto"/>
         </w:rPr>
-        <w:t xml:space="preserve"> NASA ROSES MAP project </w:t>
-      </w:r>
-      <w:r>
-        <w:rPr>
-          <w:color w:val="auto"/>
-        </w:rPr>
-        <w:t xml:space="preserve">entitled “Judicious application of satellite observations to evaluate and improve cloud ice and liquid water representations in conventional and </w:t>
-      </w:r>
-      <w:proofErr w:type="spellStart"/>
-      <w:r>
-        <w:rPr>
-          <w:color w:val="auto"/>
-        </w:rPr>
-        <w:t>muti</w:t>
-      </w:r>
-      <w:proofErr w:type="spellEnd"/>
-      <w:r>
-        <w:rPr>
-          <w:color w:val="auto"/>
-        </w:rPr>
-        <w:t>-sc</w:t>
+        <w:t>entitled “Judicious application of satellite observations to evaluate and improve cloud ice and liquid water representations in conventional and muti-sc</w:t>
       </w:r>
       <w:r>
         <w:rPr>
@@ -4473,19 +4326,11 @@
           <w:color w:val="auto"/>
         </w:rPr>
       </w:pPr>
-      <w:proofErr w:type="gramStart"/>
       <w:r>
         <w:rPr>
           <w:color w:val="auto"/>
         </w:rPr>
-        <w:t>the</w:t>
-      </w:r>
-      <w:proofErr w:type="gramEnd"/>
-      <w:r>
-        <w:rPr>
-          <w:color w:val="auto"/>
-        </w:rPr>
-        <w:t xml:space="preserve"> NASA ROSES AIST project </w:t>
+        <w:t xml:space="preserve">the NASA ROSES AIST project </w:t>
       </w:r>
       <w:r>
         <w:rPr>
@@ -4975,21 +4820,7 @@
         <w:rPr>
           <w:color w:val="auto"/>
         </w:rPr>
-        <w:t xml:space="preserve">Coupled Model </w:t>
-      </w:r>
-      <w:proofErr w:type="spellStart"/>
-      <w:r>
-        <w:rPr>
-          <w:color w:val="auto"/>
-        </w:rPr>
-        <w:t>Intercomparison</w:t>
-      </w:r>
-      <w:proofErr w:type="spellEnd"/>
-      <w:r>
-        <w:rPr>
-          <w:color w:val="auto"/>
-        </w:rPr>
-        <w:t xml:space="preserve"> Project Phase 5 (CMIP5) global circulation models (GCMs)</w:t>
+        <w:t>Coupled Model Intercomparison Project Phase 5 (CMIP5) global circulation models (GCMs)</w:t>
       </w:r>
       <w:r>
         <w:rPr>
@@ -5032,35 +4863,7 @@
         <w:rPr>
           <w:color w:val="auto"/>
         </w:rPr>
-        <w:t xml:space="preserve">A-Train data (including Aqua, Aura, </w:t>
-      </w:r>
-      <w:proofErr w:type="spellStart"/>
-      <w:r>
-        <w:rPr>
-          <w:color w:val="auto"/>
-        </w:rPr>
-        <w:t>CloudSat</w:t>
-      </w:r>
-      <w:proofErr w:type="spellEnd"/>
-      <w:r>
-        <w:rPr>
-          <w:color w:val="auto"/>
-        </w:rPr>
-        <w:t>, and CALIPSO satellite data) and Terra satellite data, and the (</w:t>
-      </w:r>
-      <w:proofErr w:type="gramStart"/>
-      <w:r>
-        <w:rPr>
-          <w:color w:val="auto"/>
-        </w:rPr>
-        <w:t>re)analysis</w:t>
-      </w:r>
-      <w:proofErr w:type="gramEnd"/>
-      <w:r>
-        <w:rPr>
-          <w:color w:val="auto"/>
-        </w:rPr>
-        <w:t xml:space="preserve"> outputs to be supported are ECMWF (European Center for Medium-Range Weather Forecasts) atmospheric (re)analysis outputs (e.g. ERA-interim and YOTC analysis) and MERRA (Modern Era Retrospective-Analysis for Research and Applications) reanalysis outputs</w:t>
+        <w:t>A-Train data (including Aqua, Aura, CloudSat, and CALIPSO satellite data) and Terra satellite data, and the (re)analysis outputs to be supported are ECMWF (European Center for Medium-Range Weather Forecasts) atmospheric (re)analysis outputs (e.g. ERA-interim and YOTC analysis) and MERRA (Modern Era Retrospective-Analysis for Research and Applications) reanalysis outputs</w:t>
       </w:r>
       <w:r>
         <w:rPr>
@@ -5093,15 +4896,7 @@
         <w:t xml:space="preserve">NASA observations including </w:t>
       </w:r>
       <w:r>
-        <w:t>obs4MIP effort and constitutes an important contribution to the IPCC (</w:t>
-      </w:r>
-      <w:proofErr w:type="spellStart"/>
-      <w:r>
-        <w:t>Intergovernment</w:t>
-      </w:r>
-      <w:proofErr w:type="spellEnd"/>
-      <w:r>
-        <w:t xml:space="preserve"> Panel on Climate Change) that fits the call on the </w:t>
+        <w:t xml:space="preserve">obs4MIP effort and constitutes an important contribution to the IPCC (Intergovernment Panel on Climate Change) that fits the call on the </w:t>
       </w:r>
       <w:r>
         <w:rPr>
@@ -5147,13 +4942,8 @@
         <w:ind w:left="864" w:hanging="864"/>
       </w:pPr>
       <w:r>
-        <w:t xml:space="preserve">A pilot activity to make observational products more accessible for climate model </w:t>
-      </w:r>
-      <w:proofErr w:type="spellStart"/>
-      <w:r>
-        <w:t>intercomparisons</w:t>
-      </w:r>
-      <w:proofErr w:type="spellEnd"/>
+        <w:t>A pilot activity to make observational products more accessible for climate model intercomparisons</w:t>
+      </w:r>
     </w:p>
     <w:p>
       <w:pPr>
@@ -5170,15 +4960,7 @@
         </w:numPr>
       </w:pPr>
       <w:r>
-        <w:t xml:space="preserve">A wide variety of </w:t>
-      </w:r>
-      <w:proofErr w:type="gramStart"/>
-      <w:r>
-        <w:t>observationally-based</w:t>
-      </w:r>
-      <w:proofErr w:type="gramEnd"/>
-      <w:r>
-        <w:t xml:space="preserve"> datasets are used for climate model evaluation. Obs4MIPs refers to a limited collection of well-established and documented datasets that have been organized according to the</w:t>
+        <w:t>A wide variety of observationally-based datasets are used for climate model evaluation. Obs4MIPs refers to a limited collection of well-established and documented datasets that have been organized according to the</w:t>
       </w:r>
       <w:r>
         <w:rPr>
@@ -5343,23 +5125,7 @@
           <w:rFonts w:eastAsia="Times New Roman"/>
           <w:color w:val="auto"/>
         </w:rPr>
-        <w:t xml:space="preserve">For the IPCC 5th Assessment Report (AR5) scheduled for publication in late 2013, over 20 climate modeling groups from around the world have joined to design a new set of coordinated climate model experiments, which comprise CMIP5. The CMIP5 model outputs are a valuable and representative asset to assess the capability and limitation of the current climate models. We will utilize the CMIP5 decadal </w:t>
-      </w:r>
-      <w:proofErr w:type="spellStart"/>
-      <w:r>
-        <w:rPr>
-          <w:rFonts w:eastAsia="Times New Roman"/>
-          <w:color w:val="auto"/>
-        </w:rPr>
-        <w:t>hindcasts</w:t>
-      </w:r>
-      <w:proofErr w:type="spellEnd"/>
-      <w:r>
-        <w:rPr>
-          <w:rFonts w:eastAsia="Times New Roman"/>
-          <w:color w:val="auto"/>
-        </w:rPr>
-        <w:t xml:space="preserve"> experiment outputs to identify and associate systematic biases in the low cloud simulations of the models. The experiment outputs include a wide range of cloud parameters and thermodynamic variables, which provide the context of the cloud regimes</w:t>
+        <w:t>For the IPCC 5th Assessment Report (AR5) scheduled for publication in late 2013, over 20 climate modeling groups from around the world have joined to design a new set of coordinated climate model experiments, which comprise CMIP5. The CMIP5 model outputs are a valuable and representative asset to assess the capability and limitation of the current climate models. We will utilize the CMIP5 decadal hindcasts experiment outputs to identify and associate systematic biases in the low cloud simulations of the models. The experiment outputs include a wide range of cloud parameters and thermodynamic variables, which provide the context of the cloud regimes</w:t>
       </w:r>
     </w:p>
     <w:p/>
@@ -5408,7 +5174,13 @@
         <w:t>They will be also wrapped with w</w:t>
       </w:r>
       <w:r>
-        <w:t xml:space="preserve">eb service interfaces. The job distribution system will handle the scalable distributions of simultaneous jobs to utilize the multi-core computing resources optimally and to reduce the user waiting time for the return of the requested process results. </w:t>
+        <w:t xml:space="preserve">eb service interfaces. The job distribution system will handle the scalable distributions of simultaneous jobs to utilize the multi-core </w:t>
+      </w:r>
+      <w:r>
+        <w:t xml:space="preserve">cluster </w:t>
+      </w:r>
+      <w:r>
+        <w:t xml:space="preserve">computing resources optimally and to reduce the user waiting time for the return of the requested process results. </w:t>
       </w:r>
     </w:p>
     <w:p>
@@ -5417,12 +5189,7 @@
         <w:jc w:val="both"/>
       </w:pPr>
       <w:r>
-        <w:t>The data processing system of CMAC has been partly developed under the current ROSES CMAC program. The existing system contains</w:t>
-      </w:r>
-      <w:bookmarkStart w:id="17" w:name="_GoBack"/>
-      <w:bookmarkEnd w:id="17"/>
-      <w:r>
-        <w:t xml:space="preserve"> many individual processing units that are </w:t>
+        <w:t xml:space="preserve">The data processing system of CMAC has been partly developed under the current ROSES CMAC program. The existing system contains many individual processing units that are </w:t>
       </w:r>
       <w:r>
         <w:lastRenderedPageBreak/>
@@ -5453,23 +5220,7 @@
       </w:pPr>
       <w:r>
         <w:tab/>
-        <w:t>The user interface design of CMDA is tuned to meet the needs of the target users, which are the modeling and model analysis community. CMAC will have both a programming-language (</w:t>
-      </w:r>
-      <w:proofErr w:type="spellStart"/>
-      <w:r>
-        <w:t>Pyton</w:t>
-      </w:r>
-      <w:proofErr w:type="spellEnd"/>
-      <w:r>
-        <w:t xml:space="preserve">, </w:t>
-      </w:r>
-      <w:proofErr w:type="spellStart"/>
-      <w:r>
-        <w:t>Matlab</w:t>
-      </w:r>
-      <w:proofErr w:type="spellEnd"/>
-      <w:r>
-        <w:t xml:space="preserve">, IDL) interface and a web-browser interface. Climate model analyses are by nature exploratory which requires multiple runs with different input configurations. A programming-language interface is effective for scripting multiple runs and batching the runs. On the other hand, a web-browser interface is useful for instantaneous use without the hassle of local installation and compatibility issues. This flexible dual-interface design will not only lower the learning curve and the adoption barrier of the tool, but also increase the productivity during the period of intense usage. This will make CMAC optimal for an education tool for the JPL’s Climate Science Center Summer School, which plans to use the prototype of CMAC for this summer in August 2013. </w:t>
+        <w:t xml:space="preserve">The user interface design of CMDA is tuned to meet the needs of the target users, which are the modeling and model analysis community. CMAC will have both a programming-language (Pyton, Matlab, IDL) interface and a web-browser interface. Climate model analyses are by nature exploratory which requires multiple runs with different input configurations. A programming-language interface is effective for scripting multiple runs and batching the runs. On the other hand, a web-browser interface is useful for instantaneous use without the hassle of local installation and compatibility issues. This flexible dual-interface design will not only lower the learning curve and the adoption barrier of the tool, but also increase the productivity during the period of intense usage. This will make CMAC optimal for an education tool for the JPL’s Climate Science Center Summer School, which plans to use the prototype of CMAC for this summer in August 2013. </w:t>
       </w:r>
     </w:p>
     <w:p>
@@ -5487,7 +5238,7 @@
           <w:highlight w:val="yellow"/>
         </w:rPr>
       </w:pPr>
-      <w:bookmarkStart w:id="18" w:name="_Toc228268658"/>
+      <w:bookmarkStart w:id="17" w:name="_Toc228268658"/>
       <w:r>
         <w:rPr>
           <w:highlight w:val="yellow"/>
@@ -5500,35 +5251,350 @@
         </w:rPr>
         <w:t xml:space="preserve"> with Interconnectivity</w:t>
       </w:r>
+      <w:bookmarkEnd w:id="17"/>
+    </w:p>
+    <w:p>
+      <w:pPr>
+        <w:rPr>
+          <w:highlight w:val="yellow"/>
+        </w:rPr>
+      </w:pPr>
+      <w:r>
+        <w:rPr>
+          <w:highlight w:val="yellow"/>
+        </w:rPr>
+        <w:t>Lei, please write about the technical approach to achieve the interconnectivity of individual web services. This new capability will allow users to perform a multi-step analysis by calling multiple analysis web services in sequence with proper exchange of input and output arguments and data between the web services.</w:t>
+      </w:r>
+    </w:p>
+    <w:p>
+      <w:pPr>
+        <w:rPr>
+          <w:highlight w:val="yellow"/>
+        </w:rPr>
+      </w:pPr>
+    </w:p>
+    <w:p>
+      <w:r>
+        <w:t>Let us</w:t>
+      </w:r>
+      <w:r>
+        <w:t xml:space="preserve"> </w:t>
+      </w:r>
+      <w:r>
+        <w:t>assume</w:t>
+      </w:r>
+      <w:r>
+        <w:t xml:space="preserve"> we have a 3D variable that </w:t>
+      </w:r>
+      <w:r>
+        <w:t>a user</w:t>
+      </w:r>
+      <w:r>
+        <w:t xml:space="preserve"> want</w:t>
+      </w:r>
+      <w:r>
+        <w:t>s</w:t>
+      </w:r>
+      <w:r>
+        <w:t xml:space="preserve"> to first apply some kind of mean value calculation </w:t>
+      </w:r>
+      <w:r>
+        <w:t xml:space="preserve">over the vertical dimension </w:t>
+      </w:r>
+      <w:r>
+        <w:t>to bring it down t</w:t>
+      </w:r>
+      <w:r>
+        <w:t>o a 2D variable</w:t>
+      </w:r>
+      <w:r>
+        <w:t xml:space="preserve">, and then </w:t>
+      </w:r>
+      <w:r>
+        <w:t>conduct some two-dimensional time series analysis over the new 2D variable.</w:t>
+      </w:r>
+      <w:r>
+        <w:t xml:space="preserve"> In this scenario, </w:t>
+      </w:r>
+      <w:r>
+        <w:t>our client will n</w:t>
+      </w:r>
+      <w:r>
+        <w:t>eed to call two of our services in the order</w:t>
+      </w:r>
+      <w:r>
+        <w:t xml:space="preserve"> like </w:t>
+      </w:r>
+      <w:r>
+        <w:t xml:space="preserve">in </w:t>
+      </w:r>
+      <w:r>
+        <w:t>the following:</w:t>
+      </w:r>
+    </w:p>
+    <w:p/>
+    <w:p>
+      <w:pPr>
+        <w:rPr>
+          <w:rFonts w:ascii="American Typewriter" w:hAnsi="American Typewriter"/>
+          <w:sz w:val="18"/>
+          <w:szCs w:val="18"/>
+        </w:rPr>
+      </w:pPr>
+      <w:r>
+        <w:rPr>
+          <w:rFonts w:ascii="American Typewriter" w:hAnsi="American Typewriter"/>
+          <w:sz w:val="18"/>
+          <w:szCs w:val="18"/>
+        </w:rPr>
+        <w:t>new</w:t>
+      </w:r>
+      <w:r>
+        <w:rPr>
+          <w:rFonts w:ascii="American Typewriter" w:hAnsi="American Typewriter"/>
+          <w:sz w:val="18"/>
+          <w:szCs w:val="18"/>
+        </w:rPr>
+        <w:t xml:space="preserve">_2D_var = </w:t>
+      </w:r>
+      <w:hyperlink r:id="rId14" w:history="1">
+        <w:r>
+          <w:rPr>
+            <w:rStyle w:val="Hyperlink"/>
+            <w:rFonts w:ascii="American Typewriter" w:hAnsi="American Typewriter"/>
+            <w:sz w:val="18"/>
+            <w:szCs w:val="18"/>
+          </w:rPr>
+          <w:t>http://ws.jpl.nasa.gov/services/threeDimMeans?input1=in1&amp;input2=in2</w:t>
+        </w:r>
+      </w:hyperlink>
+    </w:p>
+    <w:p>
+      <w:pPr>
+        <w:rPr>
+          <w:rFonts w:ascii="American Typewriter" w:hAnsi="American Typewriter"/>
+          <w:sz w:val="18"/>
+          <w:szCs w:val="18"/>
+        </w:rPr>
+      </w:pPr>
+      <w:r>
+        <w:rPr>
+          <w:rFonts w:ascii="American Typewriter" w:hAnsi="American Typewriter"/>
+          <w:sz w:val="18"/>
+          <w:szCs w:val="18"/>
+        </w:rPr>
+        <w:t xml:space="preserve">time_series_result = </w:t>
+      </w:r>
+      <w:r>
+        <w:rPr>
+          <w:rFonts w:ascii="American Typewriter" w:hAnsi="American Typewriter"/>
+          <w:sz w:val="18"/>
+          <w:szCs w:val="18"/>
+        </w:rPr>
+        <w:t>http://</w:t>
+      </w:r>
+      <w:r>
+        <w:rPr>
+          <w:rFonts w:ascii="American Typewriter" w:hAnsi="American Typewriter"/>
+          <w:sz w:val="18"/>
+          <w:szCs w:val="18"/>
+        </w:rPr>
+        <w:t>ws.jpl.nasa.gov/services/twoDimTimeSeries?data=new_2D_var</w:t>
+      </w:r>
+      <w:r>
+        <w:rPr>
+          <w:rFonts w:ascii="American Typewriter" w:hAnsi="American Typewriter"/>
+          <w:sz w:val="18"/>
+          <w:szCs w:val="18"/>
+        </w:rPr>
+        <w:t>&amp;input3=in3</w:t>
+      </w:r>
+    </w:p>
+    <w:p/>
+    <w:p>
+      <w:r>
+        <w:t xml:space="preserve">The “equals” sign (i.e., “=”) in the above means a web service call. This can be done from various clients, such as a python program, a shell script using curl, a web browser, or a web page running JavaScript programs. </w:t>
+      </w:r>
+      <w:r>
+        <w:t xml:space="preserve">The </w:t>
+      </w:r>
+      <w:r>
+        <w:t>URI (</w:t>
+      </w:r>
+      <w:r>
+        <w:t>uniform resource identifier</w:t>
+      </w:r>
+      <w:r>
+        <w:t>)</w:t>
+      </w:r>
+      <w:r>
+        <w:t xml:space="preserve"> on the right hand side of the equation is said to be in RESTful style, where </w:t>
+      </w:r>
+      <w:r>
+        <w:t>the scoping information is carried in the URI and the method information is conveyed by HTTP</w:t>
+      </w:r>
+      <w:r>
+        <w:t xml:space="preserve"> (GET in this case)</w:t>
+      </w:r>
+      <w:r>
+        <w:t xml:space="preserve">. </w:t>
+      </w:r>
+      <w:r>
+        <w:t xml:space="preserve">Example </w:t>
+      </w:r>
+      <w:r>
+        <w:t xml:space="preserve">scoping information is </w:t>
+      </w:r>
+      <w:r>
+        <w:t xml:space="preserve">input arguments </w:t>
+      </w:r>
+      <w:r>
+        <w:t>such as</w:t>
+      </w:r>
+      <w:r>
+        <w:t xml:space="preserve"> spatial and temporal range, variable name, </w:t>
+      </w:r>
+      <w:r>
+        <w:t>and a season of choice.</w:t>
+      </w:r>
+    </w:p>
+    <w:p/>
+    <w:p>
+      <w:r>
+        <w:t>Notice that in</w:t>
+      </w:r>
+      <w:r>
+        <w:t xml:space="preserve"> this example</w:t>
+      </w:r>
+      <w:r>
+        <w:t xml:space="preserve"> two web services are “chained” with the intermediate data, namely </w:t>
+      </w:r>
+      <w:r>
+        <w:t>“new_2D_var,” as the connection, meaning the out</w:t>
+      </w:r>
+      <w:r>
+        <w:t>put of the first service call becomes</w:t>
+      </w:r>
+      <w:r>
+        <w:t xml:space="preserve"> the input of the second.</w:t>
+      </w:r>
+      <w:r>
+        <w:t xml:space="preserve"> </w:t>
+      </w:r>
+      <w:r>
+        <w:t>I</w:t>
+      </w:r>
+      <w:r>
+        <w:t>n a “normal” setting, the client file system become</w:t>
+      </w:r>
+      <w:r>
+        <w:t>s</w:t>
+      </w:r>
+      <w:r>
+        <w:t xml:space="preserve"> the means for intermediate data transfer. That is, the client first saves the variable array </w:t>
+      </w:r>
+      <w:r>
+        <w:t>to</w:t>
+      </w:r>
+      <w:r>
+        <w:t xml:space="preserve"> </w:t>
+      </w:r>
+      <w:r>
+        <w:t>its</w:t>
+      </w:r>
+      <w:r>
+        <w:t xml:space="preserve"> disk as a file</w:t>
+      </w:r>
+      <w:r>
+        <w:t xml:space="preserve"> after the first service call</w:t>
+      </w:r>
+      <w:r>
+        <w:t>, and then upload</w:t>
+      </w:r>
+      <w:r>
+        <w:t>s</w:t>
+      </w:r>
+      <w:r>
+        <w:t xml:space="preserve"> the file to the second server as input data</w:t>
+      </w:r>
+      <w:r>
+        <w:t xml:space="preserve"> for the second service call</w:t>
+      </w:r>
+      <w:r>
+        <w:t xml:space="preserve">. </w:t>
+      </w:r>
+      <w:r>
+        <w:t xml:space="preserve">The reason for this is that </w:t>
+      </w:r>
+      <w:r>
+        <w:t xml:space="preserve">the two web services are </w:t>
+      </w:r>
+      <w:r>
+        <w:t xml:space="preserve">in general </w:t>
+      </w:r>
+      <w:r>
+        <w:t>deployed to</w:t>
+      </w:r>
+      <w:r>
+        <w:t xml:space="preserve"> two different hardware servers, </w:t>
+      </w:r>
+      <w:r>
+        <w:t xml:space="preserve">with no shared </w:t>
+      </w:r>
+      <w:r>
+        <w:t xml:space="preserve">file system. </w:t>
+      </w:r>
+      <w:r>
+        <w:t>These two servers</w:t>
+      </w:r>
+      <w:r>
+        <w:t xml:space="preserve"> may be </w:t>
+      </w:r>
+      <w:r>
+        <w:t xml:space="preserve">sitting on the same rack </w:t>
+      </w:r>
+      <w:r>
+        <w:lastRenderedPageBreak/>
+        <w:t xml:space="preserve">with a fast interconnecting LAN (local area network), or they may be </w:t>
+      </w:r>
+      <w:r>
+        <w:t>apart ac</w:t>
+      </w:r>
+      <w:r>
+        <w:t xml:space="preserve">ross a WAN (wide area network), </w:t>
+      </w:r>
+      <w:r>
+        <w:t xml:space="preserve">e.g., </w:t>
+      </w:r>
+      <w:r>
+        <w:t xml:space="preserve">with one sitting on the east coast and the other on the west. </w:t>
+      </w:r>
+    </w:p>
+    <w:p/>
+    <w:p>
+      <w:r>
+        <w:t>Link between the two servers are usually much stronger than links from clients (wireless, laptop).</w:t>
+      </w:r>
+      <w:bookmarkStart w:id="18" w:name="_GoBack"/>
       <w:bookmarkEnd w:id="18"/>
     </w:p>
-    <w:p>
-      <w:pPr>
-        <w:rPr>
-          <w:highlight w:val="yellow"/>
-        </w:rPr>
-      </w:pPr>
-      <w:r>
-        <w:rPr>
-          <w:highlight w:val="yellow"/>
-        </w:rPr>
-        <w:t>Lei, please write about the technical approach to achieve the interconnectivity of individual web services. This new capability will allow users to perform a multi-step analysis by calling multiple analysis web services in sequence with proper exchange of input and output arguments and data between the web services.</w:t>
-      </w:r>
-    </w:p>
-    <w:p>
-      <w:pPr>
-        <w:rPr>
-          <w:highlight w:val="yellow"/>
-        </w:rPr>
-      </w:pPr>
-    </w:p>
-    <w:p>
-      <w:pPr>
-        <w:rPr>
-          <w:highlight w:val="yellow"/>
-        </w:rPr>
-      </w:pPr>
-    </w:p>
+    <w:p/>
+    <w:p>
+      <w:r>
+        <w:t xml:space="preserve">Clearly, this is less efficient than if the two services can </w:t>
+      </w:r>
+      <w:r>
+        <w:t>directly exchange the data file, especially when the client is a laptop with weak wireless network, while the two servers are connected with fast network.</w:t>
+      </w:r>
+    </w:p>
+    <w:p/>
+    <w:p>
+      <w:r>
+        <w:t>Try two types of solutions: (1) dropbox like; and (2) cloud</w:t>
+      </w:r>
+    </w:p>
+    <w:p/>
+    <w:p/>
     <w:p>
       <w:pPr>
         <w:pStyle w:val="Heading3"/>
@@ -5751,92 +5817,52 @@
         <w:t xml:space="preserve"> </w:t>
       </w:r>
       <w:r>
-        <w:t xml:space="preserve">many of the uncertainties mainly originate from inadequate representations of atmospheric moist processes, such as moist convection, precipitation formation processes, sub-grid scale dynamics, hydrometeor contents, microphysics, and the </w:t>
+        <w:t>many of the uncertainties mainly originate from inadequate representations of atmospheric moist processes, such as moist convection, precipitation formation processes, sub-grid scale dynamics, hydrometeor contents, microphysics, and the associated radiation fluxes. The synergistic use</w:t>
+      </w:r>
+      <w:r>
+        <w:t xml:space="preserve"> of the </w:t>
+      </w:r>
+      <w:r>
+        <w:t xml:space="preserve">global </w:t>
+      </w:r>
+      <w:r>
+        <w:t>observations across multip</w:t>
+      </w:r>
+      <w:r>
+        <w:t>l</w:t>
+      </w:r>
+      <w:r>
+        <w:t xml:space="preserve">e sensors </w:t>
+      </w:r>
+      <w:r>
+        <w:t>with proper co-location and merging can provide</w:t>
+      </w:r>
+      <w:r>
+        <w:t xml:space="preserve"> comprehensive </w:t>
+      </w:r>
+      <w:r>
+        <w:t>and detailed information for evaluating the radiative and moist process representations in GCMs</w:t>
+      </w:r>
+      <w:r>
+        <w:t xml:space="preserve">. </w:t>
+      </w:r>
+    </w:p>
+    <w:p>
+      <w:pPr>
+        <w:jc w:val="both"/>
+      </w:pPr>
+      <w:r>
+        <w:t xml:space="preserve">Figure 3a illustrates relevant measurements from A-Train multiple instruments and ECMWF/MERRA (re)analysis outputs that are complementary and can be co-located to develop and constrain model representations of clouds, convection and their processes in GCMs. For example, CALIPSO is sensitive to thin cirrus with optical thickness τ &lt; ~ 0.05, whereas CloudSat observes thicker clouds and MLS’s sensitivity lies between CALIPSO and CloudSat. These three instruments also have different vertical ranges. </w:t>
+      </w:r>
+      <w:r>
+        <w:t>Us</w:t>
+      </w:r>
+      <w:r>
+        <w:t xml:space="preserve">ing PAWS-CMDR, we can collocate and combine cloud measurements made from the above three satellite sensors and thus create combined total cloud profiles as shown in Figure 3b. This combined total cloud profiles allow us to compute more accurate cloud radiative heating rates and estimate cloud forcing and </w:t>
       </w:r>
       <w:r>
         <w:lastRenderedPageBreak/>
-        <w:t>associated radiation fluxes. The synergistic use</w:t>
-      </w:r>
-      <w:r>
-        <w:t xml:space="preserve"> of the </w:t>
-      </w:r>
-      <w:r>
-        <w:t xml:space="preserve">global </w:t>
-      </w:r>
-      <w:r>
-        <w:t>observations across multip</w:t>
-      </w:r>
-      <w:r>
-        <w:t>l</w:t>
-      </w:r>
-      <w:r>
-        <w:t xml:space="preserve">e sensors </w:t>
-      </w:r>
-      <w:r>
-        <w:t>with proper co-location and merging can provide</w:t>
-      </w:r>
-      <w:r>
-        <w:t xml:space="preserve"> comprehensive </w:t>
-      </w:r>
-      <w:r>
-        <w:t xml:space="preserve">and detailed information for evaluating the </w:t>
-      </w:r>
-      <w:proofErr w:type="spellStart"/>
-      <w:r>
-        <w:t>radiative</w:t>
-      </w:r>
-      <w:proofErr w:type="spellEnd"/>
-      <w:r>
-        <w:t xml:space="preserve"> and moist process representations in GCMs</w:t>
-      </w:r>
-      <w:r>
-        <w:t xml:space="preserve">. </w:t>
-      </w:r>
-    </w:p>
-    <w:p>
-      <w:pPr>
-        <w:jc w:val="both"/>
-      </w:pPr>
-      <w:r>
-        <w:t>Figure 3a illustrates relevant measurements from A-Train multiple instruments and ECMWF/MERRA (</w:t>
-      </w:r>
-      <w:proofErr w:type="gramStart"/>
-      <w:r>
-        <w:t>re)analysis</w:t>
-      </w:r>
-      <w:proofErr w:type="gramEnd"/>
-      <w:r>
-        <w:t xml:space="preserve"> outputs that are complementary and can be co-located to develop and constrain model representations of clouds, convection and their processes in GCMs. For example, CALIPSO is sensitive to thin cirrus with optical thickness τ &lt; ~ 0.05, whereas </w:t>
-      </w:r>
-      <w:proofErr w:type="spellStart"/>
-      <w:r>
-        <w:t>CloudSat</w:t>
-      </w:r>
-      <w:proofErr w:type="spellEnd"/>
-      <w:r>
-        <w:t xml:space="preserve"> observes thicker clouds and MLS’s sensitivity lies between CALIPSO and </w:t>
-      </w:r>
-      <w:proofErr w:type="spellStart"/>
-      <w:r>
-        <w:t>CloudSat</w:t>
-      </w:r>
-      <w:proofErr w:type="spellEnd"/>
-      <w:r>
-        <w:t xml:space="preserve">. These three instruments also have different vertical ranges. </w:t>
-      </w:r>
-      <w:r>
-        <w:t>Us</w:t>
-      </w:r>
-      <w:r>
-        <w:t xml:space="preserve">ing PAWS-CMDR, we can collocate and combine cloud measurements made from the above three satellite sensors and thus create combined total cloud profiles as shown in Figure 3b. This combined total cloud profiles allow us to compute more accurate cloud </w:t>
-      </w:r>
-      <w:proofErr w:type="spellStart"/>
-      <w:r>
-        <w:t>radiative</w:t>
-      </w:r>
-      <w:proofErr w:type="spellEnd"/>
-      <w:r>
-        <w:t xml:space="preserve"> heating rates and estimate cloud forcing and feedbacks to climate change. The proposal team has recently demonstrated the use and scientific value of the co-located datasets in this context (Lee et al. 2012; Jiang et al. 2012</w:t>
+        <w:t>feedbacks to climate change. The proposal team has recently demonstrated the use and scientific value of the co-located datasets in this context (Lee et al. 2012; Jiang et al. 2012</w:t>
       </w:r>
       <w:r>
         <w:t>).</w:t>
@@ -5891,7 +5917,6 @@
         <w:rPr>
           <w:noProof/>
         </w:rPr>
-        <w:lastRenderedPageBreak/>
         <mc:AlternateContent>
           <mc:Choice Requires="wps">
             <w:drawing>
@@ -5974,7 +5999,7 @@
                                           <pic:cNvPicPr/>
                                         </pic:nvPicPr>
                                         <pic:blipFill rotWithShape="1">
-                                          <a:blip r:embed="rId14">
+                                          <a:blip r:embed="rId15">
                                             <a:extLst>
                                               <a:ext uri="{28A0092B-C50C-407E-A947-70E740481C1C}">
                                                 <a14:useLocalDpi xmlns:a14="http://schemas.microsoft.com/office/drawing/2010/main" val="0"/>
@@ -6025,27 +6050,7 @@
                                 <w:sz w:val="20"/>
                                 <w:szCs w:val="20"/>
                               </w:rPr>
-                              <w:t>Figure 3. (a) Measurements from A-Train multiple instruments and ECMWF/MERRA (</w:t>
-                            </w:r>
-                            <w:proofErr w:type="gramStart"/>
-                            <w:r>
-                              <w:rPr>
-                                <w:rFonts w:ascii="Arial" w:hAnsi="Arial"/>
-                                <w:b/>
-                                <w:sz w:val="20"/>
-                                <w:szCs w:val="20"/>
-                              </w:rPr>
-                              <w:t>re)analysis</w:t>
-                            </w:r>
-                            <w:proofErr w:type="gramEnd"/>
-                            <w:r>
-                              <w:rPr>
-                                <w:rFonts w:ascii="Arial" w:hAnsi="Arial"/>
-                                <w:b/>
-                                <w:sz w:val="20"/>
-                                <w:szCs w:val="20"/>
-                              </w:rPr>
-                              <w:t xml:space="preserve"> outputs that can be co-located </w:t>
+                              <w:t xml:space="preserve">Figure 3. (a) Measurements from A-Train multiple instruments and ECMWF/MERRA (re)analysis outputs that can be co-located </w:t>
                             </w:r>
                             <w:r>
                               <w:rPr>
@@ -6108,47 +6113,7 @@
                                 <w:sz w:val="20"/>
                                 <w:szCs w:val="20"/>
                               </w:rPr>
-                              <w:t xml:space="preserve">total cloud profiles combined with measurements made from three satellite sensors (MLS, </w:t>
-                            </w:r>
-                            <w:proofErr w:type="spellStart"/>
-                            <w:r>
-                              <w:rPr>
-                                <w:rFonts w:ascii="Arial" w:hAnsi="Arial"/>
-                                <w:b/>
-                                <w:sz w:val="20"/>
-                                <w:szCs w:val="20"/>
-                              </w:rPr>
-                              <w:t>CloudSat</w:t>
-                            </w:r>
-                            <w:proofErr w:type="spellEnd"/>
-                            <w:r>
-                              <w:rPr>
-                                <w:rFonts w:ascii="Arial" w:hAnsi="Arial"/>
-                                <w:b/>
-                                <w:sz w:val="20"/>
-                                <w:szCs w:val="20"/>
-                              </w:rPr>
-                              <w:t xml:space="preserve">, and CALIPSO); (c) AIRS water vapor measurements collocated with MLS cloud samples; (d) Correlations of the co-located AIRS water vapor with the MLS ice water content (IWC); (e) NCAR CAM model IWC sampled on MLS orbits and co-located with MLS IWC for model-data </w:t>
-                            </w:r>
-                            <w:proofErr w:type="spellStart"/>
-                            <w:r>
-                              <w:rPr>
-                                <w:rFonts w:ascii="Arial" w:hAnsi="Arial"/>
-                                <w:b/>
-                                <w:sz w:val="20"/>
-                                <w:szCs w:val="20"/>
-                              </w:rPr>
-                              <w:t>intercomparisons</w:t>
-                            </w:r>
-                            <w:proofErr w:type="spellEnd"/>
-                            <w:r>
-                              <w:rPr>
-                                <w:rFonts w:ascii="Arial" w:hAnsi="Arial"/>
-                                <w:b/>
-                                <w:sz w:val="20"/>
-                                <w:szCs w:val="20"/>
-                              </w:rPr>
-                              <w:t xml:space="preserve">. </w:t>
+                              <w:t xml:space="preserve">total cloud profiles combined with measurements made from three satellite sensors (MLS, CloudSat, and CALIPSO); (c) AIRS water vapor measurements collocated with MLS cloud samples; (d) Correlations of the co-located AIRS water vapor with the MLS ice water content (IWC); (e) NCAR CAM model IWC sampled on MLS orbits and co-located with MLS IWC for model-data intercomparisons. </w:t>
                             </w:r>
                           </w:p>
                         </w:txbxContent>
@@ -6198,7 +6163,7 @@
                                     <pic:cNvPicPr/>
                                   </pic:nvPicPr>
                                   <pic:blipFill rotWithShape="1">
-                                    <a:blip r:embed="rId14">
+                                    <a:blip r:embed="rId16">
                                       <a:extLst>
                                         <a:ext uri="{28A0092B-C50C-407E-A947-70E740481C1C}">
                                           <a14:useLocalDpi xmlns:a14="http://schemas.microsoft.com/office/drawing/2010/main" val="0"/>
@@ -6387,6 +6352,7 @@
         <w:t xml:space="preserve">For example, Aqua AIRS water vapor (H2O) measurements can be sampled onto the MLS orbits and collocated with MLS cloud samples as shown in Figure 3c. Figure 3d further shows H2O at </w:t>
       </w:r>
       <w:r>
+        <w:lastRenderedPageBreak/>
         <w:t>six different altitudes observed by Aqua AIRS and Aura MLS scattered against Aura MLS measured upper t</w:t>
       </w:r>
       <w:r>
@@ -6405,23 +6371,7 @@
         <w:t>on of H2O with IWC</w:t>
       </w:r>
       <w:r>
-        <w:t xml:space="preserve"> persists throughout the troposphere, except near the </w:t>
-      </w:r>
-      <w:proofErr w:type="spellStart"/>
-      <w:r>
-        <w:t>tropopause</w:t>
-      </w:r>
-      <w:proofErr w:type="spellEnd"/>
-      <w:r>
-        <w:t xml:space="preserve"> at 100 </w:t>
-      </w:r>
-      <w:proofErr w:type="spellStart"/>
-      <w:r>
-        <w:t>hPa</w:t>
-      </w:r>
-      <w:proofErr w:type="spellEnd"/>
-      <w:r>
-        <w:t xml:space="preserve">, where increasing cirrus clouds are associated with decreasing water vapor. </w:t>
+        <w:t xml:space="preserve"> persists throughout the troposphere, except near the tropopause at 100 hPa, where increasing cirrus clouds are associated with decreasing water vapor. </w:t>
       </w:r>
       <w:r>
         <w:t>T</w:t>
@@ -6588,12 +6538,13 @@
         <w:rPr>
           <w:color w:val="auto"/>
         </w:rPr>
+        <w:lastRenderedPageBreak/>
         <w:br/>
       </w:r>
     </w:p>
-    <w:bookmarkEnd w:id="7"/>
-    <w:bookmarkEnd w:id="4"/>
+    <w:bookmarkEnd w:id="8"/>
     <w:bookmarkEnd w:id="5"/>
+    <w:bookmarkEnd w:id="6"/>
     <w:p>
       <w:pPr>
         <w:pStyle w:val="BodyRS12"/>
@@ -6648,15 +6599,7 @@
         <w:t>satellite remote sensing data sets</w:t>
       </w:r>
       <w:r>
-        <w:t>, model outputs, and (</w:t>
-      </w:r>
-      <w:proofErr w:type="gramStart"/>
-      <w:r>
-        <w:t>re)analysis</w:t>
-      </w:r>
-      <w:proofErr w:type="gramEnd"/>
-      <w:r>
-        <w:t xml:space="preserve"> outputs</w:t>
+        <w:t>, model outputs, and (re)analysis outputs</w:t>
       </w:r>
       <w:r>
         <w:t xml:space="preserve"> that are physically distributed, massive in volume, heterogeneous in format, and scanty in providing information on data quality and prod</w:t>
@@ -6689,25 +6632,13 @@
         <w:jc w:val="both"/>
       </w:pPr>
       <w:r>
-        <w:t xml:space="preserve">Furthermore, most of the existing climate data analysis tools (e.g. PCMDI’s CDAT, NCAR’s </w:t>
-      </w:r>
-      <w:proofErr w:type="spellStart"/>
-      <w:r>
-        <w:t>CCMVal</w:t>
-      </w:r>
-      <w:proofErr w:type="spellEnd"/>
-      <w:r>
-        <w:t xml:space="preserve">, and other in-house research tools) focus on model output analyses and visualization and lack the capability to process multi-instrument observational data in combination with model outputs (e.g. co-locate </w:t>
+        <w:t xml:space="preserve">Furthermore, most of the existing climate data analysis tools (e.g. PCMDI’s CDAT, NCAR’s CCMVal, and other in-house research tools) focus on model output analyses and visualization and lack the capability to process multi-instrument observational data in combination with model outputs (e.g. co-locate </w:t>
       </w:r>
       <w:r>
         <w:t xml:space="preserve">and conditionally sample </w:t>
       </w:r>
       <w:r>
-        <w:t xml:space="preserve">multiple-instrument </w:t>
-      </w:r>
-      <w:r>
-        <w:lastRenderedPageBreak/>
-        <w:t>data to one another</w:t>
+        <w:t>multiple-instrument data to one another</w:t>
       </w:r>
       <w:r>
         <w:t>,</w:t>
@@ -6719,29 +6650,13 @@
         <w:t>). The proposed system CMDA</w:t>
       </w:r>
       <w:r>
-        <w:t xml:space="preserve"> will enable multi-source dataset processing and model performance diagnostic analysis based on multi-</w:t>
-      </w:r>
-      <w:proofErr w:type="spellStart"/>
-      <w:r>
-        <w:t>variate</w:t>
-      </w:r>
-      <w:proofErr w:type="spellEnd"/>
-      <w:r>
-        <w:t xml:space="preserve"> physics-based, phenomenon-oriented comparisons and analyses using satellite obs</w:t>
+        <w:t xml:space="preserve"> will enable multi-source dataset processing and model performance diagnostic analysis based on multi-variate physics-based, phenomenon-oriented comparisons and analyses using satellite obs</w:t>
       </w:r>
       <w:r>
         <w:t>ervational datasets. Therefore, the proposed system</w:t>
       </w:r>
       <w:r>
-        <w:t xml:space="preserve"> will be complementary to those climate model analysis tools currently available to the community such as CDAT and </w:t>
-      </w:r>
-      <w:proofErr w:type="spellStart"/>
-      <w:r>
-        <w:t>CCMVal</w:t>
-      </w:r>
-      <w:proofErr w:type="spellEnd"/>
-      <w:r>
-        <w:t xml:space="preserve">. </w:t>
+        <w:t xml:space="preserve"> will be complementary to those climate model analysis tools currently available to the community such as CDAT and CCMVal. </w:t>
       </w:r>
     </w:p>
     <w:p>
@@ -6753,15 +6668,7 @@
         <w:t>Another key capability of</w:t>
       </w:r>
       <w:r>
-        <w:t xml:space="preserve"> CMDA is to keep track of processing history and to search results based on the processing history. The recent advance in provenance collection and representation technologies makes this capability easy to add to an existing information system with complex data processing history. The Provenance Working Group in W3C has been formed to define a language for exchanging provenance information among applications, making these provenance technologies more standardized. Following the standards set by the working </w:t>
-      </w:r>
-      <w:proofErr w:type="gramStart"/>
-      <w:r>
-        <w:t>group,</w:t>
-      </w:r>
-      <w:proofErr w:type="gramEnd"/>
-      <w:r>
-        <w:t xml:space="preserve"> we will make CMDA more transparent and infusible to other Earth science data information systems that would use similar provenance technologies. The benefit to the users of CMDA is very tangible. The users will have an easy-to-read processing history document attached to each dataset and plot that they create using CMDA and will be able to search their processed datasets and plots using key words in the data processing methods that they used. They will significantly ease the burden of keeping track of many files and plots that they generate during their exploratory studies.   </w:t>
+        <w:t xml:space="preserve"> CMDA is to keep track of processing history and to search results based on the processing history. The recent advance in provenance collection and representation technologies makes this capability easy to add to an existing information system with complex data processing history. The Provenance Working Group in W3C has been formed to define a language for exchanging provenance information among applications, making these provenance technologies more standardized. Following the standards set by the working group, we will make CMDA more transparent and infusible to other Earth science data information systems that would use similar provenance technologies. The benefit to the users of CMDA is very tangible. The users will have an easy-to-read processing history document attached to each dataset and plot that they create using CMDA and will be able to search their processed datasets and plots using key words in the data processing methods that they used. They will significantly ease the burden of keeping track of many files and plots that they generate during their exploratory studies.   </w:t>
       </w:r>
       <w:r>
         <w:t xml:space="preserve">   </w:t>
@@ -6773,15 +6680,7 @@
         <w:jc w:val="both"/>
       </w:pPr>
       <w:r>
-        <w:t>Scientifically, the multi-</w:t>
-      </w:r>
-      <w:proofErr w:type="spellStart"/>
-      <w:r>
-        <w:t>variate</w:t>
-      </w:r>
-      <w:proofErr w:type="spellEnd"/>
-      <w:r>
-        <w:t xml:space="preserve"> model-to-data comparisons and analyses are critical in understanding the causes of model errors and biases and improving climate model performance for climate sensitivity studies and predictions. A simple one-parameter comparison with a traditional model analysis tool can illustrate the symptomatic biases and errors in models but cannot trace back to the cause of the biases errors. A study of the instantaneous interaction and relationship between physical variables in the context of its environmental condition using the </w:t>
+        <w:t xml:space="preserve">Scientifically, the multi-variate model-to-data comparisons and analyses are critical in understanding the causes of model errors and biases and improving climate model performance for climate sensitivity studies and predictions. A simple one-parameter comparison with a traditional model analysis tool can illustrate the symptomatic biases and errors in models but cannot trace back to the cause of the biases errors. A study of the instantaneous interaction and relationship between physical variables in the context of its environmental condition using the </w:t>
       </w:r>
       <w:r>
         <w:t xml:space="preserve">conditional sampling method in </w:t>
@@ -6802,7 +6701,14 @@
         <w:rPr>
           <w:i/>
         </w:rPr>
-        <w:t>ad hoc</w:t>
+        <w:t xml:space="preserve">ad </w:t>
+      </w:r>
+      <w:r>
+        <w:rPr>
+          <w:i/>
+        </w:rPr>
+        <w:lastRenderedPageBreak/>
+        <w:t>hoc</w:t>
       </w:r>
       <w:r>
         <w:t xml:space="preserve"> approach of handling the large-volume and heterogeneous datasets. CMDA will provide a streamlined and structured step to process the data and standardize the output format and content and provide a computationally efficient way to analyze the large-volume datasets using data-volume scalable algorithms and parallel distributed computing. </w:t>
@@ -6838,15 +6744,7 @@
         <w:t xml:space="preserve"> </w:t>
       </w:r>
       <w:r>
-        <w:t>to perform multi-</w:t>
-      </w:r>
-      <w:proofErr w:type="spellStart"/>
-      <w:r>
-        <w:t>variate</w:t>
-      </w:r>
-      <w:proofErr w:type="spellEnd"/>
-      <w:r>
-        <w:t xml:space="preserve"> model-to-data comparisons and analyses, </w:t>
+        <w:t xml:space="preserve">to perform multi-variate model-to-data comparisons and analyses, </w:t>
       </w:r>
       <w:r>
         <w:t xml:space="preserve">to </w:t>
@@ -6991,7 +6889,7 @@
                     </pic:cNvPicPr>
                   </pic:nvPicPr>
                   <pic:blipFill>
-                    <a:blip r:embed="rId15">
+                    <a:blip r:embed="rId17">
                       <a:extLst>
                         <a:ext uri="{28A0092B-C50C-407E-A947-70E740481C1C}">
                           <a14:useLocalDpi xmlns:a14="http://schemas.microsoft.com/office/drawing/2010/main" val="0"/>
@@ -7472,7 +7370,7 @@
       <w:r>
         <w:t>All proposers should review the Earth Science Data Information Policy and the Data Rights and Related Issues documents (</w:t>
       </w:r>
-      <w:hyperlink r:id="rId16" w:history="1">
+      <w:hyperlink r:id="rId18" w:history="1">
         <w:r>
           <w:rPr>
             <w:rStyle w:val="Hyperlink"/>
@@ -7573,117 +7471,6 @@
       <w:pPr>
         <w:pStyle w:val="BodyRS12"/>
         <w:sectPr>
-          <w:footerReference w:type="default" r:id="rId17"/>
-          <w:pgSz w:w="12240" w:h="15840" w:code="1"/>
-          <w:pgMar w:top="1440" w:right="1440" w:bottom="1440" w:left="1440" w:header="720" w:footer="720" w:gutter="0"/>
-          <w:pgNumType w:start="1" w:chapStyle="1"/>
-          <w:cols w:space="720"/>
-          <w:docGrid w:linePitch="360"/>
-        </w:sectPr>
-      </w:pPr>
-    </w:p>
-    <w:p>
-      <w:pPr>
-        <w:pStyle w:val="Heading1"/>
-      </w:pPr>
-      <w:bookmarkStart w:id="38" w:name="_Toc224364498"/>
-      <w:bookmarkStart w:id="39" w:name="_Toc228268671"/>
-      <w:r>
-        <w:lastRenderedPageBreak/>
-        <w:t xml:space="preserve">References and Citations </w:t>
-      </w:r>
-      <w:r>
-        <w:rPr>
-          <w:highlight w:val="yellow"/>
-        </w:rPr>
-        <w:t>(no page limit)</w:t>
-      </w:r>
-      <w:bookmarkEnd w:id="38"/>
-      <w:bookmarkEnd w:id="39"/>
-    </w:p>
-    <w:p>
-      <w:pPr>
-        <w:pStyle w:val="NoteAOBodyRS12"/>
-      </w:pPr>
-      <w:r>
-        <w:t xml:space="preserve">All references and citations given in the </w:t>
-      </w:r>
-      <w:r>
-        <w:rPr>
-          <w:i/>
-        </w:rPr>
-        <w:t>Scientific/Technical/Management Section</w:t>
-      </w:r>
-      <w:r>
-        <w:t xml:space="preserve"> must be provided using easily understood, standard abbreviations for journals and complete names for books.  It is highly preferred but not required that these references include the full title of the cited paper or report.</w:t>
-      </w:r>
-    </w:p>
-    <w:p>
-      <w:pPr>
-        <w:pStyle w:val="NoteAOBodyRS12"/>
-      </w:pPr>
-      <w:r>
-        <w:t xml:space="preserve">From </w:t>
-      </w:r>
-      <w:r>
-        <w:rPr>
-          <w:i/>
-        </w:rPr>
-        <w:t>Guidebook</w:t>
-      </w:r>
-      <w:r>
-        <w:t xml:space="preserve">, p. </w:t>
-      </w:r>
-      <w:r>
-        <w:t>2-</w:t>
-      </w:r>
-      <w:r>
-        <w:t>9</w:t>
-      </w:r>
-      <w:r>
-        <w:t>.</w:t>
-      </w:r>
-    </w:p>
-    <w:p>
-      <w:pPr>
-        <w:pStyle w:val="NoteBodyRS12"/>
-      </w:pPr>
-      <w:r>
-        <w:t>Include only the references cited in this proposal.</w:t>
-      </w:r>
-    </w:p>
-    <w:p>
-      <w:pPr>
-        <w:pStyle w:val="ReferenceRS12"/>
-      </w:pPr>
-      <w:r>
-        <w:t>Type reference here; use “Reference</w:t>
-      </w:r>
-      <w:r>
-        <w:t>_RS</w:t>
-      </w:r>
-      <w:r>
-        <w:t>12</w:t>
-      </w:r>
-      <w:r>
-        <w:t>” style. Type text here Type text here Type text here Type text here Type text here Type text here Type text here Type text here.</w:t>
-      </w:r>
-    </w:p>
-    <w:p>
-      <w:pPr>
-        <w:pStyle w:val="BodyRS12"/>
-      </w:pPr>
-    </w:p>
-    <w:p>
-      <w:pPr>
-        <w:pStyle w:val="BodyRS12"/>
-      </w:pPr>
-    </w:p>
-    <w:p>
-      <w:pPr>
-        <w:pStyle w:val="BodyRS12"/>
-        <w:sectPr>
-          <w:headerReference w:type="even" r:id="rId18"/>
           <w:footerReference w:type="default" r:id="rId19"/>
           <w:pgSz w:w="12240" w:h="15840" w:code="1"/>
           <w:pgMar w:top="1440" w:right="1440" w:bottom="1440" w:left="1440" w:header="720" w:footer="720" w:gutter="0"/>
@@ -7697,22 +7484,128 @@
       <w:pPr>
         <w:pStyle w:val="Heading1"/>
       </w:pPr>
+      <w:bookmarkStart w:id="38" w:name="_Toc224364498"/>
+      <w:bookmarkStart w:id="39" w:name="_Toc228268671"/>
+      <w:r>
+        <w:lastRenderedPageBreak/>
+        <w:t xml:space="preserve">References and Citations </w:t>
+      </w:r>
+      <w:r>
+        <w:rPr>
+          <w:highlight w:val="yellow"/>
+        </w:rPr>
+        <w:t>(no page limit)</w:t>
+      </w:r>
+      <w:bookmarkEnd w:id="38"/>
+      <w:bookmarkEnd w:id="39"/>
+    </w:p>
+    <w:p>
+      <w:pPr>
+        <w:pStyle w:val="NoteAOBodyRS12"/>
+      </w:pPr>
+      <w:r>
+        <w:t xml:space="preserve">All references and citations given in the </w:t>
+      </w:r>
+      <w:r>
+        <w:rPr>
+          <w:i/>
+        </w:rPr>
+        <w:t>Scientific/Technical/Management Section</w:t>
+      </w:r>
+      <w:r>
+        <w:t xml:space="preserve"> must be provided using easily understood, standard abbreviations for journals and complete names for books.  It is highly preferred but not required that these references include the full title of the cited paper or report.</w:t>
+      </w:r>
+    </w:p>
+    <w:p>
+      <w:pPr>
+        <w:pStyle w:val="NoteAOBodyRS12"/>
+      </w:pPr>
+      <w:r>
+        <w:t xml:space="preserve">From </w:t>
+      </w:r>
+      <w:r>
+        <w:rPr>
+          <w:i/>
+        </w:rPr>
+        <w:t>Guidebook</w:t>
+      </w:r>
+      <w:r>
+        <w:t xml:space="preserve">, p. </w:t>
+      </w:r>
+      <w:r>
+        <w:t>2-</w:t>
+      </w:r>
+      <w:r>
+        <w:t>9</w:t>
+      </w:r>
+      <w:r>
+        <w:t>.</w:t>
+      </w:r>
+    </w:p>
+    <w:p>
+      <w:pPr>
+        <w:pStyle w:val="NoteBodyRS12"/>
+      </w:pPr>
+      <w:r>
+        <w:t>Include only the references cited in this proposal.</w:t>
+      </w:r>
+    </w:p>
+    <w:p>
+      <w:pPr>
+        <w:pStyle w:val="ReferenceRS12"/>
+      </w:pPr>
+      <w:r>
+        <w:t>Type reference here; use “Reference</w:t>
+      </w:r>
+      <w:r>
+        <w:t>_RS</w:t>
+      </w:r>
+      <w:r>
+        <w:t>12</w:t>
+      </w:r>
+      <w:r>
+        <w:t>” style. Type text here Type text here Type text here Type text here Type text here Type text here Type text here Type text here.</w:t>
+      </w:r>
+    </w:p>
+    <w:p>
+      <w:pPr>
+        <w:pStyle w:val="BodyRS12"/>
+      </w:pPr>
+    </w:p>
+    <w:p>
+      <w:pPr>
+        <w:pStyle w:val="BodyRS12"/>
+      </w:pPr>
+    </w:p>
+    <w:p>
+      <w:pPr>
+        <w:pStyle w:val="BodyRS12"/>
+        <w:sectPr>
+          <w:headerReference w:type="even" r:id="rId20"/>
+          <w:footerReference w:type="default" r:id="rId21"/>
+          <w:pgSz w:w="12240" w:h="15840" w:code="1"/>
+          <w:pgMar w:top="1440" w:right="1440" w:bottom="1440" w:left="1440" w:header="720" w:footer="720" w:gutter="0"/>
+          <w:pgNumType w:start="1" w:chapStyle="1"/>
+          <w:cols w:space="720"/>
+          <w:docGrid w:linePitch="360"/>
+        </w:sectPr>
+      </w:pPr>
+    </w:p>
+    <w:p>
+      <w:pPr>
+        <w:pStyle w:val="Heading1"/>
+      </w:pPr>
       <w:bookmarkStart w:id="40" w:name="_Toc224364499"/>
       <w:bookmarkStart w:id="41" w:name="_Toc228268672"/>
       <w:r>
         <w:lastRenderedPageBreak/>
-        <w:t xml:space="preserve">Biographical </w:t>
-      </w:r>
-      <w:proofErr w:type="spellStart"/>
-      <w:r>
-        <w:t>Sketch</w:t>
+        <w:t>Biographical Sketch</w:t>
       </w:r>
       <w:bookmarkEnd w:id="40"/>
       <w:r>
         <w:t>s</w:t>
       </w:r>
       <w:bookmarkEnd w:id="41"/>
-      <w:proofErr w:type="spellEnd"/>
     </w:p>
     <w:p>
       <w:pPr>
@@ -7999,15 +7892,7 @@
         <w:pStyle w:val="ResumeInstitutionRS12"/>
       </w:pPr>
       <w:r>
-        <w:t xml:space="preserve">4800 Oak Grove Drive • </w:t>
-      </w:r>
-      <w:proofErr w:type="spellStart"/>
-      <w:r>
-        <w:t>Ms</w:t>
-      </w:r>
-      <w:proofErr w:type="spellEnd"/>
-      <w:r>
-        <w:t xml:space="preserve"> 180-401</w:t>
+        <w:t>4800 Oak Grove Drive • Ms 180-401</w:t>
       </w:r>
     </w:p>
     <w:p>
@@ -8326,23 +8211,7 @@
         <w:pStyle w:val="ResumeReferencesRS12"/>
       </w:pPr>
       <w:r>
-        <w:t xml:space="preserve">R. Some and </w:t>
-      </w:r>
-      <w:proofErr w:type="spellStart"/>
-      <w:r>
-        <w:t>R.D.Ferraro</w:t>
-      </w:r>
-      <w:proofErr w:type="spellEnd"/>
-      <w:r>
-        <w:t xml:space="preserve">, “REE Radiation Fault Model: A Tool for Organizing and Communicating Radiation Test Data and Constructing COTS Based </w:t>
-      </w:r>
-      <w:proofErr w:type="spellStart"/>
-      <w:r>
-        <w:t>Spaceborn</w:t>
-      </w:r>
-      <w:proofErr w:type="spellEnd"/>
-      <w:r>
-        <w:t xml:space="preserve"> Computing Systems”, </w:t>
+        <w:t xml:space="preserve">R. Some and R.D.Ferraro, “REE Radiation Fault Model: A Tool for Organizing and Communicating Radiation Test Data and Constructing COTS Based Spaceborn Computing Systems”, </w:t>
       </w:r>
       <w:r>
         <w:rPr>
@@ -8360,15 +8229,7 @@
       </w:pPr>
       <w:r>
         <w:lastRenderedPageBreak/>
-        <w:t xml:space="preserve">T. Sterling, R. Ferraro, D. Katz, H. Zima, and W. </w:t>
-      </w:r>
-      <w:proofErr w:type="spellStart"/>
-      <w:r>
-        <w:t>Gropp</w:t>
-      </w:r>
-      <w:proofErr w:type="spellEnd"/>
-      <w:r>
-        <w:t xml:space="preserve">, "Clusters for Autonomous Deep Space Missions," </w:t>
+        <w:t xml:space="preserve">T. Sterling, R. Ferraro, D. Katz, H. Zima, and W. Gropp, "Clusters for Autonomous Deep Space Missions," </w:t>
       </w:r>
       <w:r>
         <w:rPr>
@@ -8385,31 +8246,7 @@
         <w:pStyle w:val="ResumeReferencesRS12"/>
       </w:pPr>
       <w:r>
-        <w:t xml:space="preserve">J. </w:t>
-      </w:r>
-      <w:proofErr w:type="spellStart"/>
-      <w:r>
-        <w:t>Beahan</w:t>
-      </w:r>
-      <w:proofErr w:type="spellEnd"/>
-      <w:r>
-        <w:t xml:space="preserve">, R. Some. R. Ferraro, </w:t>
-      </w:r>
-      <w:proofErr w:type="spellStart"/>
-      <w:r>
-        <w:t>L.Edmunds</w:t>
-      </w:r>
-      <w:proofErr w:type="spellEnd"/>
-      <w:r>
-        <w:t xml:space="preserve">, A. Johnston, D. Katz, “Detailed Radiation Fault Modeling of the Remote Exploration and Experimentation (REE) First Generation </w:t>
-      </w:r>
-      <w:proofErr w:type="spellStart"/>
-      <w:r>
-        <w:t>Testbed</w:t>
-      </w:r>
-      <w:proofErr w:type="spellEnd"/>
-      <w:r>
-        <w:t xml:space="preserve"> Architecture,” </w:t>
+        <w:t xml:space="preserve">J. Beahan, R. Some. R. Ferraro, L.Edmunds, A. Johnston, D. Katz, “Detailed Radiation Fault Modeling of the Remote Exploration and Experimentation (REE) First Generation Testbed Architecture,” </w:t>
       </w:r>
       <w:r>
         <w:rPr>
@@ -8429,52 +8266,93 @@
         <w:pStyle w:val="ResumeReferencesRS12"/>
       </w:pPr>
       <w:r>
-        <w:t xml:space="preserve">P. Wang and R.D. Ferraro, “Parallel </w:t>
-      </w:r>
-      <w:proofErr w:type="spellStart"/>
-      <w:r>
-        <w:t>Multigrid</w:t>
-      </w:r>
-      <w:proofErr w:type="spellEnd"/>
-      <w:r>
-        <w:t xml:space="preserve"> Finite Volume Computation of Three-Dimensional Thermal Convection,” </w:t>
+        <w:t xml:space="preserve">P. Wang and R.D. Ferraro, “Parallel Multigrid Finite Volume Computation of Three-Dimensional Thermal Convection,” </w:t>
       </w:r>
       <w:r>
         <w:rPr>
           <w:i/>
         </w:rPr>
-        <w:t xml:space="preserve">Computers Math. </w:t>
-      </w:r>
-      <w:proofErr w:type="spellStart"/>
+        <w:t>Computers Math. Applic. Vol 37</w:t>
+      </w:r>
+      <w:r>
+        <w:t>, 49-60, 1999.</w:t>
+      </w:r>
+    </w:p>
+    <w:p>
+      <w:pPr>
+        <w:pStyle w:val="ResumeReferencesRS12"/>
+      </w:pPr>
+      <w:r>
+        <w:t xml:space="preserve">H.Q. Ding and R.D. Ferraro, “An 18 GLFOPS Parallel Climate Data Assimilation PSAS Package,” </w:t>
+      </w:r>
       <w:r>
         <w:rPr>
           <w:i/>
         </w:rPr>
-        <w:t>Applic</w:t>
-      </w:r>
-      <w:proofErr w:type="spellEnd"/>
+        <w:t>Computers Math. Applic. Vol. 35</w:t>
+      </w:r>
+      <w:r>
+        <w:t>, No. 7, 55-63, 1998.</w:t>
+      </w:r>
+    </w:p>
+    <w:p>
+      <w:pPr>
+        <w:pStyle w:val="ResumeReferencesRS12"/>
+      </w:pPr>
+      <w:r>
+        <w:t xml:space="preserve">P. Wang and R.D. Ferraro, “Parallel Computation for Natural Convection,” </w:t>
+      </w:r>
       <w:r>
         <w:rPr>
           <w:i/>
         </w:rPr>
-        <w:t xml:space="preserve">. </w:t>
-      </w:r>
-      <w:proofErr w:type="spellStart"/>
+        <w:t>Concurrency - Practice and Experience, Vol. 9</w:t>
+      </w:r>
+      <w:r>
+        <w:t>(10), 975-987, Oct 1997.</w:t>
+      </w:r>
+    </w:p>
+    <w:p>
+      <w:pPr>
+        <w:pStyle w:val="ResumeReferencesRS12"/>
+      </w:pPr>
+      <w:r>
+        <w:t xml:space="preserve">H.Q. Ding and R.D. Ferraro, “A Parallel Climate Data Assimilation Package,” </w:t>
+      </w:r>
       <w:r>
         <w:rPr>
           <w:i/>
         </w:rPr>
-        <w:t>Vol</w:t>
-      </w:r>
-      <w:proofErr w:type="spellEnd"/>
+        <w:t>SIAM News, Vol 29</w:t>
+      </w:r>
+      <w:r>
+        <w:t>, No. 9, 1996.</w:t>
+      </w:r>
+    </w:p>
+    <w:p>
+      <w:pPr>
+        <w:pStyle w:val="ResumeReferencesRS12"/>
+      </w:pPr>
+      <w:r>
+        <w:t xml:space="preserve">R.D. Ferraro, “Parallel Hybrid Iterative/Direct Solution Methods,” in </w:t>
+      </w:r>
       <w:r>
         <w:rPr>
           <w:i/>
         </w:rPr>
-        <w:t xml:space="preserve"> 37</w:t>
-      </w:r>
-      <w:r>
-        <w:t>, 49-60, 1999.</w:t>
+        <w:t>Finite Element Software for Microwave En</w:t>
+      </w:r>
+      <w:r>
+        <w:t>g</w:t>
+      </w:r>
+      <w:r>
+        <w:rPr>
+          <w:i/>
+        </w:rPr>
+        <w:t>ineering</w:t>
+      </w:r>
+      <w:r>
+        <w:t>, T. Itoh, G. Pelosi, P. Silvester, Eds., John Whiley &amp; Son, NY, 1996.</w:t>
       </w:r>
     </w:p>
     <w:p>
@@ -8482,30 +8360,50 @@
         <w:pStyle w:val="ResumeReferencesRS12"/>
       </w:pPr>
       <w:r>
-        <w:t xml:space="preserve">H.Q. Ding and R.D. Ferraro, “An 18 GLFOPS Parallel Climate Data Assimilation PSAS Package,” </w:t>
+        <w:t xml:space="preserve">J.Z. Lou and R.D. Ferraro, “A Parallel Three-Dimensional Incompressible Navier-Stokes Solver with a Parallel Multigrid Kernel,” </w:t>
       </w:r>
       <w:r>
         <w:rPr>
           <w:i/>
         </w:rPr>
-        <w:t xml:space="preserve">Computers Math. </w:t>
-      </w:r>
-      <w:proofErr w:type="spellStart"/>
+        <w:t>Int. J. of High Speed Comp. Vol. 8</w:t>
+      </w:r>
+      <w:r>
+        <w:t>, No. 4, 319-346, 1996.</w:t>
+      </w:r>
+    </w:p>
+    <w:p>
+      <w:pPr>
+        <w:pStyle w:val="ResumeReferencesRS12"/>
+      </w:pPr>
+      <w:r>
+        <w:t xml:space="preserve">P.M. Lyster, P. Liewer, V. Decyk, R.D. Ferraro, “Implementation and Characterization of Three-Dimensional Particle-in-Cell Codes on MIMD Massively Parallel Supercomputers,” </w:t>
+      </w:r>
       <w:r>
         <w:rPr>
           <w:i/>
         </w:rPr>
-        <w:t>Applic</w:t>
-      </w:r>
-      <w:proofErr w:type="spellEnd"/>
+        <w:t>Comp. Phys 9</w:t>
+      </w:r>
+      <w:r>
+        <w:t>(4), 420-432, 1995.</w:t>
+      </w:r>
+    </w:p>
+    <w:p>
+      <w:pPr>
+        <w:pStyle w:val="ResumeReferencesRS12"/>
+      </w:pPr>
+      <w:r>
+        <w:t xml:space="preserve">J.B. Weissman, A.S. Grimshaw, and R.D. Ferraro, “Parallel Object-Oriented Computation Applied to a Finite Element Problem,” </w:t>
+      </w:r>
       <w:r>
         <w:rPr>
           <w:i/>
         </w:rPr>
-        <w:t>. Vol. 35</w:t>
-      </w:r>
-      <w:r>
-        <w:t>, No. 7, 55-63, 1998.</w:t>
+        <w:t>Scientific Programming, Vol 2,</w:t>
+      </w:r>
+      <w:r>
+        <w:t xml:space="preserve"> No. 4, 133-44, Feb 1994.</w:t>
       </w:r>
     </w:p>
     <w:p>
@@ -8513,16 +8411,24 @@
         <w:pStyle w:val="ResumeReferencesRS12"/>
       </w:pPr>
       <w:r>
-        <w:t xml:space="preserve">P. Wang and R.D. Ferraro, “Parallel Computation for Natural Convection,” </w:t>
+        <w:t>R.D. Ferraro, P.C. Liewer, V.K. Decyk, “Dynamic Load Balancing for a 2D Concurrent Plasma PIC Code,” Journal of Computational Physics, Vol. 109, No. 2, 329-40, Dec 1993.</w:t>
+      </w:r>
+    </w:p>
+    <w:p>
+      <w:pPr>
+        <w:pStyle w:val="ResumeReferencesRS12"/>
+      </w:pPr>
+      <w:r>
+        <w:t xml:space="preserve">R.D. Ferraro, “Solving Partial Differential Equations for Electromagnetic Scattering Problems on Coarse-Grained Concurrent Computers,” in </w:t>
       </w:r>
       <w:r>
         <w:rPr>
           <w:i/>
         </w:rPr>
-        <w:t>Concurrency - Practice and Experience, Vol. 9</w:t>
-      </w:r>
-      <w:r>
-        <w:t>(10), 975-987, Oct 1997.</w:t>
+        <w:t>PIER 7</w:t>
+      </w:r>
+      <w:r>
+        <w:t>, T. Cwik and J. Patterson, Eds., EMW Publishing, Cambridge, MA, 111–155, 1993.</w:t>
       </w:r>
     </w:p>
     <w:p>
@@ -8530,30 +8436,39 @@
         <w:pStyle w:val="ResumeReferencesRS12"/>
       </w:pPr>
       <w:r>
-        <w:t xml:space="preserve">H.Q. Ding and R.D. Ferraro, “A Parallel Climate Data Assimilation Package,” </w:t>
+        <w:t xml:space="preserve">J.W. Parker, R.D. Ferraro, and P.C. Liewer, “Comparing 3D Finite Element Formulations Modeling Scattering from a Conducting Sphere,” </w:t>
       </w:r>
       <w:r>
         <w:rPr>
           <w:i/>
         </w:rPr>
-        <w:t xml:space="preserve">SIAM News, </w:t>
-      </w:r>
-      <w:proofErr w:type="spellStart"/>
+        <w:t>IEEE Transactions on Magnetics, Vol. 29</w:t>
+      </w:r>
+      <w:r>
+        <w:t>, No. 2, 1646-1649,</w:t>
+      </w:r>
+      <w:r>
+        <w:t xml:space="preserve"> </w:t>
+      </w:r>
+      <w:r>
+        <w:t>Mar 1993.</w:t>
+      </w:r>
+    </w:p>
+    <w:p>
+      <w:pPr>
+        <w:pStyle w:val="ResumeReferencesRS12"/>
+      </w:pPr>
+      <w:r>
+        <w:t xml:space="preserve">R.D. Ferraro, P.C. Liewer, and V.K. Decyk, “Electrostatic Particle-In-Cell Code for Hypercube Computer”, </w:t>
+      </w:r>
       <w:r>
         <w:rPr>
           <w:i/>
         </w:rPr>
-        <w:t>Vol</w:t>
-      </w:r>
-      <w:proofErr w:type="spellEnd"/>
-      <w:r>
-        <w:rPr>
-          <w:i/>
-        </w:rPr>
-        <w:t xml:space="preserve"> 29</w:t>
-      </w:r>
-      <w:r>
-        <w:t>, No. 9, 1996.</w:t>
+        <w:t>NASA Tech Briefs, Vol. 16</w:t>
+      </w:r>
+      <w:r>
+        <w:t>, No. 2, p. 52, Feb 1992.</w:t>
       </w:r>
     </w:p>
     <w:p>
@@ -8561,305 +8476,7 @@
         <w:pStyle w:val="ResumeReferencesRS12"/>
       </w:pPr>
       <w:r>
-        <w:t xml:space="preserve">R.D. Ferraro, “Parallel Hybrid Iterative/Direct Solution Methods,” in </w:t>
-      </w:r>
-      <w:r>
-        <w:rPr>
-          <w:i/>
-        </w:rPr>
-        <w:t>Finite Element Software for Microwave En</w:t>
-      </w:r>
-      <w:r>
-        <w:t>g</w:t>
-      </w:r>
-      <w:r>
-        <w:rPr>
-          <w:i/>
-        </w:rPr>
-        <w:t>ineering</w:t>
-      </w:r>
-      <w:r>
-        <w:t xml:space="preserve">, T. </w:t>
-      </w:r>
-      <w:proofErr w:type="spellStart"/>
-      <w:r>
-        <w:t>Itoh</w:t>
-      </w:r>
-      <w:proofErr w:type="spellEnd"/>
-      <w:r>
-        <w:t xml:space="preserve">, G. Pelosi, P. </w:t>
-      </w:r>
-      <w:proofErr w:type="spellStart"/>
-      <w:r>
-        <w:t>Silvester</w:t>
-      </w:r>
-      <w:proofErr w:type="spellEnd"/>
-      <w:r>
-        <w:t xml:space="preserve">, Eds., John </w:t>
-      </w:r>
-      <w:proofErr w:type="spellStart"/>
-      <w:r>
-        <w:t>Whiley</w:t>
-      </w:r>
-      <w:proofErr w:type="spellEnd"/>
-      <w:r>
-        <w:t xml:space="preserve"> &amp; Son, NY, 1996.</w:t>
-      </w:r>
-    </w:p>
-    <w:p>
-      <w:pPr>
-        <w:pStyle w:val="ResumeReferencesRS12"/>
-      </w:pPr>
-      <w:r>
-        <w:t xml:space="preserve">J.Z. Lou and R.D. Ferraro, “A Parallel Three-Dimensional Incompressible </w:t>
-      </w:r>
-      <w:proofErr w:type="spellStart"/>
-      <w:r>
-        <w:t>Navier</w:t>
-      </w:r>
-      <w:proofErr w:type="spellEnd"/>
-      <w:r>
-        <w:t xml:space="preserve">-Stokes Solver with a Parallel </w:t>
-      </w:r>
-      <w:proofErr w:type="spellStart"/>
-      <w:r>
-        <w:t>Multigrid</w:t>
-      </w:r>
-      <w:proofErr w:type="spellEnd"/>
-      <w:r>
-        <w:t xml:space="preserve"> Kernel,” </w:t>
-      </w:r>
-      <w:r>
-        <w:rPr>
-          <w:i/>
-        </w:rPr>
-        <w:t>Int. J. of High Speed Comp. Vol. 8</w:t>
-      </w:r>
-      <w:r>
-        <w:t>, No. 4, 319-346, 1996.</w:t>
-      </w:r>
-    </w:p>
-    <w:p>
-      <w:pPr>
-        <w:pStyle w:val="ResumeReferencesRS12"/>
-      </w:pPr>
-      <w:r>
-        <w:t xml:space="preserve">P.M. </w:t>
-      </w:r>
-      <w:proofErr w:type="spellStart"/>
-      <w:r>
-        <w:t>Lyster</w:t>
-      </w:r>
-      <w:proofErr w:type="spellEnd"/>
-      <w:r>
-        <w:t xml:space="preserve">, P. </w:t>
-      </w:r>
-      <w:proofErr w:type="spellStart"/>
-      <w:r>
-        <w:t>Liewer</w:t>
-      </w:r>
-      <w:proofErr w:type="spellEnd"/>
-      <w:r>
-        <w:t xml:space="preserve">, V. Decyk, R.D. Ferraro, “Implementation and Characterization of Three-Dimensional Particle-in-Cell Codes on MIMD Massively Parallel Supercomputers,” </w:t>
-      </w:r>
-      <w:r>
-        <w:rPr>
-          <w:i/>
-        </w:rPr>
-        <w:t xml:space="preserve">Comp. </w:t>
-      </w:r>
-      <w:proofErr w:type="spellStart"/>
-      <w:r>
-        <w:rPr>
-          <w:i/>
-        </w:rPr>
-        <w:t>Phys</w:t>
-      </w:r>
-      <w:proofErr w:type="spellEnd"/>
-      <w:r>
-        <w:rPr>
-          <w:i/>
-        </w:rPr>
-        <w:t xml:space="preserve"> 9</w:t>
-      </w:r>
-      <w:r>
-        <w:t>(4), 420-432, 1995.</w:t>
-      </w:r>
-    </w:p>
-    <w:p>
-      <w:pPr>
-        <w:pStyle w:val="ResumeReferencesRS12"/>
-      </w:pPr>
-      <w:r>
-        <w:t xml:space="preserve">J.B. </w:t>
-      </w:r>
-      <w:proofErr w:type="spellStart"/>
-      <w:r>
-        <w:t>Weissman</w:t>
-      </w:r>
-      <w:proofErr w:type="spellEnd"/>
-      <w:r>
-        <w:t xml:space="preserve">, A.S. </w:t>
-      </w:r>
-      <w:proofErr w:type="spellStart"/>
-      <w:r>
-        <w:t>Grimshaw</w:t>
-      </w:r>
-      <w:proofErr w:type="spellEnd"/>
-      <w:r>
-        <w:t xml:space="preserve">, and R.D. Ferraro, “Parallel Object-Oriented Computation Applied to a Finite Element Problem,” </w:t>
-      </w:r>
-      <w:r>
-        <w:rPr>
-          <w:i/>
-        </w:rPr>
-        <w:t xml:space="preserve">Scientific Programming, </w:t>
-      </w:r>
-      <w:proofErr w:type="spellStart"/>
-      <w:r>
-        <w:rPr>
-          <w:i/>
-        </w:rPr>
-        <w:t>Vol</w:t>
-      </w:r>
-      <w:proofErr w:type="spellEnd"/>
-      <w:r>
-        <w:rPr>
-          <w:i/>
-        </w:rPr>
-        <w:t xml:space="preserve"> 2,</w:t>
-      </w:r>
-      <w:r>
-        <w:t xml:space="preserve"> No. 4, 133-44, Feb 1994.</w:t>
-      </w:r>
-    </w:p>
-    <w:p>
-      <w:pPr>
-        <w:pStyle w:val="ResumeReferencesRS12"/>
-      </w:pPr>
-      <w:r>
-        <w:t xml:space="preserve">R.D. Ferraro, P.C. </w:t>
-      </w:r>
-      <w:proofErr w:type="spellStart"/>
-      <w:r>
-        <w:t>Liewer</w:t>
-      </w:r>
-      <w:proofErr w:type="spellEnd"/>
-      <w:r>
-        <w:t>, V.K. Decyk, “Dynamic Load Balancing for a 2D Concurrent Plasma PIC Code,” Journal of Computational Physics, Vol. 109, No. 2, 329-40, Dec 1993.</w:t>
-      </w:r>
-    </w:p>
-    <w:p>
-      <w:pPr>
-        <w:pStyle w:val="ResumeReferencesRS12"/>
-      </w:pPr>
-      <w:r>
-        <w:t xml:space="preserve">R.D. Ferraro, “Solving Partial Differential Equations for Electromagnetic Scattering Problems on Coarse-Grained Concurrent Computers,” in </w:t>
-      </w:r>
-      <w:r>
-        <w:rPr>
-          <w:i/>
-        </w:rPr>
-        <w:t>PIER 7</w:t>
-      </w:r>
-      <w:r>
-        <w:t xml:space="preserve">, T. </w:t>
-      </w:r>
-      <w:proofErr w:type="spellStart"/>
-      <w:r>
-        <w:t>Cwik</w:t>
-      </w:r>
-      <w:proofErr w:type="spellEnd"/>
-      <w:r>
-        <w:t xml:space="preserve"> and J. Patterson, Eds., EMW Publishing, Cambridge, MA, 111–155, 1993.</w:t>
-      </w:r>
-    </w:p>
-    <w:p>
-      <w:pPr>
-        <w:pStyle w:val="ResumeReferencesRS12"/>
-      </w:pPr>
-      <w:r>
-        <w:t xml:space="preserve">J.W. Parker, R.D. Ferraro, and P.C. </w:t>
-      </w:r>
-      <w:proofErr w:type="spellStart"/>
-      <w:r>
-        <w:t>Liewer</w:t>
-      </w:r>
-      <w:proofErr w:type="spellEnd"/>
-      <w:r>
-        <w:t xml:space="preserve">, “Comparing 3D Finite Element Formulations Modeling Scattering from a Conducting Sphere,” </w:t>
-      </w:r>
-      <w:r>
-        <w:rPr>
-          <w:i/>
-        </w:rPr>
-        <w:t>IEEE Transactions on Magnetics, Vol. 29</w:t>
-      </w:r>
-      <w:r>
-        <w:t>, No. 2, 1646-1649,</w:t>
-      </w:r>
-      <w:r>
-        <w:t xml:space="preserve"> </w:t>
-      </w:r>
-      <w:r>
-        <w:t>Mar 1993.</w:t>
-      </w:r>
-    </w:p>
-    <w:p>
-      <w:pPr>
-        <w:pStyle w:val="ResumeReferencesRS12"/>
-      </w:pPr>
-      <w:r>
-        <w:t xml:space="preserve">R.D. Ferraro, P.C. </w:t>
-      </w:r>
-      <w:proofErr w:type="spellStart"/>
-      <w:r>
-        <w:t>Liewer</w:t>
-      </w:r>
-      <w:proofErr w:type="spellEnd"/>
-      <w:r>
-        <w:t xml:space="preserve">, and V.K. Decyk, “Electrostatic Particle-In-Cell Code for Hypercube Computer”, </w:t>
-      </w:r>
-      <w:r>
-        <w:rPr>
-          <w:i/>
-        </w:rPr>
-        <w:t>NASA Tech Briefs, Vol. 16</w:t>
-      </w:r>
-      <w:r>
-        <w:t>, No. 2, p. 52, Feb 1992.</w:t>
-      </w:r>
-    </w:p>
-    <w:p>
-      <w:pPr>
-        <w:pStyle w:val="ResumeReferencesRS12"/>
-      </w:pPr>
-      <w:r>
-        <w:t xml:space="preserve">J.M. Dawson, R.D. </w:t>
-      </w:r>
-      <w:proofErr w:type="spellStart"/>
-      <w:r>
-        <w:t>Sydora</w:t>
-      </w:r>
-      <w:proofErr w:type="spellEnd"/>
-      <w:r>
-        <w:t xml:space="preserve">, V.K. Decyk, P.C. </w:t>
-      </w:r>
-      <w:proofErr w:type="spellStart"/>
-      <w:r>
-        <w:t>Liewer</w:t>
-      </w:r>
-      <w:proofErr w:type="spellEnd"/>
-      <w:r>
-        <w:t xml:space="preserve">, R.D. Ferraro, “Physics Modeling of </w:t>
-      </w:r>
-      <w:proofErr w:type="spellStart"/>
-      <w:r>
-        <w:t>Tokamak</w:t>
-      </w:r>
-      <w:proofErr w:type="spellEnd"/>
-      <w:r>
-        <w:t xml:space="preserve"> Transport, A Grand Challenge for Controlled Fusion,” </w:t>
+        <w:t xml:space="preserve">J.M. Dawson, R.D. Sydora, V.K. Decyk, P.C. Liewer, R.D. Ferraro, “Physics Modeling of Tokamak Transport, A Grand Challenge for Controlled Fusion,” </w:t>
       </w:r>
       <w:r>
         <w:rPr>
@@ -8911,8 +8528,8 @@
       <w:pPr>
         <w:pStyle w:val="BodyRS12"/>
         <w:sectPr>
-          <w:headerReference w:type="even" r:id="rId20"/>
-          <w:footerReference w:type="default" r:id="rId21"/>
+          <w:headerReference w:type="even" r:id="rId22"/>
+          <w:footerReference w:type="default" r:id="rId23"/>
           <w:pgSz w:w="12240" w:h="15840" w:code="1"/>
           <w:pgMar w:top="1440" w:right="1440" w:bottom="1440" w:left="1440" w:header="720" w:footer="720" w:gutter="0"/>
           <w:pgNumType w:start="1" w:chapStyle="1"/>
@@ -9318,52 +8935,15 @@
               <w:pStyle w:val="TableTextRS12"/>
             </w:pPr>
             <w:r>
-              <w:t>mm/</w:t>
+              <w:t>mm/dd/yy – mm/dd/yy</w:t>
             </w:r>
-            <w:proofErr w:type="spellStart"/>
-            <w:r>
-              <w:t>dd</w:t>
-            </w:r>
-            <w:proofErr w:type="spellEnd"/>
-            <w:r>
-              <w:t>/</w:t>
-            </w:r>
-            <w:proofErr w:type="spellStart"/>
-            <w:r>
-              <w:t>yy</w:t>
-            </w:r>
-            <w:proofErr w:type="spellEnd"/>
-            <w:r>
-              <w:t xml:space="preserve"> – mm/</w:t>
-            </w:r>
-            <w:proofErr w:type="spellStart"/>
-            <w:r>
-              <w:t>dd</w:t>
-            </w:r>
-            <w:proofErr w:type="spellEnd"/>
-            <w:r>
-              <w:t>/</w:t>
-            </w:r>
-            <w:proofErr w:type="spellStart"/>
-            <w:r>
-              <w:t>yy</w:t>
-            </w:r>
-            <w:proofErr w:type="spellEnd"/>
           </w:p>
           <w:p>
             <w:pPr>
               <w:pStyle w:val="TableTextRS12"/>
             </w:pPr>
             <w:r>
-              <w:t>$</w:t>
-            </w:r>
-            <w:proofErr w:type="spellStart"/>
-            <w:r>
-              <w:t>xxxk</w:t>
-            </w:r>
-            <w:proofErr w:type="spellEnd"/>
-            <w:r>
-              <w:t>(M)</w:t>
+              <w:t>$xxxk(M)</w:t>
             </w:r>
             <w:r>
               <w:tab/>
@@ -9647,52 +9227,15 @@
               <w:pStyle w:val="TableTextRS12"/>
             </w:pPr>
             <w:r>
-              <w:t>mm/</w:t>
+              <w:t>mm/dd/yy – mm/dd/yy</w:t>
             </w:r>
-            <w:proofErr w:type="spellStart"/>
-            <w:r>
-              <w:t>dd</w:t>
-            </w:r>
-            <w:proofErr w:type="spellEnd"/>
-            <w:r>
-              <w:t>/</w:t>
-            </w:r>
-            <w:proofErr w:type="spellStart"/>
-            <w:r>
-              <w:t>yy</w:t>
-            </w:r>
-            <w:proofErr w:type="spellEnd"/>
-            <w:r>
-              <w:t xml:space="preserve"> – mm/</w:t>
-            </w:r>
-            <w:proofErr w:type="spellStart"/>
-            <w:r>
-              <w:t>dd</w:t>
-            </w:r>
-            <w:proofErr w:type="spellEnd"/>
-            <w:r>
-              <w:t>/</w:t>
-            </w:r>
-            <w:proofErr w:type="spellStart"/>
-            <w:r>
-              <w:t>yy</w:t>
-            </w:r>
-            <w:proofErr w:type="spellEnd"/>
           </w:p>
           <w:p>
             <w:pPr>
               <w:pStyle w:val="TableTextRS12"/>
             </w:pPr>
             <w:r>
-              <w:t>$</w:t>
-            </w:r>
-            <w:proofErr w:type="spellStart"/>
-            <w:r>
-              <w:t>xxxk</w:t>
-            </w:r>
-            <w:proofErr w:type="spellEnd"/>
-            <w:r>
-              <w:t>(M)</w:t>
+              <w:t>$xxxk(M)</w:t>
             </w:r>
             <w:r>
               <w:tab/>
@@ -9730,7 +9273,7 @@
       <w:pPr>
         <w:pStyle w:val="Heading1"/>
         <w:sectPr>
-          <w:footerReference w:type="default" r:id="rId22"/>
+          <w:footerReference w:type="default" r:id="rId24"/>
           <w:pgSz w:w="12240" w:h="15840" w:code="1"/>
           <w:pgMar w:top="1440" w:right="1440" w:bottom="1440" w:left="1440" w:header="720" w:footer="720" w:gutter="0"/>
           <w:pgNumType w:start="1" w:chapStyle="1"/>
@@ -10082,15 +9625,7 @@
         <w:pStyle w:val="NoteAOBodyRS12"/>
       </w:pPr>
       <w:r>
-        <w:t>The Budget Narrative must describe the basis of estimate and rationale for each proposed component of cost, including direct labor, subcontracts/</w:t>
-      </w:r>
-      <w:proofErr w:type="spellStart"/>
-      <w:r>
-        <w:t>subawards</w:t>
-      </w:r>
-      <w:proofErr w:type="spellEnd"/>
-      <w:r>
-        <w:t>, consultants, other direct costs (including travel), and facilities and equipment. The Proposer must provide adequate budget detail to support estimates.  The Proposer must state the source of cost estimates (e.g., based on quote, on previous purchases for same or similar item(s), cost data obtained from internet research, etc.) including the company name and/or URL and date if known, but need not include the actual price quote or screen captures from the web.  The Proposer must describe in detail the purpose of any proposed travel in relation to the grant and provide the basis of estimate, including information or assumptions on destination, number of travelers, number of days, conference fees, air fare, per diem, miscellaneous expenses, etc.  If destinations are not known, the Proposer should, for estimating purposes, make reasonable assumptions about the potential destination and use historical cost data based on previous trips taken or conferences attended.</w:t>
+        <w:t>The Budget Narrative must describe the basis of estimate and rationale for each proposed component of cost, including direct labor, subcontracts/subawards, consultants, other direct costs (including travel), and facilities and equipment. The Proposer must provide adequate budget detail to support estimates.  The Proposer must state the source of cost estimates (e.g., based on quote, on previous purchases for same or similar item(s), cost data obtained from internet research, etc.) including the company name and/or URL and date if known, but need not include the actual price quote or screen captures from the web.  The Proposer must describe in detail the purpose of any proposed travel in relation to the grant and provide the basis of estimate, including information or assumptions on destination, number of travelers, number of days, conference fees, air fare, per diem, miscellaneous expenses, etc.  If destinations are not known, the Proposer should, for estimating purposes, make reasonable assumptions about the potential destination and use historical cost data based on previous trips taken or conferences attended.</w:t>
       </w:r>
     </w:p>
     <w:p>
@@ -11511,60 +11046,18 @@
         <w:rPr>
           <w:highlight w:val="yellow"/>
         </w:rPr>
-        <w:t xml:space="preserve">Example:  A high end UNIX workstation with 16 GB of memory and 2 TB of local disk is required for software development and testing.  The memory size is determined by the xxx software requirements.  The local disk is sized to hold the </w:t>
-      </w:r>
-      <w:proofErr w:type="spellStart"/>
+        <w:t>Example:  A high end UNIX workstation with 16 GB of memory and 2 TB of local disk is required for software development and testing.  The memory size is determined by the xxx software requirements.  The local disk is sized to hold the yyy dataset and the output from the zzz application.</w:t>
+      </w:r>
+    </w:p>
+    <w:p>
+      <w:pPr>
+        <w:pStyle w:val="BodyRS12"/>
+      </w:pPr>
       <w:r>
         <w:rPr>
           <w:highlight w:val="yellow"/>
         </w:rPr>
-        <w:t>yyy</w:t>
-      </w:r>
-      <w:proofErr w:type="spellEnd"/>
-      <w:r>
-        <w:rPr>
-          <w:highlight w:val="yellow"/>
-        </w:rPr>
-        <w:t xml:space="preserve"> dataset and the output from the </w:t>
-      </w:r>
-      <w:proofErr w:type="spellStart"/>
-      <w:r>
-        <w:rPr>
-          <w:highlight w:val="yellow"/>
-        </w:rPr>
-        <w:t>zzz</w:t>
-      </w:r>
-      <w:proofErr w:type="spellEnd"/>
-      <w:r>
-        <w:rPr>
-          <w:highlight w:val="yellow"/>
-        </w:rPr>
-        <w:t xml:space="preserve"> application.</w:t>
-      </w:r>
-    </w:p>
-    <w:p>
-      <w:pPr>
-        <w:pStyle w:val="BodyRS12"/>
-      </w:pPr>
-      <w:r>
-        <w:rPr>
-          <w:highlight w:val="yellow"/>
-        </w:rPr>
-        <w:t xml:space="preserve">The estimated cost of $5,500 is from the online catalogue price of an HP </w:t>
-      </w:r>
-      <w:proofErr w:type="spellStart"/>
-      <w:r>
-        <w:rPr>
-          <w:highlight w:val="yellow"/>
-        </w:rPr>
-        <w:t>wwww</w:t>
-      </w:r>
-      <w:proofErr w:type="spellEnd"/>
-      <w:r>
-        <w:rPr>
-          <w:highlight w:val="yellow"/>
-        </w:rPr>
-        <w:t xml:space="preserve"> workstation with the required configuration and commercial software.  The cost is r</w:t>
+        <w:t>The estimated cost of $5,500 is from the online catalogue price of an HP wwww workstation with the required configuration and commercial software.  The cost is r</w:t>
       </w:r>
       <w:r>
         <w:rPr>
@@ -11799,15 +11292,7 @@
         <w:pStyle w:val="NoteBodyRS12"/>
       </w:pPr>
       <w:r>
-        <w:t xml:space="preserve">Copy and “paste as picture” from the </w:t>
-      </w:r>
-      <w:proofErr w:type="spellStart"/>
-      <w:r>
-        <w:t>CES_by_PY</w:t>
-      </w:r>
-      <w:proofErr w:type="spellEnd"/>
-      <w:r>
-        <w:t xml:space="preserve"> tab of your PEG roses output.xls workbook.  Adjust columns </w:t>
+        <w:t xml:space="preserve">Copy and “paste as picture” from the CES_by_PY tab of your PEG roses output.xls workbook.  Adjust columns </w:t>
       </w:r>
       <w:r>
         <w:rPr>
@@ -11860,7 +11345,7 @@
                     </pic:cNvPicPr>
                   </pic:nvPicPr>
                   <pic:blipFill>
-                    <a:blip r:embed="rId23">
+                    <a:blip r:embed="rId25">
                       <a:extLst>
                         <a:ext uri="{28A0092B-C50C-407E-A947-70E740481C1C}">
                           <a14:useLocalDpi xmlns:a14="http://schemas.microsoft.com/office/drawing/2010/main" val="0"/>
@@ -11939,7 +11424,7 @@
                     </pic:cNvPicPr>
                   </pic:nvPicPr>
                   <pic:blipFill>
-                    <a:blip r:embed="rId24">
+                    <a:blip r:embed="rId26">
                       <a:extLst>
                         <a:ext uri="{28A0092B-C50C-407E-A947-70E740481C1C}">
                           <a14:useLocalDpi xmlns:a14="http://schemas.microsoft.com/office/drawing/2010/main" val="0"/>
@@ -12010,15 +11495,7 @@
         <w:pStyle w:val="NoteAOBodyRS12"/>
       </w:pPr>
       <w:r>
-        <w:t>In addition to the Budget Narrative, Proposers are required to include detailed budgets, including detailed subcontract/</w:t>
-      </w:r>
-      <w:proofErr w:type="spellStart"/>
-      <w:r>
-        <w:t>subaward</w:t>
-      </w:r>
-      <w:proofErr w:type="spellEnd"/>
-      <w:r>
-        <w:t xml:space="preserve"> budgets, in a format of their own choosing. Regardless of format chosen, the following information </w:t>
+        <w:t xml:space="preserve">In addition to the Budget Narrative, Proposers are required to include detailed budgets, including detailed subcontract/subaward budgets, in a format of their own choosing. Regardless of format chosen, the following information </w:t>
       </w:r>
       <w:r>
         <w:rPr>
@@ -12090,16 +11567,8 @@
         <w:rPr>
           <w:u w:val="single"/>
         </w:rPr>
-        <w:t>Subcontracts/</w:t>
-      </w:r>
-      <w:proofErr w:type="spellStart"/>
-      <w:r>
-        <w:rPr>
-          <w:u w:val="single"/>
-        </w:rPr>
-        <w:t>Subawards</w:t>
-      </w:r>
-      <w:proofErr w:type="spellEnd"/>
+        <w:t>Subcontracts/Subawards</w:t>
+      </w:r>
       <w:r>
         <w:t>: Attachments sh</w:t>
       </w:r>
@@ -12107,23 +11576,7 @@
         <w:t>all</w:t>
       </w:r>
       <w:r>
-        <w:t xml:space="preserve"> describe the work to be subcontracted/</w:t>
-      </w:r>
-      <w:proofErr w:type="spellStart"/>
-      <w:r>
-        <w:t>subawarded</w:t>
-      </w:r>
-      <w:proofErr w:type="spellEnd"/>
-      <w:r>
-        <w:t>, estimated amount, recipient (if known), and the reason for subcontracting (e.g. uniquely qualified co-investigator is located at another institution from the proposing institution). Itemized budgets are required for all subcontracts/</w:t>
-      </w:r>
-      <w:proofErr w:type="spellStart"/>
-      <w:r>
-        <w:t>subawards</w:t>
-      </w:r>
-      <w:proofErr w:type="spellEnd"/>
-      <w:r>
-        <w:t>, regardless of dollar value. Reference Section 1260.33, Subcontracts, and Section 1260.144, Procurement Procedures, paragraph (e) of the Grant and Cooperative Agreement Handbook for additional requirements/documentation for subcontractors.</w:t>
+        <w:t xml:space="preserve"> describe the work to be subcontracted/subawarded, estimated amount, recipient (if known), and the reason for subcontracting (e.g. uniquely qualified co-investigator is located at another institution from the proposing institution). Itemized budgets are required for all subcontracts/subawards, regardless of dollar value. Reference Section 1260.33, Subcontracts, and Section 1260.144, Procurement Procedures, paragraph (e) of the Grant and Cooperative Agreement Handbook for additional requirements/documentation for subcontractors.</w:t>
       </w:r>
     </w:p>
     <w:p>
@@ -12528,15 +11981,7 @@
         <w:ind w:left="270"/>
       </w:pPr>
       <w:r>
-        <w:t>(b) If a PI from a U.S. Government organization (including NASA Centers and the Jet Propulsion Laboratory) proposes to team with a Co-I from a non-Government organization, then the proposing Government organization must cover those Co-I costs through an appropriate award for which that Government PI organization is responsible. Such non-Government Co-I costs should be entered as a "Subcontract/</w:t>
-      </w:r>
-      <w:proofErr w:type="spellStart"/>
-      <w:r>
-        <w:t>Subaward</w:t>
-      </w:r>
-      <w:proofErr w:type="spellEnd"/>
-      <w:r>
-        <w:t>" on the Budget Summary.</w:t>
+        <w:t>(b) If a PI from a U.S. Government organization (including NASA Centers and the Jet Propulsion Laboratory) proposes to team with a Co-I from a non-Government organization, then the proposing Government organization must cover those Co-I costs through an appropriate award for which that Government PI organization is responsible. Such non-Government Co-I costs should be entered as a "Subcontract/Subaward" on the Budget Summary.</w:t>
       </w:r>
     </w:p>
     <w:p>
@@ -12553,15 +11998,7 @@
         <w:pStyle w:val="NoteAOBodyRS12"/>
       </w:pPr>
       <w:r>
-        <w:t xml:space="preserve">(iii) Responsibility of the Proposing Organization to Place </w:t>
-      </w:r>
-      <w:proofErr w:type="spellStart"/>
-      <w:r>
-        <w:t>Subawards</w:t>
-      </w:r>
-      <w:proofErr w:type="spellEnd"/>
-      <w:r>
-        <w:t xml:space="preserve"> for Co-Is at Other Organizations. Other than the special cases discussed in item (ii) above, and unless specifically noted otherwise in the NRA, the proposing PI organization must subcontract the funding of all proposed Co-Is who reside at other non-Government organizations, even though this may result in a higher proposal cost because of subcontracting fees.</w:t>
+        <w:t>(iii) Responsibility of the Proposing Organization to Place Subawards for Co-Is at Other Organizations. Other than the special cases discussed in item (ii) above, and unless specifically noted otherwise in the NRA, the proposing PI organization must subcontract the funding of all proposed Co-Is who reside at other non-Government organizations, even though this may result in a higher proposal cost because of subcontracting fees.</w:t>
       </w:r>
     </w:p>
     <w:p>
@@ -12892,13 +12329,8 @@
       <w:r>
         <w:t xml:space="preserve"> </w:t>
       </w:r>
-      <w:proofErr w:type="spellStart"/>
-      <w:r>
-        <w:t>wy</w:t>
-      </w:r>
-      <w:proofErr w:type="spellEnd"/>
-      <w:r>
-        <w:t>.  ($</w:t>
+      <w:r>
+        <w:t>wy.  ($</w:t>
       </w:r>
       <w:r>
         <w:rPr>
@@ -12942,48 +12374,214 @@
         <w:t>.15</w:t>
       </w:r>
       <w:r>
+        <w:t xml:space="preserve"> wy.  ($</w:t>
+      </w:r>
+      <w:r>
+        <w:rPr>
+          <w:highlight w:val="yellow"/>
+        </w:rPr>
+        <w:t>18</w:t>
+      </w:r>
+      <w:r>
+        <w:rPr>
+          <w:highlight w:val="yellow"/>
+        </w:rPr>
+        <w:t>,800</w:t>
+      </w:r>
+      <w:r>
+        <w:t xml:space="preserve"> requested</w:t>
+      </w:r>
+      <w:r>
+        <w:t xml:space="preserve"> salary with $</w:t>
+      </w:r>
+      <w:r>
+        <w:rPr>
+          <w:highlight w:val="yellow"/>
+        </w:rPr>
+        <w:t>9,4</w:t>
+      </w:r>
+      <w:r>
+        <w:rPr>
+          <w:highlight w:val="yellow"/>
+        </w:rPr>
+        <w:t>00</w:t>
+      </w:r>
+      <w:r>
+        <w:t xml:space="preserve"> fringe benefits).</w:t>
+      </w:r>
+    </w:p>
+    <w:p>
+      <w:pPr>
+        <w:pStyle w:val="ListBulletRS12"/>
+      </w:pPr>
+      <w:r>
+        <w:t>Type your text here</w:t>
+      </w:r>
+      <w:r>
+        <w:t>; use “List_Bullet</w:t>
+      </w:r>
+      <w:r>
+        <w:t>_RS</w:t>
+      </w:r>
+      <w:r>
+        <w:t>12</w:t>
+      </w:r>
+      <w:r>
+        <w:t>” style</w:t>
+      </w:r>
+      <w:r>
+        <w:t>.</w:t>
+      </w:r>
+    </w:p>
+    <w:p>
+      <w:pPr>
+        <w:pStyle w:val="HeadingBasicRS12"/>
+      </w:pPr>
+      <w:r>
+        <w:t>Other Dire</w:t>
+      </w:r>
+      <w:r>
+        <w:t>ct Costs</w:t>
+      </w:r>
+      <w:r>
+        <w:t xml:space="preserve"> – Year 1</w:t>
+      </w:r>
+    </w:p>
+    <w:p>
+      <w:pPr>
+        <w:pStyle w:val="HeadingSubBasicRS12"/>
+      </w:pPr>
+      <w:r>
+        <w:t>Subcontracts/Sub</w:t>
+      </w:r>
+      <w:r>
+        <w:t>awards</w:t>
+      </w:r>
+    </w:p>
+    <w:p>
+      <w:pPr>
+        <w:pStyle w:val="ListBulletRS12"/>
+      </w:pPr>
+      <w:r>
+        <w:t xml:space="preserve">Subcontract to </w:t>
+      </w:r>
+      <w:r>
+        <w:t>Oregon State University</w:t>
+      </w:r>
+      <w:r>
+        <w:t xml:space="preserve"> for</w:t>
+      </w:r>
+      <w:r>
+        <w:t xml:space="preserve"> Dr. John Smith</w:t>
+      </w:r>
+      <w:r>
+        <w:t>.  Dr. Smith will provide</w:t>
+      </w:r>
+      <w:r>
         <w:t xml:space="preserve"> </w:t>
       </w:r>
-      <w:proofErr w:type="spellStart"/>
-      <w:r>
-        <w:t>wy</w:t>
-      </w:r>
-      <w:proofErr w:type="spellEnd"/>
-      <w:r>
-        <w:t>.  ($</w:t>
+      <w:r>
+        <w:t xml:space="preserve">…    Time Commitment is </w:t>
       </w:r>
       <w:r>
         <w:rPr>
           <w:highlight w:val="yellow"/>
         </w:rPr>
-        <w:t>18</w:t>
+        <w:t>.10</w:t>
+      </w:r>
+      <w:r>
+        <w:t xml:space="preserve"> wy ($</w:t>
       </w:r>
       <w:r>
         <w:rPr>
           <w:highlight w:val="yellow"/>
         </w:rPr>
-        <w:t>,800</w:t>
-      </w:r>
-      <w:r>
-        <w:t xml:space="preserve"> requested</w:t>
-      </w:r>
-      <w:r>
-        <w:t xml:space="preserve"> salary with $</w:t>
+        <w:t>20K</w:t>
+      </w:r>
+      <w:r>
+        <w:t>)</w:t>
+      </w:r>
+      <w:r>
+        <w:t xml:space="preserve">.  See </w:t>
+      </w:r>
+      <w:r>
+        <w:rPr>
+          <w:b/>
+        </w:rPr>
+        <w:t>Co-Investigator Budget Details</w:t>
+      </w:r>
+      <w:r>
+        <w:t xml:space="preserve"> later in this proposal.</w:t>
+      </w:r>
+    </w:p>
+    <w:p>
+      <w:pPr>
+        <w:pStyle w:val="ListBulletRS12"/>
+      </w:pPr>
+      <w:r>
+        <w:t>More subcontracts …</w:t>
+      </w:r>
+    </w:p>
+    <w:p>
+      <w:pPr>
+        <w:pStyle w:val="ListBulletRS12"/>
+      </w:pPr>
+      <w:r>
+        <w:t>More subcontracts ….</w:t>
+      </w:r>
+    </w:p>
+    <w:p>
+      <w:pPr>
+        <w:pStyle w:val="ListBulletRS12"/>
+      </w:pPr>
+      <w:r>
+        <w:t>D</w:t>
+      </w:r>
+      <w:r>
+        <w:t xml:space="preserve">esktop Network Chargebacks (calculated at $6.06/hr.):  All JPL computers are subject to a monthly </w:t>
+      </w:r>
+      <w:r>
+        <w:t xml:space="preserve">subcontractor </w:t>
+      </w:r>
+      <w:r>
+        <w:t>service charge that includes hardware, software, and technical support. ($</w:t>
       </w:r>
       <w:r>
         <w:rPr>
           <w:highlight w:val="yellow"/>
         </w:rPr>
-        <w:t>9,4</w:t>
+        <w:t>1.7K</w:t>
+      </w:r>
+      <w:r>
+        <w:t>)</w:t>
+      </w:r>
+    </w:p>
+    <w:p>
+      <w:pPr>
+        <w:pStyle w:val="HeadingSubBasicRS12"/>
+      </w:pPr>
+      <w:r>
+        <w:t>Consultants</w:t>
+      </w:r>
+    </w:p>
+    <w:p>
+      <w:pPr>
+        <w:pStyle w:val="ListBulletRS12"/>
+      </w:pPr>
+      <w:r>
+        <w:t>There are no con</w:t>
+      </w:r>
+      <w:r>
+        <w:t xml:space="preserve">sultants required for this task </w:t>
       </w:r>
       <w:r>
         <w:rPr>
           <w:highlight w:val="yellow"/>
         </w:rPr>
-        <w:t>00</w:t>
-      </w:r>
-      <w:r>
-        <w:t xml:space="preserve"> fringe benefits).</w:t>
+        <w:t>– or -</w:t>
+      </w:r>
+      <w:r>
+        <w:t xml:space="preserve">  </w:t>
       </w:r>
     </w:p>
     <w:p>
@@ -12991,19 +12589,43 @@
         <w:pStyle w:val="ListBulletRS12"/>
       </w:pPr>
       <w:r>
-        <w:t>Type your text here</w:t>
-      </w:r>
-      <w:r>
-        <w:t>; use “List_Bullet</w:t>
-      </w:r>
-      <w:r>
-        <w:t>_RS</w:t>
-      </w:r>
-      <w:r>
-        <w:t>12</w:t>
-      </w:r>
-      <w:r>
-        <w:t>” style</w:t>
+        <w:t>Name each consultant, the work to be performed, and  the expected work years and cost.</w:t>
+      </w:r>
+    </w:p>
+    <w:p>
+      <w:pPr>
+        <w:pStyle w:val="ListBulletRS12"/>
+      </w:pPr>
+      <w:r>
+        <w:t>….</w:t>
+      </w:r>
+    </w:p>
+    <w:p>
+      <w:pPr>
+        <w:pStyle w:val="HeadingSubBasicRS12"/>
+      </w:pPr>
+      <w:r>
+        <w:t>Equipment</w:t>
+      </w:r>
+    </w:p>
+    <w:p>
+      <w:pPr>
+        <w:pStyle w:val="ListBulletRS12"/>
+      </w:pPr>
+      <w:r>
+        <w:t>There are no major equipment purchases necessary</w:t>
+      </w:r>
+      <w:r>
+        <w:t xml:space="preserve"> </w:t>
+      </w:r>
+      <w:r>
+        <w:rPr>
+          <w:highlight w:val="yellow"/>
+        </w:rPr>
+        <w:t>– or -</w:t>
+      </w:r>
+      <w:r>
+        <w:t xml:space="preserve"> </w:t>
       </w:r>
       <w:r>
         <w:t>.</w:t>
@@ -13011,16 +12633,27 @@
     </w:p>
     <w:p>
       <w:pPr>
-        <w:pStyle w:val="HeadingBasicRS12"/>
-      </w:pPr>
-      <w:r>
-        <w:t>Other Dire</w:t>
-      </w:r>
-      <w:r>
-        <w:t>ct Costs</w:t>
-      </w:r>
-      <w:r>
-        <w:t xml:space="preserve"> – Year 1</w:t>
+        <w:pStyle w:val="ListBulletRS12"/>
+      </w:pPr>
+      <w:r>
+        <w:t xml:space="preserve">List </w:t>
+      </w:r>
+      <w:r>
+        <w:t xml:space="preserve">and describe </w:t>
+      </w:r>
+      <w:r>
+        <w:t xml:space="preserve">each equipment item, </w:t>
+      </w:r>
+      <w:r>
+        <w:t>its expected cost, and the basis for the expected cost (i.e, catalogue price, vendor quote, etc.</w:t>
+      </w:r>
+    </w:p>
+    <w:p>
+      <w:pPr>
+        <w:pStyle w:val="ListBulletRS12"/>
+      </w:pPr>
+      <w:r>
+        <w:t>….</w:t>
       </w:r>
     </w:p>
     <w:p>
@@ -13028,320 +12661,85 @@
         <w:pStyle w:val="HeadingSubBasicRS12"/>
       </w:pPr>
       <w:r>
-        <w:t>Subcontracts/</w:t>
-      </w:r>
-      <w:proofErr w:type="spellStart"/>
-      <w:r>
-        <w:t>Sub</w:t>
-      </w:r>
-      <w:r>
-        <w:t>awards</w:t>
-      </w:r>
-      <w:proofErr w:type="spellEnd"/>
+        <w:t>Services</w:t>
+      </w:r>
     </w:p>
     <w:p>
       <w:pPr>
         <w:pStyle w:val="ListBulletRS12"/>
       </w:pPr>
       <w:r>
-        <w:t xml:space="preserve">Subcontract to </w:t>
-      </w:r>
-      <w:r>
-        <w:t>Oregon State University</w:t>
-      </w:r>
-      <w:r>
-        <w:t xml:space="preserve"> for</w:t>
-      </w:r>
-      <w:r>
-        <w:t xml:space="preserve"> Dr. John Smith</w:t>
-      </w:r>
-      <w:r>
-        <w:t>.  Dr. Smith will provide</w:t>
-      </w:r>
-      <w:r>
-        <w:t xml:space="preserve"> </w:t>
-      </w:r>
-      <w:r>
-        <w:t xml:space="preserve">…    Time Commitment is </w:t>
+        <w:t xml:space="preserve">No services are required for this task </w:t>
       </w:r>
       <w:r>
         <w:rPr>
           <w:highlight w:val="yellow"/>
         </w:rPr>
-        <w:t>.10</w:t>
-      </w:r>
-      <w:r>
-        <w:t xml:space="preserve"> </w:t>
-      </w:r>
-      <w:proofErr w:type="spellStart"/>
-      <w:r>
-        <w:t>wy</w:t>
-      </w:r>
-      <w:proofErr w:type="spellEnd"/>
-      <w:r>
-        <w:t xml:space="preserve"> ($</w:t>
+        <w:t>– or -</w:t>
+      </w:r>
+      <w:r>
+        <w:t xml:space="preserve">  </w:t>
+      </w:r>
+    </w:p>
+    <w:p>
+      <w:pPr>
+        <w:pStyle w:val="ListBulletRS12"/>
+      </w:pPr>
+      <w:r>
+        <w:t>List each service center from your PEG budget output, the work to be performed, and the expected cost</w:t>
+      </w:r>
+    </w:p>
+    <w:p>
+      <w:pPr>
+        <w:pStyle w:val="ListBulletRS12"/>
+      </w:pPr>
+      <w:r>
+        <w:t>Machine Shop:  Fabrication of miscellaneous parts for experimental work. ($</w:t>
+      </w:r>
+      <w:r>
+        <w:t>2</w:t>
+      </w:r>
+      <w:r>
+        <w:t>K)</w:t>
+      </w:r>
+    </w:p>
+    <w:p>
+      <w:pPr>
+        <w:pStyle w:val="ListBulletRS12"/>
+      </w:pPr>
+      <w:r>
+        <w:t xml:space="preserve">Caltech IA </w:t>
+      </w:r>
+      <w:r>
+        <w:t xml:space="preserve">for Post-doctoral Fellow </w:t>
       </w:r>
       <w:r>
         <w:rPr>
           <w:highlight w:val="yellow"/>
         </w:rPr>
-        <w:t>20K</w:t>
-      </w:r>
-      <w:r>
-        <w:t>)</w:t>
-      </w:r>
-      <w:r>
-        <w:t xml:space="preserve">.  See </w:t>
-      </w:r>
-      <w:r>
-        <w:rPr>
-          <w:b/>
-        </w:rPr>
-        <w:t>Co-Investigator Budget Details</w:t>
-      </w:r>
-      <w:r>
-        <w:t xml:space="preserve"> later in this proposal.</w:t>
-      </w:r>
-    </w:p>
-    <w:p>
-      <w:pPr>
-        <w:pStyle w:val="ListBulletRS12"/>
-      </w:pPr>
-      <w:r>
-        <w:t>More subcontracts …</w:t>
-      </w:r>
-    </w:p>
-    <w:p>
-      <w:pPr>
-        <w:pStyle w:val="ListBulletRS12"/>
-      </w:pPr>
-      <w:r>
-        <w:t>More subcontracts ….</w:t>
-      </w:r>
-    </w:p>
-    <w:p>
-      <w:pPr>
-        <w:pStyle w:val="ListBulletRS12"/>
-      </w:pPr>
-      <w:r>
-        <w:t>D</w:t>
-      </w:r>
-      <w:r>
-        <w:t xml:space="preserve">esktop Network Chargebacks (calculated at $6.06/hr.):  All JPL computers are subject to a monthly </w:t>
-      </w:r>
-      <w:r>
-        <w:t xml:space="preserve">subcontractor </w:t>
-      </w:r>
-      <w:r>
-        <w:t>service charge that includes hardware, software, and technical support. ($</w:t>
+        <w:t>Dr. Brian Greene</w:t>
+      </w:r>
+      <w:r>
+        <w:t xml:space="preserve">.  </w:t>
+      </w:r>
+      <w:r>
+        <w:t xml:space="preserve">Post-doctoral fellows at Caltech are billed as a service under the JPL cost accounting system.  </w:t>
+      </w:r>
+      <w:r>
+        <w:t>Dr. Greene will be responsible for …</w:t>
+      </w:r>
+      <w:r>
+        <w:t xml:space="preserve">.  Time Commitment is </w:t>
       </w:r>
       <w:r>
         <w:rPr>
           <w:highlight w:val="yellow"/>
         </w:rPr>
-        <w:t>1.7K</w:t>
-      </w:r>
-      <w:r>
-        <w:t>)</w:t>
-      </w:r>
-    </w:p>
-    <w:p>
-      <w:pPr>
-        <w:pStyle w:val="HeadingSubBasicRS12"/>
-      </w:pPr>
-      <w:r>
-        <w:t>Consultants</w:t>
-      </w:r>
-    </w:p>
-    <w:p>
-      <w:pPr>
-        <w:pStyle w:val="ListBulletRS12"/>
-      </w:pPr>
-      <w:r>
-        <w:t>There are no con</w:t>
-      </w:r>
-      <w:r>
-        <w:t xml:space="preserve">sultants required for this task </w:t>
-      </w:r>
-      <w:r>
-        <w:rPr>
-          <w:highlight w:val="yellow"/>
-        </w:rPr>
-        <w:t>– or -</w:t>
-      </w:r>
-      <w:r>
-        <w:t xml:space="preserve">  </w:t>
-      </w:r>
-    </w:p>
-    <w:p>
-      <w:pPr>
-        <w:pStyle w:val="ListBulletRS12"/>
-      </w:pPr>
-      <w:r>
-        <w:t>Name each consultant, the work to be performed, and  the expected work years and cost.</w:t>
-      </w:r>
-    </w:p>
-    <w:p>
-      <w:pPr>
-        <w:pStyle w:val="ListBulletRS12"/>
-      </w:pPr>
-      <w:r>
-        <w:t>….</w:t>
-      </w:r>
-    </w:p>
-    <w:p>
-      <w:pPr>
-        <w:pStyle w:val="HeadingSubBasicRS12"/>
-      </w:pPr>
-      <w:r>
-        <w:t>Equipment</w:t>
-      </w:r>
-    </w:p>
-    <w:p>
-      <w:pPr>
-        <w:pStyle w:val="ListBulletRS12"/>
-      </w:pPr>
-      <w:r>
-        <w:t>There are no major equipment purchases necessary</w:t>
-      </w:r>
-      <w:r>
-        <w:t xml:space="preserve"> </w:t>
-      </w:r>
-      <w:r>
-        <w:rPr>
-          <w:highlight w:val="yellow"/>
-        </w:rPr>
-        <w:t>– or -</w:t>
-      </w:r>
-      <w:r>
-        <w:t xml:space="preserve"> </w:t>
-      </w:r>
-      <w:r>
-        <w:t>.</w:t>
-      </w:r>
-    </w:p>
-    <w:p>
-      <w:pPr>
-        <w:pStyle w:val="ListBulletRS12"/>
-      </w:pPr>
-      <w:r>
-        <w:t xml:space="preserve">List </w:t>
-      </w:r>
-      <w:r>
-        <w:t xml:space="preserve">and describe </w:t>
-      </w:r>
-      <w:r>
-        <w:t xml:space="preserve">each equipment item, </w:t>
-      </w:r>
-      <w:r>
-        <w:t>its expected cost, and the basis for the expected cost (</w:t>
-      </w:r>
-      <w:proofErr w:type="spellStart"/>
-      <w:r>
-        <w:t>i.e</w:t>
-      </w:r>
-      <w:proofErr w:type="spellEnd"/>
-      <w:r>
-        <w:t>, catalogue price, vendor quote, etc.</w:t>
-      </w:r>
-    </w:p>
-    <w:p>
-      <w:pPr>
-        <w:pStyle w:val="ListBulletRS12"/>
-      </w:pPr>
-      <w:r>
-        <w:t>….</w:t>
-      </w:r>
-    </w:p>
-    <w:p>
-      <w:pPr>
-        <w:pStyle w:val="HeadingSubBasicRS12"/>
-      </w:pPr>
-      <w:r>
-        <w:t>Services</w:t>
-      </w:r>
-    </w:p>
-    <w:p>
-      <w:pPr>
-        <w:pStyle w:val="ListBulletRS12"/>
-      </w:pPr>
-      <w:r>
-        <w:t xml:space="preserve">No services are required for this task </w:t>
-      </w:r>
-      <w:r>
-        <w:rPr>
-          <w:highlight w:val="yellow"/>
-        </w:rPr>
-        <w:t>– or -</w:t>
-      </w:r>
-      <w:r>
-        <w:t xml:space="preserve">  </w:t>
-      </w:r>
-    </w:p>
-    <w:p>
-      <w:pPr>
-        <w:pStyle w:val="ListBulletRS12"/>
-      </w:pPr>
-      <w:r>
-        <w:t>List each service center from your PEG budget output, the work to be performed, and the expected cost</w:t>
-      </w:r>
-    </w:p>
-    <w:p>
-      <w:pPr>
-        <w:pStyle w:val="ListBulletRS12"/>
-      </w:pPr>
-      <w:r>
-        <w:t>Machine Shop:  Fabrication of miscellaneous parts for experimental work. ($</w:t>
-      </w:r>
-      <w:r>
-        <w:t>2</w:t>
-      </w:r>
-      <w:r>
-        <w:t>K)</w:t>
-      </w:r>
-    </w:p>
-    <w:p>
-      <w:pPr>
-        <w:pStyle w:val="ListBulletRS12"/>
-      </w:pPr>
-      <w:r>
-        <w:t xml:space="preserve">Caltech IA </w:t>
-      </w:r>
-      <w:r>
-        <w:t xml:space="preserve">for Post-doctoral Fellow </w:t>
-      </w:r>
-      <w:r>
-        <w:rPr>
-          <w:highlight w:val="yellow"/>
-        </w:rPr>
-        <w:t>Dr. Brian Greene</w:t>
-      </w:r>
-      <w:r>
-        <w:t xml:space="preserve">.  </w:t>
-      </w:r>
-      <w:r>
-        <w:t xml:space="preserve">Post-doctoral fellows at Caltech are billed as a service under the JPL cost accounting system.  </w:t>
-      </w:r>
-      <w:r>
-        <w:t>Dr. Greene will be responsible for …</w:t>
-      </w:r>
-      <w:r>
-        <w:t xml:space="preserve">.  Time Commitment is </w:t>
-      </w:r>
-      <w:r>
-        <w:rPr>
-          <w:highlight w:val="yellow"/>
-        </w:rPr>
         <w:t>.05</w:t>
       </w:r>
       <w:r>
-        <w:t xml:space="preserve"> </w:t>
-      </w:r>
-      <w:proofErr w:type="spellStart"/>
-      <w:r>
-        <w:t>wy</w:t>
-      </w:r>
-      <w:proofErr w:type="spellEnd"/>
+        <w:t xml:space="preserve"> wy</w:t>
+      </w:r>
       <w:r>
         <w:t xml:space="preserve"> ($</w:t>
       </w:r>
@@ -13450,15 +12848,7 @@
         <w:pStyle w:val="ListBullet2RS12"/>
       </w:pPr>
       <w:r>
-        <w:t xml:space="preserve">1 person for 4 days, from </w:t>
-      </w:r>
-      <w:proofErr w:type="spellStart"/>
-      <w:r>
-        <w:t>Pasadena,CA</w:t>
-      </w:r>
-      <w:proofErr w:type="spellEnd"/>
-      <w:r>
-        <w:t xml:space="preserve"> to Washington, DC</w:t>
+        <w:t>1 person for 4 days, from Pasadena,CA to Washington, DC</w:t>
       </w:r>
     </w:p>
     <w:p>
@@ -13490,13 +12880,8 @@
       <w:pPr>
         <w:pStyle w:val="ListBullet2RS12"/>
       </w:pPr>
-      <w:proofErr w:type="spellStart"/>
-      <w:r>
-        <w:t>Misc</w:t>
-      </w:r>
-      <w:proofErr w:type="spellEnd"/>
-      <w:r>
-        <w:t xml:space="preserve"> costs for this trip include rental car @ $50/day, transportation to/from home to LAX</w:t>
+      <w:r>
+        <w:t>Misc costs for this trip include rental car @ $50/day, transportation to/from home to LAX</w:t>
       </w:r>
       <w:r>
         <w:t xml:space="preserve"> at ~ $75</w:t>
@@ -13806,13 +13191,8 @@
       <w:r>
         <w:t xml:space="preserve"> </w:t>
       </w:r>
-      <w:proofErr w:type="spellStart"/>
-      <w:r>
-        <w:t>wy</w:t>
-      </w:r>
-      <w:proofErr w:type="spellEnd"/>
-      <w:r>
-        <w:t>.  ($</w:t>
+      <w:r>
+        <w:t>wy.  ($</w:t>
       </w:r>
       <w:r>
         <w:rPr>
@@ -13847,36 +13227,111 @@
         <w:t>.15</w:t>
       </w:r>
       <w:r>
+        <w:t xml:space="preserve"> wy.  ($</w:t>
+      </w:r>
+      <w:r>
+        <w:rPr>
+          <w:highlight w:val="yellow"/>
+        </w:rPr>
+        <w:t>18,800</w:t>
+      </w:r>
+      <w:r>
+        <w:t xml:space="preserve"> requested</w:t>
+      </w:r>
+      <w:r>
+        <w:t xml:space="preserve"> salary with $</w:t>
+      </w:r>
+      <w:r>
+        <w:rPr>
+          <w:highlight w:val="yellow"/>
+        </w:rPr>
+        <w:t>9,400</w:t>
+      </w:r>
+      <w:r>
+        <w:t xml:space="preserve"> fringe benefits).</w:t>
+      </w:r>
+    </w:p>
+    <w:p>
+      <w:pPr>
+        <w:pStyle w:val="ListBulletRS12"/>
+      </w:pPr>
+      <w:r>
+        <w:t>Type your text here</w:t>
+      </w:r>
+      <w:r>
+        <w:t>; use “List_Bullet_RS12” style</w:t>
+      </w:r>
+      <w:r>
+        <w:t>.</w:t>
+      </w:r>
+    </w:p>
+    <w:p>
+      <w:pPr>
+        <w:pStyle w:val="HeadingBasicRS12"/>
+      </w:pPr>
+      <w:r>
+        <w:t>Other Direct Costs – Year 2</w:t>
+      </w:r>
+    </w:p>
+    <w:p>
+      <w:pPr>
+        <w:pStyle w:val="HeadingSubBasicRS12"/>
+      </w:pPr>
+      <w:r>
+        <w:t>Subcontracts/Subawards</w:t>
+      </w:r>
+    </w:p>
+    <w:p>
+      <w:pPr>
+        <w:pStyle w:val="ListBulletRS12"/>
+      </w:pPr>
+      <w:r>
+        <w:t xml:space="preserve">Subcontract to </w:t>
+      </w:r>
+      <w:r>
+        <w:t>Oregon State University</w:t>
+      </w:r>
+      <w:r>
+        <w:t xml:space="preserve"> for</w:t>
+      </w:r>
+      <w:r>
+        <w:t xml:space="preserve"> Dr. John Smith</w:t>
+      </w:r>
+      <w:r>
+        <w:t>.  Dr. Smith will provide</w:t>
+      </w:r>
+      <w:r>
         <w:t xml:space="preserve"> </w:t>
       </w:r>
-      <w:proofErr w:type="spellStart"/>
-      <w:r>
-        <w:t>wy</w:t>
-      </w:r>
-      <w:proofErr w:type="spellEnd"/>
-      <w:r>
-        <w:t>.  ($</w:t>
+      <w:r>
+        <w:t xml:space="preserve">…    Time Commitment is </w:t>
       </w:r>
       <w:r>
         <w:rPr>
           <w:highlight w:val="yellow"/>
         </w:rPr>
-        <w:t>18,800</w:t>
-      </w:r>
-      <w:r>
-        <w:t xml:space="preserve"> requested</w:t>
-      </w:r>
-      <w:r>
-        <w:t xml:space="preserve"> salary with $</w:t>
+        <w:t>.10</w:t>
+      </w:r>
+      <w:r>
+        <w:t xml:space="preserve"> wy ($</w:t>
       </w:r>
       <w:r>
         <w:rPr>
           <w:highlight w:val="yellow"/>
         </w:rPr>
-        <w:t>9,400</w:t>
-      </w:r>
-      <w:r>
-        <w:t xml:space="preserve"> fringe benefits).</w:t>
+        <w:t>20K</w:t>
+      </w:r>
+      <w:r>
+        <w:t xml:space="preserve">).  See </w:t>
+      </w:r>
+      <w:r>
+        <w:rPr>
+          <w:b/>
+        </w:rPr>
+        <w:t>Co-Investigator Budget Details</w:t>
+      </w:r>
+      <w:r>
+        <w:t xml:space="preserve"> later in this proposal.</w:t>
       </w:r>
     </w:p>
     <w:p>
@@ -13884,6 +13339,260 @@
         <w:pStyle w:val="ListBulletRS12"/>
       </w:pPr>
       <w:r>
+        <w:t>More subcontracts …</w:t>
+      </w:r>
+    </w:p>
+    <w:p>
+      <w:pPr>
+        <w:pStyle w:val="ListBulletRS12"/>
+      </w:pPr>
+      <w:r>
+        <w:t>More subcontracts ….</w:t>
+      </w:r>
+    </w:p>
+    <w:p>
+      <w:pPr>
+        <w:pStyle w:val="ListBulletRS12"/>
+      </w:pPr>
+      <w:r>
+        <w:t>D</w:t>
+      </w:r>
+      <w:r>
+        <w:t xml:space="preserve">esktop Network Chargebacks (calculated at $6.06/hr.):  All JPL computers are subject to a monthly </w:t>
+      </w:r>
+      <w:r>
+        <w:t xml:space="preserve">subcontractor </w:t>
+      </w:r>
+      <w:r>
+        <w:t>service charge that includes hardware, software, and technical support. ($</w:t>
+      </w:r>
+      <w:r>
+        <w:rPr>
+          <w:highlight w:val="yellow"/>
+        </w:rPr>
+        <w:t>1.7K</w:t>
+      </w:r>
+      <w:r>
+        <w:t>)</w:t>
+      </w:r>
+    </w:p>
+    <w:p>
+      <w:pPr>
+        <w:pStyle w:val="HeadingSubBasicRS12"/>
+      </w:pPr>
+      <w:r>
+        <w:t>Consultants</w:t>
+      </w:r>
+    </w:p>
+    <w:p>
+      <w:pPr>
+        <w:pStyle w:val="ListBulletRS12"/>
+      </w:pPr>
+      <w:r>
+        <w:t xml:space="preserve">There are no consultants required for this task </w:t>
+      </w:r>
+      <w:r>
+        <w:rPr>
+          <w:highlight w:val="yellow"/>
+        </w:rPr>
+        <w:t>– or -</w:t>
+      </w:r>
+      <w:r>
+        <w:t xml:space="preserve">  </w:t>
+      </w:r>
+    </w:p>
+    <w:p>
+      <w:pPr>
+        <w:pStyle w:val="ListBulletRS12"/>
+      </w:pPr>
+      <w:r>
+        <w:t>Name each consultant, the work to be performed, and  the expected work years and cost.</w:t>
+      </w:r>
+    </w:p>
+    <w:p>
+      <w:pPr>
+        <w:pStyle w:val="ListBulletRS12"/>
+      </w:pPr>
+      <w:r>
+        <w:t>….</w:t>
+      </w:r>
+    </w:p>
+    <w:p>
+      <w:pPr>
+        <w:pStyle w:val="HeadingSubBasicRS12"/>
+      </w:pPr>
+      <w:r>
+        <w:t>Equipment</w:t>
+      </w:r>
+    </w:p>
+    <w:p>
+      <w:pPr>
+        <w:pStyle w:val="ListBulletRS12"/>
+      </w:pPr>
+      <w:r>
+        <w:t xml:space="preserve">There are no major equipment purchases necessary </w:t>
+      </w:r>
+      <w:r>
+        <w:rPr>
+          <w:highlight w:val="yellow"/>
+        </w:rPr>
+        <w:t>– or -</w:t>
+      </w:r>
+      <w:r>
+        <w:t xml:space="preserve"> .</w:t>
+      </w:r>
+    </w:p>
+    <w:p>
+      <w:pPr>
+        <w:pStyle w:val="ListBulletRS12"/>
+      </w:pPr>
+      <w:r>
+        <w:t>List and describe each equipment item, its expected cost, and the basis for the expected cost (i.e, catalogue price, vendor quote, etc.</w:t>
+      </w:r>
+    </w:p>
+    <w:p>
+      <w:pPr>
+        <w:pStyle w:val="ListBulletRS12"/>
+      </w:pPr>
+      <w:r>
+        <w:t>….</w:t>
+      </w:r>
+    </w:p>
+    <w:p>
+      <w:pPr>
+        <w:pStyle w:val="HeadingSubBasicRS12"/>
+      </w:pPr>
+      <w:r>
+        <w:t>Services</w:t>
+      </w:r>
+    </w:p>
+    <w:p>
+      <w:pPr>
+        <w:pStyle w:val="ListBulletRS12"/>
+      </w:pPr>
+      <w:r>
+        <w:t xml:space="preserve">No services are required for this task </w:t>
+      </w:r>
+      <w:r>
+        <w:rPr>
+          <w:highlight w:val="yellow"/>
+        </w:rPr>
+        <w:t>– or -</w:t>
+      </w:r>
+      <w:r>
+        <w:t xml:space="preserve">  </w:t>
+      </w:r>
+    </w:p>
+    <w:p>
+      <w:pPr>
+        <w:pStyle w:val="ListBulletRS12"/>
+      </w:pPr>
+      <w:r>
+        <w:t>List each service center from your PEG budget output, the work to be performed, and the expected cost</w:t>
+      </w:r>
+    </w:p>
+    <w:p>
+      <w:pPr>
+        <w:pStyle w:val="ListBulletRS12"/>
+      </w:pPr>
+      <w:r>
+        <w:t>Machine Shop:  Fabrication of miscellaneous parts for experimental work. ($</w:t>
+      </w:r>
+      <w:r>
+        <w:t>2</w:t>
+      </w:r>
+      <w:r>
+        <w:t>K)</w:t>
+      </w:r>
+    </w:p>
+    <w:p>
+      <w:pPr>
+        <w:pStyle w:val="ListBulletRS12"/>
+      </w:pPr>
+      <w:r>
+        <w:t xml:space="preserve">Caltech IA </w:t>
+      </w:r>
+      <w:r>
+        <w:t xml:space="preserve">for Post-doctoral Fellow </w:t>
+      </w:r>
+      <w:r>
+        <w:rPr>
+          <w:highlight w:val="yellow"/>
+        </w:rPr>
+        <w:t>Dr. Brian Greene</w:t>
+      </w:r>
+      <w:r>
+        <w:t>.  Post-doctoral fellows at Caltech are billed as a service under the JPL cost accounting system.  Dr. Greene will be responsible for …</w:t>
+      </w:r>
+      <w:r>
+        <w:t xml:space="preserve">.  Time Commitment is </w:t>
+      </w:r>
+      <w:r>
+        <w:rPr>
+          <w:highlight w:val="yellow"/>
+        </w:rPr>
+        <w:t>.05</w:t>
+      </w:r>
+      <w:r>
+        <w:t xml:space="preserve"> wy</w:t>
+      </w:r>
+      <w:r>
+        <w:t xml:space="preserve"> ($</w:t>
+      </w:r>
+      <w:r>
+        <w:rPr>
+          <w:highlight w:val="yellow"/>
+        </w:rPr>
+        <w:t>10K</w:t>
+      </w:r>
+      <w:r>
+        <w:t>)</w:t>
+      </w:r>
+    </w:p>
+    <w:p>
+      <w:pPr>
+        <w:pStyle w:val="ListBulletRS12"/>
+      </w:pPr>
+      <w:r>
+        <w:t>…..</w:t>
+      </w:r>
+      <w:r>
+        <w:t>.</w:t>
+      </w:r>
+    </w:p>
+    <w:p>
+      <w:pPr>
+        <w:pStyle w:val="HeadingSubBasicRS12"/>
+      </w:pPr>
+      <w:r>
+        <w:t>Supplies and Publications</w:t>
+      </w:r>
+    </w:p>
+    <w:p>
+      <w:pPr>
+        <w:pStyle w:val="ListBulletRS12"/>
+      </w:pPr>
+      <w:r>
+        <w:t>Publication and Documentation:  Miscellaneous publication and documentation charges ($</w:t>
+      </w:r>
+      <w:r>
+        <w:rPr>
+          <w:highlight w:val="yellow"/>
+        </w:rPr>
+        <w:t>2K</w:t>
+      </w:r>
+      <w:r>
+        <w:t>)</w:t>
+      </w:r>
+      <w:r>
+        <w:t>.</w:t>
+      </w:r>
+    </w:p>
+    <w:p>
+      <w:pPr>
+        <w:pStyle w:val="ListBulletRS12"/>
+      </w:pPr>
+      <w:r>
         <w:t>Type your text here</w:t>
       </w:r>
       <w:r>
@@ -13895,380 +13604,17 @@
     </w:p>
     <w:p>
       <w:pPr>
-        <w:pStyle w:val="HeadingBasicRS12"/>
-      </w:pPr>
-      <w:r>
-        <w:t>Other Direct Costs – Year 2</w:t>
-      </w:r>
-    </w:p>
-    <w:p>
-      <w:pPr>
         <w:pStyle w:val="HeadingSubBasicRS12"/>
       </w:pPr>
       <w:r>
-        <w:t>Subcontracts/</w:t>
-      </w:r>
-      <w:proofErr w:type="spellStart"/>
-      <w:r>
-        <w:t>Subawards</w:t>
-      </w:r>
-      <w:proofErr w:type="spellEnd"/>
+        <w:t>Travel</w:t>
+      </w:r>
     </w:p>
     <w:p>
       <w:pPr>
         <w:pStyle w:val="ListBulletRS12"/>
       </w:pPr>
       <w:r>
-        <w:t xml:space="preserve">Subcontract to </w:t>
-      </w:r>
-      <w:r>
-        <w:t>Oregon State University</w:t>
-      </w:r>
-      <w:r>
-        <w:t xml:space="preserve"> for</w:t>
-      </w:r>
-      <w:r>
-        <w:t xml:space="preserve"> Dr. John Smith</w:t>
-      </w:r>
-      <w:r>
-        <w:t>.  Dr. Smith will provide</w:t>
-      </w:r>
-      <w:r>
-        <w:t xml:space="preserve"> </w:t>
-      </w:r>
-      <w:r>
-        <w:t xml:space="preserve">…    Time Commitment is </w:t>
-      </w:r>
-      <w:r>
-        <w:rPr>
-          <w:highlight w:val="yellow"/>
-        </w:rPr>
-        <w:t>.10</w:t>
-      </w:r>
-      <w:r>
-        <w:t xml:space="preserve"> </w:t>
-      </w:r>
-      <w:proofErr w:type="spellStart"/>
-      <w:r>
-        <w:t>wy</w:t>
-      </w:r>
-      <w:proofErr w:type="spellEnd"/>
-      <w:r>
-        <w:t xml:space="preserve"> ($</w:t>
-      </w:r>
-      <w:r>
-        <w:rPr>
-          <w:highlight w:val="yellow"/>
-        </w:rPr>
-        <w:t>20K</w:t>
-      </w:r>
-      <w:r>
-        <w:t xml:space="preserve">).  See </w:t>
-      </w:r>
-      <w:r>
-        <w:rPr>
-          <w:b/>
-        </w:rPr>
-        <w:t>Co-Investigator Budget Details</w:t>
-      </w:r>
-      <w:r>
-        <w:t xml:space="preserve"> later in this proposal.</w:t>
-      </w:r>
-    </w:p>
-    <w:p>
-      <w:pPr>
-        <w:pStyle w:val="ListBulletRS12"/>
-      </w:pPr>
-      <w:r>
-        <w:t>More subcontracts …</w:t>
-      </w:r>
-    </w:p>
-    <w:p>
-      <w:pPr>
-        <w:pStyle w:val="ListBulletRS12"/>
-      </w:pPr>
-      <w:r>
-        <w:t>More subcontracts ….</w:t>
-      </w:r>
-    </w:p>
-    <w:p>
-      <w:pPr>
-        <w:pStyle w:val="ListBulletRS12"/>
-      </w:pPr>
-      <w:r>
-        <w:t>D</w:t>
-      </w:r>
-      <w:r>
-        <w:t xml:space="preserve">esktop Network Chargebacks (calculated at $6.06/hr.):  All JPL computers are subject to a monthly </w:t>
-      </w:r>
-      <w:r>
-        <w:t xml:space="preserve">subcontractor </w:t>
-      </w:r>
-      <w:r>
-        <w:t>service charge that includes hardware, software, and technical support. ($</w:t>
-      </w:r>
-      <w:r>
-        <w:rPr>
-          <w:highlight w:val="yellow"/>
-        </w:rPr>
-        <w:t>1.7K</w:t>
-      </w:r>
-      <w:r>
-        <w:t>)</w:t>
-      </w:r>
-    </w:p>
-    <w:p>
-      <w:pPr>
-        <w:pStyle w:val="HeadingSubBasicRS12"/>
-      </w:pPr>
-      <w:r>
-        <w:t>Consultants</w:t>
-      </w:r>
-    </w:p>
-    <w:p>
-      <w:pPr>
-        <w:pStyle w:val="ListBulletRS12"/>
-      </w:pPr>
-      <w:r>
-        <w:t xml:space="preserve">There are no consultants required for this task </w:t>
-      </w:r>
-      <w:r>
-        <w:rPr>
-          <w:highlight w:val="yellow"/>
-        </w:rPr>
-        <w:t>– or -</w:t>
-      </w:r>
-      <w:r>
-        <w:t xml:space="preserve">  </w:t>
-      </w:r>
-    </w:p>
-    <w:p>
-      <w:pPr>
-        <w:pStyle w:val="ListBulletRS12"/>
-      </w:pPr>
-      <w:r>
-        <w:t>Name each consultant, the work to be performed, and  the expected work years and cost.</w:t>
-      </w:r>
-    </w:p>
-    <w:p>
-      <w:pPr>
-        <w:pStyle w:val="ListBulletRS12"/>
-      </w:pPr>
-      <w:r>
-        <w:t>….</w:t>
-      </w:r>
-    </w:p>
-    <w:p>
-      <w:pPr>
-        <w:pStyle w:val="HeadingSubBasicRS12"/>
-      </w:pPr>
-      <w:r>
-        <w:t>Equipment</w:t>
-      </w:r>
-    </w:p>
-    <w:p>
-      <w:pPr>
-        <w:pStyle w:val="ListBulletRS12"/>
-      </w:pPr>
-      <w:r>
-        <w:t xml:space="preserve">There are no major equipment purchases necessary </w:t>
-      </w:r>
-      <w:r>
-        <w:rPr>
-          <w:highlight w:val="yellow"/>
-        </w:rPr>
-        <w:t>– or -</w:t>
-      </w:r>
-      <w:r>
-        <w:t xml:space="preserve"> .</w:t>
-      </w:r>
-    </w:p>
-    <w:p>
-      <w:pPr>
-        <w:pStyle w:val="ListBulletRS12"/>
-      </w:pPr>
-      <w:r>
-        <w:t>List and describe each equipment item, its expected cost, and the basis for the expected cost (</w:t>
-      </w:r>
-      <w:proofErr w:type="spellStart"/>
-      <w:r>
-        <w:t>i.e</w:t>
-      </w:r>
-      <w:proofErr w:type="spellEnd"/>
-      <w:r>
-        <w:t>, catalogue price, vendor quote, etc.</w:t>
-      </w:r>
-    </w:p>
-    <w:p>
-      <w:pPr>
-        <w:pStyle w:val="ListBulletRS12"/>
-      </w:pPr>
-      <w:r>
-        <w:t>….</w:t>
-      </w:r>
-    </w:p>
-    <w:p>
-      <w:pPr>
-        <w:pStyle w:val="HeadingSubBasicRS12"/>
-      </w:pPr>
-      <w:r>
-        <w:t>Services</w:t>
-      </w:r>
-    </w:p>
-    <w:p>
-      <w:pPr>
-        <w:pStyle w:val="ListBulletRS12"/>
-      </w:pPr>
-      <w:r>
-        <w:t xml:space="preserve">No services are required for this task </w:t>
-      </w:r>
-      <w:r>
-        <w:rPr>
-          <w:highlight w:val="yellow"/>
-        </w:rPr>
-        <w:t>– or -</w:t>
-      </w:r>
-      <w:r>
-        <w:t xml:space="preserve">  </w:t>
-      </w:r>
-    </w:p>
-    <w:p>
-      <w:pPr>
-        <w:pStyle w:val="ListBulletRS12"/>
-      </w:pPr>
-      <w:r>
-        <w:t>List each service center from your PEG budget output, the work to be performed, and the expected cost</w:t>
-      </w:r>
-    </w:p>
-    <w:p>
-      <w:pPr>
-        <w:pStyle w:val="ListBulletRS12"/>
-      </w:pPr>
-      <w:r>
-        <w:t>Machine Shop:  Fabrication of miscellaneous parts for experimental work. ($</w:t>
-      </w:r>
-      <w:r>
-        <w:t>2</w:t>
-      </w:r>
-      <w:r>
-        <w:t>K)</w:t>
-      </w:r>
-    </w:p>
-    <w:p>
-      <w:pPr>
-        <w:pStyle w:val="ListBulletRS12"/>
-      </w:pPr>
-      <w:r>
-        <w:t xml:space="preserve">Caltech IA </w:t>
-      </w:r>
-      <w:r>
-        <w:t xml:space="preserve">for Post-doctoral Fellow </w:t>
-      </w:r>
-      <w:r>
-        <w:rPr>
-          <w:highlight w:val="yellow"/>
-        </w:rPr>
-        <w:t>Dr. Brian Greene</w:t>
-      </w:r>
-      <w:r>
-        <w:t>.  Post-doctoral fellows at Caltech are billed as a service under the JPL cost accounting system.  Dr. Greene will be responsible for …</w:t>
-      </w:r>
-      <w:r>
-        <w:t xml:space="preserve">.  Time Commitment is </w:t>
-      </w:r>
-      <w:r>
-        <w:rPr>
-          <w:highlight w:val="yellow"/>
-        </w:rPr>
-        <w:t>.05</w:t>
-      </w:r>
-      <w:r>
-        <w:t xml:space="preserve"> </w:t>
-      </w:r>
-      <w:proofErr w:type="spellStart"/>
-      <w:r>
-        <w:t>wy</w:t>
-      </w:r>
-      <w:proofErr w:type="spellEnd"/>
-      <w:r>
-        <w:t xml:space="preserve"> ($</w:t>
-      </w:r>
-      <w:r>
-        <w:rPr>
-          <w:highlight w:val="yellow"/>
-        </w:rPr>
-        <w:t>10K</w:t>
-      </w:r>
-      <w:r>
-        <w:t>)</w:t>
-      </w:r>
-    </w:p>
-    <w:p>
-      <w:pPr>
-        <w:pStyle w:val="ListBulletRS12"/>
-      </w:pPr>
-      <w:r>
-        <w:t>…..</w:t>
-      </w:r>
-      <w:r>
-        <w:t>.</w:t>
-      </w:r>
-    </w:p>
-    <w:p>
-      <w:pPr>
-        <w:pStyle w:val="HeadingSubBasicRS12"/>
-      </w:pPr>
-      <w:r>
-        <w:t>Supplies and Publications</w:t>
-      </w:r>
-    </w:p>
-    <w:p>
-      <w:pPr>
-        <w:pStyle w:val="ListBulletRS12"/>
-      </w:pPr>
-      <w:r>
-        <w:t>Publication and Documentation:  Miscellaneous publication and documentation charges ($</w:t>
-      </w:r>
-      <w:r>
-        <w:rPr>
-          <w:highlight w:val="yellow"/>
-        </w:rPr>
-        <w:t>2K</w:t>
-      </w:r>
-      <w:r>
-        <w:t>)</w:t>
-      </w:r>
-      <w:r>
-        <w:t>.</w:t>
-      </w:r>
-    </w:p>
-    <w:p>
-      <w:pPr>
-        <w:pStyle w:val="ListBulletRS12"/>
-      </w:pPr>
-      <w:r>
-        <w:t>Type your text here</w:t>
-      </w:r>
-      <w:r>
-        <w:t>; use “List_Bullet_RS12” style</w:t>
-      </w:r>
-      <w:r>
-        <w:t>.</w:t>
-      </w:r>
-    </w:p>
-    <w:p>
-      <w:pPr>
-        <w:pStyle w:val="HeadingSubBasicRS12"/>
-      </w:pPr>
-      <w:r>
-        <w:t>Travel</w:t>
-      </w:r>
-    </w:p>
-    <w:p>
-      <w:pPr>
-        <w:pStyle w:val="ListBulletRS12"/>
-      </w:pPr>
-      <w:r>
         <w:t>Dr. AAA will participate in the ESDSWG and attend the annual meeting.  Since the location for the annual meeting changes each year, travel has been estimated for a typical East Coast venue:</w:t>
       </w:r>
     </w:p>
@@ -14277,15 +13623,7 @@
         <w:pStyle w:val="ListBullet2RS12"/>
       </w:pPr>
       <w:r>
-        <w:t xml:space="preserve">1 person for 4 days, from </w:t>
-      </w:r>
-      <w:proofErr w:type="spellStart"/>
-      <w:r>
-        <w:t>Pasadena,CA</w:t>
-      </w:r>
-      <w:proofErr w:type="spellEnd"/>
-      <w:r>
-        <w:t xml:space="preserve"> to Washington, DC</w:t>
+        <w:t>1 person for 4 days, from Pasadena,CA to Washington, DC</w:t>
       </w:r>
     </w:p>
     <w:p>
@@ -14318,13 +13656,8 @@
       <w:pPr>
         <w:pStyle w:val="ListBullet2RS12"/>
       </w:pPr>
-      <w:proofErr w:type="spellStart"/>
-      <w:r>
-        <w:t>Misc</w:t>
-      </w:r>
-      <w:proofErr w:type="spellEnd"/>
-      <w:r>
-        <w:t xml:space="preserve"> costs for this trip include rental car @ $50/day, transportation to/from home to LAX at ~ $75</w:t>
+      <w:r>
+        <w:t>Misc costs for this trip include rental car @ $50/day, transportation to/from home to LAX at ~ $75</w:t>
       </w:r>
     </w:p>
     <w:p>
@@ -14740,7 +14073,7 @@
         <w:rStyle w:val="PageNumber"/>
         <w:noProof/>
       </w:rPr>
-      <w:t>1-8</w:t>
+      <w:t>1-7</w:t>
     </w:r>
     <w:r>
       <w:rPr>
@@ -14874,7 +14207,7 @@
         <w:rStyle w:val="PageNumber"/>
         <w:noProof/>
       </w:rPr>
-      <w:t>3-1</w:t>
+      <w:t>3-4</w:t>
     </w:r>
     <w:r>
       <w:rPr>
@@ -22837,7 +22170,7 @@
 </file>
 
 <file path=customXml/itemProps1.xml><?xml version="1.0" encoding="utf-8"?>
-<ds:datastoreItem xmlns:ds="http://schemas.openxmlformats.org/officeDocument/2006/customXml" ds:itemID="{731F87EC-2FD7-9F4C-B87E-3F8896848D25}">
+<ds:datastoreItem xmlns:ds="http://schemas.openxmlformats.org/officeDocument/2006/customXml" ds:itemID="{3FF35CEF-D121-D84D-9180-DF2C79E10664}">
   <ds:schemaRefs>
     <ds:schemaRef ds:uri="http://schemas.openxmlformats.org/officeDocument/2006/bibliography"/>
   </ds:schemaRefs>

--- a/doc/ACCESS_Seungwon_Lee.docx
+++ b/doc/ACCESS_Seungwon_Lee.docx
@@ -5551,32 +5551,30 @@
         <w:t xml:space="preserve"> may be </w:t>
       </w:r>
       <w:r>
-        <w:t xml:space="preserve">sitting on the same rack </w:t>
+        <w:t xml:space="preserve">sitting on the same rack with a fast interconnecting LAN (local area network), or they may be </w:t>
+      </w:r>
+      <w:r>
+        <w:t>apart ac</w:t>
+      </w:r>
+      <w:r>
+        <w:t xml:space="preserve">ross a WAN (wide </w:t>
       </w:r>
       <w:r>
         <w:lastRenderedPageBreak/>
-        <w:t xml:space="preserve">with a fast interconnecting LAN (local area network), or they may be </w:t>
-      </w:r>
-      <w:r>
-        <w:t>apart ac</w:t>
-      </w:r>
-      <w:r>
-        <w:t xml:space="preserve">ross a WAN (wide area network), </w:t>
-      </w:r>
-      <w:r>
-        <w:t xml:space="preserve">e.g., </w:t>
-      </w:r>
-      <w:r>
-        <w:t xml:space="preserve">with one sitting on the east coast and the other on the west. </w:t>
-      </w:r>
-    </w:p>
-    <w:p/>
-    <w:p>
+        <w:t xml:space="preserve">area network), </w:t>
+      </w:r>
+      <w:r>
+        <w:t>belonging to two different institutions</w:t>
+      </w:r>
+      <w:r>
+        <w:t xml:space="preserve">. </w:t>
+      </w:r>
+      <w:r>
+        <w:t xml:space="preserve">Regardless where the servers are located, </w:t>
+      </w:r>
       <w:r>
         <w:t>Link between the two servers are usually much stronger than links from clients (wireless, laptop).</w:t>
       </w:r>
-      <w:bookmarkStart w:id="18" w:name="_GoBack"/>
-      <w:bookmarkEnd w:id="18"/>
     </w:p>
     <w:p/>
     <w:p>
@@ -5602,7 +5600,7 @@
           <w:highlight w:val="yellow"/>
         </w:rPr>
       </w:pPr>
-      <w:bookmarkStart w:id="19" w:name="_Toc228268659"/>
+      <w:bookmarkStart w:id="18" w:name="_Toc228268659"/>
       <w:r>
         <w:rPr>
           <w:highlight w:val="yellow"/>
@@ -5627,7 +5625,7 @@
         </w:rPr>
         <w:t>System of CMDA</w:t>
       </w:r>
-      <w:bookmarkEnd w:id="19"/>
+      <w:bookmarkEnd w:id="18"/>
     </w:p>
     <w:p>
       <w:pPr>
@@ -5713,12 +5711,154 @@
       </w:pPr>
     </w:p>
     <w:p>
-      <w:pPr>
-        <w:rPr>
-          <w:highlight w:val="yellow"/>
-        </w:rPr>
-      </w:pPr>
-    </w:p>
+      <w:r>
+        <w:t>“We have a baked cake, but we don’t have the recipe.”</w:t>
+      </w:r>
+      <w:r>
+        <w:t xml:space="preserve"> Provenance is the means to </w:t>
+      </w:r>
+      <w:r>
+        <w:t>collect the recipe while the cake is being baked. Moreover, the recipes are indexed and searchable.</w:t>
+      </w:r>
+    </w:p>
+    <w:p/>
+    <w:p>
+      <w:r>
+        <w:t xml:space="preserve">Instrument our service code </w:t>
+      </w:r>
+      <w:r>
+        <w:t>to call web service to collect provenance data</w:t>
+      </w:r>
+    </w:p>
+    <w:p>
+      <w:r>
+        <w:t xml:space="preserve">Capture data and process lineage to facilitate </w:t>
+      </w:r>
+      <w:r>
+        <w:t>reproducibility</w:t>
+      </w:r>
+    </w:p>
+    <w:p>
+      <w:r>
+        <w:t>Index collected data so provenance is searchable, browsable, and citable</w:t>
+      </w:r>
+    </w:p>
+    <w:p/>
+    <w:p>
+      <w:r>
+        <w:t>What is exactly the provance data we are talking about?</w:t>
+      </w:r>
+    </w:p>
+    <w:p>
+      <w:r>
+        <w:t>URLs of input, output data (“artifact” in provenance terminology)</w:t>
+      </w:r>
+    </w:p>
+    <w:p>
+      <w:r>
+        <w:t>Upstream data source being used</w:t>
+      </w:r>
+    </w:p>
+    <w:p>
+      <w:r>
+        <w:t>Source code (if open source), c</w:t>
+      </w:r>
+      <w:r>
+        <w:t xml:space="preserve">ode version, </w:t>
+      </w:r>
+      <w:r>
+        <w:t xml:space="preserve">executable, </w:t>
+      </w:r>
+      <w:r>
+        <w:t>ATBD</w:t>
+      </w:r>
+      <w:r>
+        <w:t xml:space="preserve"> (algorithm theoretical basis document)</w:t>
+      </w:r>
+    </w:p>
+    <w:p>
+      <w:r>
+        <w:t>Parameters used for each and every data processing step</w:t>
+      </w:r>
+    </w:p>
+    <w:p>
+      <w:r>
+        <w:t>user</w:t>
+      </w:r>
+    </w:p>
+    <w:p/>
+    <w:p>
+      <w:r>
+        <w:rPr>
+          <w:bCs/>
+        </w:rPr>
+        <w:t xml:space="preserve">Multi-parameter, multi-sensor </w:t>
+      </w:r>
+      <w:r>
+        <w:t>anal</w:t>
+      </w:r>
+      <w:r>
+        <w:t xml:space="preserve">yses are particularly difficult: </w:t>
+      </w:r>
+      <w:r>
+        <w:t>Sensor are r</w:t>
+      </w:r>
+      <w:r>
+        <w:t xml:space="preserve">arely designed to work together; </w:t>
+      </w:r>
+      <w:r>
+        <w:t>Science analy</w:t>
+      </w:r>
+      <w:r>
+        <w:t>sis is usually very ‘free form’</w:t>
+      </w:r>
+      <w:r>
+        <w:t>; exploratory with many “what if” scenaros</w:t>
+      </w:r>
+      <w:r>
+        <w:t>; processing algorithms complex</w:t>
+      </w:r>
+    </w:p>
+    <w:p/>
+    <w:p>
+      <w:r>
+        <w:t>Math</w:t>
+      </w:r>
+      <w:r>
+        <w:t xml:space="preserve"> model: </w:t>
+      </w:r>
+      <w:r>
+        <w:t xml:space="preserve">three roles, </w:t>
+      </w:r>
+      <w:r>
+        <w:t>Artifact, Process, and Agent, and their causality relationship</w:t>
+      </w:r>
+    </w:p>
+    <w:p>
+      <w:r>
+        <w:t>Artifact is data product</w:t>
+      </w:r>
+    </w:p>
+    <w:p>
+      <w:r>
+        <w:t>Process is the execution of data processing program</w:t>
+      </w:r>
+    </w:p>
+    <w:p>
+      <w:r>
+        <w:t>Agent is human user</w:t>
+      </w:r>
+    </w:p>
+    <w:p/>
+    <w:p>
+      <w:r>
+        <w:t>Example: Artifact is “used” by Process</w:t>
+      </w:r>
+      <w:bookmarkStart w:id="19" w:name="_GoBack"/>
+      <w:bookmarkEnd w:id="19"/>
+    </w:p>
+    <w:p/>
+    <w:p/>
     <w:p>
       <w:pPr>
         <w:pStyle w:val="Heading3"/>
@@ -5858,11 +5998,7 @@
         <w:t>Us</w:t>
       </w:r>
       <w:r>
-        <w:t xml:space="preserve">ing PAWS-CMDR, we can collocate and combine cloud measurements made from the above three satellite sensors and thus create combined total cloud profiles as shown in Figure 3b. This combined total cloud profiles allow us to compute more accurate cloud radiative heating rates and estimate cloud forcing and </w:t>
-      </w:r>
-      <w:r>
-        <w:lastRenderedPageBreak/>
-        <w:t>feedbacks to climate change. The proposal team has recently demonstrated the use and scientific value of the co-located datasets in this context (Lee et al. 2012; Jiang et al. 2012</w:t>
+        <w:t>ing PAWS-CMDR, we can collocate and combine cloud measurements made from the above three satellite sensors and thus create combined total cloud profiles as shown in Figure 3b. This combined total cloud profiles allow us to compute more accurate cloud radiative heating rates and estimate cloud forcing and feedbacks to climate change. The proposal team has recently demonstrated the use and scientific value of the co-located datasets in this context (Lee et al. 2012; Jiang et al. 2012</w:t>
       </w:r>
       <w:r>
         <w:t>).</w:t>
@@ -5917,6 +6053,7 @@
         <w:rPr>
           <w:noProof/>
         </w:rPr>
+        <w:lastRenderedPageBreak/>
         <mc:AlternateContent>
           <mc:Choice Requires="wps">
             <w:drawing>
@@ -6163,7 +6300,7 @@
                                     <pic:cNvPicPr/>
                                   </pic:nvPicPr>
                                   <pic:blipFill rotWithShape="1">
-                                    <a:blip r:embed="rId16">
+                                    <a:blip r:embed="rId15">
                                       <a:extLst>
                                         <a:ext uri="{28A0092B-C50C-407E-A947-70E740481C1C}">
                                           <a14:useLocalDpi xmlns:a14="http://schemas.microsoft.com/office/drawing/2010/main" val="0"/>
@@ -6214,27 +6351,7 @@
                           <w:sz w:val="20"/>
                           <w:szCs w:val="20"/>
                         </w:rPr>
-                        <w:t>Figure 3. (a) Measurements from A-Train multiple instruments and ECMWF/MERRA (</w:t>
-                      </w:r>
-                      <w:proofErr w:type="gramStart"/>
-                      <w:r>
-                        <w:rPr>
-                          <w:rFonts w:ascii="Arial" w:hAnsi="Arial"/>
-                          <w:b/>
-                          <w:sz w:val="20"/>
-                          <w:szCs w:val="20"/>
-                        </w:rPr>
-                        <w:t>re)analysis</w:t>
-                      </w:r>
-                      <w:proofErr w:type="gramEnd"/>
-                      <w:r>
-                        <w:rPr>
-                          <w:rFonts w:ascii="Arial" w:hAnsi="Arial"/>
-                          <w:b/>
-                          <w:sz w:val="20"/>
-                          <w:szCs w:val="20"/>
-                        </w:rPr>
-                        <w:t xml:space="preserve"> outputs that can be co-located </w:t>
+                        <w:t xml:space="preserve">Figure 3. (a) Measurements from A-Train multiple instruments and ECMWF/MERRA (re)analysis outputs that can be co-located </w:t>
                       </w:r>
                       <w:r>
                         <w:rPr>
@@ -6297,47 +6414,7 @@
                           <w:sz w:val="20"/>
                           <w:szCs w:val="20"/>
                         </w:rPr>
-                        <w:t xml:space="preserve">total cloud profiles combined with measurements made from three satellite sensors (MLS, </w:t>
-                      </w:r>
-                      <w:proofErr w:type="spellStart"/>
-                      <w:r>
-                        <w:rPr>
-                          <w:rFonts w:ascii="Arial" w:hAnsi="Arial"/>
-                          <w:b/>
-                          <w:sz w:val="20"/>
-                          <w:szCs w:val="20"/>
-                        </w:rPr>
-                        <w:t>CloudSat</w:t>
-                      </w:r>
-                      <w:proofErr w:type="spellEnd"/>
-                      <w:r>
-                        <w:rPr>
-                          <w:rFonts w:ascii="Arial" w:hAnsi="Arial"/>
-                          <w:b/>
-                          <w:sz w:val="20"/>
-                          <w:szCs w:val="20"/>
-                        </w:rPr>
-                        <w:t xml:space="preserve">, and CALIPSO); (c) AIRS water vapor measurements collocated with MLS cloud samples; (d) Correlations of the co-located AIRS water vapor with the MLS ice water content (IWC); (e) NCAR CAM model IWC sampled on MLS orbits and co-located with MLS IWC for model-data </w:t>
-                      </w:r>
-                      <w:proofErr w:type="spellStart"/>
-                      <w:r>
-                        <w:rPr>
-                          <w:rFonts w:ascii="Arial" w:hAnsi="Arial"/>
-                          <w:b/>
-                          <w:sz w:val="20"/>
-                          <w:szCs w:val="20"/>
-                        </w:rPr>
-                        <w:t>intercomparisons</w:t>
-                      </w:r>
-                      <w:proofErr w:type="spellEnd"/>
-                      <w:r>
-                        <w:rPr>
-                          <w:rFonts w:ascii="Arial" w:hAnsi="Arial"/>
-                          <w:b/>
-                          <w:sz w:val="20"/>
-                          <w:szCs w:val="20"/>
-                        </w:rPr>
-                        <w:t xml:space="preserve">. </w:t>
+                        <w:t xml:space="preserve">total cloud profiles combined with measurements made from three satellite sensors (MLS, CloudSat, and CALIPSO); (c) AIRS water vapor measurements collocated with MLS cloud samples; (d) Correlations of the co-located AIRS water vapor with the MLS ice water content (IWC); (e) NCAR CAM model IWC sampled on MLS orbits and co-located with MLS IWC for model-data intercomparisons. </w:t>
                       </w:r>
                     </w:p>
                   </w:txbxContent>
@@ -6352,7 +6429,6 @@
         <w:t xml:space="preserve">For example, Aqua AIRS water vapor (H2O) measurements can be sampled onto the MLS orbits and collocated with MLS cloud samples as shown in Figure 3c. Figure 3d further shows H2O at </w:t>
       </w:r>
       <w:r>
-        <w:lastRenderedPageBreak/>
         <w:t>six different altitudes observed by Aqua AIRS and Aura MLS scattered against Aura MLS measured upper t</w:t>
       </w:r>
       <w:r>
@@ -6538,7 +6614,6 @@
         <w:rPr>
           <w:color w:val="auto"/>
         </w:rPr>
-        <w:lastRenderedPageBreak/>
         <w:br/>
       </w:r>
     </w:p>
@@ -6638,7 +6713,11 @@
         <w:t xml:space="preserve">and conditionally sample </w:t>
       </w:r>
       <w:r>
-        <w:t>multiple-instrument data to one another</w:t>
+        <w:t xml:space="preserve">multiple-instrument </w:t>
+      </w:r>
+      <w:r>
+        <w:lastRenderedPageBreak/>
+        <w:t>data to one another</w:t>
       </w:r>
       <w:r>
         <w:t>,</w:t>
@@ -6701,14 +6780,7 @@
         <w:rPr>
           <w:i/>
         </w:rPr>
-        <w:t xml:space="preserve">ad </w:t>
-      </w:r>
-      <w:r>
-        <w:rPr>
-          <w:i/>
-        </w:rPr>
-        <w:lastRenderedPageBreak/>
-        <w:t>hoc</w:t>
+        <w:t>ad hoc</w:t>
       </w:r>
       <w:r>
         <w:t xml:space="preserve"> approach of handling the large-volume and heterogeneous datasets. CMDA will provide a streamlined and structured step to process the data and standardize the output format and content and provide a computationally efficient way to analyze the large-volume datasets using data-volume scalable algorithms and parallel distributed computing. </w:t>
@@ -6889,7 +6961,7 @@
                     </pic:cNvPicPr>
                   </pic:nvPicPr>
                   <pic:blipFill>
-                    <a:blip r:embed="rId17">
+                    <a:blip r:embed="rId16">
                       <a:extLst>
                         <a:ext uri="{28A0092B-C50C-407E-A947-70E740481C1C}">
                           <a14:useLocalDpi xmlns:a14="http://schemas.microsoft.com/office/drawing/2010/main" val="0"/>
@@ -7370,7 +7442,7 @@
       <w:r>
         <w:t>All proposers should review the Earth Science Data Information Policy and the Data Rights and Related Issues documents (</w:t>
       </w:r>
-      <w:hyperlink r:id="rId18" w:history="1">
+      <w:hyperlink r:id="rId17" w:history="1">
         <w:r>
           <w:rPr>
             <w:rStyle w:val="Hyperlink"/>
@@ -7471,7 +7543,7 @@
       <w:pPr>
         <w:pStyle w:val="BodyRS12"/>
         <w:sectPr>
-          <w:footerReference w:type="default" r:id="rId19"/>
+          <w:footerReference w:type="default" r:id="rId18"/>
           <w:pgSz w:w="12240" w:h="15840" w:code="1"/>
           <w:pgMar w:top="1440" w:right="1440" w:bottom="1440" w:left="1440" w:header="720" w:footer="720" w:gutter="0"/>
           <w:pgNumType w:start="1" w:chapStyle="1"/>
@@ -7581,8 +7653,8 @@
       <w:pPr>
         <w:pStyle w:val="BodyRS12"/>
         <w:sectPr>
-          <w:headerReference w:type="even" r:id="rId20"/>
-          <w:footerReference w:type="default" r:id="rId21"/>
+          <w:headerReference w:type="even" r:id="rId19"/>
+          <w:footerReference w:type="default" r:id="rId20"/>
           <w:pgSz w:w="12240" w:h="15840" w:code="1"/>
           <w:pgMar w:top="1440" w:right="1440" w:bottom="1440" w:left="1440" w:header="720" w:footer="720" w:gutter="0"/>
           <w:pgNumType w:start="1" w:chapStyle="1"/>
@@ -8528,8 +8600,8 @@
       <w:pPr>
         <w:pStyle w:val="BodyRS12"/>
         <w:sectPr>
-          <w:headerReference w:type="even" r:id="rId22"/>
-          <w:footerReference w:type="default" r:id="rId23"/>
+          <w:headerReference w:type="even" r:id="rId21"/>
+          <w:footerReference w:type="default" r:id="rId22"/>
           <w:pgSz w:w="12240" w:h="15840" w:code="1"/>
           <w:pgMar w:top="1440" w:right="1440" w:bottom="1440" w:left="1440" w:header="720" w:footer="720" w:gutter="0"/>
           <w:pgNumType w:start="1" w:chapStyle="1"/>
@@ -9273,7 +9345,7 @@
       <w:pPr>
         <w:pStyle w:val="Heading1"/>
         <w:sectPr>
-          <w:footerReference w:type="default" r:id="rId24"/>
+          <w:footerReference w:type="default" r:id="rId23"/>
           <w:pgSz w:w="12240" w:h="15840" w:code="1"/>
           <w:pgMar w:top="1440" w:right="1440" w:bottom="1440" w:left="1440" w:header="720" w:footer="720" w:gutter="0"/>
           <w:pgNumType w:start="1" w:chapStyle="1"/>
@@ -11345,7 +11417,7 @@
                     </pic:cNvPicPr>
                   </pic:nvPicPr>
                   <pic:blipFill>
-                    <a:blip r:embed="rId25">
+                    <a:blip r:embed="rId24">
                       <a:extLst>
                         <a:ext uri="{28A0092B-C50C-407E-A947-70E740481C1C}">
                           <a14:useLocalDpi xmlns:a14="http://schemas.microsoft.com/office/drawing/2010/main" val="0"/>
@@ -11424,7 +11496,7 @@
                     </pic:cNvPicPr>
                   </pic:nvPicPr>
                   <pic:blipFill>
-                    <a:blip r:embed="rId26">
+                    <a:blip r:embed="rId25">
                       <a:extLst>
                         <a:ext uri="{28A0092B-C50C-407E-A947-70E740481C1C}">
                           <a14:useLocalDpi xmlns:a14="http://schemas.microsoft.com/office/drawing/2010/main" val="0"/>
@@ -17993,6 +18065,146 @@
     </w:lvl>
   </w:abstractNum>
   <w:abstractNum w:abstractNumId="37">
+    <w:nsid w:val="6E725E0D"/>
+    <w:multiLevelType w:val="hybridMultilevel"/>
+    <w:tmpl w:val="C504E4AE"/>
+    <w:lvl w:ilvl="0" w:tplc="A9E662A0">
+      <w:start w:val="1"/>
+      <w:numFmt w:val="bullet"/>
+      <w:lvlText w:val="•"/>
+      <w:lvlJc w:val="left"/>
+      <w:pPr>
+        <w:tabs>
+          <w:tab w:val="num" w:pos="720"/>
+        </w:tabs>
+        <w:ind w:left="720" w:hanging="360"/>
+      </w:pPr>
+      <w:rPr>
+        <w:rFonts w:ascii="Arial" w:hAnsi="Arial" w:hint="default"/>
+      </w:rPr>
+    </w:lvl>
+    <w:lvl w:ilvl="1" w:tplc="2C4EFEB2">
+      <w:start w:val="-16386"/>
+      <w:numFmt w:val="bullet"/>
+      <w:lvlText w:val="–"/>
+      <w:lvlJc w:val="left"/>
+      <w:pPr>
+        <w:tabs>
+          <w:tab w:val="num" w:pos="1440"/>
+        </w:tabs>
+        <w:ind w:left="1440" w:hanging="360"/>
+      </w:pPr>
+      <w:rPr>
+        <w:rFonts w:ascii="Arial" w:hAnsi="Arial" w:hint="default"/>
+      </w:rPr>
+    </w:lvl>
+    <w:lvl w:ilvl="2" w:tplc="ABB6D424" w:tentative="1">
+      <w:start w:val="1"/>
+      <w:numFmt w:val="bullet"/>
+      <w:lvlText w:val="•"/>
+      <w:lvlJc w:val="left"/>
+      <w:pPr>
+        <w:tabs>
+          <w:tab w:val="num" w:pos="2160"/>
+        </w:tabs>
+        <w:ind w:left="2160" w:hanging="360"/>
+      </w:pPr>
+      <w:rPr>
+        <w:rFonts w:ascii="Arial" w:hAnsi="Arial" w:hint="default"/>
+      </w:rPr>
+    </w:lvl>
+    <w:lvl w:ilvl="3" w:tplc="161EF314" w:tentative="1">
+      <w:start w:val="1"/>
+      <w:numFmt w:val="bullet"/>
+      <w:lvlText w:val="•"/>
+      <w:lvlJc w:val="left"/>
+      <w:pPr>
+        <w:tabs>
+          <w:tab w:val="num" w:pos="2880"/>
+        </w:tabs>
+        <w:ind w:left="2880" w:hanging="360"/>
+      </w:pPr>
+      <w:rPr>
+        <w:rFonts w:ascii="Arial" w:hAnsi="Arial" w:hint="default"/>
+      </w:rPr>
+    </w:lvl>
+    <w:lvl w:ilvl="4" w:tplc="02221AE0" w:tentative="1">
+      <w:start w:val="1"/>
+      <w:numFmt w:val="bullet"/>
+      <w:lvlText w:val="•"/>
+      <w:lvlJc w:val="left"/>
+      <w:pPr>
+        <w:tabs>
+          <w:tab w:val="num" w:pos="3600"/>
+        </w:tabs>
+        <w:ind w:left="3600" w:hanging="360"/>
+      </w:pPr>
+      <w:rPr>
+        <w:rFonts w:ascii="Arial" w:hAnsi="Arial" w:hint="default"/>
+      </w:rPr>
+    </w:lvl>
+    <w:lvl w:ilvl="5" w:tplc="66181374" w:tentative="1">
+      <w:start w:val="1"/>
+      <w:numFmt w:val="bullet"/>
+      <w:lvlText w:val="•"/>
+      <w:lvlJc w:val="left"/>
+      <w:pPr>
+        <w:tabs>
+          <w:tab w:val="num" w:pos="4320"/>
+        </w:tabs>
+        <w:ind w:left="4320" w:hanging="360"/>
+      </w:pPr>
+      <w:rPr>
+        <w:rFonts w:ascii="Arial" w:hAnsi="Arial" w:hint="default"/>
+      </w:rPr>
+    </w:lvl>
+    <w:lvl w:ilvl="6" w:tplc="C3DC64A6" w:tentative="1">
+      <w:start w:val="1"/>
+      <w:numFmt w:val="bullet"/>
+      <w:lvlText w:val="•"/>
+      <w:lvlJc w:val="left"/>
+      <w:pPr>
+        <w:tabs>
+          <w:tab w:val="num" w:pos="5040"/>
+        </w:tabs>
+        <w:ind w:left="5040" w:hanging="360"/>
+      </w:pPr>
+      <w:rPr>
+        <w:rFonts w:ascii="Arial" w:hAnsi="Arial" w:hint="default"/>
+      </w:rPr>
+    </w:lvl>
+    <w:lvl w:ilvl="7" w:tplc="8F6804BA" w:tentative="1">
+      <w:start w:val="1"/>
+      <w:numFmt w:val="bullet"/>
+      <w:lvlText w:val="•"/>
+      <w:lvlJc w:val="left"/>
+      <w:pPr>
+        <w:tabs>
+          <w:tab w:val="num" w:pos="5760"/>
+        </w:tabs>
+        <w:ind w:left="5760" w:hanging="360"/>
+      </w:pPr>
+      <w:rPr>
+        <w:rFonts w:ascii="Arial" w:hAnsi="Arial" w:hint="default"/>
+      </w:rPr>
+    </w:lvl>
+    <w:lvl w:ilvl="8" w:tplc="CB18D9FE" w:tentative="1">
+      <w:start w:val="1"/>
+      <w:numFmt w:val="bullet"/>
+      <w:lvlText w:val="•"/>
+      <w:lvlJc w:val="left"/>
+      <w:pPr>
+        <w:tabs>
+          <w:tab w:val="num" w:pos="6480"/>
+        </w:tabs>
+        <w:ind w:left="6480" w:hanging="360"/>
+      </w:pPr>
+      <w:rPr>
+        <w:rFonts w:ascii="Arial" w:hAnsi="Arial" w:hint="default"/>
+      </w:rPr>
+    </w:lvl>
+  </w:abstractNum>
+  <w:abstractNum w:abstractNumId="38">
     <w:nsid w:val="6F4A4995"/>
     <w:multiLevelType w:val="hybridMultilevel"/>
     <w:tmpl w:val="CFC66136"/>
@@ -18136,7 +18348,7 @@
       </w:rPr>
     </w:lvl>
   </w:abstractNum>
-  <w:abstractNum w:abstractNumId="38">
+  <w:abstractNum w:abstractNumId="39">
     <w:nsid w:val="777A5A2E"/>
     <w:multiLevelType w:val="hybridMultilevel"/>
     <w:tmpl w:val="B04E1AFC"/>
@@ -18305,7 +18517,7 @@
     <w:abstractNumId w:val="15"/>
   </w:num>
   <w:num w:numId="3">
-    <w:abstractNumId w:val="37"/>
+    <w:abstractNumId w:val="38"/>
   </w:num>
   <w:num w:numId="4">
     <w:abstractNumId w:val="23"/>
@@ -18338,7 +18550,7 @@
     <w:abstractNumId w:val="14"/>
   </w:num>
   <w:num w:numId="12">
-    <w:abstractNumId w:val="37"/>
+    <w:abstractNumId w:val="38"/>
   </w:num>
   <w:num w:numId="13">
     <w:abstractNumId w:val="13"/>
@@ -18416,7 +18628,7 @@
     <w:abstractNumId w:val="22"/>
   </w:num>
   <w:num w:numId="38">
-    <w:abstractNumId w:val="38"/>
+    <w:abstractNumId w:val="39"/>
   </w:num>
   <w:num w:numId="39">
     <w:abstractNumId w:val="29"/>
@@ -18447,6 +18659,9 @@
   </w:num>
   <w:num w:numId="48">
     <w:abstractNumId w:val="27"/>
+  </w:num>
+  <w:num w:numId="49">
+    <w:abstractNumId w:val="37"/>
   </w:num>
   <w:numIdMacAtCleanup w:val="24"/>
 </w:numbering>
@@ -18884,7 +19099,6 @@
   <w:style w:type="character" w:default="1" w:styleId="DefaultParagraphFont">
     <w:name w:val="Default Paragraph Font"/>
     <w:uiPriority w:val="1"/>
-    <w:semiHidden/>
     <w:unhideWhenUsed/>
   </w:style>
   <w:style w:type="table" w:default="1" w:styleId="TableNormal">
@@ -20598,7 +20812,6 @@
   <w:style w:type="character" w:default="1" w:styleId="DefaultParagraphFont">
     <w:name w:val="Default Paragraph Font"/>
     <w:uiPriority w:val="1"/>
-    <w:semiHidden/>
     <w:unhideWhenUsed/>
   </w:style>
   <w:style w:type="table" w:default="1" w:styleId="TableNormal">
@@ -22170,7 +22383,7 @@
 </file>
 
 <file path=customXml/itemProps1.xml><?xml version="1.0" encoding="utf-8"?>
-<ds:datastoreItem xmlns:ds="http://schemas.openxmlformats.org/officeDocument/2006/customXml" ds:itemID="{3FF35CEF-D121-D84D-9180-DF2C79E10664}">
+<ds:datastoreItem xmlns:ds="http://schemas.openxmlformats.org/officeDocument/2006/customXml" ds:itemID="{DF21C040-1C25-4740-9FF8-2397586A0EE5}">
   <ds:schemaRefs>
     <ds:schemaRef ds:uri="http://schemas.openxmlformats.org/officeDocument/2006/bibliography"/>
   </ds:schemaRefs>

--- a/doc/ACCESS_Seungwon_Lee.docx
+++ b/doc/ACCESS_Seungwon_Lee.docx
@@ -5588,7 +5588,22 @@
     <w:p/>
     <w:p>
       <w:r>
-        <w:t>Try two types of solutions: (1) dropbox like; and (2) cloud</w:t>
+        <w:t>Try two types of solutions: (1) dropbox like</w:t>
+      </w:r>
+      <w:r>
+        <w:t xml:space="preserve"> (ownCloud 5, an open source dropbox</w:t>
+      </w:r>
+      <w:r>
+        <w:t xml:space="preserve">; and (2) </w:t>
+      </w:r>
+      <w:r>
+        <w:t xml:space="preserve">Apache </w:t>
+      </w:r>
+      <w:r>
+        <w:t>cloud</w:t>
+      </w:r>
+      <w:r>
+        <w:t>Stack</w:t>
       </w:r>
     </w:p>
     <w:p/>
@@ -5852,13 +5867,51 @@
     <w:p/>
     <w:p>
       <w:r>
-        <w:t>Example: Artifact is “used” by Process</w:t>
-      </w:r>
-      <w:bookmarkStart w:id="19" w:name="_GoBack"/>
-      <w:bookmarkEnd w:id="19"/>
+        <w:t xml:space="preserve">Example: </w:t>
+      </w:r>
+      <w:r>
+        <w:t>Process</w:t>
+      </w:r>
+      <w:r>
+        <w:t xml:space="preserve"> </w:t>
+      </w:r>
+      <w:r>
+        <w:t>“used”</w:t>
+      </w:r>
+      <w:r>
+        <w:t xml:space="preserve"> Artifact</w:t>
+      </w:r>
+      <w:r>
+        <w:t>, meaning data is input to the program.</w:t>
+      </w:r>
+    </w:p>
+    <w:p>
+      <w:r>
+        <w:t>Artifact “wasG</w:t>
+      </w:r>
+      <w:r>
+        <w:t>ererated</w:t>
+      </w:r>
+      <w:r>
+        <w:t>B</w:t>
+      </w:r>
+      <w:r>
+        <w:t xml:space="preserve">y” Process, </w:t>
+      </w:r>
+      <w:r>
+        <w:t>meaning data is output from the program.</w:t>
+      </w:r>
+    </w:p>
+    <w:p>
+      <w:r>
+        <w:t>Process “wasControlledBy” Agent, meaning a user ran the program.</w:t>
+      </w:r>
     </w:p>
     <w:p/>
     <w:p/>
+    <w:p/>
+    <w:p/>
+    <w:p/>
     <w:p>
       <w:pPr>
         <w:pStyle w:val="Heading3"/>
@@ -5866,7 +5919,7 @@
           <w:highlight w:val="yellow"/>
         </w:rPr>
       </w:pPr>
-      <w:bookmarkStart w:id="20" w:name="_Toc228268660"/>
+      <w:bookmarkStart w:id="19" w:name="_Toc228268660"/>
       <w:r>
         <w:rPr>
           <w:highlight w:val="yellow"/>
@@ -5879,20 +5932,50 @@
         </w:rPr>
         <w:t>Job Distribution System of CMDA</w:t>
       </w:r>
+      <w:bookmarkEnd w:id="19"/>
+    </w:p>
+    <w:p>
+      <w:pPr>
+        <w:rPr>
+          <w:highlight w:val="yellow"/>
+        </w:rPr>
+      </w:pPr>
+      <w:r>
+        <w:rPr>
+          <w:highlight w:val="yellow"/>
+        </w:rPr>
+        <w:t xml:space="preserve">Lei, please write about the technical approach to achieve a scalable job distribution capability. </w:t>
+      </w:r>
+    </w:p>
+    <w:p/>
+    <w:p>
+      <w:r>
+        <w:rPr>
+          <w:color w:val="333333"/>
+        </w:rPr>
+        <w:t>apache module mod_proxy and mod_proxy_balancer</w:t>
+      </w:r>
+    </w:p>
+    <w:p>
+      <w:r>
+        <w:t>Zen load balancer</w:t>
+      </w:r>
+    </w:p>
+    <w:p>
+      <w:r>
+        <w:t>Cloud</w:t>
+      </w:r>
+      <w:r>
+        <w:t xml:space="preserve"> Apache CloudStack</w:t>
+      </w:r>
+    </w:p>
+    <w:p/>
+    <w:p>
+      <w:r>
+        <w:t>http://blog.rightscale.com/2012/10/23/dns-load-balancing-and-using-multiple-load-balancers-in-the-cloud/</w:t>
+      </w:r>
+      <w:bookmarkStart w:id="20" w:name="_GoBack"/>
       <w:bookmarkEnd w:id="20"/>
-    </w:p>
-    <w:p>
-      <w:pPr>
-        <w:rPr>
-          <w:highlight w:val="yellow"/>
-        </w:rPr>
-      </w:pPr>
-      <w:r>
-        <w:rPr>
-          <w:highlight w:val="yellow"/>
-        </w:rPr>
-        <w:t xml:space="preserve">Lei, please write about the technical approach to achieve a scalable job distribution capability. </w:t>
-      </w:r>
     </w:p>
     <w:p/>
     <w:p>
@@ -6031,7 +6114,11 @@
         </w:rPr>
       </w:pPr>
       <w:r>
-        <w:t xml:space="preserve">We will apply PAWS-CMDA to collocate and conditionally sample A-Train satellite datasets and CMIP5 model outputs for the evaluation of the convection and precipitation parameterizations in the models. The processes governing convection and precipitation formation involve a wide range of temporal and spatial scales. It is therefore a great challenge to accurately represent these interactions in atmospheric models, as some of the key processes cannot be explicitly resolved at the current resolution of global models. Parameterizations need to be carefully developed and extensively evaluated to account for the sub-grid processes. Observational resources for the development and evaluation of convection and precipitation parameterizations in global models mostly rely on </w:t>
+        <w:t xml:space="preserve">We will apply PAWS-CMDA to collocate and conditionally sample A-Train satellite datasets and CMIP5 model outputs for the evaluation of the convection and precipitation parameterizations in the models. The processes governing convection and precipitation formation involve a wide range of temporal and spatial scales. It is therefore a great challenge to accurately represent these interactions in atmospheric models, as some of the key processes </w:t>
+      </w:r>
+      <w:r>
+        <w:lastRenderedPageBreak/>
+        <w:t xml:space="preserve">cannot be explicitly resolved at the current resolution of global models. Parameterizations need to be carefully developed and extensively evaluated to account for the sub-grid processes. Observational resources for the development and evaluation of convection and precipitation parameterizations in global models mostly rely on </w:t>
       </w:r>
       <w:r>
         <w:rPr>
@@ -6053,7 +6140,6 @@
         <w:rPr>
           <w:noProof/>
         </w:rPr>
-        <w:lastRenderedPageBreak/>
         <mc:AlternateContent>
           <mc:Choice Requires="wps">
             <w:drawing>
@@ -6462,7 +6548,11 @@
         <w:t xml:space="preserve"> also be examined in the model.</w:t>
       </w:r>
       <w:r>
-        <w:t xml:space="preserve"> With PAWS-CMOR, we can sample the model output onto the satellite orbit in both space and time and thus making collocated comparisons with the remote sensing observations. Figure 3e shows an example of NCAR CAM model simulated IWC sampled on MLS orbits. </w:t>
+        <w:t xml:space="preserve"> With PAWS-CMOR, we can sample the model output onto the satellite orbit in </w:t>
+      </w:r>
+      <w:r>
+        <w:lastRenderedPageBreak/>
+        <w:t xml:space="preserve">both space and time and thus making collocated comparisons with the remote sensing observations. Figure 3e shows an example of NCAR CAM model simulated IWC sampled on MLS orbits. </w:t>
       </w:r>
     </w:p>
     <w:p/>
@@ -6677,7 +6767,11 @@
         <w:t>, model outputs, and (re)analysis outputs</w:t>
       </w:r>
       <w:r>
-        <w:t xml:space="preserve"> that are physically distributed, massive in volume, heterogeneous in format, and scanty in providing information on data quality and prod</w:t>
+        <w:t xml:space="preserve"> that are physically distributed, massive in volume, heterogeneous in format, </w:t>
+      </w:r>
+      <w:r>
+        <w:lastRenderedPageBreak/>
+        <w:t>and scanty in providing information on data quality and prod</w:t>
       </w:r>
       <w:r>
         <w:t>uction legacy. While information systems that facilitate individual NASA data product</w:t>
@@ -6713,11 +6807,7 @@
         <w:t xml:space="preserve">and conditionally sample </w:t>
       </w:r>
       <w:r>
-        <w:t xml:space="preserve">multiple-instrument </w:t>
-      </w:r>
-      <w:r>
-        <w:lastRenderedPageBreak/>
-        <w:t>data to one another</w:t>
+        <w:t>multiple-instrument data to one another</w:t>
       </w:r>
       <w:r>
         <w:t>,</w:t>
@@ -6807,7 +6897,14 @@
         <w:rPr>
           <w:i/>
         </w:rPr>
-        <w:t>Tools that improve and expand the accessibility and usability of NASA’s Earth Science observational data for the modeling and model analysis communities</w:t>
+        <w:t xml:space="preserve">Tools that improve and expand the accessibility and usability of NASA’s Earth Science observational data for the </w:t>
+      </w:r>
+      <w:r>
+        <w:rPr>
+          <w:i/>
+        </w:rPr>
+        <w:lastRenderedPageBreak/>
+        <w:t>modeling and model analysis communities</w:t>
       </w:r>
       <w:r>
         <w:t>. The proposed system will increase users’ ability and efficiency to harvest the scientific content of the Earth science observational data and reanalysis datasets by providing a flexible and efficient computational means</w:t>
@@ -14145,7 +14242,7 @@
         <w:rStyle w:val="PageNumber"/>
         <w:noProof/>
       </w:rPr>
-      <w:t>1-7</w:t>
+      <w:t>1-12</w:t>
     </w:r>
     <w:r>
       <w:rPr>
@@ -22383,7 +22480,7 @@
 </file>
 
 <file path=customXml/itemProps1.xml><?xml version="1.0" encoding="utf-8"?>
-<ds:datastoreItem xmlns:ds="http://schemas.openxmlformats.org/officeDocument/2006/customXml" ds:itemID="{DF21C040-1C25-4740-9FF8-2397586A0EE5}">
+<ds:datastoreItem xmlns:ds="http://schemas.openxmlformats.org/officeDocument/2006/customXml" ds:itemID="{2A551D44-2400-BE4B-AD16-28D938100A3B}">
   <ds:schemaRefs>
     <ds:schemaRef ds:uri="http://schemas.openxmlformats.org/officeDocument/2006/bibliography"/>
   </ds:schemaRefs>

--- a/doc/ACCESS_Seungwon_Lee.docx
+++ b/doc/ACCESS_Seungwon_Lee.docx
@@ -43,12 +43,21 @@
       <w:pPr>
         <w:pStyle w:val="CoverPageHead1"/>
       </w:pPr>
+      <w:proofErr w:type="gramStart"/>
       <w:r>
         <w:rPr>
           <w:sz w:val="32"/>
           <w:szCs w:val="32"/>
         </w:rPr>
-        <w:t>with Observational Data</w:t>
+        <w:t>with</w:t>
+      </w:r>
+      <w:proofErr w:type="gramEnd"/>
+      <w:r>
+        <w:rPr>
+          <w:sz w:val="32"/>
+          <w:szCs w:val="32"/>
+        </w:rPr>
+        <w:t xml:space="preserve"> Observational Data</w:t>
       </w:r>
     </w:p>
     <w:p>
@@ -3306,7 +3315,15 @@
         <w:t xml:space="preserve">broadly </w:t>
       </w:r>
       <w:r>
-        <w:t xml:space="preserve">used in model-data intercomparisons and model evaluation studies in the past. These studies normally involve the comparison of a single parameter at a time using a global time and space average. </w:t>
+        <w:t xml:space="preserve">used in model-data </w:t>
+      </w:r>
+      <w:proofErr w:type="spellStart"/>
+      <w:r>
+        <w:t>intercomparisons</w:t>
+      </w:r>
+      <w:proofErr w:type="spellEnd"/>
+      <w:r>
+        <w:t xml:space="preserve"> and model evaluation studies in the past. These studies normally involve the comparison of a single parameter at a time using a global time and space average. </w:t>
       </w:r>
       <w:r>
         <w:rPr>
@@ -3333,7 +3350,31 @@
         <w:jc w:val="both"/>
       </w:pPr>
       <w:r>
-        <w:t>For example, modeling cloud-related processes in global climate models requires cloud parameterizations, which are formulations of quantitative rules for expressing the location, frequency of occurrence, and intensity of the clouds in terms of multiple large-scale model-resolved parameters such as temperature, pressure, humidity, and wind [e.g. Slingo 1987; Tiedtke 1993; Morrison and Gettelman 2008]. The cloud parameterization is critical in determining the fidelity of the climate models because clouds remain the largest source of uncertainty in climate projections [Randall et al. 2007] and the cloud parameterization is found to be the largest error so</w:t>
+        <w:t xml:space="preserve">For example, modeling cloud-related processes in global climate models requires cloud parameterizations, which are formulations of quantitative rules for expressing the location, frequency of occurrence, and intensity of the clouds in terms of multiple large-scale model-resolved parameters such as temperature, pressure, humidity, and wind [e.g. </w:t>
+      </w:r>
+      <w:proofErr w:type="spellStart"/>
+      <w:r>
+        <w:t>Slingo</w:t>
+      </w:r>
+      <w:proofErr w:type="spellEnd"/>
+      <w:r>
+        <w:t xml:space="preserve"> 1987; </w:t>
+      </w:r>
+      <w:proofErr w:type="spellStart"/>
+      <w:r>
+        <w:t>Tiedtke</w:t>
+      </w:r>
+      <w:proofErr w:type="spellEnd"/>
+      <w:r>
+        <w:t xml:space="preserve"> 1993; Morrison and </w:t>
+      </w:r>
+      <w:proofErr w:type="spellStart"/>
+      <w:r>
+        <w:t>Gettelman</w:t>
+      </w:r>
+      <w:proofErr w:type="spellEnd"/>
+      <w:r>
+        <w:t xml:space="preserve"> 2008]. The cloud parameterization is critical in determining the fidelity of the climate models because clouds remain the largest source of uncertainty in climate projections [Randall et al. 2007] and the cloud parameterization is found to be the largest error so</w:t>
       </w:r>
       <w:r>
         <w:t>urce of cloud-related variables</w:t>
@@ -3378,7 +3419,15 @@
         <w:jc w:val="both"/>
       </w:pPr>
       <w:r>
-        <w:t xml:space="preserve">Such studies aimed at a multi-parameter model diagnosis require locating, understanding, and manipulating multi-source observation datasets, model outputs, and (re)analysis outputs that are </w:t>
+        <w:t>Such studies aimed at a multi-parameter model diagnosis require locating, understanding, and manipulating multi-source observation datasets, model outputs, and (</w:t>
+      </w:r>
+      <w:proofErr w:type="gramStart"/>
+      <w:r>
+        <w:t>re)analysis</w:t>
+      </w:r>
+      <w:proofErr w:type="gramEnd"/>
+      <w:r>
+        <w:t xml:space="preserve"> outputs that are </w:t>
       </w:r>
       <w:r>
         <w:t>physically distributed, massive in volume, heterogeneous in</w:t>
@@ -3556,7 +3605,21 @@
         <w:rPr>
           <w:i/>
         </w:rPr>
-        <w:t>While the intercomparison between model and observation is essential, it is often done incorrectly because observational data and model outputs are naturally different in many ways</w:t>
+        <w:t xml:space="preserve">While the </w:t>
+      </w:r>
+      <w:proofErr w:type="spellStart"/>
+      <w:r>
+        <w:rPr>
+          <w:i/>
+        </w:rPr>
+        <w:t>intercomparison</w:t>
+      </w:r>
+      <w:proofErr w:type="spellEnd"/>
+      <w:r>
+        <w:rPr>
+          <w:i/>
+        </w:rPr>
+        <w:t xml:space="preserve"> between model and observation is essential, it is often done incorrectly because observational data and model outputs are naturally different in many ways</w:t>
       </w:r>
       <w:r>
         <w:t xml:space="preserve"> (some are obvious but some are subtle). Therefore, it is important to develop a system that controls the access to the observational data sources that are properly prepared and quality controlled for the model-to-observation comparisons and analyses. Such a system should also empower the users with abilities to quickly browse and analyze the observational data in comparisons with model outputs. </w:t>
@@ -3652,10 +3715,26 @@
         <w:t>COUND, M</w:t>
       </w:r>
       <w:r>
-        <w:t xml:space="preserve">AP, MEaSURE, and AIST projects. </w:t>
-      </w:r>
-      <w:r>
-        <w:t>We will utilize the open-source Web-service technology, Parallel Python, and Provenance Collection technology to achieve the goal. We will make CMDA complementary to other climate model analysis tools currently available to the community (e.g. PCMDI’s CDAT, NCAR’s CCMVal) by focusing on the missing capabilities such as co-location, conditional sampling, correlation analysis, probability distribution function, and cluster analysis of multiple-instrument datasets. In addition, CMDA will have the capability to create a processing history document for processed datasets and to search processed datasets with the processing history. The proposed work is a response to the subtopic of this NRA: “</w:t>
+        <w:t xml:space="preserve">AP, </w:t>
+      </w:r>
+      <w:proofErr w:type="spellStart"/>
+      <w:r>
+        <w:t>MEaSURE</w:t>
+      </w:r>
+      <w:proofErr w:type="spellEnd"/>
+      <w:r>
+        <w:t xml:space="preserve">, and AIST projects. </w:t>
+      </w:r>
+      <w:r>
+        <w:t xml:space="preserve">We will utilize the open-source Web-service technology, Parallel Python, and Provenance Collection technology to achieve the goal. We will make CMDA complementary to other climate model analysis tools currently available to the community (e.g. PCMDI’s CDAT, NCAR’s </w:t>
+      </w:r>
+      <w:proofErr w:type="spellStart"/>
+      <w:r>
+        <w:t>CCMVal</w:t>
+      </w:r>
+      <w:proofErr w:type="spellEnd"/>
+      <w:r>
+        <w:t>) by focusing on the missing capabilities such as co-location, conditional sampling, correlation analysis, probability distribution function, and cluster analysis of multiple-instrument datasets. In addition, CMDA will have the capability to create a processing history document for processed datasets and to search processed datasets with the processing history. The proposed work is a response to the subtopic of this NRA: “</w:t>
       </w:r>
       <w:r>
         <w:rPr>
@@ -3753,7 +3832,21 @@
         <w:rPr>
           <w:color w:val="auto"/>
         </w:rPr>
-        <w:t>clouds, convection and their radiative process</w:t>
+        <w:t xml:space="preserve">clouds, convection and their </w:t>
+      </w:r>
+      <w:proofErr w:type="spellStart"/>
+      <w:r>
+        <w:rPr>
+          <w:color w:val="auto"/>
+        </w:rPr>
+        <w:t>radiative</w:t>
+      </w:r>
+      <w:proofErr w:type="spellEnd"/>
+      <w:r>
+        <w:rPr>
+          <w:color w:val="auto"/>
+        </w:rPr>
+        <w:t xml:space="preserve"> process</w:t>
       </w:r>
       <w:r>
         <w:rPr>
@@ -4062,11 +4155,19 @@
           <w:color w:val="auto"/>
         </w:rPr>
       </w:pPr>
+      <w:proofErr w:type="gramStart"/>
       <w:r>
         <w:rPr>
           <w:color w:val="auto"/>
         </w:rPr>
-        <w:t xml:space="preserve">the </w:t>
+        <w:t>the</w:t>
+      </w:r>
+      <w:proofErr w:type="gramEnd"/>
+      <w:r>
+        <w:rPr>
+          <w:color w:val="auto"/>
+        </w:rPr>
+        <w:t xml:space="preserve"> </w:t>
       </w:r>
       <w:r>
         <w:rPr>
@@ -4123,11 +4224,19 @@
           <w:color w:val="auto"/>
         </w:rPr>
       </w:pPr>
+      <w:proofErr w:type="gramStart"/>
       <w:r>
         <w:rPr>
           <w:color w:val="auto"/>
         </w:rPr>
-        <w:t xml:space="preserve">the NASA ROSES COUND project </w:t>
+        <w:t>the</w:t>
+      </w:r>
+      <w:proofErr w:type="gramEnd"/>
+      <w:r>
+        <w:rPr>
+          <w:color w:val="auto"/>
+        </w:rPr>
+        <w:t xml:space="preserve"> NASA ROSES COUND project </w:t>
       </w:r>
       <w:r>
         <w:rPr>
@@ -4178,11 +4287,19 @@
           <w:color w:val="auto"/>
         </w:rPr>
       </w:pPr>
+      <w:proofErr w:type="gramStart"/>
       <w:r>
         <w:rPr>
           <w:color w:val="auto"/>
         </w:rPr>
-        <w:t xml:space="preserve">the NASA ROSES COUND project </w:t>
+        <w:t>the</w:t>
+      </w:r>
+      <w:proofErr w:type="gramEnd"/>
+      <w:r>
+        <w:rPr>
+          <w:color w:val="auto"/>
+        </w:rPr>
+        <w:t xml:space="preserve"> NASA ROSES COUND project </w:t>
       </w:r>
       <w:r>
         <w:rPr>
@@ -4246,11 +4363,19 @@
           <w:color w:val="auto"/>
         </w:rPr>
       </w:pPr>
+      <w:proofErr w:type="gramStart"/>
       <w:r>
         <w:rPr>
           <w:color w:val="auto"/>
         </w:rPr>
-        <w:t xml:space="preserve">the NASA ROSES MAP project </w:t>
+        <w:t>the</w:t>
+      </w:r>
+      <w:proofErr w:type="gramEnd"/>
+      <w:r>
+        <w:rPr>
+          <w:color w:val="auto"/>
+        </w:rPr>
+        <w:t xml:space="preserve"> NASA ROSES MAP project </w:t>
       </w:r>
       <w:r>
         <w:rPr>
@@ -4283,17 +4408,39 @@
           <w:color w:val="auto"/>
         </w:rPr>
       </w:pPr>
+      <w:proofErr w:type="gramStart"/>
       <w:r>
         <w:rPr>
           <w:color w:val="auto"/>
         </w:rPr>
-        <w:t xml:space="preserve">the NASA ROSES MAP project </w:t>
-      </w:r>
+        <w:t>the</w:t>
+      </w:r>
+      <w:proofErr w:type="gramEnd"/>
       <w:r>
         <w:rPr>
           <w:color w:val="auto"/>
         </w:rPr>
-        <w:t>entitled “Judicious application of satellite observations to evaluate and improve cloud ice and liquid water representations in conventional and muti-sc</w:t>
+        <w:t xml:space="preserve"> NASA ROSES MAP project </w:t>
+      </w:r>
+      <w:r>
+        <w:rPr>
+          <w:color w:val="auto"/>
+        </w:rPr>
+        <w:t xml:space="preserve">entitled “Judicious application of satellite observations to evaluate and improve cloud ice and liquid water representations in conventional and </w:t>
+      </w:r>
+      <w:proofErr w:type="spellStart"/>
+      <w:r>
+        <w:rPr>
+          <w:color w:val="auto"/>
+        </w:rPr>
+        <w:t>muti</w:t>
+      </w:r>
+      <w:proofErr w:type="spellEnd"/>
+      <w:r>
+        <w:rPr>
+          <w:color w:val="auto"/>
+        </w:rPr>
+        <w:t>-sc</w:t>
       </w:r>
       <w:r>
         <w:rPr>
@@ -4326,11 +4473,19 @@
           <w:color w:val="auto"/>
         </w:rPr>
       </w:pPr>
+      <w:proofErr w:type="gramStart"/>
       <w:r>
         <w:rPr>
           <w:color w:val="auto"/>
         </w:rPr>
-        <w:t xml:space="preserve">the NASA ROSES AIST project </w:t>
+        <w:t>the</w:t>
+      </w:r>
+      <w:proofErr w:type="gramEnd"/>
+      <w:r>
+        <w:rPr>
+          <w:color w:val="auto"/>
+        </w:rPr>
+        <w:t xml:space="preserve"> NASA ROSES AIST project </w:t>
       </w:r>
       <w:r>
         <w:rPr>
@@ -4820,7 +4975,21 @@
         <w:rPr>
           <w:color w:val="auto"/>
         </w:rPr>
-        <w:t>Coupled Model Intercomparison Project Phase 5 (CMIP5) global circulation models (GCMs)</w:t>
+        <w:t xml:space="preserve">Coupled Model </w:t>
+      </w:r>
+      <w:proofErr w:type="spellStart"/>
+      <w:r>
+        <w:rPr>
+          <w:color w:val="auto"/>
+        </w:rPr>
+        <w:t>Intercomparison</w:t>
+      </w:r>
+      <w:proofErr w:type="spellEnd"/>
+      <w:r>
+        <w:rPr>
+          <w:color w:val="auto"/>
+        </w:rPr>
+        <w:t xml:space="preserve"> Project Phase 5 (CMIP5) global circulation models (GCMs)</w:t>
       </w:r>
       <w:r>
         <w:rPr>
@@ -4863,7 +5032,35 @@
         <w:rPr>
           <w:color w:val="auto"/>
         </w:rPr>
-        <w:t>A-Train data (including Aqua, Aura, CloudSat, and CALIPSO satellite data) and Terra satellite data, and the (re)analysis outputs to be supported are ECMWF (European Center for Medium-Range Weather Forecasts) atmospheric (re)analysis outputs (e.g. ERA-interim and YOTC analysis) and MERRA (Modern Era Retrospective-Analysis for Research and Applications) reanalysis outputs</w:t>
+        <w:t xml:space="preserve">A-Train data (including Aqua, Aura, </w:t>
+      </w:r>
+      <w:proofErr w:type="spellStart"/>
+      <w:r>
+        <w:rPr>
+          <w:color w:val="auto"/>
+        </w:rPr>
+        <w:t>CloudSat</w:t>
+      </w:r>
+      <w:proofErr w:type="spellEnd"/>
+      <w:r>
+        <w:rPr>
+          <w:color w:val="auto"/>
+        </w:rPr>
+        <w:t>, and CALIPSO satellite data) and Terra satellite data, and the (</w:t>
+      </w:r>
+      <w:proofErr w:type="gramStart"/>
+      <w:r>
+        <w:rPr>
+          <w:color w:val="auto"/>
+        </w:rPr>
+        <w:t>re)analysis</w:t>
+      </w:r>
+      <w:proofErr w:type="gramEnd"/>
+      <w:r>
+        <w:rPr>
+          <w:color w:val="auto"/>
+        </w:rPr>
+        <w:t xml:space="preserve"> outputs to be supported are ECMWF (European Center for Medium-Range Weather Forecasts) atmospheric (re)analysis outputs (e.g. ERA-interim and YOTC analysis) and MERRA (Modern Era Retrospective-Analysis for Research and Applications) reanalysis outputs</w:t>
       </w:r>
       <w:r>
         <w:rPr>
@@ -4896,7 +5093,15 @@
         <w:t xml:space="preserve">NASA observations including </w:t>
       </w:r>
       <w:r>
-        <w:t xml:space="preserve">obs4MIP effort and constitutes an important contribution to the IPCC (Intergovernment Panel on Climate Change) that fits the call on the </w:t>
+        <w:t>obs4MIP effort and constitutes an important contribution to the IPCC (</w:t>
+      </w:r>
+      <w:proofErr w:type="spellStart"/>
+      <w:r>
+        <w:t>Intergovernment</w:t>
+      </w:r>
+      <w:proofErr w:type="spellEnd"/>
+      <w:r>
+        <w:t xml:space="preserve"> Panel on Climate Change) that fits the call on the </w:t>
       </w:r>
       <w:r>
         <w:rPr>
@@ -4942,8 +5147,13 @@
         <w:ind w:left="864" w:hanging="864"/>
       </w:pPr>
       <w:r>
-        <w:t>A pilot activity to make observational products more accessible for climate model intercomparisons</w:t>
-      </w:r>
+        <w:t xml:space="preserve">A pilot activity to make observational products more accessible for climate model </w:t>
+      </w:r>
+      <w:proofErr w:type="spellStart"/>
+      <w:r>
+        <w:t>intercomparisons</w:t>
+      </w:r>
+      <w:proofErr w:type="spellEnd"/>
     </w:p>
     <w:p>
       <w:pPr>
@@ -4960,7 +5170,15 @@
         </w:numPr>
       </w:pPr>
       <w:r>
-        <w:t>A wide variety of observationally-based datasets are used for climate model evaluation. Obs4MIPs refers to a limited collection of well-established and documented datasets that have been organized according to the</w:t>
+        <w:t xml:space="preserve">A wide variety of </w:t>
+      </w:r>
+      <w:proofErr w:type="gramStart"/>
+      <w:r>
+        <w:t>observationally-based</w:t>
+      </w:r>
+      <w:proofErr w:type="gramEnd"/>
+      <w:r>
+        <w:t xml:space="preserve"> datasets are used for climate model evaluation. Obs4MIPs refers to a limited collection of well-established and documented datasets that have been organized according to the</w:t>
       </w:r>
       <w:r>
         <w:rPr>
@@ -5125,7 +5343,23 @@
           <w:rFonts w:eastAsia="Times New Roman"/>
           <w:color w:val="auto"/>
         </w:rPr>
-        <w:t>For the IPCC 5th Assessment Report (AR5) scheduled for publication in late 2013, over 20 climate modeling groups from around the world have joined to design a new set of coordinated climate model experiments, which comprise CMIP5. The CMIP5 model outputs are a valuable and representative asset to assess the capability and limitation of the current climate models. We will utilize the CMIP5 decadal hindcasts experiment outputs to identify and associate systematic biases in the low cloud simulations of the models. The experiment outputs include a wide range of cloud parameters and thermodynamic variables, which provide the context of the cloud regimes</w:t>
+        <w:t xml:space="preserve">For the IPCC 5th Assessment Report (AR5) scheduled for publication in late 2013, over 20 climate modeling groups from around the world have joined to design a new set of coordinated climate model experiments, which comprise CMIP5. The CMIP5 model outputs are a valuable and representative asset to assess the capability and limitation of the current climate models. We will utilize the CMIP5 decadal </w:t>
+      </w:r>
+      <w:proofErr w:type="spellStart"/>
+      <w:r>
+        <w:rPr>
+          <w:rFonts w:eastAsia="Times New Roman"/>
+          <w:color w:val="auto"/>
+        </w:rPr>
+        <w:t>hindcasts</w:t>
+      </w:r>
+      <w:proofErr w:type="spellEnd"/>
+      <w:r>
+        <w:rPr>
+          <w:rFonts w:eastAsia="Times New Roman"/>
+          <w:color w:val="auto"/>
+        </w:rPr>
+        <w:t xml:space="preserve"> experiment outputs to identify and associate systematic biases in the low cloud simulations of the models. The experiment outputs include a wide range of cloud parameters and thermodynamic variables, which provide the context of the cloud regimes</w:t>
       </w:r>
     </w:p>
     <w:p/>
@@ -5220,7 +5454,23 @@
       </w:pPr>
       <w:r>
         <w:tab/>
-        <w:t xml:space="preserve">The user interface design of CMDA is tuned to meet the needs of the target users, which are the modeling and model analysis community. CMAC will have both a programming-language (Pyton, Matlab, IDL) interface and a web-browser interface. Climate model analyses are by nature exploratory which requires multiple runs with different input configurations. A programming-language interface is effective for scripting multiple runs and batching the runs. On the other hand, a web-browser interface is useful for instantaneous use without the hassle of local installation and compatibility issues. This flexible dual-interface design will not only lower the learning curve and the adoption barrier of the tool, but also increase the productivity during the period of intense usage. This will make CMAC optimal for an education tool for the JPL’s Climate Science Center Summer School, which plans to use the prototype of CMAC for this summer in August 2013. </w:t>
+        <w:t>The user interface design of CMDA is tuned to meet the needs of the target users, which are the modeling and model analysis community. CMAC will have both a programming-language (</w:t>
+      </w:r>
+      <w:proofErr w:type="spellStart"/>
+      <w:r>
+        <w:t>Pyton</w:t>
+      </w:r>
+      <w:proofErr w:type="spellEnd"/>
+      <w:r>
+        <w:t xml:space="preserve">, </w:t>
+      </w:r>
+      <w:proofErr w:type="spellStart"/>
+      <w:r>
+        <w:t>Matlab</w:t>
+      </w:r>
+      <w:proofErr w:type="spellEnd"/>
+      <w:r>
+        <w:t xml:space="preserve">, IDL) interface and a web-browser interface. Climate model analyses are by nature exploratory which requires multiple runs with different input configurations. A programming-language interface is effective for scripting multiple runs and batching the runs. On the other hand, a web-browser interface is useful for instantaneous use without the hassle of local installation and compatibility issues. This flexible dual-interface design will not only lower the learning curve and the adoption barrier of the tool, but also increase the productivity during the period of intense usage. This will make CMAC optimal for an education tool for the JPL’s Climate Science Center Summer School, which plans to use the prototype of CMAC for this summer in August 2013. </w:t>
       </w:r>
     </w:p>
     <w:p>
@@ -5341,6 +5591,7 @@
           <w:szCs w:val="18"/>
         </w:rPr>
       </w:pPr>
+      <w:proofErr w:type="gramStart"/>
       <w:r>
         <w:rPr>
           <w:rFonts w:ascii="American Typewriter" w:hAnsi="American Typewriter"/>
@@ -5349,6 +5600,7 @@
         </w:rPr>
         <w:t>new</w:t>
       </w:r>
+      <w:proofErr w:type="gramEnd"/>
       <w:r>
         <w:rPr>
           <w:rFonts w:ascii="American Typewriter" w:hAnsi="American Typewriter"/>
@@ -5377,29 +5629,33 @@
           <w:szCs w:val="18"/>
         </w:rPr>
       </w:pPr>
+      <w:proofErr w:type="spellStart"/>
+      <w:proofErr w:type="gramStart"/>
       <w:r>
         <w:rPr>
           <w:rFonts w:ascii="American Typewriter" w:hAnsi="American Typewriter"/>
           <w:sz w:val="18"/>
           <w:szCs w:val="18"/>
         </w:rPr>
-        <w:t xml:space="preserve">time_series_result = </w:t>
-      </w:r>
+        <w:t>time</w:t>
+      </w:r>
+      <w:proofErr w:type="gramEnd"/>
       <w:r>
         <w:rPr>
           <w:rFonts w:ascii="American Typewriter" w:hAnsi="American Typewriter"/>
           <w:sz w:val="18"/>
           <w:szCs w:val="18"/>
         </w:rPr>
-        <w:t>http://</w:t>
-      </w:r>
+        <w:t>_series_result</w:t>
+      </w:r>
+      <w:proofErr w:type="spellEnd"/>
       <w:r>
         <w:rPr>
           <w:rFonts w:ascii="American Typewriter" w:hAnsi="American Typewriter"/>
           <w:sz w:val="18"/>
           <w:szCs w:val="18"/>
         </w:rPr>
-        <w:t>ws.jpl.nasa.gov/services/twoDimTimeSeries?data=new_2D_var</w:t>
+        <w:t xml:space="preserve"> = </w:t>
       </w:r>
       <w:r>
         <w:rPr>
@@ -5407,6 +5663,22 @@
           <w:sz w:val="18"/>
           <w:szCs w:val="18"/>
         </w:rPr>
+        <w:t>http://</w:t>
+      </w:r>
+      <w:r>
+        <w:rPr>
+          <w:rFonts w:ascii="American Typewriter" w:hAnsi="American Typewriter"/>
+          <w:sz w:val="18"/>
+          <w:szCs w:val="18"/>
+        </w:rPr>
+        <w:t>ws.jpl.nasa.gov/services/twoDimTimeSeries?data=new_2D_var</w:t>
+      </w:r>
+      <w:r>
+        <w:rPr>
+          <w:rFonts w:ascii="American Typewriter" w:hAnsi="American Typewriter"/>
+          <w:sz w:val="18"/>
+          <w:szCs w:val="18"/>
+        </w:rPr>
         <w:t>&amp;input3=in3</w:t>
       </w:r>
     </w:p>
@@ -5428,7 +5700,15 @@
         <w:t>)</w:t>
       </w:r>
       <w:r>
-        <w:t xml:space="preserve"> on the right hand side of the equation is said to be in RESTful style, where </w:t>
+        <w:t xml:space="preserve"> on the right hand side of the equation is said to be in </w:t>
+      </w:r>
+      <w:proofErr w:type="spellStart"/>
+      <w:r>
+        <w:t>RESTful</w:t>
+      </w:r>
+      <w:proofErr w:type="spellEnd"/>
+      <w:r>
+        <w:t xml:space="preserve"> style, where </w:t>
       </w:r>
       <w:r>
         <w:t>the scoping information is carried in the URI and the method information is conveyed by HTTP</w:t>
@@ -5573,7 +5853,15 @@
         <w:t xml:space="preserve">Regardless where the servers are located, </w:t>
       </w:r>
       <w:r>
-        <w:t>Link between the two servers are usually much stronger than links from clients (wireless, laptop).</w:t>
+        <w:t xml:space="preserve">Link between the two servers </w:t>
+      </w:r>
+      <w:proofErr w:type="gramStart"/>
+      <w:r>
+        <w:t>are</w:t>
+      </w:r>
+      <w:proofErr w:type="gramEnd"/>
+      <w:r>
+        <w:t xml:space="preserve"> usually much stronger than links from clients (wireless, laptop).</w:t>
       </w:r>
     </w:p>
     <w:p/>
@@ -5588,23 +5876,46 @@
     <w:p/>
     <w:p>
       <w:r>
-        <w:t>Try two types of solutions: (1) dropbox like</w:t>
-      </w:r>
-      <w:r>
-        <w:t xml:space="preserve"> (ownCloud 5, an open source dropbox</w:t>
-      </w:r>
+        <w:t xml:space="preserve">Try two types of solutions: (1) </w:t>
+      </w:r>
+      <w:proofErr w:type="spellStart"/>
+      <w:r>
+        <w:t>dropbox</w:t>
+      </w:r>
+      <w:proofErr w:type="spellEnd"/>
+      <w:r>
+        <w:t xml:space="preserve"> like</w:t>
+      </w:r>
+      <w:r>
+        <w:t xml:space="preserve"> (</w:t>
+      </w:r>
+      <w:proofErr w:type="spellStart"/>
+      <w:r>
+        <w:t>ownCloud</w:t>
+      </w:r>
+      <w:proofErr w:type="spellEnd"/>
+      <w:r>
+        <w:t xml:space="preserve"> 5, an open source </w:t>
+      </w:r>
+      <w:proofErr w:type="spellStart"/>
+      <w:r>
+        <w:t>dropbox</w:t>
+      </w:r>
+      <w:proofErr w:type="spellEnd"/>
       <w:r>
         <w:t xml:space="preserve">; and (2) </w:t>
       </w:r>
       <w:r>
         <w:t xml:space="preserve">Apache </w:t>
       </w:r>
+      <w:proofErr w:type="spellStart"/>
       <w:r>
         <w:t>cloud</w:t>
       </w:r>
       <w:r>
         <w:t>Stack</w:t>
       </w:r>
+      <w:proofErr w:type="spellEnd"/>
     </w:p>
     <w:p/>
     <w:p/>
@@ -5755,13 +6066,30 @@
     </w:p>
     <w:p>
       <w:r>
-        <w:t>Index collected data so provenance is searchable, browsable, and citable</w:t>
+        <w:t xml:space="preserve">Index collected data so provenance is searchable, </w:t>
+      </w:r>
+      <w:proofErr w:type="spellStart"/>
+      <w:r>
+        <w:t>browsable</w:t>
+      </w:r>
+      <w:proofErr w:type="spellEnd"/>
+      <w:r>
+        <w:t>, and citable</w:t>
       </w:r>
     </w:p>
     <w:p/>
     <w:p>
       <w:r>
-        <w:t>What is exactly the provance data we are talking about?</w:t>
+        <w:t>What is exactly the prov</w:t>
+      </w:r>
+      <w:r>
+        <w:t>en</w:t>
+      </w:r>
+      <w:r>
+        <w:t>ance data we are talking about?</w:t>
+      </w:r>
+      <w:r>
+        <w:t xml:space="preserve"> Data history, such as:</w:t>
       </w:r>
     </w:p>
     <w:p>
@@ -5797,9 +6125,11 @@
       </w:r>
     </w:p>
     <w:p>
+      <w:proofErr w:type="gramStart"/>
       <w:r>
         <w:t>user</w:t>
       </w:r>
+      <w:proofErr w:type="gramEnd"/>
     </w:p>
     <w:p/>
     <w:p>
@@ -5828,8 +6158,13 @@
         <w:t>sis is usually very ‘free form’</w:t>
       </w:r>
       <w:r>
-        <w:t>; exploratory with many “what if” scenaros</w:t>
-      </w:r>
+        <w:t xml:space="preserve">; exploratory with many “what if” </w:t>
+      </w:r>
+      <w:proofErr w:type="spellStart"/>
+      <w:r>
+        <w:t>scenaros</w:t>
+      </w:r>
+      <w:proofErr w:type="spellEnd"/>
       <w:r>
         <w:t>; processing algorithms complex</w:t>
       </w:r>
@@ -5870,42 +6205,506 @@
         <w:t xml:space="preserve">Example: </w:t>
       </w:r>
       <w:r>
-        <w:t>Process</w:t>
+        <w:t>Process “used” Artifact</w:t>
+      </w:r>
+      <w:r>
+        <w:t>, meaning data is input to the program.</w:t>
+      </w:r>
+    </w:p>
+    <w:p>
+      <w:proofErr w:type="gramStart"/>
+      <w:r>
+        <w:t>Artifact “</w:t>
+      </w:r>
+      <w:proofErr w:type="spellStart"/>
+      <w:r>
+        <w:t>wasG</w:t>
+      </w:r>
+      <w:r>
+        <w:t>ererated</w:t>
+      </w:r>
+      <w:r>
+        <w:t>B</w:t>
+      </w:r>
+      <w:r>
+        <w:t>y</w:t>
+      </w:r>
+      <w:proofErr w:type="spellEnd"/>
+      <w:r>
+        <w:t xml:space="preserve">” Process, </w:t>
+      </w:r>
+      <w:r>
+        <w:t>meaning data is output from the program.</w:t>
+      </w:r>
+      <w:proofErr w:type="gramEnd"/>
+    </w:p>
+    <w:p>
+      <w:r>
+        <w:t>Process “</w:t>
+      </w:r>
+      <w:proofErr w:type="spellStart"/>
+      <w:r>
+        <w:t>wasControlledBy</w:t>
+      </w:r>
+      <w:proofErr w:type="spellEnd"/>
+      <w:r>
+        <w:t>” Agent, meaning a user ran the program.</w:t>
+      </w:r>
+    </w:p>
+    <w:p/>
+    <w:p>
+      <w:r>
+        <w:lastRenderedPageBreak/>
+        <w:t xml:space="preserve">These </w:t>
+      </w:r>
+      <w:r>
+        <w:t xml:space="preserve">causality relationships are conveniently represented as triples (subject, </w:t>
+      </w:r>
+      <w:r>
+        <w:t>predicate, and object)</w:t>
+      </w:r>
+      <w:r>
+        <w:t xml:space="preserve"> in RDF </w:t>
+      </w:r>
+      <w:r>
+        <w:t>(Resource Description Framework).</w:t>
       </w:r>
       <w:r>
         <w:t xml:space="preserve"> </w:t>
       </w:r>
       <w:r>
-        <w:t>“used”</w:t>
-      </w:r>
-      <w:r>
-        <w:t xml:space="preserve"> Artifact</w:t>
-      </w:r>
-      <w:r>
-        <w:t>, meaning data is input to the program.</w:t>
-      </w:r>
-    </w:p>
-    <w:p>
-      <w:r>
-        <w:t>Artifact “wasG</w:t>
-      </w:r>
-      <w:r>
-        <w:t>ererated</w:t>
-      </w:r>
-      <w:r>
-        <w:t>B</w:t>
-      </w:r>
-      <w:r>
-        <w:t xml:space="preserve">y” Process, </w:t>
-      </w:r>
-      <w:r>
-        <w:t>meaning data is output from the program.</w:t>
-      </w:r>
-    </w:p>
-    <w:p>
-      <w:r>
-        <w:t>Process “wasControlledBy” Agent, meaning a user ran the program.</w:t>
-      </w:r>
+        <w:t>A</w:t>
+      </w:r>
+      <w:r>
+        <w:t xml:space="preserve"> subject denotes the resource (e.g., a </w:t>
+      </w:r>
+      <w:r>
+        <w:t>2D plot</w:t>
+      </w:r>
+      <w:r>
+        <w:t>)</w:t>
+      </w:r>
+      <w:proofErr w:type="gramStart"/>
+      <w:r>
+        <w:t>,</w:t>
+      </w:r>
+      <w:proofErr w:type="gramEnd"/>
+      <w:r>
+        <w:t xml:space="preserve"> </w:t>
+      </w:r>
+      <w:r>
+        <w:t xml:space="preserve">a predicate denotes traits of the subject (e.g., </w:t>
+      </w:r>
+      <w:proofErr w:type="spellStart"/>
+      <w:r>
+        <w:t>wasGeneratedBy</w:t>
+      </w:r>
+      <w:proofErr w:type="spellEnd"/>
+      <w:r>
+        <w:t xml:space="preserve">) and expresses a relationship between the subject and the object (e.g., a </w:t>
+      </w:r>
+      <w:r>
+        <w:t>2D Map P</w:t>
+      </w:r>
+      <w:r>
+        <w:t>rogram).</w:t>
+      </w:r>
+    </w:p>
+    <w:p/>
+    <w:p>
+      <w:r>
+        <w:t>Architecture diagram:</w:t>
+      </w:r>
+    </w:p>
+    <w:p/>
+    <w:p/>
+    <w:p>
+      <w:r>
+        <w:t>Instrument service code:</w:t>
+      </w:r>
+    </w:p>
+    <w:p/>
+    <w:p>
+      <w:pPr>
+        <w:rPr>
+          <w:rFonts w:ascii="American Typewriter" w:hAnsi="American Typewriter" w:cs="American Typewriter"/>
+          <w:sz w:val="18"/>
+          <w:szCs w:val="18"/>
+        </w:rPr>
+      </w:pPr>
+      <w:proofErr w:type="spellStart"/>
+      <w:proofErr w:type="gramStart"/>
+      <w:r>
+        <w:rPr>
+          <w:rFonts w:ascii="American Typewriter" w:hAnsi="American Typewriter" w:cs="American Typewriter"/>
+          <w:sz w:val="18"/>
+          <w:szCs w:val="18"/>
+        </w:rPr>
+        <w:t>processStart</w:t>
+      </w:r>
+      <w:proofErr w:type="spellEnd"/>
+      <w:proofErr w:type="gramEnd"/>
+      <w:r>
+        <w:rPr>
+          <w:rFonts w:ascii="American Typewriter" w:hAnsi="American Typewriter" w:cs="American Typewriter"/>
+          <w:sz w:val="18"/>
+          <w:szCs w:val="18"/>
+        </w:rPr>
+        <w:t>(‘</w:t>
+      </w:r>
+      <w:r>
+        <w:rPr>
+          <w:rFonts w:ascii="American Typewriter" w:hAnsi="American Typewriter" w:cs="American Typewriter"/>
+          <w:sz w:val="18"/>
+          <w:szCs w:val="18"/>
+        </w:rPr>
+        <w:t>2D</w:t>
+      </w:r>
+      <w:r>
+        <w:rPr>
+          <w:rFonts w:ascii="American Typewriter" w:hAnsi="American Typewriter" w:cs="American Typewriter"/>
+          <w:sz w:val="18"/>
+          <w:szCs w:val="18"/>
+        </w:rPr>
+        <w:t>Var</w:t>
+      </w:r>
+      <w:r>
+        <w:rPr>
+          <w:rFonts w:ascii="American Typewriter" w:hAnsi="American Typewriter" w:cs="American Typewriter"/>
+          <w:sz w:val="18"/>
+          <w:szCs w:val="18"/>
+        </w:rPr>
+        <w:t>Map</w:t>
+      </w:r>
+      <w:r>
+        <w:rPr>
+          <w:rFonts w:ascii="American Typewriter" w:hAnsi="American Typewriter" w:cs="American Typewriter"/>
+          <w:sz w:val="18"/>
+          <w:szCs w:val="18"/>
+        </w:rPr>
+        <w:t>Service</w:t>
+      </w:r>
+      <w:r>
+        <w:rPr>
+          <w:rFonts w:ascii="American Typewriter" w:hAnsi="American Typewriter" w:cs="American Typewriter"/>
+          <w:sz w:val="18"/>
+          <w:szCs w:val="18"/>
+        </w:rPr>
+        <w:t>’</w:t>
+      </w:r>
+      <w:r>
+        <w:rPr>
+          <w:rFonts w:ascii="American Typewriter" w:hAnsi="American Typewriter" w:cs="American Typewriter"/>
+          <w:sz w:val="18"/>
+          <w:szCs w:val="18"/>
+        </w:rPr>
+        <w:t>, ‘/home/</w:t>
+      </w:r>
+      <w:proofErr w:type="spellStart"/>
+      <w:r>
+        <w:rPr>
+          <w:rFonts w:ascii="American Typewriter" w:hAnsi="American Typewriter" w:cs="American Typewriter"/>
+          <w:sz w:val="18"/>
+          <w:szCs w:val="18"/>
+        </w:rPr>
+        <w:t>cmac</w:t>
+      </w:r>
+      <w:proofErr w:type="spellEnd"/>
+      <w:r>
+        <w:rPr>
+          <w:rFonts w:ascii="American Typewriter" w:hAnsi="American Typewriter" w:cs="American Typewriter"/>
+          <w:sz w:val="18"/>
+          <w:szCs w:val="18"/>
+        </w:rPr>
+        <w:t>/</w:t>
+      </w:r>
+      <w:r>
+        <w:rPr>
+          <w:rFonts w:ascii="American Typewriter" w:hAnsi="American Typewriter" w:cs="American Typewriter"/>
+          <w:sz w:val="18"/>
+          <w:szCs w:val="18"/>
+        </w:rPr>
+        <w:t>service/</w:t>
+      </w:r>
+      <w:r>
+        <w:rPr>
+          <w:rFonts w:ascii="American Typewriter" w:hAnsi="American Typewriter" w:cs="American Typewriter"/>
+          <w:sz w:val="18"/>
+          <w:szCs w:val="18"/>
+        </w:rPr>
+        <w:t>twoDimMap</w:t>
+      </w:r>
+      <w:r>
+        <w:rPr>
+          <w:rFonts w:ascii="American Typewriter" w:hAnsi="American Typewriter" w:cs="American Typewriter"/>
+          <w:sz w:val="18"/>
+          <w:szCs w:val="18"/>
+        </w:rPr>
+        <w:t>.py’, ‘v2</w:t>
+      </w:r>
+      <w:r>
+        <w:rPr>
+          <w:rFonts w:ascii="American Typewriter" w:hAnsi="American Typewriter" w:cs="American Typewriter"/>
+          <w:sz w:val="18"/>
+          <w:szCs w:val="18"/>
+        </w:rPr>
+        <w:t>.1’)</w:t>
+      </w:r>
+    </w:p>
+    <w:p>
+      <w:pPr>
+        <w:rPr>
+          <w:rFonts w:ascii="American Typewriter" w:hAnsi="American Typewriter" w:cs="American Typewriter"/>
+          <w:sz w:val="18"/>
+          <w:szCs w:val="18"/>
+        </w:rPr>
+      </w:pPr>
+      <w:proofErr w:type="spellStart"/>
+      <w:proofErr w:type="gramStart"/>
+      <w:r>
+        <w:rPr>
+          <w:rFonts w:ascii="American Typewriter" w:hAnsi="American Typewriter" w:cs="American Typewriter"/>
+          <w:sz w:val="18"/>
+          <w:szCs w:val="18"/>
+        </w:rPr>
+        <w:t>processUsedA</w:t>
+      </w:r>
+      <w:r>
+        <w:rPr>
+          <w:rFonts w:ascii="American Typewriter" w:hAnsi="American Typewriter" w:cs="American Typewriter"/>
+          <w:sz w:val="18"/>
+          <w:szCs w:val="18"/>
+        </w:rPr>
+        <w:t>rtifacts</w:t>
+      </w:r>
+      <w:proofErr w:type="spellEnd"/>
+      <w:proofErr w:type="gramEnd"/>
+      <w:r>
+        <w:rPr>
+          <w:rFonts w:ascii="American Typewriter" w:hAnsi="American Typewriter" w:cs="American Typewriter"/>
+          <w:sz w:val="18"/>
+          <w:szCs w:val="18"/>
+        </w:rPr>
+        <w:t>(‘</w:t>
+      </w:r>
+      <w:proofErr w:type="spellStart"/>
+      <w:r>
+        <w:rPr>
+          <w:rFonts w:ascii="American Typewriter" w:hAnsi="American Typewriter" w:cs="American Typewriter"/>
+          <w:sz w:val="18"/>
+          <w:szCs w:val="18"/>
+        </w:rPr>
+        <w:t>data:AIRS:RetStd</w:t>
+      </w:r>
+      <w:proofErr w:type="spellEnd"/>
+      <w:r>
+        <w:rPr>
+          <w:rFonts w:ascii="American Typewriter" w:hAnsi="American Typewriter" w:cs="American Typewriter"/>
+          <w:sz w:val="18"/>
+          <w:szCs w:val="18"/>
+        </w:rPr>
+        <w:t>’,</w:t>
+      </w:r>
+      <w:r>
+        <w:rPr>
+          <w:rFonts w:ascii="American Typewriter" w:hAnsi="American Typewriter" w:cs="American Typewriter"/>
+          <w:sz w:val="18"/>
+          <w:szCs w:val="18"/>
+        </w:rPr>
+        <w:t>[‘/home/</w:t>
+      </w:r>
+      <w:proofErr w:type="spellStart"/>
+      <w:r>
+        <w:rPr>
+          <w:rFonts w:ascii="American Typewriter" w:hAnsi="American Typewriter" w:cs="American Typewriter"/>
+          <w:sz w:val="18"/>
+          <w:szCs w:val="18"/>
+        </w:rPr>
+        <w:t>cmac</w:t>
+      </w:r>
+      <w:proofErr w:type="spellEnd"/>
+      <w:r>
+        <w:rPr>
+          <w:rFonts w:ascii="American Typewriter" w:hAnsi="American Typewriter" w:cs="American Typewriter"/>
+          <w:sz w:val="18"/>
+          <w:szCs w:val="18"/>
+        </w:rPr>
+        <w:t>/</w:t>
+      </w:r>
+      <w:r>
+        <w:rPr>
+          <w:rFonts w:ascii="American Typewriter" w:hAnsi="American Typewriter" w:cs="American Typewriter"/>
+          <w:sz w:val="18"/>
+          <w:szCs w:val="18"/>
+        </w:rPr>
+        <w:t>data/</w:t>
+      </w:r>
+      <w:r>
+        <w:rPr>
+          <w:rFonts w:ascii="American Typewriter" w:hAnsi="American Typewriter" w:cs="American Typewriter"/>
+          <w:sz w:val="18"/>
+          <w:szCs w:val="18"/>
+        </w:rPr>
+        <w:t>ts_Amon_HadGEM2-A_amip_r1i1p1_197809-200811.nc</w:t>
+      </w:r>
+      <w:r>
+        <w:rPr>
+          <w:rFonts w:ascii="American Typewriter" w:hAnsi="American Typewriter" w:cs="American Typewriter"/>
+          <w:sz w:val="18"/>
+          <w:szCs w:val="18"/>
+        </w:rPr>
+        <w:t>’], ‘input’)</w:t>
+      </w:r>
+    </w:p>
+    <w:p>
+      <w:pPr>
+        <w:rPr>
+          <w:rFonts w:ascii="American Typewriter" w:hAnsi="American Typewriter" w:cs="American Typewriter"/>
+          <w:sz w:val="18"/>
+          <w:szCs w:val="18"/>
+        </w:rPr>
+      </w:pPr>
+      <w:proofErr w:type="spellStart"/>
+      <w:proofErr w:type="gramStart"/>
+      <w:r>
+        <w:rPr>
+          <w:rFonts w:ascii="American Typewriter" w:hAnsi="American Typewriter" w:cs="American Typewriter"/>
+          <w:sz w:val="18"/>
+          <w:szCs w:val="18"/>
+        </w:rPr>
+        <w:t>processGeneratedArtifacts</w:t>
+      </w:r>
+      <w:proofErr w:type="spellEnd"/>
+      <w:proofErr w:type="gramEnd"/>
+      <w:r>
+        <w:rPr>
+          <w:rFonts w:ascii="American Typewriter" w:hAnsi="American Typewriter" w:cs="American Typewriter"/>
+          <w:sz w:val="18"/>
+          <w:szCs w:val="18"/>
+        </w:rPr>
+        <w:t>(‘</w:t>
+      </w:r>
+      <w:r>
+        <w:rPr>
+          <w:rFonts w:ascii="American Typewriter" w:hAnsi="American Typewriter" w:cs="American Typewriter"/>
+          <w:sz w:val="18"/>
+          <w:szCs w:val="18"/>
+        </w:rPr>
+        <w:t>image’</w:t>
+      </w:r>
+      <w:r>
+        <w:rPr>
+          <w:rFonts w:ascii="American Typewriter" w:hAnsi="American Typewriter" w:cs="American Typewriter"/>
+          <w:sz w:val="18"/>
+          <w:szCs w:val="18"/>
+        </w:rPr>
+        <w:t>, [‘/home/</w:t>
+      </w:r>
+      <w:proofErr w:type="spellStart"/>
+      <w:r>
+        <w:rPr>
+          <w:rFonts w:ascii="American Typewriter" w:hAnsi="American Typewriter" w:cs="American Typewriter"/>
+          <w:sz w:val="18"/>
+          <w:szCs w:val="18"/>
+        </w:rPr>
+        <w:t>cmac</w:t>
+      </w:r>
+      <w:proofErr w:type="spellEnd"/>
+      <w:r>
+        <w:rPr>
+          <w:rFonts w:ascii="American Typewriter" w:hAnsi="American Typewriter" w:cs="American Typewriter"/>
+          <w:sz w:val="18"/>
+          <w:szCs w:val="18"/>
+        </w:rPr>
+        <w:t>/result</w:t>
+      </w:r>
+      <w:r>
+        <w:rPr>
+          <w:rFonts w:ascii="American Typewriter" w:hAnsi="American Typewriter" w:cs="American Typewriter"/>
+          <w:sz w:val="18"/>
+          <w:szCs w:val="18"/>
+        </w:rPr>
+        <w:t>/</w:t>
+      </w:r>
+      <w:r>
+        <w:rPr>
+          <w:rFonts w:ascii="American Typewriter" w:hAnsi="American Typewriter" w:cs="American Typewriter"/>
+          <w:sz w:val="18"/>
+          <w:szCs w:val="18"/>
+        </w:rPr>
+        <w:t>nasa_amsre_tos_199001_201212_Annual.jpeg</w:t>
+      </w:r>
+      <w:r>
+        <w:rPr>
+          <w:rFonts w:ascii="American Typewriter" w:hAnsi="American Typewriter" w:cs="American Typewriter"/>
+          <w:sz w:val="18"/>
+          <w:szCs w:val="18"/>
+        </w:rPr>
+        <w:t>’], ‘output’)</w:t>
+      </w:r>
+    </w:p>
+    <w:p>
+      <w:pPr>
+        <w:rPr>
+          <w:rFonts w:ascii="American Typewriter" w:hAnsi="American Typewriter" w:cs="American Typewriter"/>
+          <w:sz w:val="18"/>
+          <w:szCs w:val="18"/>
+        </w:rPr>
+      </w:pPr>
+      <w:proofErr w:type="spellStart"/>
+      <w:proofErr w:type="gramStart"/>
+      <w:r>
+        <w:rPr>
+          <w:rFonts w:ascii="American Typewriter" w:hAnsi="American Typewriter" w:cs="American Typewriter"/>
+          <w:sz w:val="18"/>
+          <w:szCs w:val="18"/>
+        </w:rPr>
+        <w:t>processEnd</w:t>
+      </w:r>
+      <w:proofErr w:type="spellEnd"/>
+      <w:proofErr w:type="gramEnd"/>
+      <w:r>
+        <w:rPr>
+          <w:rFonts w:ascii="American Typewriter" w:hAnsi="American Typewriter" w:cs="American Typewriter"/>
+          <w:sz w:val="18"/>
+          <w:szCs w:val="18"/>
+        </w:rPr>
+        <w:t>(‘</w:t>
+      </w:r>
+      <w:r>
+        <w:rPr>
+          <w:rFonts w:ascii="American Typewriter" w:hAnsi="American Typewriter" w:cs="American Typewriter"/>
+          <w:sz w:val="18"/>
+          <w:szCs w:val="18"/>
+        </w:rPr>
+        <w:t>2D</w:t>
+      </w:r>
+      <w:r>
+        <w:rPr>
+          <w:rFonts w:ascii="American Typewriter" w:hAnsi="American Typewriter" w:cs="American Typewriter"/>
+          <w:sz w:val="18"/>
+          <w:szCs w:val="18"/>
+        </w:rPr>
+        <w:t>Var</w:t>
+      </w:r>
+      <w:r>
+        <w:rPr>
+          <w:rFonts w:ascii="American Typewriter" w:hAnsi="American Typewriter" w:cs="American Typewriter"/>
+          <w:sz w:val="18"/>
+          <w:szCs w:val="18"/>
+        </w:rPr>
+        <w:t>MapService’</w:t>
+      </w:r>
+      <w:r>
+        <w:rPr>
+          <w:rFonts w:ascii="American Typewriter" w:hAnsi="American Typewriter" w:cs="American Typewriter"/>
+          <w:sz w:val="18"/>
+          <w:szCs w:val="18"/>
+        </w:rPr>
+        <w:t>)</w:t>
+      </w:r>
+      <w:bookmarkStart w:id="19" w:name="_GoBack"/>
+      <w:bookmarkEnd w:id="19"/>
     </w:p>
     <w:p/>
     <w:p/>
@@ -5919,7 +6718,7 @@
           <w:highlight w:val="yellow"/>
         </w:rPr>
       </w:pPr>
-      <w:bookmarkStart w:id="19" w:name="_Toc228268660"/>
+      <w:bookmarkStart w:id="20" w:name="_Toc228268660"/>
       <w:r>
         <w:rPr>
           <w:highlight w:val="yellow"/>
@@ -5932,7 +6731,7 @@
         </w:rPr>
         <w:t>Job Distribution System of CMDA</w:t>
       </w:r>
-      <w:bookmarkEnd w:id="19"/>
+      <w:bookmarkEnd w:id="20"/>
     </w:p>
     <w:p>
       <w:pPr>
@@ -5949,12 +6748,42 @@
     </w:p>
     <w:p/>
     <w:p>
+      <w:proofErr w:type="gramStart"/>
       <w:r>
         <w:rPr>
           <w:color w:val="333333"/>
         </w:rPr>
-        <w:t>apache module mod_proxy and mod_proxy_balancer</w:t>
-      </w:r>
+        <w:t>apache</w:t>
+      </w:r>
+      <w:proofErr w:type="gramEnd"/>
+      <w:r>
+        <w:rPr>
+          <w:color w:val="333333"/>
+        </w:rPr>
+        <w:t xml:space="preserve"> module </w:t>
+      </w:r>
+      <w:proofErr w:type="spellStart"/>
+      <w:r>
+        <w:rPr>
+          <w:color w:val="333333"/>
+        </w:rPr>
+        <w:t>mod_proxy</w:t>
+      </w:r>
+      <w:proofErr w:type="spellEnd"/>
+      <w:r>
+        <w:rPr>
+          <w:color w:val="333333"/>
+        </w:rPr>
+        <w:t xml:space="preserve"> and </w:t>
+      </w:r>
+      <w:proofErr w:type="spellStart"/>
+      <w:r>
+        <w:rPr>
+          <w:color w:val="333333"/>
+        </w:rPr>
+        <w:t>mod_proxy_balancer</w:t>
+      </w:r>
+      <w:proofErr w:type="spellEnd"/>
     </w:p>
     <w:p>
       <w:r>
@@ -5966,16 +6795,19 @@
         <w:t>Cloud</w:t>
       </w:r>
       <w:r>
-        <w:t xml:space="preserve"> Apache CloudStack</w:t>
-      </w:r>
+        <w:t xml:space="preserve"> Apache </w:t>
+      </w:r>
+      <w:proofErr w:type="spellStart"/>
+      <w:r>
+        <w:t>CloudStack</w:t>
+      </w:r>
+      <w:proofErr w:type="spellEnd"/>
     </w:p>
     <w:p/>
     <w:p>
       <w:r>
         <w:t>http://blog.rightscale.com/2012/10/23/dns-load-balancing-and-using-multiple-load-balancers-in-the-cloud/</w:t>
       </w:r>
-      <w:bookmarkStart w:id="20" w:name="_GoBack"/>
-      <w:bookmarkEnd w:id="20"/>
     </w:p>
     <w:p/>
     <w:p>
@@ -6064,7 +6896,15 @@
         <w:t xml:space="preserve"> comprehensive </w:t>
       </w:r>
       <w:r>
-        <w:t>and detailed information for evaluating the radiative and moist process representations in GCMs</w:t>
+        <w:t xml:space="preserve">and detailed information for evaluating the </w:t>
+      </w:r>
+      <w:proofErr w:type="spellStart"/>
+      <w:r>
+        <w:t>radiative</w:t>
+      </w:r>
+      <w:proofErr w:type="spellEnd"/>
+      <w:r>
+        <w:t xml:space="preserve"> and moist process representations in GCMs</w:t>
       </w:r>
       <w:r>
         <w:t xml:space="preserve">. </w:t>
@@ -6075,13 +6915,49 @@
         <w:jc w:val="both"/>
       </w:pPr>
       <w:r>
-        <w:t xml:space="preserve">Figure 3a illustrates relevant measurements from A-Train multiple instruments and ECMWF/MERRA (re)analysis outputs that are complementary and can be co-located to develop and constrain model representations of clouds, convection and their processes in GCMs. For example, CALIPSO is sensitive to thin cirrus with optical thickness τ &lt; ~ 0.05, whereas CloudSat observes thicker clouds and MLS’s sensitivity lies between CALIPSO and CloudSat. These three instruments also have different vertical ranges. </w:t>
+        <w:t>Figure 3a illustrates relevant measurements from A-Train multiple instruments and ECMWF/MERRA (</w:t>
+      </w:r>
+      <w:proofErr w:type="gramStart"/>
+      <w:r>
+        <w:t>re)analysis</w:t>
+      </w:r>
+      <w:proofErr w:type="gramEnd"/>
+      <w:r>
+        <w:t xml:space="preserve"> outputs that are complementary and can be co-located to develop and constrain model representations of clouds, convection and their processes in GCMs. For </w:t>
+      </w:r>
+      <w:r>
+        <w:lastRenderedPageBreak/>
+        <w:t xml:space="preserve">example, CALIPSO is sensitive to thin cirrus with optical thickness τ &lt; ~ 0.05, whereas </w:t>
+      </w:r>
+      <w:proofErr w:type="spellStart"/>
+      <w:r>
+        <w:t>CloudSat</w:t>
+      </w:r>
+      <w:proofErr w:type="spellEnd"/>
+      <w:r>
+        <w:t xml:space="preserve"> observes thicker clouds and MLS’s sensitivity lies between CALIPSO and </w:t>
+      </w:r>
+      <w:proofErr w:type="spellStart"/>
+      <w:r>
+        <w:t>CloudSat</w:t>
+      </w:r>
+      <w:proofErr w:type="spellEnd"/>
+      <w:r>
+        <w:t xml:space="preserve">. These three instruments also have different vertical ranges. </w:t>
       </w:r>
       <w:r>
         <w:t>Us</w:t>
       </w:r>
       <w:r>
-        <w:t>ing PAWS-CMDR, we can collocate and combine cloud measurements made from the above three satellite sensors and thus create combined total cloud profiles as shown in Figure 3b. This combined total cloud profiles allow us to compute more accurate cloud radiative heating rates and estimate cloud forcing and feedbacks to climate change. The proposal team has recently demonstrated the use and scientific value of the co-located datasets in this context (Lee et al. 2012; Jiang et al. 2012</w:t>
+        <w:t xml:space="preserve">ing PAWS-CMDR, we can collocate and combine cloud measurements made from the above three satellite sensors and thus create combined total cloud profiles as shown in Figure 3b. This combined total cloud profiles allow us to compute more accurate cloud </w:t>
+      </w:r>
+      <w:proofErr w:type="spellStart"/>
+      <w:r>
+        <w:t>radiative</w:t>
+      </w:r>
+      <w:proofErr w:type="spellEnd"/>
+      <w:r>
+        <w:t xml:space="preserve"> heating rates and estimate cloud forcing and feedbacks to climate change. The proposal team has recently demonstrated the use and scientific value of the co-located datasets in this context (Lee et al. 2012; Jiang et al. 2012</w:t>
       </w:r>
       <w:r>
         <w:t>).</w:t>
@@ -6114,32 +6990,29 @@
         </w:rPr>
       </w:pPr>
       <w:r>
-        <w:t xml:space="preserve">We will apply PAWS-CMDA to collocate and conditionally sample A-Train satellite datasets and CMIP5 model outputs for the evaluation of the convection and precipitation parameterizations in the models. The processes governing convection and precipitation formation involve a wide range of temporal and spatial scales. It is therefore a great challenge to accurately represent these interactions in atmospheric models, as some of the key processes </w:t>
-      </w:r>
-      <w:r>
+        <w:t xml:space="preserve">We will apply PAWS-CMDA to collocate and conditionally sample A-Train satellite datasets and CMIP5 model outputs for the evaluation of the convection and precipitation parameterizations in the models. The processes governing convection and precipitation formation involve a wide range of temporal and spatial scales. It is therefore a great challenge to accurately represent these interactions in atmospheric models, as some of the key processes cannot be explicitly resolved at the current resolution of global models. Parameterizations need to be carefully developed and extensively evaluated to account for the sub-grid processes. Observational resources for the development and evaluation of convection and precipitation parameterizations in global models mostly rely on </w:t>
+      </w:r>
+      <w:r>
+        <w:rPr>
+          <w:i/>
+        </w:rPr>
+        <w:t>in situ</w:t>
+      </w:r>
+      <w:r>
+        <w:t xml:space="preserve"> measurements from ground-based sounding stations and field campaigns over specific regions in limited time periods. Co-located and conditionally sampled satellite retrievals from multiple sensors and platforms will be as rich a dataset as in situ measurements or coordinated field campaigns but available globally over a longer temporal span and hence provide a global-scale distribution and long-term variability.</w:t>
+      </w:r>
+    </w:p>
+    <w:p>
+      <w:pPr>
+        <w:rPr>
+          <w:b/>
+        </w:rPr>
+      </w:pPr>
+      <w:r>
+        <w:rPr>
+          <w:noProof/>
+        </w:rPr>
         <w:lastRenderedPageBreak/>
-        <w:t xml:space="preserve">cannot be explicitly resolved at the current resolution of global models. Parameterizations need to be carefully developed and extensively evaluated to account for the sub-grid processes. Observational resources for the development and evaluation of convection and precipitation parameterizations in global models mostly rely on </w:t>
-      </w:r>
-      <w:r>
-        <w:rPr>
-          <w:i/>
-        </w:rPr>
-        <w:t>in situ</w:t>
-      </w:r>
-      <w:r>
-        <w:t xml:space="preserve"> measurements from ground-based sounding stations and field campaigns over specific regions in limited time periods. Co-located and conditionally sampled satellite retrievals from multiple sensors and platforms will be as rich a dataset as in situ measurements or coordinated field campaigns but available globally over a longer temporal span and hence provide a global-scale distribution and long-term variability.</w:t>
-      </w:r>
-    </w:p>
-    <w:p>
-      <w:pPr>
-        <w:rPr>
-          <w:b/>
-        </w:rPr>
-      </w:pPr>
-      <w:r>
-        <w:rPr>
-          <w:noProof/>
-        </w:rPr>
         <mc:AlternateContent>
           <mc:Choice Requires="wps">
             <w:drawing>
@@ -6273,7 +7146,27 @@
                                 <w:sz w:val="20"/>
                                 <w:szCs w:val="20"/>
                               </w:rPr>
-                              <w:t xml:space="preserve">Figure 3. (a) Measurements from A-Train multiple instruments and ECMWF/MERRA (re)analysis outputs that can be co-located </w:t>
+                              <w:t>Figure 3. (a) Measurements from A-Train multiple instruments and ECMWF/MERRA (</w:t>
+                            </w:r>
+                            <w:proofErr w:type="gramStart"/>
+                            <w:r>
+                              <w:rPr>
+                                <w:rFonts w:ascii="Arial" w:hAnsi="Arial"/>
+                                <w:b/>
+                                <w:sz w:val="20"/>
+                                <w:szCs w:val="20"/>
+                              </w:rPr>
+                              <w:t>re)analysis</w:t>
+                            </w:r>
+                            <w:proofErr w:type="gramEnd"/>
+                            <w:r>
+                              <w:rPr>
+                                <w:rFonts w:ascii="Arial" w:hAnsi="Arial"/>
+                                <w:b/>
+                                <w:sz w:val="20"/>
+                                <w:szCs w:val="20"/>
+                              </w:rPr>
+                              <w:t xml:space="preserve"> outputs that can be co-located </w:t>
                             </w:r>
                             <w:r>
                               <w:rPr>
@@ -6336,7 +7229,47 @@
                                 <w:sz w:val="20"/>
                                 <w:szCs w:val="20"/>
                               </w:rPr>
-                              <w:t xml:space="preserve">total cloud profiles combined with measurements made from three satellite sensors (MLS, CloudSat, and CALIPSO); (c) AIRS water vapor measurements collocated with MLS cloud samples; (d) Correlations of the co-located AIRS water vapor with the MLS ice water content (IWC); (e) NCAR CAM model IWC sampled on MLS orbits and co-located with MLS IWC for model-data intercomparisons. </w:t>
+                              <w:t xml:space="preserve">total cloud profiles combined with measurements made from three satellite sensors (MLS, </w:t>
+                            </w:r>
+                            <w:proofErr w:type="spellStart"/>
+                            <w:r>
+                              <w:rPr>
+                                <w:rFonts w:ascii="Arial" w:hAnsi="Arial"/>
+                                <w:b/>
+                                <w:sz w:val="20"/>
+                                <w:szCs w:val="20"/>
+                              </w:rPr>
+                              <w:t>CloudSat</w:t>
+                            </w:r>
+                            <w:proofErr w:type="spellEnd"/>
+                            <w:r>
+                              <w:rPr>
+                                <w:rFonts w:ascii="Arial" w:hAnsi="Arial"/>
+                                <w:b/>
+                                <w:sz w:val="20"/>
+                                <w:szCs w:val="20"/>
+                              </w:rPr>
+                              <w:t xml:space="preserve">, and CALIPSO); (c) AIRS water vapor measurements collocated with MLS cloud samples; (d) Correlations of the co-located AIRS water vapor with the MLS ice water content (IWC); (e) NCAR CAM model IWC sampled on MLS orbits and co-located with MLS IWC for model-data </w:t>
+                            </w:r>
+                            <w:proofErr w:type="spellStart"/>
+                            <w:r>
+                              <w:rPr>
+                                <w:rFonts w:ascii="Arial" w:hAnsi="Arial"/>
+                                <w:b/>
+                                <w:sz w:val="20"/>
+                                <w:szCs w:val="20"/>
+                              </w:rPr>
+                              <w:t>intercomparisons</w:t>
+                            </w:r>
+                            <w:proofErr w:type="spellEnd"/>
+                            <w:r>
+                              <w:rPr>
+                                <w:rFonts w:ascii="Arial" w:hAnsi="Arial"/>
+                                <w:b/>
+                                <w:sz w:val="20"/>
+                                <w:szCs w:val="20"/>
+                              </w:rPr>
+                              <w:t xml:space="preserve">. </w:t>
                             </w:r>
                           </w:p>
                         </w:txbxContent>
@@ -6386,7 +7319,7 @@
                                     <pic:cNvPicPr/>
                                   </pic:nvPicPr>
                                   <pic:blipFill rotWithShape="1">
-                                    <a:blip r:embed="rId15">
+                                    <a:blip r:embed="rId16">
                                       <a:extLst>
                                         <a:ext uri="{28A0092B-C50C-407E-A947-70E740481C1C}">
                                           <a14:useLocalDpi xmlns:a14="http://schemas.microsoft.com/office/drawing/2010/main" val="0"/>
@@ -6533,7 +7466,23 @@
         <w:t>on of H2O with IWC</w:t>
       </w:r>
       <w:r>
-        <w:t xml:space="preserve"> persists throughout the troposphere, except near the tropopause at 100 hPa, where increasing cirrus clouds are associated with decreasing water vapor. </w:t>
+        <w:t xml:space="preserve"> persists throughout the troposphere, except near the </w:t>
+      </w:r>
+      <w:proofErr w:type="spellStart"/>
+      <w:r>
+        <w:t>tropopause</w:t>
+      </w:r>
+      <w:proofErr w:type="spellEnd"/>
+      <w:r>
+        <w:t xml:space="preserve"> at 100 </w:t>
+      </w:r>
+      <w:proofErr w:type="spellStart"/>
+      <w:r>
+        <w:t>hPa</w:t>
+      </w:r>
+      <w:proofErr w:type="spellEnd"/>
+      <w:r>
+        <w:t xml:space="preserve">, where increasing cirrus clouds are associated with decreasing water vapor. </w:t>
       </w:r>
       <w:r>
         <w:t>T</w:t>
@@ -6548,11 +7497,7 @@
         <w:t xml:space="preserve"> also be examined in the model.</w:t>
       </w:r>
       <w:r>
-        <w:t xml:space="preserve"> With PAWS-CMOR, we can sample the model output onto the satellite orbit in </w:t>
-      </w:r>
-      <w:r>
-        <w:lastRenderedPageBreak/>
-        <w:t xml:space="preserve">both space and time and thus making collocated comparisons with the remote sensing observations. Figure 3e shows an example of NCAR CAM model simulated IWC sampled on MLS orbits. </w:t>
+        <w:t xml:space="preserve"> With PAWS-CMOR, we can sample the model output onto the satellite orbit in both space and time and thus making collocated comparisons with the remote sensing observations. Figure 3e shows an example of NCAR CAM model simulated IWC sampled on MLS orbits. </w:t>
       </w:r>
     </w:p>
     <w:p/>
@@ -6764,14 +7709,18 @@
         <w:t>satellite remote sensing data sets</w:t>
       </w:r>
       <w:r>
-        <w:t>, model outputs, and (re)analysis outputs</w:t>
-      </w:r>
-      <w:r>
-        <w:t xml:space="preserve"> that are physically distributed, massive in volume, heterogeneous in format, </w:t>
-      </w:r>
-      <w:r>
-        <w:lastRenderedPageBreak/>
-        <w:t>and scanty in providing information on data quality and prod</w:t>
+        <w:t>, model outputs, and (</w:t>
+      </w:r>
+      <w:proofErr w:type="gramStart"/>
+      <w:r>
+        <w:t>re)analysis</w:t>
+      </w:r>
+      <w:proofErr w:type="gramEnd"/>
+      <w:r>
+        <w:t xml:space="preserve"> outputs</w:t>
+      </w:r>
+      <w:r>
+        <w:t xml:space="preserve"> that are physically distributed, massive in volume, heterogeneous in format, and scanty in providing information on data quality and prod</w:t>
       </w:r>
       <w:r>
         <w:t>uction legacy. While information systems that facilitate individual NASA data product</w:t>
@@ -6801,13 +7750,25 @@
         <w:jc w:val="both"/>
       </w:pPr>
       <w:r>
-        <w:t xml:space="preserve">Furthermore, most of the existing climate data analysis tools (e.g. PCMDI’s CDAT, NCAR’s CCMVal, and other in-house research tools) focus on model output analyses and visualization and lack the capability to process multi-instrument observational data in combination with model outputs (e.g. co-locate </w:t>
+        <w:t xml:space="preserve">Furthermore, most of the existing climate data analysis tools (e.g. PCMDI’s CDAT, NCAR’s </w:t>
+      </w:r>
+      <w:proofErr w:type="spellStart"/>
+      <w:r>
+        <w:t>CCMVal</w:t>
+      </w:r>
+      <w:proofErr w:type="spellEnd"/>
+      <w:r>
+        <w:t xml:space="preserve">, and other in-house research tools) focus on model output analyses and visualization and lack the capability to process multi-instrument observational data in combination with model outputs (e.g. co-locate </w:t>
       </w:r>
       <w:r>
         <w:t xml:space="preserve">and conditionally sample </w:t>
       </w:r>
       <w:r>
-        <w:t>multiple-instrument data to one another</w:t>
+        <w:t xml:space="preserve">multiple-instrument </w:t>
+      </w:r>
+      <w:r>
+        <w:lastRenderedPageBreak/>
+        <w:t>data to one another</w:t>
       </w:r>
       <w:r>
         <w:t>,</w:t>
@@ -6819,13 +7780,29 @@
         <w:t>). The proposed system CMDA</w:t>
       </w:r>
       <w:r>
-        <w:t xml:space="preserve"> will enable multi-source dataset processing and model performance diagnostic analysis based on multi-variate physics-based, phenomenon-oriented comparisons and analyses using satellite obs</w:t>
+        <w:t xml:space="preserve"> will enable multi-source dataset processing and model performance diagnostic analysis based on multi-</w:t>
+      </w:r>
+      <w:proofErr w:type="spellStart"/>
+      <w:r>
+        <w:t>variate</w:t>
+      </w:r>
+      <w:proofErr w:type="spellEnd"/>
+      <w:r>
+        <w:t xml:space="preserve"> physics-based, phenomenon-oriented comparisons and analyses using satellite obs</w:t>
       </w:r>
       <w:r>
         <w:t>ervational datasets. Therefore, the proposed system</w:t>
       </w:r>
       <w:r>
-        <w:t xml:space="preserve"> will be complementary to those climate model analysis tools currently available to the community such as CDAT and CCMVal. </w:t>
+        <w:t xml:space="preserve"> will be complementary to those climate model analysis tools currently available to the community such as CDAT and </w:t>
+      </w:r>
+      <w:proofErr w:type="spellStart"/>
+      <w:r>
+        <w:t>CCMVal</w:t>
+      </w:r>
+      <w:proofErr w:type="spellEnd"/>
+      <w:r>
+        <w:t xml:space="preserve">. </w:t>
       </w:r>
     </w:p>
     <w:p>
@@ -6837,7 +7814,15 @@
         <w:t>Another key capability of</w:t>
       </w:r>
       <w:r>
-        <w:t xml:space="preserve"> CMDA is to keep track of processing history and to search results based on the processing history. The recent advance in provenance collection and representation technologies makes this capability easy to add to an existing information system with complex data processing history. The Provenance Working Group in W3C has been formed to define a language for exchanging provenance information among applications, making these provenance technologies more standardized. Following the standards set by the working group, we will make CMDA more transparent and infusible to other Earth science data information systems that would use similar provenance technologies. The benefit to the users of CMDA is very tangible. The users will have an easy-to-read processing history document attached to each dataset and plot that they create using CMDA and will be able to search their processed datasets and plots using key words in the data processing methods that they used. They will significantly ease the burden of keeping track of many files and plots that they generate during their exploratory studies.   </w:t>
+        <w:t xml:space="preserve"> CMDA is to keep track of processing history and to search results based on the processing history. The recent advance in provenance collection and representation technologies makes this capability easy to add to an existing information system with complex data processing history. The Provenance Working Group in W3C has been formed to define a language for exchanging provenance information among applications, making these provenance technologies more standardized. Following the standards set by the working </w:t>
+      </w:r>
+      <w:proofErr w:type="gramStart"/>
+      <w:r>
+        <w:t>group,</w:t>
+      </w:r>
+      <w:proofErr w:type="gramEnd"/>
+      <w:r>
+        <w:t xml:space="preserve"> we will make CMDA more transparent and infusible to other Earth science data information systems that would use similar provenance technologies. The benefit to the users of CMDA is very tangible. The users will have an easy-to-read processing history document attached to each dataset and plot that they create using CMDA and will be able to search their processed datasets and plots using key words in the data processing methods that they used. They will significantly ease the burden of keeping track of many files and plots that they generate during their exploratory studies.   </w:t>
       </w:r>
       <w:r>
         <w:t xml:space="preserve">   </w:t>
@@ -6849,7 +7834,15 @@
         <w:jc w:val="both"/>
       </w:pPr>
       <w:r>
-        <w:t xml:space="preserve">Scientifically, the multi-variate model-to-data comparisons and analyses are critical in understanding the causes of model errors and biases and improving climate model performance for climate sensitivity studies and predictions. A simple one-parameter comparison with a traditional model analysis tool can illustrate the symptomatic biases and errors in models but cannot trace back to the cause of the biases errors. A study of the instantaneous interaction and relationship between physical variables in the context of its environmental condition using the </w:t>
+        <w:t>Scientifically, the multi-</w:t>
+      </w:r>
+      <w:proofErr w:type="spellStart"/>
+      <w:r>
+        <w:t>variate</w:t>
+      </w:r>
+      <w:proofErr w:type="spellEnd"/>
+      <w:r>
+        <w:t xml:space="preserve"> model-to-data comparisons and analyses are critical in understanding the causes of model errors and biases and improving climate model performance for climate sensitivity studies and predictions. A simple one-parameter comparison with a traditional model analysis tool can illustrate the symptomatic biases and errors in models but cannot trace back to the cause of the biases errors. A study of the instantaneous interaction and relationship between physical variables in the context of its environmental condition using the </w:t>
       </w:r>
       <w:r>
         <w:t xml:space="preserve">conditional sampling method in </w:t>
@@ -6897,14 +7890,7 @@
         <w:rPr>
           <w:i/>
         </w:rPr>
-        <w:t xml:space="preserve">Tools that improve and expand the accessibility and usability of NASA’s Earth Science observational data for the </w:t>
-      </w:r>
-      <w:r>
-        <w:rPr>
-          <w:i/>
-        </w:rPr>
-        <w:lastRenderedPageBreak/>
-        <w:t>modeling and model analysis communities</w:t>
+        <w:t>Tools that improve and expand the accessibility and usability of NASA’s Earth Science observational data for the modeling and model analysis communities</w:t>
       </w:r>
       <w:r>
         <w:t>. The proposed system will increase users’ ability and efficiency to harvest the scientific content of the Earth science observational data and reanalysis datasets by providing a flexible and efficient computational means</w:t>
@@ -6913,7 +7899,15 @@
         <w:t xml:space="preserve"> </w:t>
       </w:r>
       <w:r>
-        <w:t xml:space="preserve">to perform multi-variate model-to-data comparisons and analyses, </w:t>
+        <w:t>to perform multi-</w:t>
+      </w:r>
+      <w:proofErr w:type="spellStart"/>
+      <w:r>
+        <w:t>variate</w:t>
+      </w:r>
+      <w:proofErr w:type="spellEnd"/>
+      <w:r>
+        <w:t xml:space="preserve"> model-to-data comparisons and analyses, </w:t>
       </w:r>
       <w:r>
         <w:t xml:space="preserve">to </w:t>
@@ -6999,7 +7993,23 @@
         <w:pStyle w:val="NoteBodyRS12"/>
       </w:pPr>
       <w:r>
-        <w:t>Either include a schedule like the example, or a list of milestones with expected completion dates.  Don’t put in 20 milestones for a 2 year proposal!  Pick key accomplishments as milestones.  Two or three per year should be sufficient.</w:t>
+        <w:t xml:space="preserve">Either </w:t>
+      </w:r>
+      <w:proofErr w:type="gramStart"/>
+      <w:r>
+        <w:t>include</w:t>
+      </w:r>
+      <w:proofErr w:type="gramEnd"/>
+      <w:r>
+        <w:t xml:space="preserve"> a schedule like the example, or a list of milestones with expected completion dates.  Don’t put in 20 milestones for a </w:t>
+      </w:r>
+      <w:proofErr w:type="gramStart"/>
+      <w:r>
+        <w:t>2 year</w:t>
+      </w:r>
+      <w:proofErr w:type="gramEnd"/>
+      <w:r>
+        <w:t xml:space="preserve"> proposal!  Pick key accomplishments as milestones.  Two or three per year should be sufficient.</w:t>
       </w:r>
     </w:p>
     <w:p>
@@ -7058,7 +8068,7 @@
                     </pic:cNvPicPr>
                   </pic:nvPicPr>
                   <pic:blipFill>
-                    <a:blip r:embed="rId16">
+                    <a:blip r:embed="rId17">
                       <a:extLst>
                         <a:ext uri="{28A0092B-C50C-407E-A947-70E740481C1C}">
                           <a14:useLocalDpi xmlns:a14="http://schemas.microsoft.com/office/drawing/2010/main" val="0"/>
@@ -7140,6 +8150,7 @@
       <w:pPr>
         <w:pStyle w:val="NoteAOBodyRS12"/>
       </w:pPr>
+      <w:proofErr w:type="gramStart"/>
       <w:r>
         <w:t xml:space="preserve">From </w:t>
       </w:r>
@@ -7152,6 +8163,7 @@
       <w:r>
         <w:t>, p. B-3.</w:t>
       </w:r>
+      <w:proofErr w:type="gramEnd"/>
     </w:p>
     <w:p>
       <w:pPr>
@@ -7245,7 +8257,15 @@
         <w:t>,</w:t>
       </w:r>
       <w:r>
-        <w:t xml:space="preserve"> and budget issues and is the final authority for this task. The Co-Is report to</w:t>
+        <w:t xml:space="preserve"> and budget issues and is the final authority for this task. </w:t>
+      </w:r>
+      <w:proofErr w:type="gramStart"/>
+      <w:r>
+        <w:t>The Co-Is</w:t>
+      </w:r>
+      <w:proofErr w:type="gramEnd"/>
+      <w:r>
+        <w:t xml:space="preserve"> report to</w:t>
       </w:r>
       <w:r>
         <w:t xml:space="preserve"> and take direction from the PI</w:t>
@@ -7308,8 +8328,13 @@
         <w:pStyle w:val="NoteBodyRS12"/>
       </w:pPr>
       <w:r>
-        <w:t>Identify the working group they will participate in, and their expertise ….</w:t>
-      </w:r>
+        <w:t xml:space="preserve">Identify the working group they will participate in, and their </w:t>
+      </w:r>
+      <w:proofErr w:type="gramStart"/>
+      <w:r>
+        <w:t>expertise ….</w:t>
+      </w:r>
+      <w:proofErr w:type="gramEnd"/>
     </w:p>
     <w:p>
       <w:pPr>
@@ -7426,8 +8451,13 @@
         <w:t>&lt;Institution Name&gt;</w:t>
       </w:r>
       <w:r>
-        <w:t>, Co-I, will lead the ….</w:t>
-      </w:r>
+        <w:t xml:space="preserve">, Co-I, will lead </w:t>
+      </w:r>
+      <w:proofErr w:type="gramStart"/>
+      <w:r>
+        <w:t>the ….</w:t>
+      </w:r>
+      <w:proofErr w:type="gramEnd"/>
     </w:p>
     <w:p>
       <w:pPr>
@@ -7466,8 +8496,13 @@
         <w:t>&lt;Institution Name&gt;</w:t>
       </w:r>
       <w:r>
-        <w:t>, Co-I, will develop the ….</w:t>
-      </w:r>
+        <w:t xml:space="preserve">, Co-I, will develop </w:t>
+      </w:r>
+      <w:proofErr w:type="gramStart"/>
+      <w:r>
+        <w:t>the ….</w:t>
+      </w:r>
+      <w:proofErr w:type="gramEnd"/>
     </w:p>
     <w:p>
       <w:pPr>
@@ -7539,7 +8574,7 @@
       <w:r>
         <w:t>All proposers should review the Earth Science Data Information Policy and the Data Rights and Related Issues documents (</w:t>
       </w:r>
-      <w:hyperlink r:id="rId17" w:history="1">
+      <w:hyperlink r:id="rId18" w:history="1">
         <w:r>
           <w:rPr>
             <w:rStyle w:val="Hyperlink"/>
@@ -7640,7 +8675,7 @@
       <w:pPr>
         <w:pStyle w:val="BodyRS12"/>
         <w:sectPr>
-          <w:footerReference w:type="default" r:id="rId18"/>
+          <w:footerReference w:type="default" r:id="rId19"/>
           <w:pgSz w:w="12240" w:h="15840" w:code="1"/>
           <w:pgMar w:top="1440" w:right="1440" w:bottom="1440" w:left="1440" w:header="720" w:footer="720" w:gutter="0"/>
           <w:pgNumType w:start="1" w:chapStyle="1"/>
@@ -7689,6 +8724,7 @@
       <w:pPr>
         <w:pStyle w:val="NoteAOBodyRS12"/>
       </w:pPr>
+      <w:proofErr w:type="gramStart"/>
       <w:r>
         <w:t xml:space="preserve">From </w:t>
       </w:r>
@@ -7710,6 +8746,7 @@
       <w:r>
         <w:t>.</w:t>
       </w:r>
+      <w:proofErr w:type="gramEnd"/>
     </w:p>
     <w:p>
       <w:pPr>
@@ -7750,8 +8787,8 @@
       <w:pPr>
         <w:pStyle w:val="BodyRS12"/>
         <w:sectPr>
-          <w:headerReference w:type="even" r:id="rId19"/>
-          <w:footerReference w:type="default" r:id="rId20"/>
+          <w:headerReference w:type="even" r:id="rId20"/>
+          <w:footerReference w:type="default" r:id="rId21"/>
           <w:pgSz w:w="12240" w:h="15840" w:code="1"/>
           <w:pgMar w:top="1440" w:right="1440" w:bottom="1440" w:left="1440" w:header="720" w:footer="720" w:gutter="0"/>
           <w:pgNumType w:start="1" w:chapStyle="1"/>
@@ -7768,13 +8805,18 @@
       <w:bookmarkStart w:id="41" w:name="_Toc228268672"/>
       <w:r>
         <w:lastRenderedPageBreak/>
-        <w:t>Biographical Sketch</w:t>
+        <w:t xml:space="preserve">Biographical </w:t>
+      </w:r>
+      <w:proofErr w:type="spellStart"/>
+      <w:r>
+        <w:t>Sketch</w:t>
       </w:r>
       <w:bookmarkEnd w:id="40"/>
       <w:r>
         <w:t>s</w:t>
       </w:r>
       <w:bookmarkEnd w:id="41"/>
+      <w:proofErr w:type="spellEnd"/>
     </w:p>
     <w:p>
       <w:pPr>
@@ -7806,6 +8848,7 @@
       <w:pPr>
         <w:pStyle w:val="NoteAOBodyRS12"/>
       </w:pPr>
+      <w:proofErr w:type="gramStart"/>
       <w:r>
         <w:t xml:space="preserve">From </w:t>
       </w:r>
@@ -7824,6 +8867,7 @@
       <w:r>
         <w:t>9.</w:t>
       </w:r>
+      <w:proofErr w:type="gramEnd"/>
     </w:p>
     <w:p>
       <w:pPr>
@@ -7853,11 +8897,16 @@
       <w:pPr>
         <w:pStyle w:val="NoteSubBulletRS12"/>
       </w:pPr>
+      <w:proofErr w:type="gramStart"/>
       <w:r>
         <w:t>t</w:t>
       </w:r>
       <w:r>
-        <w:t>ailored for this proposal</w:t>
+        <w:t>ailored</w:t>
+      </w:r>
+      <w:proofErr w:type="gramEnd"/>
+      <w:r>
+        <w:t xml:space="preserve"> for this proposal</w:t>
       </w:r>
     </w:p>
     <w:p>
@@ -8061,7 +9110,15 @@
         <w:pStyle w:val="ResumeInstitutionRS12"/>
       </w:pPr>
       <w:r>
-        <w:t>4800 Oak Grove Drive • Ms 180-401</w:t>
+        <w:t xml:space="preserve">4800 Oak Grove Drive • </w:t>
+      </w:r>
+      <w:proofErr w:type="spellStart"/>
+      <w:r>
+        <w:t>Ms</w:t>
+      </w:r>
+      <w:proofErr w:type="spellEnd"/>
+      <w:r>
+        <w:t xml:space="preserve"> 180-401</w:t>
       </w:r>
     </w:p>
     <w:p>
@@ -8092,8 +9149,13 @@
       <w:pPr>
         <w:pStyle w:val="ResumeTextRS12"/>
       </w:pPr>
-      <w:r>
-        <w:t>Over 15 years of experience in research and development of high performance computing systems for science and engineering applications.  He led the NASA Remote Exploration and Experimentation Project, under the NASA High Performance Computing and Communications Program, which did pioneering research in fault tolerance for COTS-based space computing systems, radiation test procedures for measuring and predicting single event upset rates in modern microprocessors, and developed a system reliability and availability prediction methodology for space-based COTS systems.</w:t>
+      <w:proofErr w:type="gramStart"/>
+      <w:r>
+        <w:t>Over 15 years of experience in research and development of high performance computing systems for science and engineering applications.</w:t>
+      </w:r>
+      <w:proofErr w:type="gramEnd"/>
+      <w:r>
+        <w:t xml:space="preserve">  He led the NASA Remote Exploration and Experimentation Project, under the NASA High Performance Computing and Communications Program, which did pioneering research in fault tolerance for COTS-based space computing systems, radiation test procedures for measuring and predicting single event upset rates in modern microprocessors, and developed a system reliability and availability prediction methodology for space-based COTS systems.</w:t>
       </w:r>
     </w:p>
     <w:p>
@@ -8380,7 +9442,23 @@
         <w:pStyle w:val="ResumeReferencesRS12"/>
       </w:pPr>
       <w:r>
-        <w:t xml:space="preserve">R. Some and R.D.Ferraro, “REE Radiation Fault Model: A Tool for Organizing and Communicating Radiation Test Data and Constructing COTS Based Spaceborn Computing Systems”, </w:t>
+        <w:t xml:space="preserve">R. Some and </w:t>
+      </w:r>
+      <w:proofErr w:type="spellStart"/>
+      <w:r>
+        <w:t>R.D.Ferraro</w:t>
+      </w:r>
+      <w:proofErr w:type="spellEnd"/>
+      <w:r>
+        <w:t xml:space="preserve">, “REE Radiation Fault Model: A Tool for Organizing and Communicating Radiation Test Data and Constructing COTS Based </w:t>
+      </w:r>
+      <w:proofErr w:type="spellStart"/>
+      <w:r>
+        <w:t>Spaceborn</w:t>
+      </w:r>
+      <w:proofErr w:type="spellEnd"/>
+      <w:r>
+        <w:t xml:space="preserve"> Computing Systems”, </w:t>
       </w:r>
       <w:r>
         <w:rPr>
@@ -8398,7 +9476,15 @@
       </w:pPr>
       <w:r>
         <w:lastRenderedPageBreak/>
-        <w:t xml:space="preserve">T. Sterling, R. Ferraro, D. Katz, H. Zima, and W. Gropp, "Clusters for Autonomous Deep Space Missions," </w:t>
+        <w:t xml:space="preserve">T. Sterling, R. Ferraro, D. Katz, H. Zima, and W. </w:t>
+      </w:r>
+      <w:proofErr w:type="spellStart"/>
+      <w:r>
+        <w:t>Gropp</w:t>
+      </w:r>
+      <w:proofErr w:type="spellEnd"/>
+      <w:r>
+        <w:t xml:space="preserve">, "Clusters for Autonomous Deep Space Missions," </w:t>
       </w:r>
       <w:r>
         <w:rPr>
@@ -8415,7 +9501,31 @@
         <w:pStyle w:val="ResumeReferencesRS12"/>
       </w:pPr>
       <w:r>
-        <w:t xml:space="preserve">J. Beahan, R. Some. R. Ferraro, L.Edmunds, A. Johnston, D. Katz, “Detailed Radiation Fault Modeling of the Remote Exploration and Experimentation (REE) First Generation Testbed Architecture,” </w:t>
+        <w:t xml:space="preserve">J. </w:t>
+      </w:r>
+      <w:proofErr w:type="spellStart"/>
+      <w:r>
+        <w:t>Beahan</w:t>
+      </w:r>
+      <w:proofErr w:type="spellEnd"/>
+      <w:r>
+        <w:t xml:space="preserve">, R. Some. R. Ferraro, </w:t>
+      </w:r>
+      <w:proofErr w:type="spellStart"/>
+      <w:r>
+        <w:t>L.Edmunds</w:t>
+      </w:r>
+      <w:proofErr w:type="spellEnd"/>
+      <w:r>
+        <w:t xml:space="preserve">, A. Johnston, D. Katz, “Detailed Radiation Fault Modeling of the Remote Exploration and Experimentation (REE) First Generation </w:t>
+      </w:r>
+      <w:proofErr w:type="spellStart"/>
+      <w:r>
+        <w:t>Testbed</w:t>
+      </w:r>
+      <w:proofErr w:type="spellEnd"/>
+      <w:r>
+        <w:t xml:space="preserve"> Architecture,” </w:t>
       </w:r>
       <w:r>
         <w:rPr>
@@ -8434,18 +9544,64 @@
       <w:pPr>
         <w:pStyle w:val="ResumeReferencesRS12"/>
       </w:pPr>
-      <w:r>
-        <w:t xml:space="preserve">P. Wang and R.D. Ferraro, “Parallel Multigrid Finite Volume Computation of Three-Dimensional Thermal Convection,” </w:t>
+      <w:proofErr w:type="gramStart"/>
+      <w:r>
+        <w:t xml:space="preserve">P. Wang and R.D. Ferraro, “Parallel </w:t>
+      </w:r>
+      <w:proofErr w:type="spellStart"/>
+      <w:r>
+        <w:t>Multigrid</w:t>
+      </w:r>
+      <w:proofErr w:type="spellEnd"/>
+      <w:r>
+        <w:t xml:space="preserve"> Finite Volume Computation of Three-Dimensional Thermal Convection,” </w:t>
       </w:r>
       <w:r>
         <w:rPr>
           <w:i/>
         </w:rPr>
-        <w:t>Computers Math. Applic. Vol 37</w:t>
+        <w:t>Computers Math.</w:t>
+      </w:r>
+      <w:proofErr w:type="gramEnd"/>
+      <w:r>
+        <w:rPr>
+          <w:i/>
+        </w:rPr>
+        <w:t xml:space="preserve"> </w:t>
+      </w:r>
+      <w:proofErr w:type="spellStart"/>
+      <w:r>
+        <w:rPr>
+          <w:i/>
+        </w:rPr>
+        <w:t>Applic</w:t>
+      </w:r>
+      <w:proofErr w:type="spellEnd"/>
+      <w:r>
+        <w:rPr>
+          <w:i/>
+        </w:rPr>
+        <w:t xml:space="preserve">. </w:t>
+      </w:r>
+      <w:proofErr w:type="spellStart"/>
+      <w:proofErr w:type="gramStart"/>
+      <w:r>
+        <w:rPr>
+          <w:i/>
+        </w:rPr>
+        <w:t>Vol</w:t>
+      </w:r>
+      <w:proofErr w:type="spellEnd"/>
+      <w:r>
+        <w:rPr>
+          <w:i/>
+        </w:rPr>
+        <w:t xml:space="preserve"> 37</w:t>
       </w:r>
       <w:r>
         <w:t>, 49-60, 1999.</w:t>
       </w:r>
+      <w:proofErr w:type="gramEnd"/>
     </w:p>
     <w:p>
       <w:pPr>
@@ -8458,11 +9614,33 @@
         <w:rPr>
           <w:i/>
         </w:rPr>
-        <w:t>Computers Math. Applic. Vol. 35</w:t>
+        <w:t xml:space="preserve">Computers Math. </w:t>
+      </w:r>
+      <w:proofErr w:type="spellStart"/>
+      <w:r>
+        <w:rPr>
+          <w:i/>
+        </w:rPr>
+        <w:t>Applic</w:t>
+      </w:r>
+      <w:proofErr w:type="spellEnd"/>
+      <w:r>
+        <w:rPr>
+          <w:i/>
+        </w:rPr>
+        <w:t xml:space="preserve">. </w:t>
+      </w:r>
+      <w:proofErr w:type="gramStart"/>
+      <w:r>
+        <w:rPr>
+          <w:i/>
+        </w:rPr>
+        <w:t>Vol. 35</w:t>
       </w:r>
       <w:r>
         <w:t>, No. 7, 55-63, 1998.</w:t>
       </w:r>
+      <w:proofErr w:type="gramEnd"/>
     </w:p>
     <w:p>
       <w:pPr>
@@ -8492,7 +9670,21 @@
         <w:rPr>
           <w:i/>
         </w:rPr>
-        <w:t>SIAM News, Vol 29</w:t>
+        <w:t xml:space="preserve">SIAM News, </w:t>
+      </w:r>
+      <w:proofErr w:type="spellStart"/>
+      <w:r>
+        <w:rPr>
+          <w:i/>
+        </w:rPr>
+        <w:t>Vol</w:t>
+      </w:r>
+      <w:proofErr w:type="spellEnd"/>
+      <w:r>
+        <w:rPr>
+          <w:i/>
+        </w:rPr>
+        <w:t xml:space="preserve"> 29</w:t>
       </w:r>
       <w:r>
         <w:t>, No. 9, 1996.</w:t>
@@ -8521,55 +9713,189 @@
         <w:t>ineering</w:t>
       </w:r>
       <w:r>
-        <w:t>, T. Itoh, G. Pelosi, P. Silvester, Eds., John Whiley &amp; Son, NY, 1996.</w:t>
+        <w:t xml:space="preserve">, T. </w:t>
+      </w:r>
+      <w:proofErr w:type="spellStart"/>
+      <w:r>
+        <w:t>Itoh</w:t>
+      </w:r>
+      <w:proofErr w:type="spellEnd"/>
+      <w:r>
+        <w:t xml:space="preserve">, G. Pelosi, P. </w:t>
+      </w:r>
+      <w:proofErr w:type="spellStart"/>
+      <w:r>
+        <w:t>Silvester</w:t>
+      </w:r>
+      <w:proofErr w:type="spellEnd"/>
+      <w:r>
+        <w:t>, Eds</w:t>
+      </w:r>
+      <w:proofErr w:type="gramStart"/>
+      <w:r>
+        <w:t>.,</w:t>
+      </w:r>
+      <w:proofErr w:type="gramEnd"/>
+      <w:r>
+        <w:t xml:space="preserve"> John </w:t>
+      </w:r>
+      <w:proofErr w:type="spellStart"/>
+      <w:r>
+        <w:t>Whiley</w:t>
+      </w:r>
+      <w:proofErr w:type="spellEnd"/>
+      <w:r>
+        <w:t xml:space="preserve"> &amp; Son, NY, 1996.</w:t>
       </w:r>
     </w:p>
     <w:p>
       <w:pPr>
         <w:pStyle w:val="ResumeReferencesRS12"/>
       </w:pPr>
-      <w:r>
-        <w:t xml:space="preserve">J.Z. Lou and R.D. Ferraro, “A Parallel Three-Dimensional Incompressible Navier-Stokes Solver with a Parallel Multigrid Kernel,” </w:t>
+      <w:proofErr w:type="gramStart"/>
+      <w:r>
+        <w:t xml:space="preserve">J.Z. Lou and R.D. Ferraro, “A Parallel Three-Dimensional Incompressible </w:t>
+      </w:r>
+      <w:proofErr w:type="spellStart"/>
+      <w:r>
+        <w:t>Navier</w:t>
+      </w:r>
+      <w:proofErr w:type="spellEnd"/>
+      <w:r>
+        <w:t xml:space="preserve">-Stokes Solver with a Parallel </w:t>
+      </w:r>
+      <w:proofErr w:type="spellStart"/>
+      <w:r>
+        <w:t>Multigrid</w:t>
+      </w:r>
+      <w:proofErr w:type="spellEnd"/>
+      <w:r>
+        <w:t xml:space="preserve"> Kernel,” </w:t>
       </w:r>
       <w:r>
         <w:rPr>
           <w:i/>
         </w:rPr>
-        <w:t>Int. J. of High Speed Comp. Vol. 8</w:t>
+        <w:t>Int. J. of High Speed Comp.</w:t>
+      </w:r>
+      <w:proofErr w:type="gramEnd"/>
+      <w:r>
+        <w:rPr>
+          <w:i/>
+        </w:rPr>
+        <w:t xml:space="preserve"> </w:t>
+      </w:r>
+      <w:proofErr w:type="gramStart"/>
+      <w:r>
+        <w:rPr>
+          <w:i/>
+        </w:rPr>
+        <w:t>Vol. 8</w:t>
       </w:r>
       <w:r>
         <w:t>, No. 4, 319-346, 1996.</w:t>
       </w:r>
+      <w:proofErr w:type="gramEnd"/>
     </w:p>
     <w:p>
       <w:pPr>
         <w:pStyle w:val="ResumeReferencesRS12"/>
       </w:pPr>
       <w:r>
-        <w:t xml:space="preserve">P.M. Lyster, P. Liewer, V. Decyk, R.D. Ferraro, “Implementation and Characterization of Three-Dimensional Particle-in-Cell Codes on MIMD Massively Parallel Supercomputers,” </w:t>
+        <w:t xml:space="preserve">P.M. </w:t>
+      </w:r>
+      <w:proofErr w:type="spellStart"/>
+      <w:r>
+        <w:t>Lyster</w:t>
+      </w:r>
+      <w:proofErr w:type="spellEnd"/>
+      <w:r>
+        <w:t xml:space="preserve">, P. </w:t>
+      </w:r>
+      <w:proofErr w:type="spellStart"/>
+      <w:r>
+        <w:t>Liewer</w:t>
+      </w:r>
+      <w:proofErr w:type="spellEnd"/>
+      <w:r>
+        <w:t xml:space="preserve">, V. </w:t>
+      </w:r>
+      <w:proofErr w:type="spellStart"/>
+      <w:r>
+        <w:t>Decyk</w:t>
+      </w:r>
+      <w:proofErr w:type="spellEnd"/>
+      <w:r>
+        <w:t xml:space="preserve">, R.D. Ferraro, “Implementation and Characterization of Three-Dimensional Particle-in-Cell Codes on MIMD Massively Parallel Supercomputers,” </w:t>
       </w:r>
       <w:r>
         <w:rPr>
           <w:i/>
         </w:rPr>
-        <w:t>Comp. Phys 9</w:t>
+        <w:t xml:space="preserve">Comp. </w:t>
+      </w:r>
+      <w:proofErr w:type="spellStart"/>
+      <w:proofErr w:type="gramStart"/>
+      <w:r>
+        <w:rPr>
+          <w:i/>
+        </w:rPr>
+        <w:t>Phys</w:t>
+      </w:r>
+      <w:proofErr w:type="spellEnd"/>
+      <w:r>
+        <w:rPr>
+          <w:i/>
+        </w:rPr>
+        <w:t xml:space="preserve"> 9</w:t>
       </w:r>
       <w:r>
         <w:t>(4), 420-432, 1995.</w:t>
       </w:r>
+      <w:proofErr w:type="gramEnd"/>
     </w:p>
     <w:p>
       <w:pPr>
         <w:pStyle w:val="ResumeReferencesRS12"/>
       </w:pPr>
       <w:r>
-        <w:t xml:space="preserve">J.B. Weissman, A.S. Grimshaw, and R.D. Ferraro, “Parallel Object-Oriented Computation Applied to a Finite Element Problem,” </w:t>
+        <w:t xml:space="preserve">J.B. </w:t>
+      </w:r>
+      <w:proofErr w:type="spellStart"/>
+      <w:r>
+        <w:t>Weissman</w:t>
+      </w:r>
+      <w:proofErr w:type="spellEnd"/>
+      <w:r>
+        <w:t xml:space="preserve">, A.S. </w:t>
+      </w:r>
+      <w:proofErr w:type="spellStart"/>
+      <w:r>
+        <w:t>Grimshaw</w:t>
+      </w:r>
+      <w:proofErr w:type="spellEnd"/>
+      <w:r>
+        <w:t xml:space="preserve">, and R.D. Ferraro, “Parallel Object-Oriented Computation Applied to a Finite Element Problem,” </w:t>
       </w:r>
       <w:r>
         <w:rPr>
           <w:i/>
         </w:rPr>
-        <w:t>Scientific Programming, Vol 2,</w:t>
+        <w:t xml:space="preserve">Scientific Programming, </w:t>
+      </w:r>
+      <w:proofErr w:type="spellStart"/>
+      <w:r>
+        <w:rPr>
+          <w:i/>
+        </w:rPr>
+        <w:t>Vol</w:t>
+      </w:r>
+      <w:proofErr w:type="spellEnd"/>
+      <w:r>
+        <w:rPr>
+          <w:i/>
+        </w:rPr>
+        <w:t xml:space="preserve"> 2,</w:t>
       </w:r>
       <w:r>
         <w:t xml:space="preserve"> No. 4, 133-44, Feb 1994.</w:t>
@@ -8580,7 +9906,23 @@
         <w:pStyle w:val="ResumeReferencesRS12"/>
       </w:pPr>
       <w:r>
-        <w:t>R.D. Ferraro, P.C. Liewer, V.K. Decyk, “Dynamic Load Balancing for a 2D Concurrent Plasma PIC Code,” Journal of Computational Physics, Vol. 109, No. 2, 329-40, Dec 1993.</w:t>
+        <w:t xml:space="preserve">R.D. Ferraro, P.C. </w:t>
+      </w:r>
+      <w:proofErr w:type="spellStart"/>
+      <w:r>
+        <w:t>Liewer</w:t>
+      </w:r>
+      <w:proofErr w:type="spellEnd"/>
+      <w:r>
+        <w:t xml:space="preserve">, V.K. </w:t>
+      </w:r>
+      <w:proofErr w:type="spellStart"/>
+      <w:r>
+        <w:t>Decyk</w:t>
+      </w:r>
+      <w:proofErr w:type="spellEnd"/>
+      <w:r>
+        <w:t>, “Dynamic Load Balancing for a 2D Concurrent Plasma PIC Code,” Journal of Computational Physics, Vol. 109, No. 2, 329-40, Dec 1993.</w:t>
       </w:r>
     </w:p>
     <w:p>
@@ -8597,7 +9939,23 @@
         <w:t>PIER 7</w:t>
       </w:r>
       <w:r>
-        <w:t>, T. Cwik and J. Patterson, Eds., EMW Publishing, Cambridge, MA, 111–155, 1993.</w:t>
+        <w:t xml:space="preserve">, T. </w:t>
+      </w:r>
+      <w:proofErr w:type="spellStart"/>
+      <w:r>
+        <w:t>Cwik</w:t>
+      </w:r>
+      <w:proofErr w:type="spellEnd"/>
+      <w:r>
+        <w:t xml:space="preserve"> and J. Patterson, Eds</w:t>
+      </w:r>
+      <w:proofErr w:type="gramStart"/>
+      <w:r>
+        <w:t>.,</w:t>
+      </w:r>
+      <w:proofErr w:type="gramEnd"/>
+      <w:r>
+        <w:t xml:space="preserve"> EMW Publishing, Cambridge, MA, 111–155, 1993.</w:t>
       </w:r>
     </w:p>
     <w:p>
@@ -8605,7 +9963,15 @@
         <w:pStyle w:val="ResumeReferencesRS12"/>
       </w:pPr>
       <w:r>
-        <w:t xml:space="preserve">J.W. Parker, R.D. Ferraro, and P.C. Liewer, “Comparing 3D Finite Element Formulations Modeling Scattering from a Conducting Sphere,” </w:t>
+        <w:t xml:space="preserve">J.W. Parker, R.D. Ferraro, and P.C. </w:t>
+      </w:r>
+      <w:proofErr w:type="spellStart"/>
+      <w:r>
+        <w:t>Liewer</w:t>
+      </w:r>
+      <w:proofErr w:type="spellEnd"/>
+      <w:r>
+        <w:t xml:space="preserve">, “Comparing 3D Finite Element Formulations Modeling Scattering from a Conducting Sphere,” </w:t>
       </w:r>
       <w:r>
         <w:rPr>
@@ -8628,7 +9994,23 @@
         <w:pStyle w:val="ResumeReferencesRS12"/>
       </w:pPr>
       <w:r>
-        <w:t xml:space="preserve">R.D. Ferraro, P.C. Liewer, and V.K. Decyk, “Electrostatic Particle-In-Cell Code for Hypercube Computer”, </w:t>
+        <w:t xml:space="preserve">R.D. Ferraro, P.C. </w:t>
+      </w:r>
+      <w:proofErr w:type="spellStart"/>
+      <w:r>
+        <w:t>Liewer</w:t>
+      </w:r>
+      <w:proofErr w:type="spellEnd"/>
+      <w:r>
+        <w:t xml:space="preserve">, and V.K. </w:t>
+      </w:r>
+      <w:proofErr w:type="spellStart"/>
+      <w:r>
+        <w:t>Decyk</w:t>
+      </w:r>
+      <w:proofErr w:type="spellEnd"/>
+      <w:r>
+        <w:t xml:space="preserve">, “Electrostatic Particle-In-Cell Code for Hypercube Computer”, </w:t>
       </w:r>
       <w:r>
         <w:rPr>
@@ -8645,7 +10027,39 @@
         <w:pStyle w:val="ResumeReferencesRS12"/>
       </w:pPr>
       <w:r>
-        <w:t xml:space="preserve">J.M. Dawson, R.D. Sydora, V.K. Decyk, P.C. Liewer, R.D. Ferraro, “Physics Modeling of Tokamak Transport, A Grand Challenge for Controlled Fusion,” </w:t>
+        <w:t xml:space="preserve">J.M. Dawson, R.D. </w:t>
+      </w:r>
+      <w:proofErr w:type="spellStart"/>
+      <w:r>
+        <w:t>Sydora</w:t>
+      </w:r>
+      <w:proofErr w:type="spellEnd"/>
+      <w:r>
+        <w:t xml:space="preserve">, V.K. </w:t>
+      </w:r>
+      <w:proofErr w:type="spellStart"/>
+      <w:r>
+        <w:t>Decyk</w:t>
+      </w:r>
+      <w:proofErr w:type="spellEnd"/>
+      <w:r>
+        <w:t xml:space="preserve">, P.C. </w:t>
+      </w:r>
+      <w:proofErr w:type="spellStart"/>
+      <w:r>
+        <w:t>Liewer</w:t>
+      </w:r>
+      <w:proofErr w:type="spellEnd"/>
+      <w:r>
+        <w:t xml:space="preserve">, R.D. Ferraro, “Physics Modeling of </w:t>
+      </w:r>
+      <w:proofErr w:type="spellStart"/>
+      <w:r>
+        <w:t>Tokamak</w:t>
+      </w:r>
+      <w:proofErr w:type="spellEnd"/>
+      <w:r>
+        <w:t xml:space="preserve"> Transport, A Grand Challenge for Controlled Fusion,” </w:t>
       </w:r>
       <w:r>
         <w:rPr>
@@ -8672,7 +10086,21 @@
         <w:rPr>
           <w:highlight w:val="yellow"/>
         </w:rPr>
-        <w:t>1 page max., each)</w:t>
+        <w:t>1 page max</w:t>
+      </w:r>
+      <w:proofErr w:type="gramStart"/>
+      <w:r>
+        <w:rPr>
+          <w:highlight w:val="yellow"/>
+        </w:rPr>
+        <w:t>.,</w:t>
+      </w:r>
+      <w:proofErr w:type="gramEnd"/>
+      <w:r>
+        <w:rPr>
+          <w:highlight w:val="yellow"/>
+        </w:rPr>
+        <w:t xml:space="preserve"> each)</w:t>
       </w:r>
       <w:bookmarkEnd w:id="46"/>
       <w:bookmarkEnd w:id="47"/>
@@ -8697,8 +10125,8 @@
       <w:pPr>
         <w:pStyle w:val="BodyRS12"/>
         <w:sectPr>
-          <w:headerReference w:type="even" r:id="rId21"/>
-          <w:footerReference w:type="default" r:id="rId22"/>
+          <w:headerReference w:type="even" r:id="rId22"/>
+          <w:footerReference w:type="default" r:id="rId23"/>
           <w:pgSz w:w="12240" w:h="15840" w:code="1"/>
           <w:pgMar w:top="1440" w:right="1440" w:bottom="1440" w:left="1440" w:header="720" w:footer="720" w:gutter="0"/>
           <w:pgNumType w:start="1" w:chapStyle="1"/>
@@ -9103,16 +10531,60 @@
             <w:pPr>
               <w:pStyle w:val="TableTextRS12"/>
             </w:pPr>
+            <w:proofErr w:type="gramStart"/>
             <w:r>
-              <w:t>mm/dd/yy – mm/dd/yy</w:t>
+              <w:t>mm</w:t>
             </w:r>
+            <w:proofErr w:type="gramEnd"/>
+            <w:r>
+              <w:t>/</w:t>
+            </w:r>
+            <w:proofErr w:type="spellStart"/>
+            <w:r>
+              <w:t>dd</w:t>
+            </w:r>
+            <w:proofErr w:type="spellEnd"/>
+            <w:r>
+              <w:t>/</w:t>
+            </w:r>
+            <w:proofErr w:type="spellStart"/>
+            <w:r>
+              <w:t>yy</w:t>
+            </w:r>
+            <w:proofErr w:type="spellEnd"/>
+            <w:r>
+              <w:t xml:space="preserve"> – mm/</w:t>
+            </w:r>
+            <w:proofErr w:type="spellStart"/>
+            <w:r>
+              <w:t>dd</w:t>
+            </w:r>
+            <w:proofErr w:type="spellEnd"/>
+            <w:r>
+              <w:t>/</w:t>
+            </w:r>
+            <w:proofErr w:type="spellStart"/>
+            <w:r>
+              <w:t>yy</w:t>
+            </w:r>
+            <w:proofErr w:type="spellEnd"/>
           </w:p>
           <w:p>
             <w:pPr>
               <w:pStyle w:val="TableTextRS12"/>
             </w:pPr>
             <w:r>
-              <w:t>$xxxk(M)</w:t>
+              <w:t>$</w:t>
+            </w:r>
+            <w:proofErr w:type="spellStart"/>
+            <w:proofErr w:type="gramStart"/>
+            <w:r>
+              <w:t>xxxk</w:t>
+            </w:r>
+            <w:proofErr w:type="spellEnd"/>
+            <w:proofErr w:type="gramEnd"/>
+            <w:r>
+              <w:t>(M)</w:t>
             </w:r>
             <w:r>
               <w:tab/>
@@ -9129,9 +10601,11 @@
               <w:pStyle w:val="TableTextRS12"/>
               <w:jc w:val="center"/>
             </w:pPr>
+            <w:proofErr w:type="gramStart"/>
             <w:r>
               <w:t>n</w:t>
             </w:r>
+            <w:proofErr w:type="gramEnd"/>
           </w:p>
         </w:tc>
       </w:tr>
@@ -9395,16 +10869,60 @@
             <w:pPr>
               <w:pStyle w:val="TableTextRS12"/>
             </w:pPr>
+            <w:proofErr w:type="gramStart"/>
             <w:r>
-              <w:t>mm/dd/yy – mm/dd/yy</w:t>
+              <w:t>mm</w:t>
             </w:r>
+            <w:proofErr w:type="gramEnd"/>
+            <w:r>
+              <w:t>/</w:t>
+            </w:r>
+            <w:proofErr w:type="spellStart"/>
+            <w:r>
+              <w:t>dd</w:t>
+            </w:r>
+            <w:proofErr w:type="spellEnd"/>
+            <w:r>
+              <w:t>/</w:t>
+            </w:r>
+            <w:proofErr w:type="spellStart"/>
+            <w:r>
+              <w:t>yy</w:t>
+            </w:r>
+            <w:proofErr w:type="spellEnd"/>
+            <w:r>
+              <w:t xml:space="preserve"> – mm/</w:t>
+            </w:r>
+            <w:proofErr w:type="spellStart"/>
+            <w:r>
+              <w:t>dd</w:t>
+            </w:r>
+            <w:proofErr w:type="spellEnd"/>
+            <w:r>
+              <w:t>/</w:t>
+            </w:r>
+            <w:proofErr w:type="spellStart"/>
+            <w:r>
+              <w:t>yy</w:t>
+            </w:r>
+            <w:proofErr w:type="spellEnd"/>
           </w:p>
           <w:p>
             <w:pPr>
               <w:pStyle w:val="TableTextRS12"/>
             </w:pPr>
             <w:r>
-              <w:t>$xxxk(M)</w:t>
+              <w:t>$</w:t>
+            </w:r>
+            <w:proofErr w:type="spellStart"/>
+            <w:proofErr w:type="gramStart"/>
+            <w:r>
+              <w:t>xxxk</w:t>
+            </w:r>
+            <w:proofErr w:type="spellEnd"/>
+            <w:proofErr w:type="gramEnd"/>
+            <w:r>
+              <w:t>(M)</w:t>
             </w:r>
             <w:r>
               <w:tab/>
@@ -9421,9 +10939,11 @@
               <w:pStyle w:val="TableTextRS12"/>
               <w:jc w:val="center"/>
             </w:pPr>
+            <w:proofErr w:type="gramStart"/>
             <w:r>
               <w:t>n</w:t>
             </w:r>
+            <w:proofErr w:type="gramEnd"/>
           </w:p>
         </w:tc>
       </w:tr>
@@ -9442,7 +10962,7 @@
       <w:pPr>
         <w:pStyle w:val="Heading1"/>
         <w:sectPr>
-          <w:footerReference w:type="default" r:id="rId23"/>
+          <w:footerReference w:type="default" r:id="rId24"/>
           <w:pgSz w:w="12240" w:h="15840" w:code="1"/>
           <w:pgMar w:top="1440" w:right="1440" w:bottom="1440" w:left="1440" w:header="720" w:footer="720" w:gutter="0"/>
           <w:pgNumType w:start="1" w:chapStyle="1"/>
@@ -9555,7 +11075,15 @@
         <w:pStyle w:val="NoteBodyRS12"/>
       </w:pPr>
       <w:r>
-        <w:t>This section should be used for letters from facilities or resource owners or managers (e.g. a DAAC manager, a key data systems or instrument manager, …).</w:t>
+        <w:t>This section should be used for letters from facilities or resource owners or managers (e.g. a DAAC manager, a key data systems or instrument manager</w:t>
+      </w:r>
+      <w:proofErr w:type="gramStart"/>
+      <w:r>
+        <w:t>, …)</w:t>
+      </w:r>
+      <w:proofErr w:type="gramEnd"/>
+      <w:r>
+        <w:t>.</w:t>
       </w:r>
     </w:p>
     <w:p>
@@ -9665,6 +11193,7 @@
       <w:pPr>
         <w:pStyle w:val="NoteAOBodyRS12"/>
       </w:pPr>
+      <w:proofErr w:type="gramStart"/>
       <w:r>
         <w:t>From</w:t>
       </w:r>
@@ -9689,6 +11218,7 @@
       <w:r>
         <w:t>.</w:t>
       </w:r>
+      <w:proofErr w:type="gramEnd"/>
     </w:p>
     <w:p>
       <w:pPr>
@@ -9722,6 +11252,7 @@
       <w:pPr>
         <w:pStyle w:val="NoteAOBodyRS12"/>
       </w:pPr>
+      <w:proofErr w:type="gramStart"/>
       <w:r>
         <w:t xml:space="preserve">From </w:t>
       </w:r>
@@ -9740,6 +11271,7 @@
       <w:r>
         <w:t>11.</w:t>
       </w:r>
+      <w:proofErr w:type="gramEnd"/>
     </w:p>
     <w:p>
       <w:pPr>
@@ -9794,7 +11326,15 @@
         <w:pStyle w:val="NoteAOBodyRS12"/>
       </w:pPr>
       <w:r>
-        <w:t>The Budget Narrative must describe the basis of estimate and rationale for each proposed component of cost, including direct labor, subcontracts/subawards, consultants, other direct costs (including travel), and facilities and equipment. The Proposer must provide adequate budget detail to support estimates.  The Proposer must state the source of cost estimates (e.g., based on quote, on previous purchases for same or similar item(s), cost data obtained from internet research, etc.) including the company name and/or URL and date if known, but need not include the actual price quote or screen captures from the web.  The Proposer must describe in detail the purpose of any proposed travel in relation to the grant and provide the basis of estimate, including information or assumptions on destination, number of travelers, number of days, conference fees, air fare, per diem, miscellaneous expenses, etc.  If destinations are not known, the Proposer should, for estimating purposes, make reasonable assumptions about the potential destination and use historical cost data based on previous trips taken or conferences attended.</w:t>
+        <w:t>The Budget Narrative must describe the basis of estimate and rationale for each proposed component of cost, including direct labor, subcontracts/</w:t>
+      </w:r>
+      <w:proofErr w:type="spellStart"/>
+      <w:r>
+        <w:t>subawards</w:t>
+      </w:r>
+      <w:proofErr w:type="spellEnd"/>
+      <w:r>
+        <w:t>, consultants, other direct costs (including travel), and facilities and equipment. The Proposer must provide adequate budget detail to support estimates.  The Proposer must state the source of cost estimates (e.g., based on quote, on previous purchases for same or similar item(s), cost data obtained from internet research, etc.) including the company name and/or URL and date if known, but need not include the actual price quote or screen captures from the web.  The Proposer must describe in detail the purpose of any proposed travel in relation to the grant and provide the basis of estimate, including information or assumptions on destination, number of travelers, number of days, conference fees, air fare, per diem, miscellaneous expenses, etc.  If destinations are not known, the Proposer should, for estimating purposes, make reasonable assumptions about the potential destination and use historical cost data based on previous trips taken or conferences attended.</w:t>
       </w:r>
     </w:p>
     <w:p>
@@ -9967,6 +11507,7 @@
       <w:pPr>
         <w:pStyle w:val="NoteAOBodyRS12"/>
       </w:pPr>
+      <w:proofErr w:type="gramStart"/>
       <w:r>
         <w:t xml:space="preserve">From </w:t>
       </w:r>
@@ -9991,6 +11532,7 @@
       <w:r>
         <w:t>.</w:t>
       </w:r>
+      <w:proofErr w:type="gramEnd"/>
     </w:p>
     <w:p>
       <w:pPr>
@@ -11025,7 +12567,15 @@
       </w:pPr>
       <w:r>
         <w:lastRenderedPageBreak/>
-        <w:t xml:space="preserve">Proposed costs for purchased facilities, tooling, or equipment must be entered in the Proposal Cover Page and included in the Budget Details (ref.  Section 2.3.10(b)). </w:t>
+        <w:t xml:space="preserve">Proposed costs for purchased facilities, tooling, or equipment must be entered in the Proposal Cover Page and included in the Budget Details (ref.  </w:t>
+      </w:r>
+      <w:proofErr w:type="gramStart"/>
+      <w:r>
+        <w:t>Section 2.3.10(b)).</w:t>
+      </w:r>
+      <w:proofErr w:type="gramEnd"/>
+      <w:r>
+        <w:t xml:space="preserve"> </w:t>
       </w:r>
     </w:p>
     <w:p>
@@ -11065,6 +12615,7 @@
       <w:pPr>
         <w:pStyle w:val="NoteAOBodyRS12"/>
       </w:pPr>
+      <w:proofErr w:type="gramStart"/>
       <w:r>
         <w:t xml:space="preserve">From </w:t>
       </w:r>
@@ -11083,6 +12634,7 @@
       <w:r>
         <w:t>12.</w:t>
       </w:r>
+      <w:proofErr w:type="gramEnd"/>
     </w:p>
     <w:p>
       <w:pPr>
@@ -11162,11 +12714,16 @@
         <w:t xml:space="preserve"> </w:t>
       </w:r>
       <w:r>
-        <w:t>if appropriate.</w:t>
-      </w:r>
+        <w:t>if appropriate</w:t>
+      </w:r>
+      <w:proofErr w:type="gramStart"/>
       <w:r>
         <w:t>.</w:t>
       </w:r>
+      <w:r>
+        <w:t>.</w:t>
+      </w:r>
+      <w:proofErr w:type="gramEnd"/>
     </w:p>
     <w:p>
       <w:pPr>
@@ -11215,7 +12772,35 @@
         <w:rPr>
           <w:highlight w:val="yellow"/>
         </w:rPr>
-        <w:t>Example:  A high end UNIX workstation with 16 GB of memory and 2 TB of local disk is required for software development and testing.  The memory size is determined by the xxx software requirements.  The local disk is sized to hold the yyy dataset and the output from the zzz application.</w:t>
+        <w:t xml:space="preserve">Example:  A high end UNIX workstation with 16 GB of memory and 2 TB of local disk is required for software development and testing.  The memory size is determined by the xxx software requirements.  The local disk is sized to hold the </w:t>
+      </w:r>
+      <w:proofErr w:type="spellStart"/>
+      <w:r>
+        <w:rPr>
+          <w:highlight w:val="yellow"/>
+        </w:rPr>
+        <w:t>yyy</w:t>
+      </w:r>
+      <w:proofErr w:type="spellEnd"/>
+      <w:r>
+        <w:rPr>
+          <w:highlight w:val="yellow"/>
+        </w:rPr>
+        <w:t xml:space="preserve"> dataset and the output from the </w:t>
+      </w:r>
+      <w:proofErr w:type="spellStart"/>
+      <w:r>
+        <w:rPr>
+          <w:highlight w:val="yellow"/>
+        </w:rPr>
+        <w:t>zzz</w:t>
+      </w:r>
+      <w:proofErr w:type="spellEnd"/>
+      <w:r>
+        <w:rPr>
+          <w:highlight w:val="yellow"/>
+        </w:rPr>
+        <w:t xml:space="preserve"> application.</w:t>
       </w:r>
     </w:p>
     <w:p>
@@ -11226,12 +12811,26 @@
         <w:rPr>
           <w:highlight w:val="yellow"/>
         </w:rPr>
-        <w:t>The estimated cost of $5,500 is from the online catalogue price of an HP wwww workstation with the required configuration and commercial software.  The cost is r</w:t>
-      </w:r>
+        <w:t xml:space="preserve">The estimated cost of $5,500 is from the online catalogue price of an HP </w:t>
+      </w:r>
+      <w:proofErr w:type="spellStart"/>
       <w:r>
         <w:rPr>
           <w:highlight w:val="yellow"/>
         </w:rPr>
+        <w:t>wwww</w:t>
+      </w:r>
+      <w:proofErr w:type="spellEnd"/>
+      <w:r>
+        <w:rPr>
+          <w:highlight w:val="yellow"/>
+        </w:rPr>
+        <w:t xml:space="preserve"> workstation with the required configuration and commercial software.  The cost is r</w:t>
+      </w:r>
+      <w:r>
+        <w:rPr>
+          <w:highlight w:val="yellow"/>
+        </w:rPr>
         <w:t>ounded up to allow for unanticipated</w:t>
       </w:r>
       <w:r>
@@ -11272,7 +12871,21 @@
         <w:rPr>
           <w:highlight w:val="yellow"/>
         </w:rPr>
-        <w:t xml:space="preserve"> this project.  The facilities include …..  A letter of support describing the availability of this facility for this project is included in Sect 5.</w:t>
+        <w:t xml:space="preserve"> this project.  The facilities </w:t>
+      </w:r>
+      <w:proofErr w:type="gramStart"/>
+      <w:r>
+        <w:rPr>
+          <w:highlight w:val="yellow"/>
+        </w:rPr>
+        <w:t>include …..</w:t>
+      </w:r>
+      <w:proofErr w:type="gramEnd"/>
+      <w:r>
+        <w:rPr>
+          <w:highlight w:val="yellow"/>
+        </w:rPr>
+        <w:t xml:space="preserve">  A letter of support describing the availability of this facility for this project is included in Sect 5.</w:t>
       </w:r>
     </w:p>
     <w:p>
@@ -11408,7 +13021,15 @@
         <w:pStyle w:val="BodyRS12"/>
       </w:pPr>
       <w:r>
-        <w:t>The derivation of the cost estimate is a grassroots methodology based on the expert judgment from a team of experienced individuals who have performed similar work. The team provides the necessary relevant experience to develop a credible and realistic cost estimate. The cognizant individuals identify and define the products and the schedule needed to complete the tasks for each work element. Then they generate the resource estimates for labor, procurements, travel, and other direct costs for each work element.  The resource estimates are aggregated and priced using JPL’s Pricing System. JPL’s process assures that lower level estimates are developed and reviewed by the performing organizations and their management who will be accountable for successfully completing the proposed work scope within their estimated cost.</w:t>
+        <w:t xml:space="preserve">The derivation of the cost estimate is a grassroots methodology based on the expert judgment from a team of experienced individuals who have performed similar work. The team provides the necessary relevant experience to develop a credible and realistic cost estimate. The </w:t>
+      </w:r>
+      <w:proofErr w:type="gramStart"/>
+      <w:r>
+        <w:t>cognizant</w:t>
+      </w:r>
+      <w:proofErr w:type="gramEnd"/>
+      <w:r>
+        <w:t xml:space="preserve"> individuals identify and define the products and the schedule needed to complete the tasks for each work element. Then they generate the resource estimates for labor, procurements, travel, and other direct costs for each work element.  The resource estimates are aggregated and priced using JPL’s Pricing System. JPL’s process assures that lower level estimates are developed and reviewed by the performing organizations and their management who will be accountable for successfully completing the proposed work scope within their estimated cost.</w:t>
       </w:r>
     </w:p>
     <w:p>
@@ -11461,7 +13082,15 @@
         <w:pStyle w:val="NoteBodyRS12"/>
       </w:pPr>
       <w:r>
-        <w:t xml:space="preserve">Copy and “paste as picture” from the CES_by_PY tab of your PEG roses output.xls workbook.  Adjust columns </w:t>
+        <w:t xml:space="preserve">Copy and “paste as picture” from the </w:t>
+      </w:r>
+      <w:proofErr w:type="spellStart"/>
+      <w:r>
+        <w:t>CES_by_PY</w:t>
+      </w:r>
+      <w:proofErr w:type="spellEnd"/>
+      <w:r>
+        <w:t xml:space="preserve"> tab of your PEG roses output.xls workbook.  Adjust columns </w:t>
       </w:r>
       <w:r>
         <w:rPr>
@@ -11514,7 +13143,7 @@
                     </pic:cNvPicPr>
                   </pic:nvPicPr>
                   <pic:blipFill>
-                    <a:blip r:embed="rId24">
+                    <a:blip r:embed="rId25">
                       <a:extLst>
                         <a:ext uri="{28A0092B-C50C-407E-A947-70E740481C1C}">
                           <a14:useLocalDpi xmlns:a14="http://schemas.microsoft.com/office/drawing/2010/main" val="0"/>
@@ -11593,7 +13222,7 @@
                     </pic:cNvPicPr>
                   </pic:nvPicPr>
                   <pic:blipFill>
-                    <a:blip r:embed="rId25">
+                    <a:blip r:embed="rId26">
                       <a:extLst>
                         <a:ext uri="{28A0092B-C50C-407E-A947-70E740481C1C}">
                           <a14:useLocalDpi xmlns:a14="http://schemas.microsoft.com/office/drawing/2010/main" val="0"/>
@@ -11664,7 +13293,15 @@
         <w:pStyle w:val="NoteAOBodyRS12"/>
       </w:pPr>
       <w:r>
-        <w:t xml:space="preserve">In addition to the Budget Narrative, Proposers are required to include detailed budgets, including detailed subcontract/subaward budgets, in a format of their own choosing. Regardless of format chosen, the following information </w:t>
+        <w:t>In addition to the Budget Narrative, Proposers are required to include detailed budgets, including detailed subcontract/</w:t>
+      </w:r>
+      <w:proofErr w:type="spellStart"/>
+      <w:r>
+        <w:t>subaward</w:t>
+      </w:r>
+      <w:proofErr w:type="spellEnd"/>
+      <w:r>
+        <w:t xml:space="preserve"> budgets, in a format of their own choosing. Regardless of format chosen, the following information </w:t>
       </w:r>
       <w:r>
         <w:rPr>
@@ -11736,8 +13373,16 @@
         <w:rPr>
           <w:u w:val="single"/>
         </w:rPr>
-        <w:t>Subcontracts/Subawards</w:t>
-      </w:r>
+        <w:t>Subcontracts/</w:t>
+      </w:r>
+      <w:proofErr w:type="spellStart"/>
+      <w:r>
+        <w:rPr>
+          <w:u w:val="single"/>
+        </w:rPr>
+        <w:t>Subawards</w:t>
+      </w:r>
+      <w:proofErr w:type="spellEnd"/>
       <w:r>
         <w:t>: Attachments sh</w:t>
       </w:r>
@@ -11745,7 +13390,23 @@
         <w:t>all</w:t>
       </w:r>
       <w:r>
-        <w:t xml:space="preserve"> describe the work to be subcontracted/subawarded, estimated amount, recipient (if known), and the reason for subcontracting (e.g. uniquely qualified co-investigator is located at another institution from the proposing institution). Itemized budgets are required for all subcontracts/subawards, regardless of dollar value. Reference Section 1260.33, Subcontracts, and Section 1260.144, Procurement Procedures, paragraph (e) of the Grant and Cooperative Agreement Handbook for additional requirements/documentation for subcontractors.</w:t>
+        <w:t xml:space="preserve"> describe the work to be subcontracted/</w:t>
+      </w:r>
+      <w:proofErr w:type="spellStart"/>
+      <w:r>
+        <w:t>subawarded</w:t>
+      </w:r>
+      <w:proofErr w:type="spellEnd"/>
+      <w:r>
+        <w:t>, estimated amount, recipient (if known), and the reason for subcontracting (e.g. uniquely qualified co-investigator is located at another institution from the proposing institution). Itemized budgets are required for all subcontracts/</w:t>
+      </w:r>
+      <w:proofErr w:type="spellStart"/>
+      <w:r>
+        <w:t>subawards</w:t>
+      </w:r>
+      <w:proofErr w:type="spellEnd"/>
+      <w:r>
+        <w:t>, regardless of dollar value. Reference Section 1260.33, Subcontracts, and Section 1260.144, Procurement Procedures, paragraph (e) of the Grant and Cooperative Agreement Handbook for additional requirements/documentation for subcontractors.</w:t>
       </w:r>
     </w:p>
     <w:p>
@@ -11859,8 +13520,13 @@
         <w:ind w:left="270"/>
       </w:pPr>
       <w:r>
-        <w:t>- Per diem</w:t>
-      </w:r>
+        <w:t xml:space="preserve">- Per </w:t>
+      </w:r>
+      <w:proofErr w:type="gramStart"/>
+      <w:r>
+        <w:t>diem</w:t>
+      </w:r>
+      <w:proofErr w:type="gramEnd"/>
     </w:p>
     <w:p>
       <w:pPr>
@@ -11934,7 +13600,15 @@
         <w:t>Facilities and Administrative (F&amp;A) Costs</w:t>
       </w:r>
       <w:r>
-        <w:t>: Identify F&amp;A cost rate(s) and base(s) as approved by the cognizant Federal agency, including the effective period of the rate.</w:t>
+        <w:t xml:space="preserve">: Identify F&amp;A cost rate(s) and base(s) as approved by the </w:t>
+      </w:r>
+      <w:proofErr w:type="gramStart"/>
+      <w:r>
+        <w:t>cognizant</w:t>
+      </w:r>
+      <w:proofErr w:type="gramEnd"/>
+      <w:r>
+        <w:t xml:space="preserve"> Federal agency, including the effective period of the rate.</w:t>
       </w:r>
     </w:p>
     <w:p>
@@ -11950,7 +13624,23 @@
         <w:pStyle w:val="NoteAOBodyRS12"/>
       </w:pPr>
       <w:r>
-        <w:t>Reference Important Note in paragraph 2.3.10(b)1. above:  All budgets shall be prepared using the most current “approved” indirect rates for estimating and award purposes.  Proposers shall not use unapproved “future” rates.  Failure to do so will cause a delay in receiving your award as the NASA Procurement Office will then have to come back to the Proposer with a request to reduce the proposed rates to the most current “approved” rates.  Proposers may charge less than the approved current rates but shall not propose more in anticipation of the rates changing in the future.</w:t>
+        <w:t>Reference Important Note in paragraph 2.3.10(</w:t>
+      </w:r>
+      <w:proofErr w:type="gramStart"/>
+      <w:r>
+        <w:t>b)1</w:t>
+      </w:r>
+      <w:proofErr w:type="gramEnd"/>
+      <w:r>
+        <w:t xml:space="preserve">. </w:t>
+      </w:r>
+      <w:proofErr w:type="gramStart"/>
+      <w:r>
+        <w:t>above</w:t>
+      </w:r>
+      <w:proofErr w:type="gramEnd"/>
+      <w:r>
+        <w:t>:  All budgets shall be prepared using the most current “approved” indirect rates for estimating and award purposes.  Proposers shall not use unapproved “future” rates.  Failure to do so will cause a delay in receiving your award as the NASA Procurement Office will then have to come back to the Proposer with a request to reduce the proposed rates to the most current “approved” rates.  Proposers may charge less than the approved current rates but shall not propose more in anticipation of the rates changing in the future.</w:t>
       </w:r>
     </w:p>
     <w:p>
@@ -12012,7 +13702,15 @@
         <w:pStyle w:val="NoteAOBodyRS12"/>
       </w:pPr>
       <w:r>
-        <w:t>If an institution of higher education, hospital, or other non-profit organization wants to receive a grant or cooperative agreement, cost sharing is not required.  The award would be made in accordance with the requirements of Subparts A and B of the Grant and Cooperative Agreement Handbook.  Subparts A and B are also applicable to NASA grants and cooperative agreements awarded to commercial firms which do not involve cost sharing.  This does not prohibit voluntary cost sharing.  NASA may accept cost sharing from any type of organization if it is voluntarily offered.  Reference 1260.123 (Cost Sharing or Matching) and Section 1260.4 (Applicability) of the Grant and Cooperative Agreement Handbook.  If a commercial organization wants to receive a grant or cooperative agreement, cost sharing is required unless the commercial organization can demonstrate that it does not expect to receive substantial compensating benefits for performance of the work. If this demonstration is made, cost sharing is not required but may be offered voluntarily.  Reference also the Grant and Cooperative Agreement Handbook Section D, Provision 1274.204 (Costs and Payments), paragraph (b), Cost Sharing.</w:t>
+        <w:t xml:space="preserve">If an institution of higher education, hospital, or other non-profit organization wants to receive a grant or cooperative agreement, cost sharing is not required.  The award would be made in accordance with the requirements of Subparts A and B of the Grant and Cooperative Agreement Handbook.  Subparts A and B are also applicable to NASA grants and cooperative agreements awarded to commercial firms which do not involve cost sharing.  This does not prohibit voluntary cost sharing.  NASA may accept cost sharing from any type of organization if it is voluntarily offered.  </w:t>
+      </w:r>
+      <w:proofErr w:type="gramStart"/>
+      <w:r>
+        <w:t>Reference 1260.123 (Cost Sharing or Matching) and Section 1260.4 (Applicability) of the Grant and Cooperative Agreement Handbook.</w:t>
+      </w:r>
+      <w:proofErr w:type="gramEnd"/>
+      <w:r>
+        <w:t xml:space="preserve">  If a commercial organization wants to receive a grant or cooperative agreement, cost sharing is required unless the commercial organization can demonstrate that it does not expect to receive substantial compensating benefits for performance of the work. If this demonstration is made, cost sharing is not required but may be offered voluntarily.  Reference also the Grant and Cooperative Agreement Handbook Section D, Provision 1274.204 (Costs and Payments), paragraph (b), Cost Sharing.</w:t>
       </w:r>
     </w:p>
     <w:p>
@@ -12069,7 +13767,15 @@
         <w:pStyle w:val="NoteAOBodyRS12"/>
       </w:pPr>
       <w:r>
-        <w:t xml:space="preserve">(i) </w:t>
+        <w:t>(</w:t>
+      </w:r>
+      <w:proofErr w:type="spellStart"/>
+      <w:r>
+        <w:t>i</w:t>
+      </w:r>
+      <w:proofErr w:type="spellEnd"/>
+      <w:r>
+        <w:t xml:space="preserve">) </w:t>
       </w:r>
       <w:r>
         <w:rPr>
@@ -12081,11 +13787,27 @@
         <w:t xml:space="preserve">. </w:t>
       </w:r>
       <w:r>
-        <w:t xml:space="preserve">Note the discussion of item "2.c.  Equipment" on the Instructions above regarding the proposed purchase of personal computers </w:t>
+        <w:t xml:space="preserve">Note the discussion of item "2.c.  </w:t>
+      </w:r>
+      <w:proofErr w:type="gramStart"/>
+      <w:r>
+        <w:t xml:space="preserve">Equipment" on the Instructions above regarding the proposed purchase of personal computers </w:t>
       </w:r>
       <w:r>
         <w:lastRenderedPageBreak/>
-        <w:t>and/or commercial software at or above $5,000.  Such items are usually considered by NASA to be general purpose equipment that must be purchased from general, organizational overhead budgets and not directly from the proposal budget unless it can be demonstrated that such items are to be used uniquely and only for the proposed research.  If a proposal is selected for award, failure to adequately address the requirements of the instructions for item 2.c above (Equipment) will require that NASA contact the proposing organization for the required information.  Such activity may delay the award until the purchase is justified as a direct charge for general-purpose equipment to be used exclusively for the proposed research activities.</w:t>
+        <w:t>and/or commercial software at or above $5,000.</w:t>
+      </w:r>
+      <w:proofErr w:type="gramEnd"/>
+      <w:r>
+        <w:t xml:space="preserve">  Such items are usually considered by NASA to be </w:t>
+      </w:r>
+      <w:proofErr w:type="gramStart"/>
+      <w:r>
+        <w:t>general purpose</w:t>
+      </w:r>
+      <w:proofErr w:type="gramEnd"/>
+      <w:r>
+        <w:t xml:space="preserve"> equipment that must be purchased from general, organizational overhead budgets and not directly from the proposal budget unless it can be demonstrated that such items are to be used uniquely and only for the proposed research.  If a proposal is selected for award, failure to adequately address the requirements of the instructions for item 2.c above (Equipment) will require that NASA contact the proposing organization for the required information.  Such activity may delay the award until the purchase is justified as a direct charge for general-purpose equipment to be used exclusively for the proposed research activities.</w:t>
       </w:r>
     </w:p>
     <w:p>
@@ -12141,8 +13863,13 @@
         <w:ind w:left="270"/>
       </w:pPr>
       <w:r>
-        <w:t>The required cost for any Government Co-I and/or facility should be entered in the “Other” line(s) on the NSPIRES budget entry form in the “Other Direct Costs” section.  This cost must be included in the total cost of the proposed work.  No indirect burden should be applied to this amount.  NASA will transfer funds, as appropriate, to cover applicable costs for the Government Co-I and/or facility.  Reference 2.3.10(c)(iv) below – Full-Cost Accounting at NASA Centers.</w:t>
-      </w:r>
+        <w:t xml:space="preserve">The required cost for any Government Co-I and/or facility should be entered in the “Other” line(s) on the NSPIRES budget entry form in the “Other Direct Costs” section.  This cost must be included in the total cost of the proposed work.  No indirect burden should be applied to this amount.  NASA will transfer funds, as appropriate, to cover applicable costs for the Government Co-I and/or facility.  </w:t>
+      </w:r>
+      <w:proofErr w:type="gramStart"/>
+      <w:r>
+        <w:t>Reference 2.3.10(c)(iv) below – Full-Cost Accounting at NASA Centers.</w:t>
+      </w:r>
+      <w:proofErr w:type="gramEnd"/>
     </w:p>
     <w:p>
       <w:pPr>
@@ -12150,7 +13877,15 @@
         <w:ind w:left="270"/>
       </w:pPr>
       <w:r>
-        <w:t>(b) If a PI from a U.S. Government organization (including NASA Centers and the Jet Propulsion Laboratory) proposes to team with a Co-I from a non-Government organization, then the proposing Government organization must cover those Co-I costs through an appropriate award for which that Government PI organization is responsible. Such non-Government Co-I costs should be entered as a "Subcontract/Subaward" on the Budget Summary.</w:t>
+        <w:t>(b) If a PI from a U.S. Government organization (including NASA Centers and the Jet Propulsion Laboratory) proposes to team with a Co-I from a non-Government organization, then the proposing Government organization must cover those Co-I costs through an appropriate award for which that Government PI organization is responsible. Such non-Government Co-I costs should be entered as a "Subcontract/</w:t>
+      </w:r>
+      <w:proofErr w:type="spellStart"/>
+      <w:r>
+        <w:t>Subaward</w:t>
+      </w:r>
+      <w:proofErr w:type="spellEnd"/>
+      <w:r>
+        <w:t>" on the Budget Summary.</w:t>
       </w:r>
     </w:p>
     <w:p>
@@ -12167,13 +13902,22 @@
         <w:pStyle w:val="NoteAOBodyRS12"/>
       </w:pPr>
       <w:r>
-        <w:t>(iii) Responsibility of the Proposing Organization to Place Subawards for Co-Is at Other Organizations. Other than the special cases discussed in item (ii) above, and unless specifically noted otherwise in the NRA, the proposing PI organization must subcontract the funding of all proposed Co-Is who reside at other non-Government organizations, even though this may result in a higher proposal cost because of subcontracting fees.</w:t>
+        <w:t xml:space="preserve">(iii) Responsibility of the Proposing Organization to Place </w:t>
+      </w:r>
+      <w:proofErr w:type="spellStart"/>
+      <w:r>
+        <w:t>Subawards</w:t>
+      </w:r>
+      <w:proofErr w:type="spellEnd"/>
+      <w:r>
+        <w:t xml:space="preserve"> for Co-Is at Other Organizations. Other than the special cases discussed in item (ii) above, and unless specifically noted otherwise in the NRA, the proposing PI organization must subcontract the funding of all proposed Co-Is who reside at other non-Government organizations, even though this may result in a higher proposal cost because of subcontracting fees.</w:t>
       </w:r>
     </w:p>
     <w:p>
       <w:pPr>
         <w:pStyle w:val="NoteAOBodyRS12"/>
       </w:pPr>
+      <w:proofErr w:type="gramStart"/>
       <w:r>
         <w:t xml:space="preserve">(iv) </w:t>
       </w:r>
@@ -12181,7 +13925,14 @@
         <w:rPr>
           <w:u w:val="single"/>
         </w:rPr>
-        <w:t>Full-Cost Accounting at NASA Centers</w:t>
+        <w:t>Full-Cost</w:t>
+      </w:r>
+      <w:proofErr w:type="gramEnd"/>
+      <w:r>
+        <w:rPr>
+          <w:u w:val="single"/>
+        </w:rPr>
+        <w:t xml:space="preserve"> Accounting at NASA Centers</w:t>
       </w:r>
       <w:r>
         <w:t>. Regardless of whether functioning as a team lead or as a team member, personnel from NASA Centers must propose budgets based on full-cost accounting. Proposal budgets from NASA Centers must include all costs that will be paid out of the resulting award. Costs which will not be paid out of the resulting award, but are paid from a separate NASA budget (e.g., Center Management and Operations, CM&amp;O) and are not based on the success of this specific award, should not be included in the proposal budget. For example, CM&amp;O should not be included in the proposal budget while direct civil service labor, travel, service pools, and other charges to the proposed research task should be included.</w:t>
@@ -12192,7 +13943,15 @@
         <w:pStyle w:val="NoteAOBodyRS12"/>
       </w:pPr>
       <w:r>
-        <w:t xml:space="preserve">(v)  Unallowable Costs.  The Office of Management and Budget (OMB) Circulars A-21 (&lt;http://www.whitehouse.gov/omb/fedreg_a-21rev&gt;) (now codified at 2 CFR Part 220, http://www.access.gpo.gov/nara/cfr/waisidx_07/2cfr220_07.html), A-87 </w:t>
+        <w:t>(v</w:t>
+      </w:r>
+      <w:proofErr w:type="gramStart"/>
+      <w:r>
+        <w:t>)  Unallowable</w:t>
+      </w:r>
+      <w:proofErr w:type="gramEnd"/>
+      <w:r>
+        <w:t xml:space="preserve"> Costs.  The Office of Management and Budget (OMB) Circulars A-21 (&lt;http://www.whitehouse.gov/omb/fedreg_a-21rev&gt;) (now codified at 2 CFR Part 220, http://www.access.gpo.gov/nara/cfr/waisidx_07/2cfr220_07.html), A-87 </w:t>
       </w:r>
       <w:r>
         <w:lastRenderedPageBreak/>
@@ -12203,6 +13962,7 @@
       <w:pPr>
         <w:pStyle w:val="NoteAOBodyRS12"/>
       </w:pPr>
+      <w:proofErr w:type="gramStart"/>
       <w:r>
         <w:t xml:space="preserve">(vi) </w:t>
       </w:r>
@@ -12210,13 +13970,28 @@
         <w:rPr>
           <w:u w:val="single"/>
         </w:rPr>
-        <w:t>Prohibition of the Use of NASA Funds for Non-U.S. Research</w:t>
+        <w:t>Prohibition</w:t>
+      </w:r>
+      <w:proofErr w:type="gramEnd"/>
+      <w:r>
+        <w:rPr>
+          <w:u w:val="single"/>
+        </w:rPr>
+        <w:t xml:space="preserve"> of the Use of NASA Funds for Non-U.S. Research</w:t>
       </w:r>
       <w:r>
         <w:t xml:space="preserve">. </w:t>
       </w:r>
       <w:r>
-        <w:t>NASA’s policy welcomes the opportunity to conduct research with non-U.S. organizations on a cooperative, no-exchange-of-funds basis.  Although Co-Is or collaborators employed by non-U.S. organizations may be identified as part of a proposal submitted by a U.S. organization, NASA funding may not normally be used to support research efforts by non-U.S. organizations at any level. However, the direct purchase of supplies and/or services that do not constitute research from non-U.S. sources by U.S. award recipients is permitted.  Ref. Section (l) of Appendix B.  Also reference paragraph (c)(8)(iv) of Appendix B which states in part, “NASA funding may not be used for foreign research efforts at any level, whether as a collaborator or a subcontract. The direct purchase of supplies and/or services, which do not constitute research, from non-U.S. sources by U.S. award recipients is permitted.”</w:t>
+        <w:t xml:space="preserve">NASA’s policy welcomes the opportunity to conduct research with non-U.S. organizations on a cooperative, no-exchange-of-funds basis.  Although Co-Is or collaborators employed by non-U.S. organizations may be identified as part of a proposal submitted by a U.S. organization, NASA funding may not normally be used to support research efforts by non-U.S. organizations at any level. However, the direct purchase of supplies and/or services that do not constitute research from non-U.S. sources by U.S. award recipients is permitted.  Ref. Section (l) of Appendix B.  Also reference paragraph (c)(8)(iv) of Appendix </w:t>
+      </w:r>
+      <w:proofErr w:type="gramStart"/>
+      <w:r>
+        <w:t>B which</w:t>
+      </w:r>
+      <w:proofErr w:type="gramEnd"/>
+      <w:r>
+        <w:t xml:space="preserve"> states in part, “NASA funding may not be used for foreign research efforts at any level, whether as a collaborator or a subcontract. The direct purchase of supplies and/or services, which do not constitute research, from non-U.S. sources by U.S. award recipients is permitted.”</w:t>
       </w:r>
     </w:p>
     <w:p>
@@ -12224,13 +13999,30 @@
         <w:pStyle w:val="NoteAOBodyRS12"/>
       </w:pPr>
       <w:r>
-        <w:t>(vii)  Proposals from non-U.S. PI organizations that propose the funding of U.S. Co-Is.  A proposal submitted by a non-U.S. organization that involves U.S. Co-Is for whom NASA funding is requested must provide the budgets for those U.S. Co-Is in compliance with all applicable provisions in this Section 2.3.10.  The budget should identify the U.S. Co-I organization to which funding will be awarded.  In addition, compliance is required by the proposing non-U.S. organization with the provisions of Section (l) of Appendix B.</w:t>
+        <w:t>(vii</w:t>
+      </w:r>
+      <w:proofErr w:type="gramStart"/>
+      <w:r>
+        <w:t>)  Proposals</w:t>
+      </w:r>
+      <w:proofErr w:type="gramEnd"/>
+      <w:r>
+        <w:t xml:space="preserve"> from non-U.S. PI organizations that propose the funding of U.S. Co-Is.  A proposal submitted by a non-U.S. organization that involves U.S. Co-Is for whom NASA funding is requested must provide the budgets for </w:t>
+      </w:r>
+      <w:proofErr w:type="gramStart"/>
+      <w:r>
+        <w:t>those</w:t>
+      </w:r>
+      <w:proofErr w:type="gramEnd"/>
+      <w:r>
+        <w:t xml:space="preserve"> U.S. Co-Is in compliance with all applicable provisions in this Section 2.3.10.  The budget should identify the U.S. Co-I organization to which funding will be awarded.  In addition, compliance is required by the proposing non-U.S. organization with the provisions of Section (l) of Appendix B.</w:t>
       </w:r>
     </w:p>
     <w:p>
       <w:pPr>
         <w:pStyle w:val="NoteAOBodyRS12"/>
       </w:pPr>
+      <w:proofErr w:type="gramStart"/>
       <w:r>
         <w:t xml:space="preserve">From </w:t>
       </w:r>
@@ -12261,6 +14053,7 @@
       <w:r>
         <w:t>.</w:t>
       </w:r>
+      <w:proofErr w:type="gramEnd"/>
       <w:r>
         <w:t xml:space="preserve">  </w:t>
       </w:r>
@@ -12484,7 +14277,15 @@
         <w:pStyle w:val="ListBulletRS12"/>
       </w:pPr>
       <w:r>
-        <w:t xml:space="preserve">Dr. Lawrence Brown is the PI and will oversee all aspects of the proposed work.  Dr. Brown will…….  </w:t>
+        <w:t xml:space="preserve">Dr. Lawrence Brown is the PI and will oversee all aspects of the proposed work.  Dr. Brown </w:t>
+      </w:r>
+      <w:proofErr w:type="gramStart"/>
+      <w:r>
+        <w:t>will…….</w:t>
+      </w:r>
+      <w:proofErr w:type="gramEnd"/>
+      <w:r>
+        <w:t xml:space="preserve">  </w:t>
       </w:r>
       <w:r>
         <w:t xml:space="preserve">Time Commitment is </w:t>
@@ -12498,8 +14299,13 @@
       <w:r>
         <w:t xml:space="preserve"> </w:t>
       </w:r>
-      <w:r>
-        <w:t>wy.  ($</w:t>
+      <w:proofErr w:type="spellStart"/>
+      <w:r>
+        <w:t>wy</w:t>
+      </w:r>
+      <w:proofErr w:type="spellEnd"/>
+      <w:r>
+        <w:t>.  ($</w:t>
       </w:r>
       <w:r>
         <w:rPr>
@@ -12531,7 +14337,15 @@
         <w:pStyle w:val="ListBulletRS12"/>
       </w:pPr>
       <w:r>
-        <w:t xml:space="preserve">Dr. Richard Short will serve as a Co-Investigator on this effort.  Dr. Short will …… </w:t>
+        <w:t xml:space="preserve">Dr. Richard Short will serve as a Co-Investigator on this effort.  Dr. Short </w:t>
+      </w:r>
+      <w:proofErr w:type="gramStart"/>
+      <w:r>
+        <w:t>will</w:t>
+      </w:r>
+      <w:proofErr w:type="gramEnd"/>
+      <w:r>
+        <w:t xml:space="preserve"> …… </w:t>
       </w:r>
       <w:r>
         <w:t xml:space="preserve">Time Commitment is </w:t>
@@ -12543,7 +14357,15 @@
         <w:t>.15</w:t>
       </w:r>
       <w:r>
-        <w:t xml:space="preserve"> wy.  ($</w:t>
+        <w:t xml:space="preserve"> </w:t>
+      </w:r>
+      <w:proofErr w:type="spellStart"/>
+      <w:r>
+        <w:t>wy</w:t>
+      </w:r>
+      <w:proofErr w:type="spellEnd"/>
+      <w:r>
+        <w:t>.  ($</w:t>
       </w:r>
       <w:r>
         <w:rPr>
@@ -12621,11 +14443,16 @@
         <w:pStyle w:val="HeadingSubBasicRS12"/>
       </w:pPr>
       <w:r>
-        <w:t>Subcontracts/Sub</w:t>
+        <w:t>Subcontracts/</w:t>
+      </w:r>
+      <w:proofErr w:type="spellStart"/>
+      <w:r>
+        <w:t>Sub</w:t>
       </w:r>
       <w:r>
         <w:t>awards</w:t>
       </w:r>
+      <w:proofErr w:type="spellEnd"/>
     </w:p>
     <w:p>
       <w:pPr>
@@ -12659,7 +14486,15 @@
         <w:t>.10</w:t>
       </w:r>
       <w:r>
-        <w:t xml:space="preserve"> wy ($</w:t>
+        <w:t xml:space="preserve"> </w:t>
+      </w:r>
+      <w:proofErr w:type="spellStart"/>
+      <w:r>
+        <w:t>wy</w:t>
+      </w:r>
+      <w:proofErr w:type="spellEnd"/>
+      <w:r>
+        <w:t xml:space="preserve"> ($</w:t>
       </w:r>
       <w:r>
         <w:rPr>
@@ -12696,8 +14531,13 @@
         <w:pStyle w:val="ListBulletRS12"/>
       </w:pPr>
       <w:r>
-        <w:t>More subcontracts ….</w:t>
-      </w:r>
+        <w:t xml:space="preserve">More </w:t>
+      </w:r>
+      <w:proofErr w:type="gramStart"/>
+      <w:r>
+        <w:t>subcontracts ….</w:t>
+      </w:r>
+      <w:proofErr w:type="gramEnd"/>
     </w:p>
     <w:p>
       <w:pPr>
@@ -12758,7 +14598,15 @@
         <w:pStyle w:val="ListBulletRS12"/>
       </w:pPr>
       <w:r>
-        <w:t>Name each consultant, the work to be performed, and  the expected work years and cost.</w:t>
+        <w:t xml:space="preserve">Name each consultant, the work to be performed, </w:t>
+      </w:r>
+      <w:proofErr w:type="gramStart"/>
+      <w:r>
+        <w:t>and  the</w:t>
+      </w:r>
+      <w:proofErr w:type="gramEnd"/>
+      <w:r>
+        <w:t xml:space="preserve"> expected work years and cost.</w:t>
       </w:r>
     </w:p>
     <w:p>
@@ -12791,147 +14639,178 @@
         <w:rPr>
           <w:highlight w:val="yellow"/>
         </w:rPr>
+        <w:t xml:space="preserve">– or </w:t>
+      </w:r>
+      <w:proofErr w:type="gramStart"/>
+      <w:r>
+        <w:rPr>
+          <w:highlight w:val="yellow"/>
+        </w:rPr>
+        <w:t>-</w:t>
+      </w:r>
+      <w:r>
+        <w:t xml:space="preserve"> </w:t>
+      </w:r>
+      <w:r>
+        <w:t>.</w:t>
+      </w:r>
+      <w:proofErr w:type="gramEnd"/>
+    </w:p>
+    <w:p>
+      <w:pPr>
+        <w:pStyle w:val="ListBulletRS12"/>
+      </w:pPr>
+      <w:r>
+        <w:t xml:space="preserve">List </w:t>
+      </w:r>
+      <w:r>
+        <w:t xml:space="preserve">and describe </w:t>
+      </w:r>
+      <w:r>
+        <w:t xml:space="preserve">each equipment item, </w:t>
+      </w:r>
+      <w:r>
+        <w:t>its expected cost, and the basis for the expected cost (</w:t>
+      </w:r>
+      <w:proofErr w:type="spellStart"/>
+      <w:r>
+        <w:t>i.e</w:t>
+      </w:r>
+      <w:proofErr w:type="spellEnd"/>
+      <w:r>
+        <w:t>, catalogue price, vendor quote, etc.</w:t>
+      </w:r>
+    </w:p>
+    <w:p>
+      <w:pPr>
+        <w:pStyle w:val="ListBulletRS12"/>
+      </w:pPr>
+      <w:r>
+        <w:t>….</w:t>
+      </w:r>
+    </w:p>
+    <w:p>
+      <w:pPr>
+        <w:pStyle w:val="HeadingSubBasicRS12"/>
+      </w:pPr>
+      <w:r>
+        <w:t>Services</w:t>
+      </w:r>
+    </w:p>
+    <w:p>
+      <w:pPr>
+        <w:pStyle w:val="ListBulletRS12"/>
+      </w:pPr>
+      <w:r>
+        <w:t xml:space="preserve">No services are required for this task </w:t>
+      </w:r>
+      <w:r>
+        <w:rPr>
+          <w:highlight w:val="yellow"/>
+        </w:rPr>
         <w:t>– or -</w:t>
       </w:r>
       <w:r>
+        <w:t xml:space="preserve">  </w:t>
+      </w:r>
+    </w:p>
+    <w:p>
+      <w:pPr>
+        <w:pStyle w:val="ListBulletRS12"/>
+      </w:pPr>
+      <w:r>
+        <w:t>List each service center from your PEG budget output, the work to be performed, and the expected cost</w:t>
+      </w:r>
+    </w:p>
+    <w:p>
+      <w:pPr>
+        <w:pStyle w:val="ListBulletRS12"/>
+      </w:pPr>
+      <w:r>
+        <w:t>Machine Shop:  Fabrication of miscellaneous parts for experimental work. ($</w:t>
+      </w:r>
+      <w:r>
+        <w:t>2</w:t>
+      </w:r>
+      <w:r>
+        <w:t>K)</w:t>
+      </w:r>
+    </w:p>
+    <w:p>
+      <w:pPr>
+        <w:pStyle w:val="ListBulletRS12"/>
+      </w:pPr>
+      <w:r>
+        <w:t xml:space="preserve">Caltech IA </w:t>
+      </w:r>
+      <w:r>
+        <w:t xml:space="preserve">for Post-doctoral Fellow </w:t>
+      </w:r>
+      <w:r>
+        <w:rPr>
+          <w:highlight w:val="yellow"/>
+        </w:rPr>
+        <w:t>Dr. Brian Greene</w:t>
+      </w:r>
+      <w:r>
+        <w:t xml:space="preserve">.  </w:t>
+      </w:r>
+      <w:r>
+        <w:t xml:space="preserve">Post-doctoral fellows at Caltech are billed as a service under the JPL cost accounting system.  </w:t>
+      </w:r>
+      <w:r>
+        <w:t xml:space="preserve">Dr. Greene will be responsible </w:t>
+      </w:r>
+      <w:proofErr w:type="gramStart"/>
+      <w:r>
+        <w:t>for …</w:t>
+      </w:r>
+      <w:r>
+        <w:t>.</w:t>
+      </w:r>
+      <w:proofErr w:type="gramEnd"/>
+      <w:r>
+        <w:t xml:space="preserve">  Time Commitment is </w:t>
+      </w:r>
+      <w:r>
+        <w:rPr>
+          <w:highlight w:val="yellow"/>
+        </w:rPr>
+        <w:t>.05</w:t>
+      </w:r>
+      <w:r>
         <w:t xml:space="preserve"> </w:t>
       </w:r>
+      <w:proofErr w:type="spellStart"/>
+      <w:r>
+        <w:t>wy</w:t>
+      </w:r>
+      <w:proofErr w:type="spellEnd"/>
+      <w:r>
+        <w:t xml:space="preserve"> ($</w:t>
+      </w:r>
+      <w:r>
+        <w:rPr>
+          <w:highlight w:val="yellow"/>
+        </w:rPr>
+        <w:t>10K</w:t>
+      </w:r>
+      <w:r>
+        <w:t>)</w:t>
+      </w:r>
+    </w:p>
+    <w:p>
+      <w:pPr>
+        <w:pStyle w:val="ListBulletRS12"/>
+      </w:pPr>
+      <w:proofErr w:type="gramStart"/>
+      <w:r>
+        <w:t>…..</w:t>
+      </w:r>
       <w:r>
         <w:t>.</w:t>
       </w:r>
-    </w:p>
-    <w:p>
-      <w:pPr>
-        <w:pStyle w:val="ListBulletRS12"/>
-      </w:pPr>
-      <w:r>
-        <w:t xml:space="preserve">List </w:t>
-      </w:r>
-      <w:r>
-        <w:t xml:space="preserve">and describe </w:t>
-      </w:r>
-      <w:r>
-        <w:t xml:space="preserve">each equipment item, </w:t>
-      </w:r>
-      <w:r>
-        <w:t>its expected cost, and the basis for the expected cost (i.e, catalogue price, vendor quote, etc.</w:t>
-      </w:r>
-    </w:p>
-    <w:p>
-      <w:pPr>
-        <w:pStyle w:val="ListBulletRS12"/>
-      </w:pPr>
-      <w:r>
-        <w:t>….</w:t>
-      </w:r>
-    </w:p>
-    <w:p>
-      <w:pPr>
-        <w:pStyle w:val="HeadingSubBasicRS12"/>
-      </w:pPr>
-      <w:r>
-        <w:t>Services</w:t>
-      </w:r>
-    </w:p>
-    <w:p>
-      <w:pPr>
-        <w:pStyle w:val="ListBulletRS12"/>
-      </w:pPr>
-      <w:r>
-        <w:t xml:space="preserve">No services are required for this task </w:t>
-      </w:r>
-      <w:r>
-        <w:rPr>
-          <w:highlight w:val="yellow"/>
-        </w:rPr>
-        <w:t>– or -</w:t>
-      </w:r>
-      <w:r>
-        <w:t xml:space="preserve">  </w:t>
-      </w:r>
-    </w:p>
-    <w:p>
-      <w:pPr>
-        <w:pStyle w:val="ListBulletRS12"/>
-      </w:pPr>
-      <w:r>
-        <w:t>List each service center from your PEG budget output, the work to be performed, and the expected cost</w:t>
-      </w:r>
-    </w:p>
-    <w:p>
-      <w:pPr>
-        <w:pStyle w:val="ListBulletRS12"/>
-      </w:pPr>
-      <w:r>
-        <w:t>Machine Shop:  Fabrication of miscellaneous parts for experimental work. ($</w:t>
-      </w:r>
-      <w:r>
-        <w:t>2</w:t>
-      </w:r>
-      <w:r>
-        <w:t>K)</w:t>
-      </w:r>
-    </w:p>
-    <w:p>
-      <w:pPr>
-        <w:pStyle w:val="ListBulletRS12"/>
-      </w:pPr>
-      <w:r>
-        <w:t xml:space="preserve">Caltech IA </w:t>
-      </w:r>
-      <w:r>
-        <w:t xml:space="preserve">for Post-doctoral Fellow </w:t>
-      </w:r>
-      <w:r>
-        <w:rPr>
-          <w:highlight w:val="yellow"/>
-        </w:rPr>
-        <w:t>Dr. Brian Greene</w:t>
-      </w:r>
-      <w:r>
-        <w:t xml:space="preserve">.  </w:t>
-      </w:r>
-      <w:r>
-        <w:t xml:space="preserve">Post-doctoral fellows at Caltech are billed as a service under the JPL cost accounting system.  </w:t>
-      </w:r>
-      <w:r>
-        <w:t>Dr. Greene will be responsible for …</w:t>
-      </w:r>
-      <w:r>
-        <w:t xml:space="preserve">.  Time Commitment is </w:t>
-      </w:r>
-      <w:r>
-        <w:rPr>
-          <w:highlight w:val="yellow"/>
-        </w:rPr>
-        <w:t>.05</w:t>
-      </w:r>
-      <w:r>
-        <w:t xml:space="preserve"> wy</w:t>
-      </w:r>
-      <w:r>
-        <w:t xml:space="preserve"> ($</w:t>
-      </w:r>
-      <w:r>
-        <w:rPr>
-          <w:highlight w:val="yellow"/>
-        </w:rPr>
-        <w:t>10K</w:t>
-      </w:r>
-      <w:r>
-        <w:t>)</w:t>
-      </w:r>
-    </w:p>
-    <w:p>
-      <w:pPr>
-        <w:pStyle w:val="ListBulletRS12"/>
-      </w:pPr>
-      <w:r>
-        <w:t>…..</w:t>
-      </w:r>
-      <w:r>
-        <w:t>.</w:t>
-      </w:r>
+      <w:proofErr w:type="gramEnd"/>
     </w:p>
     <w:p>
       <w:pPr>
@@ -13017,7 +14896,20 @@
         <w:pStyle w:val="ListBullet2RS12"/>
       </w:pPr>
       <w:r>
-        <w:t>1 person for 4 days, from Pasadena,CA to Washington, DC</w:t>
+        <w:t xml:space="preserve">1 person for 4 days, from </w:t>
+      </w:r>
+      <w:proofErr w:type="spellStart"/>
+      <w:r>
+        <w:t>Pasadena</w:t>
+      </w:r>
+      <w:proofErr w:type="gramStart"/>
+      <w:r>
+        <w:t>,CA</w:t>
+      </w:r>
+      <w:proofErr w:type="spellEnd"/>
+      <w:proofErr w:type="gramEnd"/>
+      <w:r>
+        <w:t xml:space="preserve"> to Washington, DC</w:t>
       </w:r>
     </w:p>
     <w:p>
@@ -13049,8 +14941,13 @@
       <w:pPr>
         <w:pStyle w:val="ListBullet2RS12"/>
       </w:pPr>
-      <w:r>
-        <w:t>Misc costs for this trip include rental car @ $50/day, transportation to/from home to LAX</w:t>
+      <w:proofErr w:type="spellStart"/>
+      <w:r>
+        <w:t>Misc</w:t>
+      </w:r>
+      <w:proofErr w:type="spellEnd"/>
+      <w:r>
+        <w:t xml:space="preserve"> costs for this trip include rental car @ $50/day, transportation to/from home to LAX</w:t>
       </w:r>
       <w:r>
         <w:t xml:space="preserve"> at ~ $75</w:t>
@@ -13349,7 +15246,15 @@
         <w:pStyle w:val="ListBulletRS12"/>
       </w:pPr>
       <w:r>
-        <w:t xml:space="preserve">Dr. Lawrence Brown is the PI and will oversee all aspects of the proposed work.  Dr. Brown will…….  Time Commitment is </w:t>
+        <w:t xml:space="preserve">Dr. Lawrence Brown is the PI and will oversee all aspects of the proposed work.  Dr. Brown </w:t>
+      </w:r>
+      <w:proofErr w:type="gramStart"/>
+      <w:r>
+        <w:t>will…….</w:t>
+      </w:r>
+      <w:proofErr w:type="gramEnd"/>
+      <w:r>
+        <w:t xml:space="preserve">  Time Commitment is </w:t>
       </w:r>
       <w:r>
         <w:rPr>
@@ -13360,8 +15265,13 @@
       <w:r>
         <w:t xml:space="preserve"> </w:t>
       </w:r>
-      <w:r>
-        <w:t>wy.  ($</w:t>
+      <w:proofErr w:type="spellStart"/>
+      <w:r>
+        <w:t>wy</w:t>
+      </w:r>
+      <w:proofErr w:type="spellEnd"/>
+      <w:r>
+        <w:t>.  ($</w:t>
       </w:r>
       <w:r>
         <w:rPr>
@@ -13387,7 +15297,15 @@
         <w:pStyle w:val="ListBulletRS12"/>
       </w:pPr>
       <w:r>
-        <w:t xml:space="preserve">Dr. Richard Short will serve as a Co-Investigator on this effort.  Dr. Short will …… Time Commitment is </w:t>
+        <w:t xml:space="preserve">Dr. Richard Short will serve as a Co-Investigator on this effort.  Dr. Short </w:t>
+      </w:r>
+      <w:proofErr w:type="gramStart"/>
+      <w:r>
+        <w:t>will</w:t>
+      </w:r>
+      <w:proofErr w:type="gramEnd"/>
+      <w:r>
+        <w:t xml:space="preserve"> …… Time Commitment is </w:t>
       </w:r>
       <w:r>
         <w:rPr>
@@ -13396,7 +15314,15 @@
         <w:t>.15</w:t>
       </w:r>
       <w:r>
-        <w:t xml:space="preserve"> wy.  ($</w:t>
+        <w:t xml:space="preserve"> </w:t>
+      </w:r>
+      <w:proofErr w:type="spellStart"/>
+      <w:r>
+        <w:t>wy</w:t>
+      </w:r>
+      <w:proofErr w:type="spellEnd"/>
+      <w:r>
+        <w:t>.  ($</w:t>
       </w:r>
       <w:r>
         <w:rPr>
@@ -13447,8 +15373,13 @@
         <w:pStyle w:val="HeadingSubBasicRS12"/>
       </w:pPr>
       <w:r>
-        <w:t>Subcontracts/Subawards</w:t>
-      </w:r>
+        <w:t>Subcontracts/</w:t>
+      </w:r>
+      <w:proofErr w:type="spellStart"/>
+      <w:r>
+        <w:t>Subawards</w:t>
+      </w:r>
+      <w:proofErr w:type="spellEnd"/>
     </w:p>
     <w:p>
       <w:pPr>
@@ -13482,7 +15413,15 @@
         <w:t>.10</w:t>
       </w:r>
       <w:r>
-        <w:t xml:space="preserve"> wy ($</w:t>
+        <w:t xml:space="preserve"> </w:t>
+      </w:r>
+      <w:proofErr w:type="spellStart"/>
+      <w:r>
+        <w:t>wy</w:t>
+      </w:r>
+      <w:proofErr w:type="spellEnd"/>
+      <w:r>
+        <w:t xml:space="preserve"> ($</w:t>
       </w:r>
       <w:r>
         <w:rPr>
@@ -13516,8 +15455,13 @@
         <w:pStyle w:val="ListBulletRS12"/>
       </w:pPr>
       <w:r>
-        <w:t>More subcontracts ….</w:t>
-      </w:r>
+        <w:t xml:space="preserve">More </w:t>
+      </w:r>
+      <w:proofErr w:type="gramStart"/>
+      <w:r>
+        <w:t>subcontracts ….</w:t>
+      </w:r>
+      <w:proofErr w:type="gramEnd"/>
     </w:p>
     <w:p>
       <w:pPr>
@@ -13575,7 +15519,15 @@
         <w:pStyle w:val="ListBulletRS12"/>
       </w:pPr>
       <w:r>
-        <w:t>Name each consultant, the work to be performed, and  the expected work years and cost.</w:t>
+        <w:t xml:space="preserve">Name each consultant, the work to be performed, </w:t>
+      </w:r>
+      <w:proofErr w:type="gramStart"/>
+      <w:r>
+        <w:t>and  the</w:t>
+      </w:r>
+      <w:proofErr w:type="gramEnd"/>
+      <w:r>
+        <w:t xml:space="preserve"> expected work years and cost.</w:t>
       </w:r>
     </w:p>
     <w:p>
@@ -13605,10 +15557,67 @@
         <w:rPr>
           <w:highlight w:val="yellow"/>
         </w:rPr>
+        <w:t xml:space="preserve">– or </w:t>
+      </w:r>
+      <w:proofErr w:type="gramStart"/>
+      <w:r>
+        <w:rPr>
+          <w:highlight w:val="yellow"/>
+        </w:rPr>
+        <w:t>-</w:t>
+      </w:r>
+      <w:r>
+        <w:t xml:space="preserve"> .</w:t>
+      </w:r>
+      <w:proofErr w:type="gramEnd"/>
+    </w:p>
+    <w:p>
+      <w:pPr>
+        <w:pStyle w:val="ListBulletRS12"/>
+      </w:pPr>
+      <w:r>
+        <w:t>List and describe each equipment item, its expected cost, and the basis for the expected cost (</w:t>
+      </w:r>
+      <w:proofErr w:type="spellStart"/>
+      <w:r>
+        <w:t>i.e</w:t>
+      </w:r>
+      <w:proofErr w:type="spellEnd"/>
+      <w:r>
+        <w:t>, catalogue price, vendor quote, etc.</w:t>
+      </w:r>
+    </w:p>
+    <w:p>
+      <w:pPr>
+        <w:pStyle w:val="ListBulletRS12"/>
+      </w:pPr>
+      <w:r>
+        <w:t>….</w:t>
+      </w:r>
+    </w:p>
+    <w:p>
+      <w:pPr>
+        <w:pStyle w:val="HeadingSubBasicRS12"/>
+      </w:pPr>
+      <w:r>
+        <w:t>Services</w:t>
+      </w:r>
+    </w:p>
+    <w:p>
+      <w:pPr>
+        <w:pStyle w:val="ListBulletRS12"/>
+      </w:pPr>
+      <w:r>
+        <w:t xml:space="preserve">No services are required for this task </w:t>
+      </w:r>
+      <w:r>
+        <w:rPr>
+          <w:highlight w:val="yellow"/>
+        </w:rPr>
         <w:t>– or -</w:t>
       </w:r>
       <w:r>
-        <w:t xml:space="preserve"> .</w:t>
+        <w:t xml:space="preserve">  </w:t>
       </w:r>
     </w:p>
     <w:p>
@@ -13616,7 +15625,7 @@
         <w:pStyle w:val="ListBulletRS12"/>
       </w:pPr>
       <w:r>
-        <w:t>List and describe each equipment item, its expected cost, and the basis for the expected cost (i.e, catalogue price, vendor quote, etc.</w:t>
+        <w:t>List each service center from your PEG budget output, the work to be performed, and the expected cost</w:t>
       </w:r>
     </w:p>
     <w:p>
@@ -13624,15 +15633,91 @@
         <w:pStyle w:val="ListBulletRS12"/>
       </w:pPr>
       <w:r>
-        <w:t>….</w:t>
-      </w:r>
+        <w:t>Machine Shop:  Fabrication of miscellaneous parts for experimental work. ($</w:t>
+      </w:r>
+      <w:r>
+        <w:t>2</w:t>
+      </w:r>
+      <w:r>
+        <w:t>K)</w:t>
+      </w:r>
+    </w:p>
+    <w:p>
+      <w:pPr>
+        <w:pStyle w:val="ListBulletRS12"/>
+      </w:pPr>
+      <w:r>
+        <w:t xml:space="preserve">Caltech IA </w:t>
+      </w:r>
+      <w:r>
+        <w:t xml:space="preserve">for Post-doctoral Fellow </w:t>
+      </w:r>
+      <w:r>
+        <w:rPr>
+          <w:highlight w:val="yellow"/>
+        </w:rPr>
+        <w:t>Dr. Brian Greene</w:t>
+      </w:r>
+      <w:r>
+        <w:t xml:space="preserve">.  Post-doctoral fellows at Caltech are billed as a service under the JPL cost accounting system.  Dr. Greene will be responsible </w:t>
+      </w:r>
+      <w:proofErr w:type="gramStart"/>
+      <w:r>
+        <w:t>for …</w:t>
+      </w:r>
+      <w:r>
+        <w:t>.</w:t>
+      </w:r>
+      <w:proofErr w:type="gramEnd"/>
+      <w:r>
+        <w:t xml:space="preserve">  Time Commitment is </w:t>
+      </w:r>
+      <w:r>
+        <w:rPr>
+          <w:highlight w:val="yellow"/>
+        </w:rPr>
+        <w:t>.05</w:t>
+      </w:r>
+      <w:r>
+        <w:t xml:space="preserve"> </w:t>
+      </w:r>
+      <w:proofErr w:type="spellStart"/>
+      <w:r>
+        <w:t>wy</w:t>
+      </w:r>
+      <w:proofErr w:type="spellEnd"/>
+      <w:r>
+        <w:t xml:space="preserve"> ($</w:t>
+      </w:r>
+      <w:r>
+        <w:rPr>
+          <w:highlight w:val="yellow"/>
+        </w:rPr>
+        <w:t>10K</w:t>
+      </w:r>
+      <w:r>
+        <w:t>)</w:t>
+      </w:r>
+    </w:p>
+    <w:p>
+      <w:pPr>
+        <w:pStyle w:val="ListBulletRS12"/>
+      </w:pPr>
+      <w:proofErr w:type="gramStart"/>
+      <w:r>
+        <w:t>…..</w:t>
+      </w:r>
+      <w:r>
+        <w:t>.</w:t>
+      </w:r>
+      <w:proofErr w:type="gramEnd"/>
     </w:p>
     <w:p>
       <w:pPr>
         <w:pStyle w:val="HeadingSubBasicRS12"/>
       </w:pPr>
       <w:r>
-        <w:t>Services</w:t>
+        <w:t>Supplies and Publications</w:t>
       </w:r>
     </w:p>
     <w:p>
@@ -13640,16 +15725,19 @@
         <w:pStyle w:val="ListBulletRS12"/>
       </w:pPr>
       <w:r>
-        <w:t xml:space="preserve">No services are required for this task </w:t>
+        <w:t>Publication and Documentation:  Miscellaneous publication and documentation charges ($</w:t>
       </w:r>
       <w:r>
         <w:rPr>
           <w:highlight w:val="yellow"/>
         </w:rPr>
-        <w:t>– or -</w:t>
-      </w:r>
-      <w:r>
-        <w:t xml:space="preserve">  </w:t>
+        <w:t>2K</w:t>
+      </w:r>
+      <w:r>
+        <w:t>)</w:t>
+      </w:r>
+      <w:r>
+        <w:t>.</w:t>
       </w:r>
     </w:p>
     <w:p>
@@ -13657,7 +15745,21 @@
         <w:pStyle w:val="ListBulletRS12"/>
       </w:pPr>
       <w:r>
-        <w:t>List each service center from your PEG budget output, the work to be performed, and the expected cost</w:t>
+        <w:t>Type your text here</w:t>
+      </w:r>
+      <w:r>
+        <w:t>; use “List_Bullet_RS12” style</w:t>
+      </w:r>
+      <w:r>
+        <w:t>.</w:t>
+      </w:r>
+    </w:p>
+    <w:p>
+      <w:pPr>
+        <w:pStyle w:val="HeadingSubBasicRS12"/>
+      </w:pPr>
+      <w:r>
+        <w:t>Travel</w:t>
       </w:r>
     </w:p>
     <w:p>
@@ -13665,125 +15767,6 @@
         <w:pStyle w:val="ListBulletRS12"/>
       </w:pPr>
       <w:r>
-        <w:t>Machine Shop:  Fabrication of miscellaneous parts for experimental work. ($</w:t>
-      </w:r>
-      <w:r>
-        <w:t>2</w:t>
-      </w:r>
-      <w:r>
-        <w:t>K)</w:t>
-      </w:r>
-    </w:p>
-    <w:p>
-      <w:pPr>
-        <w:pStyle w:val="ListBulletRS12"/>
-      </w:pPr>
-      <w:r>
-        <w:t xml:space="preserve">Caltech IA </w:t>
-      </w:r>
-      <w:r>
-        <w:t xml:space="preserve">for Post-doctoral Fellow </w:t>
-      </w:r>
-      <w:r>
-        <w:rPr>
-          <w:highlight w:val="yellow"/>
-        </w:rPr>
-        <w:t>Dr. Brian Greene</w:t>
-      </w:r>
-      <w:r>
-        <w:t>.  Post-doctoral fellows at Caltech are billed as a service under the JPL cost accounting system.  Dr. Greene will be responsible for …</w:t>
-      </w:r>
-      <w:r>
-        <w:t xml:space="preserve">.  Time Commitment is </w:t>
-      </w:r>
-      <w:r>
-        <w:rPr>
-          <w:highlight w:val="yellow"/>
-        </w:rPr>
-        <w:t>.05</w:t>
-      </w:r>
-      <w:r>
-        <w:t xml:space="preserve"> wy</w:t>
-      </w:r>
-      <w:r>
-        <w:t xml:space="preserve"> ($</w:t>
-      </w:r>
-      <w:r>
-        <w:rPr>
-          <w:highlight w:val="yellow"/>
-        </w:rPr>
-        <w:t>10K</w:t>
-      </w:r>
-      <w:r>
-        <w:t>)</w:t>
-      </w:r>
-    </w:p>
-    <w:p>
-      <w:pPr>
-        <w:pStyle w:val="ListBulletRS12"/>
-      </w:pPr>
-      <w:r>
-        <w:t>…..</w:t>
-      </w:r>
-      <w:r>
-        <w:t>.</w:t>
-      </w:r>
-    </w:p>
-    <w:p>
-      <w:pPr>
-        <w:pStyle w:val="HeadingSubBasicRS12"/>
-      </w:pPr>
-      <w:r>
-        <w:t>Supplies and Publications</w:t>
-      </w:r>
-    </w:p>
-    <w:p>
-      <w:pPr>
-        <w:pStyle w:val="ListBulletRS12"/>
-      </w:pPr>
-      <w:r>
-        <w:t>Publication and Documentation:  Miscellaneous publication and documentation charges ($</w:t>
-      </w:r>
-      <w:r>
-        <w:rPr>
-          <w:highlight w:val="yellow"/>
-        </w:rPr>
-        <w:t>2K</w:t>
-      </w:r>
-      <w:r>
-        <w:t>)</w:t>
-      </w:r>
-      <w:r>
-        <w:t>.</w:t>
-      </w:r>
-    </w:p>
-    <w:p>
-      <w:pPr>
-        <w:pStyle w:val="ListBulletRS12"/>
-      </w:pPr>
-      <w:r>
-        <w:t>Type your text here</w:t>
-      </w:r>
-      <w:r>
-        <w:t>; use “List_Bullet_RS12” style</w:t>
-      </w:r>
-      <w:r>
-        <w:t>.</w:t>
-      </w:r>
-    </w:p>
-    <w:p>
-      <w:pPr>
-        <w:pStyle w:val="HeadingSubBasicRS12"/>
-      </w:pPr>
-      <w:r>
-        <w:t>Travel</w:t>
-      </w:r>
-    </w:p>
-    <w:p>
-      <w:pPr>
-        <w:pStyle w:val="ListBulletRS12"/>
-      </w:pPr>
-      <w:r>
         <w:t>Dr. AAA will participate in the ESDSWG and attend the annual meeting.  Since the location for the annual meeting changes each year, travel has been estimated for a typical East Coast venue:</w:t>
       </w:r>
     </w:p>
@@ -13792,7 +15775,20 @@
         <w:pStyle w:val="ListBullet2RS12"/>
       </w:pPr>
       <w:r>
-        <w:t>1 person for 4 days, from Pasadena,CA to Washington, DC</w:t>
+        <w:t xml:space="preserve">1 person for 4 days, from </w:t>
+      </w:r>
+      <w:proofErr w:type="spellStart"/>
+      <w:r>
+        <w:t>Pasadena</w:t>
+      </w:r>
+      <w:proofErr w:type="gramStart"/>
+      <w:r>
+        <w:t>,CA</w:t>
+      </w:r>
+      <w:proofErr w:type="spellEnd"/>
+      <w:proofErr w:type="gramEnd"/>
+      <w:r>
+        <w:t xml:space="preserve"> to Washington, DC</w:t>
       </w:r>
     </w:p>
     <w:p>
@@ -13825,8 +15821,13 @@
       <w:pPr>
         <w:pStyle w:val="ListBullet2RS12"/>
       </w:pPr>
-      <w:r>
-        <w:t>Misc costs for this trip include rental car @ $50/day, transportation to/from home to LAX at ~ $75</w:t>
+      <w:proofErr w:type="spellStart"/>
+      <w:r>
+        <w:t>Misc</w:t>
+      </w:r>
+      <w:proofErr w:type="spellEnd"/>
+      <w:r>
+        <w:t xml:space="preserve"> costs for this trip include rental car @ $50/day, transportation to/from home to LAX at ~ $75</w:t>
       </w:r>
     </w:p>
     <w:p>
@@ -14242,7 +16243,7 @@
         <w:rStyle w:val="PageNumber"/>
         <w:noProof/>
       </w:rPr>
-      <w:t>1-12</w:t>
+      <w:t>1-8</w:t>
     </w:r>
     <w:r>
       <w:rPr>
@@ -18181,7 +20182,6 @@
       </w:rPr>
     </w:lvl>
     <w:lvl w:ilvl="1" w:tplc="2C4EFEB2">
-      <w:start w:val="-16386"/>
       <w:numFmt w:val="bullet"/>
       <w:lvlText w:val="–"/>
       <w:lvlJc w:val="left"/>
@@ -22480,7 +24480,7 @@
 </file>
 
 <file path=customXml/itemProps1.xml><?xml version="1.0" encoding="utf-8"?>
-<ds:datastoreItem xmlns:ds="http://schemas.openxmlformats.org/officeDocument/2006/customXml" ds:itemID="{2A551D44-2400-BE4B-AD16-28D938100A3B}">
+<ds:datastoreItem xmlns:ds="http://schemas.openxmlformats.org/officeDocument/2006/customXml" ds:itemID="{2052F529-735D-C541-A7B5-001D0E83737D}">
   <ds:schemaRefs>
     <ds:schemaRef ds:uri="http://schemas.openxmlformats.org/officeDocument/2006/bibliography"/>
   </ds:schemaRefs>

--- a/doc/ACCESS_Seungwon_Lee.docx
+++ b/doc/ACCESS_Seungwon_Lee.docx
@@ -43,21 +43,12 @@
       <w:pPr>
         <w:pStyle w:val="CoverPageHead1"/>
       </w:pPr>
-      <w:proofErr w:type="gramStart"/>
       <w:r>
         <w:rPr>
           <w:sz w:val="32"/>
           <w:szCs w:val="32"/>
         </w:rPr>
-        <w:t>with</w:t>
-      </w:r>
-      <w:proofErr w:type="gramEnd"/>
-      <w:r>
-        <w:rPr>
-          <w:sz w:val="32"/>
-          <w:szCs w:val="32"/>
-        </w:rPr>
-        <w:t xml:space="preserve"> Observational Data</w:t>
+        <w:t>with Observational Data</w:t>
       </w:r>
     </w:p>
     <w:p>
@@ -3315,15 +3306,7 @@
         <w:t xml:space="preserve">broadly </w:t>
       </w:r>
       <w:r>
-        <w:t xml:space="preserve">used in model-data </w:t>
-      </w:r>
-      <w:proofErr w:type="spellStart"/>
-      <w:r>
-        <w:t>intercomparisons</w:t>
-      </w:r>
-      <w:proofErr w:type="spellEnd"/>
-      <w:r>
-        <w:t xml:space="preserve"> and model evaluation studies in the past. These studies normally involve the comparison of a single parameter at a time using a global time and space average. </w:t>
+        <w:t xml:space="preserve">used in model-data intercomparisons and model evaluation studies in the past. These studies normally involve the comparison of a single parameter at a time using a global time and space average. </w:t>
       </w:r>
       <w:r>
         <w:rPr>
@@ -3350,31 +3333,7 @@
         <w:jc w:val="both"/>
       </w:pPr>
       <w:r>
-        <w:t xml:space="preserve">For example, modeling cloud-related processes in global climate models requires cloud parameterizations, which are formulations of quantitative rules for expressing the location, frequency of occurrence, and intensity of the clouds in terms of multiple large-scale model-resolved parameters such as temperature, pressure, humidity, and wind [e.g. </w:t>
-      </w:r>
-      <w:proofErr w:type="spellStart"/>
-      <w:r>
-        <w:t>Slingo</w:t>
-      </w:r>
-      <w:proofErr w:type="spellEnd"/>
-      <w:r>
-        <w:t xml:space="preserve"> 1987; </w:t>
-      </w:r>
-      <w:proofErr w:type="spellStart"/>
-      <w:r>
-        <w:t>Tiedtke</w:t>
-      </w:r>
-      <w:proofErr w:type="spellEnd"/>
-      <w:r>
-        <w:t xml:space="preserve"> 1993; Morrison and </w:t>
-      </w:r>
-      <w:proofErr w:type="spellStart"/>
-      <w:r>
-        <w:t>Gettelman</w:t>
-      </w:r>
-      <w:proofErr w:type="spellEnd"/>
-      <w:r>
-        <w:t xml:space="preserve"> 2008]. The cloud parameterization is critical in determining the fidelity of the climate models because clouds remain the largest source of uncertainty in climate projections [Randall et al. 2007] and the cloud parameterization is found to be the largest error so</w:t>
+        <w:t>For example, modeling cloud-related processes in global climate models requires cloud parameterizations, which are formulations of quantitative rules for expressing the location, frequency of occurrence, and intensity of the clouds in terms of multiple large-scale model-resolved parameters such as temperature, pressure, humidity, and wind [e.g. Slingo 1987; Tiedtke 1993; Morrison and Gettelman 2008]. The cloud parameterization is critical in determining the fidelity of the climate models because clouds remain the largest source of uncertainty in climate projections [Randall et al. 2007] and the cloud parameterization is found to be the largest error so</w:t>
       </w:r>
       <w:r>
         <w:t>urce of cloud-related variables</w:t>
@@ -3419,15 +3378,7 @@
         <w:jc w:val="both"/>
       </w:pPr>
       <w:r>
-        <w:t>Such studies aimed at a multi-parameter model diagnosis require locating, understanding, and manipulating multi-source observation datasets, model outputs, and (</w:t>
-      </w:r>
-      <w:proofErr w:type="gramStart"/>
-      <w:r>
-        <w:t>re)analysis</w:t>
-      </w:r>
-      <w:proofErr w:type="gramEnd"/>
-      <w:r>
-        <w:t xml:space="preserve"> outputs that are </w:t>
+        <w:t xml:space="preserve">Such studies aimed at a multi-parameter model diagnosis require locating, understanding, and manipulating multi-source observation datasets, model outputs, and (re)analysis outputs that are </w:t>
       </w:r>
       <w:r>
         <w:t>physically distributed, massive in volume, heterogeneous in</w:t>
@@ -3605,21 +3556,7 @@
         <w:rPr>
           <w:i/>
         </w:rPr>
-        <w:t xml:space="preserve">While the </w:t>
-      </w:r>
-      <w:proofErr w:type="spellStart"/>
-      <w:r>
-        <w:rPr>
-          <w:i/>
-        </w:rPr>
-        <w:t>intercomparison</w:t>
-      </w:r>
-      <w:proofErr w:type="spellEnd"/>
-      <w:r>
-        <w:rPr>
-          <w:i/>
-        </w:rPr>
-        <w:t xml:space="preserve"> between model and observation is essential, it is often done incorrectly because observational data and model outputs are naturally different in many ways</w:t>
+        <w:t>While the intercomparison between model and observation is essential, it is often done incorrectly because observational data and model outputs are naturally different in many ways</w:t>
       </w:r>
       <w:r>
         <w:t xml:space="preserve"> (some are obvious but some are subtle). Therefore, it is important to develop a system that controls the access to the observational data sources that are properly prepared and quality controlled for the model-to-observation comparisons and analyses. Such a system should also empower the users with abilities to quickly browse and analyze the observational data in comparisons with model outputs. </w:t>
@@ -3715,26 +3652,10 @@
         <w:t>COUND, M</w:t>
       </w:r>
       <w:r>
-        <w:t xml:space="preserve">AP, </w:t>
-      </w:r>
-      <w:proofErr w:type="spellStart"/>
-      <w:r>
-        <w:t>MEaSURE</w:t>
-      </w:r>
-      <w:proofErr w:type="spellEnd"/>
-      <w:r>
-        <w:t xml:space="preserve">, and AIST projects. </w:t>
-      </w:r>
-      <w:r>
-        <w:t xml:space="preserve">We will utilize the open-source Web-service technology, Parallel Python, and Provenance Collection technology to achieve the goal. We will make CMDA complementary to other climate model analysis tools currently available to the community (e.g. PCMDI’s CDAT, NCAR’s </w:t>
-      </w:r>
-      <w:proofErr w:type="spellStart"/>
-      <w:r>
-        <w:t>CCMVal</w:t>
-      </w:r>
-      <w:proofErr w:type="spellEnd"/>
-      <w:r>
-        <w:t>) by focusing on the missing capabilities such as co-location, conditional sampling, correlation analysis, probability distribution function, and cluster analysis of multiple-instrument datasets. In addition, CMDA will have the capability to create a processing history document for processed datasets and to search processed datasets with the processing history. The proposed work is a response to the subtopic of this NRA: “</w:t>
+        <w:t xml:space="preserve">AP, MEaSURE, and AIST projects. </w:t>
+      </w:r>
+      <w:r>
+        <w:t>We will utilize the open-source Web-service technology, Parallel Python, and Provenance Collection technology to achieve the goal. We will make CMDA complementary to other climate model analysis tools currently available to the community (e.g. PCMDI’s CDAT, NCAR’s CCMVal) by focusing on the missing capabilities such as co-location, conditional sampling, correlation analysis, probability distribution function, and cluster analysis of multiple-instrument datasets. In addition, CMDA will have the capability to create a processing history document for processed datasets and to search processed datasets with the processing history. The proposed work is a response to the subtopic of this NRA: “</w:t>
       </w:r>
       <w:r>
         <w:rPr>
@@ -3832,21 +3753,7 @@
         <w:rPr>
           <w:color w:val="auto"/>
         </w:rPr>
-        <w:t xml:space="preserve">clouds, convection and their </w:t>
-      </w:r>
-      <w:proofErr w:type="spellStart"/>
-      <w:r>
-        <w:rPr>
-          <w:color w:val="auto"/>
-        </w:rPr>
-        <w:t>radiative</w:t>
-      </w:r>
-      <w:proofErr w:type="spellEnd"/>
-      <w:r>
-        <w:rPr>
-          <w:color w:val="auto"/>
-        </w:rPr>
-        <w:t xml:space="preserve"> process</w:t>
+        <w:t>clouds, convection and their radiative process</w:t>
       </w:r>
       <w:r>
         <w:rPr>
@@ -4155,19 +4062,11 @@
           <w:color w:val="auto"/>
         </w:rPr>
       </w:pPr>
-      <w:proofErr w:type="gramStart"/>
       <w:r>
         <w:rPr>
           <w:color w:val="auto"/>
         </w:rPr>
-        <w:t>the</w:t>
-      </w:r>
-      <w:proofErr w:type="gramEnd"/>
-      <w:r>
-        <w:rPr>
-          <w:color w:val="auto"/>
-        </w:rPr>
-        <w:t xml:space="preserve"> </w:t>
+        <w:t xml:space="preserve">the </w:t>
       </w:r>
       <w:r>
         <w:rPr>
@@ -4224,19 +4123,11 @@
           <w:color w:val="auto"/>
         </w:rPr>
       </w:pPr>
-      <w:proofErr w:type="gramStart"/>
       <w:r>
         <w:rPr>
           <w:color w:val="auto"/>
         </w:rPr>
-        <w:t>the</w:t>
-      </w:r>
-      <w:proofErr w:type="gramEnd"/>
-      <w:r>
-        <w:rPr>
-          <w:color w:val="auto"/>
-        </w:rPr>
-        <w:t xml:space="preserve"> NASA ROSES COUND project </w:t>
+        <w:t xml:space="preserve">the NASA ROSES COUND project </w:t>
       </w:r>
       <w:r>
         <w:rPr>
@@ -4287,19 +4178,11 @@
           <w:color w:val="auto"/>
         </w:rPr>
       </w:pPr>
-      <w:proofErr w:type="gramStart"/>
       <w:r>
         <w:rPr>
           <w:color w:val="auto"/>
         </w:rPr>
-        <w:t>the</w:t>
-      </w:r>
-      <w:proofErr w:type="gramEnd"/>
-      <w:r>
-        <w:rPr>
-          <w:color w:val="auto"/>
-        </w:rPr>
-        <w:t xml:space="preserve"> NASA ROSES COUND project </w:t>
+        <w:t xml:space="preserve">the NASA ROSES COUND project </w:t>
       </w:r>
       <w:r>
         <w:rPr>
@@ -4363,19 +4246,11 @@
           <w:color w:val="auto"/>
         </w:rPr>
       </w:pPr>
-      <w:proofErr w:type="gramStart"/>
       <w:r>
         <w:rPr>
           <w:color w:val="auto"/>
         </w:rPr>
-        <w:t>the</w:t>
-      </w:r>
-      <w:proofErr w:type="gramEnd"/>
-      <w:r>
-        <w:rPr>
-          <w:color w:val="auto"/>
-        </w:rPr>
-        <w:t xml:space="preserve"> NASA ROSES MAP project </w:t>
+        <w:t xml:space="preserve">the NASA ROSES MAP project </w:t>
       </w:r>
       <w:r>
         <w:rPr>
@@ -4408,39 +4283,17 @@
           <w:color w:val="auto"/>
         </w:rPr>
       </w:pPr>
-      <w:proofErr w:type="gramStart"/>
       <w:r>
         <w:rPr>
           <w:color w:val="auto"/>
         </w:rPr>
-        <w:t>the</w:t>
-      </w:r>
-      <w:proofErr w:type="gramEnd"/>
+        <w:t xml:space="preserve">the NASA ROSES MAP project </w:t>
+      </w:r>
       <w:r>
         <w:rPr>
           <w:color w:val="auto"/>
         </w:rPr>
-        <w:t xml:space="preserve"> NASA ROSES MAP project </w:t>
-      </w:r>
-      <w:r>
-        <w:rPr>
-          <w:color w:val="auto"/>
-        </w:rPr>
-        <w:t xml:space="preserve">entitled “Judicious application of satellite observations to evaluate and improve cloud ice and liquid water representations in conventional and </w:t>
-      </w:r>
-      <w:proofErr w:type="spellStart"/>
-      <w:r>
-        <w:rPr>
-          <w:color w:val="auto"/>
-        </w:rPr>
-        <w:t>muti</w:t>
-      </w:r>
-      <w:proofErr w:type="spellEnd"/>
-      <w:r>
-        <w:rPr>
-          <w:color w:val="auto"/>
-        </w:rPr>
-        <w:t>-sc</w:t>
+        <w:t>entitled “Judicious application of satellite observations to evaluate and improve cloud ice and liquid water representations in conventional and muti-sc</w:t>
       </w:r>
       <w:r>
         <w:rPr>
@@ -4473,19 +4326,11 @@
           <w:color w:val="auto"/>
         </w:rPr>
       </w:pPr>
-      <w:proofErr w:type="gramStart"/>
       <w:r>
         <w:rPr>
           <w:color w:val="auto"/>
         </w:rPr>
-        <w:t>the</w:t>
-      </w:r>
-      <w:proofErr w:type="gramEnd"/>
-      <w:r>
-        <w:rPr>
-          <w:color w:val="auto"/>
-        </w:rPr>
-        <w:t xml:space="preserve"> NASA ROSES AIST project </w:t>
+        <w:t xml:space="preserve">the NASA ROSES AIST project </w:t>
       </w:r>
       <w:r>
         <w:rPr>
@@ -4975,21 +4820,7 @@
         <w:rPr>
           <w:color w:val="auto"/>
         </w:rPr>
-        <w:t xml:space="preserve">Coupled Model </w:t>
-      </w:r>
-      <w:proofErr w:type="spellStart"/>
-      <w:r>
-        <w:rPr>
-          <w:color w:val="auto"/>
-        </w:rPr>
-        <w:t>Intercomparison</w:t>
-      </w:r>
-      <w:proofErr w:type="spellEnd"/>
-      <w:r>
-        <w:rPr>
-          <w:color w:val="auto"/>
-        </w:rPr>
-        <w:t xml:space="preserve"> Project Phase 5 (CMIP5) global circulation models (GCMs)</w:t>
+        <w:t>Coupled Model Intercomparison Project Phase 5 (CMIP5) global circulation models (GCMs)</w:t>
       </w:r>
       <w:r>
         <w:rPr>
@@ -5032,35 +4863,7 @@
         <w:rPr>
           <w:color w:val="auto"/>
         </w:rPr>
-        <w:t xml:space="preserve">A-Train data (including Aqua, Aura, </w:t>
-      </w:r>
-      <w:proofErr w:type="spellStart"/>
-      <w:r>
-        <w:rPr>
-          <w:color w:val="auto"/>
-        </w:rPr>
-        <w:t>CloudSat</w:t>
-      </w:r>
-      <w:proofErr w:type="spellEnd"/>
-      <w:r>
-        <w:rPr>
-          <w:color w:val="auto"/>
-        </w:rPr>
-        <w:t>, and CALIPSO satellite data) and Terra satellite data, and the (</w:t>
-      </w:r>
-      <w:proofErr w:type="gramStart"/>
-      <w:r>
-        <w:rPr>
-          <w:color w:val="auto"/>
-        </w:rPr>
-        <w:t>re)analysis</w:t>
-      </w:r>
-      <w:proofErr w:type="gramEnd"/>
-      <w:r>
-        <w:rPr>
-          <w:color w:val="auto"/>
-        </w:rPr>
-        <w:t xml:space="preserve"> outputs to be supported are ECMWF (European Center for Medium-Range Weather Forecasts) atmospheric (re)analysis outputs (e.g. ERA-interim and YOTC analysis) and MERRA (Modern Era Retrospective-Analysis for Research and Applications) reanalysis outputs</w:t>
+        <w:t>A-Train data (including Aqua, Aura, CloudSat, and CALIPSO satellite data) and Terra satellite data, and the (re)analysis outputs to be supported are ECMWF (European Center for Medium-Range Weather Forecasts) atmospheric (re)analysis outputs (e.g. ERA-interim and YOTC analysis) and MERRA (Modern Era Retrospective-Analysis for Research and Applications) reanalysis outputs</w:t>
       </w:r>
       <w:r>
         <w:rPr>
@@ -5093,15 +4896,7 @@
         <w:t xml:space="preserve">NASA observations including </w:t>
       </w:r>
       <w:r>
-        <w:t>obs4MIP effort and constitutes an important contribution to the IPCC (</w:t>
-      </w:r>
-      <w:proofErr w:type="spellStart"/>
-      <w:r>
-        <w:t>Intergovernment</w:t>
-      </w:r>
-      <w:proofErr w:type="spellEnd"/>
-      <w:r>
-        <w:t xml:space="preserve"> Panel on Climate Change) that fits the call on the </w:t>
+        <w:t xml:space="preserve">obs4MIP effort and constitutes an important contribution to the IPCC (Intergovernment Panel on Climate Change) that fits the call on the </w:t>
       </w:r>
       <w:r>
         <w:rPr>
@@ -5147,13 +4942,8 @@
         <w:ind w:left="864" w:hanging="864"/>
       </w:pPr>
       <w:r>
-        <w:t xml:space="preserve">A pilot activity to make observational products more accessible for climate model </w:t>
-      </w:r>
-      <w:proofErr w:type="spellStart"/>
-      <w:r>
-        <w:t>intercomparisons</w:t>
-      </w:r>
-      <w:proofErr w:type="spellEnd"/>
+        <w:t>A pilot activity to make observational products more accessible for climate model intercomparisons</w:t>
+      </w:r>
     </w:p>
     <w:p>
       <w:pPr>
@@ -5170,15 +4960,7 @@
         </w:numPr>
       </w:pPr>
       <w:r>
-        <w:t xml:space="preserve">A wide variety of </w:t>
-      </w:r>
-      <w:proofErr w:type="gramStart"/>
-      <w:r>
-        <w:t>observationally-based</w:t>
-      </w:r>
-      <w:proofErr w:type="gramEnd"/>
-      <w:r>
-        <w:t xml:space="preserve"> datasets are used for climate model evaluation. Obs4MIPs refers to a limited collection of well-established and documented datasets that have been organized according to the</w:t>
+        <w:t>A wide variety of observationally-based datasets are used for climate model evaluation. Obs4MIPs refers to a limited collection of well-established and documented datasets that have been organized according to the</w:t>
       </w:r>
       <w:r>
         <w:rPr>
@@ -5343,23 +5125,7 @@
           <w:rFonts w:eastAsia="Times New Roman"/>
           <w:color w:val="auto"/>
         </w:rPr>
-        <w:t xml:space="preserve">For the IPCC 5th Assessment Report (AR5) scheduled for publication in late 2013, over 20 climate modeling groups from around the world have joined to design a new set of coordinated climate model experiments, which comprise CMIP5. The CMIP5 model outputs are a valuable and representative asset to assess the capability and limitation of the current climate models. We will utilize the CMIP5 decadal </w:t>
-      </w:r>
-      <w:proofErr w:type="spellStart"/>
-      <w:r>
-        <w:rPr>
-          <w:rFonts w:eastAsia="Times New Roman"/>
-          <w:color w:val="auto"/>
-        </w:rPr>
-        <w:t>hindcasts</w:t>
-      </w:r>
-      <w:proofErr w:type="spellEnd"/>
-      <w:r>
-        <w:rPr>
-          <w:rFonts w:eastAsia="Times New Roman"/>
-          <w:color w:val="auto"/>
-        </w:rPr>
-        <w:t xml:space="preserve"> experiment outputs to identify and associate systematic biases in the low cloud simulations of the models. The experiment outputs include a wide range of cloud parameters and thermodynamic variables, which provide the context of the cloud regimes</w:t>
+        <w:t>For the IPCC 5th Assessment Report (AR5) scheduled for publication in late 2013, over 20 climate modeling groups from around the world have joined to design a new set of coordinated climate model experiments, which comprise CMIP5. The CMIP5 model outputs are a valuable and representative asset to assess the capability and limitation of the current climate models. We will utilize the CMIP5 decadal hindcasts experiment outputs to identify and associate systematic biases in the low cloud simulations of the models. The experiment outputs include a wide range of cloud parameters and thermodynamic variables, which provide the context of the cloud regimes</w:t>
       </w:r>
     </w:p>
     <w:p/>
@@ -5454,23 +5220,7 @@
       </w:pPr>
       <w:r>
         <w:tab/>
-        <w:t>The user interface design of CMDA is tuned to meet the needs of the target users, which are the modeling and model analysis community. CMAC will have both a programming-language (</w:t>
-      </w:r>
-      <w:proofErr w:type="spellStart"/>
-      <w:r>
-        <w:t>Pyton</w:t>
-      </w:r>
-      <w:proofErr w:type="spellEnd"/>
-      <w:r>
-        <w:t xml:space="preserve">, </w:t>
-      </w:r>
-      <w:proofErr w:type="spellStart"/>
-      <w:r>
-        <w:t>Matlab</w:t>
-      </w:r>
-      <w:proofErr w:type="spellEnd"/>
-      <w:r>
-        <w:t xml:space="preserve">, IDL) interface and a web-browser interface. Climate model analyses are by nature exploratory which requires multiple runs with different input configurations. A programming-language interface is effective for scripting multiple runs and batching the runs. On the other hand, a web-browser interface is useful for instantaneous use without the hassle of local installation and compatibility issues. This flexible dual-interface design will not only lower the learning curve and the adoption barrier of the tool, but also increase the productivity during the period of intense usage. This will make CMAC optimal for an education tool for the JPL’s Climate Science Center Summer School, which plans to use the prototype of CMAC for this summer in August 2013. </w:t>
+        <w:t xml:space="preserve">The user interface design of CMDA is tuned to meet the needs of the target users, which are the modeling and model analysis community. CMAC will have both a programming-language (Pyton, Matlab, IDL) interface and a web-browser interface. Climate model analyses are by nature exploratory which requires multiple runs with different input configurations. A programming-language interface is effective for scripting multiple runs and batching the runs. On the other hand, a web-browser interface is useful for instantaneous use without the hassle of local installation and compatibility issues. This flexible dual-interface design will not only lower the learning curve and the adoption barrier of the tool, but also increase the productivity during the period of intense usage. This will make CMAC optimal for an education tool for the JPL’s Climate Science Center Summer School, which plans to use the prototype of CMAC for this summer in August 2013. </w:t>
       </w:r>
     </w:p>
     <w:p>
@@ -5591,7 +5341,6 @@
           <w:szCs w:val="18"/>
         </w:rPr>
       </w:pPr>
-      <w:proofErr w:type="gramStart"/>
       <w:r>
         <w:rPr>
           <w:rFonts w:ascii="American Typewriter" w:hAnsi="American Typewriter"/>
@@ -5600,7 +5349,6 @@
         </w:rPr>
         <w:t>new</w:t>
       </w:r>
-      <w:proofErr w:type="gramEnd"/>
       <w:r>
         <w:rPr>
           <w:rFonts w:ascii="American Typewriter" w:hAnsi="American Typewriter"/>
@@ -5629,33 +5377,29 @@
           <w:szCs w:val="18"/>
         </w:rPr>
       </w:pPr>
-      <w:proofErr w:type="spellStart"/>
-      <w:proofErr w:type="gramStart"/>
       <w:r>
         <w:rPr>
           <w:rFonts w:ascii="American Typewriter" w:hAnsi="American Typewriter"/>
           <w:sz w:val="18"/>
           <w:szCs w:val="18"/>
         </w:rPr>
-        <w:t>time</w:t>
-      </w:r>
-      <w:proofErr w:type="gramEnd"/>
+        <w:t xml:space="preserve">time_series_result = </w:t>
+      </w:r>
       <w:r>
         <w:rPr>
           <w:rFonts w:ascii="American Typewriter" w:hAnsi="American Typewriter"/>
           <w:sz w:val="18"/>
           <w:szCs w:val="18"/>
         </w:rPr>
-        <w:t>_series_result</w:t>
-      </w:r>
-      <w:proofErr w:type="spellEnd"/>
+        <w:t>http://</w:t>
+      </w:r>
       <w:r>
         <w:rPr>
           <w:rFonts w:ascii="American Typewriter" w:hAnsi="American Typewriter"/>
           <w:sz w:val="18"/>
           <w:szCs w:val="18"/>
         </w:rPr>
-        <w:t xml:space="preserve"> = </w:t>
+        <w:t>ws.jpl.nasa.gov/services/twoDimTimeSeries?data=new_2D_var</w:t>
       </w:r>
       <w:r>
         <w:rPr>
@@ -5663,22 +5407,6 @@
           <w:sz w:val="18"/>
           <w:szCs w:val="18"/>
         </w:rPr>
-        <w:t>http://</w:t>
-      </w:r>
-      <w:r>
-        <w:rPr>
-          <w:rFonts w:ascii="American Typewriter" w:hAnsi="American Typewriter"/>
-          <w:sz w:val="18"/>
-          <w:szCs w:val="18"/>
-        </w:rPr>
-        <w:t>ws.jpl.nasa.gov/services/twoDimTimeSeries?data=new_2D_var</w:t>
-      </w:r>
-      <w:r>
-        <w:rPr>
-          <w:rFonts w:ascii="American Typewriter" w:hAnsi="American Typewriter"/>
-          <w:sz w:val="18"/>
-          <w:szCs w:val="18"/>
-        </w:rPr>
         <w:t>&amp;input3=in3</w:t>
       </w:r>
     </w:p>
@@ -5700,15 +5428,7 @@
         <w:t>)</w:t>
       </w:r>
       <w:r>
-        <w:t xml:space="preserve"> on the right hand side of the equation is said to be in </w:t>
-      </w:r>
-      <w:proofErr w:type="spellStart"/>
-      <w:r>
-        <w:t>RESTful</w:t>
-      </w:r>
-      <w:proofErr w:type="spellEnd"/>
-      <w:r>
-        <w:t xml:space="preserve"> style, where </w:t>
+        <w:t xml:space="preserve"> on the right hand side of the equation is said to be in RESTful style, where </w:t>
       </w:r>
       <w:r>
         <w:t>the scoping information is carried in the URI and the method information is conveyed by HTTP</w:t>
@@ -5853,15 +5573,7 @@
         <w:t xml:space="preserve">Regardless where the servers are located, </w:t>
       </w:r>
       <w:r>
-        <w:t xml:space="preserve">Link between the two servers </w:t>
-      </w:r>
-      <w:proofErr w:type="gramStart"/>
-      <w:r>
-        <w:t>are</w:t>
-      </w:r>
-      <w:proofErr w:type="gramEnd"/>
-      <w:r>
-        <w:t xml:space="preserve"> usually much stronger than links from clients (wireless, laptop).</w:t>
+        <w:t>Link between the two servers are usually much stronger than links from clients (wireless, laptop).</w:t>
       </w:r>
     </w:p>
     <w:p/>
@@ -5876,46 +5588,23 @@
     <w:p/>
     <w:p>
       <w:r>
-        <w:t xml:space="preserve">Try two types of solutions: (1) </w:t>
-      </w:r>
-      <w:proofErr w:type="spellStart"/>
-      <w:r>
-        <w:t>dropbox</w:t>
-      </w:r>
-      <w:proofErr w:type="spellEnd"/>
-      <w:r>
-        <w:t xml:space="preserve"> like</w:t>
-      </w:r>
-      <w:r>
-        <w:t xml:space="preserve"> (</w:t>
-      </w:r>
-      <w:proofErr w:type="spellStart"/>
-      <w:r>
-        <w:t>ownCloud</w:t>
-      </w:r>
-      <w:proofErr w:type="spellEnd"/>
-      <w:r>
-        <w:t xml:space="preserve"> 5, an open source </w:t>
-      </w:r>
-      <w:proofErr w:type="spellStart"/>
-      <w:r>
-        <w:t>dropbox</w:t>
-      </w:r>
-      <w:proofErr w:type="spellEnd"/>
+        <w:t>Try two types of solutions: (1) dropbox like</w:t>
+      </w:r>
+      <w:r>
+        <w:t xml:space="preserve"> (ownCloud 5, an open source dropbox</w:t>
+      </w:r>
       <w:r>
         <w:t xml:space="preserve">; and (2) </w:t>
       </w:r>
       <w:r>
         <w:t xml:space="preserve">Apache </w:t>
       </w:r>
-      <w:proofErr w:type="spellStart"/>
       <w:r>
         <w:t>cloud</w:t>
       </w:r>
       <w:r>
         <w:t>Stack</w:t>
       </w:r>
-      <w:proofErr w:type="spellEnd"/>
     </w:p>
     <w:p/>
     <w:p/>
@@ -6038,284 +5727,551 @@
     </w:p>
     <w:p>
       <w:r>
-        <w:t>“We have a baked cake, but we don’t have the recipe.”</w:t>
-      </w:r>
-      <w:r>
-        <w:t xml:space="preserve"> Provenance is the means to </w:t>
-      </w:r>
-      <w:r>
-        <w:t>collect the recipe while the cake is being baked. Moreover, the recipes are indexed and searchable.</w:t>
+        <w:t xml:space="preserve">Scientists often run into a situation where </w:t>
+      </w:r>
+      <w:r>
+        <w:t>“</w:t>
+      </w:r>
+      <w:r>
+        <w:t>they</w:t>
+      </w:r>
+      <w:r>
+        <w:t xml:space="preserve"> have a baked cake, but </w:t>
+      </w:r>
+      <w:r>
+        <w:t>they</w:t>
+      </w:r>
+      <w:r>
+        <w:t xml:space="preserve"> don’t have the recipe.”</w:t>
+      </w:r>
+      <w:r>
+        <w:t xml:space="preserve"> </w:t>
+      </w:r>
+      <w:r>
+        <w:t xml:space="preserve">They use our web services to conduct analysis </w:t>
+      </w:r>
+      <w:r>
+        <w:t>with</w:t>
+      </w:r>
+      <w:r>
+        <w:t xml:space="preserve"> satellite as well as model data, </w:t>
+      </w:r>
+      <w:r>
+        <w:t xml:space="preserve">but after a while, they tend to lose track of what they did to get those results that they saved on their disk drives. If the results are passed on to them by their colleges, it is even harder to know exactly what algorithms and parameters were applied. </w:t>
+      </w:r>
+      <w:r>
+        <w:t>Ad hoc ways</w:t>
+      </w:r>
+      <w:r>
+        <w:t xml:space="preserve">, such as long, descriptive </w:t>
+      </w:r>
+      <w:r>
+        <w:t xml:space="preserve">file names </w:t>
+      </w:r>
+      <w:r>
+        <w:t xml:space="preserve">are </w:t>
+      </w:r>
+      <w:r>
+        <w:t xml:space="preserve">often </w:t>
+      </w:r>
+      <w:r>
+        <w:t xml:space="preserve">being used to attack the problem, </w:t>
+      </w:r>
+      <w:r>
+        <w:t xml:space="preserve">but these are not automatic and hence a burden on the scientists. </w:t>
+      </w:r>
+      <w:r>
+        <w:t>We propose to use the technology and system of provenance as</w:t>
+      </w:r>
+      <w:r>
+        <w:t xml:space="preserve"> the means to </w:t>
+      </w:r>
+      <w:r>
+        <w:t xml:space="preserve">automatically </w:t>
+      </w:r>
+      <w:r>
+        <w:t xml:space="preserve">collect the </w:t>
+      </w:r>
+      <w:r>
+        <w:t>“</w:t>
+      </w:r>
+      <w:r>
+        <w:t>recipe</w:t>
+      </w:r>
+      <w:r>
+        <w:t xml:space="preserve"> info.”</w:t>
+      </w:r>
+      <w:r>
+        <w:t xml:space="preserve"> </w:t>
+      </w:r>
+      <w:r>
+        <w:t>as</w:t>
+      </w:r>
+      <w:r>
+        <w:t xml:space="preserve"> the </w:t>
+      </w:r>
+      <w:r>
+        <w:t>“</w:t>
+      </w:r>
+      <w:r>
+        <w:t>cake</w:t>
+      </w:r>
+      <w:r>
+        <w:t>”</w:t>
+      </w:r>
+      <w:r>
+        <w:t xml:space="preserve"> is being </w:t>
+      </w:r>
+      <w:r>
+        <w:t>“</w:t>
+      </w:r>
+      <w:r>
+        <w:t>baked.</w:t>
+      </w:r>
+      <w:r>
+        <w:t>”</w:t>
+      </w:r>
+      <w:r>
+        <w:t xml:space="preserve"> Moreover, </w:t>
+      </w:r>
+      <w:r>
+        <w:t xml:space="preserve">our tools will have </w:t>
+      </w:r>
+      <w:r>
+        <w:t xml:space="preserve">the </w:t>
+      </w:r>
+      <w:r>
+        <w:t>“</w:t>
+      </w:r>
+      <w:r>
+        <w:t xml:space="preserve">recipes </w:t>
+      </w:r>
+      <w:r>
+        <w:t xml:space="preserve">info.” </w:t>
+      </w:r>
+      <w:r>
+        <w:t>indexed and searchable.</w:t>
       </w:r>
     </w:p>
     <w:p/>
     <w:p>
       <w:r>
-        <w:t xml:space="preserve">Instrument our service code </w:t>
-      </w:r>
-      <w:r>
-        <w:t>to call web service to collect provenance data</w:t>
-      </w:r>
-    </w:p>
-    <w:p>
-      <w:r>
-        <w:t xml:space="preserve">Capture data and process lineage to facilitate </w:t>
-      </w:r>
-      <w:r>
-        <w:t>reproducibility</w:t>
-      </w:r>
-    </w:p>
-    <w:p>
-      <w:r>
-        <w:t xml:space="preserve">Index collected data so provenance is searchable, </w:t>
-      </w:r>
-      <w:proofErr w:type="spellStart"/>
-      <w:r>
-        <w:t>browsable</w:t>
-      </w:r>
-      <w:proofErr w:type="spellEnd"/>
-      <w:r>
-        <w:t>, and citable</w:t>
+        <w:t>T</w:t>
+      </w:r>
+      <w:r>
+        <w:t>he prov</w:t>
+      </w:r>
+      <w:r>
+        <w:t>en</w:t>
+      </w:r>
+      <w:r>
+        <w:t xml:space="preserve">ance </w:t>
+      </w:r>
+      <w:r>
+        <w:t xml:space="preserve">of some </w:t>
+      </w:r>
+      <w:r>
+        <w:t xml:space="preserve">data </w:t>
+      </w:r>
+      <w:r>
+        <w:t xml:space="preserve">file </w:t>
+      </w:r>
+      <w:r>
+        <w:t xml:space="preserve">(or, “artifact” in provenance terminology) </w:t>
+      </w:r>
+      <w:r>
+        <w:t>is simply its</w:t>
+      </w:r>
+      <w:r>
+        <w:t xml:space="preserve"> </w:t>
+      </w:r>
+      <w:r>
+        <w:t>history. Examples of the history information include</w:t>
+      </w:r>
+      <w:r>
+        <w:t>:</w:t>
+      </w:r>
+      <w:r>
+        <w:t xml:space="preserve"> URI</w:t>
+      </w:r>
+      <w:r>
+        <w:t xml:space="preserve">s </w:t>
+      </w:r>
+      <w:r>
+        <w:t xml:space="preserve">(or, locations) </w:t>
+      </w:r>
+      <w:r>
+        <w:t>of input and</w:t>
+      </w:r>
+      <w:r>
+        <w:t xml:space="preserve"> output data</w:t>
+      </w:r>
+      <w:r>
+        <w:t>,</w:t>
+      </w:r>
+      <w:r>
+        <w:t xml:space="preserve"> </w:t>
+      </w:r>
+      <w:r>
+        <w:t>u</w:t>
+      </w:r>
+      <w:r>
+        <w:t>pstream data source used</w:t>
+      </w:r>
+      <w:r>
+        <w:t xml:space="preserve"> to produce the output, s</w:t>
+      </w:r>
+      <w:r>
+        <w:t>ource code (if open source)</w:t>
+      </w:r>
+      <w:r>
+        <w:t xml:space="preserve"> or executable used to produce the output</w:t>
+      </w:r>
+      <w:r>
+        <w:t>, c</w:t>
+      </w:r>
+      <w:r>
+        <w:t>ode version</w:t>
+      </w:r>
+      <w:r>
+        <w:t xml:space="preserve">, </w:t>
+      </w:r>
+      <w:r>
+        <w:t>ATBD</w:t>
+      </w:r>
+      <w:r>
+        <w:t xml:space="preserve"> (algorithm theoretical basis document)</w:t>
+      </w:r>
+      <w:r>
+        <w:t xml:space="preserve"> used, p</w:t>
+      </w:r>
+      <w:r>
+        <w:t xml:space="preserve">arameters </w:t>
+      </w:r>
+      <w:r>
+        <w:t xml:space="preserve">(e.g., lat-lon bounding box, time window) </w:t>
+      </w:r>
+      <w:r>
+        <w:t>used for each and every data processing step</w:t>
+      </w:r>
+      <w:r>
+        <w:t>, and the u</w:t>
+      </w:r>
+      <w:r>
+        <w:t>ser</w:t>
+      </w:r>
+      <w:r>
+        <w:t xml:space="preserve"> of the web service</w:t>
+      </w:r>
+      <w:r>
+        <w:t xml:space="preserve"> who produced the output</w:t>
+      </w:r>
+      <w:r>
+        <w:t>.</w:t>
       </w:r>
     </w:p>
     <w:p/>
     <w:p>
       <w:r>
-        <w:t>What is exactly the prov</w:t>
-      </w:r>
-      <w:r>
-        <w:t>en</w:t>
-      </w:r>
-      <w:r>
-        <w:t>ance data we are talking about?</w:t>
-      </w:r>
-      <w:r>
-        <w:t xml:space="preserve"> Data history, such as:</w:t>
-      </w:r>
-    </w:p>
-    <w:p>
-      <w:r>
-        <w:t>URLs of input, output data (“artifact” in provenance terminology)</w:t>
-      </w:r>
-    </w:p>
-    <w:p>
-      <w:r>
-        <w:t>Upstream data source being used</w:t>
-      </w:r>
-    </w:p>
-    <w:p>
-      <w:r>
-        <w:t>Source code (if open source), c</w:t>
-      </w:r>
-      <w:r>
-        <w:t xml:space="preserve">ode version, </w:t>
-      </w:r>
-      <w:r>
-        <w:t xml:space="preserve">executable, </w:t>
-      </w:r>
-      <w:r>
-        <w:t>ATBD</w:t>
-      </w:r>
-      <w:r>
-        <w:t xml:space="preserve"> (algorithm theoretical basis document)</w:t>
-      </w:r>
-    </w:p>
-    <w:p>
-      <w:r>
-        <w:t>Parameters used for each and every data processing step</w:t>
-      </w:r>
-    </w:p>
-    <w:p>
-      <w:proofErr w:type="gramStart"/>
-      <w:r>
-        <w:t>user</w:t>
-      </w:r>
-      <w:proofErr w:type="gramEnd"/>
+        <w:t>The provenance m</w:t>
+      </w:r>
+      <w:r>
+        <w:t>ath</w:t>
+      </w:r>
+      <w:r>
+        <w:t>ematical</w:t>
+      </w:r>
+      <w:r>
+        <w:t xml:space="preserve"> model includes</w:t>
+      </w:r>
+      <w:r>
+        <w:t xml:space="preserve"> three </w:t>
+      </w:r>
+      <w:r>
+        <w:t xml:space="preserve">(3) </w:t>
+      </w:r>
+      <w:r>
+        <w:t xml:space="preserve">roles, </w:t>
+      </w:r>
+      <w:r>
+        <w:t xml:space="preserve">namely, </w:t>
+      </w:r>
+      <w:r>
+        <w:t>Artifact, Process, and Agent, and their causality relationship</w:t>
+      </w:r>
+      <w:r>
+        <w:t xml:space="preserve"> (that is</w:t>
+      </w:r>
+      <w:r>
+        <w:t>,</w:t>
+      </w:r>
+      <w:r>
+        <w:t xml:space="preserve"> who</w:t>
+      </w:r>
+      <w:r>
+        <w:t xml:space="preserve"> is </w:t>
+      </w:r>
+      <w:r>
+        <w:t>the effect caused by what).</w:t>
+      </w:r>
+      <w:r>
+        <w:t xml:space="preserve"> In the world of data analysis, an </w:t>
+      </w:r>
+      <w:r>
+        <w:t xml:space="preserve">Artifact is </w:t>
+      </w:r>
+      <w:r>
+        <w:t xml:space="preserve">a </w:t>
+      </w:r>
+      <w:r>
+        <w:t>data product</w:t>
+      </w:r>
+      <w:r>
+        <w:t xml:space="preserve"> </w:t>
+      </w:r>
+      <w:r>
+        <w:t xml:space="preserve">(e.g., a granule, or a gridded array), a </w:t>
+      </w:r>
+      <w:r>
+        <w:t xml:space="preserve">Process is the execution of </w:t>
+      </w:r>
+      <w:r>
+        <w:t xml:space="preserve">a </w:t>
+      </w:r>
+      <w:r>
+        <w:t>data processing program</w:t>
+      </w:r>
+      <w:r>
+        <w:t xml:space="preserve">, and an </w:t>
+      </w:r>
+      <w:r>
+        <w:t xml:space="preserve">Agent is </w:t>
+      </w:r>
+      <w:r>
+        <w:t xml:space="preserve">a </w:t>
+      </w:r>
+      <w:r>
+        <w:t>human user</w:t>
+      </w:r>
+      <w:r>
+        <w:t xml:space="preserve"> or </w:t>
+      </w:r>
+      <w:r>
+        <w:t xml:space="preserve">an </w:t>
+      </w:r>
+      <w:r>
+        <w:t>institution.</w:t>
+      </w:r>
     </w:p>
     <w:p/>
     <w:p>
       <w:r>
-        <w:rPr>
-          <w:bCs/>
-        </w:rPr>
-        <w:t xml:space="preserve">Multi-parameter, multi-sensor </w:t>
-      </w:r>
-      <w:r>
-        <w:t>anal</w:t>
-      </w:r>
-      <w:r>
-        <w:t xml:space="preserve">yses are particularly difficult: </w:t>
-      </w:r>
-      <w:r>
-        <w:t>Sensor are r</w:t>
-      </w:r>
-      <w:r>
-        <w:t xml:space="preserve">arely designed to work together; </w:t>
-      </w:r>
-      <w:r>
-        <w:t>Science analy</w:t>
-      </w:r>
-      <w:r>
-        <w:t>sis is usually very ‘free form’</w:t>
-      </w:r>
-      <w:r>
-        <w:t xml:space="preserve">; exploratory with many “what if” </w:t>
-      </w:r>
-      <w:proofErr w:type="spellStart"/>
-      <w:r>
-        <w:t>scenaros</w:t>
-      </w:r>
-      <w:proofErr w:type="spellEnd"/>
-      <w:r>
-        <w:t>; processing algorithms complex</w:t>
+        <w:t xml:space="preserve">There are five (5) causality relationships in the abstract provenance model: used, wasGeneratedBy, wasControlledBy, wasTriggeredBy, and wasDerivedFrom. </w:t>
+      </w:r>
+      <w:r>
+        <w:t>For example, when we say a</w:t>
+      </w:r>
+      <w:r>
+        <w:t xml:space="preserve"> Process “used” </w:t>
+      </w:r>
+      <w:r>
+        <w:t xml:space="preserve">an </w:t>
+      </w:r>
+      <w:r>
+        <w:t xml:space="preserve">Artifact, </w:t>
+      </w:r>
+      <w:r>
+        <w:t>we mean some</w:t>
+      </w:r>
+      <w:r>
+        <w:t xml:space="preserve"> data is </w:t>
+      </w:r>
+      <w:r>
+        <w:t xml:space="preserve">the </w:t>
+      </w:r>
+      <w:r>
+        <w:t xml:space="preserve">input to </w:t>
+      </w:r>
+      <w:r>
+        <w:t>a</w:t>
+      </w:r>
+      <w:r>
+        <w:t xml:space="preserve"> program.</w:t>
+      </w:r>
+      <w:r>
+        <w:t xml:space="preserve"> When we say an </w:t>
+      </w:r>
+      <w:r>
+        <w:t xml:space="preserve">Artifact “wasGereratedBy” </w:t>
+      </w:r>
+      <w:r>
+        <w:t xml:space="preserve">a </w:t>
+      </w:r>
+      <w:r>
+        <w:t xml:space="preserve">Process, </w:t>
+      </w:r>
+      <w:r>
+        <w:t>we mean a</w:t>
+      </w:r>
+      <w:r>
+        <w:t xml:space="preserve"> data is</w:t>
+      </w:r>
+      <w:r>
+        <w:t xml:space="preserve"> the</w:t>
+      </w:r>
+      <w:r>
+        <w:t xml:space="preserve"> output from </w:t>
+      </w:r>
+      <w:r>
+        <w:t>a</w:t>
+      </w:r>
+      <w:r>
+        <w:t xml:space="preserve"> program.</w:t>
+      </w:r>
+      <w:r>
+        <w:t xml:space="preserve"> When we say an Artifact “wasDerivedFrom” an Artifact, we mean some data is the upstream source of another data. And when we say a </w:t>
+      </w:r>
+      <w:r>
+        <w:t xml:space="preserve">Process “wasControlledBy” </w:t>
+      </w:r>
+      <w:r>
+        <w:t xml:space="preserve">and </w:t>
+      </w:r>
+      <w:r>
+        <w:t xml:space="preserve">Agent, </w:t>
+      </w:r>
+      <w:r>
+        <w:t>we mean</w:t>
+      </w:r>
+      <w:r>
+        <w:t xml:space="preserve"> a user ran </w:t>
+      </w:r>
+      <w:r>
+        <w:t>a</w:t>
+      </w:r>
+      <w:r>
+        <w:t xml:space="preserve"> </w:t>
+      </w:r>
+      <w:r>
+        <w:lastRenderedPageBreak/>
+        <w:t>program.</w:t>
+      </w:r>
+      <w:r>
+        <w:t xml:space="preserve"> It is perceivable that these roles and their relationships are sufficient to describe the history of any data product or </w:t>
+      </w:r>
+      <w:r>
+        <w:t xml:space="preserve">analysis </w:t>
+      </w:r>
+      <w:r>
+        <w:t>result that our web services produce.</w:t>
       </w:r>
     </w:p>
     <w:p/>
     <w:p>
       <w:r>
-        <w:t>Math</w:t>
-      </w:r>
-      <w:r>
-        <w:t xml:space="preserve"> model: </w:t>
-      </w:r>
-      <w:r>
-        <w:t xml:space="preserve">three roles, </w:t>
-      </w:r>
-      <w:r>
-        <w:t>Artifact, Process, and Agent, and their causality relationship</w:t>
-      </w:r>
-    </w:p>
-    <w:p>
-      <w:r>
-        <w:t>Artifact is data product</w:t>
-      </w:r>
-    </w:p>
-    <w:p>
-      <w:r>
-        <w:t>Process is the execution of data processing program</w:t>
-      </w:r>
-    </w:p>
-    <w:p>
-      <w:r>
-        <w:t>Agent is human user</w:t>
+        <w:t>The causality relationships are conveniently represented as triples (subject, predicate, and object) in RDF (Resource Description Framework</w:t>
+      </w:r>
+      <w:r>
+        <w:t>, a semantic web standard model for data interchange</w:t>
+      </w:r>
+      <w:r>
+        <w:t>). A subject denotes the resource (e.g., a 2D plot), a predicate denotes traits of the subject (e.g., wasGeneratedBy) and expresses a relationship between the subject and the object (e.g., a 2D Map Program).</w:t>
       </w:r>
     </w:p>
     <w:p/>
     <w:p>
       <w:r>
-        <w:t xml:space="preserve">Example: </w:t>
-      </w:r>
-      <w:r>
-        <w:t>Process “used” Artifact</w:t>
-      </w:r>
-      <w:r>
-        <w:t>, meaning data is input to the program.</w:t>
-      </w:r>
-    </w:p>
-    <w:p>
-      <w:proofErr w:type="gramStart"/>
-      <w:r>
-        <w:t>Artifact “</w:t>
-      </w:r>
-      <w:proofErr w:type="spellStart"/>
-      <w:r>
-        <w:t>wasG</w:t>
-      </w:r>
-      <w:r>
-        <w:t>ererated</w:t>
-      </w:r>
-      <w:r>
-        <w:t>B</w:t>
-      </w:r>
-      <w:r>
-        <w:t>y</w:t>
-      </w:r>
-      <w:proofErr w:type="spellEnd"/>
-      <w:r>
-        <w:t xml:space="preserve">” Process, </w:t>
-      </w:r>
-      <w:r>
-        <w:t>meaning data is output from the program.</w:t>
-      </w:r>
-      <w:proofErr w:type="gramEnd"/>
-    </w:p>
-    <w:p>
-      <w:r>
-        <w:t>Process “</w:t>
-      </w:r>
-      <w:proofErr w:type="spellStart"/>
-      <w:r>
-        <w:t>wasControlledBy</w:t>
-      </w:r>
-      <w:proofErr w:type="spellEnd"/>
-      <w:r>
-        <w:t>” Agent, meaning a user ran the program.</w:t>
-      </w:r>
+        <w:t xml:space="preserve">Figure X is a diagram of the provenance web services developed at JPL for the ACCESS funded project </w:t>
+      </w:r>
+      <w:r>
+        <w:t>“Tracking Production Legacy of a Multi-sensor Merged Climate Data Record.”</w:t>
+      </w:r>
+    </w:p>
+    <w:p>
+      <w:bookmarkStart w:id="19" w:name="_GoBack"/>
+      <w:bookmarkEnd w:id="19"/>
     </w:p>
     <w:p/>
     <w:p>
       <w:r>
-        <w:lastRenderedPageBreak/>
-        <w:t xml:space="preserve">These </w:t>
-      </w:r>
-      <w:r>
-        <w:t xml:space="preserve">causality relationships are conveniently represented as triples (subject, </w:t>
-      </w:r>
-      <w:r>
-        <w:t>predicate, and object)</w:t>
-      </w:r>
-      <w:r>
-        <w:t xml:space="preserve"> in RDF </w:t>
-      </w:r>
-      <w:r>
-        <w:t>(Resource Description Framework).</w:t>
-      </w:r>
-      <w:r>
-        <w:t xml:space="preserve"> </w:t>
-      </w:r>
-      <w:r>
-        <w:t>A</w:t>
-      </w:r>
-      <w:r>
-        <w:t xml:space="preserve"> subject denotes the resource (e.g., a </w:t>
-      </w:r>
-      <w:r>
-        <w:t>2D plot</w:t>
-      </w:r>
-      <w:r>
-        <w:t>)</w:t>
-      </w:r>
-      <w:proofErr w:type="gramStart"/>
-      <w:r>
-        <w:t>,</w:t>
-      </w:r>
-      <w:proofErr w:type="gramEnd"/>
-      <w:r>
-        <w:t xml:space="preserve"> </w:t>
-      </w:r>
-      <w:r>
-        <w:t xml:space="preserve">a predicate denotes traits of the subject (e.g., </w:t>
-      </w:r>
-      <w:proofErr w:type="spellStart"/>
-      <w:r>
-        <w:t>wasGeneratedBy</w:t>
-      </w:r>
-      <w:proofErr w:type="spellEnd"/>
-      <w:r>
-        <w:t xml:space="preserve">) and expresses a relationship between the subject and the object (e.g., a </w:t>
-      </w:r>
-      <w:r>
-        <w:t>2D Map P</w:t>
-      </w:r>
-      <w:r>
-        <w:t>rogram).</w:t>
+        <w:rPr>
+          <w:noProof/>
+        </w:rPr>
+        <w:drawing>
+          <wp:inline distT="0" distB="0" distL="0" distR="0" wp14:anchorId="2E3B4F38" wp14:editId="4A4BE9DB">
+            <wp:extent cx="5143500" cy="3269639"/>
+            <wp:effectExtent l="0" t="0" r="0" b="6985"/>
+            <wp:docPr id="51" name=""/>
+            <wp:cNvGraphicFramePr>
+              <a:graphicFrameLocks xmlns:a="http://schemas.openxmlformats.org/drawingml/2006/main" noChangeAspect="1"/>
+            </wp:cNvGraphicFramePr>
+            <a:graphic xmlns:a="http://schemas.openxmlformats.org/drawingml/2006/main">
+              <a:graphicData uri="http://schemas.openxmlformats.org/drawingml/2006/picture">
+                <pic:pic xmlns:pic="http://schemas.openxmlformats.org/drawingml/2006/picture">
+                  <pic:nvPicPr>
+                    <pic:cNvPr id="0" name="cdp_arch.png"/>
+                    <pic:cNvPicPr/>
+                  </pic:nvPicPr>
+                  <pic:blipFill>
+                    <a:blip r:embed="rId15">
+                      <a:extLst>
+                        <a:ext uri="{28A0092B-C50C-407E-A947-70E740481C1C}">
+                          <a14:useLocalDpi xmlns:a14="http://schemas.microsoft.com/office/drawing/2010/main" val="0"/>
+                        </a:ext>
+                      </a:extLst>
+                    </a:blip>
+                    <a:stretch>
+                      <a:fillRect/>
+                    </a:stretch>
+                  </pic:blipFill>
+                  <pic:spPr>
+                    <a:xfrm>
+                      <a:off x="0" y="0"/>
+                      <a:ext cx="5143500" cy="3269639"/>
+                    </a:xfrm>
+                    <a:prstGeom prst="rect">
+                      <a:avLst/>
+                    </a:prstGeom>
+                    <a:extLst>
+                      <a:ext uri="{FAA26D3D-D897-4be2-8F04-BA451C77F1D7}">
+                        <ma14:placeholderFlag xmlns:ma14="http://schemas.microsoft.com/office/mac/drawingml/2011/main"/>
+                      </a:ext>
+                    </a:extLst>
+                  </pic:spPr>
+                </pic:pic>
+              </a:graphicData>
+            </a:graphic>
+          </wp:inline>
+        </w:drawing>
+      </w:r>
+    </w:p>
+    <w:p>
+      <w:r>
+        <w:t>Figure X: The architecture of the provenance web services</w:t>
       </w:r>
     </w:p>
     <w:p/>
     <w:p>
       <w:r>
-        <w:t>Architecture diagram:</w:t>
-      </w:r>
-    </w:p>
+        <w:t>Procedure:</w:t>
+      </w:r>
+    </w:p>
+    <w:p>
+      <w:r>
+        <w:t>Instrument our service code to call web service to collect provenance data</w:t>
+      </w:r>
+    </w:p>
+    <w:p>
+      <w:r>
+        <w:t>Capture data and process lineage to facilitate reproducibility</w:t>
+      </w:r>
+    </w:p>
+    <w:p>
+      <w:r>
+        <w:t>Index collected data so provenance is searchable, browsable, and citable</w:t>
+      </w:r>
+    </w:p>
+    <w:p/>
     <w:p/>
     <w:p/>
     <w:p>
@@ -6332,25 +6288,21 @@
           <w:szCs w:val="18"/>
         </w:rPr>
       </w:pPr>
-      <w:proofErr w:type="spellStart"/>
-      <w:proofErr w:type="gramStart"/>
       <w:r>
         <w:rPr>
           <w:rFonts w:ascii="American Typewriter" w:hAnsi="American Typewriter" w:cs="American Typewriter"/>
           <w:sz w:val="18"/>
           <w:szCs w:val="18"/>
         </w:rPr>
-        <w:t>processStart</w:t>
-      </w:r>
-      <w:proofErr w:type="spellEnd"/>
-      <w:proofErr w:type="gramEnd"/>
+        <w:t>processStart(‘</w:t>
+      </w:r>
       <w:r>
         <w:rPr>
           <w:rFonts w:ascii="American Typewriter" w:hAnsi="American Typewriter" w:cs="American Typewriter"/>
           <w:sz w:val="18"/>
           <w:szCs w:val="18"/>
         </w:rPr>
-        <w:t>(‘</w:t>
+        <w:t>2D</w:t>
       </w:r>
       <w:r>
         <w:rPr>
@@ -6358,7 +6310,7 @@
           <w:sz w:val="18"/>
           <w:szCs w:val="18"/>
         </w:rPr>
-        <w:t>2D</w:t>
+        <w:t>Var</w:t>
       </w:r>
       <w:r>
         <w:rPr>
@@ -6366,7 +6318,7 @@
           <w:sz w:val="18"/>
           <w:szCs w:val="18"/>
         </w:rPr>
-        <w:t>Var</w:t>
+        <w:t>Map</w:t>
       </w:r>
       <w:r>
         <w:rPr>
@@ -6374,7 +6326,7 @@
           <w:sz w:val="18"/>
           <w:szCs w:val="18"/>
         </w:rPr>
-        <w:t>Map</w:t>
+        <w:t>Service</w:t>
       </w:r>
       <w:r>
         <w:rPr>
@@ -6382,7 +6334,7 @@
           <w:sz w:val="18"/>
           <w:szCs w:val="18"/>
         </w:rPr>
-        <w:t>Service</w:t>
+        <w:t>’</w:t>
       </w:r>
       <w:r>
         <w:rPr>
@@ -6390,7 +6342,7 @@
           <w:sz w:val="18"/>
           <w:szCs w:val="18"/>
         </w:rPr>
-        <w:t>’</w:t>
+        <w:t>, ‘/home/</w:t>
       </w:r>
       <w:r>
         <w:rPr>
@@ -6398,25 +6350,23 @@
           <w:sz w:val="18"/>
           <w:szCs w:val="18"/>
         </w:rPr>
-        <w:t>, ‘/home/</w:t>
-      </w:r>
-      <w:proofErr w:type="spellStart"/>
+        <w:t>cmac</w:t>
+      </w:r>
       <w:r>
         <w:rPr>
           <w:rFonts w:ascii="American Typewriter" w:hAnsi="American Typewriter" w:cs="American Typewriter"/>
           <w:sz w:val="18"/>
           <w:szCs w:val="18"/>
         </w:rPr>
-        <w:t>cmac</w:t>
-      </w:r>
-      <w:proofErr w:type="spellEnd"/>
+        <w:t>/</w:t>
+      </w:r>
       <w:r>
         <w:rPr>
           <w:rFonts w:ascii="American Typewriter" w:hAnsi="American Typewriter" w:cs="American Typewriter"/>
           <w:sz w:val="18"/>
           <w:szCs w:val="18"/>
         </w:rPr>
-        <w:t>/</w:t>
+        <w:t>service/</w:t>
       </w:r>
       <w:r>
         <w:rPr>
@@ -6424,7 +6374,7 @@
           <w:sz w:val="18"/>
           <w:szCs w:val="18"/>
         </w:rPr>
-        <w:t>service/</w:t>
+        <w:t>twoDimMap</w:t>
       </w:r>
       <w:r>
         <w:rPr>
@@ -6432,7 +6382,7 @@
           <w:sz w:val="18"/>
           <w:szCs w:val="18"/>
         </w:rPr>
-        <w:t>twoDimMap</w:t>
+        <w:t>.py’, ‘v2</w:t>
       </w:r>
       <w:r>
         <w:rPr>
@@ -6440,34 +6390,32 @@
           <w:sz w:val="18"/>
           <w:szCs w:val="18"/>
         </w:rPr>
-        <w:t>.py’, ‘v2</w:t>
-      </w:r>
-      <w:r>
+        <w:t>.1’)</w:t>
+      </w:r>
+    </w:p>
+    <w:p>
+      <w:pPr>
         <w:rPr>
           <w:rFonts w:ascii="American Typewriter" w:hAnsi="American Typewriter" w:cs="American Typewriter"/>
           <w:sz w:val="18"/>
           <w:szCs w:val="18"/>
         </w:rPr>
-        <w:t>.1’)</w:t>
-      </w:r>
-    </w:p>
-    <w:p>
-      <w:pPr>
+      </w:pPr>
+      <w:r>
         <w:rPr>
           <w:rFonts w:ascii="American Typewriter" w:hAnsi="American Typewriter" w:cs="American Typewriter"/>
           <w:sz w:val="18"/>
           <w:szCs w:val="18"/>
         </w:rPr>
-      </w:pPr>
-      <w:proofErr w:type="spellStart"/>
-      <w:proofErr w:type="gramStart"/>
+        <w:t>processUsedA</w:t>
+      </w:r>
       <w:r>
         <w:rPr>
           <w:rFonts w:ascii="American Typewriter" w:hAnsi="American Typewriter" w:cs="American Typewriter"/>
           <w:sz w:val="18"/>
           <w:szCs w:val="18"/>
         </w:rPr>
-        <w:t>processUsedA</w:t>
+        <w:t>rtifacts(‘data:</w:t>
       </w:r>
       <w:r>
         <w:rPr>
@@ -6475,35 +6423,31 @@
           <w:sz w:val="18"/>
           <w:szCs w:val="18"/>
         </w:rPr>
-        <w:t>rtifacts</w:t>
-      </w:r>
-      <w:proofErr w:type="spellEnd"/>
-      <w:proofErr w:type="gramEnd"/>
+        <w:t>CMIP5</w:t>
+      </w:r>
       <w:r>
         <w:rPr>
           <w:rFonts w:ascii="American Typewriter" w:hAnsi="American Typewriter" w:cs="American Typewriter"/>
           <w:sz w:val="18"/>
           <w:szCs w:val="18"/>
         </w:rPr>
-        <w:t>(‘</w:t>
-      </w:r>
-      <w:proofErr w:type="spellStart"/>
+        <w:t>’,</w:t>
+      </w:r>
       <w:r>
         <w:rPr>
           <w:rFonts w:ascii="American Typewriter" w:hAnsi="American Typewriter" w:cs="American Typewriter"/>
           <w:sz w:val="18"/>
           <w:szCs w:val="18"/>
         </w:rPr>
-        <w:t>data:AIRS:RetStd</w:t>
-      </w:r>
-      <w:proofErr w:type="spellEnd"/>
+        <w:t>[‘/home/</w:t>
+      </w:r>
       <w:r>
         <w:rPr>
           <w:rFonts w:ascii="American Typewriter" w:hAnsi="American Typewriter" w:cs="American Typewriter"/>
           <w:sz w:val="18"/>
           <w:szCs w:val="18"/>
         </w:rPr>
-        <w:t>’,</w:t>
+        <w:t>cmac</w:t>
       </w:r>
       <w:r>
         <w:rPr>
@@ -6511,25 +6455,23 @@
           <w:sz w:val="18"/>
           <w:szCs w:val="18"/>
         </w:rPr>
-        <w:t>[‘/home/</w:t>
-      </w:r>
-      <w:proofErr w:type="spellStart"/>
+        <w:t>/</w:t>
+      </w:r>
       <w:r>
         <w:rPr>
           <w:rFonts w:ascii="American Typewriter" w:hAnsi="American Typewriter" w:cs="American Typewriter"/>
           <w:sz w:val="18"/>
           <w:szCs w:val="18"/>
         </w:rPr>
-        <w:t>cmac</w:t>
-      </w:r>
-      <w:proofErr w:type="spellEnd"/>
+        <w:t>data/</w:t>
+      </w:r>
       <w:r>
         <w:rPr>
           <w:rFonts w:ascii="American Typewriter" w:hAnsi="American Typewriter" w:cs="American Typewriter"/>
           <w:sz w:val="18"/>
           <w:szCs w:val="18"/>
         </w:rPr>
-        <w:t>/</w:t>
+        <w:t>ts_Amon_HadGEM2-A_amip_r1i1p1_197809-200811.nc</w:t>
       </w:r>
       <w:r>
         <w:rPr>
@@ -6537,52 +6479,48 @@
           <w:sz w:val="18"/>
           <w:szCs w:val="18"/>
         </w:rPr>
-        <w:t>data/</w:t>
-      </w:r>
-      <w:r>
+        <w:t>’], ‘input’)</w:t>
+      </w:r>
+    </w:p>
+    <w:p>
+      <w:pPr>
         <w:rPr>
           <w:rFonts w:ascii="American Typewriter" w:hAnsi="American Typewriter" w:cs="American Typewriter"/>
           <w:sz w:val="18"/>
           <w:szCs w:val="18"/>
         </w:rPr>
-        <w:t>ts_Amon_HadGEM2-A_amip_r1i1p1_197809-200811.nc</w:t>
-      </w:r>
+      </w:pPr>
       <w:r>
         <w:rPr>
           <w:rFonts w:ascii="American Typewriter" w:hAnsi="American Typewriter" w:cs="American Typewriter"/>
           <w:sz w:val="18"/>
           <w:szCs w:val="18"/>
         </w:rPr>
-        <w:t>’], ‘input’)</w:t>
-      </w:r>
-    </w:p>
-    <w:p>
-      <w:pPr>
+        <w:t>processUsedA</w:t>
+      </w:r>
+      <w:r>
         <w:rPr>
           <w:rFonts w:ascii="American Typewriter" w:hAnsi="American Typewriter" w:cs="American Typewriter"/>
           <w:sz w:val="18"/>
           <w:szCs w:val="18"/>
         </w:rPr>
-      </w:pPr>
-      <w:proofErr w:type="spellStart"/>
-      <w:proofErr w:type="gramStart"/>
+        <w:t>rtifacts(‘parameters:GEO:TEMP’,[‘-30:30, -10:25</w:t>
+      </w:r>
       <w:r>
         <w:rPr>
           <w:rFonts w:ascii="American Typewriter" w:hAnsi="American Typewriter" w:cs="American Typewriter"/>
           <w:sz w:val="18"/>
           <w:szCs w:val="18"/>
         </w:rPr>
-        <w:t>processGeneratedArtifacts</w:t>
-      </w:r>
-      <w:proofErr w:type="spellEnd"/>
-      <w:proofErr w:type="gramEnd"/>
+        <w:t>’</w:t>
+      </w:r>
       <w:r>
         <w:rPr>
           <w:rFonts w:ascii="American Typewriter" w:hAnsi="American Typewriter" w:cs="American Typewriter"/>
           <w:sz w:val="18"/>
           <w:szCs w:val="18"/>
         </w:rPr>
-        <w:t>(‘</w:t>
+        <w:t>, ‘</w:t>
       </w:r>
       <w:r>
         <w:rPr>
@@ -6590,7 +6528,7 @@
           <w:sz w:val="18"/>
           <w:szCs w:val="18"/>
         </w:rPr>
-        <w:t>image’</w:t>
+        <w:t>Winter</w:t>
       </w:r>
       <w:r>
         <w:rPr>
@@ -6598,33 +6536,33 @@
           <w:sz w:val="18"/>
           <w:szCs w:val="18"/>
         </w:rPr>
-        <w:t>, [‘/home/</w:t>
-      </w:r>
-      <w:proofErr w:type="spellStart"/>
+        <w:t>’</w:t>
+      </w:r>
       <w:r>
         <w:rPr>
           <w:rFonts w:ascii="American Typewriter" w:hAnsi="American Typewriter" w:cs="American Typewriter"/>
           <w:sz w:val="18"/>
           <w:szCs w:val="18"/>
         </w:rPr>
-        <w:t>cmac</w:t>
-      </w:r>
-      <w:proofErr w:type="spellEnd"/>
-      <w:r>
+        <w:t>], ‘input’)</w:t>
+      </w:r>
+    </w:p>
+    <w:p>
+      <w:pPr>
         <w:rPr>
           <w:rFonts w:ascii="American Typewriter" w:hAnsi="American Typewriter" w:cs="American Typewriter"/>
           <w:sz w:val="18"/>
           <w:szCs w:val="18"/>
         </w:rPr>
-        <w:t>/result</w:t>
-      </w:r>
+      </w:pPr>
       <w:r>
         <w:rPr>
           <w:rFonts w:ascii="American Typewriter" w:hAnsi="American Typewriter" w:cs="American Typewriter"/>
           <w:sz w:val="18"/>
           <w:szCs w:val="18"/>
         </w:rPr>
-        <w:t>/</w:t>
+        <w:lastRenderedPageBreak/>
+        <w:t>processGeneratedArtifacts(‘</w:t>
       </w:r>
       <w:r>
         <w:rPr>
@@ -6632,7 +6570,7 @@
           <w:sz w:val="18"/>
           <w:szCs w:val="18"/>
         </w:rPr>
-        <w:t>nasa_amsre_tos_199001_201212_Annual.jpeg</w:t>
+        <w:t>image’</w:t>
       </w:r>
       <w:r>
         <w:rPr>
@@ -6640,36 +6578,31 @@
           <w:sz w:val="18"/>
           <w:szCs w:val="18"/>
         </w:rPr>
-        <w:t>’], ‘output’)</w:t>
-      </w:r>
-    </w:p>
-    <w:p>
-      <w:pPr>
+        <w:t>, [‘/home/</w:t>
+      </w:r>
+      <w:r>
         <w:rPr>
           <w:rFonts w:ascii="American Typewriter" w:hAnsi="American Typewriter" w:cs="American Typewriter"/>
           <w:sz w:val="18"/>
           <w:szCs w:val="18"/>
         </w:rPr>
-      </w:pPr>
-      <w:proofErr w:type="spellStart"/>
-      <w:proofErr w:type="gramStart"/>
+        <w:t>cmac/result</w:t>
+      </w:r>
       <w:r>
         <w:rPr>
           <w:rFonts w:ascii="American Typewriter" w:hAnsi="American Typewriter" w:cs="American Typewriter"/>
           <w:sz w:val="18"/>
           <w:szCs w:val="18"/>
         </w:rPr>
-        <w:t>processEnd</w:t>
-      </w:r>
-      <w:proofErr w:type="spellEnd"/>
-      <w:proofErr w:type="gramEnd"/>
+        <w:t>/</w:t>
+      </w:r>
       <w:r>
         <w:rPr>
           <w:rFonts w:ascii="American Typewriter" w:hAnsi="American Typewriter" w:cs="American Typewriter"/>
           <w:sz w:val="18"/>
           <w:szCs w:val="18"/>
         </w:rPr>
-        <w:t>(‘</w:t>
+        <w:t>nasa_amsre_tos_199001_201212_Annual.jpeg</w:t>
       </w:r>
       <w:r>
         <w:rPr>
@@ -6677,23 +6610,24 @@
           <w:sz w:val="18"/>
           <w:szCs w:val="18"/>
         </w:rPr>
-        <w:t>2D</w:t>
-      </w:r>
-      <w:r>
+        <w:t>’], ‘output’)</w:t>
+      </w:r>
+    </w:p>
+    <w:p>
+      <w:pPr>
         <w:rPr>
           <w:rFonts w:ascii="American Typewriter" w:hAnsi="American Typewriter" w:cs="American Typewriter"/>
           <w:sz w:val="18"/>
           <w:szCs w:val="18"/>
         </w:rPr>
-        <w:t>Var</w:t>
-      </w:r>
+      </w:pPr>
       <w:r>
         <w:rPr>
           <w:rFonts w:ascii="American Typewriter" w:hAnsi="American Typewriter" w:cs="American Typewriter"/>
           <w:sz w:val="18"/>
           <w:szCs w:val="18"/>
         </w:rPr>
-        <w:t>MapService’</w:t>
+        <w:t>processEnd(‘</w:t>
       </w:r>
       <w:r>
         <w:rPr>
@@ -6701,89 +6635,121 @@
           <w:sz w:val="18"/>
           <w:szCs w:val="18"/>
         </w:rPr>
+        <w:t>2D</w:t>
+      </w:r>
+      <w:r>
+        <w:rPr>
+          <w:rFonts w:ascii="American Typewriter" w:hAnsi="American Typewriter" w:cs="American Typewriter"/>
+          <w:sz w:val="18"/>
+          <w:szCs w:val="18"/>
+        </w:rPr>
+        <w:t>Var</w:t>
+      </w:r>
+      <w:r>
+        <w:rPr>
+          <w:rFonts w:ascii="American Typewriter" w:hAnsi="American Typewriter" w:cs="American Typewriter"/>
+          <w:sz w:val="18"/>
+          <w:szCs w:val="18"/>
+        </w:rPr>
+        <w:t>MapService’</w:t>
+      </w:r>
+      <w:r>
+        <w:rPr>
+          <w:rFonts w:ascii="American Typewriter" w:hAnsi="American Typewriter" w:cs="American Typewriter"/>
+          <w:sz w:val="18"/>
+          <w:szCs w:val="18"/>
+        </w:rPr>
         <w:t>)</w:t>
       </w:r>
-      <w:bookmarkStart w:id="19" w:name="_GoBack"/>
-      <w:bookmarkEnd w:id="19"/>
+    </w:p>
+    <w:p/>
+    <w:p/>
+    <w:p>
+      <w:r>
+        <w:t>faceted browsing</w:t>
+      </w:r>
+    </w:p>
+    <w:p>
+      <w:r>
+        <w:t>triples shuffled in metadata of the results, or co-lcated</w:t>
+      </w:r>
+    </w:p>
+    <w:p/>
+    <w:p/>
+    <w:p/>
+    <w:p>
+      <w:r>
+        <w:rPr>
+          <w:bCs/>
+        </w:rPr>
+        <w:t xml:space="preserve">Multi-parameter, multi-sensor </w:t>
+      </w:r>
+      <w:r>
+        <w:t>anal</w:t>
+      </w:r>
+      <w:r>
+        <w:t xml:space="preserve">yses are particularly difficult: </w:t>
+      </w:r>
+      <w:r>
+        <w:t>Sensor are r</w:t>
+      </w:r>
+      <w:r>
+        <w:t xml:space="preserve">arely designed to work together; </w:t>
+      </w:r>
+      <w:r>
+        <w:t>Science analy</w:t>
+      </w:r>
+      <w:r>
+        <w:t>sis is usually very ‘free form’; exploratory with many “what if” scenaros; processing algorithms complex</w:t>
+      </w:r>
     </w:p>
     <w:p/>
     <w:p/>
     <w:p/>
     <w:p/>
+    <w:p>
+      <w:pPr>
+        <w:pStyle w:val="Heading3"/>
+        <w:rPr>
+          <w:highlight w:val="yellow"/>
+        </w:rPr>
+      </w:pPr>
+      <w:bookmarkStart w:id="20" w:name="_Toc228268660"/>
+      <w:r>
+        <w:rPr>
+          <w:highlight w:val="yellow"/>
+        </w:rPr>
+        <w:t xml:space="preserve">Scalable </w:t>
+      </w:r>
+      <w:r>
+        <w:rPr>
+          <w:highlight w:val="yellow"/>
+        </w:rPr>
+        <w:t>Job Distribution System of CMDA</w:t>
+      </w:r>
+      <w:bookmarkEnd w:id="20"/>
+    </w:p>
+    <w:p>
+      <w:pPr>
+        <w:rPr>
+          <w:highlight w:val="yellow"/>
+        </w:rPr>
+      </w:pPr>
+      <w:r>
+        <w:rPr>
+          <w:highlight w:val="yellow"/>
+        </w:rPr>
+        <w:t xml:space="preserve">Lei, please write about the technical approach to achieve a scalable job distribution capability. </w:t>
+      </w:r>
+    </w:p>
     <w:p/>
     <w:p>
-      <w:pPr>
-        <w:pStyle w:val="Heading3"/>
-        <w:rPr>
-          <w:highlight w:val="yellow"/>
-        </w:rPr>
-      </w:pPr>
-      <w:bookmarkStart w:id="20" w:name="_Toc228268660"/>
-      <w:r>
-        <w:rPr>
-          <w:highlight w:val="yellow"/>
-        </w:rPr>
-        <w:t xml:space="preserve">Scalable </w:t>
-      </w:r>
-      <w:r>
-        <w:rPr>
-          <w:highlight w:val="yellow"/>
-        </w:rPr>
-        <w:t>Job Distribution System of CMDA</w:t>
-      </w:r>
-      <w:bookmarkEnd w:id="20"/>
-    </w:p>
-    <w:p>
-      <w:pPr>
-        <w:rPr>
-          <w:highlight w:val="yellow"/>
-        </w:rPr>
-      </w:pPr>
-      <w:r>
-        <w:rPr>
-          <w:highlight w:val="yellow"/>
-        </w:rPr>
-        <w:t xml:space="preserve">Lei, please write about the technical approach to achieve a scalable job distribution capability. </w:t>
-      </w:r>
-    </w:p>
-    <w:p/>
-    <w:p>
-      <w:proofErr w:type="gramStart"/>
       <w:r>
         <w:rPr>
           <w:color w:val="333333"/>
         </w:rPr>
-        <w:t>apache</w:t>
-      </w:r>
-      <w:proofErr w:type="gramEnd"/>
-      <w:r>
-        <w:rPr>
-          <w:color w:val="333333"/>
-        </w:rPr>
-        <w:t xml:space="preserve"> module </w:t>
-      </w:r>
-      <w:proofErr w:type="spellStart"/>
-      <w:r>
-        <w:rPr>
-          <w:color w:val="333333"/>
-        </w:rPr>
-        <w:t>mod_proxy</w:t>
-      </w:r>
-      <w:proofErr w:type="spellEnd"/>
-      <w:r>
-        <w:rPr>
-          <w:color w:val="333333"/>
-        </w:rPr>
-        <w:t xml:space="preserve"> and </w:t>
-      </w:r>
-      <w:proofErr w:type="spellStart"/>
-      <w:r>
-        <w:rPr>
-          <w:color w:val="333333"/>
-        </w:rPr>
-        <w:t>mod_proxy_balancer</w:t>
-      </w:r>
-      <w:proofErr w:type="spellEnd"/>
+        <w:t>apache module mod_proxy and mod_proxy_balancer</w:t>
+      </w:r>
     </w:p>
     <w:p>
       <w:r>
@@ -6795,13 +6761,8 @@
         <w:t>Cloud</w:t>
       </w:r>
       <w:r>
-        <w:t xml:space="preserve"> Apache </w:t>
-      </w:r>
-      <w:proofErr w:type="spellStart"/>
-      <w:r>
-        <w:t>CloudStack</w:t>
-      </w:r>
-      <w:proofErr w:type="spellEnd"/>
+        <w:t xml:space="preserve"> Apache CloudStack</w:t>
+      </w:r>
     </w:p>
     <w:p/>
     <w:p>
@@ -6896,15 +6857,7 @@
         <w:t xml:space="preserve"> comprehensive </w:t>
       </w:r>
       <w:r>
-        <w:t xml:space="preserve">and detailed information for evaluating the </w:t>
-      </w:r>
-      <w:proofErr w:type="spellStart"/>
-      <w:r>
-        <w:t>radiative</w:t>
-      </w:r>
-      <w:proofErr w:type="spellEnd"/>
-      <w:r>
-        <w:t xml:space="preserve"> and moist process representations in GCMs</w:t>
+        <w:t>and detailed information for evaluating the radiative and moist process representations in GCMs</w:t>
       </w:r>
       <w:r>
         <w:t xml:space="preserve">. </w:t>
@@ -6915,49 +6868,17 @@
         <w:jc w:val="both"/>
       </w:pPr>
       <w:r>
-        <w:t>Figure 3a illustrates relevant measurements from A-Train multiple instruments and ECMWF/MERRA (</w:t>
-      </w:r>
-      <w:proofErr w:type="gramStart"/>
-      <w:r>
-        <w:t>re)analysis</w:t>
-      </w:r>
-      <w:proofErr w:type="gramEnd"/>
-      <w:r>
-        <w:t xml:space="preserve"> outputs that are complementary and can be co-located to develop and constrain model representations of clouds, convection and their processes in GCMs. For </w:t>
+        <w:t xml:space="preserve">Figure 3a illustrates relevant measurements from A-Train multiple instruments and ECMWF/MERRA (re)analysis outputs that are complementary and can be co-located to develop and constrain model representations of clouds, convection and their processes in GCMs. For example, CALIPSO is sensitive to thin cirrus with optical thickness τ &lt; ~ 0.05, whereas CloudSat observes thicker clouds and MLS’s sensitivity lies between CALIPSO and CloudSat. These three instruments also have different vertical ranges. </w:t>
+      </w:r>
+      <w:r>
+        <w:t>Us</w:t>
+      </w:r>
+      <w:r>
+        <w:t xml:space="preserve">ing PAWS-CMDR, we can </w:t>
       </w:r>
       <w:r>
         <w:lastRenderedPageBreak/>
-        <w:t xml:space="preserve">example, CALIPSO is sensitive to thin cirrus with optical thickness τ &lt; ~ 0.05, whereas </w:t>
-      </w:r>
-      <w:proofErr w:type="spellStart"/>
-      <w:r>
-        <w:t>CloudSat</w:t>
-      </w:r>
-      <w:proofErr w:type="spellEnd"/>
-      <w:r>
-        <w:t xml:space="preserve"> observes thicker clouds and MLS’s sensitivity lies between CALIPSO and </w:t>
-      </w:r>
-      <w:proofErr w:type="spellStart"/>
-      <w:r>
-        <w:t>CloudSat</w:t>
-      </w:r>
-      <w:proofErr w:type="spellEnd"/>
-      <w:r>
-        <w:t xml:space="preserve">. These three instruments also have different vertical ranges. </w:t>
-      </w:r>
-      <w:r>
-        <w:t>Us</w:t>
-      </w:r>
-      <w:r>
-        <w:t xml:space="preserve">ing PAWS-CMDR, we can collocate and combine cloud measurements made from the above three satellite sensors and thus create combined total cloud profiles as shown in Figure 3b. This combined total cloud profiles allow us to compute more accurate cloud </w:t>
-      </w:r>
-      <w:proofErr w:type="spellStart"/>
-      <w:r>
-        <w:t>radiative</w:t>
-      </w:r>
-      <w:proofErr w:type="spellEnd"/>
-      <w:r>
-        <w:t xml:space="preserve"> heating rates and estimate cloud forcing and feedbacks to climate change. The proposal team has recently demonstrated the use and scientific value of the co-located datasets in this context (Lee et al. 2012; Jiang et al. 2012</w:t>
+        <w:t>collocate and combine cloud measurements made from the above three satellite sensors and thus create combined total cloud profiles as shown in Figure 3b. This combined total cloud profiles allow us to compute more accurate cloud radiative heating rates and estimate cloud forcing and feedbacks to climate change. The proposal team has recently demonstrated the use and scientific value of the co-located datasets in this context (Lee et al. 2012; Jiang et al. 2012</w:t>
       </w:r>
       <w:r>
         <w:t>).</w:t>
@@ -7012,7 +6933,6 @@
         <w:rPr>
           <w:noProof/>
         </w:rPr>
-        <w:lastRenderedPageBreak/>
         <mc:AlternateContent>
           <mc:Choice Requires="wps">
             <w:drawing>
@@ -7095,7 +7015,7 @@
                                           <pic:cNvPicPr/>
                                         </pic:nvPicPr>
                                         <pic:blipFill rotWithShape="1">
-                                          <a:blip r:embed="rId15">
+                                          <a:blip r:embed="rId16">
                                             <a:extLst>
                                               <a:ext uri="{28A0092B-C50C-407E-A947-70E740481C1C}">
                                                 <a14:useLocalDpi xmlns:a14="http://schemas.microsoft.com/office/drawing/2010/main" val="0"/>
@@ -7146,27 +7066,7 @@
                                 <w:sz w:val="20"/>
                                 <w:szCs w:val="20"/>
                               </w:rPr>
-                              <w:t>Figure 3. (a) Measurements from A-Train multiple instruments and ECMWF/MERRA (</w:t>
-                            </w:r>
-                            <w:proofErr w:type="gramStart"/>
-                            <w:r>
-                              <w:rPr>
-                                <w:rFonts w:ascii="Arial" w:hAnsi="Arial"/>
-                                <w:b/>
-                                <w:sz w:val="20"/>
-                                <w:szCs w:val="20"/>
-                              </w:rPr>
-                              <w:t>re)analysis</w:t>
-                            </w:r>
-                            <w:proofErr w:type="gramEnd"/>
-                            <w:r>
-                              <w:rPr>
-                                <w:rFonts w:ascii="Arial" w:hAnsi="Arial"/>
-                                <w:b/>
-                                <w:sz w:val="20"/>
-                                <w:szCs w:val="20"/>
-                              </w:rPr>
-                              <w:t xml:space="preserve"> outputs that can be co-located </w:t>
+                              <w:t xml:space="preserve">Figure 3. (a) Measurements from A-Train multiple instruments and ECMWF/MERRA (re)analysis outputs that can be co-located </w:t>
                             </w:r>
                             <w:r>
                               <w:rPr>
@@ -7229,47 +7129,7 @@
                                 <w:sz w:val="20"/>
                                 <w:szCs w:val="20"/>
                               </w:rPr>
-                              <w:t xml:space="preserve">total cloud profiles combined with measurements made from three satellite sensors (MLS, </w:t>
-                            </w:r>
-                            <w:proofErr w:type="spellStart"/>
-                            <w:r>
-                              <w:rPr>
-                                <w:rFonts w:ascii="Arial" w:hAnsi="Arial"/>
-                                <w:b/>
-                                <w:sz w:val="20"/>
-                                <w:szCs w:val="20"/>
-                              </w:rPr>
-                              <w:t>CloudSat</w:t>
-                            </w:r>
-                            <w:proofErr w:type="spellEnd"/>
-                            <w:r>
-                              <w:rPr>
-                                <w:rFonts w:ascii="Arial" w:hAnsi="Arial"/>
-                                <w:b/>
-                                <w:sz w:val="20"/>
-                                <w:szCs w:val="20"/>
-                              </w:rPr>
-                              <w:t xml:space="preserve">, and CALIPSO); (c) AIRS water vapor measurements collocated with MLS cloud samples; (d) Correlations of the co-located AIRS water vapor with the MLS ice water content (IWC); (e) NCAR CAM model IWC sampled on MLS orbits and co-located with MLS IWC for model-data </w:t>
-                            </w:r>
-                            <w:proofErr w:type="spellStart"/>
-                            <w:r>
-                              <w:rPr>
-                                <w:rFonts w:ascii="Arial" w:hAnsi="Arial"/>
-                                <w:b/>
-                                <w:sz w:val="20"/>
-                                <w:szCs w:val="20"/>
-                              </w:rPr>
-                              <w:t>intercomparisons</w:t>
-                            </w:r>
-                            <w:proofErr w:type="spellEnd"/>
-                            <w:r>
-                              <w:rPr>
-                                <w:rFonts w:ascii="Arial" w:hAnsi="Arial"/>
-                                <w:b/>
-                                <w:sz w:val="20"/>
-                                <w:szCs w:val="20"/>
-                              </w:rPr>
-                              <w:t xml:space="preserve">. </w:t>
+                              <w:t xml:space="preserve">total cloud profiles combined with measurements made from three satellite sensors (MLS, CloudSat, and CALIPSO); (c) AIRS water vapor measurements collocated with MLS cloud samples; (d) Correlations of the co-located AIRS water vapor with the MLS ice water content (IWC); (e) NCAR CAM model IWC sampled on MLS orbits and co-located with MLS IWC for model-data intercomparisons. </w:t>
                             </w:r>
                           </w:p>
                         </w:txbxContent>
@@ -7448,6 +7308,7 @@
         <w:t xml:space="preserve">For example, Aqua AIRS water vapor (H2O) measurements can be sampled onto the MLS orbits and collocated with MLS cloud samples as shown in Figure 3c. Figure 3d further shows H2O at </w:t>
       </w:r>
       <w:r>
+        <w:lastRenderedPageBreak/>
         <w:t>six different altitudes observed by Aqua AIRS and Aura MLS scattered against Aura MLS measured upper t</w:t>
       </w:r>
       <w:r>
@@ -7466,23 +7327,7 @@
         <w:t>on of H2O with IWC</w:t>
       </w:r>
       <w:r>
-        <w:t xml:space="preserve"> persists throughout the troposphere, except near the </w:t>
-      </w:r>
-      <w:proofErr w:type="spellStart"/>
-      <w:r>
-        <w:t>tropopause</w:t>
-      </w:r>
-      <w:proofErr w:type="spellEnd"/>
-      <w:r>
-        <w:t xml:space="preserve"> at 100 </w:t>
-      </w:r>
-      <w:proofErr w:type="spellStart"/>
-      <w:r>
-        <w:t>hPa</w:t>
-      </w:r>
-      <w:proofErr w:type="spellEnd"/>
-      <w:r>
-        <w:t xml:space="preserve">, where increasing cirrus clouds are associated with decreasing water vapor. </w:t>
+        <w:t xml:space="preserve"> persists throughout the troposphere, except near the tropopause at 100 hPa, where increasing cirrus clouds are associated with decreasing water vapor. </w:t>
       </w:r>
       <w:r>
         <w:t>T</w:t>
@@ -7649,6 +7494,7 @@
         <w:rPr>
           <w:color w:val="auto"/>
         </w:rPr>
+        <w:lastRenderedPageBreak/>
         <w:br/>
       </w:r>
     </w:p>
@@ -7709,15 +7555,7 @@
         <w:t>satellite remote sensing data sets</w:t>
       </w:r>
       <w:r>
-        <w:t>, model outputs, and (</w:t>
-      </w:r>
-      <w:proofErr w:type="gramStart"/>
-      <w:r>
-        <w:t>re)analysis</w:t>
-      </w:r>
-      <w:proofErr w:type="gramEnd"/>
-      <w:r>
-        <w:t xml:space="preserve"> outputs</w:t>
+        <w:t>, model outputs, and (re)analysis outputs</w:t>
       </w:r>
       <w:r>
         <w:t xml:space="preserve"> that are physically distributed, massive in volume, heterogeneous in format, and scanty in providing information on data quality and prod</w:t>
@@ -7750,25 +7588,13 @@
         <w:jc w:val="both"/>
       </w:pPr>
       <w:r>
-        <w:t xml:space="preserve">Furthermore, most of the existing climate data analysis tools (e.g. PCMDI’s CDAT, NCAR’s </w:t>
-      </w:r>
-      <w:proofErr w:type="spellStart"/>
-      <w:r>
-        <w:t>CCMVal</w:t>
-      </w:r>
-      <w:proofErr w:type="spellEnd"/>
-      <w:r>
-        <w:t xml:space="preserve">, and other in-house research tools) focus on model output analyses and visualization and lack the capability to process multi-instrument observational data in combination with model outputs (e.g. co-locate </w:t>
+        <w:t xml:space="preserve">Furthermore, most of the existing climate data analysis tools (e.g. PCMDI’s CDAT, NCAR’s CCMVal, and other in-house research tools) focus on model output analyses and visualization and lack the capability to process multi-instrument observational data in combination with model outputs (e.g. co-locate </w:t>
       </w:r>
       <w:r>
         <w:t xml:space="preserve">and conditionally sample </w:t>
       </w:r>
       <w:r>
-        <w:t xml:space="preserve">multiple-instrument </w:t>
-      </w:r>
-      <w:r>
-        <w:lastRenderedPageBreak/>
-        <w:t>data to one another</w:t>
+        <w:t>multiple-instrument data to one another</w:t>
       </w:r>
       <w:r>
         <w:t>,</w:t>
@@ -7780,29 +7606,13 @@
         <w:t>). The proposed system CMDA</w:t>
       </w:r>
       <w:r>
-        <w:t xml:space="preserve"> will enable multi-source dataset processing and model performance diagnostic analysis based on multi-</w:t>
-      </w:r>
-      <w:proofErr w:type="spellStart"/>
-      <w:r>
-        <w:t>variate</w:t>
-      </w:r>
-      <w:proofErr w:type="spellEnd"/>
-      <w:r>
-        <w:t xml:space="preserve"> physics-based, phenomenon-oriented comparisons and analyses using satellite obs</w:t>
+        <w:t xml:space="preserve"> will enable multi-source dataset processing and model performance diagnostic analysis based on multi-variate physics-based, phenomenon-oriented comparisons and analyses using satellite obs</w:t>
       </w:r>
       <w:r>
         <w:t>ervational datasets. Therefore, the proposed system</w:t>
       </w:r>
       <w:r>
-        <w:t xml:space="preserve"> will be complementary to those climate model analysis tools currently available to the community such as CDAT and </w:t>
-      </w:r>
-      <w:proofErr w:type="spellStart"/>
-      <w:r>
-        <w:t>CCMVal</w:t>
-      </w:r>
-      <w:proofErr w:type="spellEnd"/>
-      <w:r>
-        <w:t xml:space="preserve">. </w:t>
+        <w:t xml:space="preserve"> will be complementary to those climate model analysis tools currently available to the community such as CDAT and CCMVal. </w:t>
       </w:r>
     </w:p>
     <w:p>
@@ -7814,15 +7624,7 @@
         <w:t>Another key capability of</w:t>
       </w:r>
       <w:r>
-        <w:t xml:space="preserve"> CMDA is to keep track of processing history and to search results based on the processing history. The recent advance in provenance collection and representation technologies makes this capability easy to add to an existing information system with complex data processing history. The Provenance Working Group in W3C has been formed to define a language for exchanging provenance information among applications, making these provenance technologies more standardized. Following the standards set by the working </w:t>
-      </w:r>
-      <w:proofErr w:type="gramStart"/>
-      <w:r>
-        <w:t>group,</w:t>
-      </w:r>
-      <w:proofErr w:type="gramEnd"/>
-      <w:r>
-        <w:t xml:space="preserve"> we will make CMDA more transparent and infusible to other Earth science data information systems that would use similar provenance technologies. The benefit to the users of CMDA is very tangible. The users will have an easy-to-read processing history document attached to each dataset and plot that they create using CMDA and will be able to search their processed datasets and plots using key words in the data processing methods that they used. They will significantly ease the burden of keeping track of many files and plots that they generate during their exploratory studies.   </w:t>
+        <w:t xml:space="preserve"> CMDA is to keep track of processing history and to search results based on the processing history. The recent advance in provenance collection and representation technologies makes this capability easy to add to an existing information system with complex data processing history. The Provenance Working Group in W3C has been formed to define a language for exchanging provenance information among applications, making these provenance technologies more standardized. Following the standards set by the working group, we will make CMDA more transparent and infusible to other Earth science data information systems that would use similar provenance technologies. The benefit to the users of CMDA is very tangible. The users will have an easy-to-read processing history document attached to each dataset and plot that they create using CMDA and will be able to search their processed datasets and plots using key words in the data processing methods that they used. They will significantly ease the burden of keeping track of many files and plots that they generate during their exploratory studies.   </w:t>
       </w:r>
       <w:r>
         <w:t xml:space="preserve">   </w:t>
@@ -7834,15 +7636,7 @@
         <w:jc w:val="both"/>
       </w:pPr>
       <w:r>
-        <w:t>Scientifically, the multi-</w:t>
-      </w:r>
-      <w:proofErr w:type="spellStart"/>
-      <w:r>
-        <w:t>variate</w:t>
-      </w:r>
-      <w:proofErr w:type="spellEnd"/>
-      <w:r>
-        <w:t xml:space="preserve"> model-to-data comparisons and analyses are critical in understanding the causes of model errors and biases and improving climate model performance for climate sensitivity studies and predictions. A simple one-parameter comparison with a traditional model analysis tool can illustrate the symptomatic biases and errors in models but cannot trace back to the cause of the biases errors. A study of the instantaneous interaction and relationship between physical variables in the context of its environmental condition using the </w:t>
+        <w:t xml:space="preserve">Scientifically, the multi-variate model-to-data comparisons and analyses are critical in understanding the causes of model errors and biases and improving climate model performance for climate sensitivity studies and predictions. A simple one-parameter comparison with a traditional model analysis tool can illustrate the symptomatic biases and errors in models but cannot trace back to the cause of the biases errors. A study of the instantaneous interaction and relationship between physical variables in the context of its environmental condition using the </w:t>
       </w:r>
       <w:r>
         <w:t xml:space="preserve">conditional sampling method in </w:t>
@@ -7863,7 +7657,14 @@
         <w:rPr>
           <w:i/>
         </w:rPr>
-        <w:t>ad hoc</w:t>
+        <w:t xml:space="preserve">ad </w:t>
+      </w:r>
+      <w:r>
+        <w:rPr>
+          <w:i/>
+        </w:rPr>
+        <w:lastRenderedPageBreak/>
+        <w:t>hoc</w:t>
       </w:r>
       <w:r>
         <w:t xml:space="preserve"> approach of handling the large-volume and heterogeneous datasets. CMDA will provide a streamlined and structured step to process the data and standardize the output format and content and provide a computationally efficient way to analyze the large-volume datasets using data-volume scalable algorithms and parallel distributed computing. </w:t>
@@ -7899,15 +7700,7 @@
         <w:t xml:space="preserve"> </w:t>
       </w:r>
       <w:r>
-        <w:t>to perform multi-</w:t>
-      </w:r>
-      <w:proofErr w:type="spellStart"/>
-      <w:r>
-        <w:t>variate</w:t>
-      </w:r>
-      <w:proofErr w:type="spellEnd"/>
-      <w:r>
-        <w:t xml:space="preserve"> model-to-data comparisons and analyses, </w:t>
+        <w:t xml:space="preserve">to perform multi-variate model-to-data comparisons and analyses, </w:t>
       </w:r>
       <w:r>
         <w:t xml:space="preserve">to </w:t>
@@ -7993,23 +7786,7 @@
         <w:pStyle w:val="NoteBodyRS12"/>
       </w:pPr>
       <w:r>
-        <w:t xml:space="preserve">Either </w:t>
-      </w:r>
-      <w:proofErr w:type="gramStart"/>
-      <w:r>
-        <w:t>include</w:t>
-      </w:r>
-      <w:proofErr w:type="gramEnd"/>
-      <w:r>
-        <w:t xml:space="preserve"> a schedule like the example, or a list of milestones with expected completion dates.  Don’t put in 20 milestones for a </w:t>
-      </w:r>
-      <w:proofErr w:type="gramStart"/>
-      <w:r>
-        <w:t>2 year</w:t>
-      </w:r>
-      <w:proofErr w:type="gramEnd"/>
-      <w:r>
-        <w:t xml:space="preserve"> proposal!  Pick key accomplishments as milestones.  Two or three per year should be sufficient.</w:t>
+        <w:t>Either include a schedule like the example, or a list of milestones with expected completion dates.  Don’t put in 20 milestones for a 2 year proposal!  Pick key accomplishments as milestones.  Two or three per year should be sufficient.</w:t>
       </w:r>
     </w:p>
     <w:p>
@@ -8150,7 +7927,6 @@
       <w:pPr>
         <w:pStyle w:val="NoteAOBodyRS12"/>
       </w:pPr>
-      <w:proofErr w:type="gramStart"/>
       <w:r>
         <w:t xml:space="preserve">From </w:t>
       </w:r>
@@ -8163,7 +7939,6 @@
       <w:r>
         <w:t>, p. B-3.</w:t>
       </w:r>
-      <w:proofErr w:type="gramEnd"/>
     </w:p>
     <w:p>
       <w:pPr>
@@ -8257,15 +8032,7 @@
         <w:t>,</w:t>
       </w:r>
       <w:r>
-        <w:t xml:space="preserve"> and budget issues and is the final authority for this task. </w:t>
-      </w:r>
-      <w:proofErr w:type="gramStart"/>
-      <w:r>
-        <w:t>The Co-Is</w:t>
-      </w:r>
-      <w:proofErr w:type="gramEnd"/>
-      <w:r>
-        <w:t xml:space="preserve"> report to</w:t>
+        <w:t xml:space="preserve"> and budget issues and is the final authority for this task. The Co-Is report to</w:t>
       </w:r>
       <w:r>
         <w:t xml:space="preserve"> and take direction from the PI</w:t>
@@ -8328,13 +8095,8 @@
         <w:pStyle w:val="NoteBodyRS12"/>
       </w:pPr>
       <w:r>
-        <w:t xml:space="preserve">Identify the working group they will participate in, and their </w:t>
-      </w:r>
-      <w:proofErr w:type="gramStart"/>
-      <w:r>
-        <w:t>expertise ….</w:t>
-      </w:r>
-      <w:proofErr w:type="gramEnd"/>
+        <w:t>Identify the working group they will participate in, and their expertise ….</w:t>
+      </w:r>
     </w:p>
     <w:p>
       <w:pPr>
@@ -8451,13 +8213,8 @@
         <w:t>&lt;Institution Name&gt;</w:t>
       </w:r>
       <w:r>
-        <w:t xml:space="preserve">, Co-I, will lead </w:t>
-      </w:r>
-      <w:proofErr w:type="gramStart"/>
-      <w:r>
-        <w:t>the ….</w:t>
-      </w:r>
-      <w:proofErr w:type="gramEnd"/>
+        <w:t>, Co-I, will lead the ….</w:t>
+      </w:r>
     </w:p>
     <w:p>
       <w:pPr>
@@ -8496,13 +8253,8 @@
         <w:t>&lt;Institution Name&gt;</w:t>
       </w:r>
       <w:r>
-        <w:t xml:space="preserve">, Co-I, will develop </w:t>
-      </w:r>
-      <w:proofErr w:type="gramStart"/>
-      <w:r>
-        <w:t>the ….</w:t>
-      </w:r>
-      <w:proofErr w:type="gramEnd"/>
+        <w:t>, Co-I, will develop the ….</w:t>
+      </w:r>
     </w:p>
     <w:p>
       <w:pPr>
@@ -8724,7 +8476,6 @@
       <w:pPr>
         <w:pStyle w:val="NoteAOBodyRS12"/>
       </w:pPr>
-      <w:proofErr w:type="gramStart"/>
       <w:r>
         <w:t xml:space="preserve">From </w:t>
       </w:r>
@@ -8746,7 +8497,6 @@
       <w:r>
         <w:t>.</w:t>
       </w:r>
-      <w:proofErr w:type="gramEnd"/>
     </w:p>
     <w:p>
       <w:pPr>
@@ -8805,18 +8555,13 @@
       <w:bookmarkStart w:id="41" w:name="_Toc228268672"/>
       <w:r>
         <w:lastRenderedPageBreak/>
-        <w:t xml:space="preserve">Biographical </w:t>
-      </w:r>
-      <w:proofErr w:type="spellStart"/>
-      <w:r>
-        <w:t>Sketch</w:t>
+        <w:t>Biographical Sketch</w:t>
       </w:r>
       <w:bookmarkEnd w:id="40"/>
       <w:r>
         <w:t>s</w:t>
       </w:r>
       <w:bookmarkEnd w:id="41"/>
-      <w:proofErr w:type="spellEnd"/>
     </w:p>
     <w:p>
       <w:pPr>
@@ -8848,7 +8593,6 @@
       <w:pPr>
         <w:pStyle w:val="NoteAOBodyRS12"/>
       </w:pPr>
-      <w:proofErr w:type="gramStart"/>
       <w:r>
         <w:t xml:space="preserve">From </w:t>
       </w:r>
@@ -8867,7 +8611,6 @@
       <w:r>
         <w:t>9.</w:t>
       </w:r>
-      <w:proofErr w:type="gramEnd"/>
     </w:p>
     <w:p>
       <w:pPr>
@@ -8897,16 +8640,11 @@
       <w:pPr>
         <w:pStyle w:val="NoteSubBulletRS12"/>
       </w:pPr>
-      <w:proofErr w:type="gramStart"/>
       <w:r>
         <w:t>t</w:t>
       </w:r>
       <w:r>
-        <w:t>ailored</w:t>
-      </w:r>
-      <w:proofErr w:type="gramEnd"/>
-      <w:r>
-        <w:t xml:space="preserve"> for this proposal</w:t>
+        <w:t>ailored for this proposal</w:t>
       </w:r>
     </w:p>
     <w:p>
@@ -9110,15 +8848,7 @@
         <w:pStyle w:val="ResumeInstitutionRS12"/>
       </w:pPr>
       <w:r>
-        <w:t xml:space="preserve">4800 Oak Grove Drive • </w:t>
-      </w:r>
-      <w:proofErr w:type="spellStart"/>
-      <w:r>
-        <w:t>Ms</w:t>
-      </w:r>
-      <w:proofErr w:type="spellEnd"/>
-      <w:r>
-        <w:t xml:space="preserve"> 180-401</w:t>
+        <w:t>4800 Oak Grove Drive • Ms 180-401</w:t>
       </w:r>
     </w:p>
     <w:p>
@@ -9149,13 +8879,8 @@
       <w:pPr>
         <w:pStyle w:val="ResumeTextRS12"/>
       </w:pPr>
-      <w:proofErr w:type="gramStart"/>
-      <w:r>
-        <w:t>Over 15 years of experience in research and development of high performance computing systems for science and engineering applications.</w:t>
-      </w:r>
-      <w:proofErr w:type="gramEnd"/>
-      <w:r>
-        <w:t xml:space="preserve">  He led the NASA Remote Exploration and Experimentation Project, under the NASA High Performance Computing and Communications Program, which did pioneering research in fault tolerance for COTS-based space computing systems, radiation test procedures for measuring and predicting single event upset rates in modern microprocessors, and developed a system reliability and availability prediction methodology for space-based COTS systems.</w:t>
+      <w:r>
+        <w:t>Over 15 years of experience in research and development of high performance computing systems for science and engineering applications.  He led the NASA Remote Exploration and Experimentation Project, under the NASA High Performance Computing and Communications Program, which did pioneering research in fault tolerance for COTS-based space computing systems, radiation test procedures for measuring and predicting single event upset rates in modern microprocessors, and developed a system reliability and availability prediction methodology for space-based COTS systems.</w:t>
       </w:r>
     </w:p>
     <w:p>
@@ -9442,23 +9167,7 @@
         <w:pStyle w:val="ResumeReferencesRS12"/>
       </w:pPr>
       <w:r>
-        <w:t xml:space="preserve">R. Some and </w:t>
-      </w:r>
-      <w:proofErr w:type="spellStart"/>
-      <w:r>
-        <w:t>R.D.Ferraro</w:t>
-      </w:r>
-      <w:proofErr w:type="spellEnd"/>
-      <w:r>
-        <w:t xml:space="preserve">, “REE Radiation Fault Model: A Tool for Organizing and Communicating Radiation Test Data and Constructing COTS Based </w:t>
-      </w:r>
-      <w:proofErr w:type="spellStart"/>
-      <w:r>
-        <w:t>Spaceborn</w:t>
-      </w:r>
-      <w:proofErr w:type="spellEnd"/>
-      <w:r>
-        <w:t xml:space="preserve"> Computing Systems”, </w:t>
+        <w:t xml:space="preserve">R. Some and R.D.Ferraro, “REE Radiation Fault Model: A Tool for Organizing and Communicating Radiation Test Data and Constructing COTS Based Spaceborn Computing Systems”, </w:t>
       </w:r>
       <w:r>
         <w:rPr>
@@ -9476,15 +9185,7 @@
       </w:pPr>
       <w:r>
         <w:lastRenderedPageBreak/>
-        <w:t xml:space="preserve">T. Sterling, R. Ferraro, D. Katz, H. Zima, and W. </w:t>
-      </w:r>
-      <w:proofErr w:type="spellStart"/>
-      <w:r>
-        <w:t>Gropp</w:t>
-      </w:r>
-      <w:proofErr w:type="spellEnd"/>
-      <w:r>
-        <w:t xml:space="preserve">, "Clusters for Autonomous Deep Space Missions," </w:t>
+        <w:t xml:space="preserve">T. Sterling, R. Ferraro, D. Katz, H. Zima, and W. Gropp, "Clusters for Autonomous Deep Space Missions," </w:t>
       </w:r>
       <w:r>
         <w:rPr>
@@ -9501,31 +9202,7 @@
         <w:pStyle w:val="ResumeReferencesRS12"/>
       </w:pPr>
       <w:r>
-        <w:t xml:space="preserve">J. </w:t>
-      </w:r>
-      <w:proofErr w:type="spellStart"/>
-      <w:r>
-        <w:t>Beahan</w:t>
-      </w:r>
-      <w:proofErr w:type="spellEnd"/>
-      <w:r>
-        <w:t xml:space="preserve">, R. Some. R. Ferraro, </w:t>
-      </w:r>
-      <w:proofErr w:type="spellStart"/>
-      <w:r>
-        <w:t>L.Edmunds</w:t>
-      </w:r>
-      <w:proofErr w:type="spellEnd"/>
-      <w:r>
-        <w:t xml:space="preserve">, A. Johnston, D. Katz, “Detailed Radiation Fault Modeling of the Remote Exploration and Experimentation (REE) First Generation </w:t>
-      </w:r>
-      <w:proofErr w:type="spellStart"/>
-      <w:r>
-        <w:t>Testbed</w:t>
-      </w:r>
-      <w:proofErr w:type="spellEnd"/>
-      <w:r>
-        <w:t xml:space="preserve"> Architecture,” </w:t>
+        <w:t xml:space="preserve">J. Beahan, R. Some. R. Ferraro, L.Edmunds, A. Johnston, D. Katz, “Detailed Radiation Fault Modeling of the Remote Exploration and Experimentation (REE) First Generation Testbed Architecture,” </w:t>
       </w:r>
       <w:r>
         <w:rPr>
@@ -9544,522 +9221,218 @@
       <w:pPr>
         <w:pStyle w:val="ResumeReferencesRS12"/>
       </w:pPr>
-      <w:proofErr w:type="gramStart"/>
-      <w:r>
-        <w:t xml:space="preserve">P. Wang and R.D. Ferraro, “Parallel </w:t>
-      </w:r>
-      <w:proofErr w:type="spellStart"/>
-      <w:r>
-        <w:t>Multigrid</w:t>
-      </w:r>
-      <w:proofErr w:type="spellEnd"/>
-      <w:r>
-        <w:t xml:space="preserve"> Finite Volume Computation of Three-Dimensional Thermal Convection,” </w:t>
+      <w:r>
+        <w:t xml:space="preserve">P. Wang and R.D. Ferraro, “Parallel Multigrid Finite Volume Computation of Three-Dimensional Thermal Convection,” </w:t>
       </w:r>
       <w:r>
         <w:rPr>
           <w:i/>
         </w:rPr>
-        <w:t>Computers Math.</w:t>
-      </w:r>
-      <w:proofErr w:type="gramEnd"/>
+        <w:t>Computers Math. Applic. Vol 37</w:t>
+      </w:r>
+      <w:r>
+        <w:t>, 49-60, 1999.</w:t>
+      </w:r>
+    </w:p>
+    <w:p>
+      <w:pPr>
+        <w:pStyle w:val="ResumeReferencesRS12"/>
+      </w:pPr>
+      <w:r>
+        <w:t xml:space="preserve">H.Q. Ding and R.D. Ferraro, “An 18 GLFOPS Parallel Climate Data Assimilation PSAS Package,” </w:t>
+      </w:r>
       <w:r>
         <w:rPr>
           <w:i/>
         </w:rPr>
+        <w:t>Computers Math. Applic. Vol. 35</w:t>
+      </w:r>
+      <w:r>
+        <w:t>, No. 7, 55-63, 1998.</w:t>
+      </w:r>
+    </w:p>
+    <w:p>
+      <w:pPr>
+        <w:pStyle w:val="ResumeReferencesRS12"/>
+      </w:pPr>
+      <w:r>
+        <w:t xml:space="preserve">P. Wang and R.D. Ferraro, “Parallel Computation for Natural Convection,” </w:t>
+      </w:r>
+      <w:r>
+        <w:rPr>
+          <w:i/>
+        </w:rPr>
+        <w:t>Concurrency - Practice and Experience, Vol. 9</w:t>
+      </w:r>
+      <w:r>
+        <w:t>(10), 975-987, Oct 1997.</w:t>
+      </w:r>
+    </w:p>
+    <w:p>
+      <w:pPr>
+        <w:pStyle w:val="ResumeReferencesRS12"/>
+      </w:pPr>
+      <w:r>
+        <w:t xml:space="preserve">H.Q. Ding and R.D. Ferraro, “A Parallel Climate Data Assimilation Package,” </w:t>
+      </w:r>
+      <w:r>
+        <w:rPr>
+          <w:i/>
+        </w:rPr>
+        <w:t>SIAM News, Vol 29</w:t>
+      </w:r>
+      <w:r>
+        <w:t>, No. 9, 1996.</w:t>
+      </w:r>
+    </w:p>
+    <w:p>
+      <w:pPr>
+        <w:pStyle w:val="ResumeReferencesRS12"/>
+      </w:pPr>
+      <w:r>
+        <w:t xml:space="preserve">R.D. Ferraro, “Parallel Hybrid Iterative/Direct Solution Methods,” in </w:t>
+      </w:r>
+      <w:r>
+        <w:rPr>
+          <w:i/>
+        </w:rPr>
+        <w:t>Finite Element Software for Microwave En</w:t>
+      </w:r>
+      <w:r>
+        <w:t>g</w:t>
+      </w:r>
+      <w:r>
+        <w:rPr>
+          <w:i/>
+        </w:rPr>
+        <w:t>ineering</w:t>
+      </w:r>
+      <w:r>
+        <w:t>, T. Itoh, G. Pelosi, P. Silvester, Eds., John Whiley &amp; Son, NY, 1996.</w:t>
+      </w:r>
+    </w:p>
+    <w:p>
+      <w:pPr>
+        <w:pStyle w:val="ResumeReferencesRS12"/>
+      </w:pPr>
+      <w:r>
+        <w:t xml:space="preserve">J.Z. Lou and R.D. Ferraro, “A Parallel Three-Dimensional Incompressible Navier-Stokes Solver with a Parallel Multigrid Kernel,” </w:t>
+      </w:r>
+      <w:r>
+        <w:rPr>
+          <w:i/>
+        </w:rPr>
+        <w:t>Int. J. of High Speed Comp. Vol. 8</w:t>
+      </w:r>
+      <w:r>
+        <w:t>, No. 4, 319-346, 1996.</w:t>
+      </w:r>
+    </w:p>
+    <w:p>
+      <w:pPr>
+        <w:pStyle w:val="ResumeReferencesRS12"/>
+      </w:pPr>
+      <w:r>
+        <w:t xml:space="preserve">P.M. Lyster, P. Liewer, V. Decyk, R.D. Ferraro, “Implementation and Characterization of Three-Dimensional Particle-in-Cell Codes on MIMD Massively Parallel Supercomputers,” </w:t>
+      </w:r>
+      <w:r>
+        <w:rPr>
+          <w:i/>
+        </w:rPr>
+        <w:t>Comp. Phys 9</w:t>
+      </w:r>
+      <w:r>
+        <w:t>(4), 420-432, 1995.</w:t>
+      </w:r>
+    </w:p>
+    <w:p>
+      <w:pPr>
+        <w:pStyle w:val="ResumeReferencesRS12"/>
+      </w:pPr>
+      <w:r>
+        <w:t xml:space="preserve">J.B. Weissman, A.S. Grimshaw, and R.D. Ferraro, “Parallel Object-Oriented Computation Applied to a Finite Element Problem,” </w:t>
+      </w:r>
+      <w:r>
+        <w:rPr>
+          <w:i/>
+        </w:rPr>
+        <w:t>Scientific Programming, Vol 2,</w:t>
+      </w:r>
+      <w:r>
+        <w:t xml:space="preserve"> No. 4, 133-44, Feb 1994.</w:t>
+      </w:r>
+    </w:p>
+    <w:p>
+      <w:pPr>
+        <w:pStyle w:val="ResumeReferencesRS12"/>
+      </w:pPr>
+      <w:r>
+        <w:t>R.D. Ferraro, P.C. Liewer, V.K. Decyk, “Dynamic Load Balancing for a 2D Concurrent Plasma PIC Code,” Journal of Computational Physics, Vol. 109, No. 2, 329-40, Dec 1993.</w:t>
+      </w:r>
+    </w:p>
+    <w:p>
+      <w:pPr>
+        <w:pStyle w:val="ResumeReferencesRS12"/>
+      </w:pPr>
+      <w:r>
+        <w:t xml:space="preserve">R.D. Ferraro, “Solving Partial Differential Equations for Electromagnetic Scattering Problems on Coarse-Grained Concurrent Computers,” in </w:t>
+      </w:r>
+      <w:r>
+        <w:rPr>
+          <w:i/>
+        </w:rPr>
+        <w:t>PIER 7</w:t>
+      </w:r>
+      <w:r>
+        <w:t>, T. Cwik and J. Patterson, Eds., EMW Publishing, Cambridge, MA, 111–155, 1993.</w:t>
+      </w:r>
+    </w:p>
+    <w:p>
+      <w:pPr>
+        <w:pStyle w:val="ResumeReferencesRS12"/>
+      </w:pPr>
+      <w:r>
+        <w:t xml:space="preserve">J.W. Parker, R.D. Ferraro, and P.C. Liewer, “Comparing 3D Finite Element Formulations Modeling Scattering from a Conducting Sphere,” </w:t>
+      </w:r>
+      <w:r>
+        <w:rPr>
+          <w:i/>
+        </w:rPr>
+        <w:t>IEEE Transactions on Magnetics, Vol. 29</w:t>
+      </w:r>
+      <w:r>
+        <w:t>, No. 2, 1646-1649,</w:t>
+      </w:r>
+      <w:r>
         <w:t xml:space="preserve"> </w:t>
       </w:r>
-      <w:proofErr w:type="spellStart"/>
+      <w:r>
+        <w:t>Mar 1993.</w:t>
+      </w:r>
+    </w:p>
+    <w:p>
+      <w:pPr>
+        <w:pStyle w:val="ResumeReferencesRS12"/>
+      </w:pPr>
+      <w:r>
+        <w:t xml:space="preserve">R.D. Ferraro, P.C. Liewer, and V.K. Decyk, “Electrostatic Particle-In-Cell Code for Hypercube Computer”, </w:t>
+      </w:r>
       <w:r>
         <w:rPr>
           <w:i/>
         </w:rPr>
-        <w:t>Applic</w:t>
-      </w:r>
-      <w:proofErr w:type="spellEnd"/>
-      <w:r>
-        <w:rPr>
-          <w:i/>
-        </w:rPr>
-        <w:t xml:space="preserve">. </w:t>
-      </w:r>
-      <w:proofErr w:type="spellStart"/>
-      <w:proofErr w:type="gramStart"/>
-      <w:r>
-        <w:rPr>
-          <w:i/>
-        </w:rPr>
-        <w:t>Vol</w:t>
-      </w:r>
-      <w:proofErr w:type="spellEnd"/>
-      <w:r>
-        <w:rPr>
-          <w:i/>
-        </w:rPr>
-        <w:t xml:space="preserve"> 37</w:t>
-      </w:r>
-      <w:r>
-        <w:t>, 49-60, 1999.</w:t>
-      </w:r>
-      <w:proofErr w:type="gramEnd"/>
+        <w:t>NASA Tech Briefs, Vol. 16</w:t>
+      </w:r>
+      <w:r>
+        <w:t>, No. 2, p. 52, Feb 1992.</w:t>
+      </w:r>
     </w:p>
     <w:p>
       <w:pPr>
         <w:pStyle w:val="ResumeReferencesRS12"/>
       </w:pPr>
       <w:r>
-        <w:t xml:space="preserve">H.Q. Ding and R.D. Ferraro, “An 18 GLFOPS Parallel Climate Data Assimilation PSAS Package,” </w:t>
-      </w:r>
-      <w:r>
-        <w:rPr>
-          <w:i/>
-        </w:rPr>
-        <w:t xml:space="preserve">Computers Math. </w:t>
-      </w:r>
-      <w:proofErr w:type="spellStart"/>
-      <w:r>
-        <w:rPr>
-          <w:i/>
-        </w:rPr>
-        <w:t>Applic</w:t>
-      </w:r>
-      <w:proofErr w:type="spellEnd"/>
-      <w:r>
-        <w:rPr>
-          <w:i/>
-        </w:rPr>
-        <w:t xml:space="preserve">. </w:t>
-      </w:r>
-      <w:proofErr w:type="gramStart"/>
-      <w:r>
-        <w:rPr>
-          <w:i/>
-        </w:rPr>
-        <w:t>Vol. 35</w:t>
-      </w:r>
-      <w:r>
-        <w:t>, No. 7, 55-63, 1998.</w:t>
-      </w:r>
-      <w:proofErr w:type="gramEnd"/>
-    </w:p>
-    <w:p>
-      <w:pPr>
-        <w:pStyle w:val="ResumeReferencesRS12"/>
-      </w:pPr>
-      <w:r>
-        <w:t xml:space="preserve">P. Wang and R.D. Ferraro, “Parallel Computation for Natural Convection,” </w:t>
-      </w:r>
-      <w:r>
-        <w:rPr>
-          <w:i/>
-        </w:rPr>
-        <w:t>Concurrency - Practice and Experience, Vol. 9</w:t>
-      </w:r>
-      <w:r>
-        <w:t>(10), 975-987, Oct 1997.</w:t>
-      </w:r>
-    </w:p>
-    <w:p>
-      <w:pPr>
-        <w:pStyle w:val="ResumeReferencesRS12"/>
-      </w:pPr>
-      <w:r>
-        <w:t xml:space="preserve">H.Q. Ding and R.D. Ferraro, “A Parallel Climate Data Assimilation Package,” </w:t>
-      </w:r>
-      <w:r>
-        <w:rPr>
-          <w:i/>
-        </w:rPr>
-        <w:t xml:space="preserve">SIAM News, </w:t>
-      </w:r>
-      <w:proofErr w:type="spellStart"/>
-      <w:r>
-        <w:rPr>
-          <w:i/>
-        </w:rPr>
-        <w:t>Vol</w:t>
-      </w:r>
-      <w:proofErr w:type="spellEnd"/>
-      <w:r>
-        <w:rPr>
-          <w:i/>
-        </w:rPr>
-        <w:t xml:space="preserve"> 29</w:t>
-      </w:r>
-      <w:r>
-        <w:t>, No. 9, 1996.</w:t>
-      </w:r>
-    </w:p>
-    <w:p>
-      <w:pPr>
-        <w:pStyle w:val="ResumeReferencesRS12"/>
-      </w:pPr>
-      <w:r>
-        <w:t xml:space="preserve">R.D. Ferraro, “Parallel Hybrid Iterative/Direct Solution Methods,” in </w:t>
-      </w:r>
-      <w:r>
-        <w:rPr>
-          <w:i/>
-        </w:rPr>
-        <w:t>Finite Element Software for Microwave En</w:t>
-      </w:r>
-      <w:r>
-        <w:t>g</w:t>
-      </w:r>
-      <w:r>
-        <w:rPr>
-          <w:i/>
-        </w:rPr>
-        <w:t>ineering</w:t>
-      </w:r>
-      <w:r>
-        <w:t xml:space="preserve">, T. </w:t>
-      </w:r>
-      <w:proofErr w:type="spellStart"/>
-      <w:r>
-        <w:t>Itoh</w:t>
-      </w:r>
-      <w:proofErr w:type="spellEnd"/>
-      <w:r>
-        <w:t xml:space="preserve">, G. Pelosi, P. </w:t>
-      </w:r>
-      <w:proofErr w:type="spellStart"/>
-      <w:r>
-        <w:t>Silvester</w:t>
-      </w:r>
-      <w:proofErr w:type="spellEnd"/>
-      <w:r>
-        <w:t>, Eds</w:t>
-      </w:r>
-      <w:proofErr w:type="gramStart"/>
-      <w:r>
-        <w:t>.,</w:t>
-      </w:r>
-      <w:proofErr w:type="gramEnd"/>
-      <w:r>
-        <w:t xml:space="preserve"> John </w:t>
-      </w:r>
-      <w:proofErr w:type="spellStart"/>
-      <w:r>
-        <w:t>Whiley</w:t>
-      </w:r>
-      <w:proofErr w:type="spellEnd"/>
-      <w:r>
-        <w:t xml:space="preserve"> &amp; Son, NY, 1996.</w:t>
-      </w:r>
-    </w:p>
-    <w:p>
-      <w:pPr>
-        <w:pStyle w:val="ResumeReferencesRS12"/>
-      </w:pPr>
-      <w:proofErr w:type="gramStart"/>
-      <w:r>
-        <w:t xml:space="preserve">J.Z. Lou and R.D. Ferraro, “A Parallel Three-Dimensional Incompressible </w:t>
-      </w:r>
-      <w:proofErr w:type="spellStart"/>
-      <w:r>
-        <w:t>Navier</w:t>
-      </w:r>
-      <w:proofErr w:type="spellEnd"/>
-      <w:r>
-        <w:t xml:space="preserve">-Stokes Solver with a Parallel </w:t>
-      </w:r>
-      <w:proofErr w:type="spellStart"/>
-      <w:r>
-        <w:t>Multigrid</w:t>
-      </w:r>
-      <w:proofErr w:type="spellEnd"/>
-      <w:r>
-        <w:t xml:space="preserve"> Kernel,” </w:t>
-      </w:r>
-      <w:r>
-        <w:rPr>
-          <w:i/>
-        </w:rPr>
-        <w:t>Int. J. of High Speed Comp.</w:t>
-      </w:r>
-      <w:proofErr w:type="gramEnd"/>
-      <w:r>
-        <w:rPr>
-          <w:i/>
-        </w:rPr>
-        <w:t xml:space="preserve"> </w:t>
-      </w:r>
-      <w:proofErr w:type="gramStart"/>
-      <w:r>
-        <w:rPr>
-          <w:i/>
-        </w:rPr>
-        <w:t>Vol. 8</w:t>
-      </w:r>
-      <w:r>
-        <w:t>, No. 4, 319-346, 1996.</w:t>
-      </w:r>
-      <w:proofErr w:type="gramEnd"/>
-    </w:p>
-    <w:p>
-      <w:pPr>
-        <w:pStyle w:val="ResumeReferencesRS12"/>
-      </w:pPr>
-      <w:r>
-        <w:t xml:space="preserve">P.M. </w:t>
-      </w:r>
-      <w:proofErr w:type="spellStart"/>
-      <w:r>
-        <w:t>Lyster</w:t>
-      </w:r>
-      <w:proofErr w:type="spellEnd"/>
-      <w:r>
-        <w:t xml:space="preserve">, P. </w:t>
-      </w:r>
-      <w:proofErr w:type="spellStart"/>
-      <w:r>
-        <w:t>Liewer</w:t>
-      </w:r>
-      <w:proofErr w:type="spellEnd"/>
-      <w:r>
-        <w:t xml:space="preserve">, V. </w:t>
-      </w:r>
-      <w:proofErr w:type="spellStart"/>
-      <w:r>
-        <w:t>Decyk</w:t>
-      </w:r>
-      <w:proofErr w:type="spellEnd"/>
-      <w:r>
-        <w:t xml:space="preserve">, R.D. Ferraro, “Implementation and Characterization of Three-Dimensional Particle-in-Cell Codes on MIMD Massively Parallel Supercomputers,” </w:t>
-      </w:r>
-      <w:r>
-        <w:rPr>
-          <w:i/>
-        </w:rPr>
-        <w:t xml:space="preserve">Comp. </w:t>
-      </w:r>
-      <w:proofErr w:type="spellStart"/>
-      <w:proofErr w:type="gramStart"/>
-      <w:r>
-        <w:rPr>
-          <w:i/>
-        </w:rPr>
-        <w:t>Phys</w:t>
-      </w:r>
-      <w:proofErr w:type="spellEnd"/>
-      <w:r>
-        <w:rPr>
-          <w:i/>
-        </w:rPr>
-        <w:t xml:space="preserve"> 9</w:t>
-      </w:r>
-      <w:r>
-        <w:t>(4), 420-432, 1995.</w:t>
-      </w:r>
-      <w:proofErr w:type="gramEnd"/>
-    </w:p>
-    <w:p>
-      <w:pPr>
-        <w:pStyle w:val="ResumeReferencesRS12"/>
-      </w:pPr>
-      <w:r>
-        <w:t xml:space="preserve">J.B. </w:t>
-      </w:r>
-      <w:proofErr w:type="spellStart"/>
-      <w:r>
-        <w:t>Weissman</w:t>
-      </w:r>
-      <w:proofErr w:type="spellEnd"/>
-      <w:r>
-        <w:t xml:space="preserve">, A.S. </w:t>
-      </w:r>
-      <w:proofErr w:type="spellStart"/>
-      <w:r>
-        <w:t>Grimshaw</w:t>
-      </w:r>
-      <w:proofErr w:type="spellEnd"/>
-      <w:r>
-        <w:t xml:space="preserve">, and R.D. Ferraro, “Parallel Object-Oriented Computation Applied to a Finite Element Problem,” </w:t>
-      </w:r>
-      <w:r>
-        <w:rPr>
-          <w:i/>
-        </w:rPr>
-        <w:t xml:space="preserve">Scientific Programming, </w:t>
-      </w:r>
-      <w:proofErr w:type="spellStart"/>
-      <w:r>
-        <w:rPr>
-          <w:i/>
-        </w:rPr>
-        <w:t>Vol</w:t>
-      </w:r>
-      <w:proofErr w:type="spellEnd"/>
-      <w:r>
-        <w:rPr>
-          <w:i/>
-        </w:rPr>
-        <w:t xml:space="preserve"> 2,</w:t>
-      </w:r>
-      <w:r>
-        <w:t xml:space="preserve"> No. 4, 133-44, Feb 1994.</w:t>
-      </w:r>
-    </w:p>
-    <w:p>
-      <w:pPr>
-        <w:pStyle w:val="ResumeReferencesRS12"/>
-      </w:pPr>
-      <w:r>
-        <w:t xml:space="preserve">R.D. Ferraro, P.C. </w:t>
-      </w:r>
-      <w:proofErr w:type="spellStart"/>
-      <w:r>
-        <w:t>Liewer</w:t>
-      </w:r>
-      <w:proofErr w:type="spellEnd"/>
-      <w:r>
-        <w:t xml:space="preserve">, V.K. </w:t>
-      </w:r>
-      <w:proofErr w:type="spellStart"/>
-      <w:r>
-        <w:t>Decyk</w:t>
-      </w:r>
-      <w:proofErr w:type="spellEnd"/>
-      <w:r>
-        <w:t>, “Dynamic Load Balancing for a 2D Concurrent Plasma PIC Code,” Journal of Computational Physics, Vol. 109, No. 2, 329-40, Dec 1993.</w:t>
-      </w:r>
-    </w:p>
-    <w:p>
-      <w:pPr>
-        <w:pStyle w:val="ResumeReferencesRS12"/>
-      </w:pPr>
-      <w:r>
-        <w:t xml:space="preserve">R.D. Ferraro, “Solving Partial Differential Equations for Electromagnetic Scattering Problems on Coarse-Grained Concurrent Computers,” in </w:t>
-      </w:r>
-      <w:r>
-        <w:rPr>
-          <w:i/>
-        </w:rPr>
-        <w:t>PIER 7</w:t>
-      </w:r>
-      <w:r>
-        <w:t xml:space="preserve">, T. </w:t>
-      </w:r>
-      <w:proofErr w:type="spellStart"/>
-      <w:r>
-        <w:t>Cwik</w:t>
-      </w:r>
-      <w:proofErr w:type="spellEnd"/>
-      <w:r>
-        <w:t xml:space="preserve"> and J. Patterson, Eds</w:t>
-      </w:r>
-      <w:proofErr w:type="gramStart"/>
-      <w:r>
-        <w:t>.,</w:t>
-      </w:r>
-      <w:proofErr w:type="gramEnd"/>
-      <w:r>
-        <w:t xml:space="preserve"> EMW Publishing, Cambridge, MA, 111–155, 1993.</w:t>
-      </w:r>
-    </w:p>
-    <w:p>
-      <w:pPr>
-        <w:pStyle w:val="ResumeReferencesRS12"/>
-      </w:pPr>
-      <w:r>
-        <w:t xml:space="preserve">J.W. Parker, R.D. Ferraro, and P.C. </w:t>
-      </w:r>
-      <w:proofErr w:type="spellStart"/>
-      <w:r>
-        <w:t>Liewer</w:t>
-      </w:r>
-      <w:proofErr w:type="spellEnd"/>
-      <w:r>
-        <w:t xml:space="preserve">, “Comparing 3D Finite Element Formulations Modeling Scattering from a Conducting Sphere,” </w:t>
-      </w:r>
-      <w:r>
-        <w:rPr>
-          <w:i/>
-        </w:rPr>
-        <w:t>IEEE Transactions on Magnetics, Vol. 29</w:t>
-      </w:r>
-      <w:r>
-        <w:t>, No. 2, 1646-1649,</w:t>
-      </w:r>
-      <w:r>
-        <w:t xml:space="preserve"> </w:t>
-      </w:r>
-      <w:r>
-        <w:t>Mar 1993.</w:t>
-      </w:r>
-    </w:p>
-    <w:p>
-      <w:pPr>
-        <w:pStyle w:val="ResumeReferencesRS12"/>
-      </w:pPr>
-      <w:r>
-        <w:t xml:space="preserve">R.D. Ferraro, P.C. </w:t>
-      </w:r>
-      <w:proofErr w:type="spellStart"/>
-      <w:r>
-        <w:t>Liewer</w:t>
-      </w:r>
-      <w:proofErr w:type="spellEnd"/>
-      <w:r>
-        <w:t xml:space="preserve">, and V.K. </w:t>
-      </w:r>
-      <w:proofErr w:type="spellStart"/>
-      <w:r>
-        <w:t>Decyk</w:t>
-      </w:r>
-      <w:proofErr w:type="spellEnd"/>
-      <w:r>
-        <w:t xml:space="preserve">, “Electrostatic Particle-In-Cell Code for Hypercube Computer”, </w:t>
-      </w:r>
-      <w:r>
-        <w:rPr>
-          <w:i/>
-        </w:rPr>
-        <w:t>NASA Tech Briefs, Vol. 16</w:t>
-      </w:r>
-      <w:r>
-        <w:t>, No. 2, p. 52, Feb 1992.</w:t>
-      </w:r>
-    </w:p>
-    <w:p>
-      <w:pPr>
-        <w:pStyle w:val="ResumeReferencesRS12"/>
-      </w:pPr>
-      <w:r>
-        <w:t xml:space="preserve">J.M. Dawson, R.D. </w:t>
-      </w:r>
-      <w:proofErr w:type="spellStart"/>
-      <w:r>
-        <w:t>Sydora</w:t>
-      </w:r>
-      <w:proofErr w:type="spellEnd"/>
-      <w:r>
-        <w:t xml:space="preserve">, V.K. </w:t>
-      </w:r>
-      <w:proofErr w:type="spellStart"/>
-      <w:r>
-        <w:t>Decyk</w:t>
-      </w:r>
-      <w:proofErr w:type="spellEnd"/>
-      <w:r>
-        <w:t xml:space="preserve">, P.C. </w:t>
-      </w:r>
-      <w:proofErr w:type="spellStart"/>
-      <w:r>
-        <w:t>Liewer</w:t>
-      </w:r>
-      <w:proofErr w:type="spellEnd"/>
-      <w:r>
-        <w:t xml:space="preserve">, R.D. Ferraro, “Physics Modeling of </w:t>
-      </w:r>
-      <w:proofErr w:type="spellStart"/>
-      <w:r>
-        <w:t>Tokamak</w:t>
-      </w:r>
-      <w:proofErr w:type="spellEnd"/>
-      <w:r>
-        <w:t xml:space="preserve"> Transport, A Grand Challenge for Controlled Fusion,” </w:t>
+        <w:t xml:space="preserve">J.M. Dawson, R.D. Sydora, V.K. Decyk, P.C. Liewer, R.D. Ferraro, “Physics Modeling of Tokamak Transport, A Grand Challenge for Controlled Fusion,” </w:t>
       </w:r>
       <w:r>
         <w:rPr>
@@ -10086,21 +9459,7 @@
         <w:rPr>
           <w:highlight w:val="yellow"/>
         </w:rPr>
-        <w:t>1 page max</w:t>
-      </w:r>
-      <w:proofErr w:type="gramStart"/>
-      <w:r>
-        <w:rPr>
-          <w:highlight w:val="yellow"/>
-        </w:rPr>
-        <w:t>.,</w:t>
-      </w:r>
-      <w:proofErr w:type="gramEnd"/>
-      <w:r>
-        <w:rPr>
-          <w:highlight w:val="yellow"/>
-        </w:rPr>
-        <w:t xml:space="preserve"> each)</w:t>
+        <w:t>1 page max., each)</w:t>
       </w:r>
       <w:bookmarkEnd w:id="46"/>
       <w:bookmarkEnd w:id="47"/>
@@ -10531,60 +9890,16 @@
             <w:pPr>
               <w:pStyle w:val="TableTextRS12"/>
             </w:pPr>
-            <w:proofErr w:type="gramStart"/>
             <w:r>
-              <w:t>mm</w:t>
+              <w:t>mm/dd/yy – mm/dd/yy</w:t>
             </w:r>
-            <w:proofErr w:type="gramEnd"/>
-            <w:r>
-              <w:t>/</w:t>
-            </w:r>
-            <w:proofErr w:type="spellStart"/>
-            <w:r>
-              <w:t>dd</w:t>
-            </w:r>
-            <w:proofErr w:type="spellEnd"/>
-            <w:r>
-              <w:t>/</w:t>
-            </w:r>
-            <w:proofErr w:type="spellStart"/>
-            <w:r>
-              <w:t>yy</w:t>
-            </w:r>
-            <w:proofErr w:type="spellEnd"/>
-            <w:r>
-              <w:t xml:space="preserve"> – mm/</w:t>
-            </w:r>
-            <w:proofErr w:type="spellStart"/>
-            <w:r>
-              <w:t>dd</w:t>
-            </w:r>
-            <w:proofErr w:type="spellEnd"/>
-            <w:r>
-              <w:t>/</w:t>
-            </w:r>
-            <w:proofErr w:type="spellStart"/>
-            <w:r>
-              <w:t>yy</w:t>
-            </w:r>
-            <w:proofErr w:type="spellEnd"/>
           </w:p>
           <w:p>
             <w:pPr>
               <w:pStyle w:val="TableTextRS12"/>
             </w:pPr>
             <w:r>
-              <w:t>$</w:t>
-            </w:r>
-            <w:proofErr w:type="spellStart"/>
-            <w:proofErr w:type="gramStart"/>
-            <w:r>
-              <w:t>xxxk</w:t>
-            </w:r>
-            <w:proofErr w:type="spellEnd"/>
-            <w:proofErr w:type="gramEnd"/>
-            <w:r>
-              <w:t>(M)</w:t>
+              <w:t>$xxxk(M)</w:t>
             </w:r>
             <w:r>
               <w:tab/>
@@ -10601,11 +9916,9 @@
               <w:pStyle w:val="TableTextRS12"/>
               <w:jc w:val="center"/>
             </w:pPr>
-            <w:proofErr w:type="gramStart"/>
             <w:r>
               <w:t>n</w:t>
             </w:r>
-            <w:proofErr w:type="gramEnd"/>
           </w:p>
         </w:tc>
       </w:tr>
@@ -10869,60 +10182,16 @@
             <w:pPr>
               <w:pStyle w:val="TableTextRS12"/>
             </w:pPr>
-            <w:proofErr w:type="gramStart"/>
             <w:r>
-              <w:t>mm</w:t>
+              <w:t>mm/dd/yy – mm/dd/yy</w:t>
             </w:r>
-            <w:proofErr w:type="gramEnd"/>
-            <w:r>
-              <w:t>/</w:t>
-            </w:r>
-            <w:proofErr w:type="spellStart"/>
-            <w:r>
-              <w:t>dd</w:t>
-            </w:r>
-            <w:proofErr w:type="spellEnd"/>
-            <w:r>
-              <w:t>/</w:t>
-            </w:r>
-            <w:proofErr w:type="spellStart"/>
-            <w:r>
-              <w:t>yy</w:t>
-            </w:r>
-            <w:proofErr w:type="spellEnd"/>
-            <w:r>
-              <w:t xml:space="preserve"> – mm/</w:t>
-            </w:r>
-            <w:proofErr w:type="spellStart"/>
-            <w:r>
-              <w:t>dd</w:t>
-            </w:r>
-            <w:proofErr w:type="spellEnd"/>
-            <w:r>
-              <w:t>/</w:t>
-            </w:r>
-            <w:proofErr w:type="spellStart"/>
-            <w:r>
-              <w:t>yy</w:t>
-            </w:r>
-            <w:proofErr w:type="spellEnd"/>
           </w:p>
           <w:p>
             <w:pPr>
               <w:pStyle w:val="TableTextRS12"/>
             </w:pPr>
             <w:r>
-              <w:t>$</w:t>
-            </w:r>
-            <w:proofErr w:type="spellStart"/>
-            <w:proofErr w:type="gramStart"/>
-            <w:r>
-              <w:t>xxxk</w:t>
-            </w:r>
-            <w:proofErr w:type="spellEnd"/>
-            <w:proofErr w:type="gramEnd"/>
-            <w:r>
-              <w:t>(M)</w:t>
+              <w:t>$xxxk(M)</w:t>
             </w:r>
             <w:r>
               <w:tab/>
@@ -10939,11 +10208,9 @@
               <w:pStyle w:val="TableTextRS12"/>
               <w:jc w:val="center"/>
             </w:pPr>
-            <w:proofErr w:type="gramStart"/>
             <w:r>
               <w:t>n</w:t>
             </w:r>
-            <w:proofErr w:type="gramEnd"/>
           </w:p>
         </w:tc>
       </w:tr>
@@ -11075,15 +10342,7 @@
         <w:pStyle w:val="NoteBodyRS12"/>
       </w:pPr>
       <w:r>
-        <w:t>This section should be used for letters from facilities or resource owners or managers (e.g. a DAAC manager, a key data systems or instrument manager</w:t>
-      </w:r>
-      <w:proofErr w:type="gramStart"/>
-      <w:r>
-        <w:t>, …)</w:t>
-      </w:r>
-      <w:proofErr w:type="gramEnd"/>
-      <w:r>
-        <w:t>.</w:t>
+        <w:t>This section should be used for letters from facilities or resource owners or managers (e.g. a DAAC manager, a key data systems or instrument manager, …).</w:t>
       </w:r>
     </w:p>
     <w:p>
@@ -11193,7 +10452,6 @@
       <w:pPr>
         <w:pStyle w:val="NoteAOBodyRS12"/>
       </w:pPr>
-      <w:proofErr w:type="gramStart"/>
       <w:r>
         <w:t>From</w:t>
       </w:r>
@@ -11218,7 +10476,6 @@
       <w:r>
         <w:t>.</w:t>
       </w:r>
-      <w:proofErr w:type="gramEnd"/>
     </w:p>
     <w:p>
       <w:pPr>
@@ -11252,7 +10509,6 @@
       <w:pPr>
         <w:pStyle w:val="NoteAOBodyRS12"/>
       </w:pPr>
-      <w:proofErr w:type="gramStart"/>
       <w:r>
         <w:t xml:space="preserve">From </w:t>
       </w:r>
@@ -11271,7 +10527,6 @@
       <w:r>
         <w:t>11.</w:t>
       </w:r>
-      <w:proofErr w:type="gramEnd"/>
     </w:p>
     <w:p>
       <w:pPr>
@@ -11326,15 +10581,7 @@
         <w:pStyle w:val="NoteAOBodyRS12"/>
       </w:pPr>
       <w:r>
-        <w:t>The Budget Narrative must describe the basis of estimate and rationale for each proposed component of cost, including direct labor, subcontracts/</w:t>
-      </w:r>
-      <w:proofErr w:type="spellStart"/>
-      <w:r>
-        <w:t>subawards</w:t>
-      </w:r>
-      <w:proofErr w:type="spellEnd"/>
-      <w:r>
-        <w:t>, consultants, other direct costs (including travel), and facilities and equipment. The Proposer must provide adequate budget detail to support estimates.  The Proposer must state the source of cost estimates (e.g., based on quote, on previous purchases for same or similar item(s), cost data obtained from internet research, etc.) including the company name and/or URL and date if known, but need not include the actual price quote or screen captures from the web.  The Proposer must describe in detail the purpose of any proposed travel in relation to the grant and provide the basis of estimate, including information or assumptions on destination, number of travelers, number of days, conference fees, air fare, per diem, miscellaneous expenses, etc.  If destinations are not known, the Proposer should, for estimating purposes, make reasonable assumptions about the potential destination and use historical cost data based on previous trips taken or conferences attended.</w:t>
+        <w:t>The Budget Narrative must describe the basis of estimate and rationale for each proposed component of cost, including direct labor, subcontracts/subawards, consultants, other direct costs (including travel), and facilities and equipment. The Proposer must provide adequate budget detail to support estimates.  The Proposer must state the source of cost estimates (e.g., based on quote, on previous purchases for same or similar item(s), cost data obtained from internet research, etc.) including the company name and/or URL and date if known, but need not include the actual price quote or screen captures from the web.  The Proposer must describe in detail the purpose of any proposed travel in relation to the grant and provide the basis of estimate, including information or assumptions on destination, number of travelers, number of days, conference fees, air fare, per diem, miscellaneous expenses, etc.  If destinations are not known, the Proposer should, for estimating purposes, make reasonable assumptions about the potential destination and use historical cost data based on previous trips taken or conferences attended.</w:t>
       </w:r>
     </w:p>
     <w:p>
@@ -11507,7 +10754,6 @@
       <w:pPr>
         <w:pStyle w:val="NoteAOBodyRS12"/>
       </w:pPr>
-      <w:proofErr w:type="gramStart"/>
       <w:r>
         <w:t xml:space="preserve">From </w:t>
       </w:r>
@@ -11532,7 +10778,6 @@
       <w:r>
         <w:t>.</w:t>
       </w:r>
-      <w:proofErr w:type="gramEnd"/>
     </w:p>
     <w:p>
       <w:pPr>
@@ -12567,15 +11812,7 @@
       </w:pPr>
       <w:r>
         <w:lastRenderedPageBreak/>
-        <w:t xml:space="preserve">Proposed costs for purchased facilities, tooling, or equipment must be entered in the Proposal Cover Page and included in the Budget Details (ref.  </w:t>
-      </w:r>
-      <w:proofErr w:type="gramStart"/>
-      <w:r>
-        <w:t>Section 2.3.10(b)).</w:t>
-      </w:r>
-      <w:proofErr w:type="gramEnd"/>
-      <w:r>
-        <w:t xml:space="preserve"> </w:t>
+        <w:t xml:space="preserve">Proposed costs for purchased facilities, tooling, or equipment must be entered in the Proposal Cover Page and included in the Budget Details (ref.  Section 2.3.10(b)). </w:t>
       </w:r>
     </w:p>
     <w:p>
@@ -12615,7 +11852,6 @@
       <w:pPr>
         <w:pStyle w:val="NoteAOBodyRS12"/>
       </w:pPr>
-      <w:proofErr w:type="gramStart"/>
       <w:r>
         <w:t xml:space="preserve">From </w:t>
       </w:r>
@@ -12634,7 +11870,6 @@
       <w:r>
         <w:t>12.</w:t>
       </w:r>
-      <w:proofErr w:type="gramEnd"/>
     </w:p>
     <w:p>
       <w:pPr>
@@ -12714,28 +11949,60 @@
         <w:t xml:space="preserve"> </w:t>
       </w:r>
       <w:r>
-        <w:t>if appropriate</w:t>
-      </w:r>
-      <w:proofErr w:type="gramStart"/>
+        <w:t>if appropriate.</w:t>
+      </w:r>
       <w:r>
         <w:t>.</w:t>
       </w:r>
+    </w:p>
+    <w:p>
+      <w:pPr>
+        <w:pStyle w:val="BodyRS12"/>
+      </w:pPr>
+    </w:p>
+    <w:p>
+      <w:pPr>
+        <w:pStyle w:val="Heading4"/>
+      </w:pPr>
+      <w:r>
+        <w:t>Jet Propulsion Laboratory</w:t>
+      </w:r>
+    </w:p>
+    <w:p>
+      <w:pPr>
+        <w:pStyle w:val="BodyRS12"/>
+      </w:pPr>
+      <w:r>
+        <w:t>Type your text here</w:t>
+      </w:r>
+      <w:r>
+        <w:t>; use “Body</w:t>
+      </w:r>
+      <w:r>
+        <w:t>_RS</w:t>
+      </w:r>
+      <w:r>
+        <w:t>12</w:t>
+      </w:r>
+      <w:r>
+        <w:t>” style</w:t>
+      </w:r>
       <w:r>
         <w:t>.</w:t>
       </w:r>
-      <w:proofErr w:type="gramEnd"/>
     </w:p>
     <w:p>
       <w:pPr>
         <w:pStyle w:val="BodyRS12"/>
-      </w:pPr>
-    </w:p>
-    <w:p>
-      <w:pPr>
-        <w:pStyle w:val="Heading4"/>
-      </w:pPr>
-      <w:r>
-        <w:t>Jet Propulsion Laboratory</w:t>
+        <w:rPr>
+          <w:highlight w:val="yellow"/>
+        </w:rPr>
+      </w:pPr>
+      <w:r>
+        <w:rPr>
+          <w:highlight w:val="yellow"/>
+        </w:rPr>
+        <w:t>Example:  A high end UNIX workstation with 16 GB of memory and 2 TB of local disk is required for software development and testing.  The memory size is determined by the xxx software requirements.  The local disk is sized to hold the yyy dataset and the output from the zzz application.</w:t>
       </w:r>
     </w:p>
     <w:p>
@@ -12743,149 +12010,56 @@
         <w:pStyle w:val="BodyRS12"/>
       </w:pPr>
       <w:r>
-        <w:t>Type your text here</w:t>
-      </w:r>
-      <w:r>
-        <w:t>; use “Body</w:t>
-      </w:r>
-      <w:r>
-        <w:t>_RS</w:t>
-      </w:r>
-      <w:r>
-        <w:t>12</w:t>
-      </w:r>
-      <w:r>
-        <w:t>” style</w:t>
-      </w:r>
-      <w:r>
-        <w:t>.</w:t>
+        <w:rPr>
+          <w:highlight w:val="yellow"/>
+        </w:rPr>
+        <w:t>The estimated cost of $5,500 is from the online catalogue price of an HP wwww workstation with the required configuration and commercial software.  The cost is r</w:t>
+      </w:r>
+      <w:r>
+        <w:rPr>
+          <w:highlight w:val="yellow"/>
+        </w:rPr>
+        <w:t>ounded up to allow for unanticipated</w:t>
+      </w:r>
+      <w:r>
+        <w:rPr>
+          <w:highlight w:val="yellow"/>
+        </w:rPr>
+        <w:t xml:space="preserve"> price or configuration changes.</w:t>
       </w:r>
     </w:p>
     <w:p>
       <w:pPr>
         <w:pStyle w:val="BodyRS12"/>
+      </w:pPr>
+    </w:p>
+    <w:p>
+      <w:pPr>
+        <w:pStyle w:val="BodyRS12"/>
+      </w:pPr>
+      <w:r>
         <w:rPr>
           <w:highlight w:val="yellow"/>
         </w:rPr>
-      </w:pPr>
+        <w:t xml:space="preserve">Example:  </w:t>
+      </w:r>
       <w:r>
         <w:rPr>
           <w:highlight w:val="yellow"/>
         </w:rPr>
-        <w:t xml:space="preserve">Example:  A high end UNIX workstation with 16 GB of memory and 2 TB of local disk is required for software development and testing.  The memory size is determined by the xxx software requirements.  The local disk is sized to hold the </w:t>
-      </w:r>
-      <w:proofErr w:type="spellStart"/>
+        <w:t xml:space="preserve">JPL has local supercomputing facilities that are available for use </w:t>
+      </w:r>
       <w:r>
         <w:rPr>
           <w:highlight w:val="yellow"/>
         </w:rPr>
-        <w:t>yyy</w:t>
-      </w:r>
-      <w:proofErr w:type="spellEnd"/>
+        <w:t>by</w:t>
+      </w:r>
       <w:r>
         <w:rPr>
           <w:highlight w:val="yellow"/>
         </w:rPr>
-        <w:t xml:space="preserve"> dataset and the output from the </w:t>
-      </w:r>
-      <w:proofErr w:type="spellStart"/>
-      <w:r>
-        <w:rPr>
-          <w:highlight w:val="yellow"/>
-        </w:rPr>
-        <w:t>zzz</w:t>
-      </w:r>
-      <w:proofErr w:type="spellEnd"/>
-      <w:r>
-        <w:rPr>
-          <w:highlight w:val="yellow"/>
-        </w:rPr>
-        <w:t xml:space="preserve"> application.</w:t>
-      </w:r>
-    </w:p>
-    <w:p>
-      <w:pPr>
-        <w:pStyle w:val="BodyRS12"/>
-      </w:pPr>
-      <w:r>
-        <w:rPr>
-          <w:highlight w:val="yellow"/>
-        </w:rPr>
-        <w:t xml:space="preserve">The estimated cost of $5,500 is from the online catalogue price of an HP </w:t>
-      </w:r>
-      <w:proofErr w:type="spellStart"/>
-      <w:r>
-        <w:rPr>
-          <w:highlight w:val="yellow"/>
-        </w:rPr>
-        <w:t>wwww</w:t>
-      </w:r>
-      <w:proofErr w:type="spellEnd"/>
-      <w:r>
-        <w:rPr>
-          <w:highlight w:val="yellow"/>
-        </w:rPr>
-        <w:t xml:space="preserve"> workstation with the required configuration and commercial software.  The cost is r</w:t>
-      </w:r>
-      <w:r>
-        <w:rPr>
-          <w:highlight w:val="yellow"/>
-        </w:rPr>
-        <w:t>ounded up to allow for unanticipated</w:t>
-      </w:r>
-      <w:r>
-        <w:rPr>
-          <w:highlight w:val="yellow"/>
-        </w:rPr>
-        <w:t xml:space="preserve"> price or configuration changes.</w:t>
-      </w:r>
-    </w:p>
-    <w:p>
-      <w:pPr>
-        <w:pStyle w:val="BodyRS12"/>
-      </w:pPr>
-    </w:p>
-    <w:p>
-      <w:pPr>
-        <w:pStyle w:val="BodyRS12"/>
-      </w:pPr>
-      <w:r>
-        <w:rPr>
-          <w:highlight w:val="yellow"/>
-        </w:rPr>
-        <w:t xml:space="preserve">Example:  </w:t>
-      </w:r>
-      <w:r>
-        <w:rPr>
-          <w:highlight w:val="yellow"/>
-        </w:rPr>
-        <w:t xml:space="preserve">JPL has local supercomputing facilities that are available for use </w:t>
-      </w:r>
-      <w:r>
-        <w:rPr>
-          <w:highlight w:val="yellow"/>
-        </w:rPr>
-        <w:t>by</w:t>
-      </w:r>
-      <w:r>
-        <w:rPr>
-          <w:highlight w:val="yellow"/>
-        </w:rPr>
-        <w:t xml:space="preserve"> this project.  The facilities </w:t>
-      </w:r>
-      <w:proofErr w:type="gramStart"/>
-      <w:r>
-        <w:rPr>
-          <w:highlight w:val="yellow"/>
-        </w:rPr>
-        <w:t>include …..</w:t>
-      </w:r>
-      <w:proofErr w:type="gramEnd"/>
-      <w:r>
-        <w:rPr>
-          <w:highlight w:val="yellow"/>
-        </w:rPr>
-        <w:t xml:space="preserve">  A letter of support describing the availability of this facility for this project is included in Sect 5.</w:t>
+        <w:t xml:space="preserve"> this project.  The facilities include …..  A letter of support describing the availability of this facility for this project is included in Sect 5.</w:t>
       </w:r>
     </w:p>
     <w:p>
@@ -13021,15 +12195,7 @@
         <w:pStyle w:val="BodyRS12"/>
       </w:pPr>
       <w:r>
-        <w:t xml:space="preserve">The derivation of the cost estimate is a grassroots methodology based on the expert judgment from a team of experienced individuals who have performed similar work. The team provides the necessary relevant experience to develop a credible and realistic cost estimate. The </w:t>
-      </w:r>
-      <w:proofErr w:type="gramStart"/>
-      <w:r>
-        <w:t>cognizant</w:t>
-      </w:r>
-      <w:proofErr w:type="gramEnd"/>
-      <w:r>
-        <w:t xml:space="preserve"> individuals identify and define the products and the schedule needed to complete the tasks for each work element. Then they generate the resource estimates for labor, procurements, travel, and other direct costs for each work element.  The resource estimates are aggregated and priced using JPL’s Pricing System. JPL’s process assures that lower level estimates are developed and reviewed by the performing organizations and their management who will be accountable for successfully completing the proposed work scope within their estimated cost.</w:t>
+        <w:t>The derivation of the cost estimate is a grassroots methodology based on the expert judgment from a team of experienced individuals who have performed similar work. The team provides the necessary relevant experience to develop a credible and realistic cost estimate. The cognizant individuals identify and define the products and the schedule needed to complete the tasks for each work element. Then they generate the resource estimates for labor, procurements, travel, and other direct costs for each work element.  The resource estimates are aggregated and priced using JPL’s Pricing System. JPL’s process assures that lower level estimates are developed and reviewed by the performing organizations and their management who will be accountable for successfully completing the proposed work scope within their estimated cost.</w:t>
       </w:r>
     </w:p>
     <w:p>
@@ -13082,15 +12248,7 @@
         <w:pStyle w:val="NoteBodyRS12"/>
       </w:pPr>
       <w:r>
-        <w:t xml:space="preserve">Copy and “paste as picture” from the </w:t>
-      </w:r>
-      <w:proofErr w:type="spellStart"/>
-      <w:r>
-        <w:t>CES_by_PY</w:t>
-      </w:r>
-      <w:proofErr w:type="spellEnd"/>
-      <w:r>
-        <w:t xml:space="preserve"> tab of your PEG roses output.xls workbook.  Adjust columns </w:t>
+        <w:t xml:space="preserve">Copy and “paste as picture” from the CES_by_PY tab of your PEG roses output.xls workbook.  Adjust columns </w:t>
       </w:r>
       <w:r>
         <w:rPr>
@@ -13293,15 +12451,7 @@
         <w:pStyle w:val="NoteAOBodyRS12"/>
       </w:pPr>
       <w:r>
-        <w:t>In addition to the Budget Narrative, Proposers are required to include detailed budgets, including detailed subcontract/</w:t>
-      </w:r>
-      <w:proofErr w:type="spellStart"/>
-      <w:r>
-        <w:t>subaward</w:t>
-      </w:r>
-      <w:proofErr w:type="spellEnd"/>
-      <w:r>
-        <w:t xml:space="preserve"> budgets, in a format of their own choosing. Regardless of format chosen, the following information </w:t>
+        <w:t xml:space="preserve">In addition to the Budget Narrative, Proposers are required to include detailed budgets, including detailed subcontract/subaward budgets, in a format of their own choosing. Regardless of format chosen, the following information </w:t>
       </w:r>
       <w:r>
         <w:rPr>
@@ -13373,16 +12523,8 @@
         <w:rPr>
           <w:u w:val="single"/>
         </w:rPr>
-        <w:t>Subcontracts/</w:t>
-      </w:r>
-      <w:proofErr w:type="spellStart"/>
-      <w:r>
-        <w:rPr>
-          <w:u w:val="single"/>
-        </w:rPr>
-        <w:t>Subawards</w:t>
-      </w:r>
-      <w:proofErr w:type="spellEnd"/>
+        <w:t>Subcontracts/Subawards</w:t>
+      </w:r>
       <w:r>
         <w:t>: Attachments sh</w:t>
       </w:r>
@@ -13390,23 +12532,7 @@
         <w:t>all</w:t>
       </w:r>
       <w:r>
-        <w:t xml:space="preserve"> describe the work to be subcontracted/</w:t>
-      </w:r>
-      <w:proofErr w:type="spellStart"/>
-      <w:r>
-        <w:t>subawarded</w:t>
-      </w:r>
-      <w:proofErr w:type="spellEnd"/>
-      <w:r>
-        <w:t>, estimated amount, recipient (if known), and the reason for subcontracting (e.g. uniquely qualified co-investigator is located at another institution from the proposing institution). Itemized budgets are required for all subcontracts/</w:t>
-      </w:r>
-      <w:proofErr w:type="spellStart"/>
-      <w:r>
-        <w:t>subawards</w:t>
-      </w:r>
-      <w:proofErr w:type="spellEnd"/>
-      <w:r>
-        <w:t>, regardless of dollar value. Reference Section 1260.33, Subcontracts, and Section 1260.144, Procurement Procedures, paragraph (e) of the Grant and Cooperative Agreement Handbook for additional requirements/documentation for subcontractors.</w:t>
+        <w:t xml:space="preserve"> describe the work to be subcontracted/subawarded, estimated amount, recipient (if known), and the reason for subcontracting (e.g. uniquely qualified co-investigator is located at another institution from the proposing institution). Itemized budgets are required for all subcontracts/subawards, regardless of dollar value. Reference Section 1260.33, Subcontracts, and Section 1260.144, Procurement Procedures, paragraph (e) of the Grant and Cooperative Agreement Handbook for additional requirements/documentation for subcontractors.</w:t>
       </w:r>
     </w:p>
     <w:p>
@@ -13520,13 +12646,8 @@
         <w:ind w:left="270"/>
       </w:pPr>
       <w:r>
-        <w:t xml:space="preserve">- Per </w:t>
-      </w:r>
-      <w:proofErr w:type="gramStart"/>
-      <w:r>
-        <w:t>diem</w:t>
-      </w:r>
-      <w:proofErr w:type="gramEnd"/>
+        <w:t>- Per diem</w:t>
+      </w:r>
     </w:p>
     <w:p>
       <w:pPr>
@@ -13600,15 +12721,7 @@
         <w:t>Facilities and Administrative (F&amp;A) Costs</w:t>
       </w:r>
       <w:r>
-        <w:t xml:space="preserve">: Identify F&amp;A cost rate(s) and base(s) as approved by the </w:t>
-      </w:r>
-      <w:proofErr w:type="gramStart"/>
-      <w:r>
-        <w:t>cognizant</w:t>
-      </w:r>
-      <w:proofErr w:type="gramEnd"/>
-      <w:r>
-        <w:t xml:space="preserve"> Federal agency, including the effective period of the rate.</w:t>
+        <w:t>: Identify F&amp;A cost rate(s) and base(s) as approved by the cognizant Federal agency, including the effective period of the rate.</w:t>
       </w:r>
     </w:p>
     <w:p>
@@ -13624,190 +12737,142 @@
         <w:pStyle w:val="NoteAOBodyRS12"/>
       </w:pPr>
       <w:r>
-        <w:t>Reference Important Note in paragraph 2.3.10(</w:t>
-      </w:r>
-      <w:proofErr w:type="gramStart"/>
-      <w:r>
-        <w:t>b)1</w:t>
-      </w:r>
-      <w:proofErr w:type="gramEnd"/>
+        <w:t>Reference Important Note in paragraph 2.3.10(b)1. above:  All budgets shall be prepared using the most current “approved” indirect rates for estimating and award purposes.  Proposers shall not use unapproved “future” rates.  Failure to do so will cause a delay in receiving your award as the NASA Procurement Office will then have to come back to the Proposer with a request to reduce the proposed rates to the most current “approved” rates.  Proposers may charge less than the approved current rates but shall not propose more in anticipation of the rates changing in the future.</w:t>
+      </w:r>
+    </w:p>
+    <w:p>
+      <w:pPr>
+        <w:pStyle w:val="NoteAOBodyRS12"/>
+      </w:pPr>
+      <w:r>
+        <w:t xml:space="preserve">4. </w:t>
+      </w:r>
+      <w:r>
+        <w:rPr>
+          <w:u w:val="single"/>
+        </w:rPr>
+        <w:t>Other Applicable Costs</w:t>
+      </w:r>
+      <w:r>
+        <w:t>: Enter total explaining the need for each item and itemized lists detailing expenses within major budget categories. Also enter here the required funding for any Co-Is who cannot be funded through the PI award, e.g. because the PI is at a non-Government organization and a Co-I is at a U.S. Government organization (see Section 2.3.10(c)(ii)(a)).</w:t>
+      </w:r>
+    </w:p>
+    <w:p>
+      <w:pPr>
+        <w:pStyle w:val="NoteAOBodyRS12"/>
+      </w:pPr>
+      <w:r>
+        <w:t xml:space="preserve">5. </w:t>
+      </w:r>
+      <w:r>
+        <w:rPr>
+          <w:u w:val="single"/>
+        </w:rPr>
+        <w:t>Subtotal-Estimated Costs</w:t>
+      </w:r>
+      <w:r>
+        <w:t>: Enter the sum of items 1 through 4.</w:t>
+      </w:r>
+    </w:p>
+    <w:p>
+      <w:pPr>
+        <w:pStyle w:val="NoteAOBodyRS12"/>
+      </w:pPr>
+      <w:r>
+        <w:rPr>
+          <w:u w:val="single"/>
+        </w:rPr>
+        <w:t>Less: Proposed Cost Sharing (if any)</w:t>
+      </w:r>
+      <w:r>
+        <w:t xml:space="preserve">: NSPIRES </w:t>
+      </w:r>
+      <w:r>
+        <w:t>does not allow</w:t>
+      </w:r>
+      <w:r>
+        <w:t xml:space="preserve"> notating cost sharing on the standardized budget form. However, if cost sharing is proposed, it should be discussed in detail in the Budget Narrative. Further, if cost sharing is based on specific cost items, identify each item and amount in the Budget Detail with a full explanation provided in the Budget Narrative.</w:t>
+      </w:r>
+    </w:p>
+    <w:p>
+      <w:pPr>
+        <w:pStyle w:val="NoteAOBodyRS12"/>
+      </w:pPr>
+      <w:r>
+        <w:t>If an institution of higher education, hospital, or other non-profit organization wants to receive a grant or cooperative agreement, cost sharing is not required.  The award would be made in accordance with the requirements of Subparts A and B of the Grant and Cooperative Agreement Handbook.  Subparts A and B are also applicable to NASA grants and cooperative agreements awarded to commercial firms which do not involve cost sharing.  This does not prohibit voluntary cost sharing.  NASA may accept cost sharing from any type of organization if it is voluntarily offered.  Reference 1260.123 (Cost Sharing or Matching) and Section 1260.4 (Applicability) of the Grant and Cooperative Agreement Handbook.  If a commercial organization wants to receive a grant or cooperative agreement, cost sharing is required unless the commercial organization can demonstrate that it does not expect to receive substantial compensating benefits for performance of the work. If this demonstration is made, cost sharing is not required but may be offered voluntarily.  Reference also the Grant and Cooperative Agreement Handbook Section D, Provision 1274.204 (Costs and Payments), paragraph (b), Cost Sharing.</w:t>
+      </w:r>
+    </w:p>
+    <w:p>
+      <w:pPr>
+        <w:pStyle w:val="NoteAOBodyRS12"/>
+      </w:pPr>
+      <w:r>
+        <w:t>Cost sharing is not required when a commercial organization receives a contract, but it may be offered voluntarily.</w:t>
+      </w:r>
+    </w:p>
+    <w:p>
+      <w:pPr>
+        <w:pStyle w:val="NoteAOBodyRS12"/>
+      </w:pPr>
+      <w:r>
+        <w:t xml:space="preserve">6. </w:t>
+      </w:r>
+      <w:r>
+        <w:rPr>
+          <w:u w:val="single"/>
+        </w:rPr>
+        <w:t>Total Estimated Costs</w:t>
+      </w:r>
+      <w:r>
+        <w:t>: Enter the total amount of funding requested from the Government.</w:t>
+      </w:r>
+    </w:p>
+    <w:p>
+      <w:pPr>
+        <w:pStyle w:val="NoteAOBodyRS12"/>
+      </w:pPr>
+    </w:p>
+    <w:p>
+      <w:pPr>
+        <w:pStyle w:val="NoteAOBodyRS12"/>
+      </w:pPr>
+      <w:r>
+        <w:rPr>
+          <w:u w:val="single"/>
+        </w:rPr>
+        <w:t>Other Budget Guidelines</w:t>
+      </w:r>
+    </w:p>
+    <w:p>
+      <w:pPr>
+        <w:pStyle w:val="NoteAOBodyRS12"/>
+      </w:pPr>
+      <w:r>
+        <w:t>In preparing the Budget Justification (both Narrative and Details), Proposers must consider the following additional important NASA procurement policies:</w:t>
+      </w:r>
+    </w:p>
+    <w:p>
+      <w:pPr>
+        <w:pStyle w:val="NoteAOBodyRS12"/>
+      </w:pPr>
+      <w:r>
+        <w:t xml:space="preserve">(i) </w:t>
+      </w:r>
+      <w:r>
+        <w:rPr>
+          <w:u w:val="single"/>
+        </w:rPr>
+        <w:t>Purchase of Personal Computers and/or Software</w:t>
+      </w:r>
       <w:r>
         <w:t xml:space="preserve">. </w:t>
       </w:r>
-      <w:proofErr w:type="gramStart"/>
-      <w:r>
-        <w:t>above</w:t>
-      </w:r>
-      <w:proofErr w:type="gramEnd"/>
-      <w:r>
-        <w:t>:  All budgets shall be prepared using the most current “approved” indirect rates for estimating and award purposes.  Proposers shall not use unapproved “future” rates.  Failure to do so will cause a delay in receiving your award as the NASA Procurement Office will then have to come back to the Proposer with a request to reduce the proposed rates to the most current “approved” rates.  Proposers may charge less than the approved current rates but shall not propose more in anticipation of the rates changing in the future.</w:t>
-      </w:r>
-    </w:p>
-    <w:p>
-      <w:pPr>
-        <w:pStyle w:val="NoteAOBodyRS12"/>
-      </w:pPr>
-      <w:r>
-        <w:t xml:space="preserve">4. </w:t>
-      </w:r>
-      <w:r>
-        <w:rPr>
-          <w:u w:val="single"/>
-        </w:rPr>
-        <w:t>Other Applicable Costs</w:t>
-      </w:r>
-      <w:r>
-        <w:t>: Enter total explaining the need for each item and itemized lists detailing expenses within major budget categories. Also enter here the required funding for any Co-Is who cannot be funded through the PI award, e.g. because the PI is at a non-Government organization and a Co-I is at a U.S. Government organization (see Section 2.3.10(c)(ii)(a)).</w:t>
-      </w:r>
-    </w:p>
-    <w:p>
-      <w:pPr>
-        <w:pStyle w:val="NoteAOBodyRS12"/>
-      </w:pPr>
-      <w:r>
-        <w:t xml:space="preserve">5. </w:t>
-      </w:r>
-      <w:r>
-        <w:rPr>
-          <w:u w:val="single"/>
-        </w:rPr>
-        <w:t>Subtotal-Estimated Costs</w:t>
-      </w:r>
-      <w:r>
-        <w:t>: Enter the sum of items 1 through 4.</w:t>
-      </w:r>
-    </w:p>
-    <w:p>
-      <w:pPr>
-        <w:pStyle w:val="NoteAOBodyRS12"/>
-      </w:pPr>
-      <w:r>
-        <w:rPr>
-          <w:u w:val="single"/>
-        </w:rPr>
-        <w:t>Less: Proposed Cost Sharing (if any)</w:t>
-      </w:r>
-      <w:r>
-        <w:t xml:space="preserve">: NSPIRES </w:t>
-      </w:r>
-      <w:r>
-        <w:t>does not allow</w:t>
-      </w:r>
-      <w:r>
-        <w:t xml:space="preserve"> notating cost sharing on the standardized budget form. However, if cost sharing is proposed, it should be discussed in detail in the Budget Narrative. Further, if cost sharing is based on specific cost items, identify each item and amount in the Budget Detail with a full explanation provided in the Budget Narrative.</w:t>
-      </w:r>
-    </w:p>
-    <w:p>
-      <w:pPr>
-        <w:pStyle w:val="NoteAOBodyRS12"/>
-      </w:pPr>
-      <w:r>
-        <w:t xml:space="preserve">If an institution of higher education, hospital, or other non-profit organization wants to receive a grant or cooperative agreement, cost sharing is not required.  The award would be made in accordance with the requirements of Subparts A and B of the Grant and Cooperative Agreement Handbook.  Subparts A and B are also applicable to NASA grants and cooperative agreements awarded to commercial firms which do not involve cost sharing.  This does not prohibit voluntary cost sharing.  NASA may accept cost sharing from any type of organization if it is voluntarily offered.  </w:t>
-      </w:r>
-      <w:proofErr w:type="gramStart"/>
-      <w:r>
-        <w:t>Reference 1260.123 (Cost Sharing or Matching) and Section 1260.4 (Applicability) of the Grant and Cooperative Agreement Handbook.</w:t>
-      </w:r>
-      <w:proofErr w:type="gramEnd"/>
-      <w:r>
-        <w:t xml:space="preserve">  If a commercial organization wants to receive a grant or cooperative agreement, cost sharing is required unless the commercial organization can demonstrate that it does not expect to receive substantial compensating benefits for performance of the work. If this demonstration is made, cost sharing is not required but may be offered voluntarily.  Reference also the Grant and Cooperative Agreement Handbook Section D, Provision 1274.204 (Costs and Payments), paragraph (b), Cost Sharing.</w:t>
-      </w:r>
-    </w:p>
-    <w:p>
-      <w:pPr>
-        <w:pStyle w:val="NoteAOBodyRS12"/>
-      </w:pPr>
-      <w:r>
-        <w:t>Cost sharing is not required when a commercial organization receives a contract, but it may be offered voluntarily.</w:t>
-      </w:r>
-    </w:p>
-    <w:p>
-      <w:pPr>
-        <w:pStyle w:val="NoteAOBodyRS12"/>
-      </w:pPr>
-      <w:r>
-        <w:t xml:space="preserve">6. </w:t>
-      </w:r>
-      <w:r>
-        <w:rPr>
-          <w:u w:val="single"/>
-        </w:rPr>
-        <w:t>Total Estimated Costs</w:t>
-      </w:r>
-      <w:r>
-        <w:t>: Enter the total amount of funding requested from the Government.</w:t>
-      </w:r>
-    </w:p>
-    <w:p>
-      <w:pPr>
-        <w:pStyle w:val="NoteAOBodyRS12"/>
-      </w:pPr>
-    </w:p>
-    <w:p>
-      <w:pPr>
-        <w:pStyle w:val="NoteAOBodyRS12"/>
-      </w:pPr>
-      <w:r>
-        <w:rPr>
-          <w:u w:val="single"/>
-        </w:rPr>
-        <w:t>Other Budget Guidelines</w:t>
-      </w:r>
-    </w:p>
-    <w:p>
-      <w:pPr>
-        <w:pStyle w:val="NoteAOBodyRS12"/>
-      </w:pPr>
-      <w:r>
-        <w:t>In preparing the Budget Justification (both Narrative and Details), Proposers must consider the following additional important NASA procurement policies:</w:t>
-      </w:r>
-    </w:p>
-    <w:p>
-      <w:pPr>
-        <w:pStyle w:val="NoteAOBodyRS12"/>
-      </w:pPr>
-      <w:r>
-        <w:t>(</w:t>
-      </w:r>
-      <w:proofErr w:type="spellStart"/>
-      <w:r>
-        <w:t>i</w:t>
-      </w:r>
-      <w:proofErr w:type="spellEnd"/>
-      <w:r>
-        <w:t xml:space="preserve">) </w:t>
-      </w:r>
-      <w:r>
-        <w:rPr>
-          <w:u w:val="single"/>
-        </w:rPr>
-        <w:t>Purchase of Personal Computers and/or Software</w:t>
-      </w:r>
-      <w:r>
-        <w:t xml:space="preserve">. </w:t>
-      </w:r>
-      <w:r>
-        <w:t xml:space="preserve">Note the discussion of item "2.c.  </w:t>
-      </w:r>
-      <w:proofErr w:type="gramStart"/>
-      <w:r>
-        <w:t xml:space="preserve">Equipment" on the Instructions above regarding the proposed purchase of personal computers </w:t>
+      <w:r>
+        <w:t xml:space="preserve">Note the discussion of item "2.c.  Equipment" on the Instructions above regarding the proposed purchase of personal computers </w:t>
       </w:r>
       <w:r>
         <w:lastRenderedPageBreak/>
-        <w:t>and/or commercial software at or above $5,000.</w:t>
-      </w:r>
-      <w:proofErr w:type="gramEnd"/>
-      <w:r>
-        <w:t xml:space="preserve">  Such items are usually considered by NASA to be </w:t>
-      </w:r>
-      <w:proofErr w:type="gramStart"/>
-      <w:r>
-        <w:t>general purpose</w:t>
-      </w:r>
-      <w:proofErr w:type="gramEnd"/>
-      <w:r>
-        <w:t xml:space="preserve"> equipment that must be purchased from general, organizational overhead budgets and not directly from the proposal budget unless it can be demonstrated that such items are to be used uniquely and only for the proposed research.  If a proposal is selected for award, failure to adequately address the requirements of the instructions for item 2.c above (Equipment) will require that NASA contact the proposing organization for the required information.  Such activity may delay the award until the purchase is justified as a direct charge for general-purpose equipment to be used exclusively for the proposed research activities.</w:t>
+        <w:t>and/or commercial software at or above $5,000.  Such items are usually considered by NASA to be general purpose equipment that must be purchased from general, organizational overhead budgets and not directly from the proposal budget unless it can be demonstrated that such items are to be used uniquely and only for the proposed research.  If a proposal is selected for award, failure to adequately address the requirements of the instructions for item 2.c above (Equipment) will require that NASA contact the proposing organization for the required information.  Such activity may delay the award until the purchase is justified as a direct charge for general-purpose equipment to be used exclusively for the proposed research activities.</w:t>
       </w:r>
     </w:p>
     <w:p>
@@ -13863,13 +12928,8 @@
         <w:ind w:left="270"/>
       </w:pPr>
       <w:r>
-        <w:t xml:space="preserve">The required cost for any Government Co-I and/or facility should be entered in the “Other” line(s) on the NSPIRES budget entry form in the “Other Direct Costs” section.  This cost must be included in the total cost of the proposed work.  No indirect burden should be applied to this amount.  NASA will transfer funds, as appropriate, to cover applicable costs for the Government Co-I and/or facility.  </w:t>
-      </w:r>
-      <w:proofErr w:type="gramStart"/>
-      <w:r>
-        <w:t>Reference 2.3.10(c)(iv) below – Full-Cost Accounting at NASA Centers.</w:t>
-      </w:r>
-      <w:proofErr w:type="gramEnd"/>
+        <w:t>The required cost for any Government Co-I and/or facility should be entered in the “Other” line(s) on the NSPIRES budget entry form in the “Other Direct Costs” section.  This cost must be included in the total cost of the proposed work.  No indirect burden should be applied to this amount.  NASA will transfer funds, as appropriate, to cover applicable costs for the Government Co-I and/or facility.  Reference 2.3.10(c)(iv) below – Full-Cost Accounting at NASA Centers.</w:t>
+      </w:r>
     </w:p>
     <w:p>
       <w:pPr>
@@ -13877,15 +12937,7 @@
         <w:ind w:left="270"/>
       </w:pPr>
       <w:r>
-        <w:t>(b) If a PI from a U.S. Government organization (including NASA Centers and the Jet Propulsion Laboratory) proposes to team with a Co-I from a non-Government organization, then the proposing Government organization must cover those Co-I costs through an appropriate award for which that Government PI organization is responsible. Such non-Government Co-I costs should be entered as a "Subcontract/</w:t>
-      </w:r>
-      <w:proofErr w:type="spellStart"/>
-      <w:r>
-        <w:t>Subaward</w:t>
-      </w:r>
-      <w:proofErr w:type="spellEnd"/>
-      <w:r>
-        <w:t>" on the Budget Summary.</w:t>
+        <w:t>(b) If a PI from a U.S. Government organization (including NASA Centers and the Jet Propulsion Laboratory) proposes to team with a Co-I from a non-Government organization, then the proposing Government organization must cover those Co-I costs through an appropriate award for which that Government PI organization is responsible. Such non-Government Co-I costs should be entered as a "Subcontract/Subaward" on the Budget Summary.</w:t>
       </w:r>
     </w:p>
     <w:p>
@@ -13902,22 +12954,13 @@
         <w:pStyle w:val="NoteAOBodyRS12"/>
       </w:pPr>
       <w:r>
-        <w:t xml:space="preserve">(iii) Responsibility of the Proposing Organization to Place </w:t>
-      </w:r>
-      <w:proofErr w:type="spellStart"/>
-      <w:r>
-        <w:t>Subawards</w:t>
-      </w:r>
-      <w:proofErr w:type="spellEnd"/>
-      <w:r>
-        <w:t xml:space="preserve"> for Co-Is at Other Organizations. Other than the special cases discussed in item (ii) above, and unless specifically noted otherwise in the NRA, the proposing PI organization must subcontract the funding of all proposed Co-Is who reside at other non-Government organizations, even though this may result in a higher proposal cost because of subcontracting fees.</w:t>
+        <w:t>(iii) Responsibility of the Proposing Organization to Place Subawards for Co-Is at Other Organizations. Other than the special cases discussed in item (ii) above, and unless specifically noted otherwise in the NRA, the proposing PI organization must subcontract the funding of all proposed Co-Is who reside at other non-Government organizations, even though this may result in a higher proposal cost because of subcontracting fees.</w:t>
       </w:r>
     </w:p>
     <w:p>
       <w:pPr>
         <w:pStyle w:val="NoteAOBodyRS12"/>
       </w:pPr>
-      <w:proofErr w:type="gramStart"/>
       <w:r>
         <w:t xml:space="preserve">(iv) </w:t>
       </w:r>
@@ -13925,14 +12968,7 @@
         <w:rPr>
           <w:u w:val="single"/>
         </w:rPr>
-        <w:t>Full-Cost</w:t>
-      </w:r>
-      <w:proofErr w:type="gramEnd"/>
-      <w:r>
-        <w:rPr>
-          <w:u w:val="single"/>
-        </w:rPr>
-        <w:t xml:space="preserve"> Accounting at NASA Centers</w:t>
+        <w:t>Full-Cost Accounting at NASA Centers</w:t>
       </w:r>
       <w:r>
         <w:t>. Regardless of whether functioning as a team lead or as a team member, personnel from NASA Centers must propose budgets based on full-cost accounting. Proposal budgets from NASA Centers must include all costs that will be paid out of the resulting award. Costs which will not be paid out of the resulting award, but are paid from a separate NASA budget (e.g., Center Management and Operations, CM&amp;O) and are not based on the success of this specific award, should not be included in the proposal budget. For example, CM&amp;O should not be included in the proposal budget while direct civil service labor, travel, service pools, and other charges to the proposed research task should be included.</w:t>
@@ -13943,15 +12979,7 @@
         <w:pStyle w:val="NoteAOBodyRS12"/>
       </w:pPr>
       <w:r>
-        <w:t>(v</w:t>
-      </w:r>
-      <w:proofErr w:type="gramStart"/>
-      <w:r>
-        <w:t>)  Unallowable</w:t>
-      </w:r>
-      <w:proofErr w:type="gramEnd"/>
-      <w:r>
-        <w:t xml:space="preserve"> Costs.  The Office of Management and Budget (OMB) Circulars A-21 (&lt;http://www.whitehouse.gov/omb/fedreg_a-21rev&gt;) (now codified at 2 CFR Part 220, http://www.access.gpo.gov/nara/cfr/waisidx_07/2cfr220_07.html), A-87 </w:t>
+        <w:t xml:space="preserve">(v)  Unallowable Costs.  The Office of Management and Budget (OMB) Circulars A-21 (&lt;http://www.whitehouse.gov/omb/fedreg_a-21rev&gt;) (now codified at 2 CFR Part 220, http://www.access.gpo.gov/nara/cfr/waisidx_07/2cfr220_07.html), A-87 </w:t>
       </w:r>
       <w:r>
         <w:lastRenderedPageBreak/>
@@ -13962,7 +12990,6 @@
       <w:pPr>
         <w:pStyle w:val="NoteAOBodyRS12"/>
       </w:pPr>
-      <w:proofErr w:type="gramStart"/>
       <w:r>
         <w:t xml:space="preserve">(vi) </w:t>
       </w:r>
@@ -13970,28 +12997,13 @@
         <w:rPr>
           <w:u w:val="single"/>
         </w:rPr>
-        <w:t>Prohibition</w:t>
-      </w:r>
-      <w:proofErr w:type="gramEnd"/>
-      <w:r>
-        <w:rPr>
-          <w:u w:val="single"/>
-        </w:rPr>
-        <w:t xml:space="preserve"> of the Use of NASA Funds for Non-U.S. Research</w:t>
+        <w:t>Prohibition of the Use of NASA Funds for Non-U.S. Research</w:t>
       </w:r>
       <w:r>
         <w:t xml:space="preserve">. </w:t>
       </w:r>
       <w:r>
-        <w:t xml:space="preserve">NASA’s policy welcomes the opportunity to conduct research with non-U.S. organizations on a cooperative, no-exchange-of-funds basis.  Although Co-Is or collaborators employed by non-U.S. organizations may be identified as part of a proposal submitted by a U.S. organization, NASA funding may not normally be used to support research efforts by non-U.S. organizations at any level. However, the direct purchase of supplies and/or services that do not constitute research from non-U.S. sources by U.S. award recipients is permitted.  Ref. Section (l) of Appendix B.  Also reference paragraph (c)(8)(iv) of Appendix </w:t>
-      </w:r>
-      <w:proofErr w:type="gramStart"/>
-      <w:r>
-        <w:t>B which</w:t>
-      </w:r>
-      <w:proofErr w:type="gramEnd"/>
-      <w:r>
-        <w:t xml:space="preserve"> states in part, “NASA funding may not be used for foreign research efforts at any level, whether as a collaborator or a subcontract. The direct purchase of supplies and/or services, which do not constitute research, from non-U.S. sources by U.S. award recipients is permitted.”</w:t>
+        <w:t>NASA’s policy welcomes the opportunity to conduct research with non-U.S. organizations on a cooperative, no-exchange-of-funds basis.  Although Co-Is or collaborators employed by non-U.S. organizations may be identified as part of a proposal submitted by a U.S. organization, NASA funding may not normally be used to support research efforts by non-U.S. organizations at any level. However, the direct purchase of supplies and/or services that do not constitute research from non-U.S. sources by U.S. award recipients is permitted.  Ref. Section (l) of Appendix B.  Also reference paragraph (c)(8)(iv) of Appendix B which states in part, “NASA funding may not be used for foreign research efforts at any level, whether as a collaborator or a subcontract. The direct purchase of supplies and/or services, which do not constitute research, from non-U.S. sources by U.S. award recipients is permitted.”</w:t>
       </w:r>
     </w:p>
     <w:p>
@@ -13999,30 +13011,13 @@
         <w:pStyle w:val="NoteAOBodyRS12"/>
       </w:pPr>
       <w:r>
-        <w:t>(vii</w:t>
-      </w:r>
-      <w:proofErr w:type="gramStart"/>
-      <w:r>
-        <w:t>)  Proposals</w:t>
-      </w:r>
-      <w:proofErr w:type="gramEnd"/>
-      <w:r>
-        <w:t xml:space="preserve"> from non-U.S. PI organizations that propose the funding of U.S. Co-Is.  A proposal submitted by a non-U.S. organization that involves U.S. Co-Is for whom NASA funding is requested must provide the budgets for </w:t>
-      </w:r>
-      <w:proofErr w:type="gramStart"/>
-      <w:r>
-        <w:t>those</w:t>
-      </w:r>
-      <w:proofErr w:type="gramEnd"/>
-      <w:r>
-        <w:t xml:space="preserve"> U.S. Co-Is in compliance with all applicable provisions in this Section 2.3.10.  The budget should identify the U.S. Co-I organization to which funding will be awarded.  In addition, compliance is required by the proposing non-U.S. organization with the provisions of Section (l) of Appendix B.</w:t>
+        <w:t>(vii)  Proposals from non-U.S. PI organizations that propose the funding of U.S. Co-Is.  A proposal submitted by a non-U.S. organization that involves U.S. Co-Is for whom NASA funding is requested must provide the budgets for those U.S. Co-Is in compliance with all applicable provisions in this Section 2.3.10.  The budget should identify the U.S. Co-I organization to which funding will be awarded.  In addition, compliance is required by the proposing non-U.S. organization with the provisions of Section (l) of Appendix B.</w:t>
       </w:r>
     </w:p>
     <w:p>
       <w:pPr>
         <w:pStyle w:val="NoteAOBodyRS12"/>
       </w:pPr>
-      <w:proofErr w:type="gramStart"/>
       <w:r>
         <w:t xml:space="preserve">From </w:t>
       </w:r>
@@ -14053,7 +13048,6 @@
       <w:r>
         <w:t>.</w:t>
       </w:r>
-      <w:proofErr w:type="gramEnd"/>
       <w:r>
         <w:t xml:space="preserve">  </w:t>
       </w:r>
@@ -14277,59 +13271,442 @@
         <w:pStyle w:val="ListBulletRS12"/>
       </w:pPr>
       <w:r>
-        <w:t xml:space="preserve">Dr. Lawrence Brown is the PI and will oversee all aspects of the proposed work.  Dr. Brown </w:t>
-      </w:r>
-      <w:proofErr w:type="gramStart"/>
-      <w:r>
-        <w:t>will…….</w:t>
-      </w:r>
-      <w:proofErr w:type="gramEnd"/>
+        <w:t xml:space="preserve">Dr. Lawrence Brown is the PI and will oversee all aspects of the proposed work.  Dr. Brown will…….  </w:t>
+      </w:r>
+      <w:r>
+        <w:t xml:space="preserve">Time Commitment is </w:t>
+      </w:r>
+      <w:r>
+        <w:rPr>
+          <w:highlight w:val="yellow"/>
+        </w:rPr>
+        <w:t>.20</w:t>
+      </w:r>
+      <w:r>
+        <w:t xml:space="preserve"> </w:t>
+      </w:r>
+      <w:r>
+        <w:t>wy.  ($</w:t>
+      </w:r>
+      <w:r>
+        <w:rPr>
+          <w:highlight w:val="yellow"/>
+        </w:rPr>
+        <w:t>32,100</w:t>
+      </w:r>
+      <w:r>
+        <w:t xml:space="preserve"> requested salary with $</w:t>
+      </w:r>
+      <w:r>
+        <w:rPr>
+          <w:highlight w:val="yellow"/>
+        </w:rPr>
+        <w:t>16</w:t>
+      </w:r>
+      <w:r>
+        <w:rPr>
+          <w:highlight w:val="yellow"/>
+        </w:rPr>
+        <w:t>,100</w:t>
+      </w:r>
+      <w:r>
+        <w:t xml:space="preserve"> fringe benefits)</w:t>
+      </w:r>
+    </w:p>
+    <w:p>
+      <w:pPr>
+        <w:pStyle w:val="ListBulletRS12"/>
+      </w:pPr>
+      <w:r>
+        <w:t xml:space="preserve">Dr. Richard Short will serve as a Co-Investigator on this effort.  Dr. Short will …… </w:t>
+      </w:r>
+      <w:r>
+        <w:t xml:space="preserve">Time Commitment is </w:t>
+      </w:r>
+      <w:r>
+        <w:rPr>
+          <w:highlight w:val="yellow"/>
+        </w:rPr>
+        <w:t>.15</w:t>
+      </w:r>
+      <w:r>
+        <w:t xml:space="preserve"> wy.  ($</w:t>
+      </w:r>
+      <w:r>
+        <w:rPr>
+          <w:highlight w:val="yellow"/>
+        </w:rPr>
+        <w:t>18</w:t>
+      </w:r>
+      <w:r>
+        <w:rPr>
+          <w:highlight w:val="yellow"/>
+        </w:rPr>
+        <w:t>,800</w:t>
+      </w:r>
+      <w:r>
+        <w:t xml:space="preserve"> requested</w:t>
+      </w:r>
+      <w:r>
+        <w:t xml:space="preserve"> salary with $</w:t>
+      </w:r>
+      <w:r>
+        <w:rPr>
+          <w:highlight w:val="yellow"/>
+        </w:rPr>
+        <w:t>9,4</w:t>
+      </w:r>
+      <w:r>
+        <w:rPr>
+          <w:highlight w:val="yellow"/>
+        </w:rPr>
+        <w:t>00</w:t>
+      </w:r>
+      <w:r>
+        <w:t xml:space="preserve"> fringe benefits).</w:t>
+      </w:r>
+    </w:p>
+    <w:p>
+      <w:pPr>
+        <w:pStyle w:val="ListBulletRS12"/>
+      </w:pPr>
+      <w:r>
+        <w:t>Type your text here</w:t>
+      </w:r>
+      <w:r>
+        <w:t>; use “List_Bullet</w:t>
+      </w:r>
+      <w:r>
+        <w:t>_RS</w:t>
+      </w:r>
+      <w:r>
+        <w:t>12</w:t>
+      </w:r>
+      <w:r>
+        <w:t>” style</w:t>
+      </w:r>
+      <w:r>
+        <w:t>.</w:t>
+      </w:r>
+    </w:p>
+    <w:p>
+      <w:pPr>
+        <w:pStyle w:val="HeadingBasicRS12"/>
+      </w:pPr>
+      <w:r>
+        <w:t>Other Dire</w:t>
+      </w:r>
+      <w:r>
+        <w:t>ct Costs</w:t>
+      </w:r>
+      <w:r>
+        <w:t xml:space="preserve"> – Year 1</w:t>
+      </w:r>
+    </w:p>
+    <w:p>
+      <w:pPr>
+        <w:pStyle w:val="HeadingSubBasicRS12"/>
+      </w:pPr>
+      <w:r>
+        <w:t>Subcontracts/Sub</w:t>
+      </w:r>
+      <w:r>
+        <w:t>awards</w:t>
+      </w:r>
+    </w:p>
+    <w:p>
+      <w:pPr>
+        <w:pStyle w:val="ListBulletRS12"/>
+      </w:pPr>
+      <w:r>
+        <w:t xml:space="preserve">Subcontract to </w:t>
+      </w:r>
+      <w:r>
+        <w:t>Oregon State University</w:t>
+      </w:r>
+      <w:r>
+        <w:t xml:space="preserve"> for</w:t>
+      </w:r>
+      <w:r>
+        <w:t xml:space="preserve"> Dr. John Smith</w:t>
+      </w:r>
+      <w:r>
+        <w:t>.  Dr. Smith will provide</w:t>
+      </w:r>
+      <w:r>
+        <w:t xml:space="preserve"> </w:t>
+      </w:r>
+      <w:r>
+        <w:t xml:space="preserve">…    Time Commitment is </w:t>
+      </w:r>
+      <w:r>
+        <w:rPr>
+          <w:highlight w:val="yellow"/>
+        </w:rPr>
+        <w:t>.10</w:t>
+      </w:r>
+      <w:r>
+        <w:t xml:space="preserve"> wy ($</w:t>
+      </w:r>
+      <w:r>
+        <w:rPr>
+          <w:highlight w:val="yellow"/>
+        </w:rPr>
+        <w:t>20K</w:t>
+      </w:r>
+      <w:r>
+        <w:t>)</w:t>
+      </w:r>
+      <w:r>
+        <w:t xml:space="preserve">.  See </w:t>
+      </w:r>
+      <w:r>
+        <w:rPr>
+          <w:b/>
+        </w:rPr>
+        <w:t>Co-Investigator Budget Details</w:t>
+      </w:r>
+      <w:r>
+        <w:t xml:space="preserve"> later in this proposal.</w:t>
+      </w:r>
+    </w:p>
+    <w:p>
+      <w:pPr>
+        <w:pStyle w:val="ListBulletRS12"/>
+      </w:pPr>
+      <w:r>
+        <w:t>More subcontracts …</w:t>
+      </w:r>
+    </w:p>
+    <w:p>
+      <w:pPr>
+        <w:pStyle w:val="ListBulletRS12"/>
+      </w:pPr>
+      <w:r>
+        <w:t>More subcontracts ….</w:t>
+      </w:r>
+    </w:p>
+    <w:p>
+      <w:pPr>
+        <w:pStyle w:val="ListBulletRS12"/>
+      </w:pPr>
+      <w:r>
+        <w:t>D</w:t>
+      </w:r>
+      <w:r>
+        <w:t xml:space="preserve">esktop Network Chargebacks (calculated at $6.06/hr.):  All JPL computers are subject to a monthly </w:t>
+      </w:r>
+      <w:r>
+        <w:t xml:space="preserve">subcontractor </w:t>
+      </w:r>
+      <w:r>
+        <w:t>service charge that includes hardware, software, and technical support. ($</w:t>
+      </w:r>
+      <w:r>
+        <w:rPr>
+          <w:highlight w:val="yellow"/>
+        </w:rPr>
+        <w:t>1.7K</w:t>
+      </w:r>
+      <w:r>
+        <w:t>)</w:t>
+      </w:r>
+    </w:p>
+    <w:p>
+      <w:pPr>
+        <w:pStyle w:val="HeadingSubBasicRS12"/>
+      </w:pPr>
+      <w:r>
+        <w:t>Consultants</w:t>
+      </w:r>
+    </w:p>
+    <w:p>
+      <w:pPr>
+        <w:pStyle w:val="ListBulletRS12"/>
+      </w:pPr>
+      <w:r>
+        <w:t>There are no con</w:t>
+      </w:r>
+      <w:r>
+        <w:t xml:space="preserve">sultants required for this task </w:t>
+      </w:r>
+      <w:r>
+        <w:rPr>
+          <w:highlight w:val="yellow"/>
+        </w:rPr>
+        <w:t>– or -</w:t>
+      </w:r>
       <w:r>
         <w:t xml:space="preserve">  </w:t>
       </w:r>
-      <w:r>
-        <w:t xml:space="preserve">Time Commitment is </w:t>
+    </w:p>
+    <w:p>
+      <w:pPr>
+        <w:pStyle w:val="ListBulletRS12"/>
+      </w:pPr>
+      <w:r>
+        <w:t>Name each consultant, the work to be performed, and  the expected work years and cost.</w:t>
+      </w:r>
+    </w:p>
+    <w:p>
+      <w:pPr>
+        <w:pStyle w:val="ListBulletRS12"/>
+      </w:pPr>
+      <w:r>
+        <w:t>….</w:t>
+      </w:r>
+    </w:p>
+    <w:p>
+      <w:pPr>
+        <w:pStyle w:val="HeadingSubBasicRS12"/>
+      </w:pPr>
+      <w:r>
+        <w:t>Equipment</w:t>
+      </w:r>
+    </w:p>
+    <w:p>
+      <w:pPr>
+        <w:pStyle w:val="ListBulletRS12"/>
+      </w:pPr>
+      <w:r>
+        <w:t>There are no major equipment purchases necessary</w:t>
+      </w:r>
+      <w:r>
+        <w:t xml:space="preserve"> </w:t>
       </w:r>
       <w:r>
         <w:rPr>
           <w:highlight w:val="yellow"/>
         </w:rPr>
-        <w:t>.20</w:t>
+        <w:t>– or -</w:t>
       </w:r>
       <w:r>
         <w:t xml:space="preserve"> </w:t>
       </w:r>
-      <w:proofErr w:type="spellStart"/>
-      <w:r>
-        <w:t>wy</w:t>
-      </w:r>
-      <w:proofErr w:type="spellEnd"/>
-      <w:r>
-        <w:t>.  ($</w:t>
+      <w:r>
+        <w:t>.</w:t>
+      </w:r>
+    </w:p>
+    <w:p>
+      <w:pPr>
+        <w:pStyle w:val="ListBulletRS12"/>
+      </w:pPr>
+      <w:r>
+        <w:t xml:space="preserve">List </w:t>
+      </w:r>
+      <w:r>
+        <w:t xml:space="preserve">and describe </w:t>
+      </w:r>
+      <w:r>
+        <w:t xml:space="preserve">each equipment item, </w:t>
+      </w:r>
+      <w:r>
+        <w:t>its expected cost, and the basis for the expected cost (i.e, catalogue price, vendor quote, etc.</w:t>
+      </w:r>
+    </w:p>
+    <w:p>
+      <w:pPr>
+        <w:pStyle w:val="ListBulletRS12"/>
+      </w:pPr>
+      <w:r>
+        <w:t>….</w:t>
+      </w:r>
+    </w:p>
+    <w:p>
+      <w:pPr>
+        <w:pStyle w:val="HeadingSubBasicRS12"/>
+      </w:pPr>
+      <w:r>
+        <w:t>Services</w:t>
+      </w:r>
+    </w:p>
+    <w:p>
+      <w:pPr>
+        <w:pStyle w:val="ListBulletRS12"/>
+      </w:pPr>
+      <w:r>
+        <w:t xml:space="preserve">No services are required for this task </w:t>
       </w:r>
       <w:r>
         <w:rPr>
           <w:highlight w:val="yellow"/>
         </w:rPr>
-        <w:t>32,100</w:t>
-      </w:r>
-      <w:r>
-        <w:t xml:space="preserve"> requested salary with $</w:t>
+        <w:t>– or -</w:t>
+      </w:r>
+      <w:r>
+        <w:t xml:space="preserve">  </w:t>
+      </w:r>
+    </w:p>
+    <w:p>
+      <w:pPr>
+        <w:pStyle w:val="ListBulletRS12"/>
+      </w:pPr>
+      <w:r>
+        <w:t>List each service center from your PEG budget output, the work to be performed, and the expected cost</w:t>
+      </w:r>
+    </w:p>
+    <w:p>
+      <w:pPr>
+        <w:pStyle w:val="ListBulletRS12"/>
+      </w:pPr>
+      <w:r>
+        <w:t>Machine Shop:  Fabrication of miscellaneous parts for experimental work. ($</w:t>
+      </w:r>
+      <w:r>
+        <w:t>2</w:t>
+      </w:r>
+      <w:r>
+        <w:t>K)</w:t>
+      </w:r>
+    </w:p>
+    <w:p>
+      <w:pPr>
+        <w:pStyle w:val="ListBulletRS12"/>
+      </w:pPr>
+      <w:r>
+        <w:t xml:space="preserve">Caltech IA </w:t>
+      </w:r>
+      <w:r>
+        <w:t xml:space="preserve">for Post-doctoral Fellow </w:t>
       </w:r>
       <w:r>
         <w:rPr>
           <w:highlight w:val="yellow"/>
         </w:rPr>
-        <w:t>16</w:t>
+        <w:t>Dr. Brian Greene</w:t>
+      </w:r>
+      <w:r>
+        <w:t xml:space="preserve">.  </w:t>
+      </w:r>
+      <w:r>
+        <w:t xml:space="preserve">Post-doctoral fellows at Caltech are billed as a service under the JPL cost accounting system.  </w:t>
+      </w:r>
+      <w:r>
+        <w:t>Dr. Greene will be responsible for …</w:t>
+      </w:r>
+      <w:r>
+        <w:t xml:space="preserve">.  Time Commitment is </w:t>
       </w:r>
       <w:r>
         <w:rPr>
           <w:highlight w:val="yellow"/>
         </w:rPr>
-        <w:t>,100</w:t>
-      </w:r>
-      <w:r>
-        <w:t xml:space="preserve"> fringe benefits)</w:t>
+        <w:t>.05</w:t>
+      </w:r>
+      <w:r>
+        <w:t xml:space="preserve"> wy</w:t>
+      </w:r>
+      <w:r>
+        <w:t xml:space="preserve"> ($</w:t>
+      </w:r>
+      <w:r>
+        <w:rPr>
+          <w:highlight w:val="yellow"/>
+        </w:rPr>
+        <w:t>10K</w:t>
+      </w:r>
+      <w:r>
+        <w:t>)</w:t>
       </w:r>
     </w:p>
     <w:p>
@@ -14337,480 +13714,11 @@
         <w:pStyle w:val="ListBulletRS12"/>
       </w:pPr>
       <w:r>
-        <w:t xml:space="preserve">Dr. Richard Short will serve as a Co-Investigator on this effort.  Dr. Short </w:t>
-      </w:r>
-      <w:proofErr w:type="gramStart"/>
-      <w:r>
-        <w:t>will</w:t>
-      </w:r>
-      <w:proofErr w:type="gramEnd"/>
-      <w:r>
-        <w:t xml:space="preserve"> …… </w:t>
-      </w:r>
-      <w:r>
-        <w:t xml:space="preserve">Time Commitment is </w:t>
-      </w:r>
-      <w:r>
-        <w:rPr>
-          <w:highlight w:val="yellow"/>
-        </w:rPr>
-        <w:t>.15</w:t>
-      </w:r>
-      <w:r>
-        <w:t xml:space="preserve"> </w:t>
-      </w:r>
-      <w:proofErr w:type="spellStart"/>
-      <w:r>
-        <w:t>wy</w:t>
-      </w:r>
-      <w:proofErr w:type="spellEnd"/>
-      <w:r>
-        <w:t>.  ($</w:t>
-      </w:r>
-      <w:r>
-        <w:rPr>
-          <w:highlight w:val="yellow"/>
-        </w:rPr>
-        <w:t>18</w:t>
-      </w:r>
-      <w:r>
-        <w:rPr>
-          <w:highlight w:val="yellow"/>
-        </w:rPr>
-        <w:t>,800</w:t>
-      </w:r>
-      <w:r>
-        <w:t xml:space="preserve"> requested</w:t>
-      </w:r>
-      <w:r>
-        <w:t xml:space="preserve"> salary with $</w:t>
-      </w:r>
-      <w:r>
-        <w:rPr>
-          <w:highlight w:val="yellow"/>
-        </w:rPr>
-        <w:t>9,4</w:t>
-      </w:r>
-      <w:r>
-        <w:rPr>
-          <w:highlight w:val="yellow"/>
-        </w:rPr>
-        <w:t>00</w:t>
-      </w:r>
-      <w:r>
-        <w:t xml:space="preserve"> fringe benefits).</w:t>
-      </w:r>
-    </w:p>
-    <w:p>
-      <w:pPr>
-        <w:pStyle w:val="ListBulletRS12"/>
-      </w:pPr>
-      <w:r>
-        <w:t>Type your text here</w:t>
-      </w:r>
-      <w:r>
-        <w:t>; use “List_Bullet</w:t>
-      </w:r>
-      <w:r>
-        <w:t>_RS</w:t>
-      </w:r>
-      <w:r>
-        <w:t>12</w:t>
-      </w:r>
-      <w:r>
-        <w:t>” style</w:t>
+        <w:t>…..</w:t>
       </w:r>
       <w:r>
         <w:t>.</w:t>
       </w:r>
-    </w:p>
-    <w:p>
-      <w:pPr>
-        <w:pStyle w:val="HeadingBasicRS12"/>
-      </w:pPr>
-      <w:r>
-        <w:t>Other Dire</w:t>
-      </w:r>
-      <w:r>
-        <w:t>ct Costs</w:t>
-      </w:r>
-      <w:r>
-        <w:t xml:space="preserve"> – Year 1</w:t>
-      </w:r>
-    </w:p>
-    <w:p>
-      <w:pPr>
-        <w:pStyle w:val="HeadingSubBasicRS12"/>
-      </w:pPr>
-      <w:r>
-        <w:t>Subcontracts/</w:t>
-      </w:r>
-      <w:proofErr w:type="spellStart"/>
-      <w:r>
-        <w:t>Sub</w:t>
-      </w:r>
-      <w:r>
-        <w:t>awards</w:t>
-      </w:r>
-      <w:proofErr w:type="spellEnd"/>
-    </w:p>
-    <w:p>
-      <w:pPr>
-        <w:pStyle w:val="ListBulletRS12"/>
-      </w:pPr>
-      <w:r>
-        <w:t xml:space="preserve">Subcontract to </w:t>
-      </w:r>
-      <w:r>
-        <w:t>Oregon State University</w:t>
-      </w:r>
-      <w:r>
-        <w:t xml:space="preserve"> for</w:t>
-      </w:r>
-      <w:r>
-        <w:t xml:space="preserve"> Dr. John Smith</w:t>
-      </w:r>
-      <w:r>
-        <w:t>.  Dr. Smith will provide</w:t>
-      </w:r>
-      <w:r>
-        <w:t xml:space="preserve"> </w:t>
-      </w:r>
-      <w:r>
-        <w:t xml:space="preserve">…    Time Commitment is </w:t>
-      </w:r>
-      <w:r>
-        <w:rPr>
-          <w:highlight w:val="yellow"/>
-        </w:rPr>
-        <w:t>.10</w:t>
-      </w:r>
-      <w:r>
-        <w:t xml:space="preserve"> </w:t>
-      </w:r>
-      <w:proofErr w:type="spellStart"/>
-      <w:r>
-        <w:t>wy</w:t>
-      </w:r>
-      <w:proofErr w:type="spellEnd"/>
-      <w:r>
-        <w:t xml:space="preserve"> ($</w:t>
-      </w:r>
-      <w:r>
-        <w:rPr>
-          <w:highlight w:val="yellow"/>
-        </w:rPr>
-        <w:t>20K</w:t>
-      </w:r>
-      <w:r>
-        <w:t>)</w:t>
-      </w:r>
-      <w:r>
-        <w:t xml:space="preserve">.  See </w:t>
-      </w:r>
-      <w:r>
-        <w:rPr>
-          <w:b/>
-        </w:rPr>
-        <w:t>Co-Investigator Budget Details</w:t>
-      </w:r>
-      <w:r>
-        <w:t xml:space="preserve"> later in this proposal.</w:t>
-      </w:r>
-    </w:p>
-    <w:p>
-      <w:pPr>
-        <w:pStyle w:val="ListBulletRS12"/>
-      </w:pPr>
-      <w:r>
-        <w:t>More subcontracts …</w:t>
-      </w:r>
-    </w:p>
-    <w:p>
-      <w:pPr>
-        <w:pStyle w:val="ListBulletRS12"/>
-      </w:pPr>
-      <w:r>
-        <w:t xml:space="preserve">More </w:t>
-      </w:r>
-      <w:proofErr w:type="gramStart"/>
-      <w:r>
-        <w:t>subcontracts ….</w:t>
-      </w:r>
-      <w:proofErr w:type="gramEnd"/>
-    </w:p>
-    <w:p>
-      <w:pPr>
-        <w:pStyle w:val="ListBulletRS12"/>
-      </w:pPr>
-      <w:r>
-        <w:t>D</w:t>
-      </w:r>
-      <w:r>
-        <w:t xml:space="preserve">esktop Network Chargebacks (calculated at $6.06/hr.):  All JPL computers are subject to a monthly </w:t>
-      </w:r>
-      <w:r>
-        <w:t xml:space="preserve">subcontractor </w:t>
-      </w:r>
-      <w:r>
-        <w:t>service charge that includes hardware, software, and technical support. ($</w:t>
-      </w:r>
-      <w:r>
-        <w:rPr>
-          <w:highlight w:val="yellow"/>
-        </w:rPr>
-        <w:t>1.7K</w:t>
-      </w:r>
-      <w:r>
-        <w:t>)</w:t>
-      </w:r>
-    </w:p>
-    <w:p>
-      <w:pPr>
-        <w:pStyle w:val="HeadingSubBasicRS12"/>
-      </w:pPr>
-      <w:r>
-        <w:t>Consultants</w:t>
-      </w:r>
-    </w:p>
-    <w:p>
-      <w:pPr>
-        <w:pStyle w:val="ListBulletRS12"/>
-      </w:pPr>
-      <w:r>
-        <w:t>There are no con</w:t>
-      </w:r>
-      <w:r>
-        <w:t xml:space="preserve">sultants required for this task </w:t>
-      </w:r>
-      <w:r>
-        <w:rPr>
-          <w:highlight w:val="yellow"/>
-        </w:rPr>
-        <w:t>– or -</w:t>
-      </w:r>
-      <w:r>
-        <w:t xml:space="preserve">  </w:t>
-      </w:r>
-    </w:p>
-    <w:p>
-      <w:pPr>
-        <w:pStyle w:val="ListBulletRS12"/>
-      </w:pPr>
-      <w:r>
-        <w:t xml:space="preserve">Name each consultant, the work to be performed, </w:t>
-      </w:r>
-      <w:proofErr w:type="gramStart"/>
-      <w:r>
-        <w:t>and  the</w:t>
-      </w:r>
-      <w:proofErr w:type="gramEnd"/>
-      <w:r>
-        <w:t xml:space="preserve"> expected work years and cost.</w:t>
-      </w:r>
-    </w:p>
-    <w:p>
-      <w:pPr>
-        <w:pStyle w:val="ListBulletRS12"/>
-      </w:pPr>
-      <w:r>
-        <w:t>….</w:t>
-      </w:r>
-    </w:p>
-    <w:p>
-      <w:pPr>
-        <w:pStyle w:val="HeadingSubBasicRS12"/>
-      </w:pPr>
-      <w:r>
-        <w:t>Equipment</w:t>
-      </w:r>
-    </w:p>
-    <w:p>
-      <w:pPr>
-        <w:pStyle w:val="ListBulletRS12"/>
-      </w:pPr>
-      <w:r>
-        <w:t>There are no major equipment purchases necessary</w:t>
-      </w:r>
-      <w:r>
-        <w:t xml:space="preserve"> </w:t>
-      </w:r>
-      <w:r>
-        <w:rPr>
-          <w:highlight w:val="yellow"/>
-        </w:rPr>
-        <w:t xml:space="preserve">– or </w:t>
-      </w:r>
-      <w:proofErr w:type="gramStart"/>
-      <w:r>
-        <w:rPr>
-          <w:highlight w:val="yellow"/>
-        </w:rPr>
-        <w:t>-</w:t>
-      </w:r>
-      <w:r>
-        <w:t xml:space="preserve"> </w:t>
-      </w:r>
-      <w:r>
-        <w:t>.</w:t>
-      </w:r>
-      <w:proofErr w:type="gramEnd"/>
-    </w:p>
-    <w:p>
-      <w:pPr>
-        <w:pStyle w:val="ListBulletRS12"/>
-      </w:pPr>
-      <w:r>
-        <w:t xml:space="preserve">List </w:t>
-      </w:r>
-      <w:r>
-        <w:t xml:space="preserve">and describe </w:t>
-      </w:r>
-      <w:r>
-        <w:t xml:space="preserve">each equipment item, </w:t>
-      </w:r>
-      <w:r>
-        <w:t>its expected cost, and the basis for the expected cost (</w:t>
-      </w:r>
-      <w:proofErr w:type="spellStart"/>
-      <w:r>
-        <w:t>i.e</w:t>
-      </w:r>
-      <w:proofErr w:type="spellEnd"/>
-      <w:r>
-        <w:t>, catalogue price, vendor quote, etc.</w:t>
-      </w:r>
-    </w:p>
-    <w:p>
-      <w:pPr>
-        <w:pStyle w:val="ListBulletRS12"/>
-      </w:pPr>
-      <w:r>
-        <w:t>….</w:t>
-      </w:r>
-    </w:p>
-    <w:p>
-      <w:pPr>
-        <w:pStyle w:val="HeadingSubBasicRS12"/>
-      </w:pPr>
-      <w:r>
-        <w:t>Services</w:t>
-      </w:r>
-    </w:p>
-    <w:p>
-      <w:pPr>
-        <w:pStyle w:val="ListBulletRS12"/>
-      </w:pPr>
-      <w:r>
-        <w:t xml:space="preserve">No services are required for this task </w:t>
-      </w:r>
-      <w:r>
-        <w:rPr>
-          <w:highlight w:val="yellow"/>
-        </w:rPr>
-        <w:t>– or -</w:t>
-      </w:r>
-      <w:r>
-        <w:t xml:space="preserve">  </w:t>
-      </w:r>
-    </w:p>
-    <w:p>
-      <w:pPr>
-        <w:pStyle w:val="ListBulletRS12"/>
-      </w:pPr>
-      <w:r>
-        <w:t>List each service center from your PEG budget output, the work to be performed, and the expected cost</w:t>
-      </w:r>
-    </w:p>
-    <w:p>
-      <w:pPr>
-        <w:pStyle w:val="ListBulletRS12"/>
-      </w:pPr>
-      <w:r>
-        <w:t>Machine Shop:  Fabrication of miscellaneous parts for experimental work. ($</w:t>
-      </w:r>
-      <w:r>
-        <w:t>2</w:t>
-      </w:r>
-      <w:r>
-        <w:t>K)</w:t>
-      </w:r>
-    </w:p>
-    <w:p>
-      <w:pPr>
-        <w:pStyle w:val="ListBulletRS12"/>
-      </w:pPr>
-      <w:r>
-        <w:t xml:space="preserve">Caltech IA </w:t>
-      </w:r>
-      <w:r>
-        <w:t xml:space="preserve">for Post-doctoral Fellow </w:t>
-      </w:r>
-      <w:r>
-        <w:rPr>
-          <w:highlight w:val="yellow"/>
-        </w:rPr>
-        <w:t>Dr. Brian Greene</w:t>
-      </w:r>
-      <w:r>
-        <w:t xml:space="preserve">.  </w:t>
-      </w:r>
-      <w:r>
-        <w:t xml:space="preserve">Post-doctoral fellows at Caltech are billed as a service under the JPL cost accounting system.  </w:t>
-      </w:r>
-      <w:r>
-        <w:t xml:space="preserve">Dr. Greene will be responsible </w:t>
-      </w:r>
-      <w:proofErr w:type="gramStart"/>
-      <w:r>
-        <w:t>for …</w:t>
-      </w:r>
-      <w:r>
-        <w:t>.</w:t>
-      </w:r>
-      <w:proofErr w:type="gramEnd"/>
-      <w:r>
-        <w:t xml:space="preserve">  Time Commitment is </w:t>
-      </w:r>
-      <w:r>
-        <w:rPr>
-          <w:highlight w:val="yellow"/>
-        </w:rPr>
-        <w:t>.05</w:t>
-      </w:r>
-      <w:r>
-        <w:t xml:space="preserve"> </w:t>
-      </w:r>
-      <w:proofErr w:type="spellStart"/>
-      <w:r>
-        <w:t>wy</w:t>
-      </w:r>
-      <w:proofErr w:type="spellEnd"/>
-      <w:r>
-        <w:t xml:space="preserve"> ($</w:t>
-      </w:r>
-      <w:r>
-        <w:rPr>
-          <w:highlight w:val="yellow"/>
-        </w:rPr>
-        <w:t>10K</w:t>
-      </w:r>
-      <w:r>
-        <w:t>)</w:t>
-      </w:r>
-    </w:p>
-    <w:p>
-      <w:pPr>
-        <w:pStyle w:val="ListBulletRS12"/>
-      </w:pPr>
-      <w:proofErr w:type="gramStart"/>
-      <w:r>
-        <w:t>…..</w:t>
-      </w:r>
-      <w:r>
-        <w:t>.</w:t>
-      </w:r>
-      <w:proofErr w:type="gramEnd"/>
     </w:p>
     <w:p>
       <w:pPr>
@@ -14896,20 +13804,7 @@
         <w:pStyle w:val="ListBullet2RS12"/>
       </w:pPr>
       <w:r>
-        <w:t xml:space="preserve">1 person for 4 days, from </w:t>
-      </w:r>
-      <w:proofErr w:type="spellStart"/>
-      <w:r>
-        <w:t>Pasadena</w:t>
-      </w:r>
-      <w:proofErr w:type="gramStart"/>
-      <w:r>
-        <w:t>,CA</w:t>
-      </w:r>
-      <w:proofErr w:type="spellEnd"/>
-      <w:proofErr w:type="gramEnd"/>
-      <w:r>
-        <w:t xml:space="preserve"> to Washington, DC</w:t>
+        <w:t>1 person for 4 days, from Pasadena,CA to Washington, DC</w:t>
       </w:r>
     </w:p>
     <w:p>
@@ -14941,13 +13836,8 @@
       <w:pPr>
         <w:pStyle w:val="ListBullet2RS12"/>
       </w:pPr>
-      <w:proofErr w:type="spellStart"/>
-      <w:r>
-        <w:t>Misc</w:t>
-      </w:r>
-      <w:proofErr w:type="spellEnd"/>
-      <w:r>
-        <w:t xml:space="preserve"> costs for this trip include rental car @ $50/day, transportation to/from home to LAX</w:t>
+      <w:r>
+        <w:t>Misc costs for this trip include rental car @ $50/day, transportation to/from home to LAX</w:t>
       </w:r>
       <w:r>
         <w:t xml:space="preserve"> at ~ $75</w:t>
@@ -15246,15 +14136,7 @@
         <w:pStyle w:val="ListBulletRS12"/>
       </w:pPr>
       <w:r>
-        <w:t xml:space="preserve">Dr. Lawrence Brown is the PI and will oversee all aspects of the proposed work.  Dr. Brown </w:t>
-      </w:r>
-      <w:proofErr w:type="gramStart"/>
-      <w:r>
-        <w:t>will…….</w:t>
-      </w:r>
-      <w:proofErr w:type="gramEnd"/>
-      <w:r>
-        <w:t xml:space="preserve">  Time Commitment is </w:t>
+        <w:t xml:space="preserve">Dr. Lawrence Brown is the PI and will oversee all aspects of the proposed work.  Dr. Brown will…….  Time Commitment is </w:t>
       </w:r>
       <w:r>
         <w:rPr>
@@ -15265,13 +14147,8 @@
       <w:r>
         <w:t xml:space="preserve"> </w:t>
       </w:r>
-      <w:proofErr w:type="spellStart"/>
-      <w:r>
-        <w:t>wy</w:t>
-      </w:r>
-      <w:proofErr w:type="spellEnd"/>
-      <w:r>
-        <w:t>.  ($</w:t>
+      <w:r>
+        <w:t>wy.  ($</w:t>
       </w:r>
       <w:r>
         <w:rPr>
@@ -15297,15 +14174,7 @@
         <w:pStyle w:val="ListBulletRS12"/>
       </w:pPr>
       <w:r>
-        <w:t xml:space="preserve">Dr. Richard Short will serve as a Co-Investigator on this effort.  Dr. Short </w:t>
-      </w:r>
-      <w:proofErr w:type="gramStart"/>
-      <w:r>
-        <w:t>will</w:t>
-      </w:r>
-      <w:proofErr w:type="gramEnd"/>
-      <w:r>
-        <w:t xml:space="preserve"> …… Time Commitment is </w:t>
+        <w:t xml:space="preserve">Dr. Richard Short will serve as a Co-Investigator on this effort.  Dr. Short will …… Time Commitment is </w:t>
       </w:r>
       <w:r>
         <w:rPr>
@@ -15314,36 +14183,111 @@
         <w:t>.15</w:t>
       </w:r>
       <w:r>
+        <w:t xml:space="preserve"> wy.  ($</w:t>
+      </w:r>
+      <w:r>
+        <w:rPr>
+          <w:highlight w:val="yellow"/>
+        </w:rPr>
+        <w:t>18,800</w:t>
+      </w:r>
+      <w:r>
+        <w:t xml:space="preserve"> requested</w:t>
+      </w:r>
+      <w:r>
+        <w:t xml:space="preserve"> salary with $</w:t>
+      </w:r>
+      <w:r>
+        <w:rPr>
+          <w:highlight w:val="yellow"/>
+        </w:rPr>
+        <w:t>9,400</w:t>
+      </w:r>
+      <w:r>
+        <w:t xml:space="preserve"> fringe benefits).</w:t>
+      </w:r>
+    </w:p>
+    <w:p>
+      <w:pPr>
+        <w:pStyle w:val="ListBulletRS12"/>
+      </w:pPr>
+      <w:r>
+        <w:t>Type your text here</w:t>
+      </w:r>
+      <w:r>
+        <w:t>; use “List_Bullet_RS12” style</w:t>
+      </w:r>
+      <w:r>
+        <w:t>.</w:t>
+      </w:r>
+    </w:p>
+    <w:p>
+      <w:pPr>
+        <w:pStyle w:val="HeadingBasicRS12"/>
+      </w:pPr>
+      <w:r>
+        <w:t>Other Direct Costs – Year 2</w:t>
+      </w:r>
+    </w:p>
+    <w:p>
+      <w:pPr>
+        <w:pStyle w:val="HeadingSubBasicRS12"/>
+      </w:pPr>
+      <w:r>
+        <w:t>Subcontracts/Subawards</w:t>
+      </w:r>
+    </w:p>
+    <w:p>
+      <w:pPr>
+        <w:pStyle w:val="ListBulletRS12"/>
+      </w:pPr>
+      <w:r>
+        <w:t xml:space="preserve">Subcontract to </w:t>
+      </w:r>
+      <w:r>
+        <w:t>Oregon State University</w:t>
+      </w:r>
+      <w:r>
+        <w:t xml:space="preserve"> for</w:t>
+      </w:r>
+      <w:r>
+        <w:t xml:space="preserve"> Dr. John Smith</w:t>
+      </w:r>
+      <w:r>
+        <w:t>.  Dr. Smith will provide</w:t>
+      </w:r>
+      <w:r>
         <w:t xml:space="preserve"> </w:t>
       </w:r>
-      <w:proofErr w:type="spellStart"/>
-      <w:r>
-        <w:t>wy</w:t>
-      </w:r>
-      <w:proofErr w:type="spellEnd"/>
-      <w:r>
-        <w:t>.  ($</w:t>
+      <w:r>
+        <w:t xml:space="preserve">…    Time Commitment is </w:t>
       </w:r>
       <w:r>
         <w:rPr>
           <w:highlight w:val="yellow"/>
         </w:rPr>
-        <w:t>18,800</w:t>
-      </w:r>
-      <w:r>
-        <w:t xml:space="preserve"> requested</w:t>
-      </w:r>
-      <w:r>
-        <w:t xml:space="preserve"> salary with $</w:t>
+        <w:t>.10</w:t>
+      </w:r>
+      <w:r>
+        <w:t xml:space="preserve"> wy ($</w:t>
       </w:r>
       <w:r>
         <w:rPr>
           <w:highlight w:val="yellow"/>
         </w:rPr>
-        <w:t>9,400</w:t>
-      </w:r>
-      <w:r>
-        <w:t xml:space="preserve"> fringe benefits).</w:t>
+        <w:t>20K</w:t>
+      </w:r>
+      <w:r>
+        <w:t xml:space="preserve">).  See </w:t>
+      </w:r>
+      <w:r>
+        <w:rPr>
+          <w:b/>
+        </w:rPr>
+        <w:t>Co-Investigator Budget Details</w:t>
+      </w:r>
+      <w:r>
+        <w:t xml:space="preserve"> later in this proposal.</w:t>
       </w:r>
     </w:p>
     <w:p>
@@ -15351,6 +14295,260 @@
         <w:pStyle w:val="ListBulletRS12"/>
       </w:pPr>
       <w:r>
+        <w:t>More subcontracts …</w:t>
+      </w:r>
+    </w:p>
+    <w:p>
+      <w:pPr>
+        <w:pStyle w:val="ListBulletRS12"/>
+      </w:pPr>
+      <w:r>
+        <w:t>More subcontracts ….</w:t>
+      </w:r>
+    </w:p>
+    <w:p>
+      <w:pPr>
+        <w:pStyle w:val="ListBulletRS12"/>
+      </w:pPr>
+      <w:r>
+        <w:t>D</w:t>
+      </w:r>
+      <w:r>
+        <w:t xml:space="preserve">esktop Network Chargebacks (calculated at $6.06/hr.):  All JPL computers are subject to a monthly </w:t>
+      </w:r>
+      <w:r>
+        <w:t xml:space="preserve">subcontractor </w:t>
+      </w:r>
+      <w:r>
+        <w:t>service charge that includes hardware, software, and technical support. ($</w:t>
+      </w:r>
+      <w:r>
+        <w:rPr>
+          <w:highlight w:val="yellow"/>
+        </w:rPr>
+        <w:t>1.7K</w:t>
+      </w:r>
+      <w:r>
+        <w:t>)</w:t>
+      </w:r>
+    </w:p>
+    <w:p>
+      <w:pPr>
+        <w:pStyle w:val="HeadingSubBasicRS12"/>
+      </w:pPr>
+      <w:r>
+        <w:t>Consultants</w:t>
+      </w:r>
+    </w:p>
+    <w:p>
+      <w:pPr>
+        <w:pStyle w:val="ListBulletRS12"/>
+      </w:pPr>
+      <w:r>
+        <w:t xml:space="preserve">There are no consultants required for this task </w:t>
+      </w:r>
+      <w:r>
+        <w:rPr>
+          <w:highlight w:val="yellow"/>
+        </w:rPr>
+        <w:t>– or -</w:t>
+      </w:r>
+      <w:r>
+        <w:t xml:space="preserve">  </w:t>
+      </w:r>
+    </w:p>
+    <w:p>
+      <w:pPr>
+        <w:pStyle w:val="ListBulletRS12"/>
+      </w:pPr>
+      <w:r>
+        <w:t>Name each consultant, the work to be performed, and  the expected work years and cost.</w:t>
+      </w:r>
+    </w:p>
+    <w:p>
+      <w:pPr>
+        <w:pStyle w:val="ListBulletRS12"/>
+      </w:pPr>
+      <w:r>
+        <w:t>….</w:t>
+      </w:r>
+    </w:p>
+    <w:p>
+      <w:pPr>
+        <w:pStyle w:val="HeadingSubBasicRS12"/>
+      </w:pPr>
+      <w:r>
+        <w:t>Equipment</w:t>
+      </w:r>
+    </w:p>
+    <w:p>
+      <w:pPr>
+        <w:pStyle w:val="ListBulletRS12"/>
+      </w:pPr>
+      <w:r>
+        <w:t xml:space="preserve">There are no major equipment purchases necessary </w:t>
+      </w:r>
+      <w:r>
+        <w:rPr>
+          <w:highlight w:val="yellow"/>
+        </w:rPr>
+        <w:t>– or -</w:t>
+      </w:r>
+      <w:r>
+        <w:t xml:space="preserve"> .</w:t>
+      </w:r>
+    </w:p>
+    <w:p>
+      <w:pPr>
+        <w:pStyle w:val="ListBulletRS12"/>
+      </w:pPr>
+      <w:r>
+        <w:t>List and describe each equipment item, its expected cost, and the basis for the expected cost (i.e, catalogue price, vendor quote, etc.</w:t>
+      </w:r>
+    </w:p>
+    <w:p>
+      <w:pPr>
+        <w:pStyle w:val="ListBulletRS12"/>
+      </w:pPr>
+      <w:r>
+        <w:t>….</w:t>
+      </w:r>
+    </w:p>
+    <w:p>
+      <w:pPr>
+        <w:pStyle w:val="HeadingSubBasicRS12"/>
+      </w:pPr>
+      <w:r>
+        <w:t>Services</w:t>
+      </w:r>
+    </w:p>
+    <w:p>
+      <w:pPr>
+        <w:pStyle w:val="ListBulletRS12"/>
+      </w:pPr>
+      <w:r>
+        <w:t xml:space="preserve">No services are required for this task </w:t>
+      </w:r>
+      <w:r>
+        <w:rPr>
+          <w:highlight w:val="yellow"/>
+        </w:rPr>
+        <w:t>– or -</w:t>
+      </w:r>
+      <w:r>
+        <w:t xml:space="preserve">  </w:t>
+      </w:r>
+    </w:p>
+    <w:p>
+      <w:pPr>
+        <w:pStyle w:val="ListBulletRS12"/>
+      </w:pPr>
+      <w:r>
+        <w:t>List each service center from your PEG budget output, the work to be performed, and the expected cost</w:t>
+      </w:r>
+    </w:p>
+    <w:p>
+      <w:pPr>
+        <w:pStyle w:val="ListBulletRS12"/>
+      </w:pPr>
+      <w:r>
+        <w:t>Machine Shop:  Fabrication of miscellaneous parts for experimental work. ($</w:t>
+      </w:r>
+      <w:r>
+        <w:t>2</w:t>
+      </w:r>
+      <w:r>
+        <w:t>K)</w:t>
+      </w:r>
+    </w:p>
+    <w:p>
+      <w:pPr>
+        <w:pStyle w:val="ListBulletRS12"/>
+      </w:pPr>
+      <w:r>
+        <w:t xml:space="preserve">Caltech IA </w:t>
+      </w:r>
+      <w:r>
+        <w:t xml:space="preserve">for Post-doctoral Fellow </w:t>
+      </w:r>
+      <w:r>
+        <w:rPr>
+          <w:highlight w:val="yellow"/>
+        </w:rPr>
+        <w:t>Dr. Brian Greene</w:t>
+      </w:r>
+      <w:r>
+        <w:t>.  Post-doctoral fellows at Caltech are billed as a service under the JPL cost accounting system.  Dr. Greene will be responsible for …</w:t>
+      </w:r>
+      <w:r>
+        <w:t xml:space="preserve">.  Time Commitment is </w:t>
+      </w:r>
+      <w:r>
+        <w:rPr>
+          <w:highlight w:val="yellow"/>
+        </w:rPr>
+        <w:t>.05</w:t>
+      </w:r>
+      <w:r>
+        <w:t xml:space="preserve"> wy</w:t>
+      </w:r>
+      <w:r>
+        <w:t xml:space="preserve"> ($</w:t>
+      </w:r>
+      <w:r>
+        <w:rPr>
+          <w:highlight w:val="yellow"/>
+        </w:rPr>
+        <w:t>10K</w:t>
+      </w:r>
+      <w:r>
+        <w:t>)</w:t>
+      </w:r>
+    </w:p>
+    <w:p>
+      <w:pPr>
+        <w:pStyle w:val="ListBulletRS12"/>
+      </w:pPr>
+      <w:r>
+        <w:t>…..</w:t>
+      </w:r>
+      <w:r>
+        <w:t>.</w:t>
+      </w:r>
+    </w:p>
+    <w:p>
+      <w:pPr>
+        <w:pStyle w:val="HeadingSubBasicRS12"/>
+      </w:pPr>
+      <w:r>
+        <w:t>Supplies and Publications</w:t>
+      </w:r>
+    </w:p>
+    <w:p>
+      <w:pPr>
+        <w:pStyle w:val="ListBulletRS12"/>
+      </w:pPr>
+      <w:r>
+        <w:t>Publication and Documentation:  Miscellaneous publication and documentation charges ($</w:t>
+      </w:r>
+      <w:r>
+        <w:rPr>
+          <w:highlight w:val="yellow"/>
+        </w:rPr>
+        <w:t>2K</w:t>
+      </w:r>
+      <w:r>
+        <w:t>)</w:t>
+      </w:r>
+      <w:r>
+        <w:t>.</w:t>
+      </w:r>
+    </w:p>
+    <w:p>
+      <w:pPr>
+        <w:pStyle w:val="ListBulletRS12"/>
+      </w:pPr>
+      <w:r>
         <w:t>Type your text here</w:t>
       </w:r>
       <w:r>
@@ -15362,411 +14560,17 @@
     </w:p>
     <w:p>
       <w:pPr>
-        <w:pStyle w:val="HeadingBasicRS12"/>
-      </w:pPr>
-      <w:r>
-        <w:t>Other Direct Costs – Year 2</w:t>
-      </w:r>
-    </w:p>
-    <w:p>
-      <w:pPr>
         <w:pStyle w:val="HeadingSubBasicRS12"/>
       </w:pPr>
       <w:r>
-        <w:t>Subcontracts/</w:t>
-      </w:r>
-      <w:proofErr w:type="spellStart"/>
-      <w:r>
-        <w:t>Subawards</w:t>
-      </w:r>
-      <w:proofErr w:type="spellEnd"/>
+        <w:t>Travel</w:t>
+      </w:r>
     </w:p>
     <w:p>
       <w:pPr>
         <w:pStyle w:val="ListBulletRS12"/>
       </w:pPr>
       <w:r>
-        <w:t xml:space="preserve">Subcontract to </w:t>
-      </w:r>
-      <w:r>
-        <w:t>Oregon State University</w:t>
-      </w:r>
-      <w:r>
-        <w:t xml:space="preserve"> for</w:t>
-      </w:r>
-      <w:r>
-        <w:t xml:space="preserve"> Dr. John Smith</w:t>
-      </w:r>
-      <w:r>
-        <w:t>.  Dr. Smith will provide</w:t>
-      </w:r>
-      <w:r>
-        <w:t xml:space="preserve"> </w:t>
-      </w:r>
-      <w:r>
-        <w:t xml:space="preserve">…    Time Commitment is </w:t>
-      </w:r>
-      <w:r>
-        <w:rPr>
-          <w:highlight w:val="yellow"/>
-        </w:rPr>
-        <w:t>.10</w:t>
-      </w:r>
-      <w:r>
-        <w:t xml:space="preserve"> </w:t>
-      </w:r>
-      <w:proofErr w:type="spellStart"/>
-      <w:r>
-        <w:t>wy</w:t>
-      </w:r>
-      <w:proofErr w:type="spellEnd"/>
-      <w:r>
-        <w:t xml:space="preserve"> ($</w:t>
-      </w:r>
-      <w:r>
-        <w:rPr>
-          <w:highlight w:val="yellow"/>
-        </w:rPr>
-        <w:t>20K</w:t>
-      </w:r>
-      <w:r>
-        <w:t xml:space="preserve">).  See </w:t>
-      </w:r>
-      <w:r>
-        <w:rPr>
-          <w:b/>
-        </w:rPr>
-        <w:t>Co-Investigator Budget Details</w:t>
-      </w:r>
-      <w:r>
-        <w:t xml:space="preserve"> later in this proposal.</w:t>
-      </w:r>
-    </w:p>
-    <w:p>
-      <w:pPr>
-        <w:pStyle w:val="ListBulletRS12"/>
-      </w:pPr>
-      <w:r>
-        <w:t>More subcontracts …</w:t>
-      </w:r>
-    </w:p>
-    <w:p>
-      <w:pPr>
-        <w:pStyle w:val="ListBulletRS12"/>
-      </w:pPr>
-      <w:r>
-        <w:t xml:space="preserve">More </w:t>
-      </w:r>
-      <w:proofErr w:type="gramStart"/>
-      <w:r>
-        <w:t>subcontracts ….</w:t>
-      </w:r>
-      <w:proofErr w:type="gramEnd"/>
-    </w:p>
-    <w:p>
-      <w:pPr>
-        <w:pStyle w:val="ListBulletRS12"/>
-      </w:pPr>
-      <w:r>
-        <w:t>D</w:t>
-      </w:r>
-      <w:r>
-        <w:t xml:space="preserve">esktop Network Chargebacks (calculated at $6.06/hr.):  All JPL computers are subject to a monthly </w:t>
-      </w:r>
-      <w:r>
-        <w:t xml:space="preserve">subcontractor </w:t>
-      </w:r>
-      <w:r>
-        <w:t>service charge that includes hardware, software, and technical support. ($</w:t>
-      </w:r>
-      <w:r>
-        <w:rPr>
-          <w:highlight w:val="yellow"/>
-        </w:rPr>
-        <w:t>1.7K</w:t>
-      </w:r>
-      <w:r>
-        <w:t>)</w:t>
-      </w:r>
-    </w:p>
-    <w:p>
-      <w:pPr>
-        <w:pStyle w:val="HeadingSubBasicRS12"/>
-      </w:pPr>
-      <w:r>
-        <w:t>Consultants</w:t>
-      </w:r>
-    </w:p>
-    <w:p>
-      <w:pPr>
-        <w:pStyle w:val="ListBulletRS12"/>
-      </w:pPr>
-      <w:r>
-        <w:t xml:space="preserve">There are no consultants required for this task </w:t>
-      </w:r>
-      <w:r>
-        <w:rPr>
-          <w:highlight w:val="yellow"/>
-        </w:rPr>
-        <w:t>– or -</w:t>
-      </w:r>
-      <w:r>
-        <w:t xml:space="preserve">  </w:t>
-      </w:r>
-    </w:p>
-    <w:p>
-      <w:pPr>
-        <w:pStyle w:val="ListBulletRS12"/>
-      </w:pPr>
-      <w:r>
-        <w:t xml:space="preserve">Name each consultant, the work to be performed, </w:t>
-      </w:r>
-      <w:proofErr w:type="gramStart"/>
-      <w:r>
-        <w:t>and  the</w:t>
-      </w:r>
-      <w:proofErr w:type="gramEnd"/>
-      <w:r>
-        <w:t xml:space="preserve"> expected work years and cost.</w:t>
-      </w:r>
-    </w:p>
-    <w:p>
-      <w:pPr>
-        <w:pStyle w:val="ListBulletRS12"/>
-      </w:pPr>
-      <w:r>
-        <w:t>….</w:t>
-      </w:r>
-    </w:p>
-    <w:p>
-      <w:pPr>
-        <w:pStyle w:val="HeadingSubBasicRS12"/>
-      </w:pPr>
-      <w:r>
-        <w:t>Equipment</w:t>
-      </w:r>
-    </w:p>
-    <w:p>
-      <w:pPr>
-        <w:pStyle w:val="ListBulletRS12"/>
-      </w:pPr>
-      <w:r>
-        <w:t xml:space="preserve">There are no major equipment purchases necessary </w:t>
-      </w:r>
-      <w:r>
-        <w:rPr>
-          <w:highlight w:val="yellow"/>
-        </w:rPr>
-        <w:t xml:space="preserve">– or </w:t>
-      </w:r>
-      <w:proofErr w:type="gramStart"/>
-      <w:r>
-        <w:rPr>
-          <w:highlight w:val="yellow"/>
-        </w:rPr>
-        <w:t>-</w:t>
-      </w:r>
-      <w:r>
-        <w:t xml:space="preserve"> .</w:t>
-      </w:r>
-      <w:proofErr w:type="gramEnd"/>
-    </w:p>
-    <w:p>
-      <w:pPr>
-        <w:pStyle w:val="ListBulletRS12"/>
-      </w:pPr>
-      <w:r>
-        <w:t>List and describe each equipment item, its expected cost, and the basis for the expected cost (</w:t>
-      </w:r>
-      <w:proofErr w:type="spellStart"/>
-      <w:r>
-        <w:t>i.e</w:t>
-      </w:r>
-      <w:proofErr w:type="spellEnd"/>
-      <w:r>
-        <w:t>, catalogue price, vendor quote, etc.</w:t>
-      </w:r>
-    </w:p>
-    <w:p>
-      <w:pPr>
-        <w:pStyle w:val="ListBulletRS12"/>
-      </w:pPr>
-      <w:r>
-        <w:t>….</w:t>
-      </w:r>
-    </w:p>
-    <w:p>
-      <w:pPr>
-        <w:pStyle w:val="HeadingSubBasicRS12"/>
-      </w:pPr>
-      <w:r>
-        <w:t>Services</w:t>
-      </w:r>
-    </w:p>
-    <w:p>
-      <w:pPr>
-        <w:pStyle w:val="ListBulletRS12"/>
-      </w:pPr>
-      <w:r>
-        <w:t xml:space="preserve">No services are required for this task </w:t>
-      </w:r>
-      <w:r>
-        <w:rPr>
-          <w:highlight w:val="yellow"/>
-        </w:rPr>
-        <w:t>– or -</w:t>
-      </w:r>
-      <w:r>
-        <w:t xml:space="preserve">  </w:t>
-      </w:r>
-    </w:p>
-    <w:p>
-      <w:pPr>
-        <w:pStyle w:val="ListBulletRS12"/>
-      </w:pPr>
-      <w:r>
-        <w:t>List each service center from your PEG budget output, the work to be performed, and the expected cost</w:t>
-      </w:r>
-    </w:p>
-    <w:p>
-      <w:pPr>
-        <w:pStyle w:val="ListBulletRS12"/>
-      </w:pPr>
-      <w:r>
-        <w:t>Machine Shop:  Fabrication of miscellaneous parts for experimental work. ($</w:t>
-      </w:r>
-      <w:r>
-        <w:t>2</w:t>
-      </w:r>
-      <w:r>
-        <w:t>K)</w:t>
-      </w:r>
-    </w:p>
-    <w:p>
-      <w:pPr>
-        <w:pStyle w:val="ListBulletRS12"/>
-      </w:pPr>
-      <w:r>
-        <w:t xml:space="preserve">Caltech IA </w:t>
-      </w:r>
-      <w:r>
-        <w:t xml:space="preserve">for Post-doctoral Fellow </w:t>
-      </w:r>
-      <w:r>
-        <w:rPr>
-          <w:highlight w:val="yellow"/>
-        </w:rPr>
-        <w:t>Dr. Brian Greene</w:t>
-      </w:r>
-      <w:r>
-        <w:t xml:space="preserve">.  Post-doctoral fellows at Caltech are billed as a service under the JPL cost accounting system.  Dr. Greene will be responsible </w:t>
-      </w:r>
-      <w:proofErr w:type="gramStart"/>
-      <w:r>
-        <w:t>for …</w:t>
-      </w:r>
-      <w:r>
-        <w:t>.</w:t>
-      </w:r>
-      <w:proofErr w:type="gramEnd"/>
-      <w:r>
-        <w:t xml:space="preserve">  Time Commitment is </w:t>
-      </w:r>
-      <w:r>
-        <w:rPr>
-          <w:highlight w:val="yellow"/>
-        </w:rPr>
-        <w:t>.05</w:t>
-      </w:r>
-      <w:r>
-        <w:t xml:space="preserve"> </w:t>
-      </w:r>
-      <w:proofErr w:type="spellStart"/>
-      <w:r>
-        <w:t>wy</w:t>
-      </w:r>
-      <w:proofErr w:type="spellEnd"/>
-      <w:r>
-        <w:t xml:space="preserve"> ($</w:t>
-      </w:r>
-      <w:r>
-        <w:rPr>
-          <w:highlight w:val="yellow"/>
-        </w:rPr>
-        <w:t>10K</w:t>
-      </w:r>
-      <w:r>
-        <w:t>)</w:t>
-      </w:r>
-    </w:p>
-    <w:p>
-      <w:pPr>
-        <w:pStyle w:val="ListBulletRS12"/>
-      </w:pPr>
-      <w:proofErr w:type="gramStart"/>
-      <w:r>
-        <w:t>…..</w:t>
-      </w:r>
-      <w:r>
-        <w:t>.</w:t>
-      </w:r>
-      <w:proofErr w:type="gramEnd"/>
-    </w:p>
-    <w:p>
-      <w:pPr>
-        <w:pStyle w:val="HeadingSubBasicRS12"/>
-      </w:pPr>
-      <w:r>
-        <w:t>Supplies and Publications</w:t>
-      </w:r>
-    </w:p>
-    <w:p>
-      <w:pPr>
-        <w:pStyle w:val="ListBulletRS12"/>
-      </w:pPr>
-      <w:r>
-        <w:t>Publication and Documentation:  Miscellaneous publication and documentation charges ($</w:t>
-      </w:r>
-      <w:r>
-        <w:rPr>
-          <w:highlight w:val="yellow"/>
-        </w:rPr>
-        <w:t>2K</w:t>
-      </w:r>
-      <w:r>
-        <w:t>)</w:t>
-      </w:r>
-      <w:r>
-        <w:t>.</w:t>
-      </w:r>
-    </w:p>
-    <w:p>
-      <w:pPr>
-        <w:pStyle w:val="ListBulletRS12"/>
-      </w:pPr>
-      <w:r>
-        <w:t>Type your text here</w:t>
-      </w:r>
-      <w:r>
-        <w:t>; use “List_Bullet_RS12” style</w:t>
-      </w:r>
-      <w:r>
-        <w:t>.</w:t>
-      </w:r>
-    </w:p>
-    <w:p>
-      <w:pPr>
-        <w:pStyle w:val="HeadingSubBasicRS12"/>
-      </w:pPr>
-      <w:r>
-        <w:t>Travel</w:t>
-      </w:r>
-    </w:p>
-    <w:p>
-      <w:pPr>
-        <w:pStyle w:val="ListBulletRS12"/>
-      </w:pPr>
-      <w:r>
         <w:t>Dr. AAA will participate in the ESDSWG and attend the annual meeting.  Since the location for the annual meeting changes each year, travel has been estimated for a typical East Coast venue:</w:t>
       </w:r>
     </w:p>
@@ -15775,20 +14579,7 @@
         <w:pStyle w:val="ListBullet2RS12"/>
       </w:pPr>
       <w:r>
-        <w:t xml:space="preserve">1 person for 4 days, from </w:t>
-      </w:r>
-      <w:proofErr w:type="spellStart"/>
-      <w:r>
-        <w:t>Pasadena</w:t>
-      </w:r>
-      <w:proofErr w:type="gramStart"/>
-      <w:r>
-        <w:t>,CA</w:t>
-      </w:r>
-      <w:proofErr w:type="spellEnd"/>
-      <w:proofErr w:type="gramEnd"/>
-      <w:r>
-        <w:t xml:space="preserve"> to Washington, DC</w:t>
+        <w:t>1 person for 4 days, from Pasadena,CA to Washington, DC</w:t>
       </w:r>
     </w:p>
     <w:p>
@@ -15821,13 +14612,8 @@
       <w:pPr>
         <w:pStyle w:val="ListBullet2RS12"/>
       </w:pPr>
-      <w:proofErr w:type="spellStart"/>
-      <w:r>
-        <w:t>Misc</w:t>
-      </w:r>
-      <w:proofErr w:type="spellEnd"/>
-      <w:r>
-        <w:t xml:space="preserve"> costs for this trip include rental car @ $50/day, transportation to/from home to LAX at ~ $75</w:t>
+      <w:r>
+        <w:t>Misc costs for this trip include rental car @ $50/day, transportation to/from home to LAX at ~ $75</w:t>
       </w:r>
     </w:p>
     <w:p>
@@ -16243,7 +15029,7 @@
         <w:rStyle w:val="PageNumber"/>
         <w:noProof/>
       </w:rPr>
-      <w:t>1-8</w:t>
+      <w:t>1-10</w:t>
     </w:r>
     <w:r>
       <w:rPr>
@@ -20853,7 +19639,7 @@
     <w:lsdException w:name="Emphasis" w:semiHidden="1" w:qFormat="1"/>
     <w:lsdException w:name="Document Map" w:semiHidden="1"/>
     <w:lsdException w:name="E-mail Signature" w:semiHidden="1"/>
-    <w:lsdException w:name="Normal (Web)" w:semiHidden="1"/>
+    <w:lsdException w:name="Normal (Web)" w:semiHidden="1" w:uiPriority="99"/>
     <w:lsdException w:name="HTML Acronym" w:semiHidden="1"/>
     <w:lsdException w:name="HTML Address" w:semiHidden="1"/>
     <w:lsdException w:name="HTML Cite" w:semiHidden="1"/>
@@ -22474,6 +21260,22 @@
       <w:ind w:left="1920"/>
     </w:pPr>
   </w:style>
+  <w:style w:type="paragraph" w:styleId="NormalWeb">
+    <w:name w:val="Normal (Web)"/>
+    <w:basedOn w:val="Normal"/>
+    <w:uiPriority w:val="99"/>
+    <w:semiHidden/>
+    <w:unhideWhenUsed/>
+    <w:rsid w:val="00002967"/>
+    <w:pPr>
+      <w:spacing w:before="100" w:beforeAutospacing="1" w:after="100" w:afterAutospacing="1"/>
+    </w:pPr>
+    <w:rPr>
+      <w:rFonts w:ascii="Times" w:eastAsiaTheme="minorEastAsia" w:hAnsi="Times"/>
+      <w:sz w:val="20"/>
+      <w:szCs w:val="20"/>
+    </w:rPr>
+  </w:style>
 </w:styles>
 </file>
 
@@ -22566,7 +21368,7 @@
     <w:lsdException w:name="Emphasis" w:semiHidden="1" w:qFormat="1"/>
     <w:lsdException w:name="Document Map" w:semiHidden="1"/>
     <w:lsdException w:name="E-mail Signature" w:semiHidden="1"/>
-    <w:lsdException w:name="Normal (Web)" w:semiHidden="1"/>
+    <w:lsdException w:name="Normal (Web)" w:semiHidden="1" w:uiPriority="99"/>
     <w:lsdException w:name="HTML Acronym" w:semiHidden="1"/>
     <w:lsdException w:name="HTML Address" w:semiHidden="1"/>
     <w:lsdException w:name="HTML Cite" w:semiHidden="1"/>
@@ -24187,6 +22989,22 @@
       <w:ind w:left="1920"/>
     </w:pPr>
   </w:style>
+  <w:style w:type="paragraph" w:styleId="NormalWeb">
+    <w:name w:val="Normal (Web)"/>
+    <w:basedOn w:val="Normal"/>
+    <w:uiPriority w:val="99"/>
+    <w:semiHidden/>
+    <w:unhideWhenUsed/>
+    <w:rsid w:val="00002967"/>
+    <w:pPr>
+      <w:spacing w:before="100" w:beforeAutospacing="1" w:after="100" w:afterAutospacing="1"/>
+    </w:pPr>
+    <w:rPr>
+      <w:rFonts w:ascii="Times" w:eastAsiaTheme="minorEastAsia" w:hAnsi="Times"/>
+      <w:sz w:val="20"/>
+      <w:szCs w:val="20"/>
+    </w:rPr>
+  </w:style>
 </w:styles>
 </file>
 
@@ -24480,7 +23298,7 @@
 </file>
 
 <file path=customXml/itemProps1.xml><?xml version="1.0" encoding="utf-8"?>
-<ds:datastoreItem xmlns:ds="http://schemas.openxmlformats.org/officeDocument/2006/customXml" ds:itemID="{2052F529-735D-C541-A7B5-001D0E83737D}">
+<ds:datastoreItem xmlns:ds="http://schemas.openxmlformats.org/officeDocument/2006/customXml" ds:itemID="{11E6CFD0-D32A-694D-895C-6B7A720BFEE0}">
   <ds:schemaRefs>
     <ds:schemaRef ds:uri="http://schemas.openxmlformats.org/officeDocument/2006/bibliography"/>
   </ds:schemaRefs>

--- a/doc/ACCESS_Seungwon_Lee.docx
+++ b/doc/ACCESS_Seungwon_Lee.docx
@@ -6181,26 +6181,29 @@
     <w:p/>
     <w:p>
       <w:r>
-        <w:t xml:space="preserve">Figure X is a diagram of the provenance web services developed at JPL for the ACCESS funded project </w:t>
+        <w:t>Figure X is a diagram of the provenance web services developed at JPL for the ACCESS</w:t>
+      </w:r>
+      <w:r>
+        <w:t>-09</w:t>
+      </w:r>
+      <w:r>
+        <w:t xml:space="preserve"> funded project </w:t>
       </w:r>
       <w:r>
         <w:t>“Tracking Production Legacy of a Multi-sensor Merged Climate Data Record.”</w:t>
       </w:r>
     </w:p>
-    <w:p>
-      <w:bookmarkStart w:id="19" w:name="_GoBack"/>
-      <w:bookmarkEnd w:id="19"/>
-    </w:p>
     <w:p/>
+    <w:p/>
     <w:p>
       <w:r>
         <w:rPr>
           <w:noProof/>
         </w:rPr>
         <w:drawing>
-          <wp:inline distT="0" distB="0" distL="0" distR="0" wp14:anchorId="2E3B4F38" wp14:editId="4A4BE9DB">
-            <wp:extent cx="5143500" cy="3269639"/>
-            <wp:effectExtent l="0" t="0" r="0" b="6985"/>
+          <wp:inline distT="0" distB="0" distL="0" distR="0" wp14:anchorId="2E3B4F38" wp14:editId="47EFB8CB">
+            <wp:extent cx="5600700" cy="3560274"/>
+            <wp:effectExtent l="0" t="0" r="0" b="0"/>
             <wp:docPr id="51" name=""/>
             <wp:cNvGraphicFramePr>
               <a:graphicFrameLocks xmlns:a="http://schemas.openxmlformats.org/drawingml/2006/main" noChangeAspect="1"/>
@@ -6227,7 +6230,7 @@
                   <pic:spPr>
                     <a:xfrm>
                       <a:off x="0" y="0"/>
-                      <a:ext cx="5143500" cy="3269639"/>
+                      <a:ext cx="5600741" cy="3560300"/>
                     </a:xfrm>
                     <a:prstGeom prst="rect">
                       <a:avLst/>
@@ -6253,30 +6256,37 @@
     <w:p/>
     <w:p>
       <w:r>
-        <w:t>Procedure:</w:t>
-      </w:r>
-    </w:p>
-    <w:p>
-      <w:r>
-        <w:t>Instrument our service code to call web service to collect provenance data</w:t>
-      </w:r>
-    </w:p>
-    <w:p>
-      <w:r>
-        <w:t>Capture data and process lineage to facilitate reproducibility</w:t>
-      </w:r>
-    </w:p>
-    <w:p>
-      <w:r>
-        <w:t>Index collected data so provenance is searchable, browsable, and citable</w:t>
-      </w:r>
-    </w:p>
-    <w:p/>
-    <w:p/>
-    <w:p/>
-    <w:p>
-      <w:r>
-        <w:t>Instrument service code:</w:t>
+        <w:t xml:space="preserve">In a nutshell, these are the major steps </w:t>
+      </w:r>
+      <w:r>
+        <w:t xml:space="preserve">for the provenance information from our CMDA services to be collected and ingested into the database. (1) </w:t>
+      </w:r>
+      <w:r>
+        <w:t>“</w:t>
+      </w:r>
+      <w:r>
+        <w:t>Instrument</w:t>
+      </w:r>
+      <w:r>
+        <w:t>”</w:t>
+      </w:r>
+      <w:r>
+        <w:t xml:space="preserve"> our service code to </w:t>
+      </w:r>
+      <w:r>
+        <w:t>generate a “provenance log” to collect provenance data for each session</w:t>
+      </w:r>
+      <w:r>
+        <w:t xml:space="preserve"> associated with a client request</w:t>
+      </w:r>
+      <w:r>
+        <w:t xml:space="preserve">. </w:t>
+      </w:r>
+      <w:r>
+        <w:t>The following lines are examples of i</w:t>
+      </w:r>
+      <w:r>
+        <w:t>nstrument code:</w:t>
       </w:r>
     </w:p>
     <w:p/>
@@ -6561,7 +6571,6 @@
           <w:sz w:val="18"/>
           <w:szCs w:val="18"/>
         </w:rPr>
-        <w:lastRenderedPageBreak/>
         <w:t>processGeneratedArtifacts(‘</w:t>
       </w:r>
       <w:r>
@@ -6663,44 +6672,271 @@
       </w:r>
     </w:p>
     <w:p/>
+    <w:p>
+      <w:r>
+        <w:lastRenderedPageBreak/>
+        <w:t xml:space="preserve">These lines are inserted into our CMDA service code </w:t>
+      </w:r>
+      <w:r>
+        <w:t>wherever applicable. For example, the first line (</w:t>
+      </w:r>
+      <w:r>
+        <w:rPr>
+          <w:rFonts w:ascii="American Typewriter" w:hAnsi="American Typewriter" w:cs="American Typewriter"/>
+          <w:sz w:val="18"/>
+          <w:szCs w:val="18"/>
+        </w:rPr>
+        <w:t>processStart()</w:t>
+      </w:r>
+      <w:r>
+        <w:t xml:space="preserve">) is inserted where the program twoDimMap.py is </w:t>
+      </w:r>
+      <w:r>
+        <w:t>starting</w:t>
+      </w:r>
+      <w:r>
+        <w:t xml:space="preserve">, </w:t>
+      </w:r>
+      <w:r>
+        <w:t xml:space="preserve">the second line </w:t>
+      </w:r>
+      <w:r>
+        <w:t>(</w:t>
+      </w:r>
+      <w:r>
+        <w:rPr>
+          <w:rFonts w:ascii="American Typewriter" w:hAnsi="American Typewriter" w:cs="American Typewriter"/>
+          <w:sz w:val="18"/>
+          <w:szCs w:val="18"/>
+        </w:rPr>
+        <w:t>processUsedArtifacts()</w:t>
+      </w:r>
+      <w:r>
+        <w:t xml:space="preserve">) </w:t>
+      </w:r>
+      <w:r>
+        <w:t xml:space="preserve">is inserted to where input data is fed to the program, the </w:t>
+      </w:r>
+      <w:r>
+        <w:t xml:space="preserve">third line </w:t>
+      </w:r>
+      <w:r>
+        <w:t>(</w:t>
+      </w:r>
+      <w:r>
+        <w:rPr>
+          <w:rFonts w:ascii="American Typewriter" w:hAnsi="American Typewriter" w:cs="American Typewriter"/>
+          <w:sz w:val="18"/>
+          <w:szCs w:val="18"/>
+        </w:rPr>
+        <w:t>processUsedArtifacts()</w:t>
+      </w:r>
+      <w:r>
+        <w:t xml:space="preserve">) </w:t>
+      </w:r>
+      <w:r>
+        <w:t xml:space="preserve">is inserted to where input parameters are taken, </w:t>
+      </w:r>
+      <w:r>
+        <w:t xml:space="preserve">the fourth line </w:t>
+      </w:r>
+      <w:r>
+        <w:t>(</w:t>
+      </w:r>
+      <w:r>
+        <w:rPr>
+          <w:rFonts w:ascii="American Typewriter" w:hAnsi="American Typewriter" w:cs="American Typewriter"/>
+          <w:sz w:val="18"/>
+          <w:szCs w:val="18"/>
+        </w:rPr>
+        <w:t>processGeneratedArtifacts</w:t>
+      </w:r>
+      <w:r>
+        <w:rPr>
+          <w:rFonts w:ascii="American Typewriter" w:hAnsi="American Typewriter" w:cs="American Typewriter"/>
+          <w:sz w:val="18"/>
+          <w:szCs w:val="18"/>
+        </w:rPr>
+        <w:t>()</w:t>
+      </w:r>
+      <w:r>
+        <w:t xml:space="preserve">) </w:t>
+      </w:r>
+      <w:r>
+        <w:t xml:space="preserve">is inserted to where the output image is generated by the program, and finally the fifth line </w:t>
+      </w:r>
+      <w:r>
+        <w:t>(</w:t>
+      </w:r>
+      <w:r>
+        <w:rPr>
+          <w:rFonts w:ascii="American Typewriter" w:hAnsi="American Typewriter" w:cs="American Typewriter"/>
+          <w:sz w:val="18"/>
+          <w:szCs w:val="18"/>
+        </w:rPr>
+        <w:t>processEnd</w:t>
+      </w:r>
+      <w:r>
+        <w:rPr>
+          <w:rFonts w:ascii="American Typewriter" w:hAnsi="American Typewriter" w:cs="American Typewriter"/>
+          <w:sz w:val="18"/>
+          <w:szCs w:val="18"/>
+        </w:rPr>
+        <w:t>()</w:t>
+      </w:r>
+      <w:r>
+        <w:t xml:space="preserve">) </w:t>
+      </w:r>
+      <w:r>
+        <w:t>is put where the service is</w:t>
+      </w:r>
+      <w:r>
+        <w:t xml:space="preserve"> ending for the current session;</w:t>
+      </w:r>
+    </w:p>
     <w:p/>
     <w:p>
       <w:r>
-        <w:t>faceted browsing</w:t>
-      </w:r>
-    </w:p>
-    <w:p>
-      <w:r>
-        <w:t>triples shuffled in metadata of the results, or co-lcated</w:t>
+        <w:t>(2) Call the cdp-service to upload the provenance log</w:t>
+      </w:r>
+      <w:r>
+        <w:t xml:space="preserve"> created in step (1);</w:t>
       </w:r>
     </w:p>
     <w:p/>
+    <w:p>
+      <w:r>
+        <w:t xml:space="preserve">(3) cdp-service triggers the cdp-provenance service to </w:t>
+      </w:r>
+      <w:r>
+        <w:t>convert the log into triples (the semantic web representation of the same info.);</w:t>
+      </w:r>
+    </w:p>
     <w:p/>
+    <w:p>
+      <w:r>
+        <w:t xml:space="preserve">(4) </w:t>
+      </w:r>
+      <w:r>
+        <w:t xml:space="preserve">cdp-provenance triggers the cdp-jena service to put the triples into a semantic web database called </w:t>
+      </w:r>
+      <w:r>
+        <w:t>RDF Store (Jena is Apache’s Java framework for building semantic web apps)</w:t>
+      </w:r>
+      <w:r>
+        <w:t>;</w:t>
+      </w:r>
+    </w:p>
     <w:p/>
     <w:p>
       <w:r>
-        <w:rPr>
-          <w:bCs/>
-        </w:rPr>
-        <w:t xml:space="preserve">Multi-parameter, multi-sensor </w:t>
-      </w:r>
-      <w:r>
-        <w:t>anal</w:t>
-      </w:r>
-      <w:r>
-        <w:t xml:space="preserve">yses are particularly difficult: </w:t>
-      </w:r>
-      <w:r>
-        <w:t>Sensor are r</w:t>
-      </w:r>
-      <w:r>
-        <w:t xml:space="preserve">arely designed to work together; </w:t>
-      </w:r>
-      <w:r>
-        <w:t>Science analy</w:t>
-      </w:r>
-      <w:r>
-        <w:t>sis is usually very ‘free form’; exploratory with many “what if” scenaros; processing algorithms complex</w:t>
+        <w:t xml:space="preserve">(5) The RDF Store can be queried using </w:t>
+      </w:r>
+      <w:r>
+        <w:t>SPARQL (</w:t>
+      </w:r>
+      <w:r>
+        <w:t>RDF Query Language</w:t>
+      </w:r>
+      <w:r>
+        <w:t>) via Joseki (a SPARQL server)</w:t>
+      </w:r>
+      <w:r>
+        <w:t xml:space="preserve">. </w:t>
+      </w:r>
+      <w:r>
+        <w:t xml:space="preserve">The provenance metadata is ingested into a relational database (Apache Solr) after being applied domain rules and classified. </w:t>
+      </w:r>
+      <w:r>
+        <w:t>This enables faceted navigation of the provenance data. For example, one can constraint two facets, a user name and a time range, to find out all the data products that this user has created during the time period.</w:t>
+      </w:r>
+      <w:r>
+        <w:t xml:space="preserve"> Once a data product is found, one can further browse its pedigree to find out what source data products are involved in making it, what parameters are used, who created it at what time, what algorithm in which version of the code is used to generate the data, etc. </w:t>
+      </w:r>
+      <w:r>
+        <w:t>The enabling of faceted navigation is depicted in Figure Y.</w:t>
+      </w:r>
+    </w:p>
+    <w:p/>
+    <w:p>
+      <w:r>
+        <w:rPr>
+          <w:noProof/>
+        </w:rPr>
+        <w:drawing>
+          <wp:inline distT="0" distB="0" distL="0" distR="0" wp14:anchorId="73934348" wp14:editId="5917F50F">
+            <wp:extent cx="5943600" cy="3326765"/>
+            <wp:effectExtent l="0" t="0" r="0" b="635"/>
+            <wp:docPr id="52" name="Picture 52"/>
+            <wp:cNvGraphicFramePr>
+              <a:graphicFrameLocks xmlns:a="http://schemas.openxmlformats.org/drawingml/2006/main" noChangeAspect="1"/>
+            </wp:cNvGraphicFramePr>
+            <a:graphic xmlns:a="http://schemas.openxmlformats.org/drawingml/2006/main">
+              <a:graphicData uri="http://schemas.openxmlformats.org/drawingml/2006/picture">
+                <pic:pic xmlns:pic="http://schemas.openxmlformats.org/drawingml/2006/picture">
+                  <pic:nvPicPr>
+                    <pic:cNvPr id="0" name="faceted_navi.png"/>
+                    <pic:cNvPicPr/>
+                  </pic:nvPicPr>
+                  <pic:blipFill>
+                    <a:blip r:embed="rId16">
+                      <a:extLst>
+                        <a:ext uri="{28A0092B-C50C-407E-A947-70E740481C1C}">
+                          <a14:useLocalDpi xmlns:a14="http://schemas.microsoft.com/office/drawing/2010/main" val="0"/>
+                        </a:ext>
+                      </a:extLst>
+                    </a:blip>
+                    <a:stretch>
+                      <a:fillRect/>
+                    </a:stretch>
+                  </pic:blipFill>
+                  <pic:spPr>
+                    <a:xfrm>
+                      <a:off x="0" y="0"/>
+                      <a:ext cx="5943600" cy="3326765"/>
+                    </a:xfrm>
+                    <a:prstGeom prst="rect">
+                      <a:avLst/>
+                    </a:prstGeom>
+                  </pic:spPr>
+                </pic:pic>
+              </a:graphicData>
+            </a:graphic>
+          </wp:inline>
+        </w:drawing>
+      </w:r>
+    </w:p>
+    <w:p>
+      <w:r>
+        <w:t>Figure Y. Provenance data navigated via faceted search.</w:t>
+      </w:r>
+    </w:p>
+    <w:p/>
+    <w:p>
+      <w:bookmarkStart w:id="19" w:name="_GoBack"/>
+      <w:bookmarkEnd w:id="19"/>
+    </w:p>
+    <w:p/>
+    <w:p>
+      <w:r>
+        <w:t>triples shuffled in metadata of the results, or co-l</w:t>
+      </w:r>
+      <w:r>
+        <w:t>o</w:t>
+      </w:r>
+      <w:r>
+        <w:t>cated</w:t>
+      </w:r>
+    </w:p>
+    <w:p/>
+    <w:p>
+      <w:r>
+        <w:t>Capture data and process lineage to facilitate reproducibility</w:t>
+      </w:r>
+    </w:p>
+    <w:p>
+      <w:r>
+        <w:t>Index collected data so provenance is searchable, browsable, and citable</w:t>
       </w:r>
     </w:p>
     <w:p/>
@@ -6708,6 +6944,36 @@
     <w:p/>
     <w:p/>
     <w:p>
+      <w:r>
+        <w:rPr>
+          <w:bCs/>
+        </w:rPr>
+        <w:t xml:space="preserve">Multi-parameter, multi-sensor </w:t>
+      </w:r>
+      <w:r>
+        <w:t>anal</w:t>
+      </w:r>
+      <w:r>
+        <w:t xml:space="preserve">yses are particularly difficult: </w:t>
+      </w:r>
+      <w:r>
+        <w:t>Sensor are r</w:t>
+      </w:r>
+      <w:r>
+        <w:t xml:space="preserve">arely designed to work together; </w:t>
+      </w:r>
+      <w:r>
+        <w:t>Science analy</w:t>
+      </w:r>
+      <w:r>
+        <w:t>sis is usually very ‘free form’; exploratory with many “what if” scenaros; processing algorithms complex</w:t>
+      </w:r>
+    </w:p>
+    <w:p/>
+    <w:p/>
+    <w:p/>
+    <w:p/>
+    <w:p>
       <w:pPr>
         <w:pStyle w:val="Heading3"/>
         <w:rPr>
@@ -6868,17 +7134,17 @@
         <w:jc w:val="both"/>
       </w:pPr>
       <w:r>
-        <w:t xml:space="preserve">Figure 3a illustrates relevant measurements from A-Train multiple instruments and ECMWF/MERRA (re)analysis outputs that are complementary and can be co-located to develop and constrain model representations of clouds, convection and their processes in GCMs. For example, CALIPSO is sensitive to thin cirrus with optical thickness τ &lt; ~ 0.05, whereas CloudSat observes thicker clouds and MLS’s sensitivity lies between CALIPSO and CloudSat. These three instruments also have different vertical ranges. </w:t>
+        <w:t xml:space="preserve">Figure 3a illustrates relevant measurements from A-Train multiple instruments and ECMWF/MERRA (re)analysis outputs that are complementary and can be co-located to develop and constrain model representations of clouds, convection and their processes in GCMs. For example, CALIPSO is sensitive to thin cirrus with optical thickness τ &lt; ~ 0.05, whereas CloudSat observes thicker clouds and MLS’s sensitivity lies between CALIPSO and CloudSat. </w:t>
+      </w:r>
+      <w:r>
+        <w:lastRenderedPageBreak/>
+        <w:t xml:space="preserve">These three instruments also have different vertical ranges. </w:t>
       </w:r>
       <w:r>
         <w:t>Us</w:t>
       </w:r>
       <w:r>
-        <w:t xml:space="preserve">ing PAWS-CMDR, we can </w:t>
-      </w:r>
-      <w:r>
-        <w:lastRenderedPageBreak/>
-        <w:t>collocate and combine cloud measurements made from the above three satellite sensors and thus create combined total cloud profiles as shown in Figure 3b. This combined total cloud profiles allow us to compute more accurate cloud radiative heating rates and estimate cloud forcing and feedbacks to climate change. The proposal team has recently demonstrated the use and scientific value of the co-located datasets in this context (Lee et al. 2012; Jiang et al. 2012</w:t>
+        <w:t>ing PAWS-CMDR, we can collocate and combine cloud measurements made from the above three satellite sensors and thus create combined total cloud profiles as shown in Figure 3b. This combined total cloud profiles allow us to compute more accurate cloud radiative heating rates and estimate cloud forcing and feedbacks to climate change. The proposal team has recently demonstrated the use and scientific value of the co-located datasets in this context (Lee et al. 2012; Jiang et al. 2012</w:t>
       </w:r>
       <w:r>
         <w:t>).</w:t>
@@ -7015,7 +7281,7 @@
                                           <pic:cNvPicPr/>
                                         </pic:nvPicPr>
                                         <pic:blipFill rotWithShape="1">
-                                          <a:blip r:embed="rId16">
+                                          <a:blip r:embed="rId17">
                                             <a:extLst>
                                               <a:ext uri="{28A0092B-C50C-407E-A947-70E740481C1C}">
                                                 <a14:useLocalDpi xmlns:a14="http://schemas.microsoft.com/office/drawing/2010/main" val="0"/>
@@ -7179,7 +7445,7 @@
                                     <pic:cNvPicPr/>
                                   </pic:nvPicPr>
                                   <pic:blipFill rotWithShape="1">
-                                    <a:blip r:embed="rId16">
+                                    <a:blip r:embed="rId17">
                                       <a:extLst>
                                         <a:ext uri="{28A0092B-C50C-407E-A947-70E740481C1C}">
                                           <a14:useLocalDpi xmlns:a14="http://schemas.microsoft.com/office/drawing/2010/main" val="0"/>
@@ -7305,10 +7571,13 @@
         </mc:AlternateContent>
       </w:r>
       <w:r>
-        <w:t xml:space="preserve">For example, Aqua AIRS water vapor (H2O) measurements can be sampled onto the MLS orbits and collocated with MLS cloud samples as shown in Figure 3c. Figure 3d further shows H2O at </w:t>
+        <w:t xml:space="preserve">For example, Aqua AIRS water vapor (H2O) measurements can be sampled onto the MLS orbits </w:t>
       </w:r>
       <w:r>
         <w:lastRenderedPageBreak/>
+        <w:t xml:space="preserve">and collocated with MLS cloud samples as shown in Figure 3c. Figure 3d further shows H2O at </w:t>
+      </w:r>
+      <w:r>
         <w:t>six different altitudes observed by Aqua AIRS and Aura MLS scattered against Aura MLS measured upper t</w:t>
       </w:r>
       <w:r>
@@ -7845,7 +8114,7 @@
                     </pic:cNvPicPr>
                   </pic:nvPicPr>
                   <pic:blipFill>
-                    <a:blip r:embed="rId17">
+                    <a:blip r:embed="rId18">
                       <a:extLst>
                         <a:ext uri="{28A0092B-C50C-407E-A947-70E740481C1C}">
                           <a14:useLocalDpi xmlns:a14="http://schemas.microsoft.com/office/drawing/2010/main" val="0"/>
@@ -8326,7 +8595,7 @@
       <w:r>
         <w:t>All proposers should review the Earth Science Data Information Policy and the Data Rights and Related Issues documents (</w:t>
       </w:r>
-      <w:hyperlink r:id="rId18" w:history="1">
+      <w:hyperlink r:id="rId19" w:history="1">
         <w:r>
           <w:rPr>
             <w:rStyle w:val="Hyperlink"/>
@@ -8427,7 +8696,7 @@
       <w:pPr>
         <w:pStyle w:val="BodyRS12"/>
         <w:sectPr>
-          <w:footerReference w:type="default" r:id="rId19"/>
+          <w:footerReference w:type="default" r:id="rId20"/>
           <w:pgSz w:w="12240" w:h="15840" w:code="1"/>
           <w:pgMar w:top="1440" w:right="1440" w:bottom="1440" w:left="1440" w:header="720" w:footer="720" w:gutter="0"/>
           <w:pgNumType w:start="1" w:chapStyle="1"/>
@@ -8531,14 +8800,71 @@
     <w:p>
       <w:pPr>
         <w:pStyle w:val="BodyRS12"/>
+        <w:ind w:firstLine="0"/>
       </w:pPr>
     </w:p>
     <w:p>
       <w:pPr>
         <w:pStyle w:val="BodyRS12"/>
+        <w:ind w:firstLine="0"/>
+      </w:pPr>
+      <w:r>
+        <w:rPr>
+          <w:color w:val="392529"/>
+          <w:shd w:val="clear" w:color="auto" w:fill="FFFFFF"/>
+        </w:rPr>
+        <w:t>Hook Hua, Brian Wilson, Gerald Manipon, Lei Pan</w:t>
+      </w:r>
+      <w:r>
+        <w:rPr>
+          <w:color w:val="392529"/>
+          <w:shd w:val="clear" w:color="auto" w:fill="FFFFFF"/>
+        </w:rPr>
+        <w:t>,</w:t>
+      </w:r>
+      <w:r>
+        <w:rPr>
+          <w:color w:val="392529"/>
+          <w:shd w:val="clear" w:color="auto" w:fill="FFFFFF"/>
+        </w:rPr>
+        <w:t xml:space="preserve"> and Eric Fetzer</w:t>
+      </w:r>
+      <w:r>
+        <w:t xml:space="preserve">, </w:t>
+      </w:r>
+      <w:r>
+        <w:t>“</w:t>
+      </w:r>
+      <w:r>
+        <w:t>Tracking Production Legacy of a Multi-sensor Merged Climate Data Record</w:t>
+      </w:r>
+      <w:r>
+        <w:t xml:space="preserve">,” </w:t>
+      </w:r>
+      <w:r>
+        <w:t>ACCESS</w:t>
+      </w:r>
+      <w:r>
+        <w:t>-09</w:t>
+      </w:r>
+      <w:r>
+        <w:t xml:space="preserve"> project final review, </w:t>
+      </w:r>
+      <w:r>
+        <w:t>Oct 9, 2012.</w:t>
+      </w:r>
+    </w:p>
+    <w:p>
+      <w:pPr>
+        <w:pStyle w:val="BodyRS12"/>
+        <w:ind w:firstLine="0"/>
+      </w:pPr>
+    </w:p>
+    <w:p>
+      <w:pPr>
         <w:sectPr>
-          <w:headerReference w:type="even" r:id="rId20"/>
-          <w:footerReference w:type="default" r:id="rId21"/>
+          <w:headerReference w:type="even" r:id="rId21"/>
+          <w:footerReference w:type="default" r:id="rId22"/>
           <w:pgSz w:w="12240" w:h="15840" w:code="1"/>
           <w:pgMar w:top="1440" w:right="1440" w:bottom="1440" w:left="1440" w:header="720" w:footer="720" w:gutter="0"/>
           <w:pgNumType w:start="1" w:chapStyle="1"/>
@@ -8546,6 +8872,90 @@
           <w:docGrid w:linePitch="360"/>
         </w:sectPr>
       </w:pPr>
+      <w:r>
+        <w:rPr>
+          <w:color w:val="392529"/>
+          <w:shd w:val="clear" w:color="auto" w:fill="FFFFFF"/>
+        </w:rPr>
+        <w:t>Hook Hua, Brian Wilson, Gerald Manipon, Lei Pan</w:t>
+      </w:r>
+      <w:r>
+        <w:rPr>
+          <w:color w:val="392529"/>
+          <w:shd w:val="clear" w:color="auto" w:fill="FFFFFF"/>
+        </w:rPr>
+        <w:t>,</w:t>
+      </w:r>
+      <w:r>
+        <w:rPr>
+          <w:color w:val="392529"/>
+          <w:shd w:val="clear" w:color="auto" w:fill="FFFFFF"/>
+        </w:rPr>
+        <w:t xml:space="preserve"> and Eric Fetzer</w:t>
+      </w:r>
+      <w:r>
+        <w:t xml:space="preserve">, </w:t>
+      </w:r>
+      <w:r>
+        <w:rPr>
+          <w:rFonts w:eastAsia="Times New Roman"/>
+        </w:rPr>
+        <w:t>"Improving the</w:t>
+      </w:r>
+      <w:r>
+        <w:rPr>
+          <w:rFonts w:eastAsia="Times New Roman"/>
+        </w:rPr>
+        <w:t xml:space="preserve"> Understanding of Provenance and Reproducibility of a Multi-Sensor Merged Climate Data Record</w:t>
+      </w:r>
+      <w:r>
+        <w:rPr>
+          <w:rFonts w:eastAsia="Times New Roman"/>
+        </w:rPr>
+        <w:t>,</w:t>
+      </w:r>
+      <w:r>
+        <w:rPr>
+          <w:rFonts w:eastAsia="Times New Roman"/>
+        </w:rPr>
+        <w:t>"</w:t>
+      </w:r>
+      <w:r>
+        <w:rPr>
+          <w:rFonts w:eastAsia="Times New Roman"/>
+        </w:rPr>
+        <w:t xml:space="preserve"> </w:t>
+      </w:r>
+      <w:r>
+        <w:rPr>
+          <w:rFonts w:eastAsia="Times New Roman"/>
+        </w:rPr>
+        <w:t xml:space="preserve">Abstract submitted to </w:t>
+      </w:r>
+      <w:r>
+        <w:rPr>
+          <w:rFonts w:eastAsia="Times New Roman"/>
+        </w:rPr>
+        <w:t xml:space="preserve">IPAW 2012 - 4th International Provenance and Annotation Workshop, </w:t>
+      </w:r>
+      <w:r>
+        <w:rPr>
+          <w:rFonts w:eastAsia="Times New Roman"/>
+        </w:rPr>
+        <w:t xml:space="preserve">Santa Barbara, CA, June 19-21, 2012. </w:t>
+      </w:r>
+      <w:r>
+        <w:rPr>
+          <w:rFonts w:eastAsia="Times New Roman"/>
+        </w:rPr>
+        <w:t>Provenance and Annotation of Data and Processes, Lecture Notes in Computer Science, Vol. 7525</w:t>
+      </w:r>
+      <w:r>
+        <w:rPr>
+          <w:rFonts w:eastAsia="Times New Roman"/>
+        </w:rPr>
+        <w:t>.</w:t>
+      </w:r>
     </w:p>
     <w:p>
       <w:pPr>
@@ -9484,8 +9894,8 @@
       <w:pPr>
         <w:pStyle w:val="BodyRS12"/>
         <w:sectPr>
-          <w:headerReference w:type="even" r:id="rId22"/>
-          <w:footerReference w:type="default" r:id="rId23"/>
+          <w:headerReference w:type="even" r:id="rId23"/>
+          <w:footerReference w:type="default" r:id="rId24"/>
           <w:pgSz w:w="12240" w:h="15840" w:code="1"/>
           <w:pgMar w:top="1440" w:right="1440" w:bottom="1440" w:left="1440" w:header="720" w:footer="720" w:gutter="0"/>
           <w:pgNumType w:start="1" w:chapStyle="1"/>
@@ -10229,7 +10639,7 @@
       <w:pPr>
         <w:pStyle w:val="Heading1"/>
         <w:sectPr>
-          <w:footerReference w:type="default" r:id="rId24"/>
+          <w:footerReference w:type="default" r:id="rId25"/>
           <w:pgSz w:w="12240" w:h="15840" w:code="1"/>
           <w:pgMar w:top="1440" w:right="1440" w:bottom="1440" w:left="1440" w:header="720" w:footer="720" w:gutter="0"/>
           <w:pgNumType w:start="1" w:chapStyle="1"/>
@@ -12301,7 +12711,7 @@
                     </pic:cNvPicPr>
                   </pic:nvPicPr>
                   <pic:blipFill>
-                    <a:blip r:embed="rId25">
+                    <a:blip r:embed="rId26">
                       <a:extLst>
                         <a:ext uri="{28A0092B-C50C-407E-A947-70E740481C1C}">
                           <a14:useLocalDpi xmlns:a14="http://schemas.microsoft.com/office/drawing/2010/main" val="0"/>
@@ -12380,7 +12790,7 @@
                     </pic:cNvPicPr>
                   </pic:nvPicPr>
                   <pic:blipFill>
-                    <a:blip r:embed="rId26">
+                    <a:blip r:embed="rId27">
                       <a:extLst>
                         <a:ext uri="{28A0092B-C50C-407E-A947-70E740481C1C}">
                           <a14:useLocalDpi xmlns:a14="http://schemas.microsoft.com/office/drawing/2010/main" val="0"/>
@@ -15029,7 +15439,7 @@
         <w:rStyle w:val="PageNumber"/>
         <w:noProof/>
       </w:rPr>
-      <w:t>1-10</w:t>
+      <w:t>1-14</w:t>
     </w:r>
     <w:r>
       <w:rPr>
@@ -23298,7 +23708,7 @@
 </file>
 
 <file path=customXml/itemProps1.xml><?xml version="1.0" encoding="utf-8"?>
-<ds:datastoreItem xmlns:ds="http://schemas.openxmlformats.org/officeDocument/2006/customXml" ds:itemID="{11E6CFD0-D32A-694D-895C-6B7A720BFEE0}">
+<ds:datastoreItem xmlns:ds="http://schemas.openxmlformats.org/officeDocument/2006/customXml" ds:itemID="{5CCB5FB0-1B05-0047-9F40-46995F323D4E}">
   <ds:schemaRefs>
     <ds:schemaRef ds:uri="http://schemas.openxmlformats.org/officeDocument/2006/bibliography"/>
   </ds:schemaRefs>

--- a/doc/ACCESS_Seungwon_Lee.docx
+++ b/doc/ACCESS_Seungwon_Lee.docx
@@ -6826,6 +6826,9 @@
       <w:r>
         <w:t>;</w:t>
       </w:r>
+      <w:r>
+        <w:t xml:space="preserve"> and</w:t>
+      </w:r>
     </w:p>
     <w:p/>
     <w:p>
@@ -6851,7 +6854,25 @@
         <w:t>This enables faceted navigation of the provenance data. For example, one can constraint two facets, a user name and a time range, to find out all the data products that this user has created during the time period.</w:t>
       </w:r>
       <w:r>
-        <w:t xml:space="preserve"> Once a data product is found, one can further browse its pedigree to find out what source data products are involved in making it, what parameters are used, who created it at what time, what algorithm in which version of the code is used to generate the data, etc. </w:t>
+        <w:t xml:space="preserve"> Once a data product is found, one can further browse its pedigree to find out what source data products </w:t>
+      </w:r>
+      <w:r>
+        <w:t>were</w:t>
+      </w:r>
+      <w:r>
+        <w:t xml:space="preserve"> involved in making it, what parameters </w:t>
+      </w:r>
+      <w:r>
+        <w:t>were</w:t>
+      </w:r>
+      <w:r>
+        <w:t xml:space="preserve"> used, who created it at what time, what algorithm in which version of the code </w:t>
+      </w:r>
+      <w:r>
+        <w:t>was</w:t>
+      </w:r>
+      <w:r>
+        <w:t xml:space="preserve"> used to generate the data, etc. </w:t>
       </w:r>
       <w:r>
         <w:t>The enabling of faceted navigation is depicted in Figure Y.</w:t>
@@ -6913,65 +6934,208 @@
     </w:p>
     <w:p/>
     <w:p>
+      <w:r>
+        <w:lastRenderedPageBreak/>
+        <w:t xml:space="preserve">This proposed work will be to integrate an existing provenance web service system into our web services CMDA, </w:t>
+      </w:r>
+      <w:r>
+        <w:t>for which the starting point</w:t>
+      </w:r>
+      <w:r>
+        <w:t xml:space="preserve"> will be the above steps (1) and (2), where we </w:t>
+      </w:r>
+      <w:r>
+        <w:t xml:space="preserve">revisit the CMDA application code, decide what level of details we want to collect as provenance on behalf of our clients, and insert </w:t>
+      </w:r>
+      <w:r>
+        <w:t xml:space="preserve">code to generate provenance log. In step (5), we will need to design </w:t>
+      </w:r>
+      <w:r>
+        <w:t>where we want the provenance info to be stored and how we want our clients to use it.</w:t>
+      </w:r>
+      <w:r>
+        <w:t xml:space="preserve"> </w:t>
+      </w:r>
+      <w:r>
+        <w:t xml:space="preserve">The possible choices are one or more of the following: </w:t>
+      </w:r>
+      <w:r>
+        <w:t xml:space="preserve">(1) Use the entire provenance system, including its RDF Store and Solr database. The advantage is that </w:t>
+      </w:r>
+      <w:r>
+        <w:t xml:space="preserve">the users get to faceted browse all analysis results and their pedigree charts; (2) Shuffle the provenance associated with a result file into its metadata section. The format can be more human readable like the log file, or more computer readable like the triples. </w:t>
+      </w:r>
+      <w:r>
+        <w:t xml:space="preserve">If the metadata area is not the best location for provenance, we can create a separate text file with the same metadata, and have these metadata files be distributed and co-located </w:t>
+      </w:r>
+      <w:r>
+        <w:t xml:space="preserve">along </w:t>
+      </w:r>
+      <w:r>
+        <w:t xml:space="preserve">with the actual analysis results. This </w:t>
+      </w:r>
+      <w:r>
+        <w:t xml:space="preserve">option </w:t>
+      </w:r>
+      <w:r>
+        <w:t xml:space="preserve">requires some coding </w:t>
+      </w:r>
+      <w:r>
+        <w:t xml:space="preserve">efforts; and (3) </w:t>
+      </w:r>
+      <w:r>
+        <w:t>Develop</w:t>
+      </w:r>
+      <w:r>
+        <w:t xml:space="preserve"> a light weight desktop browser, reusing the code that is already developed in the provenance project, that </w:t>
+      </w:r>
+      <w:r>
+        <w:t xml:space="preserve">gives the users the ability to search and browse their own analysis results in their </w:t>
+      </w:r>
+      <w:r>
+        <w:t xml:space="preserve">local environment. The advantage of this option is that the </w:t>
+      </w:r>
+      <w:r>
+        <w:t>privacy</w:t>
+      </w:r>
+      <w:r>
+        <w:t xml:space="preserve"> of algorithms and approaches is respected before they are openly published</w:t>
+      </w:r>
+      <w:r>
+        <w:t>.</w:t>
+      </w:r>
+    </w:p>
+    <w:p/>
+    <w:p>
+      <w:r>
+        <w:t>In summary, we realize</w:t>
+      </w:r>
+      <w:r>
+        <w:t xml:space="preserve"> that </w:t>
+      </w:r>
+      <w:r>
+        <w:rPr>
+          <w:bCs/>
+        </w:rPr>
+        <w:t>multi-sensor</w:t>
+      </w:r>
+      <w:r>
+        <w:rPr>
+          <w:bCs/>
+        </w:rPr>
+        <w:t>,</w:t>
+      </w:r>
+      <w:r>
+        <w:rPr>
+          <w:bCs/>
+        </w:rPr>
+        <w:t xml:space="preserve"> </w:t>
+      </w:r>
+      <w:r>
+        <w:t>m</w:t>
+      </w:r>
+      <w:r>
+        <w:rPr>
+          <w:bCs/>
+        </w:rPr>
+        <w:t xml:space="preserve">ulti-parameter, </w:t>
+      </w:r>
+      <w:r>
+        <w:rPr>
+          <w:bCs/>
+        </w:rPr>
+        <w:t xml:space="preserve">and multi-variable </w:t>
+      </w:r>
+      <w:r>
+        <w:t>anal</w:t>
+      </w:r>
+      <w:r>
+        <w:t xml:space="preserve">yses are </w:t>
+      </w:r>
+      <w:r>
+        <w:t>difficult;</w:t>
+      </w:r>
+      <w:r>
+        <w:t xml:space="preserve"> </w:t>
+      </w:r>
+      <w:r>
+        <w:t>s</w:t>
+      </w:r>
+      <w:r>
+        <w:t>ensor are r</w:t>
+      </w:r>
+      <w:r>
+        <w:t>a</w:t>
+      </w:r>
+      <w:r>
+        <w:t>rely designed to work together, s</w:t>
+      </w:r>
+      <w:r>
+        <w:t>cience analy</w:t>
+      </w:r>
+      <w:r>
+        <w:t>sis is usually very “free form,”</w:t>
+      </w:r>
+      <w:r>
+        <w:t xml:space="preserve"> exploratory with many “what if” </w:t>
+      </w:r>
+      <w:r>
+        <w:t>scenarios, and</w:t>
+      </w:r>
+      <w:r>
+        <w:t xml:space="preserve"> processing algorithms </w:t>
+      </w:r>
+      <w:r>
+        <w:t xml:space="preserve">are </w:t>
+      </w:r>
+      <w:r>
+        <w:t>complex</w:t>
+      </w:r>
+      <w:r>
+        <w:t xml:space="preserve"> and ever changing.</w:t>
+      </w:r>
+      <w:r>
+        <w:t xml:space="preserve"> </w:t>
+      </w:r>
+      <w:r>
+        <w:t>We propose to help out with automatic, integrated tools that c</w:t>
+      </w:r>
+      <w:r>
+        <w:t>apture data an</w:t>
+      </w:r>
+      <w:r>
+        <w:t>d process lineage, i</w:t>
+      </w:r>
+      <w:r>
+        <w:t>ndex collected data so provenance is searchable, browsable, and citable</w:t>
+      </w:r>
+      <w:r>
+        <w:t>, thereby h</w:t>
+      </w:r>
+      <w:r>
+        <w:t>elp</w:t>
+      </w:r>
+      <w:r>
+        <w:t>ing our</w:t>
+      </w:r>
+      <w:r>
+        <w:t xml:space="preserve"> users to </w:t>
+      </w:r>
+      <w:r>
+        <w:t xml:space="preserve">easily </w:t>
+      </w:r>
+      <w:r>
+        <w:t xml:space="preserve">retrieve or reproduce </w:t>
+      </w:r>
+      <w:r>
+        <w:t xml:space="preserve">their </w:t>
+      </w:r>
       <w:bookmarkStart w:id="19" w:name="_GoBack"/>
       <w:bookmarkEnd w:id="19"/>
-    </w:p>
-    <w:p/>
-    <w:p>
-      <w:r>
-        <w:t>triples shuffled in metadata of the results, or co-l</w:t>
-      </w:r>
-      <w:r>
-        <w:t>o</w:t>
-      </w:r>
-      <w:r>
-        <w:t>cated</w:t>
-      </w:r>
-    </w:p>
-    <w:p/>
-    <w:p>
-      <w:r>
-        <w:t>Capture data and process lineage to facilitate reproducibility</w:t>
-      </w:r>
-    </w:p>
-    <w:p>
-      <w:r>
-        <w:t>Index collected data so provenance is searchable, browsable, and citable</w:t>
-      </w:r>
-    </w:p>
-    <w:p/>
-    <w:p/>
-    <w:p/>
-    <w:p/>
-    <w:p>
-      <w:r>
-        <w:rPr>
-          <w:bCs/>
-        </w:rPr>
-        <w:t xml:space="preserve">Multi-parameter, multi-sensor </w:t>
-      </w:r>
-      <w:r>
-        <w:t>anal</w:t>
-      </w:r>
-      <w:r>
-        <w:t xml:space="preserve">yses are particularly difficult: </w:t>
-      </w:r>
-      <w:r>
-        <w:t>Sensor are r</w:t>
-      </w:r>
-      <w:r>
-        <w:t xml:space="preserve">arely designed to work together; </w:t>
-      </w:r>
-      <w:r>
-        <w:t>Science analy</w:t>
-      </w:r>
-      <w:r>
-        <w:t>sis is usually very ‘free form’; exploratory with many “what if” scenaros; processing algorithms complex</w:t>
-      </w:r>
-    </w:p>
-    <w:p/>
-    <w:p/>
-    <w:p/>
+      <w:r>
+        <w:t>results.</w:t>
+      </w:r>
+    </w:p>
     <w:p/>
     <w:p>
       <w:pPr>
@@ -7117,6 +7281,7 @@
         <w:t xml:space="preserve">e sensors </w:t>
       </w:r>
       <w:r>
+        <w:lastRenderedPageBreak/>
         <w:t>with proper co-location and merging can provide</w:t>
       </w:r>
       <w:r>
@@ -7134,11 +7299,7 @@
         <w:jc w:val="both"/>
       </w:pPr>
       <w:r>
-        <w:t xml:space="preserve">Figure 3a illustrates relevant measurements from A-Train multiple instruments and ECMWF/MERRA (re)analysis outputs that are complementary and can be co-located to develop and constrain model representations of clouds, convection and their processes in GCMs. For example, CALIPSO is sensitive to thin cirrus with optical thickness τ &lt; ~ 0.05, whereas CloudSat observes thicker clouds and MLS’s sensitivity lies between CALIPSO and CloudSat. </w:t>
-      </w:r>
-      <w:r>
-        <w:lastRenderedPageBreak/>
-        <w:t xml:space="preserve">These three instruments also have different vertical ranges. </w:t>
+        <w:t xml:space="preserve">Figure 3a illustrates relevant measurements from A-Train multiple instruments and ECMWF/MERRA (re)analysis outputs that are complementary and can be co-located to develop and constrain model representations of clouds, convection and their processes in GCMs. For example, CALIPSO is sensitive to thin cirrus with optical thickness τ &lt; ~ 0.05, whereas CloudSat observes thicker clouds and MLS’s sensitivity lies between CALIPSO and CloudSat. These three instruments also have different vertical ranges. </w:t>
       </w:r>
       <w:r>
         <w:t>Us</w:t>
@@ -7199,6 +7360,7 @@
         <w:rPr>
           <w:noProof/>
         </w:rPr>
+        <w:lastRenderedPageBreak/>
         <mc:AlternateContent>
           <mc:Choice Requires="wps">
             <w:drawing>
@@ -7571,11 +7733,7 @@
         </mc:AlternateContent>
       </w:r>
       <w:r>
-        <w:t xml:space="preserve">For example, Aqua AIRS water vapor (H2O) measurements can be sampled onto the MLS orbits </w:t>
-      </w:r>
-      <w:r>
-        <w:lastRenderedPageBreak/>
-        <w:t xml:space="preserve">and collocated with MLS cloud samples as shown in Figure 3c. Figure 3d further shows H2O at </w:t>
+        <w:t xml:space="preserve">For example, Aqua AIRS water vapor (H2O) measurements can be sampled onto the MLS orbits and collocated with MLS cloud samples as shown in Figure 3c. Figure 3d further shows H2O at </w:t>
       </w:r>
       <w:r>
         <w:t>six different altitudes observed by Aqua AIRS and Aura MLS scattered against Aura MLS measured upper t</w:t>
@@ -7763,7 +7921,6 @@
         <w:rPr>
           <w:color w:val="auto"/>
         </w:rPr>
-        <w:lastRenderedPageBreak/>
         <w:br/>
       </w:r>
     </w:p>
@@ -7863,7 +8020,11 @@
         <w:t xml:space="preserve">and conditionally sample </w:t>
       </w:r>
       <w:r>
-        <w:t>multiple-instrument data to one another</w:t>
+        <w:t xml:space="preserve">multiple-instrument </w:t>
+      </w:r>
+      <w:r>
+        <w:lastRenderedPageBreak/>
+        <w:t>data to one another</w:t>
       </w:r>
       <w:r>
         <w:t>,</w:t>
@@ -7926,14 +8087,7 @@
         <w:rPr>
           <w:i/>
         </w:rPr>
-        <w:t xml:space="preserve">ad </w:t>
-      </w:r>
-      <w:r>
-        <w:rPr>
-          <w:i/>
-        </w:rPr>
-        <w:lastRenderedPageBreak/>
-        <w:t>hoc</w:t>
+        <w:t>ad hoc</w:t>
       </w:r>
       <w:r>
         <w:t xml:space="preserve"> approach of handling the large-volume and heterogeneous datasets. CMDA will provide a streamlined and structured step to process the data and standardize the output format and content and provide a computationally efficient way to analyze the large-volume datasets using data-volume scalable algorithms and parallel distributed computing. </w:t>
@@ -15439,7 +15593,7 @@
         <w:rStyle w:val="PageNumber"/>
         <w:noProof/>
       </w:rPr>
-      <w:t>1-14</w:t>
+      <w:t>1-10</w:t>
     </w:r>
     <w:r>
       <w:rPr>
@@ -23708,7 +23862,7 @@
 </file>
 
 <file path=customXml/itemProps1.xml><?xml version="1.0" encoding="utf-8"?>
-<ds:datastoreItem xmlns:ds="http://schemas.openxmlformats.org/officeDocument/2006/customXml" ds:itemID="{5CCB5FB0-1B05-0047-9F40-46995F323D4E}">
+<ds:datastoreItem xmlns:ds="http://schemas.openxmlformats.org/officeDocument/2006/customXml" ds:itemID="{C1FCF378-177C-F54F-8962-01597106FB6D}">
   <ds:schemaRefs>
     <ds:schemaRef ds:uri="http://schemas.openxmlformats.org/officeDocument/2006/bibliography"/>
   </ds:schemaRefs>

--- a/doc/ACCESS_Seungwon_Lee.docx
+++ b/doc/ACCESS_Seungwon_Lee.docx
@@ -5323,7 +5323,13 @@
         <w:t>eed to call two of our services in the order</w:t>
       </w:r>
       <w:r>
-        <w:t xml:space="preserve"> like </w:t>
+        <w:t xml:space="preserve"> </w:t>
+      </w:r>
+      <w:r>
+        <w:t>as</w:t>
+      </w:r>
+      <w:r>
+        <w:t xml:space="preserve"> </w:t>
       </w:r>
       <w:r>
         <w:t xml:space="preserve">in </w:t>
@@ -5413,7 +5419,13 @@
     <w:p/>
     <w:p>
       <w:r>
-        <w:t xml:space="preserve">The “equals” sign (i.e., “=”) in the above means a web service call. This can be done from various clients, such as a python program, a shell script using curl, a web browser, or a web page running JavaScript programs. </w:t>
+        <w:t xml:space="preserve">The “equals” sign (i.e., “=”) in the above </w:t>
+      </w:r>
+      <w:r>
+        <w:t>represents</w:t>
+      </w:r>
+      <w:r>
+        <w:t xml:space="preserve"> a web service call. This can be done from various clients, such as a python program, a shell script using curl, a web browser, or a web page running JavaScript programs. </w:t>
       </w:r>
       <w:r>
         <w:t xml:space="preserve">The </w:t>
@@ -5446,10 +5458,13 @@
         <w:t xml:space="preserve">scoping information is </w:t>
       </w:r>
       <w:r>
+        <w:t xml:space="preserve">such </w:t>
+      </w:r>
+      <w:r>
         <w:t xml:space="preserve">input arguments </w:t>
       </w:r>
       <w:r>
-        <w:t>such as</w:t>
+        <w:t>as</w:t>
       </w:r>
       <w:r>
         <w:t xml:space="preserve"> spatial and temporal range, variable name, </w:t>
@@ -5524,10 +5539,86 @@
         <w:t xml:space="preserve">. </w:t>
       </w:r>
       <w:r>
-        <w:t xml:space="preserve">The reason for this is that </w:t>
-      </w:r>
-      <w:r>
-        <w:t xml:space="preserve">the two web services are </w:t>
+        <w:t xml:space="preserve">A more efficient approach would be to </w:t>
+      </w:r>
+      <w:r>
+        <w:t>have only the URI</w:t>
+      </w:r>
+      <w:r>
+        <w:t xml:space="preserve"> of the intermediate data, but not the data itself, be passed back and forth between the client and servers, and let the </w:t>
+      </w:r>
+      <w:r>
+        <w:t>two servers negotiate between themselves how to transfer the data</w:t>
+      </w:r>
+      <w:r>
+        <w:t xml:space="preserve"> itself</w:t>
+      </w:r>
+      <w:r>
+        <w:t>.</w:t>
+      </w:r>
+      <w:r>
+        <w:t xml:space="preserve"> In this way, t</w:t>
+      </w:r>
+      <w:r>
+        <w:t xml:space="preserve">he </w:t>
+      </w:r>
+      <w:r>
+        <w:t>cost saving</w:t>
+      </w:r>
+      <w:r>
+        <w:t xml:space="preserve"> </w:t>
+      </w:r>
+      <w:r>
+        <w:t>in</w:t>
+      </w:r>
+      <w:r>
+        <w:t xml:space="preserve"> data </w:t>
+      </w:r>
+      <w:r>
+        <w:lastRenderedPageBreak/>
+        <w:t>communication</w:t>
+      </w:r>
+      <w:r>
+        <w:t xml:space="preserve"> can be significant</w:t>
+      </w:r>
+      <w:r>
+        <w:t xml:space="preserve"> because</w:t>
+      </w:r>
+      <w:r>
+        <w:t xml:space="preserve"> </w:t>
+      </w:r>
+      <w:r>
+        <w:t xml:space="preserve">the two web services </w:t>
+      </w:r>
+      <w:r>
+        <w:t xml:space="preserve">usually are deployed with the network link between them </w:t>
+      </w:r>
+      <w:r>
+        <w:t xml:space="preserve">much stronger than </w:t>
+      </w:r>
+      <w:r>
+        <w:t xml:space="preserve">the </w:t>
+      </w:r>
+      <w:r>
+        <w:t>connection from the</w:t>
+      </w:r>
+      <w:r>
+        <w:t xml:space="preserve"> clients, which may be wireless, even when the two servers belong to two different institutions.</w:t>
+      </w:r>
+    </w:p>
+    <w:p/>
+    <w:p>
+      <w:r>
+        <w:t>However, the two</w:t>
+      </w:r>
+      <w:r>
+        <w:t xml:space="preserve"> CMDA</w:t>
+      </w:r>
+      <w:r>
+        <w:t xml:space="preserve"> web services </w:t>
+      </w:r>
+      <w:r>
+        <w:t xml:space="preserve">are </w:t>
       </w:r>
       <w:r>
         <w:t xml:space="preserve">in general </w:t>
@@ -5545,65 +5636,699 @@
         <w:t xml:space="preserve">file system. </w:t>
       </w:r>
       <w:r>
-        <w:t>These two servers</w:t>
-      </w:r>
-      <w:r>
-        <w:t xml:space="preserve"> may be </w:t>
-      </w:r>
-      <w:r>
-        <w:t xml:space="preserve">sitting on the same rack with a fast interconnecting LAN (local area network), or they may be </w:t>
-      </w:r>
-      <w:r>
-        <w:t>apart ac</w:t>
-      </w:r>
-      <w:r>
-        <w:t xml:space="preserve">ross a WAN (wide </w:t>
-      </w:r>
+        <w:t>To provide a</w:t>
+      </w:r>
+      <w:r>
+        <w:t>n efficient</w:t>
+      </w:r>
+      <w:r>
+        <w:t xml:space="preserve"> solution to </w:t>
+      </w:r>
+      <w:r>
+        <w:t xml:space="preserve">allow users to perform multi-step analyses by calling multiple web services in a sequence across a </w:t>
+      </w:r>
+      <w:r>
+        <w:t>LAN (local area network)</w:t>
+      </w:r>
+      <w:r>
+        <w:t xml:space="preserve">, </w:t>
+      </w:r>
+      <w:r>
+        <w:t>a WAN (wide area network)</w:t>
+      </w:r>
+      <w:r>
+        <w:t>, or a mixed setting</w:t>
+      </w:r>
+      <w:r>
+        <w:t xml:space="preserve">, </w:t>
+      </w:r>
+      <w:r>
+        <w:t xml:space="preserve">we propose to </w:t>
+      </w:r>
+      <w:r>
+        <w:t>use</w:t>
+      </w:r>
+      <w:r>
+        <w:t xml:space="preserve"> the C</w:t>
+      </w:r>
+      <w:bookmarkStart w:id="18" w:name="_GoBack"/>
+      <w:bookmarkEnd w:id="18"/>
+      <w:r>
+        <w:t>loud</w:t>
+      </w:r>
+      <w:r>
+        <w:t xml:space="preserve"> to facilitate a direct and seamless connection among our web services</w:t>
+      </w:r>
+      <w:r>
+        <w:t>.</w:t>
+      </w:r>
+    </w:p>
+    <w:p/>
+    <w:p>
+      <w:r>
+        <w:t xml:space="preserve">For example, </w:t>
+      </w:r>
+      <w:r>
+        <w:t>ownCloud 5 is</w:t>
+      </w:r>
+      <w:r>
+        <w:t xml:space="preserve"> an open source</w:t>
+      </w:r>
+      <w:r>
+        <w:t>,</w:t>
+      </w:r>
+      <w:r>
+        <w:t xml:space="preserve"> </w:t>
+      </w:r>
+      <w:r>
+        <w:t>“</w:t>
+      </w:r>
+      <w:r>
+        <w:t>D</w:t>
+      </w:r>
+      <w:r>
+        <w:t>ropbox</w:t>
+      </w:r>
+      <w:r>
+        <w:t>” like cloud system</w:t>
+      </w:r>
+      <w:r>
+        <w:t xml:space="preserve"> that we plan to use.</w:t>
+      </w:r>
+      <w:r>
+        <w:t xml:space="preserve"> Simply put, </w:t>
+      </w:r>
+      <w:r>
+        <w:t xml:space="preserve">with ownCloud 5, </w:t>
+      </w:r>
+      <w:r>
+        <w:t>a client can “drop” a file to a directory for another client to pick up and use.</w:t>
+      </w:r>
+      <w:r>
+        <w:t xml:space="preserve"> </w:t>
+      </w:r>
+      <w:r>
+        <w:t>The f</w:t>
+      </w:r>
+      <w:r>
+        <w:t xml:space="preserve">iles </w:t>
+      </w:r>
+      <w:r>
+        <w:t xml:space="preserve">on the client </w:t>
+      </w:r>
+      <w:r>
+        <w:t>are automatically synced with the server.</w:t>
+      </w:r>
+    </w:p>
+    <w:p/>
+    <w:p>
+      <w:r>
+        <w:t xml:space="preserve">Figure Z is the architecture of ownCloud 5. </w:t>
+      </w:r>
+      <w:r>
+        <w:t xml:space="preserve">ownCloud </w:t>
+      </w:r>
+      <w:r>
+        <w:t xml:space="preserve">5 </w:t>
+      </w:r>
+      <w:r>
+        <w:t>is a PHP web application running on Apache on Linux</w:t>
+      </w:r>
+      <w:r>
+        <w:t xml:space="preserve"> (also on Windows)</w:t>
+      </w:r>
+      <w:r>
+        <w:t xml:space="preserve">. This PHP application manages </w:t>
+      </w:r>
+      <w:r>
+        <w:t>e</w:t>
+      </w:r>
+      <w:r>
+        <w:t>very aspect of ownCloud</w:t>
+      </w:r>
+      <w:r>
+        <w:t xml:space="preserve"> 5</w:t>
+      </w:r>
+      <w:r>
+        <w:t xml:space="preserve">, </w:t>
+      </w:r>
+      <w:r>
+        <w:t>namely</w:t>
+      </w:r>
+      <w:r>
+        <w:t xml:space="preserve"> user management</w:t>
+      </w:r>
+      <w:r>
+        <w:t>, plug-in</w:t>
+      </w:r>
+      <w:r>
+        <w:t xml:space="preserve">, </w:t>
+      </w:r>
+      <w:r>
+        <w:t xml:space="preserve">and </w:t>
+      </w:r>
+      <w:r>
+        <w:t xml:space="preserve">file sharing </w:t>
+      </w:r>
+      <w:r>
+        <w:t>&amp;</w:t>
+      </w:r>
+      <w:r>
+        <w:t xml:space="preserve"> storage. </w:t>
+      </w:r>
+      <w:r>
+        <w:t>This is done through</w:t>
+      </w:r>
+      <w:r>
+        <w:t xml:space="preserve"> a database that </w:t>
+      </w:r>
+      <w:r>
+        <w:t xml:space="preserve">is connected to the PHP app and </w:t>
+      </w:r>
+      <w:r>
+        <w:t xml:space="preserve">serves the users and maintain control of data. </w:t>
+      </w:r>
+    </w:p>
+    <w:p/>
+    <w:p>
+      <w:r>
+        <w:rPr>
+          <w:noProof/>
+        </w:rPr>
+        <w:drawing>
+          <wp:inline distT="0" distB="0" distL="0" distR="0" wp14:anchorId="046F5E7E" wp14:editId="375D48F2">
+            <wp:extent cx="5634756" cy="3203864"/>
+            <wp:effectExtent l="0" t="0" r="4445" b="0"/>
+            <wp:docPr id="53" name="Picture 53"/>
+            <wp:cNvGraphicFramePr>
+              <a:graphicFrameLocks xmlns:a="http://schemas.openxmlformats.org/drawingml/2006/main" noChangeAspect="1"/>
+            </wp:cNvGraphicFramePr>
+            <a:graphic xmlns:a="http://schemas.openxmlformats.org/drawingml/2006/main">
+              <a:graphicData uri="http://schemas.openxmlformats.org/drawingml/2006/picture">
+                <pic:pic xmlns:pic="http://schemas.openxmlformats.org/drawingml/2006/picture">
+                  <pic:nvPicPr>
+                    <pic:cNvPr id="0" name="ownCloud_arch.png"/>
+                    <pic:cNvPicPr/>
+                  </pic:nvPicPr>
+                  <pic:blipFill>
+                    <a:blip r:embed="rId15">
+                      <a:extLst>
+                        <a:ext uri="{28A0092B-C50C-407E-A947-70E740481C1C}">
+                          <a14:useLocalDpi xmlns:a14="http://schemas.microsoft.com/office/drawing/2010/main" val="0"/>
+                        </a:ext>
+                      </a:extLst>
+                    </a:blip>
+                    <a:stretch>
+                      <a:fillRect/>
+                    </a:stretch>
+                  </pic:blipFill>
+                  <pic:spPr>
+                    <a:xfrm>
+                      <a:off x="0" y="0"/>
+                      <a:ext cx="5635094" cy="3204056"/>
+                    </a:xfrm>
+                    <a:prstGeom prst="rect">
+                      <a:avLst/>
+                    </a:prstGeom>
+                  </pic:spPr>
+                </pic:pic>
+              </a:graphicData>
+            </a:graphic>
+          </wp:inline>
+        </w:drawing>
+      </w:r>
+    </w:p>
+    <w:p>
+      <w:r>
+        <w:t>Figure Z. ownCloud 5 server architecture</w:t>
+      </w:r>
+    </w:p>
+    <w:p/>
+    <w:p>
+      <w:r>
+        <w:t>ownCloud 5 uses a built-in storage abstraction layer to leverage any storage protocol that can be mounted on the server, such as NSF, GFS2, FTP, and WebDAV. It can also mount external cloud storages such as Google Drive and Dropbox, or REST API-based storages. For a system admin, connecting ownCloud 5 to back-end storage is simply mou</w:t>
+      </w:r>
+      <w:r>
+        <w:t>n</w:t>
+      </w:r>
+      <w:r>
+        <w:t>ting on-site storage on the server. One can even create more than one storage location for an ownCloud 5 instance and use LDAP or Active Directory servers to dynamically assign a storage path to each user. ownCloud 5</w:t>
+      </w:r>
+    </w:p>
+    <w:p>
       <w:r>
         <w:lastRenderedPageBreak/>
-        <w:t xml:space="preserve">area network), </w:t>
-      </w:r>
-      <w:r>
-        <w:t>belonging to two different institutions</w:t>
+        <w:t xml:space="preserve">integrates into currently prevailing file systems with features in security, monitoring, governance, back-up, activity logging. The users can store files in standard file system formats on most file systems. More importantly, the storage is physically located in our data center, allowing </w:t>
+      </w:r>
+      <w:r>
+        <w:t xml:space="preserve">full data protection, </w:t>
+      </w:r>
+      <w:r>
+        <w:t>secure access</w:t>
+      </w:r>
+      <w:r>
+        <w:t>,</w:t>
+      </w:r>
+      <w:r>
+        <w:t xml:space="preserve"> and backups.</w:t>
+      </w:r>
+    </w:p>
+    <w:p/>
+    <w:p>
+      <w:r>
+        <w:t>ownCloud 5 is scalable. An instance is d</w:t>
+      </w:r>
+      <w:r>
+        <w:t xml:space="preserve">eployed as an n-tier load balanced web application running in an on-site data center. There is a load balancer </w:t>
+      </w:r>
+      <w:r>
+        <w:t>in</w:t>
+      </w:r>
+      <w:r>
+        <w:t xml:space="preserve"> front of the entire deployment connected to at least two app servers. All of the app servers are connected to a database for storing user information. The app servers are also all connected to the same back-end storage. With this configuration it can be scaled up easily to meet the need while providing </w:t>
+      </w:r>
+      <w:r>
+        <w:t xml:space="preserve">required </w:t>
+      </w:r>
+      <w:r>
+        <w:t xml:space="preserve">redundancy. </w:t>
+      </w:r>
+    </w:p>
+    <w:p/>
+    <w:p>
+      <w:r>
+        <w:t>ownCloud 5 c</w:t>
+      </w:r>
+      <w:r>
+        <w:t xml:space="preserve">an be deployed to physical, virtual, or private cloud servers. </w:t>
+      </w:r>
+      <w:r>
+        <w:t xml:space="preserve">This is </w:t>
+      </w:r>
+      <w:r>
+        <w:t>g</w:t>
+      </w:r>
+      <w:r>
+        <w:t xml:space="preserve">ood </w:t>
+      </w:r>
+      <w:r>
+        <w:t>news</w:t>
+      </w:r>
+      <w:r>
+        <w:t xml:space="preserve"> </w:t>
+      </w:r>
+      <w:r>
+        <w:t>because</w:t>
+      </w:r>
+      <w:r>
+        <w:t xml:space="preserve"> </w:t>
+      </w:r>
+      <w:r>
+        <w:t>the CMDA services are</w:t>
+      </w:r>
+      <w:r>
+        <w:t xml:space="preserve"> deployed to a VMWare virtual machine.</w:t>
+      </w:r>
+      <w:r>
+        <w:t xml:space="preserve"> </w:t>
+      </w:r>
+      <w:r>
+        <w:t xml:space="preserve">For server side configuration, </w:t>
+      </w:r>
+      <w:r>
+        <w:t xml:space="preserve">ownCloud 5 provides a </w:t>
+      </w:r>
+      <w:r>
+        <w:t>w</w:t>
+      </w:r>
+      <w:r>
+        <w:t xml:space="preserve">eb portal as </w:t>
+      </w:r>
+      <w:r>
+        <w:t>a central location for administrative control a</w:t>
+      </w:r>
+      <w:r>
+        <w:t xml:space="preserve">nd configuration of the system and </w:t>
+      </w:r>
+      <w:r>
+        <w:t>file</w:t>
+      </w:r>
+      <w:r>
+        <w:t xml:space="preserve"> </w:t>
+      </w:r>
+      <w:r>
+        <w:t>&amp;</w:t>
+      </w:r>
+      <w:r>
+        <w:t xml:space="preserve"> folder</w:t>
+      </w:r>
+      <w:r>
+        <w:t xml:space="preserve"> access</w:t>
+      </w:r>
+      <w:r>
+        <w:t>, and for managing</w:t>
+      </w:r>
+      <w:r>
+        <w:t xml:space="preserve"> settings and administrative tasks such as migration and backup.</w:t>
+      </w:r>
+      <w:r>
+        <w:t xml:space="preserve"> </w:t>
+      </w:r>
+      <w:r>
+        <w:t xml:space="preserve">On the client side, </w:t>
+      </w:r>
+      <w:r>
+        <w:t xml:space="preserve">where </w:t>
+      </w:r>
+      <w:r>
+        <w:t xml:space="preserve">CMDA </w:t>
+      </w:r>
+      <w:r>
+        <w:t>services are, we</w:t>
+      </w:r>
+      <w:r>
+        <w:t xml:space="preserve"> need to mount, for e</w:t>
+      </w:r>
+      <w:r>
+        <w:t xml:space="preserve">xample, </w:t>
+      </w:r>
+      <w:r>
+        <w:t xml:space="preserve">a </w:t>
+      </w:r>
+      <w:r>
+        <w:t>WebDAV back-end storage following these steps:</w:t>
+      </w:r>
+    </w:p>
+    <w:p/>
+    <w:p>
+      <w:r>
+        <w:t>(1) U</w:t>
+      </w:r>
+      <w:r>
+        <w:t>se</w:t>
+      </w:r>
+      <w:r>
+        <w:t xml:space="preserve"> the davfs package on Ubuntu</w:t>
+      </w:r>
+    </w:p>
+    <w:p>
+      <w:pPr>
+        <w:rPr>
+          <w:rFonts w:ascii="American Typewriter" w:hAnsi="American Typewriter" w:cs="American Typewriter"/>
+          <w:sz w:val="18"/>
+          <w:szCs w:val="18"/>
+        </w:rPr>
+      </w:pPr>
+      <w:r>
+        <w:rPr>
+          <w:rFonts w:ascii="American Typewriter" w:hAnsi="American Typewriter" w:cs="American Typewriter"/>
+          <w:sz w:val="18"/>
+          <w:szCs w:val="18"/>
+        </w:rPr>
+        <w:t>sudo</w:t>
+      </w:r>
+      <w:r>
+        <w:rPr>
+          <w:rFonts w:ascii="American Typewriter" w:hAnsi="American Typewriter" w:cs="American Typewriter"/>
+          <w:sz w:val="18"/>
+          <w:szCs w:val="18"/>
+        </w:rPr>
+        <w:t xml:space="preserve"> apt-get install davfs2</w:t>
+      </w:r>
+    </w:p>
+    <w:p>
+      <w:pPr>
+        <w:rPr>
+          <w:rFonts w:ascii="American Typewriter" w:hAnsi="American Typewriter" w:cs="American Typewriter"/>
+          <w:sz w:val="18"/>
+          <w:szCs w:val="18"/>
+        </w:rPr>
+      </w:pPr>
+    </w:p>
+    <w:p>
+      <w:r>
+        <w:t xml:space="preserve">(2) </w:t>
+      </w:r>
+      <w:r>
+        <w:t>Configure to allow access to normal users</w:t>
+      </w:r>
+    </w:p>
+    <w:p>
+      <w:pPr>
+        <w:rPr>
+          <w:rFonts w:ascii="American Typewriter" w:hAnsi="American Typewriter" w:cs="American Typewriter"/>
+          <w:sz w:val="18"/>
+          <w:szCs w:val="18"/>
+        </w:rPr>
+      </w:pPr>
+      <w:r>
+        <w:rPr>
+          <w:rFonts w:ascii="American Typewriter" w:hAnsi="American Typewriter" w:cs="American Typewriter"/>
+          <w:sz w:val="18"/>
+          <w:szCs w:val="18"/>
+        </w:rPr>
+        <w:t>sudo</w:t>
+      </w:r>
+      <w:r>
+        <w:rPr>
+          <w:rFonts w:ascii="American Typewriter" w:hAnsi="American Typewriter" w:cs="American Typewriter"/>
+          <w:sz w:val="18"/>
+          <w:szCs w:val="18"/>
+        </w:rPr>
+        <w:t xml:space="preserve"> dpkg-reconfigure davfs2</w:t>
+      </w:r>
+    </w:p>
+    <w:p>
+      <w:pPr>
+        <w:rPr>
+          <w:rFonts w:ascii="American Typewriter" w:hAnsi="American Typewriter" w:cs="American Typewriter"/>
+          <w:sz w:val="18"/>
+          <w:szCs w:val="18"/>
+        </w:rPr>
+      </w:pPr>
+    </w:p>
+    <w:p>
+      <w:r>
+        <w:t xml:space="preserve">(3) </w:t>
+      </w:r>
+      <w:r>
+        <w:t>Add users</w:t>
+      </w:r>
+    </w:p>
+    <w:p>
+      <w:pPr>
+        <w:rPr>
+          <w:rFonts w:ascii="American Typewriter" w:hAnsi="American Typewriter" w:cs="American Typewriter"/>
+          <w:sz w:val="18"/>
+          <w:szCs w:val="18"/>
+        </w:rPr>
+      </w:pPr>
+      <w:r>
+        <w:rPr>
+          <w:rFonts w:ascii="American Typewriter" w:hAnsi="American Typewriter" w:cs="American Typewriter"/>
+          <w:sz w:val="18"/>
+          <w:szCs w:val="18"/>
+        </w:rPr>
+        <w:t>Sudo usermod –aG davfs2 &lt;user&gt;</w:t>
+      </w:r>
+    </w:p>
+    <w:p>
+      <w:pPr>
+        <w:rPr>
+          <w:rFonts w:ascii="American Typewriter" w:hAnsi="American Typewriter" w:cs="American Typewriter"/>
+          <w:sz w:val="18"/>
+          <w:szCs w:val="18"/>
+        </w:rPr>
+      </w:pPr>
+    </w:p>
+    <w:p>
+      <w:r>
+        <w:t>(4) A</w:t>
+      </w:r>
+      <w:r>
+        <w:t>dd</w:t>
+      </w:r>
+      <w:r>
+        <w:t xml:space="preserve"> line to /etc/fstab</w:t>
+      </w:r>
+    </w:p>
+    <w:p>
+      <w:pPr>
+        <w:rPr>
+          <w:rFonts w:ascii="American Typewriter" w:hAnsi="American Typewriter" w:cs="American Typewriter"/>
+          <w:sz w:val="18"/>
+          <w:szCs w:val="18"/>
+        </w:rPr>
+      </w:pPr>
+      <w:r>
+        <w:rPr>
+          <w:rFonts w:ascii="American Typewriter" w:hAnsi="American Typewriter" w:cs="American Typewriter"/>
+          <w:sz w:val="18"/>
+          <w:szCs w:val="18"/>
+        </w:rPr>
+        <w:t>cmacws</w:t>
+      </w:r>
+      <w:r>
+        <w:rPr>
+          <w:rFonts w:ascii="American Typewriter" w:hAnsi="American Typewriter" w:cs="American Typewriter"/>
+          <w:sz w:val="18"/>
+          <w:szCs w:val="18"/>
+        </w:rPr>
+        <w:t>.jpl.nasa.gov/files/webdav.php /home/&lt;user&gt;/owncloud davfs user,rw,noauto 0 0 * *</w:t>
+      </w:r>
+    </w:p>
+    <w:p>
+      <w:pPr>
+        <w:rPr>
+          <w:rFonts w:ascii="American Typewriter" w:hAnsi="American Typewriter" w:cs="American Typewriter"/>
+          <w:sz w:val="18"/>
+          <w:szCs w:val="18"/>
+        </w:rPr>
+      </w:pPr>
+    </w:p>
+    <w:p>
+      <w:r>
+        <w:t>(5) Mount (p</w:t>
+      </w:r>
+      <w:r>
+        <w:t>ut username and pass</w:t>
+      </w:r>
+      <w:r>
+        <w:t>word into davfs2’s secrets file first)</w:t>
+      </w:r>
+    </w:p>
+    <w:p>
+      <w:pPr>
+        <w:rPr>
+          <w:rFonts w:ascii="American Typewriter" w:hAnsi="American Typewriter" w:cs="American Typewriter"/>
+          <w:sz w:val="18"/>
+          <w:szCs w:val="18"/>
+        </w:rPr>
+      </w:pPr>
+      <w:r>
+        <w:rPr>
+          <w:rFonts w:ascii="American Typewriter" w:hAnsi="American Typewriter" w:cs="American Typewriter"/>
+          <w:sz w:val="18"/>
+          <w:szCs w:val="18"/>
+        </w:rPr>
+        <w:t>mkdir</w:t>
+      </w:r>
+      <w:r>
+        <w:rPr>
+          <w:rFonts w:ascii="American Typewriter" w:hAnsi="American Typewriter" w:cs="American Typewriter"/>
+          <w:sz w:val="18"/>
+          <w:szCs w:val="18"/>
+        </w:rPr>
+        <w:t xml:space="preserve"> ~/owncloud</w:t>
+      </w:r>
+    </w:p>
+    <w:p>
+      <w:pPr>
+        <w:rPr>
+          <w:rFonts w:ascii="American Typewriter" w:hAnsi="American Typewriter" w:cs="American Typewriter"/>
+          <w:sz w:val="18"/>
+          <w:szCs w:val="18"/>
+        </w:rPr>
+      </w:pPr>
+      <w:r>
+        <w:rPr>
+          <w:rFonts w:ascii="American Typewriter" w:hAnsi="American Typewriter" w:cs="American Typewriter"/>
+          <w:sz w:val="18"/>
+          <w:szCs w:val="18"/>
+        </w:rPr>
+        <w:t>mount</w:t>
+      </w:r>
+      <w:r>
+        <w:rPr>
+          <w:rFonts w:ascii="American Typewriter" w:hAnsi="American Typewriter" w:cs="American Typewriter"/>
+          <w:sz w:val="18"/>
+          <w:szCs w:val="18"/>
+        </w:rPr>
+        <w:t xml:space="preserve"> ~/owncloud</w:t>
+      </w:r>
+    </w:p>
+    <w:p/>
+    <w:p>
+      <w:r>
+        <w:t>Functionalities can be extended and customized through a set of APIs</w:t>
+      </w:r>
+      <w:r>
+        <w:t xml:space="preserve"> provided by ownCloud 5</w:t>
+      </w:r>
+      <w:r>
+        <w:t>.</w:t>
+      </w:r>
+      <w:r>
+        <w:t xml:space="preserve"> </w:t>
+      </w:r>
+      <w:r>
+        <w:t xml:space="preserve">This can be another way for the CMDA services </w:t>
+      </w:r>
+      <w:r>
+        <w:t>to initiate the sha</w:t>
+      </w:r>
+      <w:r>
+        <w:t>ring of files or folders among them</w:t>
+      </w:r>
+      <w:r>
+        <w:t xml:space="preserve"> </w:t>
+      </w:r>
+      <w:r>
+        <w:t>in addition to</w:t>
+      </w:r>
+      <w:r>
+        <w:t xml:space="preserve"> </w:t>
+      </w:r>
+      <w:r>
+        <w:t>direct disk I/O type of access</w:t>
+      </w:r>
+      <w:r>
+        <w:t>.</w:t>
+      </w:r>
+    </w:p>
+    <w:p/>
+    <w:p>
+      <w:r>
+        <w:t>In summary, we propose to interconnect mult</w:t>
+      </w:r>
+      <w:r>
+        <w:t>i-step service calls using the C</w:t>
+      </w:r>
+      <w:r>
+        <w:t>loud</w:t>
+      </w:r>
+      <w:r>
+        <w:t xml:space="preserve"> to improve network communication efficiency and simply application level </w:t>
+      </w:r>
+      <w:r>
+        <w:t>implementation</w:t>
       </w:r>
       <w:r>
         <w:t xml:space="preserve">. </w:t>
       </w:r>
       <w:r>
-        <w:t xml:space="preserve">Regardless where the servers are located, </w:t>
-      </w:r>
-      <w:r>
-        <w:t>Link between the two servers are usually much stronger than links from clients (wireless, laptop).</w:t>
-      </w:r>
-    </w:p>
-    <w:p/>
-    <w:p>
-      <w:r>
-        <w:t xml:space="preserve">Clearly, this is less efficient than if the two services can </w:t>
-      </w:r>
-      <w:r>
-        <w:t>directly exchange the data file, especially when the client is a laptop with weak wireless network, while the two servers are connected with fast network.</w:t>
-      </w:r>
-    </w:p>
-    <w:p/>
-    <w:p>
-      <w:r>
-        <w:t>Try two types of solutions: (1) dropbox like</w:t>
-      </w:r>
-      <w:r>
-        <w:t xml:space="preserve"> (ownCloud 5, an open source dropbox</w:t>
-      </w:r>
-      <w:r>
-        <w:t xml:space="preserve">; and (2) </w:t>
-      </w:r>
-      <w:r>
-        <w:t xml:space="preserve">Apache </w:t>
-      </w:r>
-      <w:r>
-        <w:t>cloud</w:t>
-      </w:r>
-      <w:r>
-        <w:t>Stack</w:t>
+        <w:t xml:space="preserve">One possibility would be the Amazon AWS, but the cost of data movement on AWS is the main reason for us to look into open source Cloud solutions that </w:t>
+      </w:r>
+      <w:r>
+        <w:t>are based on our</w:t>
+      </w:r>
+      <w:r>
+        <w:t xml:space="preserve"> local</w:t>
+      </w:r>
+      <w:r>
+        <w:t xml:space="preserve"> on-site storage. </w:t>
+      </w:r>
+      <w:r>
+        <w:t xml:space="preserve">ownCloud 5’s rich set of functionalities and large user base are </w:t>
+      </w:r>
+      <w:r>
+        <w:t xml:space="preserve">among </w:t>
+      </w:r>
+      <w:r>
+        <w:t xml:space="preserve">the reasons for us to consider it. </w:t>
+      </w:r>
+      <w:r>
+        <w:t>According to the founder of ownCloud, there are more than 800,000 active users of ownCloud as of February of 2013, not including enterprise users who are paying for the commercial version.</w:t>
       </w:r>
     </w:p>
     <w:p/>
@@ -5615,11 +6340,12 @@
           <w:highlight w:val="yellow"/>
         </w:rPr>
       </w:pPr>
-      <w:bookmarkStart w:id="18" w:name="_Toc228268659"/>
+      <w:bookmarkStart w:id="19" w:name="_Toc228268659"/>
       <w:r>
         <w:rPr>
           <w:highlight w:val="yellow"/>
         </w:rPr>
+        <w:lastRenderedPageBreak/>
         <w:t>Provenance</w:t>
       </w:r>
       <w:r>
@@ -5640,7 +6366,7 @@
         </w:rPr>
         <w:t>System of CMDA</w:t>
       </w:r>
-      <w:bookmarkEnd w:id="18"/>
+      <w:bookmarkEnd w:id="19"/>
     </w:p>
     <w:p>
       <w:pPr>
@@ -6150,11 +6876,7 @@
         <w:t>a</w:t>
       </w:r>
       <w:r>
-        <w:t xml:space="preserve"> </w:t>
-      </w:r>
-      <w:r>
-        <w:lastRenderedPageBreak/>
-        <w:t>program.</w:t>
+        <w:t xml:space="preserve"> program.</w:t>
       </w:r>
       <w:r>
         <w:t xml:space="preserve"> It is perceivable that these roles and their relationships are sufficient to describe the history of any data product or </w:t>
@@ -6200,6 +6922,7 @@
         <w:rPr>
           <w:noProof/>
         </w:rPr>
+        <w:lastRenderedPageBreak/>
         <w:drawing>
           <wp:inline distT="0" distB="0" distL="0" distR="0" wp14:anchorId="2E3B4F38" wp14:editId="47EFB8CB">
             <wp:extent cx="5600700" cy="3560274"/>
@@ -6216,7 +6939,7 @@
                     <pic:cNvPicPr/>
                   </pic:nvPicPr>
                   <pic:blipFill>
-                    <a:blip r:embed="rId15">
+                    <a:blip r:embed="rId16">
                       <a:extLst>
                         <a:ext uri="{28A0092B-C50C-407E-A947-70E740481C1C}">
                           <a14:useLocalDpi xmlns:a14="http://schemas.microsoft.com/office/drawing/2010/main" val="0"/>
@@ -6674,7 +7397,6 @@
     <w:p/>
     <w:p>
       <w:r>
-        <w:lastRenderedPageBreak/>
         <w:t xml:space="preserve">These lines are inserted into our CMDA service code </w:t>
       </w:r>
       <w:r>
@@ -6815,6 +7537,7 @@
     <w:p/>
     <w:p>
       <w:r>
+        <w:lastRenderedPageBreak/>
         <w:t xml:space="preserve">(4) </w:t>
       </w:r>
       <w:r>
@@ -6900,7 +7623,7 @@
                     <pic:cNvPicPr/>
                   </pic:nvPicPr>
                   <pic:blipFill>
-                    <a:blip r:embed="rId16">
+                    <a:blip r:embed="rId17">
                       <a:extLst>
                         <a:ext uri="{28A0092B-C50C-407E-A947-70E740481C1C}">
                           <a14:useLocalDpi xmlns:a14="http://schemas.microsoft.com/office/drawing/2010/main" val="0"/>
@@ -6935,169 +7658,172 @@
     <w:p/>
     <w:p>
       <w:r>
+        <w:t xml:space="preserve">This proposed work will be to integrate an existing provenance web service system into our web services CMDA, </w:t>
+      </w:r>
+      <w:r>
+        <w:t>for which the starting point</w:t>
+      </w:r>
+      <w:r>
+        <w:t xml:space="preserve"> will be the above steps (1) and (2), where we </w:t>
+      </w:r>
+      <w:r>
+        <w:t xml:space="preserve">revisit the CMDA application code, decide what level of details we want to collect as provenance on behalf of our clients, and insert </w:t>
+      </w:r>
+      <w:r>
+        <w:t xml:space="preserve">code to generate provenance log. In step (5), we will need to design </w:t>
+      </w:r>
+      <w:r>
+        <w:t>where we want the provenance info to be stored and how we want our clients to use it.</w:t>
+      </w:r>
+      <w:r>
+        <w:t xml:space="preserve"> </w:t>
+      </w:r>
+      <w:r>
+        <w:t xml:space="preserve">The possible choices are one or more of the following: </w:t>
+      </w:r>
+      <w:r>
+        <w:t xml:space="preserve">(1) Use the entire provenance system, including its RDF Store and Solr database. The advantage is that </w:t>
+      </w:r>
+      <w:r>
+        <w:t xml:space="preserve">the users get to faceted browse all analysis results and their pedigree charts; (2) Shuffle the provenance associated with a result file into its metadata section. The format can be more human readable like the log file, or more computer readable like the triples. </w:t>
+      </w:r>
+      <w:r>
+        <w:t xml:space="preserve">If the metadata area is not the best location for provenance, we can create a separate text file with the same metadata, and have these metadata files be distributed and co-located </w:t>
+      </w:r>
+      <w:r>
+        <w:t xml:space="preserve">along </w:t>
+      </w:r>
+      <w:r>
+        <w:t xml:space="preserve">with the actual analysis results. This </w:t>
+      </w:r>
+      <w:r>
+        <w:t xml:space="preserve">option </w:t>
+      </w:r>
+      <w:r>
+        <w:t xml:space="preserve">requires some </w:t>
+      </w:r>
+      <w:r>
         <w:lastRenderedPageBreak/>
-        <w:t xml:space="preserve">This proposed work will be to integrate an existing provenance web service system into our web services CMDA, </w:t>
-      </w:r>
-      <w:r>
-        <w:t>for which the starting point</w:t>
-      </w:r>
-      <w:r>
-        <w:t xml:space="preserve"> will be the above steps (1) and (2), where we </w:t>
-      </w:r>
-      <w:r>
-        <w:t xml:space="preserve">revisit the CMDA application code, decide what level of details we want to collect as provenance on behalf of our clients, and insert </w:t>
-      </w:r>
-      <w:r>
-        <w:t xml:space="preserve">code to generate provenance log. In step (5), we will need to design </w:t>
-      </w:r>
-      <w:r>
-        <w:t>where we want the provenance info to be stored and how we want our clients to use it.</w:t>
-      </w:r>
-      <w:r>
+        <w:t xml:space="preserve">coding </w:t>
+      </w:r>
+      <w:r>
+        <w:t xml:space="preserve">efforts; and (3) </w:t>
+      </w:r>
+      <w:r>
+        <w:t>Develop</w:t>
+      </w:r>
+      <w:r>
+        <w:t xml:space="preserve"> a light weight desktop browser, reusing the code that is already developed in the provenance project, that </w:t>
+      </w:r>
+      <w:r>
+        <w:t xml:space="preserve">gives the users the ability to search and browse their own analysis results in their </w:t>
+      </w:r>
+      <w:r>
+        <w:t xml:space="preserve">local environment. The advantage of this option is that the </w:t>
+      </w:r>
+      <w:r>
+        <w:t>privacy</w:t>
+      </w:r>
+      <w:r>
+        <w:t xml:space="preserve"> of algorithms and approaches is respected before they are openly published</w:t>
+      </w:r>
+      <w:r>
+        <w:t>.</w:t>
+      </w:r>
+    </w:p>
+    <w:p/>
+    <w:p>
+      <w:r>
+        <w:t>In summary, we realize</w:t>
+      </w:r>
+      <w:r>
+        <w:t xml:space="preserve"> that </w:t>
+      </w:r>
+      <w:r>
+        <w:rPr>
+          <w:bCs/>
+        </w:rPr>
+        <w:t>multi-sensor</w:t>
+      </w:r>
+      <w:r>
+        <w:rPr>
+          <w:bCs/>
+        </w:rPr>
+        <w:t>,</w:t>
+      </w:r>
+      <w:r>
+        <w:rPr>
+          <w:bCs/>
+        </w:rPr>
         <w:t xml:space="preserve"> </w:t>
       </w:r>
       <w:r>
-        <w:t xml:space="preserve">The possible choices are one or more of the following: </w:t>
-      </w:r>
-      <w:r>
-        <w:t xml:space="preserve">(1) Use the entire provenance system, including its RDF Store and Solr database. The advantage is that </w:t>
-      </w:r>
-      <w:r>
-        <w:t xml:space="preserve">the users get to faceted browse all analysis results and their pedigree charts; (2) Shuffle the provenance associated with a result file into its metadata section. The format can be more human readable like the log file, or more computer readable like the triples. </w:t>
-      </w:r>
-      <w:r>
-        <w:t xml:space="preserve">If the metadata area is not the best location for provenance, we can create a separate text file with the same metadata, and have these metadata files be distributed and co-located </w:t>
-      </w:r>
-      <w:r>
-        <w:t xml:space="preserve">along </w:t>
-      </w:r>
-      <w:r>
-        <w:t xml:space="preserve">with the actual analysis results. This </w:t>
-      </w:r>
-      <w:r>
-        <w:t xml:space="preserve">option </w:t>
-      </w:r>
-      <w:r>
-        <w:t xml:space="preserve">requires some coding </w:t>
-      </w:r>
-      <w:r>
-        <w:t xml:space="preserve">efforts; and (3) </w:t>
-      </w:r>
-      <w:r>
-        <w:t>Develop</w:t>
-      </w:r>
-      <w:r>
-        <w:t xml:space="preserve"> a light weight desktop browser, reusing the code that is already developed in the provenance project, that </w:t>
-      </w:r>
-      <w:r>
-        <w:t xml:space="preserve">gives the users the ability to search and browse their own analysis results in their </w:t>
-      </w:r>
-      <w:r>
-        <w:t xml:space="preserve">local environment. The advantage of this option is that the </w:t>
-      </w:r>
-      <w:r>
-        <w:t>privacy</w:t>
-      </w:r>
-      <w:r>
-        <w:t xml:space="preserve"> of algorithms and approaches is respected before they are openly published</w:t>
-      </w:r>
-      <w:r>
-        <w:t>.</w:t>
-      </w:r>
-    </w:p>
-    <w:p/>
-    <w:p>
-      <w:r>
-        <w:t>In summary, we realize</w:t>
-      </w:r>
-      <w:r>
-        <w:t xml:space="preserve"> that </w:t>
+        <w:t>m</w:t>
       </w:r>
       <w:r>
         <w:rPr>
           <w:bCs/>
         </w:rPr>
-        <w:t>multi-sensor</w:t>
+        <w:t xml:space="preserve">ulti-parameter, </w:t>
       </w:r>
       <w:r>
         <w:rPr>
           <w:bCs/>
         </w:rPr>
-        <w:t>,</w:t>
-      </w:r>
-      <w:r>
-        <w:rPr>
-          <w:bCs/>
-        </w:rPr>
+        <w:t xml:space="preserve">and multi-variable </w:t>
+      </w:r>
+      <w:r>
+        <w:t>anal</w:t>
+      </w:r>
+      <w:r>
+        <w:t xml:space="preserve">yses are </w:t>
+      </w:r>
+      <w:r>
+        <w:t>difficult;</w:t>
+      </w:r>
+      <w:r>
         <w:t xml:space="preserve"> </w:t>
       </w:r>
       <w:r>
-        <w:t>m</w:t>
-      </w:r>
-      <w:r>
-        <w:rPr>
-          <w:bCs/>
-        </w:rPr>
-        <w:t xml:space="preserve">ulti-parameter, </w:t>
-      </w:r>
-      <w:r>
-        <w:rPr>
-          <w:bCs/>
-        </w:rPr>
-        <w:t xml:space="preserve">and multi-variable </w:t>
-      </w:r>
-      <w:r>
-        <w:t>anal</w:t>
-      </w:r>
-      <w:r>
-        <w:t xml:space="preserve">yses are </w:t>
-      </w:r>
-      <w:r>
-        <w:t>difficult;</w:t>
+        <w:t>s</w:t>
+      </w:r>
+      <w:r>
+        <w:t>ensor are r</w:t>
+      </w:r>
+      <w:r>
+        <w:t>a</w:t>
+      </w:r>
+      <w:r>
+        <w:t>rely designed to work together, s</w:t>
+      </w:r>
+      <w:r>
+        <w:t>cience analy</w:t>
+      </w:r>
+      <w:r>
+        <w:t>sis is usually very “free form,”</w:t>
+      </w:r>
+      <w:r>
+        <w:t xml:space="preserve"> exploratory with many “what if” </w:t>
+      </w:r>
+      <w:r>
+        <w:t>scenarios, and</w:t>
+      </w:r>
+      <w:r>
+        <w:t xml:space="preserve"> processing algorithms </w:t>
+      </w:r>
+      <w:r>
+        <w:t xml:space="preserve">are </w:t>
+      </w:r>
+      <w:r>
+        <w:t>complex</w:t>
+      </w:r>
+      <w:r>
+        <w:t xml:space="preserve"> and ever changing.</w:t>
       </w:r>
       <w:r>
         <w:t xml:space="preserve"> </w:t>
       </w:r>
       <w:r>
-        <w:t>s</w:t>
-      </w:r>
-      <w:r>
-        <w:t>ensor are r</w:t>
-      </w:r>
-      <w:r>
-        <w:t>a</w:t>
-      </w:r>
-      <w:r>
-        <w:t>rely designed to work together, s</w:t>
-      </w:r>
-      <w:r>
-        <w:t>cience analy</w:t>
-      </w:r>
-      <w:r>
-        <w:t>sis is usually very “free form,”</w:t>
-      </w:r>
-      <w:r>
-        <w:t xml:space="preserve"> exploratory with many “what if” </w:t>
-      </w:r>
-      <w:r>
-        <w:t>scenarios, and</w:t>
-      </w:r>
-      <w:r>
-        <w:t xml:space="preserve"> processing algorithms </w:t>
-      </w:r>
-      <w:r>
-        <w:t xml:space="preserve">are </w:t>
-      </w:r>
-      <w:r>
-        <w:t>complex</w:t>
-      </w:r>
-      <w:r>
-        <w:t xml:space="preserve"> and ever changing.</w:t>
-      </w:r>
-      <w:r>
-        <w:t xml:space="preserve"> </w:t>
-      </w:r>
-      <w:r>
         <w:t>We propose to help out with automatic, integrated tools that c</w:t>
       </w:r>
       <w:r>
@@ -7110,28 +7836,11 @@
         <w:t>ndex collected data so provenance is searchable, browsable, and citable</w:t>
       </w:r>
       <w:r>
-        <w:t>, thereby h</w:t>
-      </w:r>
-      <w:r>
-        <w:t>elp</w:t>
-      </w:r>
-      <w:r>
-        <w:t>ing our</w:t>
-      </w:r>
-      <w:r>
-        <w:t xml:space="preserve"> users to </w:t>
-      </w:r>
-      <w:r>
-        <w:t xml:space="preserve">easily </w:t>
-      </w:r>
-      <w:r>
-        <w:t xml:space="preserve">retrieve or reproduce </w:t>
+        <w:t xml:space="preserve">, thereby helping our users to easily retrieve or reproduce </w:t>
       </w:r>
       <w:r>
         <w:t xml:space="preserve">their </w:t>
       </w:r>
-      <w:bookmarkStart w:id="19" w:name="_GoBack"/>
-      <w:bookmarkEnd w:id="19"/>
       <w:r>
         <w:t>results.</w:t>
       </w:r>
@@ -7281,31 +7990,34 @@
         <w:t xml:space="preserve">e sensors </w:t>
       </w:r>
       <w:r>
+        <w:t>with proper co-location and merging can provide</w:t>
+      </w:r>
+      <w:r>
+        <w:t xml:space="preserve"> comprehensive </w:t>
+      </w:r>
+      <w:r>
+        <w:t>and detailed information for evaluating the radiative and moist process representations in GCMs</w:t>
+      </w:r>
+      <w:r>
+        <w:t xml:space="preserve">. </w:t>
+      </w:r>
+    </w:p>
+    <w:p>
+      <w:pPr>
+        <w:jc w:val="both"/>
+      </w:pPr>
+      <w:r>
+        <w:t xml:space="preserve">Figure 3a illustrates relevant measurements from A-Train multiple instruments and ECMWF/MERRA (re)analysis outputs that are complementary and can be co-located to develop and constrain model representations of clouds, convection and their processes in GCMs. For example, CALIPSO is sensitive to thin cirrus with optical thickness τ &lt; ~ 0.05, whereas CloudSat observes thicker clouds and MLS’s sensitivity lies between CALIPSO and CloudSat. These three instruments also have different vertical ranges. </w:t>
+      </w:r>
+      <w:r>
+        <w:t>Us</w:t>
+      </w:r>
+      <w:r>
+        <w:t xml:space="preserve">ing PAWS-CMDR, we can collocate and combine cloud measurements made from the above three satellite sensors and thus create combined total cloud profiles as shown in Figure 3b. This combined total cloud profiles allow us to compute more accurate cloud radiative heating rates and estimate cloud forcing and </w:t>
+      </w:r>
+      <w:r>
         <w:lastRenderedPageBreak/>
-        <w:t>with proper co-location and merging can provide</w:t>
-      </w:r>
-      <w:r>
-        <w:t xml:space="preserve"> comprehensive </w:t>
-      </w:r>
-      <w:r>
-        <w:t>and detailed information for evaluating the radiative and moist process representations in GCMs</w:t>
-      </w:r>
-      <w:r>
-        <w:t xml:space="preserve">. </w:t>
-      </w:r>
-    </w:p>
-    <w:p>
-      <w:pPr>
-        <w:jc w:val="both"/>
-      </w:pPr>
-      <w:r>
-        <w:t xml:space="preserve">Figure 3a illustrates relevant measurements from A-Train multiple instruments and ECMWF/MERRA (re)analysis outputs that are complementary and can be co-located to develop and constrain model representations of clouds, convection and their processes in GCMs. For example, CALIPSO is sensitive to thin cirrus with optical thickness τ &lt; ~ 0.05, whereas CloudSat observes thicker clouds and MLS’s sensitivity lies between CALIPSO and CloudSat. These three instruments also have different vertical ranges. </w:t>
-      </w:r>
-      <w:r>
-        <w:t>Us</w:t>
-      </w:r>
-      <w:r>
-        <w:t>ing PAWS-CMDR, we can collocate and combine cloud measurements made from the above three satellite sensors and thus create combined total cloud profiles as shown in Figure 3b. This combined total cloud profiles allow us to compute more accurate cloud radiative heating rates and estimate cloud forcing and feedbacks to climate change. The proposal team has recently demonstrated the use and scientific value of the co-located datasets in this context (Lee et al. 2012; Jiang et al. 2012</w:t>
+        <w:t>feedbacks to climate change. The proposal team has recently demonstrated the use and scientific value of the co-located datasets in this context (Lee et al. 2012; Jiang et al. 2012</w:t>
       </w:r>
       <w:r>
         <w:t>).</w:t>
@@ -7360,7 +8072,6 @@
         <w:rPr>
           <w:noProof/>
         </w:rPr>
-        <w:lastRenderedPageBreak/>
         <mc:AlternateContent>
           <mc:Choice Requires="wps">
             <w:drawing>
@@ -7443,7 +8154,7 @@
                                           <pic:cNvPicPr/>
                                         </pic:nvPicPr>
                                         <pic:blipFill rotWithShape="1">
-                                          <a:blip r:embed="rId17">
+                                          <a:blip r:embed="rId18">
                                             <a:extLst>
                                               <a:ext uri="{28A0092B-C50C-407E-A947-70E740481C1C}">
                                                 <a14:useLocalDpi xmlns:a14="http://schemas.microsoft.com/office/drawing/2010/main" val="0"/>
@@ -7607,7 +8318,7 @@
                                     <pic:cNvPicPr/>
                                   </pic:nvPicPr>
                                   <pic:blipFill rotWithShape="1">
-                                    <a:blip r:embed="rId17">
+                                    <a:blip r:embed="rId18">
                                       <a:extLst>
                                         <a:ext uri="{28A0092B-C50C-407E-A947-70E740481C1C}">
                                           <a14:useLocalDpi xmlns:a14="http://schemas.microsoft.com/office/drawing/2010/main" val="0"/>
@@ -7736,6 +8447,7 @@
         <w:t xml:space="preserve">For example, Aqua AIRS water vapor (H2O) measurements can be sampled onto the MLS orbits and collocated with MLS cloud samples as shown in Figure 3c. Figure 3d further shows H2O at </w:t>
       </w:r>
       <w:r>
+        <w:lastRenderedPageBreak/>
         <w:t>six different altitudes observed by Aqua AIRS and Aura MLS scattered against Aura MLS measured upper t</w:t>
       </w:r>
       <w:r>
@@ -7921,6 +8633,7 @@
         <w:rPr>
           <w:color w:val="auto"/>
         </w:rPr>
+        <w:lastRenderedPageBreak/>
         <w:br/>
       </w:r>
     </w:p>
@@ -8020,11 +8733,7 @@
         <w:t xml:space="preserve">and conditionally sample </w:t>
       </w:r>
       <w:r>
-        <w:t xml:space="preserve">multiple-instrument </w:t>
-      </w:r>
-      <w:r>
-        <w:lastRenderedPageBreak/>
-        <w:t>data to one another</w:t>
+        <w:t>multiple-instrument data to one another</w:t>
       </w:r>
       <w:r>
         <w:t>,</w:t>
@@ -8087,7 +8796,14 @@
         <w:rPr>
           <w:i/>
         </w:rPr>
-        <w:t>ad hoc</w:t>
+        <w:t xml:space="preserve">ad </w:t>
+      </w:r>
+      <w:r>
+        <w:rPr>
+          <w:i/>
+        </w:rPr>
+        <w:lastRenderedPageBreak/>
+        <w:t>hoc</w:t>
       </w:r>
       <w:r>
         <w:t xml:space="preserve"> approach of handling the large-volume and heterogeneous datasets. CMDA will provide a streamlined and structured step to process the data and standardize the output format and content and provide a computationally efficient way to analyze the large-volume datasets using data-volume scalable algorithms and parallel distributed computing. </w:t>
@@ -8268,7 +8984,7 @@
                     </pic:cNvPicPr>
                   </pic:nvPicPr>
                   <pic:blipFill>
-                    <a:blip r:embed="rId18">
+                    <a:blip r:embed="rId19">
                       <a:extLst>
                         <a:ext uri="{28A0092B-C50C-407E-A947-70E740481C1C}">
                           <a14:useLocalDpi xmlns:a14="http://schemas.microsoft.com/office/drawing/2010/main" val="0"/>
@@ -8749,7 +9465,7 @@
       <w:r>
         <w:t>All proposers should review the Earth Science Data Information Policy and the Data Rights and Related Issues documents (</w:t>
       </w:r>
-      <w:hyperlink r:id="rId19" w:history="1">
+      <w:hyperlink r:id="rId20" w:history="1">
         <w:r>
           <w:rPr>
             <w:rStyle w:val="Hyperlink"/>
@@ -8850,7 +9566,7 @@
       <w:pPr>
         <w:pStyle w:val="BodyRS12"/>
         <w:sectPr>
-          <w:footerReference w:type="default" r:id="rId20"/>
+          <w:footerReference w:type="default" r:id="rId21"/>
           <w:pgSz w:w="12240" w:h="15840" w:code="1"/>
           <w:pgMar w:top="1440" w:right="1440" w:bottom="1440" w:left="1440" w:header="720" w:footer="720" w:gutter="0"/>
           <w:pgNumType w:start="1" w:chapStyle="1"/>
@@ -8956,12 +9672,84 @@
         <w:pStyle w:val="BodyRS12"/>
         <w:ind w:firstLine="0"/>
       </w:pPr>
+      <w:r>
+        <w:t xml:space="preserve">Owncloud.com, “ownCloud Architecture Overview,” </w:t>
+      </w:r>
+      <w:r>
+        <w:t>owncloud.com online document</w:t>
+      </w:r>
+      <w:r>
+        <w:t>.</w:t>
+      </w:r>
     </w:p>
     <w:p>
       <w:pPr>
         <w:pStyle w:val="BodyRS12"/>
         <w:ind w:firstLine="0"/>
       </w:pPr>
+    </w:p>
+    <w:p>
+      <w:pPr>
+        <w:pStyle w:val="BodyRS12"/>
+        <w:ind w:firstLine="0"/>
+      </w:pPr>
+      <w:r>
+        <w:t>The ownCloud developers</w:t>
+      </w:r>
+      <w:r>
+        <w:t xml:space="preserve">, “ownCloud </w:t>
+      </w:r>
+      <w:r>
+        <w:t>User Manual, Release 5.0,</w:t>
+      </w:r>
+      <w:r>
+        <w:t xml:space="preserve">” </w:t>
+      </w:r>
+      <w:r>
+        <w:t xml:space="preserve">owncloud.com </w:t>
+      </w:r>
+      <w:r>
+        <w:t>online document.</w:t>
+      </w:r>
+    </w:p>
+    <w:p>
+      <w:pPr>
+        <w:pStyle w:val="BodyRS12"/>
+        <w:ind w:firstLine="0"/>
+      </w:pPr>
+    </w:p>
+    <w:p>
+      <w:pPr>
+        <w:pStyle w:val="BodyRS12"/>
+        <w:ind w:firstLine="0"/>
+      </w:pPr>
+      <w:r>
+        <w:t xml:space="preserve">The ownCloud developers, “ownCloud </w:t>
+      </w:r>
+      <w:r>
+        <w:t>Administrators</w:t>
+      </w:r>
+      <w:r>
+        <w:t xml:space="preserve"> Manual, Release 5.0,” </w:t>
+      </w:r>
+      <w:r>
+        <w:t xml:space="preserve">owncloud.com </w:t>
+      </w:r>
+      <w:r>
+        <w:t>online document.</w:t>
+      </w:r>
+    </w:p>
+    <w:p>
+      <w:pPr>
+        <w:pStyle w:val="BodyRS12"/>
+        <w:ind w:firstLine="0"/>
+      </w:pPr>
+    </w:p>
+    <w:p>
+      <w:pPr>
+        <w:pStyle w:val="BodyRS12"/>
+        <w:ind w:firstLine="0"/>
+      </w:pPr>
       <w:r>
         <w:rPr>
           <w:color w:val="392529"/>
@@ -9017,8 +9805,8 @@
     <w:p>
       <w:pPr>
         <w:sectPr>
-          <w:headerReference w:type="even" r:id="rId21"/>
-          <w:footerReference w:type="default" r:id="rId22"/>
+          <w:headerReference w:type="even" r:id="rId22"/>
+          <w:footerReference w:type="default" r:id="rId23"/>
           <w:pgSz w:w="12240" w:h="15840" w:code="1"/>
           <w:pgMar w:top="1440" w:right="1440" w:bottom="1440" w:left="1440" w:header="720" w:footer="720" w:gutter="0"/>
           <w:pgNumType w:start="1" w:chapStyle="1"/>
@@ -10048,8 +10836,8 @@
       <w:pPr>
         <w:pStyle w:val="BodyRS12"/>
         <w:sectPr>
-          <w:headerReference w:type="even" r:id="rId23"/>
-          <w:footerReference w:type="default" r:id="rId24"/>
+          <w:headerReference w:type="even" r:id="rId24"/>
+          <w:footerReference w:type="default" r:id="rId25"/>
           <w:pgSz w:w="12240" w:h="15840" w:code="1"/>
           <w:pgMar w:top="1440" w:right="1440" w:bottom="1440" w:left="1440" w:header="720" w:footer="720" w:gutter="0"/>
           <w:pgNumType w:start="1" w:chapStyle="1"/>
@@ -10793,7 +11581,7 @@
       <w:pPr>
         <w:pStyle w:val="Heading1"/>
         <w:sectPr>
-          <w:footerReference w:type="default" r:id="rId25"/>
+          <w:footerReference w:type="default" r:id="rId26"/>
           <w:pgSz w:w="12240" w:h="15840" w:code="1"/>
           <w:pgMar w:top="1440" w:right="1440" w:bottom="1440" w:left="1440" w:header="720" w:footer="720" w:gutter="0"/>
           <w:pgNumType w:start="1" w:chapStyle="1"/>
@@ -12865,7 +13653,7 @@
                     </pic:cNvPicPr>
                   </pic:nvPicPr>
                   <pic:blipFill>
-                    <a:blip r:embed="rId26">
+                    <a:blip r:embed="rId27">
                       <a:extLst>
                         <a:ext uri="{28A0092B-C50C-407E-A947-70E740481C1C}">
                           <a14:useLocalDpi xmlns:a14="http://schemas.microsoft.com/office/drawing/2010/main" val="0"/>
@@ -12944,7 +13732,7 @@
                     </pic:cNvPicPr>
                   </pic:nvPicPr>
                   <pic:blipFill>
-                    <a:blip r:embed="rId27">
+                    <a:blip r:embed="rId28">
                       <a:extLst>
                         <a:ext uri="{28A0092B-C50C-407E-A947-70E740481C1C}">
                           <a14:useLocalDpi xmlns:a14="http://schemas.microsoft.com/office/drawing/2010/main" val="0"/>
@@ -15593,7 +16381,7 @@
         <w:rStyle w:val="PageNumber"/>
         <w:noProof/>
       </w:rPr>
-      <w:t>1-10</w:t>
+      <w:t>1-7</w:t>
     </w:r>
     <w:r>
       <w:rPr>
@@ -23862,7 +24650,7 @@
 </file>
 
 <file path=customXml/itemProps1.xml><?xml version="1.0" encoding="utf-8"?>
-<ds:datastoreItem xmlns:ds="http://schemas.openxmlformats.org/officeDocument/2006/customXml" ds:itemID="{C1FCF378-177C-F54F-8962-01597106FB6D}">
+<ds:datastoreItem xmlns:ds="http://schemas.openxmlformats.org/officeDocument/2006/customXml" ds:itemID="{4731D92B-B7F2-5143-BC6A-BD1501FB3170}">
   <ds:schemaRefs>
     <ds:schemaRef ds:uri="http://schemas.openxmlformats.org/officeDocument/2006/bibliography"/>
   </ds:schemaRefs>

--- a/doc/ACCESS_Seungwon_Lee.docx
+++ b/doc/ACCESS_Seungwon_Lee.docx
@@ -5671,8 +5671,6 @@
       <w:r>
         <w:t xml:space="preserve"> the C</w:t>
       </w:r>
-      <w:bookmarkStart w:id="18" w:name="_GoBack"/>
-      <w:bookmarkEnd w:id="18"/>
       <w:r>
         <w:t>loud</w:t>
       </w:r>
@@ -5862,6 +5860,11 @@
       <w:r>
         <w:t>Figure Z. ownCloud 5 server architecture</w:t>
       </w:r>
+      <w:r>
+        <w:t>.</w:t>
+      </w:r>
+      <w:bookmarkStart w:id="18" w:name="_GoBack"/>
+      <w:bookmarkEnd w:id="18"/>
     </w:p>
     <w:p/>
     <w:p>
@@ -7895,18 +7898,25 @@
         <w:t>Zen load balancer</w:t>
       </w:r>
     </w:p>
-    <w:p>
-      <w:r>
-        <w:t>Cloud</w:t>
-      </w:r>
-      <w:r>
-        <w:t xml:space="preserve"> Apache CloudStack</w:t>
-      </w:r>
-    </w:p>
     <w:p/>
     <w:p>
       <w:r>
+        <w:t>Use a queuing mechanism to distribute load</w:t>
+      </w:r>
+    </w:p>
+    <w:p/>
+    <w:p>
+      <w:r>
         <w:t>http://blog.rightscale.com/2012/10/23/dns-load-balancing-and-using-multiple-load-balancers-in-the-cloud/</w:t>
+      </w:r>
+    </w:p>
+    <w:p/>
+    <w:p>
+      <w:r>
+        <w:t xml:space="preserve">There are many ways to </w:t>
+      </w:r>
+      <w:r>
+        <w:t xml:space="preserve">achieve load balancing </w:t>
       </w:r>
     </w:p>
     <w:p/>
@@ -8013,11 +8023,11 @@
         <w:t>Us</w:t>
       </w:r>
       <w:r>
-        <w:t xml:space="preserve">ing PAWS-CMDR, we can collocate and combine cloud measurements made from the above three satellite sensors and thus create combined total cloud profiles as shown in Figure 3b. This combined total cloud profiles allow us to compute more accurate cloud radiative heating rates and estimate cloud forcing and </w:t>
+        <w:t xml:space="preserve">ing PAWS-CMDR, we can collocate and combine cloud measurements made from the above three satellite sensors and thus </w:t>
       </w:r>
       <w:r>
         <w:lastRenderedPageBreak/>
-        <w:t>feedbacks to climate change. The proposal team has recently demonstrated the use and scientific value of the co-located datasets in this context (Lee et al. 2012; Jiang et al. 2012</w:t>
+        <w:t>create combined total cloud profiles as shown in Figure 3b. This combined total cloud profiles allow us to compute more accurate cloud radiative heating rates and estimate cloud forcing and feedbacks to climate change. The proposal team has recently demonstrated the use and scientific value of the co-located datasets in this context (Lee et al. 2012; Jiang et al. 2012</w:t>
       </w:r>
       <w:r>
         <w:t>).</w:t>
@@ -24650,7 +24660,7 @@
 </file>
 
 <file path=customXml/itemProps1.xml><?xml version="1.0" encoding="utf-8"?>
-<ds:datastoreItem xmlns:ds="http://schemas.openxmlformats.org/officeDocument/2006/customXml" ds:itemID="{4731D92B-B7F2-5143-BC6A-BD1501FB3170}">
+<ds:datastoreItem xmlns:ds="http://schemas.openxmlformats.org/officeDocument/2006/customXml" ds:itemID="{429EEE58-93B7-7146-BCFB-9C39534D5CB8}">
   <ds:schemaRefs>
     <ds:schemaRef ds:uri="http://schemas.openxmlformats.org/officeDocument/2006/bibliography"/>
   </ds:schemaRefs>

--- a/doc/ACCESS_Seungwon_Lee.docx
+++ b/doc/ACCESS_Seungwon_Lee.docx
@@ -43,12 +43,21 @@
       <w:pPr>
         <w:pStyle w:val="CoverPageHead1"/>
       </w:pPr>
+      <w:proofErr w:type="gramStart"/>
       <w:r>
         <w:rPr>
           <w:sz w:val="32"/>
           <w:szCs w:val="32"/>
         </w:rPr>
-        <w:t>with Observational Data</w:t>
+        <w:t>with</w:t>
+      </w:r>
+      <w:proofErr w:type="gramEnd"/>
+      <w:r>
+        <w:rPr>
+          <w:sz w:val="32"/>
+          <w:szCs w:val="32"/>
+        </w:rPr>
+        <w:t xml:space="preserve"> Observational Data</w:t>
       </w:r>
     </w:p>
     <w:p>
@@ -3306,7 +3315,15 @@
         <w:t xml:space="preserve">broadly </w:t>
       </w:r>
       <w:r>
-        <w:t xml:space="preserve">used in model-data intercomparisons and model evaluation studies in the past. These studies normally involve the comparison of a single parameter at a time using a global time and space average. </w:t>
+        <w:t xml:space="preserve">used in model-data </w:t>
+      </w:r>
+      <w:proofErr w:type="spellStart"/>
+      <w:r>
+        <w:t>intercomparisons</w:t>
+      </w:r>
+      <w:proofErr w:type="spellEnd"/>
+      <w:r>
+        <w:t xml:space="preserve"> and model evaluation studies in the past. These studies normally involve the comparison of a single parameter at a time using a global time and space average. </w:t>
       </w:r>
       <w:r>
         <w:rPr>
@@ -3333,7 +3350,31 @@
         <w:jc w:val="both"/>
       </w:pPr>
       <w:r>
-        <w:t>For example, modeling cloud-related processes in global climate models requires cloud parameterizations, which are formulations of quantitative rules for expressing the location, frequency of occurrence, and intensity of the clouds in terms of multiple large-scale model-resolved parameters such as temperature, pressure, humidity, and wind [e.g. Slingo 1987; Tiedtke 1993; Morrison and Gettelman 2008]. The cloud parameterization is critical in determining the fidelity of the climate models because clouds remain the largest source of uncertainty in climate projections [Randall et al. 2007] and the cloud parameterization is found to be the largest error so</w:t>
+        <w:t xml:space="preserve">For example, modeling cloud-related processes in global climate models requires cloud parameterizations, which are formulations of quantitative rules for expressing the location, frequency of occurrence, and intensity of the clouds in terms of multiple large-scale model-resolved parameters such as temperature, pressure, humidity, and wind [e.g. </w:t>
+      </w:r>
+      <w:proofErr w:type="spellStart"/>
+      <w:r>
+        <w:t>Slingo</w:t>
+      </w:r>
+      <w:proofErr w:type="spellEnd"/>
+      <w:r>
+        <w:t xml:space="preserve"> 1987; </w:t>
+      </w:r>
+      <w:proofErr w:type="spellStart"/>
+      <w:r>
+        <w:t>Tiedtke</w:t>
+      </w:r>
+      <w:proofErr w:type="spellEnd"/>
+      <w:r>
+        <w:t xml:space="preserve"> 1993; Morrison and </w:t>
+      </w:r>
+      <w:proofErr w:type="spellStart"/>
+      <w:r>
+        <w:t>Gettelman</w:t>
+      </w:r>
+      <w:proofErr w:type="spellEnd"/>
+      <w:r>
+        <w:t xml:space="preserve"> 2008]. The cloud parameterization is critical in determining the fidelity of the climate models because clouds remain the largest source of uncertainty in climate projections [Randall et al. 2007] and the cloud parameterization is found to be the largest error so</w:t>
       </w:r>
       <w:r>
         <w:t>urce of cloud-related variables</w:t>
@@ -3378,7 +3419,15 @@
         <w:jc w:val="both"/>
       </w:pPr>
       <w:r>
-        <w:t xml:space="preserve">Such studies aimed at a multi-parameter model diagnosis require locating, understanding, and manipulating multi-source observation datasets, model outputs, and (re)analysis outputs that are </w:t>
+        <w:t>Such studies aimed at a multi-parameter model diagnosis require locating, understanding, and manipulating multi-source observation datasets, model outputs, and (</w:t>
+      </w:r>
+      <w:proofErr w:type="gramStart"/>
+      <w:r>
+        <w:t>re)analysis</w:t>
+      </w:r>
+      <w:proofErr w:type="gramEnd"/>
+      <w:r>
+        <w:t xml:space="preserve"> outputs that are </w:t>
       </w:r>
       <w:r>
         <w:t>physically distributed, massive in volume, heterogeneous in</w:t>
@@ -3556,7 +3605,21 @@
         <w:rPr>
           <w:i/>
         </w:rPr>
-        <w:t>While the intercomparison between model and observation is essential, it is often done incorrectly because observational data and model outputs are naturally different in many ways</w:t>
+        <w:t xml:space="preserve">While the </w:t>
+      </w:r>
+      <w:proofErr w:type="spellStart"/>
+      <w:r>
+        <w:rPr>
+          <w:i/>
+        </w:rPr>
+        <w:t>intercomparison</w:t>
+      </w:r>
+      <w:proofErr w:type="spellEnd"/>
+      <w:r>
+        <w:rPr>
+          <w:i/>
+        </w:rPr>
+        <w:t xml:space="preserve"> between model and observation is essential, it is often done incorrectly because observational data and model outputs are naturally different in many ways</w:t>
       </w:r>
       <w:r>
         <w:t xml:space="preserve"> (some are obvious but some are subtle). Therefore, it is important to develop a system that controls the access to the observational data sources that are properly prepared and quality controlled for the model-to-observation comparisons and analyses. Such a system should also empower the users with abilities to quickly browse and analyze the observational data in comparisons with model outputs. </w:t>
@@ -3652,10 +3715,26 @@
         <w:t>COUND, M</w:t>
       </w:r>
       <w:r>
-        <w:t xml:space="preserve">AP, MEaSURE, and AIST projects. </w:t>
-      </w:r>
-      <w:r>
-        <w:t>We will utilize the open-source Web-service technology, Parallel Python, and Provenance Collection technology to achieve the goal. We will make CMDA complementary to other climate model analysis tools currently available to the community (e.g. PCMDI’s CDAT, NCAR’s CCMVal) by focusing on the missing capabilities such as co-location, conditional sampling, correlation analysis, probability distribution function, and cluster analysis of multiple-instrument datasets. In addition, CMDA will have the capability to create a processing history document for processed datasets and to search processed datasets with the processing history. The proposed work is a response to the subtopic of this NRA: “</w:t>
+        <w:t xml:space="preserve">AP, </w:t>
+      </w:r>
+      <w:proofErr w:type="spellStart"/>
+      <w:r>
+        <w:t>MEaSURE</w:t>
+      </w:r>
+      <w:proofErr w:type="spellEnd"/>
+      <w:r>
+        <w:t xml:space="preserve">, and AIST projects. </w:t>
+      </w:r>
+      <w:r>
+        <w:t xml:space="preserve">We will utilize the open-source Web-service technology, Parallel Python, and Provenance Collection technology to achieve the goal. We will make CMDA complementary to other climate model analysis tools currently available to the community (e.g. PCMDI’s CDAT, NCAR’s </w:t>
+      </w:r>
+      <w:proofErr w:type="spellStart"/>
+      <w:r>
+        <w:t>CCMVal</w:t>
+      </w:r>
+      <w:proofErr w:type="spellEnd"/>
+      <w:r>
+        <w:t>) by focusing on the missing capabilities such as co-location, conditional sampling, correlation analysis, probability distribution function, and cluster analysis of multiple-instrument datasets. In addition, CMDA will have the capability to create a processing history document for processed datasets and to search processed datasets with the processing history. The proposed work is a response to the subtopic of this NRA: “</w:t>
       </w:r>
       <w:r>
         <w:rPr>
@@ -3753,7 +3832,21 @@
         <w:rPr>
           <w:color w:val="auto"/>
         </w:rPr>
-        <w:t>clouds, convection and their radiative process</w:t>
+        <w:t xml:space="preserve">clouds, convection and their </w:t>
+      </w:r>
+      <w:proofErr w:type="spellStart"/>
+      <w:r>
+        <w:rPr>
+          <w:color w:val="auto"/>
+        </w:rPr>
+        <w:t>radiative</w:t>
+      </w:r>
+      <w:proofErr w:type="spellEnd"/>
+      <w:r>
+        <w:rPr>
+          <w:color w:val="auto"/>
+        </w:rPr>
+        <w:t xml:space="preserve"> process</w:t>
       </w:r>
       <w:r>
         <w:rPr>
@@ -4062,11 +4155,19 @@
           <w:color w:val="auto"/>
         </w:rPr>
       </w:pPr>
+      <w:proofErr w:type="gramStart"/>
       <w:r>
         <w:rPr>
           <w:color w:val="auto"/>
         </w:rPr>
-        <w:t xml:space="preserve">the </w:t>
+        <w:t>the</w:t>
+      </w:r>
+      <w:proofErr w:type="gramEnd"/>
+      <w:r>
+        <w:rPr>
+          <w:color w:val="auto"/>
+        </w:rPr>
+        <w:t xml:space="preserve"> </w:t>
       </w:r>
       <w:r>
         <w:rPr>
@@ -4123,11 +4224,19 @@
           <w:color w:val="auto"/>
         </w:rPr>
       </w:pPr>
+      <w:proofErr w:type="gramStart"/>
       <w:r>
         <w:rPr>
           <w:color w:val="auto"/>
         </w:rPr>
-        <w:t xml:space="preserve">the NASA ROSES COUND project </w:t>
+        <w:t>the</w:t>
+      </w:r>
+      <w:proofErr w:type="gramEnd"/>
+      <w:r>
+        <w:rPr>
+          <w:color w:val="auto"/>
+        </w:rPr>
+        <w:t xml:space="preserve"> NASA ROSES COUND project </w:t>
       </w:r>
       <w:r>
         <w:rPr>
@@ -4178,11 +4287,19 @@
           <w:color w:val="auto"/>
         </w:rPr>
       </w:pPr>
+      <w:proofErr w:type="gramStart"/>
       <w:r>
         <w:rPr>
           <w:color w:val="auto"/>
         </w:rPr>
-        <w:t xml:space="preserve">the NASA ROSES COUND project </w:t>
+        <w:t>the</w:t>
+      </w:r>
+      <w:proofErr w:type="gramEnd"/>
+      <w:r>
+        <w:rPr>
+          <w:color w:val="auto"/>
+        </w:rPr>
+        <w:t xml:space="preserve"> NASA ROSES COUND project </w:t>
       </w:r>
       <w:r>
         <w:rPr>
@@ -4246,11 +4363,19 @@
           <w:color w:val="auto"/>
         </w:rPr>
       </w:pPr>
+      <w:proofErr w:type="gramStart"/>
       <w:r>
         <w:rPr>
           <w:color w:val="auto"/>
         </w:rPr>
-        <w:t xml:space="preserve">the NASA ROSES MAP project </w:t>
+        <w:t>the</w:t>
+      </w:r>
+      <w:proofErr w:type="gramEnd"/>
+      <w:r>
+        <w:rPr>
+          <w:color w:val="auto"/>
+        </w:rPr>
+        <w:t xml:space="preserve"> NASA ROSES MAP project </w:t>
       </w:r>
       <w:r>
         <w:rPr>
@@ -4283,17 +4408,39 @@
           <w:color w:val="auto"/>
         </w:rPr>
       </w:pPr>
+      <w:proofErr w:type="gramStart"/>
       <w:r>
         <w:rPr>
           <w:color w:val="auto"/>
         </w:rPr>
-        <w:t xml:space="preserve">the NASA ROSES MAP project </w:t>
-      </w:r>
+        <w:t>the</w:t>
+      </w:r>
+      <w:proofErr w:type="gramEnd"/>
       <w:r>
         <w:rPr>
           <w:color w:val="auto"/>
         </w:rPr>
-        <w:t>entitled “Judicious application of satellite observations to evaluate and improve cloud ice and liquid water representations in conventional and muti-sc</w:t>
+        <w:t xml:space="preserve"> NASA ROSES MAP project </w:t>
+      </w:r>
+      <w:r>
+        <w:rPr>
+          <w:color w:val="auto"/>
+        </w:rPr>
+        <w:t xml:space="preserve">entitled “Judicious application of satellite observations to evaluate and improve cloud ice and liquid water representations in conventional and </w:t>
+      </w:r>
+      <w:proofErr w:type="spellStart"/>
+      <w:r>
+        <w:rPr>
+          <w:color w:val="auto"/>
+        </w:rPr>
+        <w:t>muti</w:t>
+      </w:r>
+      <w:proofErr w:type="spellEnd"/>
+      <w:r>
+        <w:rPr>
+          <w:color w:val="auto"/>
+        </w:rPr>
+        <w:t>-sc</w:t>
       </w:r>
       <w:r>
         <w:rPr>
@@ -4326,11 +4473,19 @@
           <w:color w:val="auto"/>
         </w:rPr>
       </w:pPr>
+      <w:proofErr w:type="gramStart"/>
       <w:r>
         <w:rPr>
           <w:color w:val="auto"/>
         </w:rPr>
-        <w:t xml:space="preserve">the NASA ROSES AIST project </w:t>
+        <w:t>the</w:t>
+      </w:r>
+      <w:proofErr w:type="gramEnd"/>
+      <w:r>
+        <w:rPr>
+          <w:color w:val="auto"/>
+        </w:rPr>
+        <w:t xml:space="preserve"> NASA ROSES AIST project </w:t>
       </w:r>
       <w:r>
         <w:rPr>
@@ -4820,7 +4975,21 @@
         <w:rPr>
           <w:color w:val="auto"/>
         </w:rPr>
-        <w:t>Coupled Model Intercomparison Project Phase 5 (CMIP5) global circulation models (GCMs)</w:t>
+        <w:t xml:space="preserve">Coupled Model </w:t>
+      </w:r>
+      <w:proofErr w:type="spellStart"/>
+      <w:r>
+        <w:rPr>
+          <w:color w:val="auto"/>
+        </w:rPr>
+        <w:t>Intercomparison</w:t>
+      </w:r>
+      <w:proofErr w:type="spellEnd"/>
+      <w:r>
+        <w:rPr>
+          <w:color w:val="auto"/>
+        </w:rPr>
+        <w:t xml:space="preserve"> Project Phase 5 (CMIP5) global circulation models (GCMs)</w:t>
       </w:r>
       <w:r>
         <w:rPr>
@@ -4863,7 +5032,35 @@
         <w:rPr>
           <w:color w:val="auto"/>
         </w:rPr>
-        <w:t>A-Train data (including Aqua, Aura, CloudSat, and CALIPSO satellite data) and Terra satellite data, and the (re)analysis outputs to be supported are ECMWF (European Center for Medium-Range Weather Forecasts) atmospheric (re)analysis outputs (e.g. ERA-interim and YOTC analysis) and MERRA (Modern Era Retrospective-Analysis for Research and Applications) reanalysis outputs</w:t>
+        <w:t xml:space="preserve">A-Train data (including Aqua, Aura, </w:t>
+      </w:r>
+      <w:proofErr w:type="spellStart"/>
+      <w:r>
+        <w:rPr>
+          <w:color w:val="auto"/>
+        </w:rPr>
+        <w:t>CloudSat</w:t>
+      </w:r>
+      <w:proofErr w:type="spellEnd"/>
+      <w:r>
+        <w:rPr>
+          <w:color w:val="auto"/>
+        </w:rPr>
+        <w:t>, and CALIPSO satellite data) and Terra satellite data, and the (</w:t>
+      </w:r>
+      <w:proofErr w:type="gramStart"/>
+      <w:r>
+        <w:rPr>
+          <w:color w:val="auto"/>
+        </w:rPr>
+        <w:t>re)analysis</w:t>
+      </w:r>
+      <w:proofErr w:type="gramEnd"/>
+      <w:r>
+        <w:rPr>
+          <w:color w:val="auto"/>
+        </w:rPr>
+        <w:t xml:space="preserve"> outputs to be supported are ECMWF (European Center for Medium-Range Weather Forecasts) atmospheric (re)analysis outputs (e.g. ERA-interim and YOTC analysis) and MERRA (Modern Era Retrospective-Analysis for Research and Applications) reanalysis outputs</w:t>
       </w:r>
       <w:r>
         <w:rPr>
@@ -4896,7 +5093,15 @@
         <w:t xml:space="preserve">NASA observations including </w:t>
       </w:r>
       <w:r>
-        <w:t xml:space="preserve">obs4MIP effort and constitutes an important contribution to the IPCC (Intergovernment Panel on Climate Change) that fits the call on the </w:t>
+        <w:t>obs4MIP effort and constitutes an important contribution to the IPCC (</w:t>
+      </w:r>
+      <w:proofErr w:type="spellStart"/>
+      <w:r>
+        <w:t>Intergovernment</w:t>
+      </w:r>
+      <w:proofErr w:type="spellEnd"/>
+      <w:r>
+        <w:t xml:space="preserve"> Panel on Climate Change) that fits the call on the </w:t>
       </w:r>
       <w:r>
         <w:rPr>
@@ -4942,8 +5147,13 @@
         <w:ind w:left="864" w:hanging="864"/>
       </w:pPr>
       <w:r>
-        <w:t>A pilot activity to make observational products more accessible for climate model intercomparisons</w:t>
-      </w:r>
+        <w:t xml:space="preserve">A pilot activity to make observational products more accessible for climate model </w:t>
+      </w:r>
+      <w:proofErr w:type="spellStart"/>
+      <w:r>
+        <w:t>intercomparisons</w:t>
+      </w:r>
+      <w:proofErr w:type="spellEnd"/>
     </w:p>
     <w:p>
       <w:pPr>
@@ -4960,7 +5170,15 @@
         </w:numPr>
       </w:pPr>
       <w:r>
-        <w:t>A wide variety of observationally-based datasets are used for climate model evaluation. Obs4MIPs refers to a limited collection of well-established and documented datasets that have been organized according to the</w:t>
+        <w:t xml:space="preserve">A wide variety of </w:t>
+      </w:r>
+      <w:proofErr w:type="gramStart"/>
+      <w:r>
+        <w:t>observationally-based</w:t>
+      </w:r>
+      <w:proofErr w:type="gramEnd"/>
+      <w:r>
+        <w:t xml:space="preserve"> datasets are used for climate model evaluation. Obs4MIPs refers to a limited collection of well-established and documented datasets that have been organized according to the</w:t>
       </w:r>
       <w:r>
         <w:rPr>
@@ -5125,7 +5343,23 @@
           <w:rFonts w:eastAsia="Times New Roman"/>
           <w:color w:val="auto"/>
         </w:rPr>
-        <w:t>For the IPCC 5th Assessment Report (AR5) scheduled for publication in late 2013, over 20 climate modeling groups from around the world have joined to design a new set of coordinated climate model experiments, which comprise CMIP5. The CMIP5 model outputs are a valuable and representative asset to assess the capability and limitation of the current climate models. We will utilize the CMIP5 decadal hindcasts experiment outputs to identify and associate systematic biases in the low cloud simulations of the models. The experiment outputs include a wide range of cloud parameters and thermodynamic variables, which provide the context of the cloud regimes</w:t>
+        <w:t xml:space="preserve">For the IPCC 5th Assessment Report (AR5) scheduled for publication in late 2013, over 20 climate modeling groups from around the world have joined to design a new set of coordinated climate model experiments, which comprise CMIP5. The CMIP5 model outputs are a valuable and representative asset to assess the capability and limitation of the current climate models. We will utilize the CMIP5 decadal </w:t>
+      </w:r>
+      <w:proofErr w:type="spellStart"/>
+      <w:r>
+        <w:rPr>
+          <w:rFonts w:eastAsia="Times New Roman"/>
+          <w:color w:val="auto"/>
+        </w:rPr>
+        <w:t>hindcasts</w:t>
+      </w:r>
+      <w:proofErr w:type="spellEnd"/>
+      <w:r>
+        <w:rPr>
+          <w:rFonts w:eastAsia="Times New Roman"/>
+          <w:color w:val="auto"/>
+        </w:rPr>
+        <w:t xml:space="preserve"> experiment outputs to identify and associate systematic biases in the low cloud simulations of the models. The experiment outputs include a wide range of cloud parameters and thermodynamic variables, which provide the context of the cloud regimes</w:t>
       </w:r>
     </w:p>
     <w:p/>
@@ -5220,7 +5454,23 @@
       </w:pPr>
       <w:r>
         <w:tab/>
-        <w:t xml:space="preserve">The user interface design of CMDA is tuned to meet the needs of the target users, which are the modeling and model analysis community. CMAC will have both a programming-language (Pyton, Matlab, IDL) interface and a web-browser interface. Climate model analyses are by nature exploratory which requires multiple runs with different input configurations. A programming-language interface is effective for scripting multiple runs and batching the runs. On the other hand, a web-browser interface is useful for instantaneous use without the hassle of local installation and compatibility issues. This flexible dual-interface design will not only lower the learning curve and the adoption barrier of the tool, but also increase the productivity during the period of intense usage. This will make CMAC optimal for an education tool for the JPL’s Climate Science Center Summer School, which plans to use the prototype of CMAC for this summer in August 2013. </w:t>
+        <w:t>The user interface design of CMDA is tuned to meet the needs of the target users, which are the modeling and model analysis community. CMAC will have both a programming-language (</w:t>
+      </w:r>
+      <w:proofErr w:type="spellStart"/>
+      <w:r>
+        <w:t>Pyton</w:t>
+      </w:r>
+      <w:proofErr w:type="spellEnd"/>
+      <w:r>
+        <w:t xml:space="preserve">, </w:t>
+      </w:r>
+      <w:proofErr w:type="spellStart"/>
+      <w:r>
+        <w:t>Matlab</w:t>
+      </w:r>
+      <w:proofErr w:type="spellEnd"/>
+      <w:r>
+        <w:t xml:space="preserve">, IDL) interface and a web-browser interface. Climate model analyses are by nature exploratory which requires multiple runs with different input configurations. A programming-language interface is effective for scripting multiple runs and batching the runs. On the other hand, a web-browser interface is useful for instantaneous use without the hassle of local installation and compatibility issues. This flexible dual-interface design will not only lower the learning curve and the adoption barrier of the tool, but also increase the productivity during the period of intense usage. This will make CMAC optimal for an education tool for the JPL’s Climate Science Center Summer School, which plans to use the prototype of CMAC for this summer in August 2013. </w:t>
       </w:r>
     </w:p>
     <w:p>
@@ -5347,6 +5597,7 @@
           <w:szCs w:val="18"/>
         </w:rPr>
       </w:pPr>
+      <w:proofErr w:type="gramStart"/>
       <w:r>
         <w:rPr>
           <w:rFonts w:ascii="American Typewriter" w:hAnsi="American Typewriter"/>
@@ -5355,6 +5606,7 @@
         </w:rPr>
         <w:t>new</w:t>
       </w:r>
+      <w:proofErr w:type="gramEnd"/>
       <w:r>
         <w:rPr>
           <w:rFonts w:ascii="American Typewriter" w:hAnsi="American Typewriter"/>
@@ -5383,29 +5635,33 @@
           <w:szCs w:val="18"/>
         </w:rPr>
       </w:pPr>
+      <w:proofErr w:type="spellStart"/>
+      <w:proofErr w:type="gramStart"/>
       <w:r>
         <w:rPr>
           <w:rFonts w:ascii="American Typewriter" w:hAnsi="American Typewriter"/>
           <w:sz w:val="18"/>
           <w:szCs w:val="18"/>
         </w:rPr>
-        <w:t xml:space="preserve">time_series_result = </w:t>
-      </w:r>
+        <w:t>time</w:t>
+      </w:r>
+      <w:proofErr w:type="gramEnd"/>
       <w:r>
         <w:rPr>
           <w:rFonts w:ascii="American Typewriter" w:hAnsi="American Typewriter"/>
           <w:sz w:val="18"/>
           <w:szCs w:val="18"/>
         </w:rPr>
-        <w:t>http://</w:t>
-      </w:r>
+        <w:t>_series_result</w:t>
+      </w:r>
+      <w:proofErr w:type="spellEnd"/>
       <w:r>
         <w:rPr>
           <w:rFonts w:ascii="American Typewriter" w:hAnsi="American Typewriter"/>
           <w:sz w:val="18"/>
           <w:szCs w:val="18"/>
         </w:rPr>
-        <w:t>ws.jpl.nasa.gov/services/twoDimTimeSeries?data=new_2D_var</w:t>
+        <w:t xml:space="preserve"> = </w:t>
       </w:r>
       <w:r>
         <w:rPr>
@@ -5413,6 +5669,22 @@
           <w:sz w:val="18"/>
           <w:szCs w:val="18"/>
         </w:rPr>
+        <w:t>http://</w:t>
+      </w:r>
+      <w:r>
+        <w:rPr>
+          <w:rFonts w:ascii="American Typewriter" w:hAnsi="American Typewriter"/>
+          <w:sz w:val="18"/>
+          <w:szCs w:val="18"/>
+        </w:rPr>
+        <w:t>ws.jpl.nasa.gov/services/twoDimTimeSeries?data=new_2D_var</w:t>
+      </w:r>
+      <w:r>
+        <w:rPr>
+          <w:rFonts w:ascii="American Typewriter" w:hAnsi="American Typewriter"/>
+          <w:sz w:val="18"/>
+          <w:szCs w:val="18"/>
+        </w:rPr>
         <w:t>&amp;input3=in3</w:t>
       </w:r>
     </w:p>
@@ -5440,7 +5712,15 @@
         <w:t>)</w:t>
       </w:r>
       <w:r>
-        <w:t xml:space="preserve"> on the right hand side of the equation is said to be in RESTful style, where </w:t>
+        <w:t xml:space="preserve"> on the right hand side of the equation is said to be in </w:t>
+      </w:r>
+      <w:proofErr w:type="spellStart"/>
+      <w:r>
+        <w:t>RESTful</w:t>
+      </w:r>
+      <w:proofErr w:type="spellEnd"/>
+      <w:r>
+        <w:t xml:space="preserve"> style, where </w:t>
       </w:r>
       <w:r>
         <w:t>the scoping information is carried in the URI and the method information is conveyed by HTTP</w:t>
@@ -5686,8 +5966,13 @@
       <w:r>
         <w:t xml:space="preserve">For example, </w:t>
       </w:r>
-      <w:r>
-        <w:t>ownCloud 5 is</w:t>
+      <w:proofErr w:type="spellStart"/>
+      <w:r>
+        <w:t>ownCloud</w:t>
+      </w:r>
+      <w:proofErr w:type="spellEnd"/>
+      <w:r>
+        <w:t xml:space="preserve"> 5 is</w:t>
       </w:r>
       <w:r>
         <w:t xml:space="preserve"> an open source</w:t>
@@ -5701,12 +5986,14 @@
       <w:r>
         <w:t>“</w:t>
       </w:r>
+      <w:proofErr w:type="spellStart"/>
       <w:r>
         <w:t>D</w:t>
       </w:r>
       <w:r>
         <w:t>ropbox</w:t>
       </w:r>
+      <w:proofErr w:type="spellEnd"/>
       <w:r>
         <w:t>” like cloud system</w:t>
       </w:r>
@@ -5717,7 +6004,15 @@
         <w:t xml:space="preserve"> Simply put, </w:t>
       </w:r>
       <w:r>
-        <w:t xml:space="preserve">with ownCloud 5, </w:t>
+        <w:t xml:space="preserve">with </w:t>
+      </w:r>
+      <w:proofErr w:type="spellStart"/>
+      <w:r>
+        <w:t>ownCloud</w:t>
+      </w:r>
+      <w:proofErr w:type="spellEnd"/>
+      <w:r>
+        <w:t xml:space="preserve"> 5, </w:t>
       </w:r>
       <w:r>
         <w:t>a client can “drop” a file to a directory for another client to pick up and use.</w:t>
@@ -5741,10 +6036,25 @@
     <w:p/>
     <w:p>
       <w:r>
-        <w:t xml:space="preserve">Figure Z is the architecture of ownCloud 5. </w:t>
-      </w:r>
-      <w:r>
-        <w:t xml:space="preserve">ownCloud </w:t>
+        <w:t xml:space="preserve">Figure Z is the architecture of </w:t>
+      </w:r>
+      <w:proofErr w:type="spellStart"/>
+      <w:r>
+        <w:t>ownCloud</w:t>
+      </w:r>
+      <w:proofErr w:type="spellEnd"/>
+      <w:r>
+        <w:t xml:space="preserve"> 5. </w:t>
+      </w:r>
+      <w:proofErr w:type="spellStart"/>
+      <w:proofErr w:type="gramStart"/>
+      <w:r>
+        <w:t>ownCloud</w:t>
+      </w:r>
+      <w:proofErr w:type="spellEnd"/>
+      <w:proofErr w:type="gramEnd"/>
+      <w:r>
+        <w:t xml:space="preserve"> </w:t>
       </w:r>
       <w:r>
         <w:t xml:space="preserve">5 </w:t>
@@ -5762,8 +6072,13 @@
         <w:t>e</w:t>
       </w:r>
       <w:r>
-        <w:t>very aspect of ownCloud</w:t>
-      </w:r>
+        <w:t xml:space="preserve">very aspect of </w:t>
+      </w:r>
+      <w:proofErr w:type="spellStart"/>
+      <w:r>
+        <w:t>ownCloud</w:t>
+      </w:r>
+      <w:proofErr w:type="spellEnd"/>
       <w:r>
         <w:t xml:space="preserve"> 5</w:t>
       </w:r>
@@ -5798,13 +6113,21 @@
         <w:t>This is done through</w:t>
       </w:r>
       <w:r>
-        <w:t xml:space="preserve"> a database that </w:t>
+        <w:t xml:space="preserve"> </w:t>
+      </w:r>
+      <w:proofErr w:type="gramStart"/>
+      <w:r>
+        <w:t xml:space="preserve">a database that </w:t>
       </w:r>
       <w:r>
         <w:t xml:space="preserve">is connected to the PHP app and </w:t>
       </w:r>
       <w:r>
-        <w:t xml:space="preserve">serves the users and maintain control of data. </w:t>
+        <w:t>serves the users and maintain</w:t>
+      </w:r>
+      <w:proofErr w:type="gramEnd"/>
+      <w:r>
+        <w:t xml:space="preserve"> control of data. </w:t>
       </w:r>
     </w:p>
     <w:p/>
@@ -5858,30 +6181,90 @@
     </w:p>
     <w:p>
       <w:r>
-        <w:t>Figure Z. ownCloud 5 server architecture</w:t>
+        <w:t xml:space="preserve">Figure Z. </w:t>
+      </w:r>
+      <w:proofErr w:type="spellStart"/>
+      <w:r>
+        <w:t>ownCloud</w:t>
+      </w:r>
+      <w:proofErr w:type="spellEnd"/>
+      <w:r>
+        <w:t xml:space="preserve"> 5 server architecture</w:t>
       </w:r>
       <w:r>
         <w:t>.</w:t>
       </w:r>
-      <w:bookmarkStart w:id="18" w:name="_GoBack"/>
-      <w:bookmarkEnd w:id="18"/>
     </w:p>
     <w:p/>
     <w:p>
-      <w:r>
-        <w:t>ownCloud 5 uses a built-in storage abstraction layer to leverage any storage protocol that can be mounted on the server, such as NSF, GFS2, FTP, and WebDAV. It can also mount external cloud storages such as Google Drive and Dropbox, or REST API-based storages. For a system admin, connecting ownCloud 5 to back-end storage is simply mou</w:t>
+      <w:proofErr w:type="spellStart"/>
+      <w:proofErr w:type="gramStart"/>
+      <w:r>
+        <w:t>ownCloud</w:t>
+      </w:r>
+      <w:proofErr w:type="spellEnd"/>
+      <w:proofErr w:type="gramEnd"/>
+      <w:r>
+        <w:t xml:space="preserve"> 5 uses a built-in storage abstraction layer to leverage any storage protocol that can be mounted on the server, such as NSF, GFS2, FTP, and WebDAV. It can also mount external cloud storages such as Google Drive and </w:t>
+      </w:r>
+      <w:proofErr w:type="spellStart"/>
+      <w:r>
+        <w:t>Dropbox</w:t>
+      </w:r>
+      <w:proofErr w:type="spellEnd"/>
+      <w:r>
+        <w:t xml:space="preserve">, or REST API-based storages. For a system admin, connecting </w:t>
+      </w:r>
+      <w:proofErr w:type="spellStart"/>
+      <w:r>
+        <w:t>ownCloud</w:t>
+      </w:r>
+      <w:proofErr w:type="spellEnd"/>
+      <w:r>
+        <w:t xml:space="preserve"> 5 to back-end storage is simply mou</w:t>
       </w:r>
       <w:r>
         <w:t>n</w:t>
       </w:r>
       <w:r>
-        <w:t>ting on-site storage on the server. One can even create more than one storage location for an ownCloud 5 instance and use LDAP or Active Directory servers to dynamically assign a storage path to each user. ownCloud 5</w:t>
-      </w:r>
-    </w:p>
-    <w:p>
+        <w:t xml:space="preserve">ting on-site storage on the server. One can even create more than one storage location for an </w:t>
+      </w:r>
+      <w:proofErr w:type="spellStart"/>
+      <w:r>
+        <w:t>ownCloud</w:t>
+      </w:r>
+      <w:proofErr w:type="spellEnd"/>
+      <w:r>
+        <w:t xml:space="preserve"> 5 </w:t>
+      </w:r>
+      <w:proofErr w:type="gramStart"/>
+      <w:r>
+        <w:t>instance</w:t>
+      </w:r>
+      <w:proofErr w:type="gramEnd"/>
+      <w:r>
+        <w:t xml:space="preserve"> and use LDAP or Active Directory servers to dynamically assign a storage path to each user. </w:t>
+      </w:r>
+      <w:proofErr w:type="spellStart"/>
+      <w:proofErr w:type="gramStart"/>
+      <w:r>
+        <w:t>ownCloud</w:t>
+      </w:r>
+      <w:proofErr w:type="spellEnd"/>
+      <w:proofErr w:type="gramEnd"/>
+      <w:r>
+        <w:t xml:space="preserve"> 5</w:t>
+      </w:r>
+    </w:p>
+    <w:p>
+      <w:proofErr w:type="gramStart"/>
       <w:r>
         <w:lastRenderedPageBreak/>
-        <w:t xml:space="preserve">integrates into currently prevailing file systems with features in security, monitoring, governance, back-up, activity logging. The users can store files in standard file system formats on most file systems. More importantly, the storage is physically located in our data center, allowing </w:t>
+        <w:t>integrates</w:t>
+      </w:r>
+      <w:proofErr w:type="gramEnd"/>
+      <w:r>
+        <w:t xml:space="preserve"> into currently prevailing file systems with features in security, monitoring, governance, back-up, activity logging. The users can store files in standard file system formats on most file systems. More importantly, the storage is physically located in our data center, allowing </w:t>
       </w:r>
       <w:r>
         <w:t xml:space="preserve">full data protection, </w:t>
@@ -5898,8 +6281,15 @@
     </w:p>
     <w:p/>
     <w:p>
-      <w:r>
-        <w:t>ownCloud 5 is scalable. An instance is d</w:t>
+      <w:proofErr w:type="spellStart"/>
+      <w:proofErr w:type="gramStart"/>
+      <w:r>
+        <w:t>ownCloud</w:t>
+      </w:r>
+      <w:proofErr w:type="spellEnd"/>
+      <w:proofErr w:type="gramEnd"/>
+      <w:r>
+        <w:t xml:space="preserve"> 5 is scalable. An instance is d</w:t>
       </w:r>
       <w:r>
         <w:t xml:space="preserve">eployed as an n-tier load balanced web application running in an on-site data center. There is a load balancer </w:t>
@@ -5919,8 +6309,15 @@
     </w:p>
     <w:p/>
     <w:p>
-      <w:r>
-        <w:t>ownCloud 5 c</w:t>
+      <w:proofErr w:type="spellStart"/>
+      <w:proofErr w:type="gramStart"/>
+      <w:r>
+        <w:t>ownCloud</w:t>
+      </w:r>
+      <w:proofErr w:type="spellEnd"/>
+      <w:proofErr w:type="gramEnd"/>
+      <w:r>
+        <w:t xml:space="preserve"> 5 c</w:t>
       </w:r>
       <w:r>
         <w:t xml:space="preserve">an be deployed to physical, virtual, or private cloud servers. </w:t>
@@ -5950,7 +6347,15 @@
         <w:t>the CMDA services are</w:t>
       </w:r>
       <w:r>
-        <w:t xml:space="preserve"> deployed to a VMWare virtual machine.</w:t>
+        <w:t xml:space="preserve"> deployed to a </w:t>
+      </w:r>
+      <w:proofErr w:type="spellStart"/>
+      <w:r>
+        <w:t>VMWare</w:t>
+      </w:r>
+      <w:proofErr w:type="spellEnd"/>
+      <w:r>
+        <w:t xml:space="preserve"> virtual machine.</w:t>
       </w:r>
       <w:r>
         <w:t xml:space="preserve"> </w:t>
@@ -5958,8 +6363,13 @@
       <w:r>
         <w:t xml:space="preserve">For server side configuration, </w:t>
       </w:r>
-      <w:r>
-        <w:t xml:space="preserve">ownCloud 5 provides a </w:t>
+      <w:proofErr w:type="spellStart"/>
+      <w:r>
+        <w:t>ownCloud</w:t>
+      </w:r>
+      <w:proofErr w:type="spellEnd"/>
+      <w:r>
+        <w:t xml:space="preserve"> 5 provides a </w:t>
       </w:r>
       <w:r>
         <w:t>w</w:t>
@@ -6031,7 +6441,15 @@
         <w:t>se</w:t>
       </w:r>
       <w:r>
-        <w:t xml:space="preserve"> the davfs package on Ubuntu</w:t>
+        <w:t xml:space="preserve"> the </w:t>
+      </w:r>
+      <w:proofErr w:type="spellStart"/>
+      <w:r>
+        <w:t>davfs</w:t>
+      </w:r>
+      <w:proofErr w:type="spellEnd"/>
+      <w:r>
+        <w:t xml:space="preserve"> package on Ubuntu</w:t>
       </w:r>
     </w:p>
     <w:p>
@@ -6042,6 +6460,8 @@
           <w:szCs w:val="18"/>
         </w:rPr>
       </w:pPr>
+      <w:proofErr w:type="spellStart"/>
+      <w:proofErr w:type="gramStart"/>
       <w:r>
         <w:rPr>
           <w:rFonts w:ascii="American Typewriter" w:hAnsi="American Typewriter" w:cs="American Typewriter"/>
@@ -6050,6 +6470,8 @@
         </w:rPr>
         <w:t>sudo</w:t>
       </w:r>
+      <w:proofErr w:type="spellEnd"/>
+      <w:proofErr w:type="gramEnd"/>
       <w:r>
         <w:rPr>
           <w:rFonts w:ascii="American Typewriter" w:hAnsi="American Typewriter" w:cs="American Typewriter"/>
@@ -6084,6 +6506,8 @@
           <w:szCs w:val="18"/>
         </w:rPr>
       </w:pPr>
+      <w:proofErr w:type="spellStart"/>
+      <w:proofErr w:type="gramStart"/>
       <w:r>
         <w:rPr>
           <w:rFonts w:ascii="American Typewriter" w:hAnsi="American Typewriter" w:cs="American Typewriter"/>
@@ -6092,47 +6516,50 @@
         </w:rPr>
         <w:t>sudo</w:t>
       </w:r>
+      <w:proofErr w:type="spellEnd"/>
+      <w:proofErr w:type="gramEnd"/>
       <w:r>
         <w:rPr>
           <w:rFonts w:ascii="American Typewriter" w:hAnsi="American Typewriter" w:cs="American Typewriter"/>
           <w:sz w:val="18"/>
           <w:szCs w:val="18"/>
         </w:rPr>
-        <w:t xml:space="preserve"> dpkg-reconfigure davfs2</w:t>
-      </w:r>
-    </w:p>
-    <w:p>
-      <w:pPr>
+        <w:t xml:space="preserve"> </w:t>
+      </w:r>
+      <w:proofErr w:type="spellStart"/>
+      <w:r>
         <w:rPr>
           <w:rFonts w:ascii="American Typewriter" w:hAnsi="American Typewriter" w:cs="American Typewriter"/>
           <w:sz w:val="18"/>
           <w:szCs w:val="18"/>
         </w:rPr>
-      </w:pPr>
-    </w:p>
-    <w:p>
-      <w:r>
-        <w:t xml:space="preserve">(3) </w:t>
-      </w:r>
-      <w:r>
-        <w:t>Add users</w:t>
-      </w:r>
-    </w:p>
-    <w:p>
-      <w:pPr>
+        <w:t>dpkg</w:t>
+      </w:r>
+      <w:proofErr w:type="spellEnd"/>
+      <w:r>
         <w:rPr>
           <w:rFonts w:ascii="American Typewriter" w:hAnsi="American Typewriter" w:cs="American Typewriter"/>
           <w:sz w:val="18"/>
           <w:szCs w:val="18"/>
         </w:rPr>
-      </w:pPr>
-      <w:r>
+        <w:t>-reconfigure davfs2</w:t>
+      </w:r>
+    </w:p>
+    <w:p>
+      <w:pPr>
         <w:rPr>
           <w:rFonts w:ascii="American Typewriter" w:hAnsi="American Typewriter" w:cs="American Typewriter"/>
           <w:sz w:val="18"/>
           <w:szCs w:val="18"/>
         </w:rPr>
-        <w:t>Sudo usermod –aG davfs2 &lt;user&gt;</w:t>
+      </w:pPr>
+    </w:p>
+    <w:p>
+      <w:r>
+        <w:t xml:space="preserve">(3) </w:t>
+      </w:r>
+      <w:r>
+        <w:t>Add users</w:t>
       </w:r>
     </w:p>
     <w:p>
@@ -6143,87 +6570,95 @@
           <w:szCs w:val="18"/>
         </w:rPr>
       </w:pPr>
-    </w:p>
-    <w:p>
-      <w:r>
-        <w:t>(4) A</w:t>
-      </w:r>
-      <w:r>
-        <w:t>dd</w:t>
-      </w:r>
-      <w:r>
-        <w:t xml:space="preserve"> line to /etc/fstab</w:t>
-      </w:r>
-    </w:p>
-    <w:p>
-      <w:pPr>
+      <w:proofErr w:type="spellStart"/>
+      <w:r>
         <w:rPr>
           <w:rFonts w:ascii="American Typewriter" w:hAnsi="American Typewriter" w:cs="American Typewriter"/>
           <w:sz w:val="18"/>
           <w:szCs w:val="18"/>
         </w:rPr>
-      </w:pPr>
+        <w:t>Sudo</w:t>
+      </w:r>
+      <w:proofErr w:type="spellEnd"/>
       <w:r>
         <w:rPr>
           <w:rFonts w:ascii="American Typewriter" w:hAnsi="American Typewriter" w:cs="American Typewriter"/>
           <w:sz w:val="18"/>
           <w:szCs w:val="18"/>
         </w:rPr>
-        <w:t>cmacws</w:t>
-      </w:r>
+        <w:t xml:space="preserve"> </w:t>
+      </w:r>
+      <w:proofErr w:type="spellStart"/>
       <w:r>
         <w:rPr>
           <w:rFonts w:ascii="American Typewriter" w:hAnsi="American Typewriter" w:cs="American Typewriter"/>
           <w:sz w:val="18"/>
           <w:szCs w:val="18"/>
         </w:rPr>
-        <w:t>.jpl.nasa.gov/files/webdav.php /home/&lt;user&gt;/owncloud davfs user,rw,noauto 0 0 * *</w:t>
-      </w:r>
-    </w:p>
-    <w:p>
-      <w:pPr>
+        <w:t>usermod</w:t>
+      </w:r>
+      <w:proofErr w:type="spellEnd"/>
+      <w:r>
         <w:rPr>
           <w:rFonts w:ascii="American Typewriter" w:hAnsi="American Typewriter" w:cs="American Typewriter"/>
           <w:sz w:val="18"/>
           <w:szCs w:val="18"/>
         </w:rPr>
-      </w:pPr>
-    </w:p>
-    <w:p>
-      <w:r>
-        <w:t>(5) Mount (p</w:t>
-      </w:r>
-      <w:r>
-        <w:t>ut username and pass</w:t>
-      </w:r>
-      <w:r>
-        <w:t>word into davfs2’s secrets file first)</w:t>
-      </w:r>
-    </w:p>
-    <w:p>
-      <w:pPr>
+        <w:t xml:space="preserve"> –</w:t>
+      </w:r>
+      <w:proofErr w:type="spellStart"/>
+      <w:proofErr w:type="gramStart"/>
+      <w:r>
         <w:rPr>
           <w:rFonts w:ascii="American Typewriter" w:hAnsi="American Typewriter" w:cs="American Typewriter"/>
           <w:sz w:val="18"/>
           <w:szCs w:val="18"/>
         </w:rPr>
-      </w:pPr>
+        <w:t>aG</w:t>
+      </w:r>
+      <w:proofErr w:type="spellEnd"/>
+      <w:proofErr w:type="gramEnd"/>
       <w:r>
         <w:rPr>
           <w:rFonts w:ascii="American Typewriter" w:hAnsi="American Typewriter" w:cs="American Typewriter"/>
           <w:sz w:val="18"/>
           <w:szCs w:val="18"/>
         </w:rPr>
-        <w:t>mkdir</w:t>
-      </w:r>
-      <w:r>
+        <w:t xml:space="preserve"> davfs2 &lt;user&gt;</w:t>
+      </w:r>
+    </w:p>
+    <w:p>
+      <w:pPr>
         <w:rPr>
           <w:rFonts w:ascii="American Typewriter" w:hAnsi="American Typewriter" w:cs="American Typewriter"/>
           <w:sz w:val="18"/>
           <w:szCs w:val="18"/>
         </w:rPr>
-        <w:t xml:space="preserve"> ~/owncloud</w:t>
-      </w:r>
+      </w:pPr>
+    </w:p>
+    <w:p>
+      <w:r>
+        <w:t>(4) A</w:t>
+      </w:r>
+      <w:r>
+        <w:t>dd</w:t>
+      </w:r>
+      <w:r>
+        <w:t xml:space="preserve"> line to /</w:t>
+      </w:r>
+      <w:proofErr w:type="spellStart"/>
+      <w:r>
+        <w:t>etc</w:t>
+      </w:r>
+      <w:proofErr w:type="spellEnd"/>
+      <w:r>
+        <w:t>/</w:t>
+      </w:r>
+      <w:proofErr w:type="spellStart"/>
+      <w:r>
+        <w:t>fstab</w:t>
+      </w:r>
+      <w:proofErr w:type="spellEnd"/>
     </w:p>
     <w:p>
       <w:pPr>
@@ -6233,13 +6668,14 @@
           <w:szCs w:val="18"/>
         </w:rPr>
       </w:pPr>
+      <w:proofErr w:type="gramStart"/>
       <w:r>
         <w:rPr>
           <w:rFonts w:ascii="American Typewriter" w:hAnsi="American Typewriter" w:cs="American Typewriter"/>
           <w:sz w:val="18"/>
           <w:szCs w:val="18"/>
         </w:rPr>
-        <w:t>mount</w:t>
+        <w:t>cmacws</w:t>
       </w:r>
       <w:r>
         <w:rPr>
@@ -6247,8 +6683,203 @@
           <w:sz w:val="18"/>
           <w:szCs w:val="18"/>
         </w:rPr>
-        <w:t xml:space="preserve"> ~/owncloud</w:t>
-      </w:r>
+        <w:t>.jpl.nasa.gov</w:t>
+      </w:r>
+      <w:proofErr w:type="gramEnd"/>
+      <w:r>
+        <w:rPr>
+          <w:rFonts w:ascii="American Typewriter" w:hAnsi="American Typewriter" w:cs="American Typewriter"/>
+          <w:sz w:val="18"/>
+          <w:szCs w:val="18"/>
+        </w:rPr>
+        <w:t>/files/</w:t>
+      </w:r>
+      <w:proofErr w:type="spellStart"/>
+      <w:r>
+        <w:rPr>
+          <w:rFonts w:ascii="American Typewriter" w:hAnsi="American Typewriter" w:cs="American Typewriter"/>
+          <w:sz w:val="18"/>
+          <w:szCs w:val="18"/>
+        </w:rPr>
+        <w:t>webdav.php</w:t>
+      </w:r>
+      <w:proofErr w:type="spellEnd"/>
+      <w:r>
+        <w:rPr>
+          <w:rFonts w:ascii="American Typewriter" w:hAnsi="American Typewriter" w:cs="American Typewriter"/>
+          <w:sz w:val="18"/>
+          <w:szCs w:val="18"/>
+        </w:rPr>
+        <w:t xml:space="preserve"> /home/&lt;user&gt;/</w:t>
+      </w:r>
+      <w:proofErr w:type="spellStart"/>
+      <w:r>
+        <w:rPr>
+          <w:rFonts w:ascii="American Typewriter" w:hAnsi="American Typewriter" w:cs="American Typewriter"/>
+          <w:sz w:val="18"/>
+          <w:szCs w:val="18"/>
+        </w:rPr>
+        <w:t>owncloud</w:t>
+      </w:r>
+      <w:proofErr w:type="spellEnd"/>
+      <w:r>
+        <w:rPr>
+          <w:rFonts w:ascii="American Typewriter" w:hAnsi="American Typewriter" w:cs="American Typewriter"/>
+          <w:sz w:val="18"/>
+          <w:szCs w:val="18"/>
+        </w:rPr>
+        <w:t xml:space="preserve"> </w:t>
+      </w:r>
+      <w:proofErr w:type="spellStart"/>
+      <w:r>
+        <w:rPr>
+          <w:rFonts w:ascii="American Typewriter" w:hAnsi="American Typewriter" w:cs="American Typewriter"/>
+          <w:sz w:val="18"/>
+          <w:szCs w:val="18"/>
+        </w:rPr>
+        <w:t>davfs</w:t>
+      </w:r>
+      <w:proofErr w:type="spellEnd"/>
+      <w:r>
+        <w:rPr>
+          <w:rFonts w:ascii="American Typewriter" w:hAnsi="American Typewriter" w:cs="American Typewriter"/>
+          <w:sz w:val="18"/>
+          <w:szCs w:val="18"/>
+        </w:rPr>
+        <w:t xml:space="preserve"> </w:t>
+      </w:r>
+      <w:proofErr w:type="spellStart"/>
+      <w:r>
+        <w:rPr>
+          <w:rFonts w:ascii="American Typewriter" w:hAnsi="American Typewriter" w:cs="American Typewriter"/>
+          <w:sz w:val="18"/>
+          <w:szCs w:val="18"/>
+        </w:rPr>
+        <w:t>user,rw,noauto</w:t>
+      </w:r>
+      <w:proofErr w:type="spellEnd"/>
+      <w:r>
+        <w:rPr>
+          <w:rFonts w:ascii="American Typewriter" w:hAnsi="American Typewriter" w:cs="American Typewriter"/>
+          <w:sz w:val="18"/>
+          <w:szCs w:val="18"/>
+        </w:rPr>
+        <w:t xml:space="preserve"> 0 </w:t>
+      </w:r>
+      <w:proofErr w:type="spellStart"/>
+      <w:r>
+        <w:rPr>
+          <w:rFonts w:ascii="American Typewriter" w:hAnsi="American Typewriter" w:cs="American Typewriter"/>
+          <w:sz w:val="18"/>
+          <w:szCs w:val="18"/>
+        </w:rPr>
+        <w:t>0</w:t>
+      </w:r>
+      <w:proofErr w:type="spellEnd"/>
+      <w:r>
+        <w:rPr>
+          <w:rFonts w:ascii="American Typewriter" w:hAnsi="American Typewriter" w:cs="American Typewriter"/>
+          <w:sz w:val="18"/>
+          <w:szCs w:val="18"/>
+        </w:rPr>
+        <w:t xml:space="preserve"> * *</w:t>
+      </w:r>
+    </w:p>
+    <w:p>
+      <w:pPr>
+        <w:rPr>
+          <w:rFonts w:ascii="American Typewriter" w:hAnsi="American Typewriter" w:cs="American Typewriter"/>
+          <w:sz w:val="18"/>
+          <w:szCs w:val="18"/>
+        </w:rPr>
+      </w:pPr>
+    </w:p>
+    <w:p>
+      <w:r>
+        <w:t>(5) Mount (p</w:t>
+      </w:r>
+      <w:r>
+        <w:t>ut username and pass</w:t>
+      </w:r>
+      <w:r>
+        <w:t>word into davfs2’s secrets file first)</w:t>
+      </w:r>
+    </w:p>
+    <w:p>
+      <w:pPr>
+        <w:rPr>
+          <w:rFonts w:ascii="American Typewriter" w:hAnsi="American Typewriter" w:cs="American Typewriter"/>
+          <w:sz w:val="18"/>
+          <w:szCs w:val="18"/>
+        </w:rPr>
+      </w:pPr>
+      <w:proofErr w:type="spellStart"/>
+      <w:proofErr w:type="gramStart"/>
+      <w:r>
+        <w:rPr>
+          <w:rFonts w:ascii="American Typewriter" w:hAnsi="American Typewriter" w:cs="American Typewriter"/>
+          <w:sz w:val="18"/>
+          <w:szCs w:val="18"/>
+        </w:rPr>
+        <w:t>mkdir</w:t>
+      </w:r>
+      <w:proofErr w:type="spellEnd"/>
+      <w:proofErr w:type="gramEnd"/>
+      <w:r>
+        <w:rPr>
+          <w:rFonts w:ascii="American Typewriter" w:hAnsi="American Typewriter" w:cs="American Typewriter"/>
+          <w:sz w:val="18"/>
+          <w:szCs w:val="18"/>
+        </w:rPr>
+        <w:t xml:space="preserve"> ~/</w:t>
+      </w:r>
+      <w:proofErr w:type="spellStart"/>
+      <w:r>
+        <w:rPr>
+          <w:rFonts w:ascii="American Typewriter" w:hAnsi="American Typewriter" w:cs="American Typewriter"/>
+          <w:sz w:val="18"/>
+          <w:szCs w:val="18"/>
+        </w:rPr>
+        <w:t>owncloud</w:t>
+      </w:r>
+      <w:proofErr w:type="spellEnd"/>
+    </w:p>
+    <w:p>
+      <w:pPr>
+        <w:rPr>
+          <w:rFonts w:ascii="American Typewriter" w:hAnsi="American Typewriter" w:cs="American Typewriter"/>
+          <w:sz w:val="18"/>
+          <w:szCs w:val="18"/>
+        </w:rPr>
+      </w:pPr>
+      <w:proofErr w:type="gramStart"/>
+      <w:r>
+        <w:rPr>
+          <w:rFonts w:ascii="American Typewriter" w:hAnsi="American Typewriter" w:cs="American Typewriter"/>
+          <w:sz w:val="18"/>
+          <w:szCs w:val="18"/>
+        </w:rPr>
+        <w:t>mount</w:t>
+      </w:r>
+      <w:proofErr w:type="gramEnd"/>
+      <w:r>
+        <w:rPr>
+          <w:rFonts w:ascii="American Typewriter" w:hAnsi="American Typewriter" w:cs="American Typewriter"/>
+          <w:sz w:val="18"/>
+          <w:szCs w:val="18"/>
+        </w:rPr>
+        <w:t xml:space="preserve"> ~/</w:t>
+      </w:r>
+      <w:proofErr w:type="spellStart"/>
+      <w:r>
+        <w:rPr>
+          <w:rFonts w:ascii="American Typewriter" w:hAnsi="American Typewriter" w:cs="American Typewriter"/>
+          <w:sz w:val="18"/>
+          <w:szCs w:val="18"/>
+        </w:rPr>
+        <w:t>owncloud</w:t>
+      </w:r>
+      <w:proofErr w:type="spellEnd"/>
     </w:p>
     <w:p/>
     <w:p>
@@ -6256,7 +6887,15 @@
         <w:t>Functionalities can be extended and customized through a set of APIs</w:t>
       </w:r>
       <w:r>
-        <w:t xml:space="preserve"> provided by ownCloud 5</w:t>
+        <w:t xml:space="preserve"> provided by </w:t>
+      </w:r>
+      <w:proofErr w:type="spellStart"/>
+      <w:r>
+        <w:t>ownCloud</w:t>
+      </w:r>
+      <w:proofErr w:type="spellEnd"/>
+      <w:r>
+        <w:t xml:space="preserve"> 5</w:t>
       </w:r>
       <w:r>
         <w:t>.</w:t>
@@ -6321,8 +6960,15 @@
       <w:r>
         <w:t xml:space="preserve"> on-site storage. </w:t>
       </w:r>
-      <w:r>
-        <w:t xml:space="preserve">ownCloud 5’s rich set of functionalities and large user base are </w:t>
+      <w:proofErr w:type="spellStart"/>
+      <w:proofErr w:type="gramStart"/>
+      <w:r>
+        <w:t>ownCloud</w:t>
+      </w:r>
+      <w:proofErr w:type="spellEnd"/>
+      <w:proofErr w:type="gramEnd"/>
+      <w:r>
+        <w:t xml:space="preserve"> 5’s rich set of functionalities and large user base are </w:t>
       </w:r>
       <w:r>
         <w:t xml:space="preserve">among </w:t>
@@ -6331,7 +6977,23 @@
         <w:t xml:space="preserve">the reasons for us to consider it. </w:t>
       </w:r>
       <w:r>
-        <w:t>According to the founder of ownCloud, there are more than 800,000 active users of ownCloud as of February of 2013, not including enterprise users who are paying for the commercial version.</w:t>
+        <w:t xml:space="preserve">According to the founder of </w:t>
+      </w:r>
+      <w:proofErr w:type="spellStart"/>
+      <w:r>
+        <w:t>ownCloud</w:t>
+      </w:r>
+      <w:proofErr w:type="spellEnd"/>
+      <w:r>
+        <w:t xml:space="preserve">, there are more than 800,000 active users of </w:t>
+      </w:r>
+      <w:proofErr w:type="spellStart"/>
+      <w:r>
+        <w:t>ownCloud</w:t>
+      </w:r>
+      <w:proofErr w:type="spellEnd"/>
+      <w:r>
+        <w:t xml:space="preserve"> as of February of 2013, not including enterprise users who are paying for the commercial version.</w:t>
       </w:r>
     </w:p>
     <w:p/>
@@ -6343,7 +7005,7 @@
           <w:highlight w:val="yellow"/>
         </w:rPr>
       </w:pPr>
-      <w:bookmarkStart w:id="19" w:name="_Toc228268659"/>
+      <w:bookmarkStart w:id="18" w:name="_Toc228268659"/>
       <w:r>
         <w:rPr>
           <w:highlight w:val="yellow"/>
@@ -6369,7 +7031,7 @@
         </w:rPr>
         <w:t>System of CMDA</w:t>
       </w:r>
-      <w:bookmarkEnd w:id="19"/>
+      <w:bookmarkEnd w:id="18"/>
     </w:p>
     <w:p>
       <w:pPr>
@@ -6486,7 +7148,15 @@
         <w:t xml:space="preserve"> satellite as well as model data, </w:t>
       </w:r>
       <w:r>
-        <w:t xml:space="preserve">but after a while, they tend to lose track of what they did to get those results that they saved on their disk drives. If the results are passed on to them by their colleges, it is even harder to know exactly what algorithms and parameters were applied. </w:t>
+        <w:t xml:space="preserve">but after a while, they tend to lose track of what they did to get those results that they saved on their disk drives. If </w:t>
+      </w:r>
+      <w:proofErr w:type="gramStart"/>
+      <w:r>
+        <w:t>the results are passed on to them by their colleges</w:t>
+      </w:r>
+      <w:proofErr w:type="gramEnd"/>
+      <w:r>
+        <w:t xml:space="preserve">, it is even harder to know exactly what algorithms and parameters were applied. </w:t>
       </w:r>
       <w:r>
         <w:t>Ad hoc ways</w:t>
@@ -6678,7 +7348,15 @@
         <w:t xml:space="preserve">arameters </w:t>
       </w:r>
       <w:r>
-        <w:t xml:space="preserve">(e.g., lat-lon bounding box, time window) </w:t>
+        <w:t xml:space="preserve">(e.g., </w:t>
+      </w:r>
+      <w:proofErr w:type="spellStart"/>
+      <w:r>
+        <w:t>lat-lon</w:t>
+      </w:r>
+      <w:proofErr w:type="spellEnd"/>
+      <w:r>
+        <w:t xml:space="preserve"> bounding box, time window) </w:t>
       </w:r>
       <w:r>
         <w:t>used for each and every data processing step</w:t>
@@ -6795,10 +7473,50 @@
     <w:p/>
     <w:p>
       <w:r>
-        <w:t xml:space="preserve">There are five (5) causality relationships in the abstract provenance model: used, wasGeneratedBy, wasControlledBy, wasTriggeredBy, and wasDerivedFrom. </w:t>
-      </w:r>
-      <w:r>
-        <w:t>For example, when we say a</w:t>
+        <w:t xml:space="preserve">There are five (5) causality relationships in the abstract provenance model: used, </w:t>
+      </w:r>
+      <w:proofErr w:type="spellStart"/>
+      <w:r>
+        <w:t>wasGeneratedBy</w:t>
+      </w:r>
+      <w:proofErr w:type="spellEnd"/>
+      <w:r>
+        <w:t xml:space="preserve">, </w:t>
+      </w:r>
+      <w:proofErr w:type="spellStart"/>
+      <w:r>
+        <w:t>wasControlledBy</w:t>
+      </w:r>
+      <w:proofErr w:type="spellEnd"/>
+      <w:r>
+        <w:t xml:space="preserve">, </w:t>
+      </w:r>
+      <w:proofErr w:type="spellStart"/>
+      <w:r>
+        <w:t>wasTriggeredBy</w:t>
+      </w:r>
+      <w:proofErr w:type="spellEnd"/>
+      <w:r>
+        <w:t xml:space="preserve">, and </w:t>
+      </w:r>
+      <w:proofErr w:type="spellStart"/>
+      <w:r>
+        <w:t>wasDerivedFrom</w:t>
+      </w:r>
+      <w:proofErr w:type="spellEnd"/>
+      <w:r>
+        <w:t xml:space="preserve">. </w:t>
+      </w:r>
+      <w:r>
+        <w:t xml:space="preserve">For example, when we </w:t>
+      </w:r>
+      <w:proofErr w:type="gramStart"/>
+      <w:r>
+        <w:t>say</w:t>
+      </w:r>
+      <w:proofErr w:type="gramEnd"/>
+      <w:r>
+        <w:t xml:space="preserve"> a</w:t>
       </w:r>
       <w:r>
         <w:t xml:space="preserve"> Process “used” </w:t>
@@ -6831,7 +7549,15 @@
         <w:t xml:space="preserve"> When we say an </w:t>
       </w:r>
       <w:r>
-        <w:t xml:space="preserve">Artifact “wasGereratedBy” </w:t>
+        <w:t>Artifact “</w:t>
+      </w:r>
+      <w:proofErr w:type="spellStart"/>
+      <w:r>
+        <w:t>wasGereratedBy</w:t>
+      </w:r>
+      <w:proofErr w:type="spellEnd"/>
+      <w:r>
+        <w:t xml:space="preserve">” </w:t>
       </w:r>
       <w:r>
         <w:t xml:space="preserve">a </w:t>
@@ -6858,10 +7584,26 @@
         <w:t xml:space="preserve"> program.</w:t>
       </w:r>
       <w:r>
-        <w:t xml:space="preserve"> When we say an Artifact “wasDerivedFrom” an Artifact, we mean some data is the upstream source of another data. And when we say a </w:t>
-      </w:r>
-      <w:r>
-        <w:t xml:space="preserve">Process “wasControlledBy” </w:t>
+        <w:t xml:space="preserve"> When we say an Artifact “</w:t>
+      </w:r>
+      <w:proofErr w:type="spellStart"/>
+      <w:r>
+        <w:t>wasDerivedFrom</w:t>
+      </w:r>
+      <w:proofErr w:type="spellEnd"/>
+      <w:r>
+        <w:t xml:space="preserve">” an Artifact, we mean some data is the upstream source of another data. And when we say a </w:t>
+      </w:r>
+      <w:r>
+        <w:t>Process “</w:t>
+      </w:r>
+      <w:proofErr w:type="spellStart"/>
+      <w:r>
+        <w:t>wasControlledBy</w:t>
+      </w:r>
+      <w:proofErr w:type="spellEnd"/>
+      <w:r>
+        <w:t xml:space="preserve">” </w:t>
       </w:r>
       <w:r>
         <w:t xml:space="preserve">and </w:t>
@@ -6900,7 +7642,23 @@
         <w:t>, a semantic web standard model for data interchange</w:t>
       </w:r>
       <w:r>
-        <w:t>). A subject denotes the resource (e.g., a 2D plot), a predicate denotes traits of the subject (e.g., wasGeneratedBy) and expresses a relationship between the subject and the object (e.g., a 2D Map Program).</w:t>
+        <w:t>). A subject denotes the resource (e.g., a 2D plot)</w:t>
+      </w:r>
+      <w:proofErr w:type="gramStart"/>
+      <w:r>
+        <w:t>,</w:t>
+      </w:r>
+      <w:proofErr w:type="gramEnd"/>
+      <w:r>
+        <w:t xml:space="preserve"> a predicate denotes traits of the subject (e.g., </w:t>
+      </w:r>
+      <w:proofErr w:type="spellStart"/>
+      <w:r>
+        <w:t>wasGeneratedBy</w:t>
+      </w:r>
+      <w:proofErr w:type="spellEnd"/>
+      <w:r>
+        <w:t>) and expresses a relationship between the subject and the object (e.g., a 2D Map Program).</w:t>
       </w:r>
     </w:p>
     <w:p/>
@@ -7024,21 +7782,25 @@
           <w:szCs w:val="18"/>
         </w:rPr>
       </w:pPr>
+      <w:proofErr w:type="spellStart"/>
+      <w:proofErr w:type="gramStart"/>
       <w:r>
         <w:rPr>
           <w:rFonts w:ascii="American Typewriter" w:hAnsi="American Typewriter" w:cs="American Typewriter"/>
           <w:sz w:val="18"/>
           <w:szCs w:val="18"/>
         </w:rPr>
-        <w:t>processStart(‘</w:t>
-      </w:r>
+        <w:t>processStart</w:t>
+      </w:r>
+      <w:proofErr w:type="spellEnd"/>
+      <w:proofErr w:type="gramEnd"/>
       <w:r>
         <w:rPr>
           <w:rFonts w:ascii="American Typewriter" w:hAnsi="American Typewriter" w:cs="American Typewriter"/>
           <w:sz w:val="18"/>
           <w:szCs w:val="18"/>
         </w:rPr>
-        <w:t>2D</w:t>
+        <w:t>(‘</w:t>
       </w:r>
       <w:r>
         <w:rPr>
@@ -7046,7 +7808,7 @@
           <w:sz w:val="18"/>
           <w:szCs w:val="18"/>
         </w:rPr>
-        <w:t>Var</w:t>
+        <w:t>2D</w:t>
       </w:r>
       <w:r>
         <w:rPr>
@@ -7054,7 +7816,7 @@
           <w:sz w:val="18"/>
           <w:szCs w:val="18"/>
         </w:rPr>
-        <w:t>Map</w:t>
+        <w:t>Var</w:t>
       </w:r>
       <w:r>
         <w:rPr>
@@ -7062,7 +7824,7 @@
           <w:sz w:val="18"/>
           <w:szCs w:val="18"/>
         </w:rPr>
-        <w:t>Service</w:t>
+        <w:t>Map</w:t>
       </w:r>
       <w:r>
         <w:rPr>
@@ -7070,7 +7832,7 @@
           <w:sz w:val="18"/>
           <w:szCs w:val="18"/>
         </w:rPr>
-        <w:t>’</w:t>
+        <w:t>Service</w:t>
       </w:r>
       <w:r>
         <w:rPr>
@@ -7078,7 +7840,7 @@
           <w:sz w:val="18"/>
           <w:szCs w:val="18"/>
         </w:rPr>
-        <w:t>, ‘/home/</w:t>
+        <w:t>’</w:t>
       </w:r>
       <w:r>
         <w:rPr>
@@ -7086,23 +7848,25 @@
           <w:sz w:val="18"/>
           <w:szCs w:val="18"/>
         </w:rPr>
-        <w:t>cmac</w:t>
-      </w:r>
+        <w:t>, ‘/home/</w:t>
+      </w:r>
+      <w:proofErr w:type="spellStart"/>
       <w:r>
         <w:rPr>
           <w:rFonts w:ascii="American Typewriter" w:hAnsi="American Typewriter" w:cs="American Typewriter"/>
           <w:sz w:val="18"/>
           <w:szCs w:val="18"/>
         </w:rPr>
-        <w:t>/</w:t>
-      </w:r>
+        <w:t>cmac</w:t>
+      </w:r>
+      <w:proofErr w:type="spellEnd"/>
       <w:r>
         <w:rPr>
           <w:rFonts w:ascii="American Typewriter" w:hAnsi="American Typewriter" w:cs="American Typewriter"/>
           <w:sz w:val="18"/>
           <w:szCs w:val="18"/>
         </w:rPr>
-        <w:t>service/</w:t>
+        <w:t>/</w:t>
       </w:r>
       <w:r>
         <w:rPr>
@@ -7110,7 +7874,7 @@
           <w:sz w:val="18"/>
           <w:szCs w:val="18"/>
         </w:rPr>
-        <w:t>twoDimMap</w:t>
+        <w:t>service/</w:t>
       </w:r>
       <w:r>
         <w:rPr>
@@ -7118,7 +7882,7 @@
           <w:sz w:val="18"/>
           <w:szCs w:val="18"/>
         </w:rPr>
-        <w:t>.py’, ‘v2</w:t>
+        <w:t>twoDimMap</w:t>
       </w:r>
       <w:r>
         <w:rPr>
@@ -7126,32 +7890,34 @@
           <w:sz w:val="18"/>
           <w:szCs w:val="18"/>
         </w:rPr>
-        <w:t>.1’)</w:t>
-      </w:r>
-    </w:p>
-    <w:p>
-      <w:pPr>
+        <w:t>.py’, ‘v2</w:t>
+      </w:r>
+      <w:r>
         <w:rPr>
           <w:rFonts w:ascii="American Typewriter" w:hAnsi="American Typewriter" w:cs="American Typewriter"/>
           <w:sz w:val="18"/>
           <w:szCs w:val="18"/>
         </w:rPr>
-      </w:pPr>
-      <w:r>
+        <w:t>.1’)</w:t>
+      </w:r>
+    </w:p>
+    <w:p>
+      <w:pPr>
         <w:rPr>
           <w:rFonts w:ascii="American Typewriter" w:hAnsi="American Typewriter" w:cs="American Typewriter"/>
           <w:sz w:val="18"/>
           <w:szCs w:val="18"/>
         </w:rPr>
-        <w:t>processUsedA</w:t>
-      </w:r>
+      </w:pPr>
+      <w:proofErr w:type="spellStart"/>
+      <w:proofErr w:type="gramStart"/>
       <w:r>
         <w:rPr>
           <w:rFonts w:ascii="American Typewriter" w:hAnsi="American Typewriter" w:cs="American Typewriter"/>
           <w:sz w:val="18"/>
           <w:szCs w:val="18"/>
         </w:rPr>
-        <w:t>rtifacts(‘data:</w:t>
+        <w:t>processUsedA</w:t>
       </w:r>
       <w:r>
         <w:rPr>
@@ -7159,15 +7925,17 @@
           <w:sz w:val="18"/>
           <w:szCs w:val="18"/>
         </w:rPr>
-        <w:t>CMIP5</w:t>
-      </w:r>
+        <w:t>rtifacts</w:t>
+      </w:r>
+      <w:proofErr w:type="spellEnd"/>
+      <w:proofErr w:type="gramEnd"/>
       <w:r>
         <w:rPr>
           <w:rFonts w:ascii="American Typewriter" w:hAnsi="American Typewriter" w:cs="American Typewriter"/>
           <w:sz w:val="18"/>
           <w:szCs w:val="18"/>
         </w:rPr>
-        <w:t>’,</w:t>
+        <w:t>(‘data:</w:t>
       </w:r>
       <w:r>
         <w:rPr>
@@ -7175,7 +7943,7 @@
           <w:sz w:val="18"/>
           <w:szCs w:val="18"/>
         </w:rPr>
-        <w:t>[‘/home/</w:t>
+        <w:t>CMIP5</w:t>
       </w:r>
       <w:r>
         <w:rPr>
@@ -7183,7 +7951,7 @@
           <w:sz w:val="18"/>
           <w:szCs w:val="18"/>
         </w:rPr>
-        <w:t>cmac</w:t>
+        <w:t>’,</w:t>
       </w:r>
       <w:r>
         <w:rPr>
@@ -7191,23 +7959,25 @@
           <w:sz w:val="18"/>
           <w:szCs w:val="18"/>
         </w:rPr>
-        <w:t>/</w:t>
-      </w:r>
+        <w:t>[‘/home/</w:t>
+      </w:r>
+      <w:proofErr w:type="spellStart"/>
       <w:r>
         <w:rPr>
           <w:rFonts w:ascii="American Typewriter" w:hAnsi="American Typewriter" w:cs="American Typewriter"/>
           <w:sz w:val="18"/>
           <w:szCs w:val="18"/>
         </w:rPr>
-        <w:t>data/</w:t>
-      </w:r>
+        <w:t>cmac</w:t>
+      </w:r>
+      <w:proofErr w:type="spellEnd"/>
       <w:r>
         <w:rPr>
           <w:rFonts w:ascii="American Typewriter" w:hAnsi="American Typewriter" w:cs="American Typewriter"/>
           <w:sz w:val="18"/>
           <w:szCs w:val="18"/>
         </w:rPr>
-        <w:t>ts_Amon_HadGEM2-A_amip_r1i1p1_197809-200811.nc</w:t>
+        <w:t>/</w:t>
       </w:r>
       <w:r>
         <w:rPr>
@@ -7215,40 +7985,42 @@
           <w:sz w:val="18"/>
           <w:szCs w:val="18"/>
         </w:rPr>
-        <w:t>’], ‘input’)</w:t>
-      </w:r>
-    </w:p>
-    <w:p>
-      <w:pPr>
+        <w:t>data/</w:t>
+      </w:r>
+      <w:r>
         <w:rPr>
           <w:rFonts w:ascii="American Typewriter" w:hAnsi="American Typewriter" w:cs="American Typewriter"/>
           <w:sz w:val="18"/>
           <w:szCs w:val="18"/>
         </w:rPr>
-      </w:pPr>
+        <w:t>ts_Amon_HadGEM2-A_amip_r1i1p1_197809-200811.nc</w:t>
+      </w:r>
       <w:r>
         <w:rPr>
           <w:rFonts w:ascii="American Typewriter" w:hAnsi="American Typewriter" w:cs="American Typewriter"/>
           <w:sz w:val="18"/>
           <w:szCs w:val="18"/>
         </w:rPr>
-        <w:t>processUsedA</w:t>
-      </w:r>
-      <w:r>
+        <w:t>’], ‘input’)</w:t>
+      </w:r>
+    </w:p>
+    <w:p>
+      <w:pPr>
         <w:rPr>
           <w:rFonts w:ascii="American Typewriter" w:hAnsi="American Typewriter" w:cs="American Typewriter"/>
           <w:sz w:val="18"/>
           <w:szCs w:val="18"/>
         </w:rPr>
-        <w:t>rtifacts(‘parameters:GEO:TEMP’,[‘-30:30, -10:25</w:t>
-      </w:r>
+      </w:pPr>
+      <w:proofErr w:type="spellStart"/>
+      <w:proofErr w:type="gramStart"/>
       <w:r>
         <w:rPr>
           <w:rFonts w:ascii="American Typewriter" w:hAnsi="American Typewriter" w:cs="American Typewriter"/>
           <w:sz w:val="18"/>
           <w:szCs w:val="18"/>
         </w:rPr>
-        <w:t>’</w:t>
+        <w:t>processUsedA</w:t>
       </w:r>
       <w:r>
         <w:rPr>
@@ -7256,48 +8028,51 @@
           <w:sz w:val="18"/>
           <w:szCs w:val="18"/>
         </w:rPr>
-        <w:t>, ‘</w:t>
-      </w:r>
+        <w:t>rtifacts</w:t>
+      </w:r>
+      <w:proofErr w:type="spellEnd"/>
+      <w:proofErr w:type="gramEnd"/>
       <w:r>
         <w:rPr>
           <w:rFonts w:ascii="American Typewriter" w:hAnsi="American Typewriter" w:cs="American Typewriter"/>
           <w:sz w:val="18"/>
           <w:szCs w:val="18"/>
         </w:rPr>
-        <w:t>Winter</w:t>
-      </w:r>
+        <w:t>(‘</w:t>
+      </w:r>
+      <w:proofErr w:type="spellStart"/>
       <w:r>
         <w:rPr>
           <w:rFonts w:ascii="American Typewriter" w:hAnsi="American Typewriter" w:cs="American Typewriter"/>
           <w:sz w:val="18"/>
           <w:szCs w:val="18"/>
         </w:rPr>
-        <w:t>’</w:t>
-      </w:r>
+        <w:t>parameters:GEO:TEMP</w:t>
+      </w:r>
+      <w:proofErr w:type="spellEnd"/>
       <w:r>
         <w:rPr>
           <w:rFonts w:ascii="American Typewriter" w:hAnsi="American Typewriter" w:cs="American Typewriter"/>
           <w:sz w:val="18"/>
           <w:szCs w:val="18"/>
         </w:rPr>
-        <w:t>], ‘input’)</w:t>
-      </w:r>
-    </w:p>
-    <w:p>
-      <w:pPr>
+        <w:t>’,[‘-30:30, -10:25</w:t>
+      </w:r>
+      <w:r>
         <w:rPr>
           <w:rFonts w:ascii="American Typewriter" w:hAnsi="American Typewriter" w:cs="American Typewriter"/>
           <w:sz w:val="18"/>
           <w:szCs w:val="18"/>
         </w:rPr>
-      </w:pPr>
+        <w:t>’</w:t>
+      </w:r>
       <w:r>
         <w:rPr>
           <w:rFonts w:ascii="American Typewriter" w:hAnsi="American Typewriter" w:cs="American Typewriter"/>
           <w:sz w:val="18"/>
           <w:szCs w:val="18"/>
         </w:rPr>
-        <w:t>processGeneratedArtifacts(‘</w:t>
+        <w:t>, ‘</w:t>
       </w:r>
       <w:r>
         <w:rPr>
@@ -7305,7 +8080,7 @@
           <w:sz w:val="18"/>
           <w:szCs w:val="18"/>
         </w:rPr>
-        <w:t>image’</w:t>
+        <w:t>Winter</w:t>
       </w:r>
       <w:r>
         <w:rPr>
@@ -7313,7 +8088,7 @@
           <w:sz w:val="18"/>
           <w:szCs w:val="18"/>
         </w:rPr>
-        <w:t>, [‘/home/</w:t>
+        <w:t>’</w:t>
       </w:r>
       <w:r>
         <w:rPr>
@@ -7321,64 +8096,70 @@
           <w:sz w:val="18"/>
           <w:szCs w:val="18"/>
         </w:rPr>
-        <w:t>cmac/result</w:t>
-      </w:r>
-      <w:r>
+        <w:t>], ‘input’)</w:t>
+      </w:r>
+    </w:p>
+    <w:p>
+      <w:pPr>
         <w:rPr>
           <w:rFonts w:ascii="American Typewriter" w:hAnsi="American Typewriter" w:cs="American Typewriter"/>
           <w:sz w:val="18"/>
           <w:szCs w:val="18"/>
         </w:rPr>
-        <w:t>/</w:t>
-      </w:r>
+      </w:pPr>
+      <w:proofErr w:type="spellStart"/>
+      <w:proofErr w:type="gramStart"/>
       <w:r>
         <w:rPr>
           <w:rFonts w:ascii="American Typewriter" w:hAnsi="American Typewriter" w:cs="American Typewriter"/>
           <w:sz w:val="18"/>
           <w:szCs w:val="18"/>
         </w:rPr>
-        <w:t>nasa_amsre_tos_199001_201212_Annual.jpeg</w:t>
-      </w:r>
+        <w:t>processGeneratedArtifacts</w:t>
+      </w:r>
+      <w:proofErr w:type="spellEnd"/>
+      <w:proofErr w:type="gramEnd"/>
       <w:r>
         <w:rPr>
           <w:rFonts w:ascii="American Typewriter" w:hAnsi="American Typewriter" w:cs="American Typewriter"/>
           <w:sz w:val="18"/>
           <w:szCs w:val="18"/>
         </w:rPr>
-        <w:t>’], ‘output’)</w:t>
-      </w:r>
-    </w:p>
-    <w:p>
-      <w:pPr>
+        <w:t>(‘</w:t>
+      </w:r>
+      <w:r>
         <w:rPr>
           <w:rFonts w:ascii="American Typewriter" w:hAnsi="American Typewriter" w:cs="American Typewriter"/>
           <w:sz w:val="18"/>
           <w:szCs w:val="18"/>
         </w:rPr>
-      </w:pPr>
+        <w:t>image’</w:t>
+      </w:r>
       <w:r>
         <w:rPr>
           <w:rFonts w:ascii="American Typewriter" w:hAnsi="American Typewriter" w:cs="American Typewriter"/>
           <w:sz w:val="18"/>
           <w:szCs w:val="18"/>
         </w:rPr>
-        <w:t>processEnd(‘</w:t>
-      </w:r>
+        <w:t>, [‘/home/</w:t>
+      </w:r>
+      <w:proofErr w:type="spellStart"/>
       <w:r>
         <w:rPr>
           <w:rFonts w:ascii="American Typewriter" w:hAnsi="American Typewriter" w:cs="American Typewriter"/>
           <w:sz w:val="18"/>
           <w:szCs w:val="18"/>
         </w:rPr>
-        <w:t>2D</w:t>
-      </w:r>
+        <w:t>cmac</w:t>
+      </w:r>
+      <w:proofErr w:type="spellEnd"/>
       <w:r>
         <w:rPr>
           <w:rFonts w:ascii="American Typewriter" w:hAnsi="American Typewriter" w:cs="American Typewriter"/>
           <w:sz w:val="18"/>
           <w:szCs w:val="18"/>
         </w:rPr>
-        <w:t>Var</w:t>
+        <w:t>/result</w:t>
       </w:r>
       <w:r>
         <w:rPr>
@@ -7386,7 +8167,7 @@
           <w:sz w:val="18"/>
           <w:szCs w:val="18"/>
         </w:rPr>
-        <w:t>MapService’</w:t>
+        <w:t>/</w:t>
       </w:r>
       <w:r>
         <w:rPr>
@@ -7394,16 +8175,7 @@
           <w:sz w:val="18"/>
           <w:szCs w:val="18"/>
         </w:rPr>
-        <w:t>)</w:t>
-      </w:r>
-    </w:p>
-    <w:p/>
-    <w:p>
-      <w:r>
-        <w:t xml:space="preserve">These lines are inserted into our CMDA service code </w:t>
-      </w:r>
-      <w:r>
-        <w:t>wherever applicable. For example, the first line (</w:t>
+        <w:t>nasa_amsre_tos_199001_201212_Annual.jpeg</w:t>
       </w:r>
       <w:r>
         <w:rPr>
@@ -7411,70 +8183,36 @@
           <w:sz w:val="18"/>
           <w:szCs w:val="18"/>
         </w:rPr>
-        <w:t>processStart()</w:t>
-      </w:r>
-      <w:r>
-        <w:t xml:space="preserve">) is inserted where the program twoDimMap.py is </w:t>
-      </w:r>
-      <w:r>
-        <w:t>starting</w:t>
-      </w:r>
-      <w:r>
-        <w:t xml:space="preserve">, </w:t>
-      </w:r>
-      <w:r>
-        <w:t xml:space="preserve">the second line </w:t>
-      </w:r>
-      <w:r>
-        <w:t>(</w:t>
-      </w:r>
-      <w:r>
+        <w:t>’], ‘output’)</w:t>
+      </w:r>
+    </w:p>
+    <w:p>
+      <w:pPr>
         <w:rPr>
           <w:rFonts w:ascii="American Typewriter" w:hAnsi="American Typewriter" w:cs="American Typewriter"/>
           <w:sz w:val="18"/>
           <w:szCs w:val="18"/>
         </w:rPr>
-        <w:t>processUsedArtifacts()</w:t>
-      </w:r>
-      <w:r>
-        <w:t xml:space="preserve">) </w:t>
-      </w:r>
-      <w:r>
-        <w:t xml:space="preserve">is inserted to where input data is fed to the program, the </w:t>
-      </w:r>
-      <w:r>
-        <w:t xml:space="preserve">third line </w:t>
-      </w:r>
-      <w:r>
-        <w:t>(</w:t>
-      </w:r>
+      </w:pPr>
+      <w:proofErr w:type="spellStart"/>
+      <w:proofErr w:type="gramStart"/>
       <w:r>
         <w:rPr>
           <w:rFonts w:ascii="American Typewriter" w:hAnsi="American Typewriter" w:cs="American Typewriter"/>
           <w:sz w:val="18"/>
           <w:szCs w:val="18"/>
         </w:rPr>
-        <w:t>processUsedArtifacts()</w:t>
-      </w:r>
-      <w:r>
-        <w:t xml:space="preserve">) </w:t>
-      </w:r>
-      <w:r>
-        <w:t xml:space="preserve">is inserted to where input parameters are taken, </w:t>
-      </w:r>
-      <w:r>
-        <w:t xml:space="preserve">the fourth line </w:t>
-      </w:r>
-      <w:r>
-        <w:t>(</w:t>
-      </w:r>
+        <w:t>processEnd</w:t>
+      </w:r>
+      <w:proofErr w:type="spellEnd"/>
+      <w:proofErr w:type="gramEnd"/>
       <w:r>
         <w:rPr>
           <w:rFonts w:ascii="American Typewriter" w:hAnsi="American Typewriter" w:cs="American Typewriter"/>
           <w:sz w:val="18"/>
           <w:szCs w:val="18"/>
         </w:rPr>
-        <w:t>processGeneratedArtifacts</w:t>
+        <w:t>(‘</w:t>
       </w:r>
       <w:r>
         <w:rPr>
@@ -7482,16 +8220,7 @@
           <w:sz w:val="18"/>
           <w:szCs w:val="18"/>
         </w:rPr>
-        <w:t>()</w:t>
-      </w:r>
-      <w:r>
-        <w:t xml:space="preserve">) </w:t>
-      </w:r>
-      <w:r>
-        <w:t xml:space="preserve">is inserted to where the output image is generated by the program, and finally the fifth line </w:t>
-      </w:r>
-      <w:r>
-        <w:t>(</w:t>
+        <w:t>2D</w:t>
       </w:r>
       <w:r>
         <w:rPr>
@@ -7499,7 +8228,7 @@
           <w:sz w:val="18"/>
           <w:szCs w:val="18"/>
         </w:rPr>
-        <w:t>processEnd</w:t>
+        <w:t>Var</w:t>
       </w:r>
       <w:r>
         <w:rPr>
@@ -7507,12 +8236,177 @@
           <w:sz w:val="18"/>
           <w:szCs w:val="18"/>
         </w:rPr>
+        <w:t>MapService’</w:t>
+      </w:r>
+      <w:r>
+        <w:rPr>
+          <w:rFonts w:ascii="American Typewriter" w:hAnsi="American Typewriter" w:cs="American Typewriter"/>
+          <w:sz w:val="18"/>
+          <w:szCs w:val="18"/>
+        </w:rPr>
+        <w:t>)</w:t>
+      </w:r>
+    </w:p>
+    <w:p/>
+    <w:p>
+      <w:r>
+        <w:t xml:space="preserve">These lines are inserted into our CMDA service code </w:t>
+      </w:r>
+      <w:r>
+        <w:t>wherever applicable. For example, the first line (</w:t>
+      </w:r>
+      <w:proofErr w:type="spellStart"/>
+      <w:proofErr w:type="gramStart"/>
+      <w:r>
+        <w:rPr>
+          <w:rFonts w:ascii="American Typewriter" w:hAnsi="American Typewriter" w:cs="American Typewriter"/>
+          <w:sz w:val="18"/>
+          <w:szCs w:val="18"/>
+        </w:rPr>
+        <w:t>processStart</w:t>
+      </w:r>
+      <w:proofErr w:type="spellEnd"/>
+      <w:r>
+        <w:rPr>
+          <w:rFonts w:ascii="American Typewriter" w:hAnsi="American Typewriter" w:cs="American Typewriter"/>
+          <w:sz w:val="18"/>
+          <w:szCs w:val="18"/>
+        </w:rPr>
+        <w:t>(</w:t>
+      </w:r>
+      <w:proofErr w:type="gramEnd"/>
+      <w:r>
+        <w:rPr>
+          <w:rFonts w:ascii="American Typewriter" w:hAnsi="American Typewriter" w:cs="American Typewriter"/>
+          <w:sz w:val="18"/>
+          <w:szCs w:val="18"/>
+        </w:rPr>
+        <w:t>)</w:t>
+      </w:r>
+      <w:r>
+        <w:t xml:space="preserve">) is inserted where the program twoDimMap.py is </w:t>
+      </w:r>
+      <w:r>
+        <w:t>starting</w:t>
+      </w:r>
+      <w:r>
+        <w:t xml:space="preserve">, </w:t>
+      </w:r>
+      <w:r>
+        <w:t xml:space="preserve">the second line </w:t>
+      </w:r>
+      <w:r>
+        <w:t>(</w:t>
+      </w:r>
+      <w:proofErr w:type="spellStart"/>
+      <w:r>
+        <w:rPr>
+          <w:rFonts w:ascii="American Typewriter" w:hAnsi="American Typewriter" w:cs="American Typewriter"/>
+          <w:sz w:val="18"/>
+          <w:szCs w:val="18"/>
+        </w:rPr>
+        <w:t>processUsedArtifacts</w:t>
+      </w:r>
+      <w:proofErr w:type="spellEnd"/>
+      <w:r>
+        <w:rPr>
+          <w:rFonts w:ascii="American Typewriter" w:hAnsi="American Typewriter" w:cs="American Typewriter"/>
+          <w:sz w:val="18"/>
+          <w:szCs w:val="18"/>
+        </w:rPr>
         <w:t>()</w:t>
       </w:r>
       <w:r>
         <w:t xml:space="preserve">) </w:t>
       </w:r>
       <w:r>
+        <w:t xml:space="preserve">is inserted to where input data is fed to the program, the </w:t>
+      </w:r>
+      <w:r>
+        <w:t xml:space="preserve">third line </w:t>
+      </w:r>
+      <w:r>
+        <w:t>(</w:t>
+      </w:r>
+      <w:proofErr w:type="spellStart"/>
+      <w:r>
+        <w:rPr>
+          <w:rFonts w:ascii="American Typewriter" w:hAnsi="American Typewriter" w:cs="American Typewriter"/>
+          <w:sz w:val="18"/>
+          <w:szCs w:val="18"/>
+        </w:rPr>
+        <w:t>processUsedArtifacts</w:t>
+      </w:r>
+      <w:proofErr w:type="spellEnd"/>
+      <w:r>
+        <w:rPr>
+          <w:rFonts w:ascii="American Typewriter" w:hAnsi="American Typewriter" w:cs="American Typewriter"/>
+          <w:sz w:val="18"/>
+          <w:szCs w:val="18"/>
+        </w:rPr>
+        <w:t>()</w:t>
+      </w:r>
+      <w:r>
+        <w:t xml:space="preserve">) </w:t>
+      </w:r>
+      <w:r>
+        <w:t xml:space="preserve">is inserted to where input parameters are taken, </w:t>
+      </w:r>
+      <w:r>
+        <w:t xml:space="preserve">the fourth line </w:t>
+      </w:r>
+      <w:r>
+        <w:t>(</w:t>
+      </w:r>
+      <w:proofErr w:type="spellStart"/>
+      <w:r>
+        <w:rPr>
+          <w:rFonts w:ascii="American Typewriter" w:hAnsi="American Typewriter" w:cs="American Typewriter"/>
+          <w:sz w:val="18"/>
+          <w:szCs w:val="18"/>
+        </w:rPr>
+        <w:t>processGeneratedArtifacts</w:t>
+      </w:r>
+      <w:proofErr w:type="spellEnd"/>
+      <w:r>
+        <w:rPr>
+          <w:rFonts w:ascii="American Typewriter" w:hAnsi="American Typewriter" w:cs="American Typewriter"/>
+          <w:sz w:val="18"/>
+          <w:szCs w:val="18"/>
+        </w:rPr>
+        <w:t>()</w:t>
+      </w:r>
+      <w:r>
+        <w:t xml:space="preserve">) </w:t>
+      </w:r>
+      <w:r>
+        <w:t xml:space="preserve">is inserted to where the output image is generated by the program, and finally the fifth line </w:t>
+      </w:r>
+      <w:r>
+        <w:t>(</w:t>
+      </w:r>
+      <w:proofErr w:type="spellStart"/>
+      <w:r>
+        <w:rPr>
+          <w:rFonts w:ascii="American Typewriter" w:hAnsi="American Typewriter" w:cs="American Typewriter"/>
+          <w:sz w:val="18"/>
+          <w:szCs w:val="18"/>
+        </w:rPr>
+        <w:t>processEnd</w:t>
+      </w:r>
+      <w:proofErr w:type="spellEnd"/>
+      <w:r>
+        <w:rPr>
+          <w:rFonts w:ascii="American Typewriter" w:hAnsi="American Typewriter" w:cs="American Typewriter"/>
+          <w:sz w:val="18"/>
+          <w:szCs w:val="18"/>
+        </w:rPr>
+        <w:t>()</w:t>
+      </w:r>
+      <w:r>
+        <w:t xml:space="preserve">) </w:t>
+      </w:r>
+      <w:r>
         <w:t>is put where the service is</w:t>
       </w:r>
       <w:r>
@@ -7522,16 +8416,47 @@
     <w:p/>
     <w:p>
       <w:r>
-        <w:t>(2) Call the cdp-service to upload the provenance log</w:t>
-      </w:r>
-      <w:r>
-        <w:t xml:space="preserve"> created in step (1);</w:t>
-      </w:r>
+        <w:t xml:space="preserve">(2) Call the </w:t>
+      </w:r>
+      <w:proofErr w:type="spellStart"/>
+      <w:r>
+        <w:t>cdp</w:t>
+      </w:r>
+      <w:proofErr w:type="spellEnd"/>
+      <w:r>
+        <w:t>-service to upload the provenance log</w:t>
+      </w:r>
+      <w:r>
+        <w:t xml:space="preserve"> created in step (1)</w:t>
+      </w:r>
+      <w:proofErr w:type="gramStart"/>
+      <w:r>
+        <w:t>;</w:t>
+      </w:r>
+      <w:proofErr w:type="gramEnd"/>
     </w:p>
     <w:p/>
     <w:p>
       <w:r>
-        <w:t xml:space="preserve">(3) cdp-service triggers the cdp-provenance service to </w:t>
+        <w:t xml:space="preserve">(3) </w:t>
+      </w:r>
+      <w:proofErr w:type="spellStart"/>
+      <w:proofErr w:type="gramStart"/>
+      <w:r>
+        <w:t>cdp</w:t>
+      </w:r>
+      <w:proofErr w:type="spellEnd"/>
+      <w:proofErr w:type="gramEnd"/>
+      <w:r>
+        <w:t xml:space="preserve">-service triggers the </w:t>
+      </w:r>
+      <w:proofErr w:type="spellStart"/>
+      <w:r>
+        <w:t>cdp</w:t>
+      </w:r>
+      <w:proofErr w:type="spellEnd"/>
+      <w:r>
+        <w:t xml:space="preserve">-provenance service to </w:t>
       </w:r>
       <w:r>
         <w:t>convert the log into triples (the semantic web representation of the same info.);</w:t>
@@ -7543,8 +8468,23 @@
         <w:lastRenderedPageBreak/>
         <w:t xml:space="preserve">(4) </w:t>
       </w:r>
-      <w:r>
-        <w:t xml:space="preserve">cdp-provenance triggers the cdp-jena service to put the triples into a semantic web database called </w:t>
+      <w:proofErr w:type="spellStart"/>
+      <w:proofErr w:type="gramStart"/>
+      <w:r>
+        <w:t>cdp</w:t>
+      </w:r>
+      <w:proofErr w:type="spellEnd"/>
+      <w:proofErr w:type="gramEnd"/>
+      <w:r>
+        <w:t xml:space="preserve">-provenance triggers the </w:t>
+      </w:r>
+      <w:proofErr w:type="spellStart"/>
+      <w:r>
+        <w:t>cdp-jena</w:t>
+      </w:r>
+      <w:proofErr w:type="spellEnd"/>
+      <w:r>
+        <w:t xml:space="preserve"> service to put the triples into a semantic web database called </w:t>
       </w:r>
       <w:r>
         <w:t>RDF Store (Jena is Apache’s Java framework for building semantic web apps)</w:t>
@@ -7568,16 +8508,40 @@
         <w:t>RDF Query Language</w:t>
       </w:r>
       <w:r>
-        <w:t>) via Joseki (a SPARQL server)</w:t>
+        <w:t xml:space="preserve">) via </w:t>
+      </w:r>
+      <w:proofErr w:type="spellStart"/>
+      <w:r>
+        <w:t>Joseki</w:t>
+      </w:r>
+      <w:proofErr w:type="spellEnd"/>
+      <w:r>
+        <w:t xml:space="preserve"> (a SPARQL server)</w:t>
       </w:r>
       <w:r>
         <w:t xml:space="preserve">. </w:t>
       </w:r>
       <w:r>
-        <w:t xml:space="preserve">The provenance metadata is ingested into a relational database (Apache Solr) after being applied domain rules and classified. </w:t>
-      </w:r>
-      <w:r>
-        <w:t>This enables faceted navigation of the provenance data. For example, one can constraint two facets, a user name and a time range, to find out all the data products that this user has created during the time period.</w:t>
+        <w:t xml:space="preserve">The provenance metadata is ingested into a relational database (Apache </w:t>
+      </w:r>
+      <w:proofErr w:type="spellStart"/>
+      <w:r>
+        <w:t>Solr</w:t>
+      </w:r>
+      <w:proofErr w:type="spellEnd"/>
+      <w:r>
+        <w:t xml:space="preserve">) after being applied domain rules and classified. </w:t>
+      </w:r>
+      <w:r>
+        <w:t xml:space="preserve">This enables faceted navigation of the provenance data. For example, one </w:t>
+      </w:r>
+      <w:proofErr w:type="gramStart"/>
+      <w:r>
+        <w:t>can</w:t>
+      </w:r>
+      <w:proofErr w:type="gramEnd"/>
+      <w:r>
+        <w:t xml:space="preserve"> constraint two facets, a user name and a time range, to find out all the data products that this user has created during the time period.</w:t>
       </w:r>
       <w:r>
         <w:t xml:space="preserve"> Once a data product is found, one can further browse its pedigree to find out what source data products </w:t>
@@ -7685,7 +8649,15 @@
         <w:t xml:space="preserve">The possible choices are one or more of the following: </w:t>
       </w:r>
       <w:r>
-        <w:t xml:space="preserve">(1) Use the entire provenance system, including its RDF Store and Solr database. The advantage is that </w:t>
+        <w:t xml:space="preserve">(1) Use the entire provenance system, including its RDF Store and </w:t>
+      </w:r>
+      <w:proofErr w:type="spellStart"/>
+      <w:r>
+        <w:t>Solr</w:t>
+      </w:r>
+      <w:proofErr w:type="spellEnd"/>
+      <w:r>
+        <w:t xml:space="preserve"> database. The advantage is that </w:t>
       </w:r>
       <w:r>
         <w:t xml:space="preserve">the users get to faceted browse all analysis results and their pedigree charts; (2) Shuffle the provenance associated with a result file into its metadata section. The format can be more human readable like the log file, or more computer readable like the triples. </w:t>
@@ -7836,7 +8808,15 @@
         <w:t>d process lineage, i</w:t>
       </w:r>
       <w:r>
-        <w:t>ndex collected data so provenance is searchable, browsable, and citable</w:t>
+        <w:t xml:space="preserve">ndex collected data so provenance is searchable, </w:t>
+      </w:r>
+      <w:proofErr w:type="spellStart"/>
+      <w:r>
+        <w:t>browsable</w:t>
+      </w:r>
+      <w:proofErr w:type="spellEnd"/>
+      <w:r>
+        <w:t>, and citable</w:t>
       </w:r>
       <w:r>
         <w:t xml:space="preserve">, thereby helping our users to easily retrieve or reproduce </w:t>
@@ -7856,7 +8836,7 @@
           <w:highlight w:val="yellow"/>
         </w:rPr>
       </w:pPr>
-      <w:bookmarkStart w:id="20" w:name="_Toc228268660"/>
+      <w:bookmarkStart w:id="19" w:name="_Toc228268660"/>
       <w:r>
         <w:rPr>
           <w:highlight w:val="yellow"/>
@@ -7869,63 +8849,243 @@
         </w:rPr>
         <w:t>Job Distribution System of CMDA</w:t>
       </w:r>
+      <w:bookmarkEnd w:id="19"/>
+    </w:p>
+    <w:p>
+      <w:pPr>
+        <w:rPr>
+          <w:highlight w:val="yellow"/>
+        </w:rPr>
+      </w:pPr>
+      <w:r>
+        <w:rPr>
+          <w:highlight w:val="yellow"/>
+        </w:rPr>
+        <w:t xml:space="preserve">Lei, please write about the technical approach to achieve a scalable job distribution capability. </w:t>
+      </w:r>
+    </w:p>
+    <w:p/>
+    <w:p/>
+    <w:p>
+      <w:r>
+        <w:t xml:space="preserve">There are many ways to </w:t>
+      </w:r>
+      <w:r>
+        <w:t xml:space="preserve">achieve load balancing </w:t>
+      </w:r>
+      <w:r>
+        <w:t xml:space="preserve">for web pages and web services. </w:t>
+      </w:r>
+      <w:r>
+        <w:t xml:space="preserve">We </w:t>
+      </w:r>
+      <w:r>
+        <w:t xml:space="preserve">realize there is no one-size-fits-all solution and hence </w:t>
+      </w:r>
+      <w:r>
+        <w:t xml:space="preserve">propose to </w:t>
+      </w:r>
+      <w:r>
+        <w:t xml:space="preserve">apply three different approaches to </w:t>
+      </w:r>
+      <w:r>
+        <w:t>our CMDA web services</w:t>
+      </w:r>
+      <w:r>
+        <w:t xml:space="preserve"> to find out which </w:t>
+      </w:r>
+      <w:r>
+        <w:t>one</w:t>
+      </w:r>
+      <w:r>
+        <w:t xml:space="preserve"> works best for us </w:t>
+      </w:r>
+      <w:r>
+        <w:t xml:space="preserve">for given </w:t>
+      </w:r>
+      <w:r>
+        <w:t>efforts</w:t>
+      </w:r>
+      <w:r>
+        <w:t>.</w:t>
+      </w:r>
+    </w:p>
+    <w:p/>
+    <w:p>
+      <w:r>
+        <w:t xml:space="preserve">The first approach uses </w:t>
+      </w:r>
+      <w:r>
+        <w:t>“</w:t>
+      </w:r>
+      <w:r>
+        <w:t xml:space="preserve">DNS </w:t>
+      </w:r>
+      <w:r>
+        <w:t xml:space="preserve">load balancing.” </w:t>
+      </w:r>
+      <w:r>
+        <w:t xml:space="preserve">The key idea is to deploy multiple identical services at different IPs and route service requests from the clients </w:t>
+      </w:r>
+      <w:r>
+        <w:t>“</w:t>
+      </w:r>
+      <w:r>
+        <w:t>evenly</w:t>
+      </w:r>
+      <w:r>
+        <w:t>”</w:t>
+      </w:r>
+      <w:r>
+        <w:t xml:space="preserve"> </w:t>
+      </w:r>
+      <w:r>
+        <w:t xml:space="preserve">to those services. </w:t>
+      </w:r>
+      <w:r>
+        <w:t xml:space="preserve">To do this, we need </w:t>
+      </w:r>
+      <w:r>
+        <w:t xml:space="preserve">in our DNS (Domain Name </w:t>
+      </w:r>
+      <w:r>
+        <w:t>System</w:t>
+      </w:r>
+      <w:r>
+        <w:t xml:space="preserve">) </w:t>
+      </w:r>
+      <w:r>
+        <w:t xml:space="preserve">service </w:t>
+      </w:r>
+      <w:r>
+        <w:t xml:space="preserve">multiple “A records” </w:t>
+      </w:r>
+      <w:r>
+        <w:t xml:space="preserve">to be associated to the </w:t>
+      </w:r>
+      <w:r>
+        <w:t xml:space="preserve">single </w:t>
+      </w:r>
+      <w:r>
+        <w:t>host name</w:t>
+      </w:r>
+      <w:r>
+        <w:t xml:space="preserve"> that the clients see</w:t>
+      </w:r>
+      <w:r>
+        <w:t>.</w:t>
+      </w:r>
+      <w:r>
+        <w:t xml:space="preserve"> </w:t>
+      </w:r>
+      <w:r>
+        <w:t>An “A record” (Address Record) points a domain or subdomain to an IP address.</w:t>
+      </w:r>
+      <w:r>
+        <w:t xml:space="preserve"> For example, </w:t>
+      </w:r>
+      <w:r>
+        <w:t>137.78.73.106</w:t>
+      </w:r>
+      <w:bookmarkStart w:id="20" w:name="_GoBack"/>
       <w:bookmarkEnd w:id="20"/>
     </w:p>
-    <w:p>
-      <w:pPr>
-        <w:rPr>
-          <w:highlight w:val="yellow"/>
-        </w:rPr>
-      </w:pPr>
-      <w:r>
-        <w:rPr>
-          <w:highlight w:val="yellow"/>
-        </w:rPr>
-        <w:t xml:space="preserve">Lei, please write about the technical approach to achieve a scalable job distribution capability. </w:t>
-      </w:r>
-    </w:p>
     <w:p/>
+    <w:p/>
+    <w:p>
+      <w:proofErr w:type="gramStart"/>
+      <w:r>
+        <w:t>round</w:t>
+      </w:r>
+      <w:proofErr w:type="gramEnd"/>
+      <w:r>
+        <w:t xml:space="preserve"> robin.</w:t>
+      </w:r>
+    </w:p>
+    <w:p/>
     <w:p>
       <w:r>
         <w:rPr>
           <w:color w:val="333333"/>
         </w:rPr>
-        <w:t>apache module mod_proxy and mod_proxy_balancer</w:t>
-      </w:r>
-    </w:p>
-    <w:p>
+        <w:t>A</w:t>
+      </w:r>
+      <w:r>
+        <w:rPr>
+          <w:color w:val="333333"/>
+        </w:rPr>
+        <w:t xml:space="preserve"> similar approach </w:t>
+      </w:r>
+      <w:r>
+        <w:rPr>
+          <w:color w:val="333333"/>
+        </w:rPr>
+        <w:t xml:space="preserve">apache module </w:t>
+      </w:r>
+      <w:proofErr w:type="spellStart"/>
+      <w:r>
+        <w:rPr>
+          <w:color w:val="333333"/>
+        </w:rPr>
+        <w:t>mod_proxy</w:t>
+      </w:r>
+      <w:proofErr w:type="spellEnd"/>
+      <w:r>
+        <w:rPr>
+          <w:color w:val="333333"/>
+        </w:rPr>
+        <w:t xml:space="preserve"> and </w:t>
+      </w:r>
+      <w:proofErr w:type="spellStart"/>
+      <w:r>
+        <w:rPr>
+          <w:color w:val="333333"/>
+        </w:rPr>
+        <w:t>mod_proxy_balancer</w:t>
+      </w:r>
+      <w:proofErr w:type="spellEnd"/>
+    </w:p>
+    <w:p/>
+    <w:p/>
+    <w:p/>
+    <w:p>
+      <w:r>
+        <w:t>2</w:t>
+      </w:r>
+      <w:r>
+        <w:rPr>
+          <w:vertAlign w:val="superscript"/>
+        </w:rPr>
+        <w:t>nd</w:t>
+      </w:r>
+      <w:r>
+        <w:t xml:space="preserve"> approach: </w:t>
+      </w:r>
       <w:r>
         <w:t>Zen load balancer</w:t>
       </w:r>
     </w:p>
     <w:p/>
-    <w:p>
-      <w:r>
-        <w:t>Use a queuing mechanism to distribute load</w:t>
-      </w:r>
-    </w:p>
     <w:p/>
-    <w:p>
-      <w:r>
-        <w:t>http://blog.rightscale.com/2012/10/23/dns-load-balancing-and-using-multiple-load-balancers-in-the-cloud/</w:t>
-      </w:r>
-    </w:p>
     <w:p/>
-    <w:p>
-      <w:r>
-        <w:t xml:space="preserve">There are many ways to </w:t>
-      </w:r>
-      <w:r>
-        <w:t xml:space="preserve">achieve load balancing </w:t>
-      </w:r>
-    </w:p>
     <w:p/>
+    <w:p/>
+    <w:p>
+      <w:r>
+        <w:t>Third approach: Use a queuing mechanism to distribute load</w:t>
+      </w:r>
+    </w:p>
+    <w:p/>
+    <w:p/>
+    <w:p/>
+    <w:p/>
     <w:p>
       <w:pPr>
         <w:pStyle w:val="Heading3"/>
       </w:pPr>
       <w:bookmarkStart w:id="21" w:name="_Toc228268661"/>
       <w:r>
+        <w:lastRenderedPageBreak/>
         <w:t>Scientific Applications of CMDA</w:t>
       </w:r>
       <w:bookmarkEnd w:id="21"/>
@@ -8006,7 +9166,15 @@
         <w:t xml:space="preserve"> comprehensive </w:t>
       </w:r>
       <w:r>
-        <w:t>and detailed information for evaluating the radiative and moist process representations in GCMs</w:t>
+        <w:t xml:space="preserve">and detailed information for evaluating the </w:t>
+      </w:r>
+      <w:proofErr w:type="spellStart"/>
+      <w:r>
+        <w:t>radiative</w:t>
+      </w:r>
+      <w:proofErr w:type="spellEnd"/>
+      <w:r>
+        <w:t xml:space="preserve"> and moist process representations in GCMs</w:t>
       </w:r>
       <w:r>
         <w:t xml:space="preserve">. </w:t>
@@ -8017,17 +9185,45 @@
         <w:jc w:val="both"/>
       </w:pPr>
       <w:r>
-        <w:t xml:space="preserve">Figure 3a illustrates relevant measurements from A-Train multiple instruments and ECMWF/MERRA (re)analysis outputs that are complementary and can be co-located to develop and constrain model representations of clouds, convection and their processes in GCMs. For example, CALIPSO is sensitive to thin cirrus with optical thickness τ &lt; ~ 0.05, whereas CloudSat observes thicker clouds and MLS’s sensitivity lies between CALIPSO and CloudSat. These three instruments also have different vertical ranges. </w:t>
+        <w:t>Figure 3a illustrates relevant measurements from A-Train multiple instruments and ECMWF/MERRA (</w:t>
+      </w:r>
+      <w:proofErr w:type="gramStart"/>
+      <w:r>
+        <w:t>re)analysis</w:t>
+      </w:r>
+      <w:proofErr w:type="gramEnd"/>
+      <w:r>
+        <w:t xml:space="preserve"> outputs that are complementary and can be co-located to develop and constrain model representations of clouds, convection and their processes in GCMs. For example, CALIPSO is sensitive to thin cirrus with optical thickness τ &lt; ~ 0.05, whereas </w:t>
+      </w:r>
+      <w:proofErr w:type="spellStart"/>
+      <w:r>
+        <w:t>CloudSat</w:t>
+      </w:r>
+      <w:proofErr w:type="spellEnd"/>
+      <w:r>
+        <w:t xml:space="preserve"> observes thicker clouds and MLS’s sensitivity lies between CALIPSO and </w:t>
+      </w:r>
+      <w:proofErr w:type="spellStart"/>
+      <w:r>
+        <w:t>CloudSat</w:t>
+      </w:r>
+      <w:proofErr w:type="spellEnd"/>
+      <w:r>
+        <w:t xml:space="preserve">. These three instruments also have different vertical ranges. </w:t>
       </w:r>
       <w:r>
         <w:t>Us</w:t>
       </w:r>
       <w:r>
-        <w:t xml:space="preserve">ing PAWS-CMDR, we can collocate and combine cloud measurements made from the above three satellite sensors and thus </w:t>
-      </w:r>
-      <w:r>
-        <w:lastRenderedPageBreak/>
-        <w:t>create combined total cloud profiles as shown in Figure 3b. This combined total cloud profiles allow us to compute more accurate cloud radiative heating rates and estimate cloud forcing and feedbacks to climate change. The proposal team has recently demonstrated the use and scientific value of the co-located datasets in this context (Lee et al. 2012; Jiang et al. 2012</w:t>
+        <w:t xml:space="preserve">ing PAWS-CMDR, we can collocate and combine cloud measurements made from the above three satellite sensors and thus create combined total cloud profiles as shown in Figure 3b. This combined total cloud profiles allow us to compute more accurate cloud </w:t>
+      </w:r>
+      <w:proofErr w:type="spellStart"/>
+      <w:r>
+        <w:t>radiative</w:t>
+      </w:r>
+      <w:proofErr w:type="spellEnd"/>
+      <w:r>
+        <w:t xml:space="preserve"> heating rates and estimate cloud forcing and feedbacks to climate change. The proposal team has recently demonstrated the use and scientific value of the co-located datasets in this context (Lee et al. 2012; Jiang et al. 2012</w:t>
       </w:r>
       <w:r>
         <w:t>).</w:t>
@@ -8082,6 +9278,7 @@
         <w:rPr>
           <w:noProof/>
         </w:rPr>
+        <w:lastRenderedPageBreak/>
         <mc:AlternateContent>
           <mc:Choice Requires="wps">
             <w:drawing>
@@ -8215,7 +9412,27 @@
                                 <w:sz w:val="20"/>
                                 <w:szCs w:val="20"/>
                               </w:rPr>
-                              <w:t xml:space="preserve">Figure 3. (a) Measurements from A-Train multiple instruments and ECMWF/MERRA (re)analysis outputs that can be co-located </w:t>
+                              <w:t>Figure 3. (a) Measurements from A-Train multiple instruments and ECMWF/MERRA (</w:t>
+                            </w:r>
+                            <w:proofErr w:type="gramStart"/>
+                            <w:r>
+                              <w:rPr>
+                                <w:rFonts w:ascii="Arial" w:hAnsi="Arial"/>
+                                <w:b/>
+                                <w:sz w:val="20"/>
+                                <w:szCs w:val="20"/>
+                              </w:rPr>
+                              <w:t>re)analysis</w:t>
+                            </w:r>
+                            <w:proofErr w:type="gramEnd"/>
+                            <w:r>
+                              <w:rPr>
+                                <w:rFonts w:ascii="Arial" w:hAnsi="Arial"/>
+                                <w:b/>
+                                <w:sz w:val="20"/>
+                                <w:szCs w:val="20"/>
+                              </w:rPr>
+                              <w:t xml:space="preserve"> outputs that can be co-located </w:t>
                             </w:r>
                             <w:r>
                               <w:rPr>
@@ -8278,7 +9495,47 @@
                                 <w:sz w:val="20"/>
                                 <w:szCs w:val="20"/>
                               </w:rPr>
-                              <w:t xml:space="preserve">total cloud profiles combined with measurements made from three satellite sensors (MLS, CloudSat, and CALIPSO); (c) AIRS water vapor measurements collocated with MLS cloud samples; (d) Correlations of the co-located AIRS water vapor with the MLS ice water content (IWC); (e) NCAR CAM model IWC sampled on MLS orbits and co-located with MLS IWC for model-data intercomparisons. </w:t>
+                              <w:t xml:space="preserve">total cloud profiles combined with measurements made from three satellite sensors (MLS, </w:t>
+                            </w:r>
+                            <w:proofErr w:type="spellStart"/>
+                            <w:r>
+                              <w:rPr>
+                                <w:rFonts w:ascii="Arial" w:hAnsi="Arial"/>
+                                <w:b/>
+                                <w:sz w:val="20"/>
+                                <w:szCs w:val="20"/>
+                              </w:rPr>
+                              <w:t>CloudSat</w:t>
+                            </w:r>
+                            <w:proofErr w:type="spellEnd"/>
+                            <w:r>
+                              <w:rPr>
+                                <w:rFonts w:ascii="Arial" w:hAnsi="Arial"/>
+                                <w:b/>
+                                <w:sz w:val="20"/>
+                                <w:szCs w:val="20"/>
+                              </w:rPr>
+                              <w:t xml:space="preserve">, and CALIPSO); (c) AIRS water vapor measurements collocated with MLS cloud samples; (d) Correlations of the co-located AIRS water vapor with the MLS ice water content (IWC); (e) NCAR CAM model IWC sampled on MLS orbits and co-located with MLS IWC for model-data </w:t>
+                            </w:r>
+                            <w:proofErr w:type="spellStart"/>
+                            <w:r>
+                              <w:rPr>
+                                <w:rFonts w:ascii="Arial" w:hAnsi="Arial"/>
+                                <w:b/>
+                                <w:sz w:val="20"/>
+                                <w:szCs w:val="20"/>
+                              </w:rPr>
+                              <w:t>intercomparisons</w:t>
+                            </w:r>
+                            <w:proofErr w:type="spellEnd"/>
+                            <w:r>
+                              <w:rPr>
+                                <w:rFonts w:ascii="Arial" w:hAnsi="Arial"/>
+                                <w:b/>
+                                <w:sz w:val="20"/>
+                                <w:szCs w:val="20"/>
+                              </w:rPr>
+                              <w:t xml:space="preserve">. </w:t>
                             </w:r>
                           </w:p>
                         </w:txbxContent>
@@ -8379,7 +9636,27 @@
                           <w:sz w:val="20"/>
                           <w:szCs w:val="20"/>
                         </w:rPr>
-                        <w:t xml:space="preserve">Figure 3. (a) Measurements from A-Train multiple instruments and ECMWF/MERRA (re)analysis outputs that can be co-located </w:t>
+                        <w:t>Figure 3. (a) Measurements from A-Train multiple instruments and ECMWF/MERRA (</w:t>
+                      </w:r>
+                      <w:proofErr w:type="gramStart"/>
+                      <w:r>
+                        <w:rPr>
+                          <w:rFonts w:ascii="Arial" w:hAnsi="Arial"/>
+                          <w:b/>
+                          <w:sz w:val="20"/>
+                          <w:szCs w:val="20"/>
+                        </w:rPr>
+                        <w:t>re)analysis</w:t>
+                      </w:r>
+                      <w:proofErr w:type="gramEnd"/>
+                      <w:r>
+                        <w:rPr>
+                          <w:rFonts w:ascii="Arial" w:hAnsi="Arial"/>
+                          <w:b/>
+                          <w:sz w:val="20"/>
+                          <w:szCs w:val="20"/>
+                        </w:rPr>
+                        <w:t xml:space="preserve"> outputs that can be co-located </w:t>
                       </w:r>
                       <w:r>
                         <w:rPr>
@@ -8442,7 +9719,47 @@
                           <w:sz w:val="20"/>
                           <w:szCs w:val="20"/>
                         </w:rPr>
-                        <w:t xml:space="preserve">total cloud profiles combined with measurements made from three satellite sensors (MLS, CloudSat, and CALIPSO); (c) AIRS water vapor measurements collocated with MLS cloud samples; (d) Correlations of the co-located AIRS water vapor with the MLS ice water content (IWC); (e) NCAR CAM model IWC sampled on MLS orbits and co-located with MLS IWC for model-data intercomparisons. </w:t>
+                        <w:t xml:space="preserve">total cloud profiles combined with measurements made from three satellite sensors (MLS, </w:t>
+                      </w:r>
+                      <w:proofErr w:type="spellStart"/>
+                      <w:r>
+                        <w:rPr>
+                          <w:rFonts w:ascii="Arial" w:hAnsi="Arial"/>
+                          <w:b/>
+                          <w:sz w:val="20"/>
+                          <w:szCs w:val="20"/>
+                        </w:rPr>
+                        <w:t>CloudSat</w:t>
+                      </w:r>
+                      <w:proofErr w:type="spellEnd"/>
+                      <w:r>
+                        <w:rPr>
+                          <w:rFonts w:ascii="Arial" w:hAnsi="Arial"/>
+                          <w:b/>
+                          <w:sz w:val="20"/>
+                          <w:szCs w:val="20"/>
+                        </w:rPr>
+                        <w:t xml:space="preserve">, and CALIPSO); (c) AIRS water vapor measurements collocated with MLS cloud samples; (d) Correlations of the co-located AIRS water vapor with the MLS ice water content (IWC); (e) NCAR CAM model IWC sampled on MLS orbits and co-located with MLS IWC for model-data </w:t>
+                      </w:r>
+                      <w:proofErr w:type="spellStart"/>
+                      <w:r>
+                        <w:rPr>
+                          <w:rFonts w:ascii="Arial" w:hAnsi="Arial"/>
+                          <w:b/>
+                          <w:sz w:val="20"/>
+                          <w:szCs w:val="20"/>
+                        </w:rPr>
+                        <w:t>intercomparisons</w:t>
+                      </w:r>
+                      <w:proofErr w:type="spellEnd"/>
+                      <w:r>
+                        <w:rPr>
+                          <w:rFonts w:ascii="Arial" w:hAnsi="Arial"/>
+                          <w:b/>
+                          <w:sz w:val="20"/>
+                          <w:szCs w:val="20"/>
+                        </w:rPr>
+                        <w:t xml:space="preserve">. </w:t>
                       </w:r>
                     </w:p>
                   </w:txbxContent>
@@ -8457,7 +9774,6 @@
         <w:t xml:space="preserve">For example, Aqua AIRS water vapor (H2O) measurements can be sampled onto the MLS orbits and collocated with MLS cloud samples as shown in Figure 3c. Figure 3d further shows H2O at </w:t>
       </w:r>
       <w:r>
-        <w:lastRenderedPageBreak/>
         <w:t>six different altitudes observed by Aqua AIRS and Aura MLS scattered against Aura MLS measured upper t</w:t>
       </w:r>
       <w:r>
@@ -8476,7 +9792,23 @@
         <w:t>on of H2O with IWC</w:t>
       </w:r>
       <w:r>
-        <w:t xml:space="preserve"> persists throughout the troposphere, except near the tropopause at 100 hPa, where increasing cirrus clouds are associated with decreasing water vapor. </w:t>
+        <w:t xml:space="preserve"> persists throughout the troposphere, except near the </w:t>
+      </w:r>
+      <w:proofErr w:type="spellStart"/>
+      <w:r>
+        <w:t>tropopause</w:t>
+      </w:r>
+      <w:proofErr w:type="spellEnd"/>
+      <w:r>
+        <w:t xml:space="preserve"> at 100 </w:t>
+      </w:r>
+      <w:proofErr w:type="spellStart"/>
+      <w:r>
+        <w:t>hPa</w:t>
+      </w:r>
+      <w:proofErr w:type="spellEnd"/>
+      <w:r>
+        <w:t xml:space="preserve">, where increasing cirrus clouds are associated with decreasing water vapor. </w:t>
       </w:r>
       <w:r>
         <w:t>T</w:t>
@@ -8643,7 +9975,6 @@
         <w:rPr>
           <w:color w:val="auto"/>
         </w:rPr>
-        <w:lastRenderedPageBreak/>
         <w:br/>
       </w:r>
     </w:p>
@@ -8704,7 +10035,15 @@
         <w:t>satellite remote sensing data sets</w:t>
       </w:r>
       <w:r>
-        <w:t>, model outputs, and (re)analysis outputs</w:t>
+        <w:t>, model outputs, and (</w:t>
+      </w:r>
+      <w:proofErr w:type="gramStart"/>
+      <w:r>
+        <w:t>re)analysis</w:t>
+      </w:r>
+      <w:proofErr w:type="gramEnd"/>
+      <w:r>
+        <w:t xml:space="preserve"> outputs</w:t>
       </w:r>
       <w:r>
         <w:t xml:space="preserve"> that are physically distributed, massive in volume, heterogeneous in format, and scanty in providing information on data quality and prod</w:t>
@@ -8737,13 +10076,25 @@
         <w:jc w:val="both"/>
       </w:pPr>
       <w:r>
-        <w:t xml:space="preserve">Furthermore, most of the existing climate data analysis tools (e.g. PCMDI’s CDAT, NCAR’s CCMVal, and other in-house research tools) focus on model output analyses and visualization and lack the capability to process multi-instrument observational data in combination with model outputs (e.g. co-locate </w:t>
+        <w:t xml:space="preserve">Furthermore, most of the existing climate data analysis tools (e.g. PCMDI’s CDAT, NCAR’s </w:t>
+      </w:r>
+      <w:proofErr w:type="spellStart"/>
+      <w:r>
+        <w:t>CCMVal</w:t>
+      </w:r>
+      <w:proofErr w:type="spellEnd"/>
+      <w:r>
+        <w:t xml:space="preserve">, and other in-house research tools) focus on model output analyses and visualization and lack the capability to process multi-instrument observational data in combination with model outputs (e.g. co-locate </w:t>
       </w:r>
       <w:r>
         <w:t xml:space="preserve">and conditionally sample </w:t>
       </w:r>
       <w:r>
-        <w:t>multiple-instrument data to one another</w:t>
+        <w:t xml:space="preserve">multiple-instrument </w:t>
+      </w:r>
+      <w:r>
+        <w:lastRenderedPageBreak/>
+        <w:t>data to one another</w:t>
       </w:r>
       <w:r>
         <w:t>,</w:t>
@@ -8755,13 +10106,29 @@
         <w:t>). The proposed system CMDA</w:t>
       </w:r>
       <w:r>
-        <w:t xml:space="preserve"> will enable multi-source dataset processing and model performance diagnostic analysis based on multi-variate physics-based, phenomenon-oriented comparisons and analyses using satellite obs</w:t>
+        <w:t xml:space="preserve"> will enable multi-source dataset processing and model performance diagnostic analysis based on multi-</w:t>
+      </w:r>
+      <w:proofErr w:type="spellStart"/>
+      <w:r>
+        <w:t>variate</w:t>
+      </w:r>
+      <w:proofErr w:type="spellEnd"/>
+      <w:r>
+        <w:t xml:space="preserve"> physics-based, phenomenon-oriented comparisons and analyses using satellite obs</w:t>
       </w:r>
       <w:r>
         <w:t>ervational datasets. Therefore, the proposed system</w:t>
       </w:r>
       <w:r>
-        <w:t xml:space="preserve"> will be complementary to those climate model analysis tools currently available to the community such as CDAT and CCMVal. </w:t>
+        <w:t xml:space="preserve"> will be complementary to those climate model analysis tools currently available to the community such as CDAT and </w:t>
+      </w:r>
+      <w:proofErr w:type="spellStart"/>
+      <w:r>
+        <w:t>CCMVal</w:t>
+      </w:r>
+      <w:proofErr w:type="spellEnd"/>
+      <w:r>
+        <w:t xml:space="preserve">. </w:t>
       </w:r>
     </w:p>
     <w:p>
@@ -8773,7 +10140,15 @@
         <w:t>Another key capability of</w:t>
       </w:r>
       <w:r>
-        <w:t xml:space="preserve"> CMDA is to keep track of processing history and to search results based on the processing history. The recent advance in provenance collection and representation technologies makes this capability easy to add to an existing information system with complex data processing history. The Provenance Working Group in W3C has been formed to define a language for exchanging provenance information among applications, making these provenance technologies more standardized. Following the standards set by the working group, we will make CMDA more transparent and infusible to other Earth science data information systems that would use similar provenance technologies. The benefit to the users of CMDA is very tangible. The users will have an easy-to-read processing history document attached to each dataset and plot that they create using CMDA and will be able to search their processed datasets and plots using key words in the data processing methods that they used. They will significantly ease the burden of keeping track of many files and plots that they generate during their exploratory studies.   </w:t>
+        <w:t xml:space="preserve"> CMDA is to keep track of processing history and to search results based on the processing history. The recent advance in provenance collection and representation technologies makes this capability easy to add to an existing information system with complex data processing history. The Provenance Working Group in W3C has been formed to define a language for exchanging provenance information among applications, making these provenance technologies more standardized. Following the standards set by the working </w:t>
+      </w:r>
+      <w:proofErr w:type="gramStart"/>
+      <w:r>
+        <w:t>group,</w:t>
+      </w:r>
+      <w:proofErr w:type="gramEnd"/>
+      <w:r>
+        <w:t xml:space="preserve"> we will make CMDA more transparent and infusible to other Earth science data information systems that would use similar provenance technologies. The benefit to the users of CMDA is very tangible. The users will have an easy-to-read processing history document attached to each dataset and plot that they create using CMDA and will be able to search their processed datasets and plots using key words in the data processing methods that they used. They will significantly ease the burden of keeping track of many files and plots that they generate during their exploratory studies.   </w:t>
       </w:r>
       <w:r>
         <w:t xml:space="preserve">   </w:t>
@@ -8785,7 +10160,15 @@
         <w:jc w:val="both"/>
       </w:pPr>
       <w:r>
-        <w:t xml:space="preserve">Scientifically, the multi-variate model-to-data comparisons and analyses are critical in understanding the causes of model errors and biases and improving climate model performance for climate sensitivity studies and predictions. A simple one-parameter comparison with a traditional model analysis tool can illustrate the symptomatic biases and errors in models but cannot trace back to the cause of the biases errors. A study of the instantaneous interaction and relationship between physical variables in the context of its environmental condition using the </w:t>
+        <w:t>Scientifically, the multi-</w:t>
+      </w:r>
+      <w:proofErr w:type="spellStart"/>
+      <w:r>
+        <w:t>variate</w:t>
+      </w:r>
+      <w:proofErr w:type="spellEnd"/>
+      <w:r>
+        <w:t xml:space="preserve"> model-to-data comparisons and analyses are critical in understanding the causes of model errors and biases and improving climate model performance for climate sensitivity studies and predictions. A simple one-parameter comparison with a traditional model analysis tool can illustrate the symptomatic biases and errors in models but cannot trace back to the cause of the biases errors. A study of the instantaneous interaction and relationship between physical variables in the context of its environmental condition using the </w:t>
       </w:r>
       <w:r>
         <w:t xml:space="preserve">conditional sampling method in </w:t>
@@ -8806,40 +10189,33 @@
         <w:rPr>
           <w:i/>
         </w:rPr>
-        <w:t xml:space="preserve">ad </w:t>
+        <w:t>ad hoc</w:t>
+      </w:r>
+      <w:r>
+        <w:t xml:space="preserve"> approach of handling the large-volume and heterogeneous datasets. CMDA will provide a streamlined and structured step to process the data and standardize the output format and content and provide a computationally efficient way to analyze the large-volume datasets using data-volume scalable algorithms and parallel distributed computing. </w:t>
+      </w:r>
+    </w:p>
+    <w:p>
+      <w:pPr>
+        <w:pStyle w:val="Heading2"/>
+      </w:pPr>
+      <w:bookmarkStart w:id="25" w:name="_Toc228268664"/>
+      <w:r>
+        <w:t>Relevance to Element Programs and Objectives in the NRA</w:t>
+      </w:r>
+      <w:bookmarkEnd w:id="25"/>
+    </w:p>
+    <w:p>
+      <w:pPr>
+        <w:jc w:val="both"/>
+      </w:pPr>
+      <w:r>
+        <w:t xml:space="preserve">The proposed work responds to one focus area of this 2013 ACCESS NRA – </w:t>
       </w:r>
       <w:r>
         <w:rPr>
           <w:i/>
         </w:rPr>
-        <w:lastRenderedPageBreak/>
-        <w:t>hoc</w:t>
-      </w:r>
-      <w:r>
-        <w:t xml:space="preserve"> approach of handling the large-volume and heterogeneous datasets. CMDA will provide a streamlined and structured step to process the data and standardize the output format and content and provide a computationally efficient way to analyze the large-volume datasets using data-volume scalable algorithms and parallel distributed computing. </w:t>
-      </w:r>
-    </w:p>
-    <w:p>
-      <w:pPr>
-        <w:pStyle w:val="Heading2"/>
-      </w:pPr>
-      <w:bookmarkStart w:id="25" w:name="_Toc228268664"/>
-      <w:r>
-        <w:t>Relevance to Element Programs and Objectives in the NRA</w:t>
-      </w:r>
-      <w:bookmarkEnd w:id="25"/>
-    </w:p>
-    <w:p>
-      <w:pPr>
-        <w:jc w:val="both"/>
-      </w:pPr>
-      <w:r>
-        <w:t xml:space="preserve">The proposed work responds to one focus area of this 2013 ACCESS NRA – </w:t>
-      </w:r>
-      <w:r>
-        <w:rPr>
-          <w:i/>
-        </w:rPr>
         <w:t>Tools that improve and expand the accessibility and usability of NASA’s Earth Science observational data for the modeling and model analysis communities</w:t>
       </w:r>
       <w:r>
@@ -8849,7 +10225,15 @@
         <w:t xml:space="preserve"> </w:t>
       </w:r>
       <w:r>
-        <w:t xml:space="preserve">to perform multi-variate model-to-data comparisons and analyses, </w:t>
+        <w:t>to perform multi-</w:t>
+      </w:r>
+      <w:proofErr w:type="spellStart"/>
+      <w:r>
+        <w:t>variate</w:t>
+      </w:r>
+      <w:proofErr w:type="spellEnd"/>
+      <w:r>
+        <w:t xml:space="preserve"> model-to-data comparisons and analyses, </w:t>
       </w:r>
       <w:r>
         <w:t xml:space="preserve">to </w:t>
@@ -8935,7 +10319,23 @@
         <w:pStyle w:val="NoteBodyRS12"/>
       </w:pPr>
       <w:r>
-        <w:t>Either include a schedule like the example, or a list of milestones with expected completion dates.  Don’t put in 20 milestones for a 2 year proposal!  Pick key accomplishments as milestones.  Two or three per year should be sufficient.</w:t>
+        <w:t xml:space="preserve">Either </w:t>
+      </w:r>
+      <w:proofErr w:type="gramStart"/>
+      <w:r>
+        <w:t>include</w:t>
+      </w:r>
+      <w:proofErr w:type="gramEnd"/>
+      <w:r>
+        <w:t xml:space="preserve"> a schedule like the example, or a list of milestones with expected completion dates.  Don’t put in 20 milestones for a </w:t>
+      </w:r>
+      <w:proofErr w:type="gramStart"/>
+      <w:r>
+        <w:t>2 year</w:t>
+      </w:r>
+      <w:proofErr w:type="gramEnd"/>
+      <w:r>
+        <w:t xml:space="preserve"> proposal!  Pick key accomplishments as milestones.  Two or three per year should be sufficient.</w:t>
       </w:r>
     </w:p>
     <w:p>
@@ -9076,6 +10476,7 @@
       <w:pPr>
         <w:pStyle w:val="NoteAOBodyRS12"/>
       </w:pPr>
+      <w:proofErr w:type="gramStart"/>
       <w:r>
         <w:t xml:space="preserve">From </w:t>
       </w:r>
@@ -9088,6 +10489,7 @@
       <w:r>
         <w:t>, p. B-3.</w:t>
       </w:r>
+      <w:proofErr w:type="gramEnd"/>
     </w:p>
     <w:p>
       <w:pPr>
@@ -9181,7 +10583,15 @@
         <w:t>,</w:t>
       </w:r>
       <w:r>
-        <w:t xml:space="preserve"> and budget issues and is the final authority for this task. The Co-Is report to</w:t>
+        <w:t xml:space="preserve"> and budget issues and is the final authority for this task. </w:t>
+      </w:r>
+      <w:proofErr w:type="gramStart"/>
+      <w:r>
+        <w:t>The Co-Is</w:t>
+      </w:r>
+      <w:proofErr w:type="gramEnd"/>
+      <w:r>
+        <w:t xml:space="preserve"> report to</w:t>
       </w:r>
       <w:r>
         <w:t xml:space="preserve"> and take direction from the PI</w:t>
@@ -9244,8 +10654,13 @@
         <w:pStyle w:val="NoteBodyRS12"/>
       </w:pPr>
       <w:r>
-        <w:t>Identify the working group they will participate in, and their expertise ….</w:t>
-      </w:r>
+        <w:t xml:space="preserve">Identify the working group they will participate in, and their </w:t>
+      </w:r>
+      <w:proofErr w:type="gramStart"/>
+      <w:r>
+        <w:t>expertise ….</w:t>
+      </w:r>
+      <w:proofErr w:type="gramEnd"/>
     </w:p>
     <w:p>
       <w:pPr>
@@ -9362,8 +10777,13 @@
         <w:t>&lt;Institution Name&gt;</w:t>
       </w:r>
       <w:r>
-        <w:t>, Co-I, will lead the ….</w:t>
-      </w:r>
+        <w:t xml:space="preserve">, Co-I, will lead </w:t>
+      </w:r>
+      <w:proofErr w:type="gramStart"/>
+      <w:r>
+        <w:t>the ….</w:t>
+      </w:r>
+      <w:proofErr w:type="gramEnd"/>
     </w:p>
     <w:p>
       <w:pPr>
@@ -9402,8 +10822,13 @@
         <w:t>&lt;Institution Name&gt;</w:t>
       </w:r>
       <w:r>
-        <w:t>, Co-I, will develop the ….</w:t>
-      </w:r>
+        <w:t xml:space="preserve">, Co-I, will develop </w:t>
+      </w:r>
+      <w:proofErr w:type="gramStart"/>
+      <w:r>
+        <w:t>the ….</w:t>
+      </w:r>
+      <w:proofErr w:type="gramEnd"/>
     </w:p>
     <w:p>
       <w:pPr>
@@ -9625,6 +11050,7 @@
       <w:pPr>
         <w:pStyle w:val="NoteAOBodyRS12"/>
       </w:pPr>
+      <w:proofErr w:type="gramStart"/>
       <w:r>
         <w:t xml:space="preserve">From </w:t>
       </w:r>
@@ -9646,6 +11072,7 @@
       <w:r>
         <w:t>.</w:t>
       </w:r>
+      <w:proofErr w:type="gramEnd"/>
     </w:p>
     <w:p>
       <w:pPr>
@@ -9682,8 +11109,17 @@
         <w:pStyle w:val="BodyRS12"/>
         <w:ind w:firstLine="0"/>
       </w:pPr>
-      <w:r>
-        <w:t xml:space="preserve">Owncloud.com, “ownCloud Architecture Overview,” </w:t>
+      <w:proofErr w:type="gramStart"/>
+      <w:r>
+        <w:t>Owncloud.com, “</w:t>
+      </w:r>
+      <w:proofErr w:type="spellStart"/>
+      <w:r>
+        <w:t>ownCloud</w:t>
+      </w:r>
+      <w:proofErr w:type="spellEnd"/>
+      <w:r>
+        <w:t xml:space="preserve"> Architecture Overview,” </w:t>
       </w:r>
       <w:r>
         <w:t>owncloud.com online document</w:t>
@@ -9691,6 +11127,7 @@
       <w:r>
         <w:t>.</w:t>
       </w:r>
+      <w:proofErr w:type="gramEnd"/>
     </w:p>
     <w:p>
       <w:pPr>
@@ -9703,11 +11140,28 @@
         <w:pStyle w:val="BodyRS12"/>
         <w:ind w:firstLine="0"/>
       </w:pPr>
-      <w:r>
-        <w:t>The ownCloud developers</w:t>
-      </w:r>
-      <w:r>
-        <w:t xml:space="preserve">, “ownCloud </w:t>
+      <w:proofErr w:type="gramStart"/>
+      <w:r>
+        <w:t xml:space="preserve">The </w:t>
+      </w:r>
+      <w:proofErr w:type="spellStart"/>
+      <w:r>
+        <w:t>ownCloud</w:t>
+      </w:r>
+      <w:proofErr w:type="spellEnd"/>
+      <w:r>
+        <w:t xml:space="preserve"> developers</w:t>
+      </w:r>
+      <w:r>
+        <w:t>, “</w:t>
+      </w:r>
+      <w:proofErr w:type="spellStart"/>
+      <w:r>
+        <w:t>ownCloud</w:t>
+      </w:r>
+      <w:proofErr w:type="spellEnd"/>
+      <w:r>
+        <w:t xml:space="preserve"> </w:t>
       </w:r>
       <w:r>
         <w:t>User Manual, Release 5.0,</w:t>
@@ -9721,6 +11175,7 @@
       <w:r>
         <w:t>online document.</w:t>
       </w:r>
+      <w:proofErr w:type="gramEnd"/>
     </w:p>
     <w:p>
       <w:pPr>
@@ -9733,8 +11188,25 @@
         <w:pStyle w:val="BodyRS12"/>
         <w:ind w:firstLine="0"/>
       </w:pPr>
-      <w:r>
-        <w:t xml:space="preserve">The ownCloud developers, “ownCloud </w:t>
+      <w:proofErr w:type="gramStart"/>
+      <w:r>
+        <w:t xml:space="preserve">The </w:t>
+      </w:r>
+      <w:proofErr w:type="spellStart"/>
+      <w:r>
+        <w:t>ownCloud</w:t>
+      </w:r>
+      <w:proofErr w:type="spellEnd"/>
+      <w:r>
+        <w:t xml:space="preserve"> developers, “</w:t>
+      </w:r>
+      <w:proofErr w:type="spellStart"/>
+      <w:r>
+        <w:t>ownCloud</w:t>
+      </w:r>
+      <w:proofErr w:type="spellEnd"/>
+      <w:r>
+        <w:t xml:space="preserve"> </w:t>
       </w:r>
       <w:r>
         <w:t>Administrators</w:t>
@@ -9748,6 +11220,7 @@
       <w:r>
         <w:t>online document.</w:t>
       </w:r>
+      <w:proofErr w:type="gramEnd"/>
     </w:p>
     <w:p>
       <w:pPr>
@@ -9765,22 +11238,63 @@
           <w:color w:val="392529"/>
           <w:shd w:val="clear" w:color="auto" w:fill="FFFFFF"/>
         </w:rPr>
-        <w:t>Hook Hua, Brian Wilson, Gerald Manipon, Lei Pan</w:t>
-      </w:r>
+        <w:t xml:space="preserve">Hook </w:t>
+      </w:r>
+      <w:proofErr w:type="spellStart"/>
       <w:r>
         <w:rPr>
           <w:color w:val="392529"/>
           <w:shd w:val="clear" w:color="auto" w:fill="FFFFFF"/>
         </w:rPr>
-        <w:t>,</w:t>
-      </w:r>
+        <w:t>Hua</w:t>
+      </w:r>
+      <w:proofErr w:type="spellEnd"/>
       <w:r>
         <w:rPr>
           <w:color w:val="392529"/>
           <w:shd w:val="clear" w:color="auto" w:fill="FFFFFF"/>
         </w:rPr>
-        <w:t xml:space="preserve"> and Eric Fetzer</w:t>
-      </w:r>
+        <w:t xml:space="preserve">, Brian Wilson, Gerald </w:t>
+      </w:r>
+      <w:proofErr w:type="spellStart"/>
+      <w:r>
+        <w:rPr>
+          <w:color w:val="392529"/>
+          <w:shd w:val="clear" w:color="auto" w:fill="FFFFFF"/>
+        </w:rPr>
+        <w:t>Manipon</w:t>
+      </w:r>
+      <w:proofErr w:type="spellEnd"/>
+      <w:r>
+        <w:rPr>
+          <w:color w:val="392529"/>
+          <w:shd w:val="clear" w:color="auto" w:fill="FFFFFF"/>
+        </w:rPr>
+        <w:t>, Lei Pan</w:t>
+      </w:r>
+      <w:r>
+        <w:rPr>
+          <w:color w:val="392529"/>
+          <w:shd w:val="clear" w:color="auto" w:fill="FFFFFF"/>
+        </w:rPr>
+        <w:t>,</w:t>
+      </w:r>
+      <w:r>
+        <w:rPr>
+          <w:color w:val="392529"/>
+          <w:shd w:val="clear" w:color="auto" w:fill="FFFFFF"/>
+        </w:rPr>
+        <w:t xml:space="preserve"> and Eric </w:t>
+      </w:r>
+      <w:proofErr w:type="spellStart"/>
+      <w:r>
+        <w:rPr>
+          <w:color w:val="392529"/>
+          <w:shd w:val="clear" w:color="auto" w:fill="FFFFFF"/>
+        </w:rPr>
+        <w:t>Fetzer</w:t>
+      </w:r>
+      <w:proofErr w:type="spellEnd"/>
       <w:r>
         <w:t xml:space="preserve">, </w:t>
       </w:r>
@@ -9800,7 +11314,15 @@
         <w:t>-09</w:t>
       </w:r>
       <w:r>
-        <w:t xml:space="preserve"> project final review, </w:t>
+        <w:t xml:space="preserve"> </w:t>
+      </w:r>
+      <w:proofErr w:type="gramStart"/>
+      <w:r>
+        <w:t>project</w:t>
+      </w:r>
+      <w:proofErr w:type="gramEnd"/>
+      <w:r>
+        <w:t xml:space="preserve"> final review, </w:t>
       </w:r>
       <w:r>
         <w:t>Oct 9, 2012.</w:t>
@@ -9829,22 +11351,63 @@
           <w:color w:val="392529"/>
           <w:shd w:val="clear" w:color="auto" w:fill="FFFFFF"/>
         </w:rPr>
-        <w:t>Hook Hua, Brian Wilson, Gerald Manipon, Lei Pan</w:t>
-      </w:r>
+        <w:t xml:space="preserve">Hook </w:t>
+      </w:r>
+      <w:proofErr w:type="spellStart"/>
       <w:r>
         <w:rPr>
           <w:color w:val="392529"/>
           <w:shd w:val="clear" w:color="auto" w:fill="FFFFFF"/>
         </w:rPr>
-        <w:t>,</w:t>
-      </w:r>
+        <w:t>Hua</w:t>
+      </w:r>
+      <w:proofErr w:type="spellEnd"/>
       <w:r>
         <w:rPr>
           <w:color w:val="392529"/>
           <w:shd w:val="clear" w:color="auto" w:fill="FFFFFF"/>
         </w:rPr>
-        <w:t xml:space="preserve"> and Eric Fetzer</w:t>
-      </w:r>
+        <w:t xml:space="preserve">, Brian Wilson, Gerald </w:t>
+      </w:r>
+      <w:proofErr w:type="spellStart"/>
+      <w:r>
+        <w:rPr>
+          <w:color w:val="392529"/>
+          <w:shd w:val="clear" w:color="auto" w:fill="FFFFFF"/>
+        </w:rPr>
+        <w:t>Manipon</w:t>
+      </w:r>
+      <w:proofErr w:type="spellEnd"/>
+      <w:r>
+        <w:rPr>
+          <w:color w:val="392529"/>
+          <w:shd w:val="clear" w:color="auto" w:fill="FFFFFF"/>
+        </w:rPr>
+        <w:t>, Lei Pan</w:t>
+      </w:r>
+      <w:r>
+        <w:rPr>
+          <w:color w:val="392529"/>
+          <w:shd w:val="clear" w:color="auto" w:fill="FFFFFF"/>
+        </w:rPr>
+        <w:t>,</w:t>
+      </w:r>
+      <w:r>
+        <w:rPr>
+          <w:color w:val="392529"/>
+          <w:shd w:val="clear" w:color="auto" w:fill="FFFFFF"/>
+        </w:rPr>
+        <w:t xml:space="preserve"> and Eric </w:t>
+      </w:r>
+      <w:proofErr w:type="spellStart"/>
+      <w:r>
+        <w:rPr>
+          <w:color w:val="392529"/>
+          <w:shd w:val="clear" w:color="auto" w:fill="FFFFFF"/>
+        </w:rPr>
+        <w:t>Fetzer</w:t>
+      </w:r>
+      <w:proofErr w:type="spellEnd"/>
       <w:r>
         <w:t xml:space="preserve">, </w:t>
       </w:r>
@@ -9917,13 +11480,18 @@
       <w:bookmarkStart w:id="41" w:name="_Toc228268672"/>
       <w:r>
         <w:lastRenderedPageBreak/>
-        <w:t>Biographical Sketch</w:t>
+        <w:t xml:space="preserve">Biographical </w:t>
+      </w:r>
+      <w:proofErr w:type="spellStart"/>
+      <w:r>
+        <w:t>Sketch</w:t>
       </w:r>
       <w:bookmarkEnd w:id="40"/>
       <w:r>
         <w:t>s</w:t>
       </w:r>
       <w:bookmarkEnd w:id="41"/>
+      <w:proofErr w:type="spellEnd"/>
     </w:p>
     <w:p>
       <w:pPr>
@@ -9955,6 +11523,7 @@
       <w:pPr>
         <w:pStyle w:val="NoteAOBodyRS12"/>
       </w:pPr>
+      <w:proofErr w:type="gramStart"/>
       <w:r>
         <w:t xml:space="preserve">From </w:t>
       </w:r>
@@ -9973,6 +11542,7 @@
       <w:r>
         <w:t>9.</w:t>
       </w:r>
+      <w:proofErr w:type="gramEnd"/>
     </w:p>
     <w:p>
       <w:pPr>
@@ -10002,11 +11572,16 @@
       <w:pPr>
         <w:pStyle w:val="NoteSubBulletRS12"/>
       </w:pPr>
+      <w:proofErr w:type="gramStart"/>
       <w:r>
         <w:t>t</w:t>
       </w:r>
       <w:r>
-        <w:t>ailored for this proposal</w:t>
+        <w:t>ailored</w:t>
+      </w:r>
+      <w:proofErr w:type="gramEnd"/>
+      <w:r>
+        <w:t xml:space="preserve"> for this proposal</w:t>
       </w:r>
     </w:p>
     <w:p>
@@ -10210,7 +11785,15 @@
         <w:pStyle w:val="ResumeInstitutionRS12"/>
       </w:pPr>
       <w:r>
-        <w:t>4800 Oak Grove Drive • Ms 180-401</w:t>
+        <w:t xml:space="preserve">4800 Oak Grove Drive • </w:t>
+      </w:r>
+      <w:proofErr w:type="spellStart"/>
+      <w:r>
+        <w:t>Ms</w:t>
+      </w:r>
+      <w:proofErr w:type="spellEnd"/>
+      <w:r>
+        <w:t xml:space="preserve"> 180-401</w:t>
       </w:r>
     </w:p>
     <w:p>
@@ -10241,8 +11824,13 @@
       <w:pPr>
         <w:pStyle w:val="ResumeTextRS12"/>
       </w:pPr>
-      <w:r>
-        <w:t>Over 15 years of experience in research and development of high performance computing systems for science and engineering applications.  He led the NASA Remote Exploration and Experimentation Project, under the NASA High Performance Computing and Communications Program, which did pioneering research in fault tolerance for COTS-based space computing systems, radiation test procedures for measuring and predicting single event upset rates in modern microprocessors, and developed a system reliability and availability prediction methodology for space-based COTS systems.</w:t>
+      <w:proofErr w:type="gramStart"/>
+      <w:r>
+        <w:t>Over 15 years of experience in research and development of high performance computing systems for science and engineering applications.</w:t>
+      </w:r>
+      <w:proofErr w:type="gramEnd"/>
+      <w:r>
+        <w:t xml:space="preserve">  He led the NASA Remote Exploration and Experimentation Project, under the NASA High Performance Computing and Communications Program, which did pioneering research in fault tolerance for COTS-based space computing systems, radiation test procedures for measuring and predicting single event upset rates in modern microprocessors, and developed a system reliability and availability prediction methodology for space-based COTS systems.</w:t>
       </w:r>
     </w:p>
     <w:p>
@@ -10529,7 +12117,23 @@
         <w:pStyle w:val="ResumeReferencesRS12"/>
       </w:pPr>
       <w:r>
-        <w:t xml:space="preserve">R. Some and R.D.Ferraro, “REE Radiation Fault Model: A Tool for Organizing and Communicating Radiation Test Data and Constructing COTS Based Spaceborn Computing Systems”, </w:t>
+        <w:t xml:space="preserve">R. Some and </w:t>
+      </w:r>
+      <w:proofErr w:type="spellStart"/>
+      <w:r>
+        <w:t>R.D.Ferraro</w:t>
+      </w:r>
+      <w:proofErr w:type="spellEnd"/>
+      <w:r>
+        <w:t xml:space="preserve">, “REE Radiation Fault Model: A Tool for Organizing and Communicating Radiation Test Data and Constructing COTS Based </w:t>
+      </w:r>
+      <w:proofErr w:type="spellStart"/>
+      <w:r>
+        <w:t>Spaceborn</w:t>
+      </w:r>
+      <w:proofErr w:type="spellEnd"/>
+      <w:r>
+        <w:t xml:space="preserve"> Computing Systems”, </w:t>
       </w:r>
       <w:r>
         <w:rPr>
@@ -10547,7 +12151,15 @@
       </w:pPr>
       <w:r>
         <w:lastRenderedPageBreak/>
-        <w:t xml:space="preserve">T. Sterling, R. Ferraro, D. Katz, H. Zima, and W. Gropp, "Clusters for Autonomous Deep Space Missions," </w:t>
+        <w:t xml:space="preserve">T. Sterling, R. Ferraro, D. Katz, H. Zima, and W. </w:t>
+      </w:r>
+      <w:proofErr w:type="spellStart"/>
+      <w:r>
+        <w:t>Gropp</w:t>
+      </w:r>
+      <w:proofErr w:type="spellEnd"/>
+      <w:r>
+        <w:t xml:space="preserve">, "Clusters for Autonomous Deep Space Missions," </w:t>
       </w:r>
       <w:r>
         <w:rPr>
@@ -10564,7 +12176,31 @@
         <w:pStyle w:val="ResumeReferencesRS12"/>
       </w:pPr>
       <w:r>
-        <w:t xml:space="preserve">J. Beahan, R. Some. R. Ferraro, L.Edmunds, A. Johnston, D. Katz, “Detailed Radiation Fault Modeling of the Remote Exploration and Experimentation (REE) First Generation Testbed Architecture,” </w:t>
+        <w:t xml:space="preserve">J. </w:t>
+      </w:r>
+      <w:proofErr w:type="spellStart"/>
+      <w:r>
+        <w:t>Beahan</w:t>
+      </w:r>
+      <w:proofErr w:type="spellEnd"/>
+      <w:r>
+        <w:t xml:space="preserve">, R. Some. R. Ferraro, </w:t>
+      </w:r>
+      <w:proofErr w:type="spellStart"/>
+      <w:r>
+        <w:t>L.Edmunds</w:t>
+      </w:r>
+      <w:proofErr w:type="spellEnd"/>
+      <w:r>
+        <w:t xml:space="preserve">, A. Johnston, D. Katz, “Detailed Radiation Fault Modeling of the Remote Exploration and Experimentation (REE) First Generation </w:t>
+      </w:r>
+      <w:proofErr w:type="spellStart"/>
+      <w:r>
+        <w:t>Testbed</w:t>
+      </w:r>
+      <w:proofErr w:type="spellEnd"/>
+      <w:r>
+        <w:t xml:space="preserve"> Architecture,” </w:t>
       </w:r>
       <w:r>
         <w:rPr>
@@ -10583,18 +12219,64 @@
       <w:pPr>
         <w:pStyle w:val="ResumeReferencesRS12"/>
       </w:pPr>
-      <w:r>
-        <w:t xml:space="preserve">P. Wang and R.D. Ferraro, “Parallel Multigrid Finite Volume Computation of Three-Dimensional Thermal Convection,” </w:t>
+      <w:proofErr w:type="gramStart"/>
+      <w:r>
+        <w:t xml:space="preserve">P. Wang and R.D. Ferraro, “Parallel </w:t>
+      </w:r>
+      <w:proofErr w:type="spellStart"/>
+      <w:r>
+        <w:t>Multigrid</w:t>
+      </w:r>
+      <w:proofErr w:type="spellEnd"/>
+      <w:r>
+        <w:t xml:space="preserve"> Finite Volume Computation of Three-Dimensional Thermal Convection,” </w:t>
       </w:r>
       <w:r>
         <w:rPr>
           <w:i/>
         </w:rPr>
-        <w:t>Computers Math. Applic. Vol 37</w:t>
+        <w:t>Computers Math.</w:t>
+      </w:r>
+      <w:proofErr w:type="gramEnd"/>
+      <w:r>
+        <w:rPr>
+          <w:i/>
+        </w:rPr>
+        <w:t xml:space="preserve"> </w:t>
+      </w:r>
+      <w:proofErr w:type="spellStart"/>
+      <w:r>
+        <w:rPr>
+          <w:i/>
+        </w:rPr>
+        <w:t>Applic</w:t>
+      </w:r>
+      <w:proofErr w:type="spellEnd"/>
+      <w:r>
+        <w:rPr>
+          <w:i/>
+        </w:rPr>
+        <w:t xml:space="preserve">. </w:t>
+      </w:r>
+      <w:proofErr w:type="spellStart"/>
+      <w:proofErr w:type="gramStart"/>
+      <w:r>
+        <w:rPr>
+          <w:i/>
+        </w:rPr>
+        <w:t>Vol</w:t>
+      </w:r>
+      <w:proofErr w:type="spellEnd"/>
+      <w:r>
+        <w:rPr>
+          <w:i/>
+        </w:rPr>
+        <w:t xml:space="preserve"> 37</w:t>
       </w:r>
       <w:r>
         <w:t>, 49-60, 1999.</w:t>
       </w:r>
+      <w:proofErr w:type="gramEnd"/>
     </w:p>
     <w:p>
       <w:pPr>
@@ -10607,11 +12289,33 @@
         <w:rPr>
           <w:i/>
         </w:rPr>
-        <w:t>Computers Math. Applic. Vol. 35</w:t>
+        <w:t xml:space="preserve">Computers Math. </w:t>
+      </w:r>
+      <w:proofErr w:type="spellStart"/>
+      <w:r>
+        <w:rPr>
+          <w:i/>
+        </w:rPr>
+        <w:t>Applic</w:t>
+      </w:r>
+      <w:proofErr w:type="spellEnd"/>
+      <w:r>
+        <w:rPr>
+          <w:i/>
+        </w:rPr>
+        <w:t xml:space="preserve">. </w:t>
+      </w:r>
+      <w:proofErr w:type="gramStart"/>
+      <w:r>
+        <w:rPr>
+          <w:i/>
+        </w:rPr>
+        <w:t>Vol. 35</w:t>
       </w:r>
       <w:r>
         <w:t>, No. 7, 55-63, 1998.</w:t>
       </w:r>
+      <w:proofErr w:type="gramEnd"/>
     </w:p>
     <w:p>
       <w:pPr>
@@ -10641,7 +12345,21 @@
         <w:rPr>
           <w:i/>
         </w:rPr>
-        <w:t>SIAM News, Vol 29</w:t>
+        <w:t xml:space="preserve">SIAM News, </w:t>
+      </w:r>
+      <w:proofErr w:type="spellStart"/>
+      <w:r>
+        <w:rPr>
+          <w:i/>
+        </w:rPr>
+        <w:t>Vol</w:t>
+      </w:r>
+      <w:proofErr w:type="spellEnd"/>
+      <w:r>
+        <w:rPr>
+          <w:i/>
+        </w:rPr>
+        <w:t xml:space="preserve"> 29</w:t>
       </w:r>
       <w:r>
         <w:t>, No. 9, 1996.</w:t>
@@ -10670,55 +12388,189 @@
         <w:t>ineering</w:t>
       </w:r>
       <w:r>
-        <w:t>, T. Itoh, G. Pelosi, P. Silvester, Eds., John Whiley &amp; Son, NY, 1996.</w:t>
+        <w:t xml:space="preserve">, T. </w:t>
+      </w:r>
+      <w:proofErr w:type="spellStart"/>
+      <w:r>
+        <w:t>Itoh</w:t>
+      </w:r>
+      <w:proofErr w:type="spellEnd"/>
+      <w:r>
+        <w:t xml:space="preserve">, G. Pelosi, P. </w:t>
+      </w:r>
+      <w:proofErr w:type="spellStart"/>
+      <w:r>
+        <w:t>Silvester</w:t>
+      </w:r>
+      <w:proofErr w:type="spellEnd"/>
+      <w:r>
+        <w:t>, Eds</w:t>
+      </w:r>
+      <w:proofErr w:type="gramStart"/>
+      <w:r>
+        <w:t>.,</w:t>
+      </w:r>
+      <w:proofErr w:type="gramEnd"/>
+      <w:r>
+        <w:t xml:space="preserve"> John </w:t>
+      </w:r>
+      <w:proofErr w:type="spellStart"/>
+      <w:r>
+        <w:t>Whiley</w:t>
+      </w:r>
+      <w:proofErr w:type="spellEnd"/>
+      <w:r>
+        <w:t xml:space="preserve"> &amp; Son, NY, 1996.</w:t>
       </w:r>
     </w:p>
     <w:p>
       <w:pPr>
         <w:pStyle w:val="ResumeReferencesRS12"/>
       </w:pPr>
-      <w:r>
-        <w:t xml:space="preserve">J.Z. Lou and R.D. Ferraro, “A Parallel Three-Dimensional Incompressible Navier-Stokes Solver with a Parallel Multigrid Kernel,” </w:t>
+      <w:proofErr w:type="gramStart"/>
+      <w:r>
+        <w:t xml:space="preserve">J.Z. Lou and R.D. Ferraro, “A Parallel Three-Dimensional Incompressible </w:t>
+      </w:r>
+      <w:proofErr w:type="spellStart"/>
+      <w:r>
+        <w:t>Navier</w:t>
+      </w:r>
+      <w:proofErr w:type="spellEnd"/>
+      <w:r>
+        <w:t xml:space="preserve">-Stokes Solver with a Parallel </w:t>
+      </w:r>
+      <w:proofErr w:type="spellStart"/>
+      <w:r>
+        <w:t>Multigrid</w:t>
+      </w:r>
+      <w:proofErr w:type="spellEnd"/>
+      <w:r>
+        <w:t xml:space="preserve"> Kernel,” </w:t>
       </w:r>
       <w:r>
         <w:rPr>
           <w:i/>
         </w:rPr>
-        <w:t>Int. J. of High Speed Comp. Vol. 8</w:t>
+        <w:t>Int. J. of High Speed Comp.</w:t>
+      </w:r>
+      <w:proofErr w:type="gramEnd"/>
+      <w:r>
+        <w:rPr>
+          <w:i/>
+        </w:rPr>
+        <w:t xml:space="preserve"> </w:t>
+      </w:r>
+      <w:proofErr w:type="gramStart"/>
+      <w:r>
+        <w:rPr>
+          <w:i/>
+        </w:rPr>
+        <w:t>Vol. 8</w:t>
       </w:r>
       <w:r>
         <w:t>, No. 4, 319-346, 1996.</w:t>
       </w:r>
+      <w:proofErr w:type="gramEnd"/>
     </w:p>
     <w:p>
       <w:pPr>
         <w:pStyle w:val="ResumeReferencesRS12"/>
       </w:pPr>
       <w:r>
-        <w:t xml:space="preserve">P.M. Lyster, P. Liewer, V. Decyk, R.D. Ferraro, “Implementation and Characterization of Three-Dimensional Particle-in-Cell Codes on MIMD Massively Parallel Supercomputers,” </w:t>
+        <w:t xml:space="preserve">P.M. </w:t>
+      </w:r>
+      <w:proofErr w:type="spellStart"/>
+      <w:r>
+        <w:t>Lyster</w:t>
+      </w:r>
+      <w:proofErr w:type="spellEnd"/>
+      <w:r>
+        <w:t xml:space="preserve">, P. </w:t>
+      </w:r>
+      <w:proofErr w:type="spellStart"/>
+      <w:r>
+        <w:t>Liewer</w:t>
+      </w:r>
+      <w:proofErr w:type="spellEnd"/>
+      <w:r>
+        <w:t xml:space="preserve">, V. </w:t>
+      </w:r>
+      <w:proofErr w:type="spellStart"/>
+      <w:r>
+        <w:t>Decyk</w:t>
+      </w:r>
+      <w:proofErr w:type="spellEnd"/>
+      <w:r>
+        <w:t xml:space="preserve">, R.D. Ferraro, “Implementation and Characterization of Three-Dimensional Particle-in-Cell Codes on MIMD Massively Parallel Supercomputers,” </w:t>
       </w:r>
       <w:r>
         <w:rPr>
           <w:i/>
         </w:rPr>
-        <w:t>Comp. Phys 9</w:t>
+        <w:t xml:space="preserve">Comp. </w:t>
+      </w:r>
+      <w:proofErr w:type="spellStart"/>
+      <w:proofErr w:type="gramStart"/>
+      <w:r>
+        <w:rPr>
+          <w:i/>
+        </w:rPr>
+        <w:t>Phys</w:t>
+      </w:r>
+      <w:proofErr w:type="spellEnd"/>
+      <w:r>
+        <w:rPr>
+          <w:i/>
+        </w:rPr>
+        <w:t xml:space="preserve"> 9</w:t>
       </w:r>
       <w:r>
         <w:t>(4), 420-432, 1995.</w:t>
       </w:r>
+      <w:proofErr w:type="gramEnd"/>
     </w:p>
     <w:p>
       <w:pPr>
         <w:pStyle w:val="ResumeReferencesRS12"/>
       </w:pPr>
       <w:r>
-        <w:t xml:space="preserve">J.B. Weissman, A.S. Grimshaw, and R.D. Ferraro, “Parallel Object-Oriented Computation Applied to a Finite Element Problem,” </w:t>
+        <w:t xml:space="preserve">J.B. </w:t>
+      </w:r>
+      <w:proofErr w:type="spellStart"/>
+      <w:r>
+        <w:t>Weissman</w:t>
+      </w:r>
+      <w:proofErr w:type="spellEnd"/>
+      <w:r>
+        <w:t xml:space="preserve">, A.S. </w:t>
+      </w:r>
+      <w:proofErr w:type="spellStart"/>
+      <w:r>
+        <w:t>Grimshaw</w:t>
+      </w:r>
+      <w:proofErr w:type="spellEnd"/>
+      <w:r>
+        <w:t xml:space="preserve">, and R.D. Ferraro, “Parallel Object-Oriented Computation Applied to a Finite Element Problem,” </w:t>
       </w:r>
       <w:r>
         <w:rPr>
           <w:i/>
         </w:rPr>
-        <w:t>Scientific Programming, Vol 2,</w:t>
+        <w:t xml:space="preserve">Scientific Programming, </w:t>
+      </w:r>
+      <w:proofErr w:type="spellStart"/>
+      <w:r>
+        <w:rPr>
+          <w:i/>
+        </w:rPr>
+        <w:t>Vol</w:t>
+      </w:r>
+      <w:proofErr w:type="spellEnd"/>
+      <w:r>
+        <w:rPr>
+          <w:i/>
+        </w:rPr>
+        <w:t xml:space="preserve"> 2,</w:t>
       </w:r>
       <w:r>
         <w:t xml:space="preserve"> No. 4, 133-44, Feb 1994.</w:t>
@@ -10729,7 +12581,23 @@
         <w:pStyle w:val="ResumeReferencesRS12"/>
       </w:pPr>
       <w:r>
-        <w:t>R.D. Ferraro, P.C. Liewer, V.K. Decyk, “Dynamic Load Balancing for a 2D Concurrent Plasma PIC Code,” Journal of Computational Physics, Vol. 109, No. 2, 329-40, Dec 1993.</w:t>
+        <w:t xml:space="preserve">R.D. Ferraro, P.C. </w:t>
+      </w:r>
+      <w:proofErr w:type="spellStart"/>
+      <w:r>
+        <w:t>Liewer</w:t>
+      </w:r>
+      <w:proofErr w:type="spellEnd"/>
+      <w:r>
+        <w:t xml:space="preserve">, V.K. </w:t>
+      </w:r>
+      <w:proofErr w:type="spellStart"/>
+      <w:r>
+        <w:t>Decyk</w:t>
+      </w:r>
+      <w:proofErr w:type="spellEnd"/>
+      <w:r>
+        <w:t>, “Dynamic Load Balancing for a 2D Concurrent Plasma PIC Code,” Journal of Computational Physics, Vol. 109, No. 2, 329-40, Dec 1993.</w:t>
       </w:r>
     </w:p>
     <w:p>
@@ -10746,7 +12614,23 @@
         <w:t>PIER 7</w:t>
       </w:r>
       <w:r>
-        <w:t>, T. Cwik and J. Patterson, Eds., EMW Publishing, Cambridge, MA, 111–155, 1993.</w:t>
+        <w:t xml:space="preserve">, T. </w:t>
+      </w:r>
+      <w:proofErr w:type="spellStart"/>
+      <w:r>
+        <w:t>Cwik</w:t>
+      </w:r>
+      <w:proofErr w:type="spellEnd"/>
+      <w:r>
+        <w:t xml:space="preserve"> and J. Patterson, Eds</w:t>
+      </w:r>
+      <w:proofErr w:type="gramStart"/>
+      <w:r>
+        <w:t>.,</w:t>
+      </w:r>
+      <w:proofErr w:type="gramEnd"/>
+      <w:r>
+        <w:t xml:space="preserve"> EMW Publishing, Cambridge, MA, 111–155, 1993.</w:t>
       </w:r>
     </w:p>
     <w:p>
@@ -10754,7 +12638,15 @@
         <w:pStyle w:val="ResumeReferencesRS12"/>
       </w:pPr>
       <w:r>
-        <w:t xml:space="preserve">J.W. Parker, R.D. Ferraro, and P.C. Liewer, “Comparing 3D Finite Element Formulations Modeling Scattering from a Conducting Sphere,” </w:t>
+        <w:t xml:space="preserve">J.W. Parker, R.D. Ferraro, and P.C. </w:t>
+      </w:r>
+      <w:proofErr w:type="spellStart"/>
+      <w:r>
+        <w:t>Liewer</w:t>
+      </w:r>
+      <w:proofErr w:type="spellEnd"/>
+      <w:r>
+        <w:t xml:space="preserve">, “Comparing 3D Finite Element Formulations Modeling Scattering from a Conducting Sphere,” </w:t>
       </w:r>
       <w:r>
         <w:rPr>
@@ -10777,7 +12669,23 @@
         <w:pStyle w:val="ResumeReferencesRS12"/>
       </w:pPr>
       <w:r>
-        <w:t xml:space="preserve">R.D. Ferraro, P.C. Liewer, and V.K. Decyk, “Electrostatic Particle-In-Cell Code for Hypercube Computer”, </w:t>
+        <w:t xml:space="preserve">R.D. Ferraro, P.C. </w:t>
+      </w:r>
+      <w:proofErr w:type="spellStart"/>
+      <w:r>
+        <w:t>Liewer</w:t>
+      </w:r>
+      <w:proofErr w:type="spellEnd"/>
+      <w:r>
+        <w:t xml:space="preserve">, and V.K. </w:t>
+      </w:r>
+      <w:proofErr w:type="spellStart"/>
+      <w:r>
+        <w:t>Decyk</w:t>
+      </w:r>
+      <w:proofErr w:type="spellEnd"/>
+      <w:r>
+        <w:t xml:space="preserve">, “Electrostatic Particle-In-Cell Code for Hypercube Computer”, </w:t>
       </w:r>
       <w:r>
         <w:rPr>
@@ -10794,7 +12702,39 @@
         <w:pStyle w:val="ResumeReferencesRS12"/>
       </w:pPr>
       <w:r>
-        <w:t xml:space="preserve">J.M. Dawson, R.D. Sydora, V.K. Decyk, P.C. Liewer, R.D. Ferraro, “Physics Modeling of Tokamak Transport, A Grand Challenge for Controlled Fusion,” </w:t>
+        <w:t xml:space="preserve">J.M. Dawson, R.D. </w:t>
+      </w:r>
+      <w:proofErr w:type="spellStart"/>
+      <w:r>
+        <w:t>Sydora</w:t>
+      </w:r>
+      <w:proofErr w:type="spellEnd"/>
+      <w:r>
+        <w:t xml:space="preserve">, V.K. </w:t>
+      </w:r>
+      <w:proofErr w:type="spellStart"/>
+      <w:r>
+        <w:t>Decyk</w:t>
+      </w:r>
+      <w:proofErr w:type="spellEnd"/>
+      <w:r>
+        <w:t xml:space="preserve">, P.C. </w:t>
+      </w:r>
+      <w:proofErr w:type="spellStart"/>
+      <w:r>
+        <w:t>Liewer</w:t>
+      </w:r>
+      <w:proofErr w:type="spellEnd"/>
+      <w:r>
+        <w:t xml:space="preserve">, R.D. Ferraro, “Physics Modeling of </w:t>
+      </w:r>
+      <w:proofErr w:type="spellStart"/>
+      <w:r>
+        <w:t>Tokamak</w:t>
+      </w:r>
+      <w:proofErr w:type="spellEnd"/>
+      <w:r>
+        <w:t xml:space="preserve"> Transport, A Grand Challenge for Controlled Fusion,” </w:t>
       </w:r>
       <w:r>
         <w:rPr>
@@ -10821,7 +12761,21 @@
         <w:rPr>
           <w:highlight w:val="yellow"/>
         </w:rPr>
-        <w:t>1 page max., each)</w:t>
+        <w:t>1 page max</w:t>
+      </w:r>
+      <w:proofErr w:type="gramStart"/>
+      <w:r>
+        <w:rPr>
+          <w:highlight w:val="yellow"/>
+        </w:rPr>
+        <w:t>.,</w:t>
+      </w:r>
+      <w:proofErr w:type="gramEnd"/>
+      <w:r>
+        <w:rPr>
+          <w:highlight w:val="yellow"/>
+        </w:rPr>
+        <w:t xml:space="preserve"> each)</w:t>
       </w:r>
       <w:bookmarkEnd w:id="46"/>
       <w:bookmarkEnd w:id="47"/>
@@ -11252,16 +13206,60 @@
             <w:pPr>
               <w:pStyle w:val="TableTextRS12"/>
             </w:pPr>
+            <w:proofErr w:type="gramStart"/>
             <w:r>
-              <w:t>mm/dd/yy – mm/dd/yy</w:t>
+              <w:t>mm</w:t>
             </w:r>
+            <w:proofErr w:type="gramEnd"/>
+            <w:r>
+              <w:t>/</w:t>
+            </w:r>
+            <w:proofErr w:type="spellStart"/>
+            <w:r>
+              <w:t>dd</w:t>
+            </w:r>
+            <w:proofErr w:type="spellEnd"/>
+            <w:r>
+              <w:t>/</w:t>
+            </w:r>
+            <w:proofErr w:type="spellStart"/>
+            <w:r>
+              <w:t>yy</w:t>
+            </w:r>
+            <w:proofErr w:type="spellEnd"/>
+            <w:r>
+              <w:t xml:space="preserve"> – mm/</w:t>
+            </w:r>
+            <w:proofErr w:type="spellStart"/>
+            <w:r>
+              <w:t>dd</w:t>
+            </w:r>
+            <w:proofErr w:type="spellEnd"/>
+            <w:r>
+              <w:t>/</w:t>
+            </w:r>
+            <w:proofErr w:type="spellStart"/>
+            <w:r>
+              <w:t>yy</w:t>
+            </w:r>
+            <w:proofErr w:type="spellEnd"/>
           </w:p>
           <w:p>
             <w:pPr>
               <w:pStyle w:val="TableTextRS12"/>
             </w:pPr>
             <w:r>
-              <w:t>$xxxk(M)</w:t>
+              <w:t>$</w:t>
+            </w:r>
+            <w:proofErr w:type="spellStart"/>
+            <w:proofErr w:type="gramStart"/>
+            <w:r>
+              <w:t>xxxk</w:t>
+            </w:r>
+            <w:proofErr w:type="spellEnd"/>
+            <w:proofErr w:type="gramEnd"/>
+            <w:r>
+              <w:t>(M)</w:t>
             </w:r>
             <w:r>
               <w:tab/>
@@ -11278,9 +13276,11 @@
               <w:pStyle w:val="TableTextRS12"/>
               <w:jc w:val="center"/>
             </w:pPr>
+            <w:proofErr w:type="gramStart"/>
             <w:r>
               <w:t>n</w:t>
             </w:r>
+            <w:proofErr w:type="gramEnd"/>
           </w:p>
         </w:tc>
       </w:tr>
@@ -11544,16 +13544,60 @@
             <w:pPr>
               <w:pStyle w:val="TableTextRS12"/>
             </w:pPr>
+            <w:proofErr w:type="gramStart"/>
             <w:r>
-              <w:t>mm/dd/yy – mm/dd/yy</w:t>
+              <w:t>mm</w:t>
             </w:r>
+            <w:proofErr w:type="gramEnd"/>
+            <w:r>
+              <w:t>/</w:t>
+            </w:r>
+            <w:proofErr w:type="spellStart"/>
+            <w:r>
+              <w:t>dd</w:t>
+            </w:r>
+            <w:proofErr w:type="spellEnd"/>
+            <w:r>
+              <w:t>/</w:t>
+            </w:r>
+            <w:proofErr w:type="spellStart"/>
+            <w:r>
+              <w:t>yy</w:t>
+            </w:r>
+            <w:proofErr w:type="spellEnd"/>
+            <w:r>
+              <w:t xml:space="preserve"> – mm/</w:t>
+            </w:r>
+            <w:proofErr w:type="spellStart"/>
+            <w:r>
+              <w:t>dd</w:t>
+            </w:r>
+            <w:proofErr w:type="spellEnd"/>
+            <w:r>
+              <w:t>/</w:t>
+            </w:r>
+            <w:proofErr w:type="spellStart"/>
+            <w:r>
+              <w:t>yy</w:t>
+            </w:r>
+            <w:proofErr w:type="spellEnd"/>
           </w:p>
           <w:p>
             <w:pPr>
               <w:pStyle w:val="TableTextRS12"/>
             </w:pPr>
             <w:r>
-              <w:t>$xxxk(M)</w:t>
+              <w:t>$</w:t>
+            </w:r>
+            <w:proofErr w:type="spellStart"/>
+            <w:proofErr w:type="gramStart"/>
+            <w:r>
+              <w:t>xxxk</w:t>
+            </w:r>
+            <w:proofErr w:type="spellEnd"/>
+            <w:proofErr w:type="gramEnd"/>
+            <w:r>
+              <w:t>(M)</w:t>
             </w:r>
             <w:r>
               <w:tab/>
@@ -11570,9 +13614,11 @@
               <w:pStyle w:val="TableTextRS12"/>
               <w:jc w:val="center"/>
             </w:pPr>
+            <w:proofErr w:type="gramStart"/>
             <w:r>
               <w:t>n</w:t>
             </w:r>
+            <w:proofErr w:type="gramEnd"/>
           </w:p>
         </w:tc>
       </w:tr>
@@ -11704,7 +13750,15 @@
         <w:pStyle w:val="NoteBodyRS12"/>
       </w:pPr>
       <w:r>
-        <w:t>This section should be used for letters from facilities or resource owners or managers (e.g. a DAAC manager, a key data systems or instrument manager, …).</w:t>
+        <w:t>This section should be used for letters from facilities or resource owners or managers (e.g. a DAAC manager, a key data systems or instrument manager</w:t>
+      </w:r>
+      <w:proofErr w:type="gramStart"/>
+      <w:r>
+        <w:t>, …)</w:t>
+      </w:r>
+      <w:proofErr w:type="gramEnd"/>
+      <w:r>
+        <w:t>.</w:t>
       </w:r>
     </w:p>
     <w:p>
@@ -11814,6 +13868,7 @@
       <w:pPr>
         <w:pStyle w:val="NoteAOBodyRS12"/>
       </w:pPr>
+      <w:proofErr w:type="gramStart"/>
       <w:r>
         <w:t>From</w:t>
       </w:r>
@@ -11838,6 +13893,7 @@
       <w:r>
         <w:t>.</w:t>
       </w:r>
+      <w:proofErr w:type="gramEnd"/>
     </w:p>
     <w:p>
       <w:pPr>
@@ -11871,6 +13927,7 @@
       <w:pPr>
         <w:pStyle w:val="NoteAOBodyRS12"/>
       </w:pPr>
+      <w:proofErr w:type="gramStart"/>
       <w:r>
         <w:t xml:space="preserve">From </w:t>
       </w:r>
@@ -11889,6 +13946,7 @@
       <w:r>
         <w:t>11.</w:t>
       </w:r>
+      <w:proofErr w:type="gramEnd"/>
     </w:p>
     <w:p>
       <w:pPr>
@@ -11943,7 +14001,15 @@
         <w:pStyle w:val="NoteAOBodyRS12"/>
       </w:pPr>
       <w:r>
-        <w:t>The Budget Narrative must describe the basis of estimate and rationale for each proposed component of cost, including direct labor, subcontracts/subawards, consultants, other direct costs (including travel), and facilities and equipment. The Proposer must provide adequate budget detail to support estimates.  The Proposer must state the source of cost estimates (e.g., based on quote, on previous purchases for same or similar item(s), cost data obtained from internet research, etc.) including the company name and/or URL and date if known, but need not include the actual price quote or screen captures from the web.  The Proposer must describe in detail the purpose of any proposed travel in relation to the grant and provide the basis of estimate, including information or assumptions on destination, number of travelers, number of days, conference fees, air fare, per diem, miscellaneous expenses, etc.  If destinations are not known, the Proposer should, for estimating purposes, make reasonable assumptions about the potential destination and use historical cost data based on previous trips taken or conferences attended.</w:t>
+        <w:t>The Budget Narrative must describe the basis of estimate and rationale for each proposed component of cost, including direct labor, subcontracts/</w:t>
+      </w:r>
+      <w:proofErr w:type="spellStart"/>
+      <w:r>
+        <w:t>subawards</w:t>
+      </w:r>
+      <w:proofErr w:type="spellEnd"/>
+      <w:r>
+        <w:t>, consultants, other direct costs (including travel), and facilities and equipment. The Proposer must provide adequate budget detail to support estimates.  The Proposer must state the source of cost estimates (e.g., based on quote, on previous purchases for same or similar item(s), cost data obtained from internet research, etc.) including the company name and/or URL and date if known, but need not include the actual price quote or screen captures from the web.  The Proposer must describe in detail the purpose of any proposed travel in relation to the grant and provide the basis of estimate, including information or assumptions on destination, number of travelers, number of days, conference fees, air fare, per diem, miscellaneous expenses, etc.  If destinations are not known, the Proposer should, for estimating purposes, make reasonable assumptions about the potential destination and use historical cost data based on previous trips taken or conferences attended.</w:t>
       </w:r>
     </w:p>
     <w:p>
@@ -12116,6 +14182,7 @@
       <w:pPr>
         <w:pStyle w:val="NoteAOBodyRS12"/>
       </w:pPr>
+      <w:proofErr w:type="gramStart"/>
       <w:r>
         <w:t xml:space="preserve">From </w:t>
       </w:r>
@@ -12140,6 +14207,7 @@
       <w:r>
         <w:t>.</w:t>
       </w:r>
+      <w:proofErr w:type="gramEnd"/>
     </w:p>
     <w:p>
       <w:pPr>
@@ -13174,7 +15242,15 @@
       </w:pPr>
       <w:r>
         <w:lastRenderedPageBreak/>
-        <w:t xml:space="preserve">Proposed costs for purchased facilities, tooling, or equipment must be entered in the Proposal Cover Page and included in the Budget Details (ref.  Section 2.3.10(b)). </w:t>
+        <w:t xml:space="preserve">Proposed costs for purchased facilities, tooling, or equipment must be entered in the Proposal Cover Page and included in the Budget Details (ref.  </w:t>
+      </w:r>
+      <w:proofErr w:type="gramStart"/>
+      <w:r>
+        <w:t>Section 2.3.10(b)).</w:t>
+      </w:r>
+      <w:proofErr w:type="gramEnd"/>
+      <w:r>
+        <w:t xml:space="preserve"> </w:t>
       </w:r>
     </w:p>
     <w:p>
@@ -13214,6 +15290,7 @@
       <w:pPr>
         <w:pStyle w:val="NoteAOBodyRS12"/>
       </w:pPr>
+      <w:proofErr w:type="gramStart"/>
       <w:r>
         <w:t xml:space="preserve">From </w:t>
       </w:r>
@@ -13232,6 +15309,7 @@
       <w:r>
         <w:t>12.</w:t>
       </w:r>
+      <w:proofErr w:type="gramEnd"/>
     </w:p>
     <w:p>
       <w:pPr>
@@ -13311,11 +15389,16 @@
         <w:t xml:space="preserve"> </w:t>
       </w:r>
       <w:r>
-        <w:t>if appropriate.</w:t>
-      </w:r>
+        <w:t>if appropriate</w:t>
+      </w:r>
+      <w:proofErr w:type="gramStart"/>
       <w:r>
         <w:t>.</w:t>
       </w:r>
+      <w:r>
+        <w:t>.</w:t>
+      </w:r>
+      <w:proofErr w:type="gramEnd"/>
     </w:p>
     <w:p>
       <w:pPr>
@@ -13364,7 +15447,35 @@
         <w:rPr>
           <w:highlight w:val="yellow"/>
         </w:rPr>
-        <w:t>Example:  A high end UNIX workstation with 16 GB of memory and 2 TB of local disk is required for software development and testing.  The memory size is determined by the xxx software requirements.  The local disk is sized to hold the yyy dataset and the output from the zzz application.</w:t>
+        <w:t xml:space="preserve">Example:  A high end UNIX workstation with 16 GB of memory and 2 TB of local disk is required for software development and testing.  The memory size is determined by the xxx software requirements.  The local disk is sized to hold the </w:t>
+      </w:r>
+      <w:proofErr w:type="spellStart"/>
+      <w:r>
+        <w:rPr>
+          <w:highlight w:val="yellow"/>
+        </w:rPr>
+        <w:t>yyy</w:t>
+      </w:r>
+      <w:proofErr w:type="spellEnd"/>
+      <w:r>
+        <w:rPr>
+          <w:highlight w:val="yellow"/>
+        </w:rPr>
+        <w:t xml:space="preserve"> dataset and the output from the </w:t>
+      </w:r>
+      <w:proofErr w:type="spellStart"/>
+      <w:r>
+        <w:rPr>
+          <w:highlight w:val="yellow"/>
+        </w:rPr>
+        <w:t>zzz</w:t>
+      </w:r>
+      <w:proofErr w:type="spellEnd"/>
+      <w:r>
+        <w:rPr>
+          <w:highlight w:val="yellow"/>
+        </w:rPr>
+        <w:t xml:space="preserve"> application.</w:t>
       </w:r>
     </w:p>
     <w:p>
@@ -13375,12 +15486,26 @@
         <w:rPr>
           <w:highlight w:val="yellow"/>
         </w:rPr>
-        <w:t>The estimated cost of $5,500 is from the online catalogue price of an HP wwww workstation with the required configuration and commercial software.  The cost is r</w:t>
-      </w:r>
+        <w:t xml:space="preserve">The estimated cost of $5,500 is from the online catalogue price of an HP </w:t>
+      </w:r>
+      <w:proofErr w:type="spellStart"/>
       <w:r>
         <w:rPr>
           <w:highlight w:val="yellow"/>
         </w:rPr>
+        <w:t>wwww</w:t>
+      </w:r>
+      <w:proofErr w:type="spellEnd"/>
+      <w:r>
+        <w:rPr>
+          <w:highlight w:val="yellow"/>
+        </w:rPr>
+        <w:t xml:space="preserve"> workstation with the required configuration and commercial software.  The cost is r</w:t>
+      </w:r>
+      <w:r>
+        <w:rPr>
+          <w:highlight w:val="yellow"/>
+        </w:rPr>
         <w:t>ounded up to allow for unanticipated</w:t>
       </w:r>
       <w:r>
@@ -13421,7 +15546,21 @@
         <w:rPr>
           <w:highlight w:val="yellow"/>
         </w:rPr>
-        <w:t xml:space="preserve"> this project.  The facilities include …..  A letter of support describing the availability of this facility for this project is included in Sect 5.</w:t>
+        <w:t xml:space="preserve"> this project.  The facilities </w:t>
+      </w:r>
+      <w:proofErr w:type="gramStart"/>
+      <w:r>
+        <w:rPr>
+          <w:highlight w:val="yellow"/>
+        </w:rPr>
+        <w:t>include …..</w:t>
+      </w:r>
+      <w:proofErr w:type="gramEnd"/>
+      <w:r>
+        <w:rPr>
+          <w:highlight w:val="yellow"/>
+        </w:rPr>
+        <w:t xml:space="preserve">  A letter of support describing the availability of this facility for this project is included in Sect 5.</w:t>
       </w:r>
     </w:p>
     <w:p>
@@ -13557,7 +15696,15 @@
         <w:pStyle w:val="BodyRS12"/>
       </w:pPr>
       <w:r>
-        <w:t>The derivation of the cost estimate is a grassroots methodology based on the expert judgment from a team of experienced individuals who have performed similar work. The team provides the necessary relevant experience to develop a credible and realistic cost estimate. The cognizant individuals identify and define the products and the schedule needed to complete the tasks for each work element. Then they generate the resource estimates for labor, procurements, travel, and other direct costs for each work element.  The resource estimates are aggregated and priced using JPL’s Pricing System. JPL’s process assures that lower level estimates are developed and reviewed by the performing organizations and their management who will be accountable for successfully completing the proposed work scope within their estimated cost.</w:t>
+        <w:t xml:space="preserve">The derivation of the cost estimate is a grassroots methodology based on the expert judgment from a team of experienced individuals who have performed similar work. The team provides the necessary relevant experience to develop a credible and realistic cost estimate. The </w:t>
+      </w:r>
+      <w:proofErr w:type="gramStart"/>
+      <w:r>
+        <w:t>cognizant</w:t>
+      </w:r>
+      <w:proofErr w:type="gramEnd"/>
+      <w:r>
+        <w:t xml:space="preserve"> individuals identify and define the products and the schedule needed to complete the tasks for each work element. Then they generate the resource estimates for labor, procurements, travel, and other direct costs for each work element.  The resource estimates are aggregated and priced using JPL’s Pricing System. JPL’s process assures that lower level estimates are developed and reviewed by the performing organizations and their management who will be accountable for successfully completing the proposed work scope within their estimated cost.</w:t>
       </w:r>
     </w:p>
     <w:p>
@@ -13610,7 +15757,15 @@
         <w:pStyle w:val="NoteBodyRS12"/>
       </w:pPr>
       <w:r>
-        <w:t xml:space="preserve">Copy and “paste as picture” from the CES_by_PY tab of your PEG roses output.xls workbook.  Adjust columns </w:t>
+        <w:t xml:space="preserve">Copy and “paste as picture” from the </w:t>
+      </w:r>
+      <w:proofErr w:type="spellStart"/>
+      <w:r>
+        <w:t>CES_by_PY</w:t>
+      </w:r>
+      <w:proofErr w:type="spellEnd"/>
+      <w:r>
+        <w:t xml:space="preserve"> tab of your PEG roses output.xls workbook.  Adjust columns </w:t>
       </w:r>
       <w:r>
         <w:rPr>
@@ -13813,7 +15968,15 @@
         <w:pStyle w:val="NoteAOBodyRS12"/>
       </w:pPr>
       <w:r>
-        <w:t xml:space="preserve">In addition to the Budget Narrative, Proposers are required to include detailed budgets, including detailed subcontract/subaward budgets, in a format of their own choosing. Regardless of format chosen, the following information </w:t>
+        <w:t>In addition to the Budget Narrative, Proposers are required to include detailed budgets, including detailed subcontract/</w:t>
+      </w:r>
+      <w:proofErr w:type="spellStart"/>
+      <w:r>
+        <w:t>subaward</w:t>
+      </w:r>
+      <w:proofErr w:type="spellEnd"/>
+      <w:r>
+        <w:t xml:space="preserve"> budgets, in a format of their own choosing. Regardless of format chosen, the following information </w:t>
       </w:r>
       <w:r>
         <w:rPr>
@@ -13885,8 +16048,16 @@
         <w:rPr>
           <w:u w:val="single"/>
         </w:rPr>
-        <w:t>Subcontracts/Subawards</w:t>
-      </w:r>
+        <w:t>Subcontracts/</w:t>
+      </w:r>
+      <w:proofErr w:type="spellStart"/>
+      <w:r>
+        <w:rPr>
+          <w:u w:val="single"/>
+        </w:rPr>
+        <w:t>Subawards</w:t>
+      </w:r>
+      <w:proofErr w:type="spellEnd"/>
       <w:r>
         <w:t>: Attachments sh</w:t>
       </w:r>
@@ -13894,7 +16065,23 @@
         <w:t>all</w:t>
       </w:r>
       <w:r>
-        <w:t xml:space="preserve"> describe the work to be subcontracted/subawarded, estimated amount, recipient (if known), and the reason for subcontracting (e.g. uniquely qualified co-investigator is located at another institution from the proposing institution). Itemized budgets are required for all subcontracts/subawards, regardless of dollar value. Reference Section 1260.33, Subcontracts, and Section 1260.144, Procurement Procedures, paragraph (e) of the Grant and Cooperative Agreement Handbook for additional requirements/documentation for subcontractors.</w:t>
+        <w:t xml:space="preserve"> describe the work to be subcontracted/</w:t>
+      </w:r>
+      <w:proofErr w:type="spellStart"/>
+      <w:r>
+        <w:t>subawarded</w:t>
+      </w:r>
+      <w:proofErr w:type="spellEnd"/>
+      <w:r>
+        <w:t>, estimated amount, recipient (if known), and the reason for subcontracting (e.g. uniquely qualified co-investigator is located at another institution from the proposing institution). Itemized budgets are required for all subcontracts/</w:t>
+      </w:r>
+      <w:proofErr w:type="spellStart"/>
+      <w:r>
+        <w:t>subawards</w:t>
+      </w:r>
+      <w:proofErr w:type="spellEnd"/>
+      <w:r>
+        <w:t>, regardless of dollar value. Reference Section 1260.33, Subcontracts, and Section 1260.144, Procurement Procedures, paragraph (e) of the Grant and Cooperative Agreement Handbook for additional requirements/documentation for subcontractors.</w:t>
       </w:r>
     </w:p>
     <w:p>
@@ -14008,8 +16195,13 @@
         <w:ind w:left="270"/>
       </w:pPr>
       <w:r>
-        <w:t>- Per diem</w:t>
-      </w:r>
+        <w:t xml:space="preserve">- Per </w:t>
+      </w:r>
+      <w:proofErr w:type="gramStart"/>
+      <w:r>
+        <w:t>diem</w:t>
+      </w:r>
+      <w:proofErr w:type="gramEnd"/>
     </w:p>
     <w:p>
       <w:pPr>
@@ -14083,7 +16275,15 @@
         <w:t>Facilities and Administrative (F&amp;A) Costs</w:t>
       </w:r>
       <w:r>
-        <w:t>: Identify F&amp;A cost rate(s) and base(s) as approved by the cognizant Federal agency, including the effective period of the rate.</w:t>
+        <w:t xml:space="preserve">: Identify F&amp;A cost rate(s) and base(s) as approved by the </w:t>
+      </w:r>
+      <w:proofErr w:type="gramStart"/>
+      <w:r>
+        <w:t>cognizant</w:t>
+      </w:r>
+      <w:proofErr w:type="gramEnd"/>
+      <w:r>
+        <w:t xml:space="preserve"> Federal agency, including the effective period of the rate.</w:t>
       </w:r>
     </w:p>
     <w:p>
@@ -14099,7 +16299,23 @@
         <w:pStyle w:val="NoteAOBodyRS12"/>
       </w:pPr>
       <w:r>
-        <w:t>Reference Important Note in paragraph 2.3.10(b)1. above:  All budgets shall be prepared using the most current “approved” indirect rates for estimating and award purposes.  Proposers shall not use unapproved “future” rates.  Failure to do so will cause a delay in receiving your award as the NASA Procurement Office will then have to come back to the Proposer with a request to reduce the proposed rates to the most current “approved” rates.  Proposers may charge less than the approved current rates but shall not propose more in anticipation of the rates changing in the future.</w:t>
+        <w:t>Reference Important Note in paragraph 2.3.10(</w:t>
+      </w:r>
+      <w:proofErr w:type="gramStart"/>
+      <w:r>
+        <w:t>b)1</w:t>
+      </w:r>
+      <w:proofErr w:type="gramEnd"/>
+      <w:r>
+        <w:t xml:space="preserve">. </w:t>
+      </w:r>
+      <w:proofErr w:type="gramStart"/>
+      <w:r>
+        <w:t>above</w:t>
+      </w:r>
+      <w:proofErr w:type="gramEnd"/>
+      <w:r>
+        <w:t>:  All budgets shall be prepared using the most current “approved” indirect rates for estimating and award purposes.  Proposers shall not use unapproved “future” rates.  Failure to do so will cause a delay in receiving your award as the NASA Procurement Office will then have to come back to the Proposer with a request to reduce the proposed rates to the most current “approved” rates.  Proposers may charge less than the approved current rates but shall not propose more in anticipation of the rates changing in the future.</w:t>
       </w:r>
     </w:p>
     <w:p>
@@ -14161,7 +16377,15 @@
         <w:pStyle w:val="NoteAOBodyRS12"/>
       </w:pPr>
       <w:r>
-        <w:t>If an institution of higher education, hospital, or other non-profit organization wants to receive a grant or cooperative agreement, cost sharing is not required.  The award would be made in accordance with the requirements of Subparts A and B of the Grant and Cooperative Agreement Handbook.  Subparts A and B are also applicable to NASA grants and cooperative agreements awarded to commercial firms which do not involve cost sharing.  This does not prohibit voluntary cost sharing.  NASA may accept cost sharing from any type of organization if it is voluntarily offered.  Reference 1260.123 (Cost Sharing or Matching) and Section 1260.4 (Applicability) of the Grant and Cooperative Agreement Handbook.  If a commercial organization wants to receive a grant or cooperative agreement, cost sharing is required unless the commercial organization can demonstrate that it does not expect to receive substantial compensating benefits for performance of the work. If this demonstration is made, cost sharing is not required but may be offered voluntarily.  Reference also the Grant and Cooperative Agreement Handbook Section D, Provision 1274.204 (Costs and Payments), paragraph (b), Cost Sharing.</w:t>
+        <w:t xml:space="preserve">If an institution of higher education, hospital, or other non-profit organization wants to receive a grant or cooperative agreement, cost sharing is not required.  The award would be made in accordance with the requirements of Subparts A and B of the Grant and Cooperative Agreement Handbook.  Subparts A and B are also applicable to NASA grants and cooperative agreements awarded to commercial firms which do not involve cost sharing.  This does not prohibit voluntary cost sharing.  NASA may accept cost sharing from any type of organization if it is voluntarily offered.  </w:t>
+      </w:r>
+      <w:proofErr w:type="gramStart"/>
+      <w:r>
+        <w:t>Reference 1260.123 (Cost Sharing or Matching) and Section 1260.4 (Applicability) of the Grant and Cooperative Agreement Handbook.</w:t>
+      </w:r>
+      <w:proofErr w:type="gramEnd"/>
+      <w:r>
+        <w:t xml:space="preserve">  If a commercial organization wants to receive a grant or cooperative agreement, cost sharing is required unless the commercial organization can demonstrate that it does not expect to receive substantial compensating benefits for performance of the work. If this demonstration is made, cost sharing is not required but may be offered voluntarily.  Reference also the Grant and Cooperative Agreement Handbook Section D, Provision 1274.204 (Costs and Payments), paragraph (b), Cost Sharing.</w:t>
       </w:r>
     </w:p>
     <w:p>
@@ -14218,7 +16442,15 @@
         <w:pStyle w:val="NoteAOBodyRS12"/>
       </w:pPr>
       <w:r>
-        <w:t xml:space="preserve">(i) </w:t>
+        <w:t>(</w:t>
+      </w:r>
+      <w:proofErr w:type="spellStart"/>
+      <w:r>
+        <w:t>i</w:t>
+      </w:r>
+      <w:proofErr w:type="spellEnd"/>
+      <w:r>
+        <w:t xml:space="preserve">) </w:t>
       </w:r>
       <w:r>
         <w:rPr>
@@ -14230,11 +16462,27 @@
         <w:t xml:space="preserve">. </w:t>
       </w:r>
       <w:r>
-        <w:t xml:space="preserve">Note the discussion of item "2.c.  Equipment" on the Instructions above regarding the proposed purchase of personal computers </w:t>
+        <w:t xml:space="preserve">Note the discussion of item "2.c.  </w:t>
+      </w:r>
+      <w:proofErr w:type="gramStart"/>
+      <w:r>
+        <w:t xml:space="preserve">Equipment" on the Instructions above regarding the proposed purchase of personal computers </w:t>
       </w:r>
       <w:r>
         <w:lastRenderedPageBreak/>
-        <w:t>and/or commercial software at or above $5,000.  Such items are usually considered by NASA to be general purpose equipment that must be purchased from general, organizational overhead budgets and not directly from the proposal budget unless it can be demonstrated that such items are to be used uniquely and only for the proposed research.  If a proposal is selected for award, failure to adequately address the requirements of the instructions for item 2.c above (Equipment) will require that NASA contact the proposing organization for the required information.  Such activity may delay the award until the purchase is justified as a direct charge for general-purpose equipment to be used exclusively for the proposed research activities.</w:t>
+        <w:t>and/or commercial software at or above $5,000.</w:t>
+      </w:r>
+      <w:proofErr w:type="gramEnd"/>
+      <w:r>
+        <w:t xml:space="preserve">  Such items are usually considered by NASA to be </w:t>
+      </w:r>
+      <w:proofErr w:type="gramStart"/>
+      <w:r>
+        <w:t>general purpose</w:t>
+      </w:r>
+      <w:proofErr w:type="gramEnd"/>
+      <w:r>
+        <w:t xml:space="preserve"> equipment that must be purchased from general, organizational overhead budgets and not directly from the proposal budget unless it can be demonstrated that such items are to be used uniquely and only for the proposed research.  If a proposal is selected for award, failure to adequately address the requirements of the instructions for item 2.c above (Equipment) will require that NASA contact the proposing organization for the required information.  Such activity may delay the award until the purchase is justified as a direct charge for general-purpose equipment to be used exclusively for the proposed research activities.</w:t>
       </w:r>
     </w:p>
     <w:p>
@@ -14290,8 +16538,13 @@
         <w:ind w:left="270"/>
       </w:pPr>
       <w:r>
-        <w:t>The required cost for any Government Co-I and/or facility should be entered in the “Other” line(s) on the NSPIRES budget entry form in the “Other Direct Costs” section.  This cost must be included in the total cost of the proposed work.  No indirect burden should be applied to this amount.  NASA will transfer funds, as appropriate, to cover applicable costs for the Government Co-I and/or facility.  Reference 2.3.10(c)(iv) below – Full-Cost Accounting at NASA Centers.</w:t>
-      </w:r>
+        <w:t xml:space="preserve">The required cost for any Government Co-I and/or facility should be entered in the “Other” line(s) on the NSPIRES budget entry form in the “Other Direct Costs” section.  This cost must be included in the total cost of the proposed work.  No indirect burden should be applied to this amount.  NASA will transfer funds, as appropriate, to cover applicable costs for the Government Co-I and/or facility.  </w:t>
+      </w:r>
+      <w:proofErr w:type="gramStart"/>
+      <w:r>
+        <w:t>Reference 2.3.10(c)(iv) below – Full-Cost Accounting at NASA Centers.</w:t>
+      </w:r>
+      <w:proofErr w:type="gramEnd"/>
     </w:p>
     <w:p>
       <w:pPr>
@@ -14299,7 +16552,15 @@
         <w:ind w:left="270"/>
       </w:pPr>
       <w:r>
-        <w:t>(b) If a PI from a U.S. Government organization (including NASA Centers and the Jet Propulsion Laboratory) proposes to team with a Co-I from a non-Government organization, then the proposing Government organization must cover those Co-I costs through an appropriate award for which that Government PI organization is responsible. Such non-Government Co-I costs should be entered as a "Subcontract/Subaward" on the Budget Summary.</w:t>
+        <w:t>(b) If a PI from a U.S. Government organization (including NASA Centers and the Jet Propulsion Laboratory) proposes to team with a Co-I from a non-Government organization, then the proposing Government organization must cover those Co-I costs through an appropriate award for which that Government PI organization is responsible. Such non-Government Co-I costs should be entered as a "Subcontract/</w:t>
+      </w:r>
+      <w:proofErr w:type="spellStart"/>
+      <w:r>
+        <w:t>Subaward</w:t>
+      </w:r>
+      <w:proofErr w:type="spellEnd"/>
+      <w:r>
+        <w:t>" on the Budget Summary.</w:t>
       </w:r>
     </w:p>
     <w:p>
@@ -14316,13 +16577,22 @@
         <w:pStyle w:val="NoteAOBodyRS12"/>
       </w:pPr>
       <w:r>
-        <w:t>(iii) Responsibility of the Proposing Organization to Place Subawards for Co-Is at Other Organizations. Other than the special cases discussed in item (ii) above, and unless specifically noted otherwise in the NRA, the proposing PI organization must subcontract the funding of all proposed Co-Is who reside at other non-Government organizations, even though this may result in a higher proposal cost because of subcontracting fees.</w:t>
+        <w:t xml:space="preserve">(iii) Responsibility of the Proposing Organization to Place </w:t>
+      </w:r>
+      <w:proofErr w:type="spellStart"/>
+      <w:r>
+        <w:t>Subawards</w:t>
+      </w:r>
+      <w:proofErr w:type="spellEnd"/>
+      <w:r>
+        <w:t xml:space="preserve"> for Co-Is at Other Organizations. Other than the special cases discussed in item (ii) above, and unless specifically noted otherwise in the NRA, the proposing PI organization must subcontract the funding of all proposed Co-Is who reside at other non-Government organizations, even though this may result in a higher proposal cost because of subcontracting fees.</w:t>
       </w:r>
     </w:p>
     <w:p>
       <w:pPr>
         <w:pStyle w:val="NoteAOBodyRS12"/>
       </w:pPr>
+      <w:proofErr w:type="gramStart"/>
       <w:r>
         <w:t xml:space="preserve">(iv) </w:t>
       </w:r>
@@ -14330,7 +16600,14 @@
         <w:rPr>
           <w:u w:val="single"/>
         </w:rPr>
-        <w:t>Full-Cost Accounting at NASA Centers</w:t>
+        <w:t>Full-Cost</w:t>
+      </w:r>
+      <w:proofErr w:type="gramEnd"/>
+      <w:r>
+        <w:rPr>
+          <w:u w:val="single"/>
+        </w:rPr>
+        <w:t xml:space="preserve"> Accounting at NASA Centers</w:t>
       </w:r>
       <w:r>
         <w:t>. Regardless of whether functioning as a team lead or as a team member, personnel from NASA Centers must propose budgets based on full-cost accounting. Proposal budgets from NASA Centers must include all costs that will be paid out of the resulting award. Costs which will not be paid out of the resulting award, but are paid from a separate NASA budget (e.g., Center Management and Operations, CM&amp;O) and are not based on the success of this specific award, should not be included in the proposal budget. For example, CM&amp;O should not be included in the proposal budget while direct civil service labor, travel, service pools, and other charges to the proposed research task should be included.</w:t>
@@ -14341,7 +16618,15 @@
         <w:pStyle w:val="NoteAOBodyRS12"/>
       </w:pPr>
       <w:r>
-        <w:t xml:space="preserve">(v)  Unallowable Costs.  The Office of Management and Budget (OMB) Circulars A-21 (&lt;http://www.whitehouse.gov/omb/fedreg_a-21rev&gt;) (now codified at 2 CFR Part 220, http://www.access.gpo.gov/nara/cfr/waisidx_07/2cfr220_07.html), A-87 </w:t>
+        <w:t>(v</w:t>
+      </w:r>
+      <w:proofErr w:type="gramStart"/>
+      <w:r>
+        <w:t>)  Unallowable</w:t>
+      </w:r>
+      <w:proofErr w:type="gramEnd"/>
+      <w:r>
+        <w:t xml:space="preserve"> Costs.  The Office of Management and Budget (OMB) Circulars A-21 (&lt;http://www.whitehouse.gov/omb/fedreg_a-21rev&gt;) (now codified at 2 CFR Part 220, http://www.access.gpo.gov/nara/cfr/waisidx_07/2cfr220_07.html), A-87 </w:t>
       </w:r>
       <w:r>
         <w:lastRenderedPageBreak/>
@@ -14352,6 +16637,7 @@
       <w:pPr>
         <w:pStyle w:val="NoteAOBodyRS12"/>
       </w:pPr>
+      <w:proofErr w:type="gramStart"/>
       <w:r>
         <w:t xml:space="preserve">(vi) </w:t>
       </w:r>
@@ -14359,13 +16645,28 @@
         <w:rPr>
           <w:u w:val="single"/>
         </w:rPr>
-        <w:t>Prohibition of the Use of NASA Funds for Non-U.S. Research</w:t>
+        <w:t>Prohibition</w:t>
+      </w:r>
+      <w:proofErr w:type="gramEnd"/>
+      <w:r>
+        <w:rPr>
+          <w:u w:val="single"/>
+        </w:rPr>
+        <w:t xml:space="preserve"> of the Use of NASA Funds for Non-U.S. Research</w:t>
       </w:r>
       <w:r>
         <w:t xml:space="preserve">. </w:t>
       </w:r>
       <w:r>
-        <w:t>NASA’s policy welcomes the opportunity to conduct research with non-U.S. organizations on a cooperative, no-exchange-of-funds basis.  Although Co-Is or collaborators employed by non-U.S. organizations may be identified as part of a proposal submitted by a U.S. organization, NASA funding may not normally be used to support research efforts by non-U.S. organizations at any level. However, the direct purchase of supplies and/or services that do not constitute research from non-U.S. sources by U.S. award recipients is permitted.  Ref. Section (l) of Appendix B.  Also reference paragraph (c)(8)(iv) of Appendix B which states in part, “NASA funding may not be used for foreign research efforts at any level, whether as a collaborator or a subcontract. The direct purchase of supplies and/or services, which do not constitute research, from non-U.S. sources by U.S. award recipients is permitted.”</w:t>
+        <w:t xml:space="preserve">NASA’s policy welcomes the opportunity to conduct research with non-U.S. organizations on a cooperative, no-exchange-of-funds basis.  Although Co-Is or collaborators employed by non-U.S. organizations may be identified as part of a proposal submitted by a U.S. organization, NASA funding may not normally be used to support research efforts by non-U.S. organizations at any level. However, the direct purchase of supplies and/or services that do not constitute research from non-U.S. sources by U.S. award recipients is permitted.  Ref. Section (l) of Appendix B.  Also reference paragraph (c)(8)(iv) of Appendix </w:t>
+      </w:r>
+      <w:proofErr w:type="gramStart"/>
+      <w:r>
+        <w:t>B which</w:t>
+      </w:r>
+      <w:proofErr w:type="gramEnd"/>
+      <w:r>
+        <w:t xml:space="preserve"> states in part, “NASA funding may not be used for foreign research efforts at any level, whether as a collaborator or a subcontract. The direct purchase of supplies and/or services, which do not constitute research, from non-U.S. sources by U.S. award recipients is permitted.”</w:t>
       </w:r>
     </w:p>
     <w:p>
@@ -14373,13 +16674,30 @@
         <w:pStyle w:val="NoteAOBodyRS12"/>
       </w:pPr>
       <w:r>
-        <w:t>(vii)  Proposals from non-U.S. PI organizations that propose the funding of U.S. Co-Is.  A proposal submitted by a non-U.S. organization that involves U.S. Co-Is for whom NASA funding is requested must provide the budgets for those U.S. Co-Is in compliance with all applicable provisions in this Section 2.3.10.  The budget should identify the U.S. Co-I organization to which funding will be awarded.  In addition, compliance is required by the proposing non-U.S. organization with the provisions of Section (l) of Appendix B.</w:t>
+        <w:t>(vii</w:t>
+      </w:r>
+      <w:proofErr w:type="gramStart"/>
+      <w:r>
+        <w:t>)  Proposals</w:t>
+      </w:r>
+      <w:proofErr w:type="gramEnd"/>
+      <w:r>
+        <w:t xml:space="preserve"> from non-U.S. PI organizations that propose the funding of U.S. Co-Is.  A proposal submitted by a non-U.S. organization that involves U.S. Co-Is for whom NASA funding is requested must provide the budgets for </w:t>
+      </w:r>
+      <w:proofErr w:type="gramStart"/>
+      <w:r>
+        <w:t>those</w:t>
+      </w:r>
+      <w:proofErr w:type="gramEnd"/>
+      <w:r>
+        <w:t xml:space="preserve"> U.S. Co-Is in compliance with all applicable provisions in this Section 2.3.10.  The budget should identify the U.S. Co-I organization to which funding will be awarded.  In addition, compliance is required by the proposing non-U.S. organization with the provisions of Section (l) of Appendix B.</w:t>
       </w:r>
     </w:p>
     <w:p>
       <w:pPr>
         <w:pStyle w:val="NoteAOBodyRS12"/>
       </w:pPr>
+      <w:proofErr w:type="gramStart"/>
       <w:r>
         <w:t xml:space="preserve">From </w:t>
       </w:r>
@@ -14410,6 +16728,7 @@
       <w:r>
         <w:t>.</w:t>
       </w:r>
+      <w:proofErr w:type="gramEnd"/>
       <w:r>
         <w:t xml:space="preserve">  </w:t>
       </w:r>
@@ -14633,7 +16952,15 @@
         <w:pStyle w:val="ListBulletRS12"/>
       </w:pPr>
       <w:r>
-        <w:t xml:space="preserve">Dr. Lawrence Brown is the PI and will oversee all aspects of the proposed work.  Dr. Brown will…….  </w:t>
+        <w:t xml:space="preserve">Dr. Lawrence Brown is the PI and will oversee all aspects of the proposed work.  Dr. Brown </w:t>
+      </w:r>
+      <w:proofErr w:type="gramStart"/>
+      <w:r>
+        <w:t>will…….</w:t>
+      </w:r>
+      <w:proofErr w:type="gramEnd"/>
+      <w:r>
+        <w:t xml:space="preserve">  </w:t>
       </w:r>
       <w:r>
         <w:t xml:space="preserve">Time Commitment is </w:t>
@@ -14647,8 +16974,13 @@
       <w:r>
         <w:t xml:space="preserve"> </w:t>
       </w:r>
-      <w:r>
-        <w:t>wy.  ($</w:t>
+      <w:proofErr w:type="spellStart"/>
+      <w:r>
+        <w:t>wy</w:t>
+      </w:r>
+      <w:proofErr w:type="spellEnd"/>
+      <w:r>
+        <w:t>.  ($</w:t>
       </w:r>
       <w:r>
         <w:rPr>
@@ -14680,7 +17012,15 @@
         <w:pStyle w:val="ListBulletRS12"/>
       </w:pPr>
       <w:r>
-        <w:t xml:space="preserve">Dr. Richard Short will serve as a Co-Investigator on this effort.  Dr. Short will …… </w:t>
+        <w:t xml:space="preserve">Dr. Richard Short will serve as a Co-Investigator on this effort.  Dr. Short </w:t>
+      </w:r>
+      <w:proofErr w:type="gramStart"/>
+      <w:r>
+        <w:t>will</w:t>
+      </w:r>
+      <w:proofErr w:type="gramEnd"/>
+      <w:r>
+        <w:t xml:space="preserve"> …… </w:t>
       </w:r>
       <w:r>
         <w:t xml:space="preserve">Time Commitment is </w:t>
@@ -14692,7 +17032,15 @@
         <w:t>.15</w:t>
       </w:r>
       <w:r>
-        <w:t xml:space="preserve"> wy.  ($</w:t>
+        <w:t xml:space="preserve"> </w:t>
+      </w:r>
+      <w:proofErr w:type="spellStart"/>
+      <w:r>
+        <w:t>wy</w:t>
+      </w:r>
+      <w:proofErr w:type="spellEnd"/>
+      <w:r>
+        <w:t>.  ($</w:t>
       </w:r>
       <w:r>
         <w:rPr>
@@ -14770,11 +17118,16 @@
         <w:pStyle w:val="HeadingSubBasicRS12"/>
       </w:pPr>
       <w:r>
-        <w:t>Subcontracts/Sub</w:t>
+        <w:t>Subcontracts/</w:t>
+      </w:r>
+      <w:proofErr w:type="spellStart"/>
+      <w:r>
+        <w:t>Sub</w:t>
       </w:r>
       <w:r>
         <w:t>awards</w:t>
       </w:r>
+      <w:proofErr w:type="spellEnd"/>
     </w:p>
     <w:p>
       <w:pPr>
@@ -14808,7 +17161,15 @@
         <w:t>.10</w:t>
       </w:r>
       <w:r>
-        <w:t xml:space="preserve"> wy ($</w:t>
+        <w:t xml:space="preserve"> </w:t>
+      </w:r>
+      <w:proofErr w:type="spellStart"/>
+      <w:r>
+        <w:t>wy</w:t>
+      </w:r>
+      <w:proofErr w:type="spellEnd"/>
+      <w:r>
+        <w:t xml:space="preserve"> ($</w:t>
       </w:r>
       <w:r>
         <w:rPr>
@@ -14845,8 +17206,13 @@
         <w:pStyle w:val="ListBulletRS12"/>
       </w:pPr>
       <w:r>
-        <w:t>More subcontracts ….</w:t>
-      </w:r>
+        <w:t xml:space="preserve">More </w:t>
+      </w:r>
+      <w:proofErr w:type="gramStart"/>
+      <w:r>
+        <w:t>subcontracts ….</w:t>
+      </w:r>
+      <w:proofErr w:type="gramEnd"/>
     </w:p>
     <w:p>
       <w:pPr>
@@ -14907,7 +17273,15 @@
         <w:pStyle w:val="ListBulletRS12"/>
       </w:pPr>
       <w:r>
-        <w:t>Name each consultant, the work to be performed, and  the expected work years and cost.</w:t>
+        <w:t xml:space="preserve">Name each consultant, the work to be performed, </w:t>
+      </w:r>
+      <w:proofErr w:type="gramStart"/>
+      <w:r>
+        <w:t>and  the</w:t>
+      </w:r>
+      <w:proofErr w:type="gramEnd"/>
+      <w:r>
+        <w:t xml:space="preserve"> expected work years and cost.</w:t>
       </w:r>
     </w:p>
     <w:p>
@@ -14940,147 +17314,178 @@
         <w:rPr>
           <w:highlight w:val="yellow"/>
         </w:rPr>
+        <w:t xml:space="preserve">– or </w:t>
+      </w:r>
+      <w:proofErr w:type="gramStart"/>
+      <w:r>
+        <w:rPr>
+          <w:highlight w:val="yellow"/>
+        </w:rPr>
+        <w:t>-</w:t>
+      </w:r>
+      <w:r>
+        <w:t xml:space="preserve"> </w:t>
+      </w:r>
+      <w:r>
+        <w:t>.</w:t>
+      </w:r>
+      <w:proofErr w:type="gramEnd"/>
+    </w:p>
+    <w:p>
+      <w:pPr>
+        <w:pStyle w:val="ListBulletRS12"/>
+      </w:pPr>
+      <w:r>
+        <w:t xml:space="preserve">List </w:t>
+      </w:r>
+      <w:r>
+        <w:t xml:space="preserve">and describe </w:t>
+      </w:r>
+      <w:r>
+        <w:t xml:space="preserve">each equipment item, </w:t>
+      </w:r>
+      <w:r>
+        <w:t>its expected cost, and the basis for the expected cost (</w:t>
+      </w:r>
+      <w:proofErr w:type="spellStart"/>
+      <w:r>
+        <w:t>i.e</w:t>
+      </w:r>
+      <w:proofErr w:type="spellEnd"/>
+      <w:r>
+        <w:t>, catalogue price, vendor quote, etc.</w:t>
+      </w:r>
+    </w:p>
+    <w:p>
+      <w:pPr>
+        <w:pStyle w:val="ListBulletRS12"/>
+      </w:pPr>
+      <w:r>
+        <w:t>….</w:t>
+      </w:r>
+    </w:p>
+    <w:p>
+      <w:pPr>
+        <w:pStyle w:val="HeadingSubBasicRS12"/>
+      </w:pPr>
+      <w:r>
+        <w:t>Services</w:t>
+      </w:r>
+    </w:p>
+    <w:p>
+      <w:pPr>
+        <w:pStyle w:val="ListBulletRS12"/>
+      </w:pPr>
+      <w:r>
+        <w:t xml:space="preserve">No services are required for this task </w:t>
+      </w:r>
+      <w:r>
+        <w:rPr>
+          <w:highlight w:val="yellow"/>
+        </w:rPr>
         <w:t>– or -</w:t>
       </w:r>
       <w:r>
+        <w:t xml:space="preserve">  </w:t>
+      </w:r>
+    </w:p>
+    <w:p>
+      <w:pPr>
+        <w:pStyle w:val="ListBulletRS12"/>
+      </w:pPr>
+      <w:r>
+        <w:t>List each service center from your PEG budget output, the work to be performed, and the expected cost</w:t>
+      </w:r>
+    </w:p>
+    <w:p>
+      <w:pPr>
+        <w:pStyle w:val="ListBulletRS12"/>
+      </w:pPr>
+      <w:r>
+        <w:t>Machine Shop:  Fabrication of miscellaneous parts for experimental work. ($</w:t>
+      </w:r>
+      <w:r>
+        <w:t>2</w:t>
+      </w:r>
+      <w:r>
+        <w:t>K)</w:t>
+      </w:r>
+    </w:p>
+    <w:p>
+      <w:pPr>
+        <w:pStyle w:val="ListBulletRS12"/>
+      </w:pPr>
+      <w:r>
+        <w:t xml:space="preserve">Caltech IA </w:t>
+      </w:r>
+      <w:r>
+        <w:t xml:space="preserve">for Post-doctoral Fellow </w:t>
+      </w:r>
+      <w:r>
+        <w:rPr>
+          <w:highlight w:val="yellow"/>
+        </w:rPr>
+        <w:t>Dr. Brian Greene</w:t>
+      </w:r>
+      <w:r>
+        <w:t xml:space="preserve">.  </w:t>
+      </w:r>
+      <w:r>
+        <w:t xml:space="preserve">Post-doctoral fellows at Caltech are billed as a service under the JPL cost accounting system.  </w:t>
+      </w:r>
+      <w:r>
+        <w:t xml:space="preserve">Dr. Greene will be responsible </w:t>
+      </w:r>
+      <w:proofErr w:type="gramStart"/>
+      <w:r>
+        <w:t>for …</w:t>
+      </w:r>
+      <w:r>
+        <w:t>.</w:t>
+      </w:r>
+      <w:proofErr w:type="gramEnd"/>
+      <w:r>
+        <w:t xml:space="preserve">  Time Commitment is </w:t>
+      </w:r>
+      <w:r>
+        <w:rPr>
+          <w:highlight w:val="yellow"/>
+        </w:rPr>
+        <w:t>.05</w:t>
+      </w:r>
+      <w:r>
         <w:t xml:space="preserve"> </w:t>
       </w:r>
+      <w:proofErr w:type="spellStart"/>
+      <w:r>
+        <w:t>wy</w:t>
+      </w:r>
+      <w:proofErr w:type="spellEnd"/>
+      <w:r>
+        <w:t xml:space="preserve"> ($</w:t>
+      </w:r>
+      <w:r>
+        <w:rPr>
+          <w:highlight w:val="yellow"/>
+        </w:rPr>
+        <w:t>10K</w:t>
+      </w:r>
+      <w:r>
+        <w:t>)</w:t>
+      </w:r>
+    </w:p>
+    <w:p>
+      <w:pPr>
+        <w:pStyle w:val="ListBulletRS12"/>
+      </w:pPr>
+      <w:proofErr w:type="gramStart"/>
+      <w:r>
+        <w:t>…..</w:t>
+      </w:r>
       <w:r>
         <w:t>.</w:t>
       </w:r>
-    </w:p>
-    <w:p>
-      <w:pPr>
-        <w:pStyle w:val="ListBulletRS12"/>
-      </w:pPr>
-      <w:r>
-        <w:t xml:space="preserve">List </w:t>
-      </w:r>
-      <w:r>
-        <w:t xml:space="preserve">and describe </w:t>
-      </w:r>
-      <w:r>
-        <w:t xml:space="preserve">each equipment item, </w:t>
-      </w:r>
-      <w:r>
-        <w:t>its expected cost, and the basis for the expected cost (i.e, catalogue price, vendor quote, etc.</w:t>
-      </w:r>
-    </w:p>
-    <w:p>
-      <w:pPr>
-        <w:pStyle w:val="ListBulletRS12"/>
-      </w:pPr>
-      <w:r>
-        <w:t>….</w:t>
-      </w:r>
-    </w:p>
-    <w:p>
-      <w:pPr>
-        <w:pStyle w:val="HeadingSubBasicRS12"/>
-      </w:pPr>
-      <w:r>
-        <w:t>Services</w:t>
-      </w:r>
-    </w:p>
-    <w:p>
-      <w:pPr>
-        <w:pStyle w:val="ListBulletRS12"/>
-      </w:pPr>
-      <w:r>
-        <w:t xml:space="preserve">No services are required for this task </w:t>
-      </w:r>
-      <w:r>
-        <w:rPr>
-          <w:highlight w:val="yellow"/>
-        </w:rPr>
-        <w:t>– or -</w:t>
-      </w:r>
-      <w:r>
-        <w:t xml:space="preserve">  </w:t>
-      </w:r>
-    </w:p>
-    <w:p>
-      <w:pPr>
-        <w:pStyle w:val="ListBulletRS12"/>
-      </w:pPr>
-      <w:r>
-        <w:t>List each service center from your PEG budget output, the work to be performed, and the expected cost</w:t>
-      </w:r>
-    </w:p>
-    <w:p>
-      <w:pPr>
-        <w:pStyle w:val="ListBulletRS12"/>
-      </w:pPr>
-      <w:r>
-        <w:t>Machine Shop:  Fabrication of miscellaneous parts for experimental work. ($</w:t>
-      </w:r>
-      <w:r>
-        <w:t>2</w:t>
-      </w:r>
-      <w:r>
-        <w:t>K)</w:t>
-      </w:r>
-    </w:p>
-    <w:p>
-      <w:pPr>
-        <w:pStyle w:val="ListBulletRS12"/>
-      </w:pPr>
-      <w:r>
-        <w:t xml:space="preserve">Caltech IA </w:t>
-      </w:r>
-      <w:r>
-        <w:t xml:space="preserve">for Post-doctoral Fellow </w:t>
-      </w:r>
-      <w:r>
-        <w:rPr>
-          <w:highlight w:val="yellow"/>
-        </w:rPr>
-        <w:t>Dr. Brian Greene</w:t>
-      </w:r>
-      <w:r>
-        <w:t xml:space="preserve">.  </w:t>
-      </w:r>
-      <w:r>
-        <w:t xml:space="preserve">Post-doctoral fellows at Caltech are billed as a service under the JPL cost accounting system.  </w:t>
-      </w:r>
-      <w:r>
-        <w:t>Dr. Greene will be responsible for …</w:t>
-      </w:r>
-      <w:r>
-        <w:t xml:space="preserve">.  Time Commitment is </w:t>
-      </w:r>
-      <w:r>
-        <w:rPr>
-          <w:highlight w:val="yellow"/>
-        </w:rPr>
-        <w:t>.05</w:t>
-      </w:r>
-      <w:r>
-        <w:t xml:space="preserve"> wy</w:t>
-      </w:r>
-      <w:r>
-        <w:t xml:space="preserve"> ($</w:t>
-      </w:r>
-      <w:r>
-        <w:rPr>
-          <w:highlight w:val="yellow"/>
-        </w:rPr>
-        <w:t>10K</w:t>
-      </w:r>
-      <w:r>
-        <w:t>)</w:t>
-      </w:r>
-    </w:p>
-    <w:p>
-      <w:pPr>
-        <w:pStyle w:val="ListBulletRS12"/>
-      </w:pPr>
-      <w:r>
-        <w:t>…..</w:t>
-      </w:r>
-      <w:r>
-        <w:t>.</w:t>
-      </w:r>
+      <w:proofErr w:type="gramEnd"/>
     </w:p>
     <w:p>
       <w:pPr>
@@ -15166,7 +17571,20 @@
         <w:pStyle w:val="ListBullet2RS12"/>
       </w:pPr>
       <w:r>
-        <w:t>1 person for 4 days, from Pasadena,CA to Washington, DC</w:t>
+        <w:t xml:space="preserve">1 person for 4 days, from </w:t>
+      </w:r>
+      <w:proofErr w:type="spellStart"/>
+      <w:r>
+        <w:t>Pasadena</w:t>
+      </w:r>
+      <w:proofErr w:type="gramStart"/>
+      <w:r>
+        <w:t>,CA</w:t>
+      </w:r>
+      <w:proofErr w:type="spellEnd"/>
+      <w:proofErr w:type="gramEnd"/>
+      <w:r>
+        <w:t xml:space="preserve"> to Washington, DC</w:t>
       </w:r>
     </w:p>
     <w:p>
@@ -15198,8 +17616,13 @@
       <w:pPr>
         <w:pStyle w:val="ListBullet2RS12"/>
       </w:pPr>
-      <w:r>
-        <w:t>Misc costs for this trip include rental car @ $50/day, transportation to/from home to LAX</w:t>
+      <w:proofErr w:type="spellStart"/>
+      <w:r>
+        <w:t>Misc</w:t>
+      </w:r>
+      <w:proofErr w:type="spellEnd"/>
+      <w:r>
+        <w:t xml:space="preserve"> costs for this trip include rental car @ $50/day, transportation to/from home to LAX</w:t>
       </w:r>
       <w:r>
         <w:t xml:space="preserve"> at ~ $75</w:t>
@@ -15498,7 +17921,15 @@
         <w:pStyle w:val="ListBulletRS12"/>
       </w:pPr>
       <w:r>
-        <w:t xml:space="preserve">Dr. Lawrence Brown is the PI and will oversee all aspects of the proposed work.  Dr. Brown will…….  Time Commitment is </w:t>
+        <w:t xml:space="preserve">Dr. Lawrence Brown is the PI and will oversee all aspects of the proposed work.  Dr. Brown </w:t>
+      </w:r>
+      <w:proofErr w:type="gramStart"/>
+      <w:r>
+        <w:t>will…….</w:t>
+      </w:r>
+      <w:proofErr w:type="gramEnd"/>
+      <w:r>
+        <w:t xml:space="preserve">  Time Commitment is </w:t>
       </w:r>
       <w:r>
         <w:rPr>
@@ -15509,8 +17940,13 @@
       <w:r>
         <w:t xml:space="preserve"> </w:t>
       </w:r>
-      <w:r>
-        <w:t>wy.  ($</w:t>
+      <w:proofErr w:type="spellStart"/>
+      <w:r>
+        <w:t>wy</w:t>
+      </w:r>
+      <w:proofErr w:type="spellEnd"/>
+      <w:r>
+        <w:t>.  ($</w:t>
       </w:r>
       <w:r>
         <w:rPr>
@@ -15536,7 +17972,15 @@
         <w:pStyle w:val="ListBulletRS12"/>
       </w:pPr>
       <w:r>
-        <w:t xml:space="preserve">Dr. Richard Short will serve as a Co-Investigator on this effort.  Dr. Short will …… Time Commitment is </w:t>
+        <w:t xml:space="preserve">Dr. Richard Short will serve as a Co-Investigator on this effort.  Dr. Short </w:t>
+      </w:r>
+      <w:proofErr w:type="gramStart"/>
+      <w:r>
+        <w:t>will</w:t>
+      </w:r>
+      <w:proofErr w:type="gramEnd"/>
+      <w:r>
+        <w:t xml:space="preserve"> …… Time Commitment is </w:t>
       </w:r>
       <w:r>
         <w:rPr>
@@ -15545,7 +17989,15 @@
         <w:t>.15</w:t>
       </w:r>
       <w:r>
-        <w:t xml:space="preserve"> wy.  ($</w:t>
+        <w:t xml:space="preserve"> </w:t>
+      </w:r>
+      <w:proofErr w:type="spellStart"/>
+      <w:r>
+        <w:t>wy</w:t>
+      </w:r>
+      <w:proofErr w:type="spellEnd"/>
+      <w:r>
+        <w:t>.  ($</w:t>
       </w:r>
       <w:r>
         <w:rPr>
@@ -15596,8 +18048,13 @@
         <w:pStyle w:val="HeadingSubBasicRS12"/>
       </w:pPr>
       <w:r>
-        <w:t>Subcontracts/Subawards</w:t>
-      </w:r>
+        <w:t>Subcontracts/</w:t>
+      </w:r>
+      <w:proofErr w:type="spellStart"/>
+      <w:r>
+        <w:t>Subawards</w:t>
+      </w:r>
+      <w:proofErr w:type="spellEnd"/>
     </w:p>
     <w:p>
       <w:pPr>
@@ -15631,7 +18088,15 @@
         <w:t>.10</w:t>
       </w:r>
       <w:r>
-        <w:t xml:space="preserve"> wy ($</w:t>
+        <w:t xml:space="preserve"> </w:t>
+      </w:r>
+      <w:proofErr w:type="spellStart"/>
+      <w:r>
+        <w:t>wy</w:t>
+      </w:r>
+      <w:proofErr w:type="spellEnd"/>
+      <w:r>
+        <w:t xml:space="preserve"> ($</w:t>
       </w:r>
       <w:r>
         <w:rPr>
@@ -15665,8 +18130,13 @@
         <w:pStyle w:val="ListBulletRS12"/>
       </w:pPr>
       <w:r>
-        <w:t>More subcontracts ….</w:t>
-      </w:r>
+        <w:t xml:space="preserve">More </w:t>
+      </w:r>
+      <w:proofErr w:type="gramStart"/>
+      <w:r>
+        <w:t>subcontracts ….</w:t>
+      </w:r>
+      <w:proofErr w:type="gramEnd"/>
     </w:p>
     <w:p>
       <w:pPr>
@@ -15724,7 +18194,15 @@
         <w:pStyle w:val="ListBulletRS12"/>
       </w:pPr>
       <w:r>
-        <w:t>Name each consultant, the work to be performed, and  the expected work years and cost.</w:t>
+        <w:t xml:space="preserve">Name each consultant, the work to be performed, </w:t>
+      </w:r>
+      <w:proofErr w:type="gramStart"/>
+      <w:r>
+        <w:t>and  the</w:t>
+      </w:r>
+      <w:proofErr w:type="gramEnd"/>
+      <w:r>
+        <w:t xml:space="preserve"> expected work years and cost.</w:t>
       </w:r>
     </w:p>
     <w:p>
@@ -15754,10 +18232,67 @@
         <w:rPr>
           <w:highlight w:val="yellow"/>
         </w:rPr>
+        <w:t xml:space="preserve">– or </w:t>
+      </w:r>
+      <w:proofErr w:type="gramStart"/>
+      <w:r>
+        <w:rPr>
+          <w:highlight w:val="yellow"/>
+        </w:rPr>
+        <w:t>-</w:t>
+      </w:r>
+      <w:r>
+        <w:t xml:space="preserve"> .</w:t>
+      </w:r>
+      <w:proofErr w:type="gramEnd"/>
+    </w:p>
+    <w:p>
+      <w:pPr>
+        <w:pStyle w:val="ListBulletRS12"/>
+      </w:pPr>
+      <w:r>
+        <w:t>List and describe each equipment item, its expected cost, and the basis for the expected cost (</w:t>
+      </w:r>
+      <w:proofErr w:type="spellStart"/>
+      <w:r>
+        <w:t>i.e</w:t>
+      </w:r>
+      <w:proofErr w:type="spellEnd"/>
+      <w:r>
+        <w:t>, catalogue price, vendor quote, etc.</w:t>
+      </w:r>
+    </w:p>
+    <w:p>
+      <w:pPr>
+        <w:pStyle w:val="ListBulletRS12"/>
+      </w:pPr>
+      <w:r>
+        <w:t>….</w:t>
+      </w:r>
+    </w:p>
+    <w:p>
+      <w:pPr>
+        <w:pStyle w:val="HeadingSubBasicRS12"/>
+      </w:pPr>
+      <w:r>
+        <w:t>Services</w:t>
+      </w:r>
+    </w:p>
+    <w:p>
+      <w:pPr>
+        <w:pStyle w:val="ListBulletRS12"/>
+      </w:pPr>
+      <w:r>
+        <w:t xml:space="preserve">No services are required for this task </w:t>
+      </w:r>
+      <w:r>
+        <w:rPr>
+          <w:highlight w:val="yellow"/>
+        </w:rPr>
         <w:t>– or -</w:t>
       </w:r>
       <w:r>
-        <w:t xml:space="preserve"> .</w:t>
+        <w:t xml:space="preserve">  </w:t>
       </w:r>
     </w:p>
     <w:p>
@@ -15765,7 +18300,7 @@
         <w:pStyle w:val="ListBulletRS12"/>
       </w:pPr>
       <w:r>
-        <w:t>List and describe each equipment item, its expected cost, and the basis for the expected cost (i.e, catalogue price, vendor quote, etc.</w:t>
+        <w:t>List each service center from your PEG budget output, the work to be performed, and the expected cost</w:t>
       </w:r>
     </w:p>
     <w:p>
@@ -15773,15 +18308,91 @@
         <w:pStyle w:val="ListBulletRS12"/>
       </w:pPr>
       <w:r>
-        <w:t>….</w:t>
-      </w:r>
+        <w:t>Machine Shop:  Fabrication of miscellaneous parts for experimental work. ($</w:t>
+      </w:r>
+      <w:r>
+        <w:t>2</w:t>
+      </w:r>
+      <w:r>
+        <w:t>K)</w:t>
+      </w:r>
+    </w:p>
+    <w:p>
+      <w:pPr>
+        <w:pStyle w:val="ListBulletRS12"/>
+      </w:pPr>
+      <w:r>
+        <w:t xml:space="preserve">Caltech IA </w:t>
+      </w:r>
+      <w:r>
+        <w:t xml:space="preserve">for Post-doctoral Fellow </w:t>
+      </w:r>
+      <w:r>
+        <w:rPr>
+          <w:highlight w:val="yellow"/>
+        </w:rPr>
+        <w:t>Dr. Brian Greene</w:t>
+      </w:r>
+      <w:r>
+        <w:t xml:space="preserve">.  Post-doctoral fellows at Caltech are billed as a service under the JPL cost accounting system.  Dr. Greene will be responsible </w:t>
+      </w:r>
+      <w:proofErr w:type="gramStart"/>
+      <w:r>
+        <w:t>for …</w:t>
+      </w:r>
+      <w:r>
+        <w:t>.</w:t>
+      </w:r>
+      <w:proofErr w:type="gramEnd"/>
+      <w:r>
+        <w:t xml:space="preserve">  Time Commitment is </w:t>
+      </w:r>
+      <w:r>
+        <w:rPr>
+          <w:highlight w:val="yellow"/>
+        </w:rPr>
+        <w:t>.05</w:t>
+      </w:r>
+      <w:r>
+        <w:t xml:space="preserve"> </w:t>
+      </w:r>
+      <w:proofErr w:type="spellStart"/>
+      <w:r>
+        <w:t>wy</w:t>
+      </w:r>
+      <w:proofErr w:type="spellEnd"/>
+      <w:r>
+        <w:t xml:space="preserve"> ($</w:t>
+      </w:r>
+      <w:r>
+        <w:rPr>
+          <w:highlight w:val="yellow"/>
+        </w:rPr>
+        <w:t>10K</w:t>
+      </w:r>
+      <w:r>
+        <w:t>)</w:t>
+      </w:r>
+    </w:p>
+    <w:p>
+      <w:pPr>
+        <w:pStyle w:val="ListBulletRS12"/>
+      </w:pPr>
+      <w:proofErr w:type="gramStart"/>
+      <w:r>
+        <w:t>…..</w:t>
+      </w:r>
+      <w:r>
+        <w:t>.</w:t>
+      </w:r>
+      <w:proofErr w:type="gramEnd"/>
     </w:p>
     <w:p>
       <w:pPr>
         <w:pStyle w:val="HeadingSubBasicRS12"/>
       </w:pPr>
       <w:r>
-        <w:t>Services</w:t>
+        <w:t>Supplies and Publications</w:t>
       </w:r>
     </w:p>
     <w:p>
@@ -15789,16 +18400,19 @@
         <w:pStyle w:val="ListBulletRS12"/>
       </w:pPr>
       <w:r>
-        <w:t xml:space="preserve">No services are required for this task </w:t>
+        <w:t>Publication and Documentation:  Miscellaneous publication and documentation charges ($</w:t>
       </w:r>
       <w:r>
         <w:rPr>
           <w:highlight w:val="yellow"/>
         </w:rPr>
-        <w:t>– or -</w:t>
-      </w:r>
-      <w:r>
-        <w:t xml:space="preserve">  </w:t>
+        <w:t>2K</w:t>
+      </w:r>
+      <w:r>
+        <w:t>)</w:t>
+      </w:r>
+      <w:r>
+        <w:t>.</w:t>
       </w:r>
     </w:p>
     <w:p>
@@ -15806,7 +18420,21 @@
         <w:pStyle w:val="ListBulletRS12"/>
       </w:pPr>
       <w:r>
-        <w:t>List each service center from your PEG budget output, the work to be performed, and the expected cost</w:t>
+        <w:t>Type your text here</w:t>
+      </w:r>
+      <w:r>
+        <w:t>; use “List_Bullet_RS12” style</w:t>
+      </w:r>
+      <w:r>
+        <w:t>.</w:t>
+      </w:r>
+    </w:p>
+    <w:p>
+      <w:pPr>
+        <w:pStyle w:val="HeadingSubBasicRS12"/>
+      </w:pPr>
+      <w:r>
+        <w:t>Travel</w:t>
       </w:r>
     </w:p>
     <w:p>
@@ -15814,125 +18442,6 @@
         <w:pStyle w:val="ListBulletRS12"/>
       </w:pPr>
       <w:r>
-        <w:t>Machine Shop:  Fabrication of miscellaneous parts for experimental work. ($</w:t>
-      </w:r>
-      <w:r>
-        <w:t>2</w:t>
-      </w:r>
-      <w:r>
-        <w:t>K)</w:t>
-      </w:r>
-    </w:p>
-    <w:p>
-      <w:pPr>
-        <w:pStyle w:val="ListBulletRS12"/>
-      </w:pPr>
-      <w:r>
-        <w:t xml:space="preserve">Caltech IA </w:t>
-      </w:r>
-      <w:r>
-        <w:t xml:space="preserve">for Post-doctoral Fellow </w:t>
-      </w:r>
-      <w:r>
-        <w:rPr>
-          <w:highlight w:val="yellow"/>
-        </w:rPr>
-        <w:t>Dr. Brian Greene</w:t>
-      </w:r>
-      <w:r>
-        <w:t>.  Post-doctoral fellows at Caltech are billed as a service under the JPL cost accounting system.  Dr. Greene will be responsible for …</w:t>
-      </w:r>
-      <w:r>
-        <w:t xml:space="preserve">.  Time Commitment is </w:t>
-      </w:r>
-      <w:r>
-        <w:rPr>
-          <w:highlight w:val="yellow"/>
-        </w:rPr>
-        <w:t>.05</w:t>
-      </w:r>
-      <w:r>
-        <w:t xml:space="preserve"> wy</w:t>
-      </w:r>
-      <w:r>
-        <w:t xml:space="preserve"> ($</w:t>
-      </w:r>
-      <w:r>
-        <w:rPr>
-          <w:highlight w:val="yellow"/>
-        </w:rPr>
-        <w:t>10K</w:t>
-      </w:r>
-      <w:r>
-        <w:t>)</w:t>
-      </w:r>
-    </w:p>
-    <w:p>
-      <w:pPr>
-        <w:pStyle w:val="ListBulletRS12"/>
-      </w:pPr>
-      <w:r>
-        <w:t>…..</w:t>
-      </w:r>
-      <w:r>
-        <w:t>.</w:t>
-      </w:r>
-    </w:p>
-    <w:p>
-      <w:pPr>
-        <w:pStyle w:val="HeadingSubBasicRS12"/>
-      </w:pPr>
-      <w:r>
-        <w:t>Supplies and Publications</w:t>
-      </w:r>
-    </w:p>
-    <w:p>
-      <w:pPr>
-        <w:pStyle w:val="ListBulletRS12"/>
-      </w:pPr>
-      <w:r>
-        <w:t>Publication and Documentation:  Miscellaneous publication and documentation charges ($</w:t>
-      </w:r>
-      <w:r>
-        <w:rPr>
-          <w:highlight w:val="yellow"/>
-        </w:rPr>
-        <w:t>2K</w:t>
-      </w:r>
-      <w:r>
-        <w:t>)</w:t>
-      </w:r>
-      <w:r>
-        <w:t>.</w:t>
-      </w:r>
-    </w:p>
-    <w:p>
-      <w:pPr>
-        <w:pStyle w:val="ListBulletRS12"/>
-      </w:pPr>
-      <w:r>
-        <w:t>Type your text here</w:t>
-      </w:r>
-      <w:r>
-        <w:t>; use “List_Bullet_RS12” style</w:t>
-      </w:r>
-      <w:r>
-        <w:t>.</w:t>
-      </w:r>
-    </w:p>
-    <w:p>
-      <w:pPr>
-        <w:pStyle w:val="HeadingSubBasicRS12"/>
-      </w:pPr>
-      <w:r>
-        <w:t>Travel</w:t>
-      </w:r>
-    </w:p>
-    <w:p>
-      <w:pPr>
-        <w:pStyle w:val="ListBulletRS12"/>
-      </w:pPr>
-      <w:r>
         <w:t>Dr. AAA will participate in the ESDSWG and attend the annual meeting.  Since the location for the annual meeting changes each year, travel has been estimated for a typical East Coast venue:</w:t>
       </w:r>
     </w:p>
@@ -15941,7 +18450,20 @@
         <w:pStyle w:val="ListBullet2RS12"/>
       </w:pPr>
       <w:r>
-        <w:t>1 person for 4 days, from Pasadena,CA to Washington, DC</w:t>
+        <w:t xml:space="preserve">1 person for 4 days, from </w:t>
+      </w:r>
+      <w:proofErr w:type="spellStart"/>
+      <w:r>
+        <w:t>Pasadena</w:t>
+      </w:r>
+      <w:proofErr w:type="gramStart"/>
+      <w:r>
+        <w:t>,CA</w:t>
+      </w:r>
+      <w:proofErr w:type="spellEnd"/>
+      <w:proofErr w:type="gramEnd"/>
+      <w:r>
+        <w:t xml:space="preserve"> to Washington, DC</w:t>
       </w:r>
     </w:p>
     <w:p>
@@ -15974,8 +18496,13 @@
       <w:pPr>
         <w:pStyle w:val="ListBullet2RS12"/>
       </w:pPr>
-      <w:r>
-        <w:t>Misc costs for this trip include rental car @ $50/day, transportation to/from home to LAX at ~ $75</w:t>
+      <w:proofErr w:type="spellStart"/>
+      <w:r>
+        <w:t>Misc</w:t>
+      </w:r>
+      <w:proofErr w:type="spellEnd"/>
+      <w:r>
+        <w:t xml:space="preserve"> costs for this trip include rental car @ $50/day, transportation to/from home to LAX at ~ $75</w:t>
       </w:r>
     </w:p>
     <w:p>
@@ -16391,7 +18918,7 @@
         <w:rStyle w:val="PageNumber"/>
         <w:noProof/>
       </w:rPr>
-      <w:t>1-7</w:t>
+      <w:t>1-12</w:t>
     </w:r>
     <w:r>
       <w:rPr>
@@ -24660,7 +27187,7 @@
 </file>
 
 <file path=customXml/itemProps1.xml><?xml version="1.0" encoding="utf-8"?>
-<ds:datastoreItem xmlns:ds="http://schemas.openxmlformats.org/officeDocument/2006/customXml" ds:itemID="{429EEE58-93B7-7146-BCFB-9C39534D5CB8}">
+<ds:datastoreItem xmlns:ds="http://schemas.openxmlformats.org/officeDocument/2006/customXml" ds:itemID="{5BDFFE6A-B785-3744-BB55-2A70C2FFFCF0}">
   <ds:schemaRefs>
     <ds:schemaRef ds:uri="http://schemas.openxmlformats.org/officeDocument/2006/bibliography"/>
   </ds:schemaRefs>

--- a/doc/ACCESS_Seungwon_Lee.docx
+++ b/doc/ACCESS_Seungwon_Lee.docx
@@ -43,21 +43,12 @@
       <w:pPr>
         <w:pStyle w:val="CoverPageHead1"/>
       </w:pPr>
-      <w:proofErr w:type="gramStart"/>
       <w:r>
         <w:rPr>
           <w:sz w:val="32"/>
           <w:szCs w:val="32"/>
         </w:rPr>
-        <w:t>with</w:t>
-      </w:r>
-      <w:proofErr w:type="gramEnd"/>
-      <w:r>
-        <w:rPr>
-          <w:sz w:val="32"/>
-          <w:szCs w:val="32"/>
-        </w:rPr>
-        <w:t xml:space="preserve"> Observational Data</w:t>
+        <w:t>with Observational Data</w:t>
       </w:r>
     </w:p>
     <w:p>
@@ -3315,15 +3306,7 @@
         <w:t xml:space="preserve">broadly </w:t>
       </w:r>
       <w:r>
-        <w:t xml:space="preserve">used in model-data </w:t>
-      </w:r>
-      <w:proofErr w:type="spellStart"/>
-      <w:r>
-        <w:t>intercomparisons</w:t>
-      </w:r>
-      <w:proofErr w:type="spellEnd"/>
-      <w:r>
-        <w:t xml:space="preserve"> and model evaluation studies in the past. These studies normally involve the comparison of a single parameter at a time using a global time and space average. </w:t>
+        <w:t xml:space="preserve">used in model-data intercomparisons and model evaluation studies in the past. These studies normally involve the comparison of a single parameter at a time using a global time and space average. </w:t>
       </w:r>
       <w:r>
         <w:rPr>
@@ -3350,31 +3333,7 @@
         <w:jc w:val="both"/>
       </w:pPr>
       <w:r>
-        <w:t xml:space="preserve">For example, modeling cloud-related processes in global climate models requires cloud parameterizations, which are formulations of quantitative rules for expressing the location, frequency of occurrence, and intensity of the clouds in terms of multiple large-scale model-resolved parameters such as temperature, pressure, humidity, and wind [e.g. </w:t>
-      </w:r>
-      <w:proofErr w:type="spellStart"/>
-      <w:r>
-        <w:t>Slingo</w:t>
-      </w:r>
-      <w:proofErr w:type="spellEnd"/>
-      <w:r>
-        <w:t xml:space="preserve"> 1987; </w:t>
-      </w:r>
-      <w:proofErr w:type="spellStart"/>
-      <w:r>
-        <w:t>Tiedtke</w:t>
-      </w:r>
-      <w:proofErr w:type="spellEnd"/>
-      <w:r>
-        <w:t xml:space="preserve"> 1993; Morrison and </w:t>
-      </w:r>
-      <w:proofErr w:type="spellStart"/>
-      <w:r>
-        <w:t>Gettelman</w:t>
-      </w:r>
-      <w:proofErr w:type="spellEnd"/>
-      <w:r>
-        <w:t xml:space="preserve"> 2008]. The cloud parameterization is critical in determining the fidelity of the climate models because clouds remain the largest source of uncertainty in climate projections [Randall et al. 2007] and the cloud parameterization is found to be the largest error so</w:t>
+        <w:t>For example, modeling cloud-related processes in global climate models requires cloud parameterizations, which are formulations of quantitative rules for expressing the location, frequency of occurrence, and intensity of the clouds in terms of multiple large-scale model-resolved parameters such as temperature, pressure, humidity, and wind [e.g. Slingo 1987; Tiedtke 1993; Morrison and Gettelman 2008]. The cloud parameterization is critical in determining the fidelity of the climate models because clouds remain the largest source of uncertainty in climate projections [Randall et al. 2007] and the cloud parameterization is found to be the largest error so</w:t>
       </w:r>
       <w:r>
         <w:t>urce of cloud-related variables</w:t>
@@ -3419,15 +3378,7 @@
         <w:jc w:val="both"/>
       </w:pPr>
       <w:r>
-        <w:t>Such studies aimed at a multi-parameter model diagnosis require locating, understanding, and manipulating multi-source observation datasets, model outputs, and (</w:t>
-      </w:r>
-      <w:proofErr w:type="gramStart"/>
-      <w:r>
-        <w:t>re)analysis</w:t>
-      </w:r>
-      <w:proofErr w:type="gramEnd"/>
-      <w:r>
-        <w:t xml:space="preserve"> outputs that are </w:t>
+        <w:t xml:space="preserve">Such studies aimed at a multi-parameter model diagnosis require locating, understanding, and manipulating multi-source observation datasets, model outputs, and (re)analysis outputs that are </w:t>
       </w:r>
       <w:r>
         <w:t>physically distributed, massive in volume, heterogeneous in</w:t>
@@ -3605,21 +3556,7 @@
         <w:rPr>
           <w:i/>
         </w:rPr>
-        <w:t xml:space="preserve">While the </w:t>
-      </w:r>
-      <w:proofErr w:type="spellStart"/>
-      <w:r>
-        <w:rPr>
-          <w:i/>
-        </w:rPr>
-        <w:t>intercomparison</w:t>
-      </w:r>
-      <w:proofErr w:type="spellEnd"/>
-      <w:r>
-        <w:rPr>
-          <w:i/>
-        </w:rPr>
-        <w:t xml:space="preserve"> between model and observation is essential, it is often done incorrectly because observational data and model outputs are naturally different in many ways</w:t>
+        <w:t>While the intercomparison between model and observation is essential, it is often done incorrectly because observational data and model outputs are naturally different in many ways</w:t>
       </w:r>
       <w:r>
         <w:t xml:space="preserve"> (some are obvious but some are subtle). Therefore, it is important to develop a system that controls the access to the observational data sources that are properly prepared and quality controlled for the model-to-observation comparisons and analyses. Such a system should also empower the users with abilities to quickly browse and analyze the observational data in comparisons with model outputs. </w:t>
@@ -3715,26 +3652,10 @@
         <w:t>COUND, M</w:t>
       </w:r>
       <w:r>
-        <w:t xml:space="preserve">AP, </w:t>
-      </w:r>
-      <w:proofErr w:type="spellStart"/>
-      <w:r>
-        <w:t>MEaSURE</w:t>
-      </w:r>
-      <w:proofErr w:type="spellEnd"/>
-      <w:r>
-        <w:t xml:space="preserve">, and AIST projects. </w:t>
-      </w:r>
-      <w:r>
-        <w:t xml:space="preserve">We will utilize the open-source Web-service technology, Parallel Python, and Provenance Collection technology to achieve the goal. We will make CMDA complementary to other climate model analysis tools currently available to the community (e.g. PCMDI’s CDAT, NCAR’s </w:t>
-      </w:r>
-      <w:proofErr w:type="spellStart"/>
-      <w:r>
-        <w:t>CCMVal</w:t>
-      </w:r>
-      <w:proofErr w:type="spellEnd"/>
-      <w:r>
-        <w:t>) by focusing on the missing capabilities such as co-location, conditional sampling, correlation analysis, probability distribution function, and cluster analysis of multiple-instrument datasets. In addition, CMDA will have the capability to create a processing history document for processed datasets and to search processed datasets with the processing history. The proposed work is a response to the subtopic of this NRA: “</w:t>
+        <w:t xml:space="preserve">AP, MEaSURE, and AIST projects. </w:t>
+      </w:r>
+      <w:r>
+        <w:t>We will utilize the open-source Web-service technology, Parallel Python, and Provenance Collection technology to achieve the goal. We will make CMDA complementary to other climate model analysis tools currently available to the community (e.g. PCMDI’s CDAT, NCAR’s CCMVal) by focusing on the missing capabilities such as co-location, conditional sampling, correlation analysis, probability distribution function, and cluster analysis of multiple-instrument datasets. In addition, CMDA will have the capability to create a processing history document for processed datasets and to search processed datasets with the processing history. The proposed work is a response to the subtopic of this NRA: “</w:t>
       </w:r>
       <w:r>
         <w:rPr>
@@ -3832,21 +3753,7 @@
         <w:rPr>
           <w:color w:val="auto"/>
         </w:rPr>
-        <w:t xml:space="preserve">clouds, convection and their </w:t>
-      </w:r>
-      <w:proofErr w:type="spellStart"/>
-      <w:r>
-        <w:rPr>
-          <w:color w:val="auto"/>
-        </w:rPr>
-        <w:t>radiative</w:t>
-      </w:r>
-      <w:proofErr w:type="spellEnd"/>
-      <w:r>
-        <w:rPr>
-          <w:color w:val="auto"/>
-        </w:rPr>
-        <w:t xml:space="preserve"> process</w:t>
+        <w:t>clouds, convection and their radiative process</w:t>
       </w:r>
       <w:r>
         <w:rPr>
@@ -4155,19 +4062,11 @@
           <w:color w:val="auto"/>
         </w:rPr>
       </w:pPr>
-      <w:proofErr w:type="gramStart"/>
       <w:r>
         <w:rPr>
           <w:color w:val="auto"/>
         </w:rPr>
-        <w:t>the</w:t>
-      </w:r>
-      <w:proofErr w:type="gramEnd"/>
-      <w:r>
-        <w:rPr>
-          <w:color w:val="auto"/>
-        </w:rPr>
-        <w:t xml:space="preserve"> </w:t>
+        <w:t xml:space="preserve">the </w:t>
       </w:r>
       <w:r>
         <w:rPr>
@@ -4224,19 +4123,11 @@
           <w:color w:val="auto"/>
         </w:rPr>
       </w:pPr>
-      <w:proofErr w:type="gramStart"/>
       <w:r>
         <w:rPr>
           <w:color w:val="auto"/>
         </w:rPr>
-        <w:t>the</w:t>
-      </w:r>
-      <w:proofErr w:type="gramEnd"/>
-      <w:r>
-        <w:rPr>
-          <w:color w:val="auto"/>
-        </w:rPr>
-        <w:t xml:space="preserve"> NASA ROSES COUND project </w:t>
+        <w:t xml:space="preserve">the NASA ROSES COUND project </w:t>
       </w:r>
       <w:r>
         <w:rPr>
@@ -4287,19 +4178,11 @@
           <w:color w:val="auto"/>
         </w:rPr>
       </w:pPr>
-      <w:proofErr w:type="gramStart"/>
       <w:r>
         <w:rPr>
           <w:color w:val="auto"/>
         </w:rPr>
-        <w:t>the</w:t>
-      </w:r>
-      <w:proofErr w:type="gramEnd"/>
-      <w:r>
-        <w:rPr>
-          <w:color w:val="auto"/>
-        </w:rPr>
-        <w:t xml:space="preserve"> NASA ROSES COUND project </w:t>
+        <w:t xml:space="preserve">the NASA ROSES COUND project </w:t>
       </w:r>
       <w:r>
         <w:rPr>
@@ -4363,19 +4246,11 @@
           <w:color w:val="auto"/>
         </w:rPr>
       </w:pPr>
-      <w:proofErr w:type="gramStart"/>
       <w:r>
         <w:rPr>
           <w:color w:val="auto"/>
         </w:rPr>
-        <w:t>the</w:t>
-      </w:r>
-      <w:proofErr w:type="gramEnd"/>
-      <w:r>
-        <w:rPr>
-          <w:color w:val="auto"/>
-        </w:rPr>
-        <w:t xml:space="preserve"> NASA ROSES MAP project </w:t>
+        <w:t xml:space="preserve">the NASA ROSES MAP project </w:t>
       </w:r>
       <w:r>
         <w:rPr>
@@ -4408,39 +4283,17 @@
           <w:color w:val="auto"/>
         </w:rPr>
       </w:pPr>
-      <w:proofErr w:type="gramStart"/>
       <w:r>
         <w:rPr>
           <w:color w:val="auto"/>
         </w:rPr>
-        <w:t>the</w:t>
-      </w:r>
-      <w:proofErr w:type="gramEnd"/>
+        <w:t xml:space="preserve">the NASA ROSES MAP project </w:t>
+      </w:r>
       <w:r>
         <w:rPr>
           <w:color w:val="auto"/>
         </w:rPr>
-        <w:t xml:space="preserve"> NASA ROSES MAP project </w:t>
-      </w:r>
-      <w:r>
-        <w:rPr>
-          <w:color w:val="auto"/>
-        </w:rPr>
-        <w:t xml:space="preserve">entitled “Judicious application of satellite observations to evaluate and improve cloud ice and liquid water representations in conventional and </w:t>
-      </w:r>
-      <w:proofErr w:type="spellStart"/>
-      <w:r>
-        <w:rPr>
-          <w:color w:val="auto"/>
-        </w:rPr>
-        <w:t>muti</w:t>
-      </w:r>
-      <w:proofErr w:type="spellEnd"/>
-      <w:r>
-        <w:rPr>
-          <w:color w:val="auto"/>
-        </w:rPr>
-        <w:t>-sc</w:t>
+        <w:t>entitled “Judicious application of satellite observations to evaluate and improve cloud ice and liquid water representations in conventional and muti-sc</w:t>
       </w:r>
       <w:r>
         <w:rPr>
@@ -4473,19 +4326,11 @@
           <w:color w:val="auto"/>
         </w:rPr>
       </w:pPr>
-      <w:proofErr w:type="gramStart"/>
       <w:r>
         <w:rPr>
           <w:color w:val="auto"/>
         </w:rPr>
-        <w:t>the</w:t>
-      </w:r>
-      <w:proofErr w:type="gramEnd"/>
-      <w:r>
-        <w:rPr>
-          <w:color w:val="auto"/>
-        </w:rPr>
-        <w:t xml:space="preserve"> NASA ROSES AIST project </w:t>
+        <w:t xml:space="preserve">the NASA ROSES AIST project </w:t>
       </w:r>
       <w:r>
         <w:rPr>
@@ -4975,21 +4820,7 @@
         <w:rPr>
           <w:color w:val="auto"/>
         </w:rPr>
-        <w:t xml:space="preserve">Coupled Model </w:t>
-      </w:r>
-      <w:proofErr w:type="spellStart"/>
-      <w:r>
-        <w:rPr>
-          <w:color w:val="auto"/>
-        </w:rPr>
-        <w:t>Intercomparison</w:t>
-      </w:r>
-      <w:proofErr w:type="spellEnd"/>
-      <w:r>
-        <w:rPr>
-          <w:color w:val="auto"/>
-        </w:rPr>
-        <w:t xml:space="preserve"> Project Phase 5 (CMIP5) global circulation models (GCMs)</w:t>
+        <w:t>Coupled Model Intercomparison Project Phase 5 (CMIP5) global circulation models (GCMs)</w:t>
       </w:r>
       <w:r>
         <w:rPr>
@@ -5032,35 +4863,7 @@
         <w:rPr>
           <w:color w:val="auto"/>
         </w:rPr>
-        <w:t xml:space="preserve">A-Train data (including Aqua, Aura, </w:t>
-      </w:r>
-      <w:proofErr w:type="spellStart"/>
-      <w:r>
-        <w:rPr>
-          <w:color w:val="auto"/>
-        </w:rPr>
-        <w:t>CloudSat</w:t>
-      </w:r>
-      <w:proofErr w:type="spellEnd"/>
-      <w:r>
-        <w:rPr>
-          <w:color w:val="auto"/>
-        </w:rPr>
-        <w:t>, and CALIPSO satellite data) and Terra satellite data, and the (</w:t>
-      </w:r>
-      <w:proofErr w:type="gramStart"/>
-      <w:r>
-        <w:rPr>
-          <w:color w:val="auto"/>
-        </w:rPr>
-        <w:t>re)analysis</w:t>
-      </w:r>
-      <w:proofErr w:type="gramEnd"/>
-      <w:r>
-        <w:rPr>
-          <w:color w:val="auto"/>
-        </w:rPr>
-        <w:t xml:space="preserve"> outputs to be supported are ECMWF (European Center for Medium-Range Weather Forecasts) atmospheric (re)analysis outputs (e.g. ERA-interim and YOTC analysis) and MERRA (Modern Era Retrospective-Analysis for Research and Applications) reanalysis outputs</w:t>
+        <w:t>A-Train data (including Aqua, Aura, CloudSat, and CALIPSO satellite data) and Terra satellite data, and the (re)analysis outputs to be supported are ECMWF (European Center for Medium-Range Weather Forecasts) atmospheric (re)analysis outputs (e.g. ERA-interim and YOTC analysis) and MERRA (Modern Era Retrospective-Analysis for Research and Applications) reanalysis outputs</w:t>
       </w:r>
       <w:r>
         <w:rPr>
@@ -5093,15 +4896,7 @@
         <w:t xml:space="preserve">NASA observations including </w:t>
       </w:r>
       <w:r>
-        <w:t>obs4MIP effort and constitutes an important contribution to the IPCC (</w:t>
-      </w:r>
-      <w:proofErr w:type="spellStart"/>
-      <w:r>
-        <w:t>Intergovernment</w:t>
-      </w:r>
-      <w:proofErr w:type="spellEnd"/>
-      <w:r>
-        <w:t xml:space="preserve"> Panel on Climate Change) that fits the call on the </w:t>
+        <w:t xml:space="preserve">obs4MIP effort and constitutes an important contribution to the IPCC (Intergovernment Panel on Climate Change) that fits the call on the </w:t>
       </w:r>
       <w:r>
         <w:rPr>
@@ -5147,13 +4942,8 @@
         <w:ind w:left="864" w:hanging="864"/>
       </w:pPr>
       <w:r>
-        <w:t xml:space="preserve">A pilot activity to make observational products more accessible for climate model </w:t>
-      </w:r>
-      <w:proofErr w:type="spellStart"/>
-      <w:r>
-        <w:t>intercomparisons</w:t>
-      </w:r>
-      <w:proofErr w:type="spellEnd"/>
+        <w:t>A pilot activity to make observational products more accessible for climate model intercomparisons</w:t>
+      </w:r>
     </w:p>
     <w:p>
       <w:pPr>
@@ -5170,15 +4960,7 @@
         </w:numPr>
       </w:pPr>
       <w:r>
-        <w:t xml:space="preserve">A wide variety of </w:t>
-      </w:r>
-      <w:proofErr w:type="gramStart"/>
-      <w:r>
-        <w:t>observationally-based</w:t>
-      </w:r>
-      <w:proofErr w:type="gramEnd"/>
-      <w:r>
-        <w:t xml:space="preserve"> datasets are used for climate model evaluation. Obs4MIPs refers to a limited collection of well-established and documented datasets that have been organized according to the</w:t>
+        <w:t>A wide variety of observationally-based datasets are used for climate model evaluation. Obs4MIPs refers to a limited collection of well-established and documented datasets that have been organized according to the</w:t>
       </w:r>
       <w:r>
         <w:rPr>
@@ -5343,23 +5125,7 @@
           <w:rFonts w:eastAsia="Times New Roman"/>
           <w:color w:val="auto"/>
         </w:rPr>
-        <w:t xml:space="preserve">For the IPCC 5th Assessment Report (AR5) scheduled for publication in late 2013, over 20 climate modeling groups from around the world have joined to design a new set of coordinated climate model experiments, which comprise CMIP5. The CMIP5 model outputs are a valuable and representative asset to assess the capability and limitation of the current climate models. We will utilize the CMIP5 decadal </w:t>
-      </w:r>
-      <w:proofErr w:type="spellStart"/>
-      <w:r>
-        <w:rPr>
-          <w:rFonts w:eastAsia="Times New Roman"/>
-          <w:color w:val="auto"/>
-        </w:rPr>
-        <w:t>hindcasts</w:t>
-      </w:r>
-      <w:proofErr w:type="spellEnd"/>
-      <w:r>
-        <w:rPr>
-          <w:rFonts w:eastAsia="Times New Roman"/>
-          <w:color w:val="auto"/>
-        </w:rPr>
-        <w:t xml:space="preserve"> experiment outputs to identify and associate systematic biases in the low cloud simulations of the models. The experiment outputs include a wide range of cloud parameters and thermodynamic variables, which provide the context of the cloud regimes</w:t>
+        <w:t>For the IPCC 5th Assessment Report (AR5) scheduled for publication in late 2013, over 20 climate modeling groups from around the world have joined to design a new set of coordinated climate model experiments, which comprise CMIP5. The CMIP5 model outputs are a valuable and representative asset to assess the capability and limitation of the current climate models. We will utilize the CMIP5 decadal hindcasts experiment outputs to identify and associate systematic biases in the low cloud simulations of the models. The experiment outputs include a wide range of cloud parameters and thermodynamic variables, which provide the context of the cloud regimes</w:t>
       </w:r>
     </w:p>
     <w:p/>
@@ -5454,23 +5220,7 @@
       </w:pPr>
       <w:r>
         <w:tab/>
-        <w:t>The user interface design of CMDA is tuned to meet the needs of the target users, which are the modeling and model analysis community. CMAC will have both a programming-language (</w:t>
-      </w:r>
-      <w:proofErr w:type="spellStart"/>
-      <w:r>
-        <w:t>Pyton</w:t>
-      </w:r>
-      <w:proofErr w:type="spellEnd"/>
-      <w:r>
-        <w:t xml:space="preserve">, </w:t>
-      </w:r>
-      <w:proofErr w:type="spellStart"/>
-      <w:r>
-        <w:t>Matlab</w:t>
-      </w:r>
-      <w:proofErr w:type="spellEnd"/>
-      <w:r>
-        <w:t xml:space="preserve">, IDL) interface and a web-browser interface. Climate model analyses are by nature exploratory which requires multiple runs with different input configurations. A programming-language interface is effective for scripting multiple runs and batching the runs. On the other hand, a web-browser interface is useful for instantaneous use without the hassle of local installation and compatibility issues. This flexible dual-interface design will not only lower the learning curve and the adoption barrier of the tool, but also increase the productivity during the period of intense usage. This will make CMAC optimal for an education tool for the JPL’s Climate Science Center Summer School, which plans to use the prototype of CMAC for this summer in August 2013. </w:t>
+        <w:t xml:space="preserve">The user interface design of CMDA is tuned to meet the needs of the target users, which are the modeling and model analysis community. CMAC will have both a programming-language (Pyton, Matlab, IDL) interface and a web-browser interface. Climate model analyses are by nature exploratory which requires multiple runs with different input configurations. A programming-language interface is effective for scripting multiple runs and batching the runs. On the other hand, a web-browser interface is useful for instantaneous use without the hassle of local installation and compatibility issues. This flexible dual-interface design will not only lower the learning curve and the adoption barrier of the tool, but also increase the productivity during the period of intense usage. This will make CMAC optimal for an education tool for the JPL’s Climate Science Center Summer School, which plans to use the prototype of CMAC for this summer in August 2013. </w:t>
       </w:r>
     </w:p>
     <w:p>
@@ -5597,7 +5347,6 @@
           <w:szCs w:val="18"/>
         </w:rPr>
       </w:pPr>
-      <w:proofErr w:type="gramStart"/>
       <w:r>
         <w:rPr>
           <w:rFonts w:ascii="American Typewriter" w:hAnsi="American Typewriter"/>
@@ -5606,7 +5355,6 @@
         </w:rPr>
         <w:t>new</w:t>
       </w:r>
-      <w:proofErr w:type="gramEnd"/>
       <w:r>
         <w:rPr>
           <w:rFonts w:ascii="American Typewriter" w:hAnsi="American Typewriter"/>
@@ -5635,33 +5383,29 @@
           <w:szCs w:val="18"/>
         </w:rPr>
       </w:pPr>
-      <w:proofErr w:type="spellStart"/>
-      <w:proofErr w:type="gramStart"/>
       <w:r>
         <w:rPr>
           <w:rFonts w:ascii="American Typewriter" w:hAnsi="American Typewriter"/>
           <w:sz w:val="18"/>
           <w:szCs w:val="18"/>
         </w:rPr>
-        <w:t>time</w:t>
-      </w:r>
-      <w:proofErr w:type="gramEnd"/>
+        <w:t xml:space="preserve">time_series_result = </w:t>
+      </w:r>
       <w:r>
         <w:rPr>
           <w:rFonts w:ascii="American Typewriter" w:hAnsi="American Typewriter"/>
           <w:sz w:val="18"/>
           <w:szCs w:val="18"/>
         </w:rPr>
-        <w:t>_series_result</w:t>
-      </w:r>
-      <w:proofErr w:type="spellEnd"/>
+        <w:t>http://</w:t>
+      </w:r>
       <w:r>
         <w:rPr>
           <w:rFonts w:ascii="American Typewriter" w:hAnsi="American Typewriter"/>
           <w:sz w:val="18"/>
           <w:szCs w:val="18"/>
         </w:rPr>
-        <w:t xml:space="preserve"> = </w:t>
+        <w:t>ws.jpl.nasa.gov/services/twoDimTimeSeries?data=new_2D_var</w:t>
       </w:r>
       <w:r>
         <w:rPr>
@@ -5669,22 +5413,6 @@
           <w:sz w:val="18"/>
           <w:szCs w:val="18"/>
         </w:rPr>
-        <w:t>http://</w:t>
-      </w:r>
-      <w:r>
-        <w:rPr>
-          <w:rFonts w:ascii="American Typewriter" w:hAnsi="American Typewriter"/>
-          <w:sz w:val="18"/>
-          <w:szCs w:val="18"/>
-        </w:rPr>
-        <w:t>ws.jpl.nasa.gov/services/twoDimTimeSeries?data=new_2D_var</w:t>
-      </w:r>
-      <w:r>
-        <w:rPr>
-          <w:rFonts w:ascii="American Typewriter" w:hAnsi="American Typewriter"/>
-          <w:sz w:val="18"/>
-          <w:szCs w:val="18"/>
-        </w:rPr>
         <w:t>&amp;input3=in3</w:t>
       </w:r>
     </w:p>
@@ -5712,15 +5440,7 @@
         <w:t>)</w:t>
       </w:r>
       <w:r>
-        <w:t xml:space="preserve"> on the right hand side of the equation is said to be in </w:t>
-      </w:r>
-      <w:proofErr w:type="spellStart"/>
-      <w:r>
-        <w:t>RESTful</w:t>
-      </w:r>
-      <w:proofErr w:type="spellEnd"/>
-      <w:r>
-        <w:t xml:space="preserve"> style, where </w:t>
+        <w:t xml:space="preserve"> on the right hand side of the equation is said to be in RESTful style, where </w:t>
       </w:r>
       <w:r>
         <w:t>the scoping information is carried in the URI and the method information is conveyed by HTTP</w:t>
@@ -5966,13 +5686,8 @@
       <w:r>
         <w:t xml:space="preserve">For example, </w:t>
       </w:r>
-      <w:proofErr w:type="spellStart"/>
-      <w:r>
-        <w:t>ownCloud</w:t>
-      </w:r>
-      <w:proofErr w:type="spellEnd"/>
-      <w:r>
-        <w:t xml:space="preserve"> 5 is</w:t>
+      <w:r>
+        <w:t>ownCloud 5 is</w:t>
       </w:r>
       <w:r>
         <w:t xml:space="preserve"> an open source</w:t>
@@ -5986,14 +5701,12 @@
       <w:r>
         <w:t>“</w:t>
       </w:r>
-      <w:proofErr w:type="spellStart"/>
       <w:r>
         <w:t>D</w:t>
       </w:r>
       <w:r>
         <w:t>ropbox</w:t>
       </w:r>
-      <w:proofErr w:type="spellEnd"/>
       <w:r>
         <w:t>” like cloud system</w:t>
       </w:r>
@@ -6004,15 +5717,7 @@
         <w:t xml:space="preserve"> Simply put, </w:t>
       </w:r>
       <w:r>
-        <w:t xml:space="preserve">with </w:t>
-      </w:r>
-      <w:proofErr w:type="spellStart"/>
-      <w:r>
-        <w:t>ownCloud</w:t>
-      </w:r>
-      <w:proofErr w:type="spellEnd"/>
-      <w:r>
-        <w:t xml:space="preserve"> 5, </w:t>
+        <w:t xml:space="preserve">with ownCloud 5, </w:t>
       </w:r>
       <w:r>
         <w:t>a client can “drop” a file to a directory for another client to pick up and use.</w:t>
@@ -6036,25 +5741,10 @@
     <w:p/>
     <w:p>
       <w:r>
-        <w:t xml:space="preserve">Figure Z is the architecture of </w:t>
-      </w:r>
-      <w:proofErr w:type="spellStart"/>
-      <w:r>
-        <w:t>ownCloud</w:t>
-      </w:r>
-      <w:proofErr w:type="spellEnd"/>
-      <w:r>
-        <w:t xml:space="preserve"> 5. </w:t>
-      </w:r>
-      <w:proofErr w:type="spellStart"/>
-      <w:proofErr w:type="gramStart"/>
-      <w:r>
-        <w:t>ownCloud</w:t>
-      </w:r>
-      <w:proofErr w:type="spellEnd"/>
-      <w:proofErr w:type="gramEnd"/>
-      <w:r>
-        <w:t xml:space="preserve"> </w:t>
+        <w:t xml:space="preserve">Figure Z is the architecture of ownCloud 5. </w:t>
+      </w:r>
+      <w:r>
+        <w:t xml:space="preserve">ownCloud </w:t>
       </w:r>
       <w:r>
         <w:t xml:space="preserve">5 </w:t>
@@ -6072,13 +5762,8 @@
         <w:t>e</w:t>
       </w:r>
       <w:r>
-        <w:t xml:space="preserve">very aspect of </w:t>
-      </w:r>
-      <w:proofErr w:type="spellStart"/>
-      <w:r>
-        <w:t>ownCloud</w:t>
-      </w:r>
-      <w:proofErr w:type="spellEnd"/>
+        <w:t>very aspect of ownCloud</w:t>
+      </w:r>
       <w:r>
         <w:t xml:space="preserve"> 5</w:t>
       </w:r>
@@ -6113,21 +5798,13 @@
         <w:t>This is done through</w:t>
       </w:r>
       <w:r>
-        <w:t xml:space="preserve"> </w:t>
-      </w:r>
-      <w:proofErr w:type="gramStart"/>
-      <w:r>
-        <w:t xml:space="preserve">a database that </w:t>
+        <w:t xml:space="preserve"> a database that </w:t>
       </w:r>
       <w:r>
         <w:t xml:space="preserve">is connected to the PHP app and </w:t>
       </w:r>
       <w:r>
-        <w:t>serves the users and maintain</w:t>
-      </w:r>
-      <w:proofErr w:type="gramEnd"/>
-      <w:r>
-        <w:t xml:space="preserve"> control of data. </w:t>
+        <w:t xml:space="preserve">serves the users and maintain control of data. </w:t>
       </w:r>
     </w:p>
     <w:p/>
@@ -6181,15 +5858,7 @@
     </w:p>
     <w:p>
       <w:r>
-        <w:t xml:space="preserve">Figure Z. </w:t>
-      </w:r>
-      <w:proofErr w:type="spellStart"/>
-      <w:r>
-        <w:t>ownCloud</w:t>
-      </w:r>
-      <w:proofErr w:type="spellEnd"/>
-      <w:r>
-        <w:t xml:space="preserve"> 5 server architecture</w:t>
+        <w:t>Figure Z. ownCloud 5 server architecture</w:t>
       </w:r>
       <w:r>
         <w:t>.</w:t>
@@ -6197,74 +5866,20 @@
     </w:p>
     <w:p/>
     <w:p>
-      <w:proofErr w:type="spellStart"/>
-      <w:proofErr w:type="gramStart"/>
-      <w:r>
-        <w:t>ownCloud</w:t>
-      </w:r>
-      <w:proofErr w:type="spellEnd"/>
-      <w:proofErr w:type="gramEnd"/>
-      <w:r>
-        <w:t xml:space="preserve"> 5 uses a built-in storage abstraction layer to leverage any storage protocol that can be mounted on the server, such as NSF, GFS2, FTP, and WebDAV. It can also mount external cloud storages such as Google Drive and </w:t>
-      </w:r>
-      <w:proofErr w:type="spellStart"/>
-      <w:r>
-        <w:t>Dropbox</w:t>
-      </w:r>
-      <w:proofErr w:type="spellEnd"/>
-      <w:r>
-        <w:t xml:space="preserve">, or REST API-based storages. For a system admin, connecting </w:t>
-      </w:r>
-      <w:proofErr w:type="spellStart"/>
-      <w:r>
-        <w:t>ownCloud</w:t>
-      </w:r>
-      <w:proofErr w:type="spellEnd"/>
-      <w:r>
-        <w:t xml:space="preserve"> 5 to back-end storage is simply mou</w:t>
+      <w:r>
+        <w:t>ownCloud 5 uses a built-in storage abstraction layer to leverage any storage protocol that can be mounted on the server, such as NSF, GFS2, FTP, and WebDAV. It can also mount external cloud storages such as Google Drive and Dropbox, or REST API-based storages. For a system admin, connecting ownCloud 5 to back-end storage is simply mou</w:t>
       </w:r>
       <w:r>
         <w:t>n</w:t>
       </w:r>
       <w:r>
-        <w:t xml:space="preserve">ting on-site storage on the server. One can even create more than one storage location for an </w:t>
-      </w:r>
-      <w:proofErr w:type="spellStart"/>
-      <w:r>
-        <w:t>ownCloud</w:t>
-      </w:r>
-      <w:proofErr w:type="spellEnd"/>
-      <w:r>
-        <w:t xml:space="preserve"> 5 </w:t>
-      </w:r>
-      <w:proofErr w:type="gramStart"/>
-      <w:r>
-        <w:t>instance</w:t>
-      </w:r>
-      <w:proofErr w:type="gramEnd"/>
-      <w:r>
-        <w:t xml:space="preserve"> and use LDAP or Active Directory servers to dynamically assign a storage path to each user. </w:t>
-      </w:r>
-      <w:proofErr w:type="spellStart"/>
-      <w:proofErr w:type="gramStart"/>
-      <w:r>
-        <w:t>ownCloud</w:t>
-      </w:r>
-      <w:proofErr w:type="spellEnd"/>
-      <w:proofErr w:type="gramEnd"/>
-      <w:r>
-        <w:t xml:space="preserve"> 5</w:t>
-      </w:r>
-    </w:p>
-    <w:p>
-      <w:proofErr w:type="gramStart"/>
+        <w:t>ting on-site storage on the server. One can even create more than one storage location for an ownCloud 5 instance and use LDAP or Active Directory servers to dynamically assign a storage path to each user. ownCloud 5</w:t>
+      </w:r>
+    </w:p>
+    <w:p>
       <w:r>
         <w:lastRenderedPageBreak/>
-        <w:t>integrates</w:t>
-      </w:r>
-      <w:proofErr w:type="gramEnd"/>
-      <w:r>
-        <w:t xml:space="preserve"> into currently prevailing file systems with features in security, monitoring, governance, back-up, activity logging. The users can store files in standard file system formats on most file systems. More importantly, the storage is physically located in our data center, allowing </w:t>
+        <w:t xml:space="preserve">integrates into currently prevailing file systems with features in security, monitoring, governance, back-up, activity logging. The users can store files in standard file system formats on most file systems. More importantly, the storage is physically located in our data center, allowing </w:t>
       </w:r>
       <w:r>
         <w:t xml:space="preserve">full data protection, </w:t>
@@ -6281,15 +5896,8 @@
     </w:p>
     <w:p/>
     <w:p>
-      <w:proofErr w:type="spellStart"/>
-      <w:proofErr w:type="gramStart"/>
-      <w:r>
-        <w:t>ownCloud</w:t>
-      </w:r>
-      <w:proofErr w:type="spellEnd"/>
-      <w:proofErr w:type="gramEnd"/>
-      <w:r>
-        <w:t xml:space="preserve"> 5 is scalable. An instance is d</w:t>
+      <w:r>
+        <w:t>ownCloud 5 is scalable. An instance is d</w:t>
       </w:r>
       <w:r>
         <w:t xml:space="preserve">eployed as an n-tier load balanced web application running in an on-site data center. There is a load balancer </w:t>
@@ -6309,15 +5917,8 @@
     </w:p>
     <w:p/>
     <w:p>
-      <w:proofErr w:type="spellStart"/>
-      <w:proofErr w:type="gramStart"/>
-      <w:r>
-        <w:t>ownCloud</w:t>
-      </w:r>
-      <w:proofErr w:type="spellEnd"/>
-      <w:proofErr w:type="gramEnd"/>
-      <w:r>
-        <w:t xml:space="preserve"> 5 c</w:t>
+      <w:r>
+        <w:t>ownCloud 5 c</w:t>
       </w:r>
       <w:r>
         <w:t xml:space="preserve">an be deployed to physical, virtual, or private cloud servers. </w:t>
@@ -6347,15 +5948,7 @@
         <w:t>the CMDA services are</w:t>
       </w:r>
       <w:r>
-        <w:t xml:space="preserve"> deployed to a </w:t>
-      </w:r>
-      <w:proofErr w:type="spellStart"/>
-      <w:r>
-        <w:t>VMWare</w:t>
-      </w:r>
-      <w:proofErr w:type="spellEnd"/>
-      <w:r>
-        <w:t xml:space="preserve"> virtual machine.</w:t>
+        <w:t xml:space="preserve"> deployed to a VMWare virtual machine.</w:t>
       </w:r>
       <w:r>
         <w:t xml:space="preserve"> </w:t>
@@ -6363,13 +5956,8 @@
       <w:r>
         <w:t xml:space="preserve">For server side configuration, </w:t>
       </w:r>
-      <w:proofErr w:type="spellStart"/>
-      <w:r>
-        <w:t>ownCloud</w:t>
-      </w:r>
-      <w:proofErr w:type="spellEnd"/>
-      <w:r>
-        <w:t xml:space="preserve"> 5 provides a </w:t>
+      <w:r>
+        <w:t xml:space="preserve">ownCloud 5 provides a </w:t>
       </w:r>
       <w:r>
         <w:t>w</w:t>
@@ -6441,15 +6029,7 @@
         <w:t>se</w:t>
       </w:r>
       <w:r>
-        <w:t xml:space="preserve"> the </w:t>
-      </w:r>
-      <w:proofErr w:type="spellStart"/>
-      <w:r>
-        <w:t>davfs</w:t>
-      </w:r>
-      <w:proofErr w:type="spellEnd"/>
-      <w:r>
-        <w:t xml:space="preserve"> package on Ubuntu</w:t>
+        <w:t xml:space="preserve"> the davfs package on Ubuntu</w:t>
       </w:r>
     </w:p>
     <w:p>
@@ -6460,8 +6040,6 @@
           <w:szCs w:val="18"/>
         </w:rPr>
       </w:pPr>
-      <w:proofErr w:type="spellStart"/>
-      <w:proofErr w:type="gramStart"/>
       <w:r>
         <w:rPr>
           <w:rFonts w:ascii="American Typewriter" w:hAnsi="American Typewriter" w:cs="American Typewriter"/>
@@ -6470,8 +6048,6 @@
         </w:rPr>
         <w:t>sudo</w:t>
       </w:r>
-      <w:proofErr w:type="spellEnd"/>
-      <w:proofErr w:type="gramEnd"/>
       <w:r>
         <w:rPr>
           <w:rFonts w:ascii="American Typewriter" w:hAnsi="American Typewriter" w:cs="American Typewriter"/>
@@ -6506,8 +6082,6 @@
           <w:szCs w:val="18"/>
         </w:rPr>
       </w:pPr>
-      <w:proofErr w:type="spellStart"/>
-      <w:proofErr w:type="gramStart"/>
       <w:r>
         <w:rPr>
           <w:rFonts w:ascii="American Typewriter" w:hAnsi="American Typewriter" w:cs="American Typewriter"/>
@@ -6516,50 +6090,47 @@
         </w:rPr>
         <w:t>sudo</w:t>
       </w:r>
-      <w:proofErr w:type="spellEnd"/>
-      <w:proofErr w:type="gramEnd"/>
       <w:r>
         <w:rPr>
           <w:rFonts w:ascii="American Typewriter" w:hAnsi="American Typewriter" w:cs="American Typewriter"/>
           <w:sz w:val="18"/>
           <w:szCs w:val="18"/>
         </w:rPr>
-        <w:t xml:space="preserve"> </w:t>
-      </w:r>
-      <w:proofErr w:type="spellStart"/>
-      <w:r>
+        <w:t xml:space="preserve"> dpkg-reconfigure davfs2</w:t>
+      </w:r>
+    </w:p>
+    <w:p>
+      <w:pPr>
         <w:rPr>
           <w:rFonts w:ascii="American Typewriter" w:hAnsi="American Typewriter" w:cs="American Typewriter"/>
           <w:sz w:val="18"/>
           <w:szCs w:val="18"/>
         </w:rPr>
-        <w:t>dpkg</w:t>
-      </w:r>
-      <w:proofErr w:type="spellEnd"/>
-      <w:r>
+      </w:pPr>
+    </w:p>
+    <w:p>
+      <w:r>
+        <w:t xml:space="preserve">(3) </w:t>
+      </w:r>
+      <w:r>
+        <w:t>Add users</w:t>
+      </w:r>
+    </w:p>
+    <w:p>
+      <w:pPr>
         <w:rPr>
           <w:rFonts w:ascii="American Typewriter" w:hAnsi="American Typewriter" w:cs="American Typewriter"/>
           <w:sz w:val="18"/>
           <w:szCs w:val="18"/>
         </w:rPr>
-        <w:t>-reconfigure davfs2</w:t>
-      </w:r>
-    </w:p>
-    <w:p>
-      <w:pPr>
+      </w:pPr>
+      <w:r>
         <w:rPr>
           <w:rFonts w:ascii="American Typewriter" w:hAnsi="American Typewriter" w:cs="American Typewriter"/>
           <w:sz w:val="18"/>
           <w:szCs w:val="18"/>
         </w:rPr>
-      </w:pPr>
-    </w:p>
-    <w:p>
-      <w:r>
-        <w:t xml:space="preserve">(3) </w:t>
-      </w:r>
-      <w:r>
-        <w:t>Add users</w:t>
+        <w:t>Sudo usermod –aG davfs2 &lt;user&gt;</w:t>
       </w:r>
     </w:p>
     <w:p>
@@ -6570,95 +6141,87 @@
           <w:szCs w:val="18"/>
         </w:rPr>
       </w:pPr>
-      <w:proofErr w:type="spellStart"/>
-      <w:r>
+    </w:p>
+    <w:p>
+      <w:r>
+        <w:t>(4) A</w:t>
+      </w:r>
+      <w:r>
+        <w:t>dd</w:t>
+      </w:r>
+      <w:r>
+        <w:t xml:space="preserve"> line to /etc/fstab</w:t>
+      </w:r>
+    </w:p>
+    <w:p>
+      <w:pPr>
         <w:rPr>
           <w:rFonts w:ascii="American Typewriter" w:hAnsi="American Typewriter" w:cs="American Typewriter"/>
           <w:sz w:val="18"/>
           <w:szCs w:val="18"/>
         </w:rPr>
-        <w:t>Sudo</w:t>
-      </w:r>
-      <w:proofErr w:type="spellEnd"/>
+      </w:pPr>
       <w:r>
         <w:rPr>
           <w:rFonts w:ascii="American Typewriter" w:hAnsi="American Typewriter" w:cs="American Typewriter"/>
           <w:sz w:val="18"/>
           <w:szCs w:val="18"/>
         </w:rPr>
-        <w:t xml:space="preserve"> </w:t>
-      </w:r>
-      <w:proofErr w:type="spellStart"/>
+        <w:t>cmacws</w:t>
+      </w:r>
       <w:r>
         <w:rPr>
           <w:rFonts w:ascii="American Typewriter" w:hAnsi="American Typewriter" w:cs="American Typewriter"/>
           <w:sz w:val="18"/>
           <w:szCs w:val="18"/>
         </w:rPr>
-        <w:t>usermod</w:t>
-      </w:r>
-      <w:proofErr w:type="spellEnd"/>
-      <w:r>
+        <w:t>.jpl.nasa.gov/files/webdav.php /home/&lt;user&gt;/owncloud davfs user,rw,noauto 0 0 * *</w:t>
+      </w:r>
+    </w:p>
+    <w:p>
+      <w:pPr>
         <w:rPr>
           <w:rFonts w:ascii="American Typewriter" w:hAnsi="American Typewriter" w:cs="American Typewriter"/>
           <w:sz w:val="18"/>
           <w:szCs w:val="18"/>
         </w:rPr>
-        <w:t xml:space="preserve"> –</w:t>
-      </w:r>
-      <w:proofErr w:type="spellStart"/>
-      <w:proofErr w:type="gramStart"/>
-      <w:r>
+      </w:pPr>
+    </w:p>
+    <w:p>
+      <w:r>
+        <w:t>(5) Mount (p</w:t>
+      </w:r>
+      <w:r>
+        <w:t>ut username and pass</w:t>
+      </w:r>
+      <w:r>
+        <w:t>word into davfs2’s secrets file first)</w:t>
+      </w:r>
+    </w:p>
+    <w:p>
+      <w:pPr>
         <w:rPr>
           <w:rFonts w:ascii="American Typewriter" w:hAnsi="American Typewriter" w:cs="American Typewriter"/>
           <w:sz w:val="18"/>
           <w:szCs w:val="18"/>
         </w:rPr>
-        <w:t>aG</w:t>
-      </w:r>
-      <w:proofErr w:type="spellEnd"/>
-      <w:proofErr w:type="gramEnd"/>
+      </w:pPr>
       <w:r>
         <w:rPr>
           <w:rFonts w:ascii="American Typewriter" w:hAnsi="American Typewriter" w:cs="American Typewriter"/>
           <w:sz w:val="18"/>
           <w:szCs w:val="18"/>
         </w:rPr>
-        <w:t xml:space="preserve"> davfs2 &lt;user&gt;</w:t>
-      </w:r>
-    </w:p>
-    <w:p>
-      <w:pPr>
+        <w:t>mkdir</w:t>
+      </w:r>
+      <w:r>
         <w:rPr>
           <w:rFonts w:ascii="American Typewriter" w:hAnsi="American Typewriter" w:cs="American Typewriter"/>
           <w:sz w:val="18"/>
           <w:szCs w:val="18"/>
         </w:rPr>
-      </w:pPr>
-    </w:p>
-    <w:p>
-      <w:r>
-        <w:t>(4) A</w:t>
-      </w:r>
-      <w:r>
-        <w:t>dd</w:t>
-      </w:r>
-      <w:r>
-        <w:t xml:space="preserve"> line to /</w:t>
-      </w:r>
-      <w:proofErr w:type="spellStart"/>
-      <w:r>
-        <w:t>etc</w:t>
-      </w:r>
-      <w:proofErr w:type="spellEnd"/>
-      <w:r>
-        <w:t>/</w:t>
-      </w:r>
-      <w:proofErr w:type="spellStart"/>
-      <w:r>
-        <w:t>fstab</w:t>
-      </w:r>
-      <w:proofErr w:type="spellEnd"/>
+        <w:t xml:space="preserve"> ~/owncloud</w:t>
+      </w:r>
     </w:p>
     <w:p>
       <w:pPr>
@@ -6668,14 +6231,13 @@
           <w:szCs w:val="18"/>
         </w:rPr>
       </w:pPr>
-      <w:proofErr w:type="gramStart"/>
       <w:r>
         <w:rPr>
           <w:rFonts w:ascii="American Typewriter" w:hAnsi="American Typewriter" w:cs="American Typewriter"/>
           <w:sz w:val="18"/>
           <w:szCs w:val="18"/>
         </w:rPr>
-        <w:t>cmacws</w:t>
+        <w:t>mount</w:t>
       </w:r>
       <w:r>
         <w:rPr>
@@ -6683,254 +6245,51 @@
           <w:sz w:val="18"/>
           <w:szCs w:val="18"/>
         </w:rPr>
-        <w:t>.jpl.nasa.gov</w:t>
-      </w:r>
-      <w:proofErr w:type="gramEnd"/>
-      <w:r>
-        <w:rPr>
-          <w:rFonts w:ascii="American Typewriter" w:hAnsi="American Typewriter" w:cs="American Typewriter"/>
-          <w:sz w:val="18"/>
-          <w:szCs w:val="18"/>
-        </w:rPr>
-        <w:t>/files/</w:t>
-      </w:r>
-      <w:proofErr w:type="spellStart"/>
-      <w:r>
-        <w:rPr>
-          <w:rFonts w:ascii="American Typewriter" w:hAnsi="American Typewriter" w:cs="American Typewriter"/>
-          <w:sz w:val="18"/>
-          <w:szCs w:val="18"/>
-        </w:rPr>
-        <w:t>webdav.php</w:t>
-      </w:r>
-      <w:proofErr w:type="spellEnd"/>
-      <w:r>
-        <w:rPr>
-          <w:rFonts w:ascii="American Typewriter" w:hAnsi="American Typewriter" w:cs="American Typewriter"/>
-          <w:sz w:val="18"/>
-          <w:szCs w:val="18"/>
-        </w:rPr>
-        <w:t xml:space="preserve"> /home/&lt;user&gt;/</w:t>
-      </w:r>
-      <w:proofErr w:type="spellStart"/>
-      <w:r>
-        <w:rPr>
-          <w:rFonts w:ascii="American Typewriter" w:hAnsi="American Typewriter" w:cs="American Typewriter"/>
-          <w:sz w:val="18"/>
-          <w:szCs w:val="18"/>
-        </w:rPr>
-        <w:t>owncloud</w:t>
-      </w:r>
-      <w:proofErr w:type="spellEnd"/>
-      <w:r>
-        <w:rPr>
-          <w:rFonts w:ascii="American Typewriter" w:hAnsi="American Typewriter" w:cs="American Typewriter"/>
-          <w:sz w:val="18"/>
-          <w:szCs w:val="18"/>
-        </w:rPr>
+        <w:t xml:space="preserve"> ~/owncloud</w:t>
+      </w:r>
+    </w:p>
+    <w:p/>
+    <w:p>
+      <w:r>
+        <w:t>Functionalities can be extended and customized through a set of APIs</w:t>
+      </w:r>
+      <w:r>
+        <w:t xml:space="preserve"> provided by ownCloud 5</w:t>
+      </w:r>
+      <w:r>
+        <w:t>.</w:t>
+      </w:r>
+      <w:r>
         <w:t xml:space="preserve"> </w:t>
       </w:r>
-      <w:proofErr w:type="spellStart"/>
-      <w:r>
-        <w:rPr>
-          <w:rFonts w:ascii="American Typewriter" w:hAnsi="American Typewriter" w:cs="American Typewriter"/>
-          <w:sz w:val="18"/>
-          <w:szCs w:val="18"/>
-        </w:rPr>
-        <w:t>davfs</w:t>
-      </w:r>
-      <w:proofErr w:type="spellEnd"/>
-      <w:r>
-        <w:rPr>
-          <w:rFonts w:ascii="American Typewriter" w:hAnsi="American Typewriter" w:cs="American Typewriter"/>
-          <w:sz w:val="18"/>
-          <w:szCs w:val="18"/>
-        </w:rPr>
+      <w:r>
+        <w:t xml:space="preserve">This can be another way for the CMDA services </w:t>
+      </w:r>
+      <w:r>
+        <w:t>to initiate the sha</w:t>
+      </w:r>
+      <w:r>
+        <w:t>ring of files or folders among them</w:t>
+      </w:r>
+      <w:r>
         <w:t xml:space="preserve"> </w:t>
       </w:r>
-      <w:proofErr w:type="spellStart"/>
-      <w:r>
-        <w:rPr>
-          <w:rFonts w:ascii="American Typewriter" w:hAnsi="American Typewriter" w:cs="American Typewriter"/>
-          <w:sz w:val="18"/>
-          <w:szCs w:val="18"/>
-        </w:rPr>
-        <w:t>user,rw,noauto</w:t>
-      </w:r>
-      <w:proofErr w:type="spellEnd"/>
-      <w:r>
-        <w:rPr>
-          <w:rFonts w:ascii="American Typewriter" w:hAnsi="American Typewriter" w:cs="American Typewriter"/>
-          <w:sz w:val="18"/>
-          <w:szCs w:val="18"/>
-        </w:rPr>
-        <w:t xml:space="preserve"> 0 </w:t>
-      </w:r>
-      <w:proofErr w:type="spellStart"/>
-      <w:r>
-        <w:rPr>
-          <w:rFonts w:ascii="American Typewriter" w:hAnsi="American Typewriter" w:cs="American Typewriter"/>
-          <w:sz w:val="18"/>
-          <w:szCs w:val="18"/>
-        </w:rPr>
-        <w:t>0</w:t>
-      </w:r>
-      <w:proofErr w:type="spellEnd"/>
-      <w:r>
-        <w:rPr>
-          <w:rFonts w:ascii="American Typewriter" w:hAnsi="American Typewriter" w:cs="American Typewriter"/>
-          <w:sz w:val="18"/>
-          <w:szCs w:val="18"/>
-        </w:rPr>
-        <w:t xml:space="preserve"> * *</w:t>
-      </w:r>
-    </w:p>
-    <w:p>
-      <w:pPr>
-        <w:rPr>
-          <w:rFonts w:ascii="American Typewriter" w:hAnsi="American Typewriter" w:cs="American Typewriter"/>
-          <w:sz w:val="18"/>
-          <w:szCs w:val="18"/>
-        </w:rPr>
-      </w:pPr>
-    </w:p>
-    <w:p>
-      <w:r>
-        <w:t>(5) Mount (p</w:t>
-      </w:r>
-      <w:r>
-        <w:t>ut username and pass</w:t>
-      </w:r>
-      <w:r>
-        <w:t>word into davfs2’s secrets file first)</w:t>
-      </w:r>
-    </w:p>
-    <w:p>
-      <w:pPr>
-        <w:rPr>
-          <w:rFonts w:ascii="American Typewriter" w:hAnsi="American Typewriter" w:cs="American Typewriter"/>
-          <w:sz w:val="18"/>
-          <w:szCs w:val="18"/>
-        </w:rPr>
-      </w:pPr>
-      <w:proofErr w:type="spellStart"/>
-      <w:proofErr w:type="gramStart"/>
-      <w:r>
-        <w:rPr>
-          <w:rFonts w:ascii="American Typewriter" w:hAnsi="American Typewriter" w:cs="American Typewriter"/>
-          <w:sz w:val="18"/>
-          <w:szCs w:val="18"/>
-        </w:rPr>
-        <w:t>mkdir</w:t>
-      </w:r>
-      <w:proofErr w:type="spellEnd"/>
-      <w:proofErr w:type="gramEnd"/>
-      <w:r>
-        <w:rPr>
-          <w:rFonts w:ascii="American Typewriter" w:hAnsi="American Typewriter" w:cs="American Typewriter"/>
-          <w:sz w:val="18"/>
-          <w:szCs w:val="18"/>
-        </w:rPr>
-        <w:t xml:space="preserve"> ~/</w:t>
-      </w:r>
-      <w:proofErr w:type="spellStart"/>
-      <w:r>
-        <w:rPr>
-          <w:rFonts w:ascii="American Typewriter" w:hAnsi="American Typewriter" w:cs="American Typewriter"/>
-          <w:sz w:val="18"/>
-          <w:szCs w:val="18"/>
-        </w:rPr>
-        <w:t>owncloud</w:t>
-      </w:r>
-      <w:proofErr w:type="spellEnd"/>
-    </w:p>
-    <w:p>
-      <w:pPr>
-        <w:rPr>
-          <w:rFonts w:ascii="American Typewriter" w:hAnsi="American Typewriter" w:cs="American Typewriter"/>
-          <w:sz w:val="18"/>
-          <w:szCs w:val="18"/>
-        </w:rPr>
-      </w:pPr>
-      <w:proofErr w:type="gramStart"/>
-      <w:r>
-        <w:rPr>
-          <w:rFonts w:ascii="American Typewriter" w:hAnsi="American Typewriter" w:cs="American Typewriter"/>
-          <w:sz w:val="18"/>
-          <w:szCs w:val="18"/>
-        </w:rPr>
-        <w:t>mount</w:t>
-      </w:r>
-      <w:proofErr w:type="gramEnd"/>
-      <w:r>
-        <w:rPr>
-          <w:rFonts w:ascii="American Typewriter" w:hAnsi="American Typewriter" w:cs="American Typewriter"/>
-          <w:sz w:val="18"/>
-          <w:szCs w:val="18"/>
-        </w:rPr>
-        <w:t xml:space="preserve"> ~/</w:t>
-      </w:r>
-      <w:proofErr w:type="spellStart"/>
-      <w:r>
-        <w:rPr>
-          <w:rFonts w:ascii="American Typewriter" w:hAnsi="American Typewriter" w:cs="American Typewriter"/>
-          <w:sz w:val="18"/>
-          <w:szCs w:val="18"/>
-        </w:rPr>
-        <w:t>owncloud</w:t>
-      </w:r>
-      <w:proofErr w:type="spellEnd"/>
+      <w:r>
+        <w:t>in addition to</w:t>
+      </w:r>
+      <w:r>
+        <w:t xml:space="preserve"> </w:t>
+      </w:r>
+      <w:r>
+        <w:t>direct disk I/O type of access</w:t>
+      </w:r>
+      <w:r>
+        <w:t>.</w:t>
+      </w:r>
     </w:p>
     <w:p/>
     <w:p>
       <w:r>
-        <w:t>Functionalities can be extended and customized through a set of APIs</w:t>
-      </w:r>
-      <w:r>
-        <w:t xml:space="preserve"> provided by </w:t>
-      </w:r>
-      <w:proofErr w:type="spellStart"/>
-      <w:r>
-        <w:t>ownCloud</w:t>
-      </w:r>
-      <w:proofErr w:type="spellEnd"/>
-      <w:r>
-        <w:t xml:space="preserve"> 5</w:t>
-      </w:r>
-      <w:r>
-        <w:t>.</w:t>
-      </w:r>
-      <w:r>
-        <w:t xml:space="preserve"> </w:t>
-      </w:r>
-      <w:r>
-        <w:t xml:space="preserve">This can be another way for the CMDA services </w:t>
-      </w:r>
-      <w:r>
-        <w:t>to initiate the sha</w:t>
-      </w:r>
-      <w:r>
-        <w:t>ring of files or folders among them</w:t>
-      </w:r>
-      <w:r>
-        <w:t xml:space="preserve"> </w:t>
-      </w:r>
-      <w:r>
-        <w:t>in addition to</w:t>
-      </w:r>
-      <w:r>
-        <w:t xml:space="preserve"> </w:t>
-      </w:r>
-      <w:r>
-        <w:t>direct disk I/O type of access</w:t>
-      </w:r>
-      <w:r>
-        <w:t>.</w:t>
-      </w:r>
-    </w:p>
-    <w:p/>
-    <w:p>
-      <w:r>
         <w:t>In summary, we propose to interconnect mult</w:t>
       </w:r>
       <w:r>
@@ -6960,15 +6319,8 @@
       <w:r>
         <w:t xml:space="preserve"> on-site storage. </w:t>
       </w:r>
-      <w:proofErr w:type="spellStart"/>
-      <w:proofErr w:type="gramStart"/>
-      <w:r>
-        <w:t>ownCloud</w:t>
-      </w:r>
-      <w:proofErr w:type="spellEnd"/>
-      <w:proofErr w:type="gramEnd"/>
-      <w:r>
-        <w:t xml:space="preserve"> 5’s rich set of functionalities and large user base are </w:t>
+      <w:r>
+        <w:t xml:space="preserve">ownCloud 5’s rich set of functionalities and large user base are </w:t>
       </w:r>
       <w:r>
         <w:t xml:space="preserve">among </w:t>
@@ -6977,23 +6329,7 @@
         <w:t xml:space="preserve">the reasons for us to consider it. </w:t>
       </w:r>
       <w:r>
-        <w:t xml:space="preserve">According to the founder of </w:t>
-      </w:r>
-      <w:proofErr w:type="spellStart"/>
-      <w:r>
-        <w:t>ownCloud</w:t>
-      </w:r>
-      <w:proofErr w:type="spellEnd"/>
-      <w:r>
-        <w:t xml:space="preserve">, there are more than 800,000 active users of </w:t>
-      </w:r>
-      <w:proofErr w:type="spellStart"/>
-      <w:r>
-        <w:t>ownCloud</w:t>
-      </w:r>
-      <w:proofErr w:type="spellEnd"/>
-      <w:r>
-        <w:t xml:space="preserve"> as of February of 2013, not including enterprise users who are paying for the commercial version.</w:t>
+        <w:t>According to the founder of ownCloud, there are more than 800,000 active users of ownCloud as of February of 2013, not including enterprise users who are paying for the commercial version.</w:t>
       </w:r>
     </w:p>
     <w:p/>
@@ -7148,15 +6484,7 @@
         <w:t xml:space="preserve"> satellite as well as model data, </w:t>
       </w:r>
       <w:r>
-        <w:t xml:space="preserve">but after a while, they tend to lose track of what they did to get those results that they saved on their disk drives. If </w:t>
-      </w:r>
-      <w:proofErr w:type="gramStart"/>
-      <w:r>
-        <w:t>the results are passed on to them by their colleges</w:t>
-      </w:r>
-      <w:proofErr w:type="gramEnd"/>
-      <w:r>
-        <w:t xml:space="preserve">, it is even harder to know exactly what algorithms and parameters were applied. </w:t>
+        <w:t xml:space="preserve">but after a while, they tend to lose track of what they did to get those results that they saved on their disk drives. If the results are passed on to them by their colleges, it is even harder to know exactly what algorithms and parameters were applied. </w:t>
       </w:r>
       <w:r>
         <w:t>Ad hoc ways</w:t>
@@ -7348,15 +6676,7 @@
         <w:t xml:space="preserve">arameters </w:t>
       </w:r>
       <w:r>
-        <w:t xml:space="preserve">(e.g., </w:t>
-      </w:r>
-      <w:proofErr w:type="spellStart"/>
-      <w:r>
-        <w:t>lat-lon</w:t>
-      </w:r>
-      <w:proofErr w:type="spellEnd"/>
-      <w:r>
-        <w:t xml:space="preserve"> bounding box, time window) </w:t>
+        <w:t xml:space="preserve">(e.g., lat-lon bounding box, time window) </w:t>
       </w:r>
       <w:r>
         <w:t>used for each and every data processing step</w:t>
@@ -7473,50 +6793,10 @@
     <w:p/>
     <w:p>
       <w:r>
-        <w:t xml:space="preserve">There are five (5) causality relationships in the abstract provenance model: used, </w:t>
-      </w:r>
-      <w:proofErr w:type="spellStart"/>
-      <w:r>
-        <w:t>wasGeneratedBy</w:t>
-      </w:r>
-      <w:proofErr w:type="spellEnd"/>
-      <w:r>
-        <w:t xml:space="preserve">, </w:t>
-      </w:r>
-      <w:proofErr w:type="spellStart"/>
-      <w:r>
-        <w:t>wasControlledBy</w:t>
-      </w:r>
-      <w:proofErr w:type="spellEnd"/>
-      <w:r>
-        <w:t xml:space="preserve">, </w:t>
-      </w:r>
-      <w:proofErr w:type="spellStart"/>
-      <w:r>
-        <w:t>wasTriggeredBy</w:t>
-      </w:r>
-      <w:proofErr w:type="spellEnd"/>
-      <w:r>
-        <w:t xml:space="preserve">, and </w:t>
-      </w:r>
-      <w:proofErr w:type="spellStart"/>
-      <w:r>
-        <w:t>wasDerivedFrom</w:t>
-      </w:r>
-      <w:proofErr w:type="spellEnd"/>
-      <w:r>
-        <w:t xml:space="preserve">. </w:t>
-      </w:r>
-      <w:r>
-        <w:t xml:space="preserve">For example, when we </w:t>
-      </w:r>
-      <w:proofErr w:type="gramStart"/>
-      <w:r>
-        <w:t>say</w:t>
-      </w:r>
-      <w:proofErr w:type="gramEnd"/>
-      <w:r>
-        <w:t xml:space="preserve"> a</w:t>
+        <w:t xml:space="preserve">There are five (5) causality relationships in the abstract provenance model: used, wasGeneratedBy, wasControlledBy, wasTriggeredBy, and wasDerivedFrom. </w:t>
+      </w:r>
+      <w:r>
+        <w:t>For example, when we say a</w:t>
       </w:r>
       <w:r>
         <w:t xml:space="preserve"> Process “used” </w:t>
@@ -7549,15 +6829,7 @@
         <w:t xml:space="preserve"> When we say an </w:t>
       </w:r>
       <w:r>
-        <w:t>Artifact “</w:t>
-      </w:r>
-      <w:proofErr w:type="spellStart"/>
-      <w:r>
-        <w:t>wasGereratedBy</w:t>
-      </w:r>
-      <w:proofErr w:type="spellEnd"/>
-      <w:r>
-        <w:t xml:space="preserve">” </w:t>
+        <w:t xml:space="preserve">Artifact “wasGereratedBy” </w:t>
       </w:r>
       <w:r>
         <w:t xml:space="preserve">a </w:t>
@@ -7584,26 +6856,10 @@
         <w:t xml:space="preserve"> program.</w:t>
       </w:r>
       <w:r>
-        <w:t xml:space="preserve"> When we say an Artifact “</w:t>
-      </w:r>
-      <w:proofErr w:type="spellStart"/>
-      <w:r>
-        <w:t>wasDerivedFrom</w:t>
-      </w:r>
-      <w:proofErr w:type="spellEnd"/>
-      <w:r>
-        <w:t xml:space="preserve">” an Artifact, we mean some data is the upstream source of another data. And when we say a </w:t>
-      </w:r>
-      <w:r>
-        <w:t>Process “</w:t>
-      </w:r>
-      <w:proofErr w:type="spellStart"/>
-      <w:r>
-        <w:t>wasControlledBy</w:t>
-      </w:r>
-      <w:proofErr w:type="spellEnd"/>
-      <w:r>
-        <w:t xml:space="preserve">” </w:t>
+        <w:t xml:space="preserve"> When we say an Artifact “wasDerivedFrom” an Artifact, we mean some data is the upstream source of another data. And when we say a </w:t>
+      </w:r>
+      <w:r>
+        <w:t xml:space="preserve">Process “wasControlledBy” </w:t>
       </w:r>
       <w:r>
         <w:t xml:space="preserve">and </w:t>
@@ -7642,23 +6898,7 @@
         <w:t>, a semantic web standard model for data interchange</w:t>
       </w:r>
       <w:r>
-        <w:t>). A subject denotes the resource (e.g., a 2D plot)</w:t>
-      </w:r>
-      <w:proofErr w:type="gramStart"/>
-      <w:r>
-        <w:t>,</w:t>
-      </w:r>
-      <w:proofErr w:type="gramEnd"/>
-      <w:r>
-        <w:t xml:space="preserve"> a predicate denotes traits of the subject (e.g., </w:t>
-      </w:r>
-      <w:proofErr w:type="spellStart"/>
-      <w:r>
-        <w:t>wasGeneratedBy</w:t>
-      </w:r>
-      <w:proofErr w:type="spellEnd"/>
-      <w:r>
-        <w:t>) and expresses a relationship between the subject and the object (e.g., a 2D Map Program).</w:t>
+        <w:t>). A subject denotes the resource (e.g., a 2D plot), a predicate denotes traits of the subject (e.g., wasGeneratedBy) and expresses a relationship between the subject and the object (e.g., a 2D Map Program).</w:t>
       </w:r>
     </w:p>
     <w:p/>
@@ -7688,7 +6928,7 @@
           <wp:inline distT="0" distB="0" distL="0" distR="0" wp14:anchorId="2E3B4F38" wp14:editId="47EFB8CB">
             <wp:extent cx="5600700" cy="3560274"/>
             <wp:effectExtent l="0" t="0" r="0" b="0"/>
-            <wp:docPr id="51" name=""/>
+            <wp:docPr id="51" name="Picture 51"/>
             <wp:cNvGraphicFramePr>
               <a:graphicFrameLocks xmlns:a="http://schemas.openxmlformats.org/drawingml/2006/main" noChangeAspect="1"/>
             </wp:cNvGraphicFramePr>
@@ -7782,25 +7022,21 @@
           <w:szCs w:val="18"/>
         </w:rPr>
       </w:pPr>
-      <w:proofErr w:type="spellStart"/>
-      <w:proofErr w:type="gramStart"/>
       <w:r>
         <w:rPr>
           <w:rFonts w:ascii="American Typewriter" w:hAnsi="American Typewriter" w:cs="American Typewriter"/>
           <w:sz w:val="18"/>
           <w:szCs w:val="18"/>
         </w:rPr>
-        <w:t>processStart</w:t>
-      </w:r>
-      <w:proofErr w:type="spellEnd"/>
-      <w:proofErr w:type="gramEnd"/>
+        <w:t>processStart(‘</w:t>
+      </w:r>
       <w:r>
         <w:rPr>
           <w:rFonts w:ascii="American Typewriter" w:hAnsi="American Typewriter" w:cs="American Typewriter"/>
           <w:sz w:val="18"/>
           <w:szCs w:val="18"/>
         </w:rPr>
-        <w:t>(‘</w:t>
+        <w:t>2D</w:t>
       </w:r>
       <w:r>
         <w:rPr>
@@ -7808,7 +7044,7 @@
           <w:sz w:val="18"/>
           <w:szCs w:val="18"/>
         </w:rPr>
-        <w:t>2D</w:t>
+        <w:t>Var</w:t>
       </w:r>
       <w:r>
         <w:rPr>
@@ -7816,7 +7052,7 @@
           <w:sz w:val="18"/>
           <w:szCs w:val="18"/>
         </w:rPr>
-        <w:t>Var</w:t>
+        <w:t>Map</w:t>
       </w:r>
       <w:r>
         <w:rPr>
@@ -7824,7 +7060,7 @@
           <w:sz w:val="18"/>
           <w:szCs w:val="18"/>
         </w:rPr>
-        <w:t>Map</w:t>
+        <w:t>Service</w:t>
       </w:r>
       <w:r>
         <w:rPr>
@@ -7832,7 +7068,7 @@
           <w:sz w:val="18"/>
           <w:szCs w:val="18"/>
         </w:rPr>
-        <w:t>Service</w:t>
+        <w:t>’</w:t>
       </w:r>
       <w:r>
         <w:rPr>
@@ -7840,7 +7076,7 @@
           <w:sz w:val="18"/>
           <w:szCs w:val="18"/>
         </w:rPr>
-        <w:t>’</w:t>
+        <w:t>, ‘/home/</w:t>
       </w:r>
       <w:r>
         <w:rPr>
@@ -7848,25 +7084,23 @@
           <w:sz w:val="18"/>
           <w:szCs w:val="18"/>
         </w:rPr>
-        <w:t>, ‘/home/</w:t>
-      </w:r>
-      <w:proofErr w:type="spellStart"/>
+        <w:t>cmac</w:t>
+      </w:r>
       <w:r>
         <w:rPr>
           <w:rFonts w:ascii="American Typewriter" w:hAnsi="American Typewriter" w:cs="American Typewriter"/>
           <w:sz w:val="18"/>
           <w:szCs w:val="18"/>
         </w:rPr>
-        <w:t>cmac</w:t>
-      </w:r>
-      <w:proofErr w:type="spellEnd"/>
+        <w:t>/</w:t>
+      </w:r>
       <w:r>
         <w:rPr>
           <w:rFonts w:ascii="American Typewriter" w:hAnsi="American Typewriter" w:cs="American Typewriter"/>
           <w:sz w:val="18"/>
           <w:szCs w:val="18"/>
         </w:rPr>
-        <w:t>/</w:t>
+        <w:t>service/</w:t>
       </w:r>
       <w:r>
         <w:rPr>
@@ -7874,7 +7108,7 @@
           <w:sz w:val="18"/>
           <w:szCs w:val="18"/>
         </w:rPr>
-        <w:t>service/</w:t>
+        <w:t>twoDimMap</w:t>
       </w:r>
       <w:r>
         <w:rPr>
@@ -7882,7 +7116,7 @@
           <w:sz w:val="18"/>
           <w:szCs w:val="18"/>
         </w:rPr>
-        <w:t>twoDimMap</w:t>
+        <w:t>.py’, ‘v2</w:t>
       </w:r>
       <w:r>
         <w:rPr>
@@ -7890,34 +7124,32 @@
           <w:sz w:val="18"/>
           <w:szCs w:val="18"/>
         </w:rPr>
-        <w:t>.py’, ‘v2</w:t>
-      </w:r>
-      <w:r>
+        <w:t>.1’)</w:t>
+      </w:r>
+    </w:p>
+    <w:p>
+      <w:pPr>
         <w:rPr>
           <w:rFonts w:ascii="American Typewriter" w:hAnsi="American Typewriter" w:cs="American Typewriter"/>
           <w:sz w:val="18"/>
           <w:szCs w:val="18"/>
         </w:rPr>
-        <w:t>.1’)</w:t>
-      </w:r>
-    </w:p>
-    <w:p>
-      <w:pPr>
+      </w:pPr>
+      <w:r>
         <w:rPr>
           <w:rFonts w:ascii="American Typewriter" w:hAnsi="American Typewriter" w:cs="American Typewriter"/>
           <w:sz w:val="18"/>
           <w:szCs w:val="18"/>
         </w:rPr>
-      </w:pPr>
-      <w:proofErr w:type="spellStart"/>
-      <w:proofErr w:type="gramStart"/>
+        <w:t>processUsedA</w:t>
+      </w:r>
       <w:r>
         <w:rPr>
           <w:rFonts w:ascii="American Typewriter" w:hAnsi="American Typewriter" w:cs="American Typewriter"/>
           <w:sz w:val="18"/>
           <w:szCs w:val="18"/>
         </w:rPr>
-        <w:t>processUsedA</w:t>
+        <w:t>rtifacts(‘data:</w:t>
       </w:r>
       <w:r>
         <w:rPr>
@@ -7925,17 +7157,15 @@
           <w:sz w:val="18"/>
           <w:szCs w:val="18"/>
         </w:rPr>
-        <w:t>rtifacts</w:t>
-      </w:r>
-      <w:proofErr w:type="spellEnd"/>
-      <w:proofErr w:type="gramEnd"/>
+        <w:t>CMIP5</w:t>
+      </w:r>
       <w:r>
         <w:rPr>
           <w:rFonts w:ascii="American Typewriter" w:hAnsi="American Typewriter" w:cs="American Typewriter"/>
           <w:sz w:val="18"/>
           <w:szCs w:val="18"/>
         </w:rPr>
-        <w:t>(‘data:</w:t>
+        <w:t>’,</w:t>
       </w:r>
       <w:r>
         <w:rPr>
@@ -7943,7 +7173,7 @@
           <w:sz w:val="18"/>
           <w:szCs w:val="18"/>
         </w:rPr>
-        <w:t>CMIP5</w:t>
+        <w:t>[‘/home/</w:t>
       </w:r>
       <w:r>
         <w:rPr>
@@ -7951,7 +7181,7 @@
           <w:sz w:val="18"/>
           <w:szCs w:val="18"/>
         </w:rPr>
-        <w:t>’,</w:t>
+        <w:t>cmac</w:t>
       </w:r>
       <w:r>
         <w:rPr>
@@ -7959,25 +7189,23 @@
           <w:sz w:val="18"/>
           <w:szCs w:val="18"/>
         </w:rPr>
-        <w:t>[‘/home/</w:t>
-      </w:r>
-      <w:proofErr w:type="spellStart"/>
+        <w:t>/</w:t>
+      </w:r>
       <w:r>
         <w:rPr>
           <w:rFonts w:ascii="American Typewriter" w:hAnsi="American Typewriter" w:cs="American Typewriter"/>
           <w:sz w:val="18"/>
           <w:szCs w:val="18"/>
         </w:rPr>
-        <w:t>cmac</w:t>
-      </w:r>
-      <w:proofErr w:type="spellEnd"/>
+        <w:t>data/</w:t>
+      </w:r>
       <w:r>
         <w:rPr>
           <w:rFonts w:ascii="American Typewriter" w:hAnsi="American Typewriter" w:cs="American Typewriter"/>
           <w:sz w:val="18"/>
           <w:szCs w:val="18"/>
         </w:rPr>
-        <w:t>/</w:t>
+        <w:t>ts_Amon_HadGEM2-A_amip_r1i1p1_197809-200811.nc</w:t>
       </w:r>
       <w:r>
         <w:rPr>
@@ -7985,42 +7213,40 @@
           <w:sz w:val="18"/>
           <w:szCs w:val="18"/>
         </w:rPr>
-        <w:t>data/</w:t>
-      </w:r>
-      <w:r>
+        <w:t>’], ‘input’)</w:t>
+      </w:r>
+    </w:p>
+    <w:p>
+      <w:pPr>
         <w:rPr>
           <w:rFonts w:ascii="American Typewriter" w:hAnsi="American Typewriter" w:cs="American Typewriter"/>
           <w:sz w:val="18"/>
           <w:szCs w:val="18"/>
         </w:rPr>
-        <w:t>ts_Amon_HadGEM2-A_amip_r1i1p1_197809-200811.nc</w:t>
-      </w:r>
+      </w:pPr>
       <w:r>
         <w:rPr>
           <w:rFonts w:ascii="American Typewriter" w:hAnsi="American Typewriter" w:cs="American Typewriter"/>
           <w:sz w:val="18"/>
           <w:szCs w:val="18"/>
         </w:rPr>
-        <w:t>’], ‘input’)</w:t>
-      </w:r>
-    </w:p>
-    <w:p>
-      <w:pPr>
+        <w:t>processUsedA</w:t>
+      </w:r>
+      <w:r>
         <w:rPr>
           <w:rFonts w:ascii="American Typewriter" w:hAnsi="American Typewriter" w:cs="American Typewriter"/>
           <w:sz w:val="18"/>
           <w:szCs w:val="18"/>
         </w:rPr>
-      </w:pPr>
-      <w:proofErr w:type="spellStart"/>
-      <w:proofErr w:type="gramStart"/>
+        <w:t>rtifacts(‘parameters:GEO:TEMP’,[‘-30:30, -10:25</w:t>
+      </w:r>
       <w:r>
         <w:rPr>
           <w:rFonts w:ascii="American Typewriter" w:hAnsi="American Typewriter" w:cs="American Typewriter"/>
           <w:sz w:val="18"/>
           <w:szCs w:val="18"/>
         </w:rPr>
-        <w:t>processUsedA</w:t>
+        <w:t>’</w:t>
       </w:r>
       <w:r>
         <w:rPr>
@@ -8028,51 +7254,48 @@
           <w:sz w:val="18"/>
           <w:szCs w:val="18"/>
         </w:rPr>
-        <w:t>rtifacts</w:t>
-      </w:r>
-      <w:proofErr w:type="spellEnd"/>
-      <w:proofErr w:type="gramEnd"/>
+        <w:t>, ‘</w:t>
+      </w:r>
       <w:r>
         <w:rPr>
           <w:rFonts w:ascii="American Typewriter" w:hAnsi="American Typewriter" w:cs="American Typewriter"/>
           <w:sz w:val="18"/>
           <w:szCs w:val="18"/>
         </w:rPr>
-        <w:t>(‘</w:t>
-      </w:r>
-      <w:proofErr w:type="spellStart"/>
+        <w:t>Winter</w:t>
+      </w:r>
       <w:r>
         <w:rPr>
           <w:rFonts w:ascii="American Typewriter" w:hAnsi="American Typewriter" w:cs="American Typewriter"/>
           <w:sz w:val="18"/>
           <w:szCs w:val="18"/>
         </w:rPr>
-        <w:t>parameters:GEO:TEMP</w:t>
-      </w:r>
-      <w:proofErr w:type="spellEnd"/>
+        <w:t>’</w:t>
+      </w:r>
       <w:r>
         <w:rPr>
           <w:rFonts w:ascii="American Typewriter" w:hAnsi="American Typewriter" w:cs="American Typewriter"/>
           <w:sz w:val="18"/>
           <w:szCs w:val="18"/>
         </w:rPr>
-        <w:t>’,[‘-30:30, -10:25</w:t>
-      </w:r>
-      <w:r>
+        <w:t>], ‘input’)</w:t>
+      </w:r>
+    </w:p>
+    <w:p>
+      <w:pPr>
         <w:rPr>
           <w:rFonts w:ascii="American Typewriter" w:hAnsi="American Typewriter" w:cs="American Typewriter"/>
           <w:sz w:val="18"/>
           <w:szCs w:val="18"/>
         </w:rPr>
-        <w:t>’</w:t>
-      </w:r>
+      </w:pPr>
       <w:r>
         <w:rPr>
           <w:rFonts w:ascii="American Typewriter" w:hAnsi="American Typewriter" w:cs="American Typewriter"/>
           <w:sz w:val="18"/>
           <w:szCs w:val="18"/>
         </w:rPr>
-        <w:t>, ‘</w:t>
+        <w:t>processGeneratedArtifacts(‘</w:t>
       </w:r>
       <w:r>
         <w:rPr>
@@ -8080,7 +7303,7 @@
           <w:sz w:val="18"/>
           <w:szCs w:val="18"/>
         </w:rPr>
-        <w:t>Winter</w:t>
+        <w:t>image’</w:t>
       </w:r>
       <w:r>
         <w:rPr>
@@ -8088,7 +7311,7 @@
           <w:sz w:val="18"/>
           <w:szCs w:val="18"/>
         </w:rPr>
-        <w:t>’</w:t>
+        <w:t>, [‘/home/</w:t>
       </w:r>
       <w:r>
         <w:rPr>
@@ -8096,70 +7319,64 @@
           <w:sz w:val="18"/>
           <w:szCs w:val="18"/>
         </w:rPr>
-        <w:t>], ‘input’)</w:t>
-      </w:r>
-    </w:p>
-    <w:p>
-      <w:pPr>
+        <w:t>cmac/result</w:t>
+      </w:r>
+      <w:r>
         <w:rPr>
           <w:rFonts w:ascii="American Typewriter" w:hAnsi="American Typewriter" w:cs="American Typewriter"/>
           <w:sz w:val="18"/>
           <w:szCs w:val="18"/>
         </w:rPr>
-      </w:pPr>
-      <w:proofErr w:type="spellStart"/>
-      <w:proofErr w:type="gramStart"/>
+        <w:t>/</w:t>
+      </w:r>
       <w:r>
         <w:rPr>
           <w:rFonts w:ascii="American Typewriter" w:hAnsi="American Typewriter" w:cs="American Typewriter"/>
           <w:sz w:val="18"/>
           <w:szCs w:val="18"/>
         </w:rPr>
-        <w:t>processGeneratedArtifacts</w:t>
-      </w:r>
-      <w:proofErr w:type="spellEnd"/>
-      <w:proofErr w:type="gramEnd"/>
+        <w:t>nasa_amsre_tos_199001_201212_Annual.jpeg</w:t>
+      </w:r>
       <w:r>
         <w:rPr>
           <w:rFonts w:ascii="American Typewriter" w:hAnsi="American Typewriter" w:cs="American Typewriter"/>
           <w:sz w:val="18"/>
           <w:szCs w:val="18"/>
         </w:rPr>
-        <w:t>(‘</w:t>
-      </w:r>
-      <w:r>
+        <w:t>’], ‘output’)</w:t>
+      </w:r>
+    </w:p>
+    <w:p>
+      <w:pPr>
         <w:rPr>
           <w:rFonts w:ascii="American Typewriter" w:hAnsi="American Typewriter" w:cs="American Typewriter"/>
           <w:sz w:val="18"/>
           <w:szCs w:val="18"/>
         </w:rPr>
-        <w:t>image’</w:t>
-      </w:r>
+      </w:pPr>
       <w:r>
         <w:rPr>
           <w:rFonts w:ascii="American Typewriter" w:hAnsi="American Typewriter" w:cs="American Typewriter"/>
           <w:sz w:val="18"/>
           <w:szCs w:val="18"/>
         </w:rPr>
-        <w:t>, [‘/home/</w:t>
-      </w:r>
-      <w:proofErr w:type="spellStart"/>
+        <w:t>processEnd(‘</w:t>
+      </w:r>
       <w:r>
         <w:rPr>
           <w:rFonts w:ascii="American Typewriter" w:hAnsi="American Typewriter" w:cs="American Typewriter"/>
           <w:sz w:val="18"/>
           <w:szCs w:val="18"/>
         </w:rPr>
-        <w:t>cmac</w:t>
-      </w:r>
-      <w:proofErr w:type="spellEnd"/>
+        <w:t>2D</w:t>
+      </w:r>
       <w:r>
         <w:rPr>
           <w:rFonts w:ascii="American Typewriter" w:hAnsi="American Typewriter" w:cs="American Typewriter"/>
           <w:sz w:val="18"/>
           <w:szCs w:val="18"/>
         </w:rPr>
-        <w:t>/result</w:t>
+        <w:t>Var</w:t>
       </w:r>
       <w:r>
         <w:rPr>
@@ -8167,7 +7384,7 @@
           <w:sz w:val="18"/>
           <w:szCs w:val="18"/>
         </w:rPr>
-        <w:t>/</w:t>
+        <w:t>MapService’</w:t>
       </w:r>
       <w:r>
         <w:rPr>
@@ -8175,7 +7392,16 @@
           <w:sz w:val="18"/>
           <w:szCs w:val="18"/>
         </w:rPr>
-        <w:t>nasa_amsre_tos_199001_201212_Annual.jpeg</w:t>
+        <w:t>)</w:t>
+      </w:r>
+    </w:p>
+    <w:p/>
+    <w:p>
+      <w:r>
+        <w:t xml:space="preserve">These lines are inserted into our CMDA service code </w:t>
+      </w:r>
+      <w:r>
+        <w:t>wherever applicable. For example, the first line (</w:t>
       </w:r>
       <w:r>
         <w:rPr>
@@ -8183,36 +7409,70 @@
           <w:sz w:val="18"/>
           <w:szCs w:val="18"/>
         </w:rPr>
-        <w:t>’], ‘output’)</w:t>
-      </w:r>
-    </w:p>
-    <w:p>
-      <w:pPr>
+        <w:t>processStart()</w:t>
+      </w:r>
+      <w:r>
+        <w:t xml:space="preserve">) is inserted where the program twoDimMap.py is </w:t>
+      </w:r>
+      <w:r>
+        <w:t>starting</w:t>
+      </w:r>
+      <w:r>
+        <w:t xml:space="preserve">, </w:t>
+      </w:r>
+      <w:r>
+        <w:t xml:space="preserve">the second line </w:t>
+      </w:r>
+      <w:r>
+        <w:t>(</w:t>
+      </w:r>
+      <w:r>
         <w:rPr>
           <w:rFonts w:ascii="American Typewriter" w:hAnsi="American Typewriter" w:cs="American Typewriter"/>
           <w:sz w:val="18"/>
           <w:szCs w:val="18"/>
         </w:rPr>
-      </w:pPr>
-      <w:proofErr w:type="spellStart"/>
-      <w:proofErr w:type="gramStart"/>
+        <w:t>processUsedArtifacts()</w:t>
+      </w:r>
+      <w:r>
+        <w:t xml:space="preserve">) </w:t>
+      </w:r>
+      <w:r>
+        <w:t xml:space="preserve">is inserted to where input data is fed to the program, the </w:t>
+      </w:r>
+      <w:r>
+        <w:t xml:space="preserve">third line </w:t>
+      </w:r>
+      <w:r>
+        <w:t>(</w:t>
+      </w:r>
       <w:r>
         <w:rPr>
           <w:rFonts w:ascii="American Typewriter" w:hAnsi="American Typewriter" w:cs="American Typewriter"/>
           <w:sz w:val="18"/>
           <w:szCs w:val="18"/>
         </w:rPr>
-        <w:t>processEnd</w:t>
-      </w:r>
-      <w:proofErr w:type="spellEnd"/>
-      <w:proofErr w:type="gramEnd"/>
+        <w:t>processUsedArtifacts()</w:t>
+      </w:r>
+      <w:r>
+        <w:t xml:space="preserve">) </w:t>
+      </w:r>
+      <w:r>
+        <w:t xml:space="preserve">is inserted to where input parameters are taken, </w:t>
+      </w:r>
+      <w:r>
+        <w:t xml:space="preserve">the fourth line </w:t>
+      </w:r>
+      <w:r>
+        <w:t>(</w:t>
+      </w:r>
       <w:r>
         <w:rPr>
           <w:rFonts w:ascii="American Typewriter" w:hAnsi="American Typewriter" w:cs="American Typewriter"/>
           <w:sz w:val="18"/>
           <w:szCs w:val="18"/>
         </w:rPr>
-        <w:t>(‘</w:t>
+        <w:t>processGeneratedArtifacts</w:t>
       </w:r>
       <w:r>
         <w:rPr>
@@ -8220,7 +7480,16 @@
           <w:sz w:val="18"/>
           <w:szCs w:val="18"/>
         </w:rPr>
-        <w:t>2D</w:t>
+        <w:t>()</w:t>
+      </w:r>
+      <w:r>
+        <w:t xml:space="preserve">) </w:t>
+      </w:r>
+      <w:r>
+        <w:t xml:space="preserve">is inserted to where the output image is generated by the program, and finally the fifth line </w:t>
+      </w:r>
+      <w:r>
+        <w:t>(</w:t>
       </w:r>
       <w:r>
         <w:rPr>
@@ -8228,7 +7497,7 @@
           <w:sz w:val="18"/>
           <w:szCs w:val="18"/>
         </w:rPr>
-        <w:t>Var</w:t>
+        <w:t>processEnd</w:t>
       </w:r>
       <w:r>
         <w:rPr>
@@ -8236,227 +7505,31 @@
           <w:sz w:val="18"/>
           <w:szCs w:val="18"/>
         </w:rPr>
-        <w:t>MapService’</w:t>
-      </w:r>
-      <w:r>
-        <w:rPr>
-          <w:rFonts w:ascii="American Typewriter" w:hAnsi="American Typewriter" w:cs="American Typewriter"/>
-          <w:sz w:val="18"/>
-          <w:szCs w:val="18"/>
-        </w:rPr>
-        <w:t>)</w:t>
+        <w:t>()</w:t>
+      </w:r>
+      <w:r>
+        <w:t xml:space="preserve">) </w:t>
+      </w:r>
+      <w:r>
+        <w:t>is put where the service is</w:t>
+      </w:r>
+      <w:r>
+        <w:t xml:space="preserve"> ending for the current session;</w:t>
       </w:r>
     </w:p>
     <w:p/>
     <w:p>
       <w:r>
-        <w:t xml:space="preserve">These lines are inserted into our CMDA service code </w:t>
-      </w:r>
-      <w:r>
-        <w:t>wherever applicable. For example, the first line (</w:t>
-      </w:r>
-      <w:proofErr w:type="spellStart"/>
-      <w:proofErr w:type="gramStart"/>
-      <w:r>
-        <w:rPr>
-          <w:rFonts w:ascii="American Typewriter" w:hAnsi="American Typewriter" w:cs="American Typewriter"/>
-          <w:sz w:val="18"/>
-          <w:szCs w:val="18"/>
-        </w:rPr>
-        <w:t>processStart</w:t>
-      </w:r>
-      <w:proofErr w:type="spellEnd"/>
-      <w:r>
-        <w:rPr>
-          <w:rFonts w:ascii="American Typewriter" w:hAnsi="American Typewriter" w:cs="American Typewriter"/>
-          <w:sz w:val="18"/>
-          <w:szCs w:val="18"/>
-        </w:rPr>
-        <w:t>(</w:t>
-      </w:r>
-      <w:proofErr w:type="gramEnd"/>
-      <w:r>
-        <w:rPr>
-          <w:rFonts w:ascii="American Typewriter" w:hAnsi="American Typewriter" w:cs="American Typewriter"/>
-          <w:sz w:val="18"/>
-          <w:szCs w:val="18"/>
-        </w:rPr>
-        <w:t>)</w:t>
-      </w:r>
-      <w:r>
-        <w:t xml:space="preserve">) is inserted where the program twoDimMap.py is </w:t>
-      </w:r>
-      <w:r>
-        <w:t>starting</w:t>
-      </w:r>
-      <w:r>
-        <w:t xml:space="preserve">, </w:t>
-      </w:r>
-      <w:r>
-        <w:t xml:space="preserve">the second line </w:t>
-      </w:r>
-      <w:r>
-        <w:t>(</w:t>
-      </w:r>
-      <w:proofErr w:type="spellStart"/>
-      <w:r>
-        <w:rPr>
-          <w:rFonts w:ascii="American Typewriter" w:hAnsi="American Typewriter" w:cs="American Typewriter"/>
-          <w:sz w:val="18"/>
-          <w:szCs w:val="18"/>
-        </w:rPr>
-        <w:t>processUsedArtifacts</w:t>
-      </w:r>
-      <w:proofErr w:type="spellEnd"/>
-      <w:r>
-        <w:rPr>
-          <w:rFonts w:ascii="American Typewriter" w:hAnsi="American Typewriter" w:cs="American Typewriter"/>
-          <w:sz w:val="18"/>
-          <w:szCs w:val="18"/>
-        </w:rPr>
-        <w:t>()</w:t>
-      </w:r>
-      <w:r>
-        <w:t xml:space="preserve">) </w:t>
-      </w:r>
-      <w:r>
-        <w:t xml:space="preserve">is inserted to where input data is fed to the program, the </w:t>
-      </w:r>
-      <w:r>
-        <w:t xml:space="preserve">third line </w:t>
-      </w:r>
-      <w:r>
-        <w:t>(</w:t>
-      </w:r>
-      <w:proofErr w:type="spellStart"/>
-      <w:r>
-        <w:rPr>
-          <w:rFonts w:ascii="American Typewriter" w:hAnsi="American Typewriter" w:cs="American Typewriter"/>
-          <w:sz w:val="18"/>
-          <w:szCs w:val="18"/>
-        </w:rPr>
-        <w:t>processUsedArtifacts</w:t>
-      </w:r>
-      <w:proofErr w:type="spellEnd"/>
-      <w:r>
-        <w:rPr>
-          <w:rFonts w:ascii="American Typewriter" w:hAnsi="American Typewriter" w:cs="American Typewriter"/>
-          <w:sz w:val="18"/>
-          <w:szCs w:val="18"/>
-        </w:rPr>
-        <w:t>()</w:t>
-      </w:r>
-      <w:r>
-        <w:t xml:space="preserve">) </w:t>
-      </w:r>
-      <w:r>
-        <w:t xml:space="preserve">is inserted to where input parameters are taken, </w:t>
-      </w:r>
-      <w:r>
-        <w:t xml:space="preserve">the fourth line </w:t>
-      </w:r>
-      <w:r>
-        <w:t>(</w:t>
-      </w:r>
-      <w:proofErr w:type="spellStart"/>
-      <w:r>
-        <w:rPr>
-          <w:rFonts w:ascii="American Typewriter" w:hAnsi="American Typewriter" w:cs="American Typewriter"/>
-          <w:sz w:val="18"/>
-          <w:szCs w:val="18"/>
-        </w:rPr>
-        <w:t>processGeneratedArtifacts</w:t>
-      </w:r>
-      <w:proofErr w:type="spellEnd"/>
-      <w:r>
-        <w:rPr>
-          <w:rFonts w:ascii="American Typewriter" w:hAnsi="American Typewriter" w:cs="American Typewriter"/>
-          <w:sz w:val="18"/>
-          <w:szCs w:val="18"/>
-        </w:rPr>
-        <w:t>()</w:t>
-      </w:r>
-      <w:r>
-        <w:t xml:space="preserve">) </w:t>
-      </w:r>
-      <w:r>
-        <w:t xml:space="preserve">is inserted to where the output image is generated by the program, and finally the fifth line </w:t>
-      </w:r>
-      <w:r>
-        <w:t>(</w:t>
-      </w:r>
-      <w:proofErr w:type="spellStart"/>
-      <w:r>
-        <w:rPr>
-          <w:rFonts w:ascii="American Typewriter" w:hAnsi="American Typewriter" w:cs="American Typewriter"/>
-          <w:sz w:val="18"/>
-          <w:szCs w:val="18"/>
-        </w:rPr>
-        <w:t>processEnd</w:t>
-      </w:r>
-      <w:proofErr w:type="spellEnd"/>
-      <w:r>
-        <w:rPr>
-          <w:rFonts w:ascii="American Typewriter" w:hAnsi="American Typewriter" w:cs="American Typewriter"/>
-          <w:sz w:val="18"/>
-          <w:szCs w:val="18"/>
-        </w:rPr>
-        <w:t>()</w:t>
-      </w:r>
-      <w:r>
-        <w:t xml:space="preserve">) </w:t>
-      </w:r>
-      <w:r>
-        <w:t>is put where the service is</w:t>
-      </w:r>
-      <w:r>
-        <w:t xml:space="preserve"> ending for the current session;</w:t>
+        <w:t>(2) Call the cdp-service to upload the provenance log</w:t>
+      </w:r>
+      <w:r>
+        <w:t xml:space="preserve"> created in step (1);</w:t>
       </w:r>
     </w:p>
     <w:p/>
     <w:p>
       <w:r>
-        <w:t xml:space="preserve">(2) Call the </w:t>
-      </w:r>
-      <w:proofErr w:type="spellStart"/>
-      <w:r>
-        <w:t>cdp</w:t>
-      </w:r>
-      <w:proofErr w:type="spellEnd"/>
-      <w:r>
-        <w:t>-service to upload the provenance log</w:t>
-      </w:r>
-      <w:r>
-        <w:t xml:space="preserve"> created in step (1)</w:t>
-      </w:r>
-      <w:proofErr w:type="gramStart"/>
-      <w:r>
-        <w:t>;</w:t>
-      </w:r>
-      <w:proofErr w:type="gramEnd"/>
-    </w:p>
-    <w:p/>
-    <w:p>
-      <w:r>
-        <w:t xml:space="preserve">(3) </w:t>
-      </w:r>
-      <w:proofErr w:type="spellStart"/>
-      <w:proofErr w:type="gramStart"/>
-      <w:r>
-        <w:t>cdp</w:t>
-      </w:r>
-      <w:proofErr w:type="spellEnd"/>
-      <w:proofErr w:type="gramEnd"/>
-      <w:r>
-        <w:t xml:space="preserve">-service triggers the </w:t>
-      </w:r>
-      <w:proofErr w:type="spellStart"/>
-      <w:r>
-        <w:t>cdp</w:t>
-      </w:r>
-      <w:proofErr w:type="spellEnd"/>
-      <w:r>
-        <w:t xml:space="preserve">-provenance service to </w:t>
+        <w:t xml:space="preserve">(3) cdp-service triggers the cdp-provenance service to </w:t>
       </w:r>
       <w:r>
         <w:t>convert the log into triples (the semantic web representation of the same info.);</w:t>
@@ -8468,23 +7541,8 @@
         <w:lastRenderedPageBreak/>
         <w:t xml:space="preserve">(4) </w:t>
       </w:r>
-      <w:proofErr w:type="spellStart"/>
-      <w:proofErr w:type="gramStart"/>
-      <w:r>
-        <w:t>cdp</w:t>
-      </w:r>
-      <w:proofErr w:type="spellEnd"/>
-      <w:proofErr w:type="gramEnd"/>
-      <w:r>
-        <w:t xml:space="preserve">-provenance triggers the </w:t>
-      </w:r>
-      <w:proofErr w:type="spellStart"/>
-      <w:r>
-        <w:t>cdp-jena</w:t>
-      </w:r>
-      <w:proofErr w:type="spellEnd"/>
-      <w:r>
-        <w:t xml:space="preserve"> service to put the triples into a semantic web database called </w:t>
+      <w:r>
+        <w:t xml:space="preserve">cdp-provenance triggers the cdp-jena service to put the triples into a semantic web database called </w:t>
       </w:r>
       <w:r>
         <w:t>RDF Store (Jena is Apache’s Java framework for building semantic web apps)</w:t>
@@ -8508,40 +7566,16 @@
         <w:t>RDF Query Language</w:t>
       </w:r>
       <w:r>
-        <w:t xml:space="preserve">) via </w:t>
-      </w:r>
-      <w:proofErr w:type="spellStart"/>
-      <w:r>
-        <w:t>Joseki</w:t>
-      </w:r>
-      <w:proofErr w:type="spellEnd"/>
-      <w:r>
-        <w:t xml:space="preserve"> (a SPARQL server)</w:t>
+        <w:t>) via Joseki (a SPARQL server)</w:t>
       </w:r>
       <w:r>
         <w:t xml:space="preserve">. </w:t>
       </w:r>
       <w:r>
-        <w:t xml:space="preserve">The provenance metadata is ingested into a relational database (Apache </w:t>
-      </w:r>
-      <w:proofErr w:type="spellStart"/>
-      <w:r>
-        <w:t>Solr</w:t>
-      </w:r>
-      <w:proofErr w:type="spellEnd"/>
-      <w:r>
-        <w:t xml:space="preserve">) after being applied domain rules and classified. </w:t>
-      </w:r>
-      <w:r>
-        <w:t xml:space="preserve">This enables faceted navigation of the provenance data. For example, one </w:t>
-      </w:r>
-      <w:proofErr w:type="gramStart"/>
-      <w:r>
-        <w:t>can</w:t>
-      </w:r>
-      <w:proofErr w:type="gramEnd"/>
-      <w:r>
-        <w:t xml:space="preserve"> constraint two facets, a user name and a time range, to find out all the data products that this user has created during the time period.</w:t>
+        <w:t xml:space="preserve">The provenance metadata is ingested into a relational database (Apache Solr) after being applied domain rules and classified. </w:t>
+      </w:r>
+      <w:r>
+        <w:t>This enables faceted navigation of the provenance data. For example, one can constraint two facets, a user name and a time range, to find out all the data products that this user has created during the time period.</w:t>
       </w:r>
       <w:r>
         <w:t xml:space="preserve"> Once a data product is found, one can further browse its pedigree to find out what source data products </w:t>
@@ -8649,15 +7683,7 @@
         <w:t xml:space="preserve">The possible choices are one or more of the following: </w:t>
       </w:r>
       <w:r>
-        <w:t xml:space="preserve">(1) Use the entire provenance system, including its RDF Store and </w:t>
-      </w:r>
-      <w:proofErr w:type="spellStart"/>
-      <w:r>
-        <w:t>Solr</w:t>
-      </w:r>
-      <w:proofErr w:type="spellEnd"/>
-      <w:r>
-        <w:t xml:space="preserve"> database. The advantage is that </w:t>
+        <w:t xml:space="preserve">(1) Use the entire provenance system, including its RDF Store and Solr database. The advantage is that </w:t>
       </w:r>
       <w:r>
         <w:t xml:space="preserve">the users get to faceted browse all analysis results and their pedigree charts; (2) Shuffle the provenance associated with a result file into its metadata section. The format can be more human readable like the log file, or more computer readable like the triples. </w:t>
@@ -8808,15 +7834,7 @@
         <w:t>d process lineage, i</w:t>
       </w:r>
       <w:r>
-        <w:t xml:space="preserve">ndex collected data so provenance is searchable, </w:t>
-      </w:r>
-      <w:proofErr w:type="spellStart"/>
-      <w:r>
-        <w:t>browsable</w:t>
-      </w:r>
-      <w:proofErr w:type="spellEnd"/>
-      <w:r>
-        <w:t>, and citable</w:t>
+        <w:t>ndex collected data so provenance is searchable, browsable, and citable</w:t>
       </w:r>
       <w:r>
         <w:t xml:space="preserve">, thereby helping our users to easily retrieve or reproduce </w:t>
@@ -8976,16 +7994,49 @@
         <w:t>.</w:t>
       </w:r>
       <w:r>
-        <w:t xml:space="preserve"> </w:t>
-      </w:r>
-      <w:r>
-        <w:t>An “A record” (Address Record) points a domain or subdomain to an IP address.</w:t>
+        <w:t xml:space="preserve"> An “A record” (Address Record) points a domain or subdomain to an IP address.</w:t>
       </w:r>
       <w:r>
         <w:t xml:space="preserve"> For example, </w:t>
       </w:r>
       <w:r>
         <w:t>137.78.73.106</w:t>
+      </w:r>
+      <w:r>
+        <w:t xml:space="preserve"> is the normal IP of the server cmacws.jpl.nasa.gov, but we can have multiple IPs, e.g., </w:t>
+      </w:r>
+      <w:r>
+        <w:t>137.78.73.106</w:t>
+      </w:r>
+      <w:r>
+        <w:t>, 137.78.73.107, 137.78.73.108, all associate</w:t>
+      </w:r>
+      <w:r>
+        <w:t>d</w:t>
+      </w:r>
+      <w:r>
+        <w:t xml:space="preserve"> to this server. </w:t>
+      </w:r>
+      <w:r>
+        <w:t xml:space="preserve">When our client accesses our customized DNS server, a list of all A records are </w:t>
+      </w:r>
+      <w:r>
+        <w:t>returned, but the order of the list is random</w:t>
+      </w:r>
+      <w:r>
+        <w:t xml:space="preserve"> so the clients can get services from these IP</w:t>
+      </w:r>
+      <w:r>
+        <w:t>s</w:t>
+      </w:r>
+      <w:r>
+        <w:t xml:space="preserve"> randomly</w:t>
+      </w:r>
+      <w:r>
+        <w:t xml:space="preserve">. </w:t>
+      </w:r>
+      <w:r>
+        <w:t>This brings us some load balancing and fault tolerance.</w:t>
       </w:r>
       <w:bookmarkStart w:id="20" w:name="_GoBack"/>
       <w:bookmarkEnd w:id="20"/>
@@ -8993,13 +8044,8 @@
     <w:p/>
     <w:p/>
     <w:p>
-      <w:proofErr w:type="gramStart"/>
-      <w:r>
-        <w:t>round</w:t>
-      </w:r>
-      <w:proofErr w:type="gramEnd"/>
-      <w:r>
-        <w:t xml:space="preserve"> robin.</w:t>
+      <w:r>
+        <w:t>round robin.</w:t>
       </w:r>
     </w:p>
     <w:p/>
@@ -9020,30 +8066,8 @@
         <w:rPr>
           <w:color w:val="333333"/>
         </w:rPr>
-        <w:t xml:space="preserve">apache module </w:t>
-      </w:r>
-      <w:proofErr w:type="spellStart"/>
-      <w:r>
-        <w:rPr>
-          <w:color w:val="333333"/>
-        </w:rPr>
-        <w:t>mod_proxy</w:t>
-      </w:r>
-      <w:proofErr w:type="spellEnd"/>
-      <w:r>
-        <w:rPr>
-          <w:color w:val="333333"/>
-        </w:rPr>
-        <w:t xml:space="preserve"> and </w:t>
-      </w:r>
-      <w:proofErr w:type="spellStart"/>
-      <w:r>
-        <w:rPr>
-          <w:color w:val="333333"/>
-        </w:rPr>
-        <w:t>mod_proxy_balancer</w:t>
-      </w:r>
-      <w:proofErr w:type="spellEnd"/>
+        <w:t>apache module mod_proxy and mod_proxy_balancer</w:t>
+      </w:r>
     </w:p>
     <w:p/>
     <w:p/>
@@ -9085,7 +8109,6 @@
       </w:pPr>
       <w:bookmarkStart w:id="21" w:name="_Toc228268661"/>
       <w:r>
-        <w:lastRenderedPageBreak/>
         <w:t>Scientific Applications of CMDA</w:t>
       </w:r>
       <w:bookmarkEnd w:id="21"/>
@@ -9166,15 +8189,7 @@
         <w:t xml:space="preserve"> comprehensive </w:t>
       </w:r>
       <w:r>
-        <w:t xml:space="preserve">and detailed information for evaluating the </w:t>
-      </w:r>
-      <w:proofErr w:type="spellStart"/>
-      <w:r>
-        <w:t>radiative</w:t>
-      </w:r>
-      <w:proofErr w:type="spellEnd"/>
-      <w:r>
-        <w:t xml:space="preserve"> and moist process representations in GCMs</w:t>
+        <w:t>and detailed information for evaluating the radiative and moist process representations in GCMs</w:t>
       </w:r>
       <w:r>
         <w:t xml:space="preserve">. </w:t>
@@ -9185,45 +8200,13 @@
         <w:jc w:val="both"/>
       </w:pPr>
       <w:r>
-        <w:t>Figure 3a illustrates relevant measurements from A-Train multiple instruments and ECMWF/MERRA (</w:t>
-      </w:r>
-      <w:proofErr w:type="gramStart"/>
-      <w:r>
-        <w:t>re)analysis</w:t>
-      </w:r>
-      <w:proofErr w:type="gramEnd"/>
-      <w:r>
-        <w:t xml:space="preserve"> outputs that are complementary and can be co-located to develop and constrain model representations of clouds, convection and their processes in GCMs. For example, CALIPSO is sensitive to thin cirrus with optical thickness τ &lt; ~ 0.05, whereas </w:t>
-      </w:r>
-      <w:proofErr w:type="spellStart"/>
-      <w:r>
-        <w:t>CloudSat</w:t>
-      </w:r>
-      <w:proofErr w:type="spellEnd"/>
-      <w:r>
-        <w:t xml:space="preserve"> observes thicker clouds and MLS’s sensitivity lies between CALIPSO and </w:t>
-      </w:r>
-      <w:proofErr w:type="spellStart"/>
-      <w:r>
-        <w:t>CloudSat</w:t>
-      </w:r>
-      <w:proofErr w:type="spellEnd"/>
-      <w:r>
-        <w:t xml:space="preserve">. These three instruments also have different vertical ranges. </w:t>
+        <w:t xml:space="preserve">Figure 3a illustrates relevant measurements from A-Train multiple instruments and ECMWF/MERRA (re)analysis outputs that are complementary and can be co-located to develop and constrain model representations of clouds, convection and their processes in GCMs. For example, CALIPSO is sensitive to thin cirrus with optical thickness τ &lt; ~ 0.05, whereas CloudSat observes thicker clouds and MLS’s sensitivity lies between CALIPSO and CloudSat. These three instruments also have different vertical ranges. </w:t>
       </w:r>
       <w:r>
         <w:t>Us</w:t>
       </w:r>
       <w:r>
-        <w:t xml:space="preserve">ing PAWS-CMDR, we can collocate and combine cloud measurements made from the above three satellite sensors and thus create combined total cloud profiles as shown in Figure 3b. This combined total cloud profiles allow us to compute more accurate cloud </w:t>
-      </w:r>
-      <w:proofErr w:type="spellStart"/>
-      <w:r>
-        <w:t>radiative</w:t>
-      </w:r>
-      <w:proofErr w:type="spellEnd"/>
-      <w:r>
-        <w:t xml:space="preserve"> heating rates and estimate cloud forcing and feedbacks to climate change. The proposal team has recently demonstrated the use and scientific value of the co-located datasets in this context (Lee et al. 2012; Jiang et al. 2012</w:t>
+        <w:t>ing PAWS-CMDR, we can collocate and combine cloud measurements made from the above three satellite sensors and thus create combined total cloud profiles as shown in Figure 3b. This combined total cloud profiles allow us to compute more accurate cloud radiative heating rates and estimate cloud forcing and feedbacks to climate change. The proposal team has recently demonstrated the use and scientific value of the co-located datasets in this context (Lee et al. 2012; Jiang et al. 2012</w:t>
       </w:r>
       <w:r>
         <w:t>).</w:t>
@@ -9412,27 +8395,7 @@
                                 <w:sz w:val="20"/>
                                 <w:szCs w:val="20"/>
                               </w:rPr>
-                              <w:t>Figure 3. (a) Measurements from A-Train multiple instruments and ECMWF/MERRA (</w:t>
-                            </w:r>
-                            <w:proofErr w:type="gramStart"/>
-                            <w:r>
-                              <w:rPr>
-                                <w:rFonts w:ascii="Arial" w:hAnsi="Arial"/>
-                                <w:b/>
-                                <w:sz w:val="20"/>
-                                <w:szCs w:val="20"/>
-                              </w:rPr>
-                              <w:t>re)analysis</w:t>
-                            </w:r>
-                            <w:proofErr w:type="gramEnd"/>
-                            <w:r>
-                              <w:rPr>
-                                <w:rFonts w:ascii="Arial" w:hAnsi="Arial"/>
-                                <w:b/>
-                                <w:sz w:val="20"/>
-                                <w:szCs w:val="20"/>
-                              </w:rPr>
-                              <w:t xml:space="preserve"> outputs that can be co-located </w:t>
+                              <w:t xml:space="preserve">Figure 3. (a) Measurements from A-Train multiple instruments and ECMWF/MERRA (re)analysis outputs that can be co-located </w:t>
                             </w:r>
                             <w:r>
                               <w:rPr>
@@ -9495,47 +8458,7 @@
                                 <w:sz w:val="20"/>
                                 <w:szCs w:val="20"/>
                               </w:rPr>
-                              <w:t xml:space="preserve">total cloud profiles combined with measurements made from three satellite sensors (MLS, </w:t>
-                            </w:r>
-                            <w:proofErr w:type="spellStart"/>
-                            <w:r>
-                              <w:rPr>
-                                <w:rFonts w:ascii="Arial" w:hAnsi="Arial"/>
-                                <w:b/>
-                                <w:sz w:val="20"/>
-                                <w:szCs w:val="20"/>
-                              </w:rPr>
-                              <w:t>CloudSat</w:t>
-                            </w:r>
-                            <w:proofErr w:type="spellEnd"/>
-                            <w:r>
-                              <w:rPr>
-                                <w:rFonts w:ascii="Arial" w:hAnsi="Arial"/>
-                                <w:b/>
-                                <w:sz w:val="20"/>
-                                <w:szCs w:val="20"/>
-                              </w:rPr>
-                              <w:t xml:space="preserve">, and CALIPSO); (c) AIRS water vapor measurements collocated with MLS cloud samples; (d) Correlations of the co-located AIRS water vapor with the MLS ice water content (IWC); (e) NCAR CAM model IWC sampled on MLS orbits and co-located with MLS IWC for model-data </w:t>
-                            </w:r>
-                            <w:proofErr w:type="spellStart"/>
-                            <w:r>
-                              <w:rPr>
-                                <w:rFonts w:ascii="Arial" w:hAnsi="Arial"/>
-                                <w:b/>
-                                <w:sz w:val="20"/>
-                                <w:szCs w:val="20"/>
-                              </w:rPr>
-                              <w:t>intercomparisons</w:t>
-                            </w:r>
-                            <w:proofErr w:type="spellEnd"/>
-                            <w:r>
-                              <w:rPr>
-                                <w:rFonts w:ascii="Arial" w:hAnsi="Arial"/>
-                                <w:b/>
-                                <w:sz w:val="20"/>
-                                <w:szCs w:val="20"/>
-                              </w:rPr>
-                              <w:t xml:space="preserve">. </w:t>
+                              <w:t xml:space="preserve">total cloud profiles combined with measurements made from three satellite sensors (MLS, CloudSat, and CALIPSO); (c) AIRS water vapor measurements collocated with MLS cloud samples; (d) Correlations of the co-located AIRS water vapor with the MLS ice water content (IWC); (e) NCAR CAM model IWC sampled on MLS orbits and co-located with MLS IWC for model-data intercomparisons. </w:t>
                             </w:r>
                           </w:p>
                         </w:txbxContent>
@@ -9585,7 +8508,7 @@
                                     <pic:cNvPicPr/>
                                   </pic:nvPicPr>
                                   <pic:blipFill rotWithShape="1">
-                                    <a:blip r:embed="rId18">
+                                    <a:blip r:embed="rId19">
                                       <a:extLst>
                                         <a:ext uri="{28A0092B-C50C-407E-A947-70E740481C1C}">
                                           <a14:useLocalDpi xmlns:a14="http://schemas.microsoft.com/office/drawing/2010/main" val="0"/>
@@ -9792,23 +8715,7 @@
         <w:t>on of H2O with IWC</w:t>
       </w:r>
       <w:r>
-        <w:t xml:space="preserve"> persists throughout the troposphere, except near the </w:t>
-      </w:r>
-      <w:proofErr w:type="spellStart"/>
-      <w:r>
-        <w:t>tropopause</w:t>
-      </w:r>
-      <w:proofErr w:type="spellEnd"/>
-      <w:r>
-        <w:t xml:space="preserve"> at 100 </w:t>
-      </w:r>
-      <w:proofErr w:type="spellStart"/>
-      <w:r>
-        <w:t>hPa</w:t>
-      </w:r>
-      <w:proofErr w:type="spellEnd"/>
-      <w:r>
-        <w:t xml:space="preserve">, where increasing cirrus clouds are associated with decreasing water vapor. </w:t>
+        <w:t xml:space="preserve"> persists throughout the troposphere, except near the tropopause at 100 hPa, where increasing cirrus clouds are associated with decreasing water vapor. </w:t>
       </w:r>
       <w:r>
         <w:t>T</w:t>
@@ -10035,15 +8942,7 @@
         <w:t>satellite remote sensing data sets</w:t>
       </w:r>
       <w:r>
-        <w:t>, model outputs, and (</w:t>
-      </w:r>
-      <w:proofErr w:type="gramStart"/>
-      <w:r>
-        <w:t>re)analysis</w:t>
-      </w:r>
-      <w:proofErr w:type="gramEnd"/>
-      <w:r>
-        <w:t xml:space="preserve"> outputs</w:t>
+        <w:t>, model outputs, and (re)analysis outputs</w:t>
       </w:r>
       <w:r>
         <w:t xml:space="preserve"> that are physically distributed, massive in volume, heterogeneous in format, and scanty in providing information on data quality and prod</w:t>
@@ -10076,15 +8975,7 @@
         <w:jc w:val="both"/>
       </w:pPr>
       <w:r>
-        <w:t xml:space="preserve">Furthermore, most of the existing climate data analysis tools (e.g. PCMDI’s CDAT, NCAR’s </w:t>
-      </w:r>
-      <w:proofErr w:type="spellStart"/>
-      <w:r>
-        <w:t>CCMVal</w:t>
-      </w:r>
-      <w:proofErr w:type="spellEnd"/>
-      <w:r>
-        <w:t xml:space="preserve">, and other in-house research tools) focus on model output analyses and visualization and lack the capability to process multi-instrument observational data in combination with model outputs (e.g. co-locate </w:t>
+        <w:t xml:space="preserve">Furthermore, most of the existing climate data analysis tools (e.g. PCMDI’s CDAT, NCAR’s CCMVal, and other in-house research tools) focus on model output analyses and visualization and lack the capability to process multi-instrument observational data in combination with model outputs (e.g. co-locate </w:t>
       </w:r>
       <w:r>
         <w:t xml:space="preserve">and conditionally sample </w:t>
@@ -10106,29 +8997,13 @@
         <w:t>). The proposed system CMDA</w:t>
       </w:r>
       <w:r>
-        <w:t xml:space="preserve"> will enable multi-source dataset processing and model performance diagnostic analysis based on multi-</w:t>
-      </w:r>
-      <w:proofErr w:type="spellStart"/>
-      <w:r>
-        <w:t>variate</w:t>
-      </w:r>
-      <w:proofErr w:type="spellEnd"/>
-      <w:r>
-        <w:t xml:space="preserve"> physics-based, phenomenon-oriented comparisons and analyses using satellite obs</w:t>
+        <w:t xml:space="preserve"> will enable multi-source dataset processing and model performance diagnostic analysis based on multi-variate physics-based, phenomenon-oriented comparisons and analyses using satellite obs</w:t>
       </w:r>
       <w:r>
         <w:t>ervational datasets. Therefore, the proposed system</w:t>
       </w:r>
       <w:r>
-        <w:t xml:space="preserve"> will be complementary to those climate model analysis tools currently available to the community such as CDAT and </w:t>
-      </w:r>
-      <w:proofErr w:type="spellStart"/>
-      <w:r>
-        <w:t>CCMVal</w:t>
-      </w:r>
-      <w:proofErr w:type="spellEnd"/>
-      <w:r>
-        <w:t xml:space="preserve">. </w:t>
+        <w:t xml:space="preserve"> will be complementary to those climate model analysis tools currently available to the community such as CDAT and CCMVal. </w:t>
       </w:r>
     </w:p>
     <w:p>
@@ -10140,15 +9015,7 @@
         <w:t>Another key capability of</w:t>
       </w:r>
       <w:r>
-        <w:t xml:space="preserve"> CMDA is to keep track of processing history and to search results based on the processing history. The recent advance in provenance collection and representation technologies makes this capability easy to add to an existing information system with complex data processing history. The Provenance Working Group in W3C has been formed to define a language for exchanging provenance information among applications, making these provenance technologies more standardized. Following the standards set by the working </w:t>
-      </w:r>
-      <w:proofErr w:type="gramStart"/>
-      <w:r>
-        <w:t>group,</w:t>
-      </w:r>
-      <w:proofErr w:type="gramEnd"/>
-      <w:r>
-        <w:t xml:space="preserve"> we will make CMDA more transparent and infusible to other Earth science data information systems that would use similar provenance technologies. The benefit to the users of CMDA is very tangible. The users will have an easy-to-read processing history document attached to each dataset and plot that they create using CMDA and will be able to search their processed datasets and plots using key words in the data processing methods that they used. They will significantly ease the burden of keeping track of many files and plots that they generate during their exploratory studies.   </w:t>
+        <w:t xml:space="preserve"> CMDA is to keep track of processing history and to search results based on the processing history. The recent advance in provenance collection and representation technologies makes this capability easy to add to an existing information system with complex data processing history. The Provenance Working Group in W3C has been formed to define a language for exchanging provenance information among applications, making these provenance technologies more standardized. Following the standards set by the working group, we will make CMDA more transparent and infusible to other Earth science data information systems that would use similar provenance technologies. The benefit to the users of CMDA is very tangible. The users will have an easy-to-read processing history document attached to each dataset and plot that they create using CMDA and will be able to search their processed datasets and plots using key words in the data processing methods that they used. They will significantly ease the burden of keeping track of many files and plots that they generate during their exploratory studies.   </w:t>
       </w:r>
       <w:r>
         <w:t xml:space="preserve">   </w:t>
@@ -10160,15 +9027,7 @@
         <w:jc w:val="both"/>
       </w:pPr>
       <w:r>
-        <w:t>Scientifically, the multi-</w:t>
-      </w:r>
-      <w:proofErr w:type="spellStart"/>
-      <w:r>
-        <w:t>variate</w:t>
-      </w:r>
-      <w:proofErr w:type="spellEnd"/>
-      <w:r>
-        <w:t xml:space="preserve"> model-to-data comparisons and analyses are critical in understanding the causes of model errors and biases and improving climate model performance for climate sensitivity studies and predictions. A simple one-parameter comparison with a traditional model analysis tool can illustrate the symptomatic biases and errors in models but cannot trace back to the cause of the biases errors. A study of the instantaneous interaction and relationship between physical variables in the context of its environmental condition using the </w:t>
+        <w:t xml:space="preserve">Scientifically, the multi-variate model-to-data comparisons and analyses are critical in understanding the causes of model errors and biases and improving climate model performance for climate sensitivity studies and predictions. A simple one-parameter comparison with a traditional model analysis tool can illustrate the symptomatic biases and errors in models but cannot trace back to the cause of the biases errors. A study of the instantaneous interaction and relationship between physical variables in the context of its environmental condition using the </w:t>
       </w:r>
       <w:r>
         <w:t xml:space="preserve">conditional sampling method in </w:t>
@@ -10225,15 +9084,7 @@
         <w:t xml:space="preserve"> </w:t>
       </w:r>
       <w:r>
-        <w:t>to perform multi-</w:t>
-      </w:r>
-      <w:proofErr w:type="spellStart"/>
-      <w:r>
-        <w:t>variate</w:t>
-      </w:r>
-      <w:proofErr w:type="spellEnd"/>
-      <w:r>
-        <w:t xml:space="preserve"> model-to-data comparisons and analyses, </w:t>
+        <w:t xml:space="preserve">to perform multi-variate model-to-data comparisons and analyses, </w:t>
       </w:r>
       <w:r>
         <w:t xml:space="preserve">to </w:t>
@@ -10319,23 +9170,7 @@
         <w:pStyle w:val="NoteBodyRS12"/>
       </w:pPr>
       <w:r>
-        <w:t xml:space="preserve">Either </w:t>
-      </w:r>
-      <w:proofErr w:type="gramStart"/>
-      <w:r>
-        <w:t>include</w:t>
-      </w:r>
-      <w:proofErr w:type="gramEnd"/>
-      <w:r>
-        <w:t xml:space="preserve"> a schedule like the example, or a list of milestones with expected completion dates.  Don’t put in 20 milestones for a </w:t>
-      </w:r>
-      <w:proofErr w:type="gramStart"/>
-      <w:r>
-        <w:t>2 year</w:t>
-      </w:r>
-      <w:proofErr w:type="gramEnd"/>
-      <w:r>
-        <w:t xml:space="preserve"> proposal!  Pick key accomplishments as milestones.  Two or three per year should be sufficient.</w:t>
+        <w:t>Either include a schedule like the example, or a list of milestones with expected completion dates.  Don’t put in 20 milestones for a 2 year proposal!  Pick key accomplishments as milestones.  Two or three per year should be sufficient.</w:t>
       </w:r>
     </w:p>
     <w:p>
@@ -10394,7 +9229,7 @@
                     </pic:cNvPicPr>
                   </pic:nvPicPr>
                   <pic:blipFill>
-                    <a:blip r:embed="rId19">
+                    <a:blip r:embed="rId20">
                       <a:extLst>
                         <a:ext uri="{28A0092B-C50C-407E-A947-70E740481C1C}">
                           <a14:useLocalDpi xmlns:a14="http://schemas.microsoft.com/office/drawing/2010/main" val="0"/>
@@ -10476,7 +9311,6 @@
       <w:pPr>
         <w:pStyle w:val="NoteAOBodyRS12"/>
       </w:pPr>
-      <w:proofErr w:type="gramStart"/>
       <w:r>
         <w:t xml:space="preserve">From </w:t>
       </w:r>
@@ -10489,7 +9323,6 @@
       <w:r>
         <w:t>, p. B-3.</w:t>
       </w:r>
-      <w:proofErr w:type="gramEnd"/>
     </w:p>
     <w:p>
       <w:pPr>
@@ -10583,15 +9416,7 @@
         <w:t>,</w:t>
       </w:r>
       <w:r>
-        <w:t xml:space="preserve"> and budget issues and is the final authority for this task. </w:t>
-      </w:r>
-      <w:proofErr w:type="gramStart"/>
-      <w:r>
-        <w:t>The Co-Is</w:t>
-      </w:r>
-      <w:proofErr w:type="gramEnd"/>
-      <w:r>
-        <w:t xml:space="preserve"> report to</w:t>
+        <w:t xml:space="preserve"> and budget issues and is the final authority for this task. The Co-Is report to</w:t>
       </w:r>
       <w:r>
         <w:t xml:space="preserve"> and take direction from the PI</w:t>
@@ -10654,13 +9479,8 @@
         <w:pStyle w:val="NoteBodyRS12"/>
       </w:pPr>
       <w:r>
-        <w:t xml:space="preserve">Identify the working group they will participate in, and their </w:t>
-      </w:r>
-      <w:proofErr w:type="gramStart"/>
-      <w:r>
-        <w:t>expertise ….</w:t>
-      </w:r>
-      <w:proofErr w:type="gramEnd"/>
+        <w:t>Identify the working group they will participate in, and their expertise ….</w:t>
+      </w:r>
     </w:p>
     <w:p>
       <w:pPr>
@@ -10777,13 +9597,8 @@
         <w:t>&lt;Institution Name&gt;</w:t>
       </w:r>
       <w:r>
-        <w:t xml:space="preserve">, Co-I, will lead </w:t>
-      </w:r>
-      <w:proofErr w:type="gramStart"/>
-      <w:r>
-        <w:t>the ….</w:t>
-      </w:r>
-      <w:proofErr w:type="gramEnd"/>
+        <w:t>, Co-I, will lead the ….</w:t>
+      </w:r>
     </w:p>
     <w:p>
       <w:pPr>
@@ -10822,13 +9637,8 @@
         <w:t>&lt;Institution Name&gt;</w:t>
       </w:r>
       <w:r>
-        <w:t xml:space="preserve">, Co-I, will develop </w:t>
-      </w:r>
-      <w:proofErr w:type="gramStart"/>
-      <w:r>
-        <w:t>the ….</w:t>
-      </w:r>
-      <w:proofErr w:type="gramEnd"/>
+        <w:t>, Co-I, will develop the ….</w:t>
+      </w:r>
     </w:p>
     <w:p>
       <w:pPr>
@@ -10900,7 +9710,7 @@
       <w:r>
         <w:t>All proposers should review the Earth Science Data Information Policy and the Data Rights and Related Issues documents (</w:t>
       </w:r>
-      <w:hyperlink r:id="rId20" w:history="1">
+      <w:hyperlink r:id="rId21" w:history="1">
         <w:r>
           <w:rPr>
             <w:rStyle w:val="Hyperlink"/>
@@ -11001,7 +9811,7 @@
       <w:pPr>
         <w:pStyle w:val="BodyRS12"/>
         <w:sectPr>
-          <w:footerReference w:type="default" r:id="rId21"/>
+          <w:footerReference w:type="default" r:id="rId22"/>
           <w:pgSz w:w="12240" w:h="15840" w:code="1"/>
           <w:pgMar w:top="1440" w:right="1440" w:bottom="1440" w:left="1440" w:header="720" w:footer="720" w:gutter="0"/>
           <w:pgNumType w:start="1" w:chapStyle="1"/>
@@ -11050,7 +9860,6 @@
       <w:pPr>
         <w:pStyle w:val="NoteAOBodyRS12"/>
       </w:pPr>
-      <w:proofErr w:type="gramStart"/>
       <w:r>
         <w:t xml:space="preserve">From </w:t>
       </w:r>
@@ -11072,7 +9881,6 @@
       <w:r>
         <w:t>.</w:t>
       </w:r>
-      <w:proofErr w:type="gramEnd"/>
     </w:p>
     <w:p>
       <w:pPr>
@@ -11109,17 +9917,8 @@
         <w:pStyle w:val="BodyRS12"/>
         <w:ind w:firstLine="0"/>
       </w:pPr>
-      <w:proofErr w:type="gramStart"/>
-      <w:r>
-        <w:t>Owncloud.com, “</w:t>
-      </w:r>
-      <w:proofErr w:type="spellStart"/>
-      <w:r>
-        <w:t>ownCloud</w:t>
-      </w:r>
-      <w:proofErr w:type="spellEnd"/>
-      <w:r>
-        <w:t xml:space="preserve"> Architecture Overview,” </w:t>
+      <w:r>
+        <w:t xml:space="preserve">Owncloud.com, “ownCloud Architecture Overview,” </w:t>
       </w:r>
       <w:r>
         <w:t>owncloud.com online document</w:t>
@@ -11127,7 +9926,6 @@
       <w:r>
         <w:t>.</w:t>
       </w:r>
-      <w:proofErr w:type="gramEnd"/>
     </w:p>
     <w:p>
       <w:pPr>
@@ -11140,28 +9938,11 @@
         <w:pStyle w:val="BodyRS12"/>
         <w:ind w:firstLine="0"/>
       </w:pPr>
-      <w:proofErr w:type="gramStart"/>
-      <w:r>
-        <w:t xml:space="preserve">The </w:t>
-      </w:r>
-      <w:proofErr w:type="spellStart"/>
-      <w:r>
-        <w:t>ownCloud</w:t>
-      </w:r>
-      <w:proofErr w:type="spellEnd"/>
-      <w:r>
-        <w:t xml:space="preserve"> developers</w:t>
-      </w:r>
-      <w:r>
-        <w:t>, “</w:t>
-      </w:r>
-      <w:proofErr w:type="spellStart"/>
-      <w:r>
-        <w:t>ownCloud</w:t>
-      </w:r>
-      <w:proofErr w:type="spellEnd"/>
-      <w:r>
-        <w:t xml:space="preserve"> </w:t>
+      <w:r>
+        <w:t>The ownCloud developers</w:t>
+      </w:r>
+      <w:r>
+        <w:t xml:space="preserve">, “ownCloud </w:t>
       </w:r>
       <w:r>
         <w:t>User Manual, Release 5.0,</w:t>
@@ -11175,7 +9956,6 @@
       <w:r>
         <w:t>online document.</w:t>
       </w:r>
-      <w:proofErr w:type="gramEnd"/>
     </w:p>
     <w:p>
       <w:pPr>
@@ -11188,25 +9968,8 @@
         <w:pStyle w:val="BodyRS12"/>
         <w:ind w:firstLine="0"/>
       </w:pPr>
-      <w:proofErr w:type="gramStart"/>
-      <w:r>
-        <w:t xml:space="preserve">The </w:t>
-      </w:r>
-      <w:proofErr w:type="spellStart"/>
-      <w:r>
-        <w:t>ownCloud</w:t>
-      </w:r>
-      <w:proofErr w:type="spellEnd"/>
-      <w:r>
-        <w:t xml:space="preserve"> developers, “</w:t>
-      </w:r>
-      <w:proofErr w:type="spellStart"/>
-      <w:r>
-        <w:t>ownCloud</w:t>
-      </w:r>
-      <w:proofErr w:type="spellEnd"/>
-      <w:r>
-        <w:t xml:space="preserve"> </w:t>
+      <w:r>
+        <w:t xml:space="preserve">The ownCloud developers, “ownCloud </w:t>
       </w:r>
       <w:r>
         <w:t>Administrators</w:t>
@@ -11220,7 +9983,6 @@
       <w:r>
         <w:t>online document.</w:t>
       </w:r>
-      <w:proofErr w:type="gramEnd"/>
     </w:p>
     <w:p>
       <w:pPr>
@@ -11238,63 +10000,22 @@
           <w:color w:val="392529"/>
           <w:shd w:val="clear" w:color="auto" w:fill="FFFFFF"/>
         </w:rPr>
-        <w:t xml:space="preserve">Hook </w:t>
-      </w:r>
-      <w:proofErr w:type="spellStart"/>
+        <w:t>Hook Hua, Brian Wilson, Gerald Manipon, Lei Pan</w:t>
+      </w:r>
       <w:r>
         <w:rPr>
           <w:color w:val="392529"/>
           <w:shd w:val="clear" w:color="auto" w:fill="FFFFFF"/>
         </w:rPr>
-        <w:t>Hua</w:t>
-      </w:r>
-      <w:proofErr w:type="spellEnd"/>
+        <w:t>,</w:t>
+      </w:r>
       <w:r>
         <w:rPr>
           <w:color w:val="392529"/>
           <w:shd w:val="clear" w:color="auto" w:fill="FFFFFF"/>
         </w:rPr>
-        <w:t xml:space="preserve">, Brian Wilson, Gerald </w:t>
-      </w:r>
-      <w:proofErr w:type="spellStart"/>
-      <w:r>
-        <w:rPr>
-          <w:color w:val="392529"/>
-          <w:shd w:val="clear" w:color="auto" w:fill="FFFFFF"/>
-        </w:rPr>
-        <w:t>Manipon</w:t>
-      </w:r>
-      <w:proofErr w:type="spellEnd"/>
-      <w:r>
-        <w:rPr>
-          <w:color w:val="392529"/>
-          <w:shd w:val="clear" w:color="auto" w:fill="FFFFFF"/>
-        </w:rPr>
-        <w:t>, Lei Pan</w:t>
-      </w:r>
-      <w:r>
-        <w:rPr>
-          <w:color w:val="392529"/>
-          <w:shd w:val="clear" w:color="auto" w:fill="FFFFFF"/>
-        </w:rPr>
-        <w:t>,</w:t>
-      </w:r>
-      <w:r>
-        <w:rPr>
-          <w:color w:val="392529"/>
-          <w:shd w:val="clear" w:color="auto" w:fill="FFFFFF"/>
-        </w:rPr>
-        <w:t xml:space="preserve"> and Eric </w:t>
-      </w:r>
-      <w:proofErr w:type="spellStart"/>
-      <w:r>
-        <w:rPr>
-          <w:color w:val="392529"/>
-          <w:shd w:val="clear" w:color="auto" w:fill="FFFFFF"/>
-        </w:rPr>
-        <w:t>Fetzer</w:t>
-      </w:r>
-      <w:proofErr w:type="spellEnd"/>
+        <w:t xml:space="preserve"> and Eric Fetzer</w:t>
+      </w:r>
       <w:r>
         <w:t xml:space="preserve">, </w:t>
       </w:r>
@@ -11314,15 +10035,7 @@
         <w:t>-09</w:t>
       </w:r>
       <w:r>
-        <w:t xml:space="preserve"> </w:t>
-      </w:r>
-      <w:proofErr w:type="gramStart"/>
-      <w:r>
-        <w:t>project</w:t>
-      </w:r>
-      <w:proofErr w:type="gramEnd"/>
-      <w:r>
-        <w:t xml:space="preserve"> final review, </w:t>
+        <w:t xml:space="preserve"> project final review, </w:t>
       </w:r>
       <w:r>
         <w:t>Oct 9, 2012.</w:t>
@@ -11337,8 +10050,8 @@
     <w:p>
       <w:pPr>
         <w:sectPr>
-          <w:headerReference w:type="even" r:id="rId22"/>
-          <w:footerReference w:type="default" r:id="rId23"/>
+          <w:headerReference w:type="even" r:id="rId23"/>
+          <w:footerReference w:type="default" r:id="rId24"/>
           <w:pgSz w:w="12240" w:h="15840" w:code="1"/>
           <w:pgMar w:top="1440" w:right="1440" w:bottom="1440" w:left="1440" w:header="720" w:footer="720" w:gutter="0"/>
           <w:pgNumType w:start="1" w:chapStyle="1"/>
@@ -11351,63 +10064,22 @@
           <w:color w:val="392529"/>
           <w:shd w:val="clear" w:color="auto" w:fill="FFFFFF"/>
         </w:rPr>
-        <w:t xml:space="preserve">Hook </w:t>
-      </w:r>
-      <w:proofErr w:type="spellStart"/>
+        <w:t>Hook Hua, Brian Wilson, Gerald Manipon, Lei Pan</w:t>
+      </w:r>
       <w:r>
         <w:rPr>
           <w:color w:val="392529"/>
           <w:shd w:val="clear" w:color="auto" w:fill="FFFFFF"/>
         </w:rPr>
-        <w:t>Hua</w:t>
-      </w:r>
-      <w:proofErr w:type="spellEnd"/>
+        <w:t>,</w:t>
+      </w:r>
       <w:r>
         <w:rPr>
           <w:color w:val="392529"/>
           <w:shd w:val="clear" w:color="auto" w:fill="FFFFFF"/>
         </w:rPr>
-        <w:t xml:space="preserve">, Brian Wilson, Gerald </w:t>
-      </w:r>
-      <w:proofErr w:type="spellStart"/>
-      <w:r>
-        <w:rPr>
-          <w:color w:val="392529"/>
-          <w:shd w:val="clear" w:color="auto" w:fill="FFFFFF"/>
-        </w:rPr>
-        <w:t>Manipon</w:t>
-      </w:r>
-      <w:proofErr w:type="spellEnd"/>
-      <w:r>
-        <w:rPr>
-          <w:color w:val="392529"/>
-          <w:shd w:val="clear" w:color="auto" w:fill="FFFFFF"/>
-        </w:rPr>
-        <w:t>, Lei Pan</w:t>
-      </w:r>
-      <w:r>
-        <w:rPr>
-          <w:color w:val="392529"/>
-          <w:shd w:val="clear" w:color="auto" w:fill="FFFFFF"/>
-        </w:rPr>
-        <w:t>,</w:t>
-      </w:r>
-      <w:r>
-        <w:rPr>
-          <w:color w:val="392529"/>
-          <w:shd w:val="clear" w:color="auto" w:fill="FFFFFF"/>
-        </w:rPr>
-        <w:t xml:space="preserve"> and Eric </w:t>
-      </w:r>
-      <w:proofErr w:type="spellStart"/>
-      <w:r>
-        <w:rPr>
-          <w:color w:val="392529"/>
-          <w:shd w:val="clear" w:color="auto" w:fill="FFFFFF"/>
-        </w:rPr>
-        <w:t>Fetzer</w:t>
-      </w:r>
-      <w:proofErr w:type="spellEnd"/>
+        <w:t xml:space="preserve"> and Eric Fetzer</w:t>
+      </w:r>
       <w:r>
         <w:t xml:space="preserve">, </w:t>
       </w:r>
@@ -11480,18 +10152,13 @@
       <w:bookmarkStart w:id="41" w:name="_Toc228268672"/>
       <w:r>
         <w:lastRenderedPageBreak/>
-        <w:t xml:space="preserve">Biographical </w:t>
-      </w:r>
-      <w:proofErr w:type="spellStart"/>
-      <w:r>
-        <w:t>Sketch</w:t>
+        <w:t>Biographical Sketch</w:t>
       </w:r>
       <w:bookmarkEnd w:id="40"/>
       <w:r>
         <w:t>s</w:t>
       </w:r>
       <w:bookmarkEnd w:id="41"/>
-      <w:proofErr w:type="spellEnd"/>
     </w:p>
     <w:p>
       <w:pPr>
@@ -11523,7 +10190,6 @@
       <w:pPr>
         <w:pStyle w:val="NoteAOBodyRS12"/>
       </w:pPr>
-      <w:proofErr w:type="gramStart"/>
       <w:r>
         <w:t xml:space="preserve">From </w:t>
       </w:r>
@@ -11542,7 +10208,6 @@
       <w:r>
         <w:t>9.</w:t>
       </w:r>
-      <w:proofErr w:type="gramEnd"/>
     </w:p>
     <w:p>
       <w:pPr>
@@ -11572,16 +10237,11 @@
       <w:pPr>
         <w:pStyle w:val="NoteSubBulletRS12"/>
       </w:pPr>
-      <w:proofErr w:type="gramStart"/>
       <w:r>
         <w:t>t</w:t>
       </w:r>
       <w:r>
-        <w:t>ailored</w:t>
-      </w:r>
-      <w:proofErr w:type="gramEnd"/>
-      <w:r>
-        <w:t xml:space="preserve"> for this proposal</w:t>
+        <w:t>ailored for this proposal</w:t>
       </w:r>
     </w:p>
     <w:p>
@@ -11785,15 +10445,7 @@
         <w:pStyle w:val="ResumeInstitutionRS12"/>
       </w:pPr>
       <w:r>
-        <w:t xml:space="preserve">4800 Oak Grove Drive • </w:t>
-      </w:r>
-      <w:proofErr w:type="spellStart"/>
-      <w:r>
-        <w:t>Ms</w:t>
-      </w:r>
-      <w:proofErr w:type="spellEnd"/>
-      <w:r>
-        <w:t xml:space="preserve"> 180-401</w:t>
+        <w:t>4800 Oak Grove Drive • Ms 180-401</w:t>
       </w:r>
     </w:p>
     <w:p>
@@ -11824,13 +10476,8 @@
       <w:pPr>
         <w:pStyle w:val="ResumeTextRS12"/>
       </w:pPr>
-      <w:proofErr w:type="gramStart"/>
-      <w:r>
-        <w:t>Over 15 years of experience in research and development of high performance computing systems for science and engineering applications.</w:t>
-      </w:r>
-      <w:proofErr w:type="gramEnd"/>
-      <w:r>
-        <w:t xml:space="preserve">  He led the NASA Remote Exploration and Experimentation Project, under the NASA High Performance Computing and Communications Program, which did pioneering research in fault tolerance for COTS-based space computing systems, radiation test procedures for measuring and predicting single event upset rates in modern microprocessors, and developed a system reliability and availability prediction methodology for space-based COTS systems.</w:t>
+      <w:r>
+        <w:t>Over 15 years of experience in research and development of high performance computing systems for science and engineering applications.  He led the NASA Remote Exploration and Experimentation Project, under the NASA High Performance Computing and Communications Program, which did pioneering research in fault tolerance for COTS-based space computing systems, radiation test procedures for measuring and predicting single event upset rates in modern microprocessors, and developed a system reliability and availability prediction methodology for space-based COTS systems.</w:t>
       </w:r>
     </w:p>
     <w:p>
@@ -12117,23 +10764,7 @@
         <w:pStyle w:val="ResumeReferencesRS12"/>
       </w:pPr>
       <w:r>
-        <w:t xml:space="preserve">R. Some and </w:t>
-      </w:r>
-      <w:proofErr w:type="spellStart"/>
-      <w:r>
-        <w:t>R.D.Ferraro</w:t>
-      </w:r>
-      <w:proofErr w:type="spellEnd"/>
-      <w:r>
-        <w:t xml:space="preserve">, “REE Radiation Fault Model: A Tool for Organizing and Communicating Radiation Test Data and Constructing COTS Based </w:t>
-      </w:r>
-      <w:proofErr w:type="spellStart"/>
-      <w:r>
-        <w:t>Spaceborn</w:t>
-      </w:r>
-      <w:proofErr w:type="spellEnd"/>
-      <w:r>
-        <w:t xml:space="preserve"> Computing Systems”, </w:t>
+        <w:t xml:space="preserve">R. Some and R.D.Ferraro, “REE Radiation Fault Model: A Tool for Organizing and Communicating Radiation Test Data and Constructing COTS Based Spaceborn Computing Systems”, </w:t>
       </w:r>
       <w:r>
         <w:rPr>
@@ -12151,15 +10782,7 @@
       </w:pPr>
       <w:r>
         <w:lastRenderedPageBreak/>
-        <w:t xml:space="preserve">T. Sterling, R. Ferraro, D. Katz, H. Zima, and W. </w:t>
-      </w:r>
-      <w:proofErr w:type="spellStart"/>
-      <w:r>
-        <w:t>Gropp</w:t>
-      </w:r>
-      <w:proofErr w:type="spellEnd"/>
-      <w:r>
-        <w:t xml:space="preserve">, "Clusters for Autonomous Deep Space Missions," </w:t>
+        <w:t xml:space="preserve">T. Sterling, R. Ferraro, D. Katz, H. Zima, and W. Gropp, "Clusters for Autonomous Deep Space Missions," </w:t>
       </w:r>
       <w:r>
         <w:rPr>
@@ -12176,31 +10799,7 @@
         <w:pStyle w:val="ResumeReferencesRS12"/>
       </w:pPr>
       <w:r>
-        <w:t xml:space="preserve">J. </w:t>
-      </w:r>
-      <w:proofErr w:type="spellStart"/>
-      <w:r>
-        <w:t>Beahan</w:t>
-      </w:r>
-      <w:proofErr w:type="spellEnd"/>
-      <w:r>
-        <w:t xml:space="preserve">, R. Some. R. Ferraro, </w:t>
-      </w:r>
-      <w:proofErr w:type="spellStart"/>
-      <w:r>
-        <w:t>L.Edmunds</w:t>
-      </w:r>
-      <w:proofErr w:type="spellEnd"/>
-      <w:r>
-        <w:t xml:space="preserve">, A. Johnston, D. Katz, “Detailed Radiation Fault Modeling of the Remote Exploration and Experimentation (REE) First Generation </w:t>
-      </w:r>
-      <w:proofErr w:type="spellStart"/>
-      <w:r>
-        <w:t>Testbed</w:t>
-      </w:r>
-      <w:proofErr w:type="spellEnd"/>
-      <w:r>
-        <w:t xml:space="preserve"> Architecture,” </w:t>
+        <w:t xml:space="preserve">J. Beahan, R. Some. R. Ferraro, L.Edmunds, A. Johnston, D. Katz, “Detailed Radiation Fault Modeling of the Remote Exploration and Experimentation (REE) First Generation Testbed Architecture,” </w:t>
       </w:r>
       <w:r>
         <w:rPr>
@@ -12219,522 +10818,218 @@
       <w:pPr>
         <w:pStyle w:val="ResumeReferencesRS12"/>
       </w:pPr>
-      <w:proofErr w:type="gramStart"/>
-      <w:r>
-        <w:t xml:space="preserve">P. Wang and R.D. Ferraro, “Parallel </w:t>
-      </w:r>
-      <w:proofErr w:type="spellStart"/>
-      <w:r>
-        <w:t>Multigrid</w:t>
-      </w:r>
-      <w:proofErr w:type="spellEnd"/>
-      <w:r>
-        <w:t xml:space="preserve"> Finite Volume Computation of Three-Dimensional Thermal Convection,” </w:t>
+      <w:r>
+        <w:t xml:space="preserve">P. Wang and R.D. Ferraro, “Parallel Multigrid Finite Volume Computation of Three-Dimensional Thermal Convection,” </w:t>
       </w:r>
       <w:r>
         <w:rPr>
           <w:i/>
         </w:rPr>
-        <w:t>Computers Math.</w:t>
-      </w:r>
-      <w:proofErr w:type="gramEnd"/>
+        <w:t>Computers Math. Applic. Vol 37</w:t>
+      </w:r>
+      <w:r>
+        <w:t>, 49-60, 1999.</w:t>
+      </w:r>
+    </w:p>
+    <w:p>
+      <w:pPr>
+        <w:pStyle w:val="ResumeReferencesRS12"/>
+      </w:pPr>
+      <w:r>
+        <w:t xml:space="preserve">H.Q. Ding and R.D. Ferraro, “An 18 GLFOPS Parallel Climate Data Assimilation PSAS Package,” </w:t>
+      </w:r>
       <w:r>
         <w:rPr>
           <w:i/>
         </w:rPr>
+        <w:t>Computers Math. Applic. Vol. 35</w:t>
+      </w:r>
+      <w:r>
+        <w:t>, No. 7, 55-63, 1998.</w:t>
+      </w:r>
+    </w:p>
+    <w:p>
+      <w:pPr>
+        <w:pStyle w:val="ResumeReferencesRS12"/>
+      </w:pPr>
+      <w:r>
+        <w:t xml:space="preserve">P. Wang and R.D. Ferraro, “Parallel Computation for Natural Convection,” </w:t>
+      </w:r>
+      <w:r>
+        <w:rPr>
+          <w:i/>
+        </w:rPr>
+        <w:t>Concurrency - Practice and Experience, Vol. 9</w:t>
+      </w:r>
+      <w:r>
+        <w:t>(10), 975-987, Oct 1997.</w:t>
+      </w:r>
+    </w:p>
+    <w:p>
+      <w:pPr>
+        <w:pStyle w:val="ResumeReferencesRS12"/>
+      </w:pPr>
+      <w:r>
+        <w:t xml:space="preserve">H.Q. Ding and R.D. Ferraro, “A Parallel Climate Data Assimilation Package,” </w:t>
+      </w:r>
+      <w:r>
+        <w:rPr>
+          <w:i/>
+        </w:rPr>
+        <w:t>SIAM News, Vol 29</w:t>
+      </w:r>
+      <w:r>
+        <w:t>, No. 9, 1996.</w:t>
+      </w:r>
+    </w:p>
+    <w:p>
+      <w:pPr>
+        <w:pStyle w:val="ResumeReferencesRS12"/>
+      </w:pPr>
+      <w:r>
+        <w:t xml:space="preserve">R.D. Ferraro, “Parallel Hybrid Iterative/Direct Solution Methods,” in </w:t>
+      </w:r>
+      <w:r>
+        <w:rPr>
+          <w:i/>
+        </w:rPr>
+        <w:t>Finite Element Software for Microwave En</w:t>
+      </w:r>
+      <w:r>
+        <w:t>g</w:t>
+      </w:r>
+      <w:r>
+        <w:rPr>
+          <w:i/>
+        </w:rPr>
+        <w:t>ineering</w:t>
+      </w:r>
+      <w:r>
+        <w:t>, T. Itoh, G. Pelosi, P. Silvester, Eds., John Whiley &amp; Son, NY, 1996.</w:t>
+      </w:r>
+    </w:p>
+    <w:p>
+      <w:pPr>
+        <w:pStyle w:val="ResumeReferencesRS12"/>
+      </w:pPr>
+      <w:r>
+        <w:t xml:space="preserve">J.Z. Lou and R.D. Ferraro, “A Parallel Three-Dimensional Incompressible Navier-Stokes Solver with a Parallel Multigrid Kernel,” </w:t>
+      </w:r>
+      <w:r>
+        <w:rPr>
+          <w:i/>
+        </w:rPr>
+        <w:t>Int. J. of High Speed Comp. Vol. 8</w:t>
+      </w:r>
+      <w:r>
+        <w:t>, No. 4, 319-346, 1996.</w:t>
+      </w:r>
+    </w:p>
+    <w:p>
+      <w:pPr>
+        <w:pStyle w:val="ResumeReferencesRS12"/>
+      </w:pPr>
+      <w:r>
+        <w:t xml:space="preserve">P.M. Lyster, P. Liewer, V. Decyk, R.D. Ferraro, “Implementation and Characterization of Three-Dimensional Particle-in-Cell Codes on MIMD Massively Parallel Supercomputers,” </w:t>
+      </w:r>
+      <w:r>
+        <w:rPr>
+          <w:i/>
+        </w:rPr>
+        <w:t>Comp. Phys 9</w:t>
+      </w:r>
+      <w:r>
+        <w:t>(4), 420-432, 1995.</w:t>
+      </w:r>
+    </w:p>
+    <w:p>
+      <w:pPr>
+        <w:pStyle w:val="ResumeReferencesRS12"/>
+      </w:pPr>
+      <w:r>
+        <w:t xml:space="preserve">J.B. Weissman, A.S. Grimshaw, and R.D. Ferraro, “Parallel Object-Oriented Computation Applied to a Finite Element Problem,” </w:t>
+      </w:r>
+      <w:r>
+        <w:rPr>
+          <w:i/>
+        </w:rPr>
+        <w:t>Scientific Programming, Vol 2,</w:t>
+      </w:r>
+      <w:r>
+        <w:t xml:space="preserve"> No. 4, 133-44, Feb 1994.</w:t>
+      </w:r>
+    </w:p>
+    <w:p>
+      <w:pPr>
+        <w:pStyle w:val="ResumeReferencesRS12"/>
+      </w:pPr>
+      <w:r>
+        <w:t>R.D. Ferraro, P.C. Liewer, V.K. Decyk, “Dynamic Load Balancing for a 2D Concurrent Plasma PIC Code,” Journal of Computational Physics, Vol. 109, No. 2, 329-40, Dec 1993.</w:t>
+      </w:r>
+    </w:p>
+    <w:p>
+      <w:pPr>
+        <w:pStyle w:val="ResumeReferencesRS12"/>
+      </w:pPr>
+      <w:r>
+        <w:t xml:space="preserve">R.D. Ferraro, “Solving Partial Differential Equations for Electromagnetic Scattering Problems on Coarse-Grained Concurrent Computers,” in </w:t>
+      </w:r>
+      <w:r>
+        <w:rPr>
+          <w:i/>
+        </w:rPr>
+        <w:t>PIER 7</w:t>
+      </w:r>
+      <w:r>
+        <w:t>, T. Cwik and J. Patterson, Eds., EMW Publishing, Cambridge, MA, 111–155, 1993.</w:t>
+      </w:r>
+    </w:p>
+    <w:p>
+      <w:pPr>
+        <w:pStyle w:val="ResumeReferencesRS12"/>
+      </w:pPr>
+      <w:r>
+        <w:t xml:space="preserve">J.W. Parker, R.D. Ferraro, and P.C. Liewer, “Comparing 3D Finite Element Formulations Modeling Scattering from a Conducting Sphere,” </w:t>
+      </w:r>
+      <w:r>
+        <w:rPr>
+          <w:i/>
+        </w:rPr>
+        <w:t>IEEE Transactions on Magnetics, Vol. 29</w:t>
+      </w:r>
+      <w:r>
+        <w:t>, No. 2, 1646-1649,</w:t>
+      </w:r>
+      <w:r>
         <w:t xml:space="preserve"> </w:t>
       </w:r>
-      <w:proofErr w:type="spellStart"/>
+      <w:r>
+        <w:t>Mar 1993.</w:t>
+      </w:r>
+    </w:p>
+    <w:p>
+      <w:pPr>
+        <w:pStyle w:val="ResumeReferencesRS12"/>
+      </w:pPr>
+      <w:r>
+        <w:t xml:space="preserve">R.D. Ferraro, P.C. Liewer, and V.K. Decyk, “Electrostatic Particle-In-Cell Code for Hypercube Computer”, </w:t>
+      </w:r>
       <w:r>
         <w:rPr>
           <w:i/>
         </w:rPr>
-        <w:t>Applic</w:t>
-      </w:r>
-      <w:proofErr w:type="spellEnd"/>
-      <w:r>
-        <w:rPr>
-          <w:i/>
-        </w:rPr>
-        <w:t xml:space="preserve">. </w:t>
-      </w:r>
-      <w:proofErr w:type="spellStart"/>
-      <w:proofErr w:type="gramStart"/>
-      <w:r>
-        <w:rPr>
-          <w:i/>
-        </w:rPr>
-        <w:t>Vol</w:t>
-      </w:r>
-      <w:proofErr w:type="spellEnd"/>
-      <w:r>
-        <w:rPr>
-          <w:i/>
-        </w:rPr>
-        <w:t xml:space="preserve"> 37</w:t>
-      </w:r>
-      <w:r>
-        <w:t>, 49-60, 1999.</w:t>
-      </w:r>
-      <w:proofErr w:type="gramEnd"/>
+        <w:t>NASA Tech Briefs, Vol. 16</w:t>
+      </w:r>
+      <w:r>
+        <w:t>, No. 2, p. 52, Feb 1992.</w:t>
+      </w:r>
     </w:p>
     <w:p>
       <w:pPr>
         <w:pStyle w:val="ResumeReferencesRS12"/>
       </w:pPr>
       <w:r>
-        <w:t xml:space="preserve">H.Q. Ding and R.D. Ferraro, “An 18 GLFOPS Parallel Climate Data Assimilation PSAS Package,” </w:t>
-      </w:r>
-      <w:r>
-        <w:rPr>
-          <w:i/>
-        </w:rPr>
-        <w:t xml:space="preserve">Computers Math. </w:t>
-      </w:r>
-      <w:proofErr w:type="spellStart"/>
-      <w:r>
-        <w:rPr>
-          <w:i/>
-        </w:rPr>
-        <w:t>Applic</w:t>
-      </w:r>
-      <w:proofErr w:type="spellEnd"/>
-      <w:r>
-        <w:rPr>
-          <w:i/>
-        </w:rPr>
-        <w:t xml:space="preserve">. </w:t>
-      </w:r>
-      <w:proofErr w:type="gramStart"/>
-      <w:r>
-        <w:rPr>
-          <w:i/>
-        </w:rPr>
-        <w:t>Vol. 35</w:t>
-      </w:r>
-      <w:r>
-        <w:t>, No. 7, 55-63, 1998.</w:t>
-      </w:r>
-      <w:proofErr w:type="gramEnd"/>
-    </w:p>
-    <w:p>
-      <w:pPr>
-        <w:pStyle w:val="ResumeReferencesRS12"/>
-      </w:pPr>
-      <w:r>
-        <w:t xml:space="preserve">P. Wang and R.D. Ferraro, “Parallel Computation for Natural Convection,” </w:t>
-      </w:r>
-      <w:r>
-        <w:rPr>
-          <w:i/>
-        </w:rPr>
-        <w:t>Concurrency - Practice and Experience, Vol. 9</w:t>
-      </w:r>
-      <w:r>
-        <w:t>(10), 975-987, Oct 1997.</w:t>
-      </w:r>
-    </w:p>
-    <w:p>
-      <w:pPr>
-        <w:pStyle w:val="ResumeReferencesRS12"/>
-      </w:pPr>
-      <w:r>
-        <w:t xml:space="preserve">H.Q. Ding and R.D. Ferraro, “A Parallel Climate Data Assimilation Package,” </w:t>
-      </w:r>
-      <w:r>
-        <w:rPr>
-          <w:i/>
-        </w:rPr>
-        <w:t xml:space="preserve">SIAM News, </w:t>
-      </w:r>
-      <w:proofErr w:type="spellStart"/>
-      <w:r>
-        <w:rPr>
-          <w:i/>
-        </w:rPr>
-        <w:t>Vol</w:t>
-      </w:r>
-      <w:proofErr w:type="spellEnd"/>
-      <w:r>
-        <w:rPr>
-          <w:i/>
-        </w:rPr>
-        <w:t xml:space="preserve"> 29</w:t>
-      </w:r>
-      <w:r>
-        <w:t>, No. 9, 1996.</w:t>
-      </w:r>
-    </w:p>
-    <w:p>
-      <w:pPr>
-        <w:pStyle w:val="ResumeReferencesRS12"/>
-      </w:pPr>
-      <w:r>
-        <w:t xml:space="preserve">R.D. Ferraro, “Parallel Hybrid Iterative/Direct Solution Methods,” in </w:t>
-      </w:r>
-      <w:r>
-        <w:rPr>
-          <w:i/>
-        </w:rPr>
-        <w:t>Finite Element Software for Microwave En</w:t>
-      </w:r>
-      <w:r>
-        <w:t>g</w:t>
-      </w:r>
-      <w:r>
-        <w:rPr>
-          <w:i/>
-        </w:rPr>
-        <w:t>ineering</w:t>
-      </w:r>
-      <w:r>
-        <w:t xml:space="preserve">, T. </w:t>
-      </w:r>
-      <w:proofErr w:type="spellStart"/>
-      <w:r>
-        <w:t>Itoh</w:t>
-      </w:r>
-      <w:proofErr w:type="spellEnd"/>
-      <w:r>
-        <w:t xml:space="preserve">, G. Pelosi, P. </w:t>
-      </w:r>
-      <w:proofErr w:type="spellStart"/>
-      <w:r>
-        <w:t>Silvester</w:t>
-      </w:r>
-      <w:proofErr w:type="spellEnd"/>
-      <w:r>
-        <w:t>, Eds</w:t>
-      </w:r>
-      <w:proofErr w:type="gramStart"/>
-      <w:r>
-        <w:t>.,</w:t>
-      </w:r>
-      <w:proofErr w:type="gramEnd"/>
-      <w:r>
-        <w:t xml:space="preserve"> John </w:t>
-      </w:r>
-      <w:proofErr w:type="spellStart"/>
-      <w:r>
-        <w:t>Whiley</w:t>
-      </w:r>
-      <w:proofErr w:type="spellEnd"/>
-      <w:r>
-        <w:t xml:space="preserve"> &amp; Son, NY, 1996.</w:t>
-      </w:r>
-    </w:p>
-    <w:p>
-      <w:pPr>
-        <w:pStyle w:val="ResumeReferencesRS12"/>
-      </w:pPr>
-      <w:proofErr w:type="gramStart"/>
-      <w:r>
-        <w:t xml:space="preserve">J.Z. Lou and R.D. Ferraro, “A Parallel Three-Dimensional Incompressible </w:t>
-      </w:r>
-      <w:proofErr w:type="spellStart"/>
-      <w:r>
-        <w:t>Navier</w:t>
-      </w:r>
-      <w:proofErr w:type="spellEnd"/>
-      <w:r>
-        <w:t xml:space="preserve">-Stokes Solver with a Parallel </w:t>
-      </w:r>
-      <w:proofErr w:type="spellStart"/>
-      <w:r>
-        <w:t>Multigrid</w:t>
-      </w:r>
-      <w:proofErr w:type="spellEnd"/>
-      <w:r>
-        <w:t xml:space="preserve"> Kernel,” </w:t>
-      </w:r>
-      <w:r>
-        <w:rPr>
-          <w:i/>
-        </w:rPr>
-        <w:t>Int. J. of High Speed Comp.</w:t>
-      </w:r>
-      <w:proofErr w:type="gramEnd"/>
-      <w:r>
-        <w:rPr>
-          <w:i/>
-        </w:rPr>
-        <w:t xml:space="preserve"> </w:t>
-      </w:r>
-      <w:proofErr w:type="gramStart"/>
-      <w:r>
-        <w:rPr>
-          <w:i/>
-        </w:rPr>
-        <w:t>Vol. 8</w:t>
-      </w:r>
-      <w:r>
-        <w:t>, No. 4, 319-346, 1996.</w:t>
-      </w:r>
-      <w:proofErr w:type="gramEnd"/>
-    </w:p>
-    <w:p>
-      <w:pPr>
-        <w:pStyle w:val="ResumeReferencesRS12"/>
-      </w:pPr>
-      <w:r>
-        <w:t xml:space="preserve">P.M. </w:t>
-      </w:r>
-      <w:proofErr w:type="spellStart"/>
-      <w:r>
-        <w:t>Lyster</w:t>
-      </w:r>
-      <w:proofErr w:type="spellEnd"/>
-      <w:r>
-        <w:t xml:space="preserve">, P. </w:t>
-      </w:r>
-      <w:proofErr w:type="spellStart"/>
-      <w:r>
-        <w:t>Liewer</w:t>
-      </w:r>
-      <w:proofErr w:type="spellEnd"/>
-      <w:r>
-        <w:t xml:space="preserve">, V. </w:t>
-      </w:r>
-      <w:proofErr w:type="spellStart"/>
-      <w:r>
-        <w:t>Decyk</w:t>
-      </w:r>
-      <w:proofErr w:type="spellEnd"/>
-      <w:r>
-        <w:t xml:space="preserve">, R.D. Ferraro, “Implementation and Characterization of Three-Dimensional Particle-in-Cell Codes on MIMD Massively Parallel Supercomputers,” </w:t>
-      </w:r>
-      <w:r>
-        <w:rPr>
-          <w:i/>
-        </w:rPr>
-        <w:t xml:space="preserve">Comp. </w:t>
-      </w:r>
-      <w:proofErr w:type="spellStart"/>
-      <w:proofErr w:type="gramStart"/>
-      <w:r>
-        <w:rPr>
-          <w:i/>
-        </w:rPr>
-        <w:t>Phys</w:t>
-      </w:r>
-      <w:proofErr w:type="spellEnd"/>
-      <w:r>
-        <w:rPr>
-          <w:i/>
-        </w:rPr>
-        <w:t xml:space="preserve"> 9</w:t>
-      </w:r>
-      <w:r>
-        <w:t>(4), 420-432, 1995.</w:t>
-      </w:r>
-      <w:proofErr w:type="gramEnd"/>
-    </w:p>
-    <w:p>
-      <w:pPr>
-        <w:pStyle w:val="ResumeReferencesRS12"/>
-      </w:pPr>
-      <w:r>
-        <w:t xml:space="preserve">J.B. </w:t>
-      </w:r>
-      <w:proofErr w:type="spellStart"/>
-      <w:r>
-        <w:t>Weissman</w:t>
-      </w:r>
-      <w:proofErr w:type="spellEnd"/>
-      <w:r>
-        <w:t xml:space="preserve">, A.S. </w:t>
-      </w:r>
-      <w:proofErr w:type="spellStart"/>
-      <w:r>
-        <w:t>Grimshaw</w:t>
-      </w:r>
-      <w:proofErr w:type="spellEnd"/>
-      <w:r>
-        <w:t xml:space="preserve">, and R.D. Ferraro, “Parallel Object-Oriented Computation Applied to a Finite Element Problem,” </w:t>
-      </w:r>
-      <w:r>
-        <w:rPr>
-          <w:i/>
-        </w:rPr>
-        <w:t xml:space="preserve">Scientific Programming, </w:t>
-      </w:r>
-      <w:proofErr w:type="spellStart"/>
-      <w:r>
-        <w:rPr>
-          <w:i/>
-        </w:rPr>
-        <w:t>Vol</w:t>
-      </w:r>
-      <w:proofErr w:type="spellEnd"/>
-      <w:r>
-        <w:rPr>
-          <w:i/>
-        </w:rPr>
-        <w:t xml:space="preserve"> 2,</w:t>
-      </w:r>
-      <w:r>
-        <w:t xml:space="preserve"> No. 4, 133-44, Feb 1994.</w:t>
-      </w:r>
-    </w:p>
-    <w:p>
-      <w:pPr>
-        <w:pStyle w:val="ResumeReferencesRS12"/>
-      </w:pPr>
-      <w:r>
-        <w:t xml:space="preserve">R.D. Ferraro, P.C. </w:t>
-      </w:r>
-      <w:proofErr w:type="spellStart"/>
-      <w:r>
-        <w:t>Liewer</w:t>
-      </w:r>
-      <w:proofErr w:type="spellEnd"/>
-      <w:r>
-        <w:t xml:space="preserve">, V.K. </w:t>
-      </w:r>
-      <w:proofErr w:type="spellStart"/>
-      <w:r>
-        <w:t>Decyk</w:t>
-      </w:r>
-      <w:proofErr w:type="spellEnd"/>
-      <w:r>
-        <w:t>, “Dynamic Load Balancing for a 2D Concurrent Plasma PIC Code,” Journal of Computational Physics, Vol. 109, No. 2, 329-40, Dec 1993.</w:t>
-      </w:r>
-    </w:p>
-    <w:p>
-      <w:pPr>
-        <w:pStyle w:val="ResumeReferencesRS12"/>
-      </w:pPr>
-      <w:r>
-        <w:t xml:space="preserve">R.D. Ferraro, “Solving Partial Differential Equations for Electromagnetic Scattering Problems on Coarse-Grained Concurrent Computers,” in </w:t>
-      </w:r>
-      <w:r>
-        <w:rPr>
-          <w:i/>
-        </w:rPr>
-        <w:t>PIER 7</w:t>
-      </w:r>
-      <w:r>
-        <w:t xml:space="preserve">, T. </w:t>
-      </w:r>
-      <w:proofErr w:type="spellStart"/>
-      <w:r>
-        <w:t>Cwik</w:t>
-      </w:r>
-      <w:proofErr w:type="spellEnd"/>
-      <w:r>
-        <w:t xml:space="preserve"> and J. Patterson, Eds</w:t>
-      </w:r>
-      <w:proofErr w:type="gramStart"/>
-      <w:r>
-        <w:t>.,</w:t>
-      </w:r>
-      <w:proofErr w:type="gramEnd"/>
-      <w:r>
-        <w:t xml:space="preserve"> EMW Publishing, Cambridge, MA, 111–155, 1993.</w:t>
-      </w:r>
-    </w:p>
-    <w:p>
-      <w:pPr>
-        <w:pStyle w:val="ResumeReferencesRS12"/>
-      </w:pPr>
-      <w:r>
-        <w:t xml:space="preserve">J.W. Parker, R.D. Ferraro, and P.C. </w:t>
-      </w:r>
-      <w:proofErr w:type="spellStart"/>
-      <w:r>
-        <w:t>Liewer</w:t>
-      </w:r>
-      <w:proofErr w:type="spellEnd"/>
-      <w:r>
-        <w:t xml:space="preserve">, “Comparing 3D Finite Element Formulations Modeling Scattering from a Conducting Sphere,” </w:t>
-      </w:r>
-      <w:r>
-        <w:rPr>
-          <w:i/>
-        </w:rPr>
-        <w:t>IEEE Transactions on Magnetics, Vol. 29</w:t>
-      </w:r>
-      <w:r>
-        <w:t>, No. 2, 1646-1649,</w:t>
-      </w:r>
-      <w:r>
-        <w:t xml:space="preserve"> </w:t>
-      </w:r>
-      <w:r>
-        <w:t>Mar 1993.</w:t>
-      </w:r>
-    </w:p>
-    <w:p>
-      <w:pPr>
-        <w:pStyle w:val="ResumeReferencesRS12"/>
-      </w:pPr>
-      <w:r>
-        <w:t xml:space="preserve">R.D. Ferraro, P.C. </w:t>
-      </w:r>
-      <w:proofErr w:type="spellStart"/>
-      <w:r>
-        <w:t>Liewer</w:t>
-      </w:r>
-      <w:proofErr w:type="spellEnd"/>
-      <w:r>
-        <w:t xml:space="preserve">, and V.K. </w:t>
-      </w:r>
-      <w:proofErr w:type="spellStart"/>
-      <w:r>
-        <w:t>Decyk</w:t>
-      </w:r>
-      <w:proofErr w:type="spellEnd"/>
-      <w:r>
-        <w:t xml:space="preserve">, “Electrostatic Particle-In-Cell Code for Hypercube Computer”, </w:t>
-      </w:r>
-      <w:r>
-        <w:rPr>
-          <w:i/>
-        </w:rPr>
-        <w:t>NASA Tech Briefs, Vol. 16</w:t>
-      </w:r>
-      <w:r>
-        <w:t>, No. 2, p. 52, Feb 1992.</w:t>
-      </w:r>
-    </w:p>
-    <w:p>
-      <w:pPr>
-        <w:pStyle w:val="ResumeReferencesRS12"/>
-      </w:pPr>
-      <w:r>
-        <w:t xml:space="preserve">J.M. Dawson, R.D. </w:t>
-      </w:r>
-      <w:proofErr w:type="spellStart"/>
-      <w:r>
-        <w:t>Sydora</w:t>
-      </w:r>
-      <w:proofErr w:type="spellEnd"/>
-      <w:r>
-        <w:t xml:space="preserve">, V.K. </w:t>
-      </w:r>
-      <w:proofErr w:type="spellStart"/>
-      <w:r>
-        <w:t>Decyk</w:t>
-      </w:r>
-      <w:proofErr w:type="spellEnd"/>
-      <w:r>
-        <w:t xml:space="preserve">, P.C. </w:t>
-      </w:r>
-      <w:proofErr w:type="spellStart"/>
-      <w:r>
-        <w:t>Liewer</w:t>
-      </w:r>
-      <w:proofErr w:type="spellEnd"/>
-      <w:r>
-        <w:t xml:space="preserve">, R.D. Ferraro, “Physics Modeling of </w:t>
-      </w:r>
-      <w:proofErr w:type="spellStart"/>
-      <w:r>
-        <w:t>Tokamak</w:t>
-      </w:r>
-      <w:proofErr w:type="spellEnd"/>
-      <w:r>
-        <w:t xml:space="preserve"> Transport, A Grand Challenge for Controlled Fusion,” </w:t>
+        <w:t xml:space="preserve">J.M. Dawson, R.D. Sydora, V.K. Decyk, P.C. Liewer, R.D. Ferraro, “Physics Modeling of Tokamak Transport, A Grand Challenge for Controlled Fusion,” </w:t>
       </w:r>
       <w:r>
         <w:rPr>
@@ -12761,21 +11056,7 @@
         <w:rPr>
           <w:highlight w:val="yellow"/>
         </w:rPr>
-        <w:t>1 page max</w:t>
-      </w:r>
-      <w:proofErr w:type="gramStart"/>
-      <w:r>
-        <w:rPr>
-          <w:highlight w:val="yellow"/>
-        </w:rPr>
-        <w:t>.,</w:t>
-      </w:r>
-      <w:proofErr w:type="gramEnd"/>
-      <w:r>
-        <w:rPr>
-          <w:highlight w:val="yellow"/>
-        </w:rPr>
-        <w:t xml:space="preserve"> each)</w:t>
+        <w:t>1 page max., each)</w:t>
       </w:r>
       <w:bookmarkEnd w:id="46"/>
       <w:bookmarkEnd w:id="47"/>
@@ -12800,8 +11081,8 @@
       <w:pPr>
         <w:pStyle w:val="BodyRS12"/>
         <w:sectPr>
-          <w:headerReference w:type="even" r:id="rId24"/>
-          <w:footerReference w:type="default" r:id="rId25"/>
+          <w:headerReference w:type="even" r:id="rId25"/>
+          <w:footerReference w:type="default" r:id="rId26"/>
           <w:pgSz w:w="12240" w:h="15840" w:code="1"/>
           <w:pgMar w:top="1440" w:right="1440" w:bottom="1440" w:left="1440" w:header="720" w:footer="720" w:gutter="0"/>
           <w:pgNumType w:start="1" w:chapStyle="1"/>
@@ -13206,60 +11487,16 @@
             <w:pPr>
               <w:pStyle w:val="TableTextRS12"/>
             </w:pPr>
-            <w:proofErr w:type="gramStart"/>
             <w:r>
-              <w:t>mm</w:t>
+              <w:t>mm/dd/yy – mm/dd/yy</w:t>
             </w:r>
-            <w:proofErr w:type="gramEnd"/>
-            <w:r>
-              <w:t>/</w:t>
-            </w:r>
-            <w:proofErr w:type="spellStart"/>
-            <w:r>
-              <w:t>dd</w:t>
-            </w:r>
-            <w:proofErr w:type="spellEnd"/>
-            <w:r>
-              <w:t>/</w:t>
-            </w:r>
-            <w:proofErr w:type="spellStart"/>
-            <w:r>
-              <w:t>yy</w:t>
-            </w:r>
-            <w:proofErr w:type="spellEnd"/>
-            <w:r>
-              <w:t xml:space="preserve"> – mm/</w:t>
-            </w:r>
-            <w:proofErr w:type="spellStart"/>
-            <w:r>
-              <w:t>dd</w:t>
-            </w:r>
-            <w:proofErr w:type="spellEnd"/>
-            <w:r>
-              <w:t>/</w:t>
-            </w:r>
-            <w:proofErr w:type="spellStart"/>
-            <w:r>
-              <w:t>yy</w:t>
-            </w:r>
-            <w:proofErr w:type="spellEnd"/>
           </w:p>
           <w:p>
             <w:pPr>
               <w:pStyle w:val="TableTextRS12"/>
             </w:pPr>
             <w:r>
-              <w:t>$</w:t>
-            </w:r>
-            <w:proofErr w:type="spellStart"/>
-            <w:proofErr w:type="gramStart"/>
-            <w:r>
-              <w:t>xxxk</w:t>
-            </w:r>
-            <w:proofErr w:type="spellEnd"/>
-            <w:proofErr w:type="gramEnd"/>
-            <w:r>
-              <w:t>(M)</w:t>
+              <w:t>$xxxk(M)</w:t>
             </w:r>
             <w:r>
               <w:tab/>
@@ -13276,11 +11513,9 @@
               <w:pStyle w:val="TableTextRS12"/>
               <w:jc w:val="center"/>
             </w:pPr>
-            <w:proofErr w:type="gramStart"/>
             <w:r>
               <w:t>n</w:t>
             </w:r>
-            <w:proofErr w:type="gramEnd"/>
           </w:p>
         </w:tc>
       </w:tr>
@@ -13544,60 +11779,16 @@
             <w:pPr>
               <w:pStyle w:val="TableTextRS12"/>
             </w:pPr>
-            <w:proofErr w:type="gramStart"/>
             <w:r>
-              <w:t>mm</w:t>
+              <w:t>mm/dd/yy – mm/dd/yy</w:t>
             </w:r>
-            <w:proofErr w:type="gramEnd"/>
-            <w:r>
-              <w:t>/</w:t>
-            </w:r>
-            <w:proofErr w:type="spellStart"/>
-            <w:r>
-              <w:t>dd</w:t>
-            </w:r>
-            <w:proofErr w:type="spellEnd"/>
-            <w:r>
-              <w:t>/</w:t>
-            </w:r>
-            <w:proofErr w:type="spellStart"/>
-            <w:r>
-              <w:t>yy</w:t>
-            </w:r>
-            <w:proofErr w:type="spellEnd"/>
-            <w:r>
-              <w:t xml:space="preserve"> – mm/</w:t>
-            </w:r>
-            <w:proofErr w:type="spellStart"/>
-            <w:r>
-              <w:t>dd</w:t>
-            </w:r>
-            <w:proofErr w:type="spellEnd"/>
-            <w:r>
-              <w:t>/</w:t>
-            </w:r>
-            <w:proofErr w:type="spellStart"/>
-            <w:r>
-              <w:t>yy</w:t>
-            </w:r>
-            <w:proofErr w:type="spellEnd"/>
           </w:p>
           <w:p>
             <w:pPr>
               <w:pStyle w:val="TableTextRS12"/>
             </w:pPr>
             <w:r>
-              <w:t>$</w:t>
-            </w:r>
-            <w:proofErr w:type="spellStart"/>
-            <w:proofErr w:type="gramStart"/>
-            <w:r>
-              <w:t>xxxk</w:t>
-            </w:r>
-            <w:proofErr w:type="spellEnd"/>
-            <w:proofErr w:type="gramEnd"/>
-            <w:r>
-              <w:t>(M)</w:t>
+              <w:t>$xxxk(M)</w:t>
             </w:r>
             <w:r>
               <w:tab/>
@@ -13614,11 +11805,9 @@
               <w:pStyle w:val="TableTextRS12"/>
               <w:jc w:val="center"/>
             </w:pPr>
-            <w:proofErr w:type="gramStart"/>
             <w:r>
               <w:t>n</w:t>
             </w:r>
-            <w:proofErr w:type="gramEnd"/>
           </w:p>
         </w:tc>
       </w:tr>
@@ -13637,7 +11826,7 @@
       <w:pPr>
         <w:pStyle w:val="Heading1"/>
         <w:sectPr>
-          <w:footerReference w:type="default" r:id="rId26"/>
+          <w:footerReference w:type="default" r:id="rId27"/>
           <w:pgSz w:w="12240" w:h="15840" w:code="1"/>
           <w:pgMar w:top="1440" w:right="1440" w:bottom="1440" w:left="1440" w:header="720" w:footer="720" w:gutter="0"/>
           <w:pgNumType w:start="1" w:chapStyle="1"/>
@@ -13750,15 +11939,7 @@
         <w:pStyle w:val="NoteBodyRS12"/>
       </w:pPr>
       <w:r>
-        <w:t>This section should be used for letters from facilities or resource owners or managers (e.g. a DAAC manager, a key data systems or instrument manager</w:t>
-      </w:r>
-      <w:proofErr w:type="gramStart"/>
-      <w:r>
-        <w:t>, …)</w:t>
-      </w:r>
-      <w:proofErr w:type="gramEnd"/>
-      <w:r>
-        <w:t>.</w:t>
+        <w:t>This section should be used for letters from facilities or resource owners or managers (e.g. a DAAC manager, a key data systems or instrument manager, …).</w:t>
       </w:r>
     </w:p>
     <w:p>
@@ -13868,7 +12049,6 @@
       <w:pPr>
         <w:pStyle w:val="NoteAOBodyRS12"/>
       </w:pPr>
-      <w:proofErr w:type="gramStart"/>
       <w:r>
         <w:t>From</w:t>
       </w:r>
@@ -13893,7 +12073,6 @@
       <w:r>
         <w:t>.</w:t>
       </w:r>
-      <w:proofErr w:type="gramEnd"/>
     </w:p>
     <w:p>
       <w:pPr>
@@ -13927,7 +12106,6 @@
       <w:pPr>
         <w:pStyle w:val="NoteAOBodyRS12"/>
       </w:pPr>
-      <w:proofErr w:type="gramStart"/>
       <w:r>
         <w:t xml:space="preserve">From </w:t>
       </w:r>
@@ -13946,7 +12124,6 @@
       <w:r>
         <w:t>11.</w:t>
       </w:r>
-      <w:proofErr w:type="gramEnd"/>
     </w:p>
     <w:p>
       <w:pPr>
@@ -14001,15 +12178,7 @@
         <w:pStyle w:val="NoteAOBodyRS12"/>
       </w:pPr>
       <w:r>
-        <w:t>The Budget Narrative must describe the basis of estimate and rationale for each proposed component of cost, including direct labor, subcontracts/</w:t>
-      </w:r>
-      <w:proofErr w:type="spellStart"/>
-      <w:r>
-        <w:t>subawards</w:t>
-      </w:r>
-      <w:proofErr w:type="spellEnd"/>
-      <w:r>
-        <w:t>, consultants, other direct costs (including travel), and facilities and equipment. The Proposer must provide adequate budget detail to support estimates.  The Proposer must state the source of cost estimates (e.g., based on quote, on previous purchases for same or similar item(s), cost data obtained from internet research, etc.) including the company name and/or URL and date if known, but need not include the actual price quote or screen captures from the web.  The Proposer must describe in detail the purpose of any proposed travel in relation to the grant and provide the basis of estimate, including information or assumptions on destination, number of travelers, number of days, conference fees, air fare, per diem, miscellaneous expenses, etc.  If destinations are not known, the Proposer should, for estimating purposes, make reasonable assumptions about the potential destination and use historical cost data based on previous trips taken or conferences attended.</w:t>
+        <w:t>The Budget Narrative must describe the basis of estimate and rationale for each proposed component of cost, including direct labor, subcontracts/subawards, consultants, other direct costs (including travel), and facilities and equipment. The Proposer must provide adequate budget detail to support estimates.  The Proposer must state the source of cost estimates (e.g., based on quote, on previous purchases for same or similar item(s), cost data obtained from internet research, etc.) including the company name and/or URL and date if known, but need not include the actual price quote or screen captures from the web.  The Proposer must describe in detail the purpose of any proposed travel in relation to the grant and provide the basis of estimate, including information or assumptions on destination, number of travelers, number of days, conference fees, air fare, per diem, miscellaneous expenses, etc.  If destinations are not known, the Proposer should, for estimating purposes, make reasonable assumptions about the potential destination and use historical cost data based on previous trips taken or conferences attended.</w:t>
       </w:r>
     </w:p>
     <w:p>
@@ -14182,7 +12351,6 @@
       <w:pPr>
         <w:pStyle w:val="NoteAOBodyRS12"/>
       </w:pPr>
-      <w:proofErr w:type="gramStart"/>
       <w:r>
         <w:t xml:space="preserve">From </w:t>
       </w:r>
@@ -14207,7 +12375,6 @@
       <w:r>
         <w:t>.</w:t>
       </w:r>
-      <w:proofErr w:type="gramEnd"/>
     </w:p>
     <w:p>
       <w:pPr>
@@ -15242,15 +13409,7 @@
       </w:pPr>
       <w:r>
         <w:lastRenderedPageBreak/>
-        <w:t xml:space="preserve">Proposed costs for purchased facilities, tooling, or equipment must be entered in the Proposal Cover Page and included in the Budget Details (ref.  </w:t>
-      </w:r>
-      <w:proofErr w:type="gramStart"/>
-      <w:r>
-        <w:t>Section 2.3.10(b)).</w:t>
-      </w:r>
-      <w:proofErr w:type="gramEnd"/>
-      <w:r>
-        <w:t xml:space="preserve"> </w:t>
+        <w:t xml:space="preserve">Proposed costs for purchased facilities, tooling, or equipment must be entered in the Proposal Cover Page and included in the Budget Details (ref.  Section 2.3.10(b)). </w:t>
       </w:r>
     </w:p>
     <w:p>
@@ -15290,7 +13449,6 @@
       <w:pPr>
         <w:pStyle w:val="NoteAOBodyRS12"/>
       </w:pPr>
-      <w:proofErr w:type="gramStart"/>
       <w:r>
         <w:t xml:space="preserve">From </w:t>
       </w:r>
@@ -15309,7 +13467,6 @@
       <w:r>
         <w:t>12.</w:t>
       </w:r>
-      <w:proofErr w:type="gramEnd"/>
     </w:p>
     <w:p>
       <w:pPr>
@@ -15389,28 +13546,60 @@
         <w:t xml:space="preserve"> </w:t>
       </w:r>
       <w:r>
-        <w:t>if appropriate</w:t>
-      </w:r>
-      <w:proofErr w:type="gramStart"/>
+        <w:t>if appropriate.</w:t>
+      </w:r>
       <w:r>
         <w:t>.</w:t>
       </w:r>
+    </w:p>
+    <w:p>
+      <w:pPr>
+        <w:pStyle w:val="BodyRS12"/>
+      </w:pPr>
+    </w:p>
+    <w:p>
+      <w:pPr>
+        <w:pStyle w:val="Heading4"/>
+      </w:pPr>
+      <w:r>
+        <w:t>Jet Propulsion Laboratory</w:t>
+      </w:r>
+    </w:p>
+    <w:p>
+      <w:pPr>
+        <w:pStyle w:val="BodyRS12"/>
+      </w:pPr>
+      <w:r>
+        <w:t>Type your text here</w:t>
+      </w:r>
+      <w:r>
+        <w:t>; use “Body</w:t>
+      </w:r>
+      <w:r>
+        <w:t>_RS</w:t>
+      </w:r>
+      <w:r>
+        <w:t>12</w:t>
+      </w:r>
+      <w:r>
+        <w:t>” style</w:t>
+      </w:r>
       <w:r>
         <w:t>.</w:t>
       </w:r>
-      <w:proofErr w:type="gramEnd"/>
     </w:p>
     <w:p>
       <w:pPr>
         <w:pStyle w:val="BodyRS12"/>
-      </w:pPr>
-    </w:p>
-    <w:p>
-      <w:pPr>
-        <w:pStyle w:val="Heading4"/>
-      </w:pPr>
-      <w:r>
-        <w:t>Jet Propulsion Laboratory</w:t>
+        <w:rPr>
+          <w:highlight w:val="yellow"/>
+        </w:rPr>
+      </w:pPr>
+      <w:r>
+        <w:rPr>
+          <w:highlight w:val="yellow"/>
+        </w:rPr>
+        <w:t>Example:  A high end UNIX workstation with 16 GB of memory and 2 TB of local disk is required for software development and testing.  The memory size is determined by the xxx software requirements.  The local disk is sized to hold the yyy dataset and the output from the zzz application.</w:t>
       </w:r>
     </w:p>
     <w:p>
@@ -15418,149 +13607,56 @@
         <w:pStyle w:val="BodyRS12"/>
       </w:pPr>
       <w:r>
-        <w:t>Type your text here</w:t>
-      </w:r>
-      <w:r>
-        <w:t>; use “Body</w:t>
-      </w:r>
-      <w:r>
-        <w:t>_RS</w:t>
-      </w:r>
-      <w:r>
-        <w:t>12</w:t>
-      </w:r>
-      <w:r>
-        <w:t>” style</w:t>
-      </w:r>
-      <w:r>
-        <w:t>.</w:t>
+        <w:rPr>
+          <w:highlight w:val="yellow"/>
+        </w:rPr>
+        <w:t>The estimated cost of $5,500 is from the online catalogue price of an HP wwww workstation with the required configuration and commercial software.  The cost is r</w:t>
+      </w:r>
+      <w:r>
+        <w:rPr>
+          <w:highlight w:val="yellow"/>
+        </w:rPr>
+        <w:t>ounded up to allow for unanticipated</w:t>
+      </w:r>
+      <w:r>
+        <w:rPr>
+          <w:highlight w:val="yellow"/>
+        </w:rPr>
+        <w:t xml:space="preserve"> price or configuration changes.</w:t>
       </w:r>
     </w:p>
     <w:p>
       <w:pPr>
         <w:pStyle w:val="BodyRS12"/>
+      </w:pPr>
+    </w:p>
+    <w:p>
+      <w:pPr>
+        <w:pStyle w:val="BodyRS12"/>
+      </w:pPr>
+      <w:r>
         <w:rPr>
           <w:highlight w:val="yellow"/>
         </w:rPr>
-      </w:pPr>
+        <w:t xml:space="preserve">Example:  </w:t>
+      </w:r>
       <w:r>
         <w:rPr>
           <w:highlight w:val="yellow"/>
         </w:rPr>
-        <w:t xml:space="preserve">Example:  A high end UNIX workstation with 16 GB of memory and 2 TB of local disk is required for software development and testing.  The memory size is determined by the xxx software requirements.  The local disk is sized to hold the </w:t>
-      </w:r>
-      <w:proofErr w:type="spellStart"/>
+        <w:t xml:space="preserve">JPL has local supercomputing facilities that are available for use </w:t>
+      </w:r>
       <w:r>
         <w:rPr>
           <w:highlight w:val="yellow"/>
         </w:rPr>
-        <w:t>yyy</w:t>
-      </w:r>
-      <w:proofErr w:type="spellEnd"/>
+        <w:t>by</w:t>
+      </w:r>
       <w:r>
         <w:rPr>
           <w:highlight w:val="yellow"/>
         </w:rPr>
-        <w:t xml:space="preserve"> dataset and the output from the </w:t>
-      </w:r>
-      <w:proofErr w:type="spellStart"/>
-      <w:r>
-        <w:rPr>
-          <w:highlight w:val="yellow"/>
-        </w:rPr>
-        <w:t>zzz</w:t>
-      </w:r>
-      <w:proofErr w:type="spellEnd"/>
-      <w:r>
-        <w:rPr>
-          <w:highlight w:val="yellow"/>
-        </w:rPr>
-        <w:t xml:space="preserve"> application.</w:t>
-      </w:r>
-    </w:p>
-    <w:p>
-      <w:pPr>
-        <w:pStyle w:val="BodyRS12"/>
-      </w:pPr>
-      <w:r>
-        <w:rPr>
-          <w:highlight w:val="yellow"/>
-        </w:rPr>
-        <w:t xml:space="preserve">The estimated cost of $5,500 is from the online catalogue price of an HP </w:t>
-      </w:r>
-      <w:proofErr w:type="spellStart"/>
-      <w:r>
-        <w:rPr>
-          <w:highlight w:val="yellow"/>
-        </w:rPr>
-        <w:t>wwww</w:t>
-      </w:r>
-      <w:proofErr w:type="spellEnd"/>
-      <w:r>
-        <w:rPr>
-          <w:highlight w:val="yellow"/>
-        </w:rPr>
-        <w:t xml:space="preserve"> workstation with the required configuration and commercial software.  The cost is r</w:t>
-      </w:r>
-      <w:r>
-        <w:rPr>
-          <w:highlight w:val="yellow"/>
-        </w:rPr>
-        <w:t>ounded up to allow for unanticipated</w:t>
-      </w:r>
-      <w:r>
-        <w:rPr>
-          <w:highlight w:val="yellow"/>
-        </w:rPr>
-        <w:t xml:space="preserve"> price or configuration changes.</w:t>
-      </w:r>
-    </w:p>
-    <w:p>
-      <w:pPr>
-        <w:pStyle w:val="BodyRS12"/>
-      </w:pPr>
-    </w:p>
-    <w:p>
-      <w:pPr>
-        <w:pStyle w:val="BodyRS12"/>
-      </w:pPr>
-      <w:r>
-        <w:rPr>
-          <w:highlight w:val="yellow"/>
-        </w:rPr>
-        <w:t xml:space="preserve">Example:  </w:t>
-      </w:r>
-      <w:r>
-        <w:rPr>
-          <w:highlight w:val="yellow"/>
-        </w:rPr>
-        <w:t xml:space="preserve">JPL has local supercomputing facilities that are available for use </w:t>
-      </w:r>
-      <w:r>
-        <w:rPr>
-          <w:highlight w:val="yellow"/>
-        </w:rPr>
-        <w:t>by</w:t>
-      </w:r>
-      <w:r>
-        <w:rPr>
-          <w:highlight w:val="yellow"/>
-        </w:rPr>
-        <w:t xml:space="preserve"> this project.  The facilities </w:t>
-      </w:r>
-      <w:proofErr w:type="gramStart"/>
-      <w:r>
-        <w:rPr>
-          <w:highlight w:val="yellow"/>
-        </w:rPr>
-        <w:t>include …..</w:t>
-      </w:r>
-      <w:proofErr w:type="gramEnd"/>
-      <w:r>
-        <w:rPr>
-          <w:highlight w:val="yellow"/>
-        </w:rPr>
-        <w:t xml:space="preserve">  A letter of support describing the availability of this facility for this project is included in Sect 5.</w:t>
+        <w:t xml:space="preserve"> this project.  The facilities include …..  A letter of support describing the availability of this facility for this project is included in Sect 5.</w:t>
       </w:r>
     </w:p>
     <w:p>
@@ -15696,15 +13792,7 @@
         <w:pStyle w:val="BodyRS12"/>
       </w:pPr>
       <w:r>
-        <w:t xml:space="preserve">The derivation of the cost estimate is a grassroots methodology based on the expert judgment from a team of experienced individuals who have performed similar work. The team provides the necessary relevant experience to develop a credible and realistic cost estimate. The </w:t>
-      </w:r>
-      <w:proofErr w:type="gramStart"/>
-      <w:r>
-        <w:t>cognizant</w:t>
-      </w:r>
-      <w:proofErr w:type="gramEnd"/>
-      <w:r>
-        <w:t xml:space="preserve"> individuals identify and define the products and the schedule needed to complete the tasks for each work element. Then they generate the resource estimates for labor, procurements, travel, and other direct costs for each work element.  The resource estimates are aggregated and priced using JPL’s Pricing System. JPL’s process assures that lower level estimates are developed and reviewed by the performing organizations and their management who will be accountable for successfully completing the proposed work scope within their estimated cost.</w:t>
+        <w:t>The derivation of the cost estimate is a grassroots methodology based on the expert judgment from a team of experienced individuals who have performed similar work. The team provides the necessary relevant experience to develop a credible and realistic cost estimate. The cognizant individuals identify and define the products and the schedule needed to complete the tasks for each work element. Then they generate the resource estimates for labor, procurements, travel, and other direct costs for each work element.  The resource estimates are aggregated and priced using JPL’s Pricing System. JPL’s process assures that lower level estimates are developed and reviewed by the performing organizations and their management who will be accountable for successfully completing the proposed work scope within their estimated cost.</w:t>
       </w:r>
     </w:p>
     <w:p>
@@ -15757,15 +13845,7 @@
         <w:pStyle w:val="NoteBodyRS12"/>
       </w:pPr>
       <w:r>
-        <w:t xml:space="preserve">Copy and “paste as picture” from the </w:t>
-      </w:r>
-      <w:proofErr w:type="spellStart"/>
-      <w:r>
-        <w:t>CES_by_PY</w:t>
-      </w:r>
-      <w:proofErr w:type="spellEnd"/>
-      <w:r>
-        <w:t xml:space="preserve"> tab of your PEG roses output.xls workbook.  Adjust columns </w:t>
+        <w:t xml:space="preserve">Copy and “paste as picture” from the CES_by_PY tab of your PEG roses output.xls workbook.  Adjust columns </w:t>
       </w:r>
       <w:r>
         <w:rPr>
@@ -15818,7 +13898,7 @@
                     </pic:cNvPicPr>
                   </pic:nvPicPr>
                   <pic:blipFill>
-                    <a:blip r:embed="rId27">
+                    <a:blip r:embed="rId28">
                       <a:extLst>
                         <a:ext uri="{28A0092B-C50C-407E-A947-70E740481C1C}">
                           <a14:useLocalDpi xmlns:a14="http://schemas.microsoft.com/office/drawing/2010/main" val="0"/>
@@ -15897,7 +13977,7 @@
                     </pic:cNvPicPr>
                   </pic:nvPicPr>
                   <pic:blipFill>
-                    <a:blip r:embed="rId28">
+                    <a:blip r:embed="rId29">
                       <a:extLst>
                         <a:ext uri="{28A0092B-C50C-407E-A947-70E740481C1C}">
                           <a14:useLocalDpi xmlns:a14="http://schemas.microsoft.com/office/drawing/2010/main" val="0"/>
@@ -15968,15 +14048,7 @@
         <w:pStyle w:val="NoteAOBodyRS12"/>
       </w:pPr>
       <w:r>
-        <w:t>In addition to the Budget Narrative, Proposers are required to include detailed budgets, including detailed subcontract/</w:t>
-      </w:r>
-      <w:proofErr w:type="spellStart"/>
-      <w:r>
-        <w:t>subaward</w:t>
-      </w:r>
-      <w:proofErr w:type="spellEnd"/>
-      <w:r>
-        <w:t xml:space="preserve"> budgets, in a format of their own choosing. Regardless of format chosen, the following information </w:t>
+        <w:t xml:space="preserve">In addition to the Budget Narrative, Proposers are required to include detailed budgets, including detailed subcontract/subaward budgets, in a format of their own choosing. Regardless of format chosen, the following information </w:t>
       </w:r>
       <w:r>
         <w:rPr>
@@ -16048,16 +14120,8 @@
         <w:rPr>
           <w:u w:val="single"/>
         </w:rPr>
-        <w:t>Subcontracts/</w:t>
-      </w:r>
-      <w:proofErr w:type="spellStart"/>
-      <w:r>
-        <w:rPr>
-          <w:u w:val="single"/>
-        </w:rPr>
-        <w:t>Subawards</w:t>
-      </w:r>
-      <w:proofErr w:type="spellEnd"/>
+        <w:t>Subcontracts/Subawards</w:t>
+      </w:r>
       <w:r>
         <w:t>: Attachments sh</w:t>
       </w:r>
@@ -16065,23 +14129,7 @@
         <w:t>all</w:t>
       </w:r>
       <w:r>
-        <w:t xml:space="preserve"> describe the work to be subcontracted/</w:t>
-      </w:r>
-      <w:proofErr w:type="spellStart"/>
-      <w:r>
-        <w:t>subawarded</w:t>
-      </w:r>
-      <w:proofErr w:type="spellEnd"/>
-      <w:r>
-        <w:t>, estimated amount, recipient (if known), and the reason for subcontracting (e.g. uniquely qualified co-investigator is located at another institution from the proposing institution). Itemized budgets are required for all subcontracts/</w:t>
-      </w:r>
-      <w:proofErr w:type="spellStart"/>
-      <w:r>
-        <w:t>subawards</w:t>
-      </w:r>
-      <w:proofErr w:type="spellEnd"/>
-      <w:r>
-        <w:t>, regardless of dollar value. Reference Section 1260.33, Subcontracts, and Section 1260.144, Procurement Procedures, paragraph (e) of the Grant and Cooperative Agreement Handbook for additional requirements/documentation for subcontractors.</w:t>
+        <w:t xml:space="preserve"> describe the work to be subcontracted/subawarded, estimated amount, recipient (if known), and the reason for subcontracting (e.g. uniquely qualified co-investigator is located at another institution from the proposing institution). Itemized budgets are required for all subcontracts/subawards, regardless of dollar value. Reference Section 1260.33, Subcontracts, and Section 1260.144, Procurement Procedures, paragraph (e) of the Grant and Cooperative Agreement Handbook for additional requirements/documentation for subcontractors.</w:t>
       </w:r>
     </w:p>
     <w:p>
@@ -16195,13 +14243,8 @@
         <w:ind w:left="270"/>
       </w:pPr>
       <w:r>
-        <w:t xml:space="preserve">- Per </w:t>
-      </w:r>
-      <w:proofErr w:type="gramStart"/>
-      <w:r>
-        <w:t>diem</w:t>
-      </w:r>
-      <w:proofErr w:type="gramEnd"/>
+        <w:t>- Per diem</w:t>
+      </w:r>
     </w:p>
     <w:p>
       <w:pPr>
@@ -16275,15 +14318,7 @@
         <w:t>Facilities and Administrative (F&amp;A) Costs</w:t>
       </w:r>
       <w:r>
-        <w:t xml:space="preserve">: Identify F&amp;A cost rate(s) and base(s) as approved by the </w:t>
-      </w:r>
-      <w:proofErr w:type="gramStart"/>
-      <w:r>
-        <w:t>cognizant</w:t>
-      </w:r>
-      <w:proofErr w:type="gramEnd"/>
-      <w:r>
-        <w:t xml:space="preserve"> Federal agency, including the effective period of the rate.</w:t>
+        <w:t>: Identify F&amp;A cost rate(s) and base(s) as approved by the cognizant Federal agency, including the effective period of the rate.</w:t>
       </w:r>
     </w:p>
     <w:p>
@@ -16299,190 +14334,142 @@
         <w:pStyle w:val="NoteAOBodyRS12"/>
       </w:pPr>
       <w:r>
-        <w:t>Reference Important Note in paragraph 2.3.10(</w:t>
-      </w:r>
-      <w:proofErr w:type="gramStart"/>
-      <w:r>
-        <w:t>b)1</w:t>
-      </w:r>
-      <w:proofErr w:type="gramEnd"/>
+        <w:t>Reference Important Note in paragraph 2.3.10(b)1. above:  All budgets shall be prepared using the most current “approved” indirect rates for estimating and award purposes.  Proposers shall not use unapproved “future” rates.  Failure to do so will cause a delay in receiving your award as the NASA Procurement Office will then have to come back to the Proposer with a request to reduce the proposed rates to the most current “approved” rates.  Proposers may charge less than the approved current rates but shall not propose more in anticipation of the rates changing in the future.</w:t>
+      </w:r>
+    </w:p>
+    <w:p>
+      <w:pPr>
+        <w:pStyle w:val="NoteAOBodyRS12"/>
+      </w:pPr>
+      <w:r>
+        <w:t xml:space="preserve">4. </w:t>
+      </w:r>
+      <w:r>
+        <w:rPr>
+          <w:u w:val="single"/>
+        </w:rPr>
+        <w:t>Other Applicable Costs</w:t>
+      </w:r>
+      <w:r>
+        <w:t>: Enter total explaining the need for each item and itemized lists detailing expenses within major budget categories. Also enter here the required funding for any Co-Is who cannot be funded through the PI award, e.g. because the PI is at a non-Government organization and a Co-I is at a U.S. Government organization (see Section 2.3.10(c)(ii)(a)).</w:t>
+      </w:r>
+    </w:p>
+    <w:p>
+      <w:pPr>
+        <w:pStyle w:val="NoteAOBodyRS12"/>
+      </w:pPr>
+      <w:r>
+        <w:t xml:space="preserve">5. </w:t>
+      </w:r>
+      <w:r>
+        <w:rPr>
+          <w:u w:val="single"/>
+        </w:rPr>
+        <w:t>Subtotal-Estimated Costs</w:t>
+      </w:r>
+      <w:r>
+        <w:t>: Enter the sum of items 1 through 4.</w:t>
+      </w:r>
+    </w:p>
+    <w:p>
+      <w:pPr>
+        <w:pStyle w:val="NoteAOBodyRS12"/>
+      </w:pPr>
+      <w:r>
+        <w:rPr>
+          <w:u w:val="single"/>
+        </w:rPr>
+        <w:t>Less: Proposed Cost Sharing (if any)</w:t>
+      </w:r>
+      <w:r>
+        <w:t xml:space="preserve">: NSPIRES </w:t>
+      </w:r>
+      <w:r>
+        <w:t>does not allow</w:t>
+      </w:r>
+      <w:r>
+        <w:t xml:space="preserve"> notating cost sharing on the standardized budget form. However, if cost sharing is proposed, it should be discussed in detail in the Budget Narrative. Further, if cost sharing is based on specific cost items, identify each item and amount in the Budget Detail with a full explanation provided in the Budget Narrative.</w:t>
+      </w:r>
+    </w:p>
+    <w:p>
+      <w:pPr>
+        <w:pStyle w:val="NoteAOBodyRS12"/>
+      </w:pPr>
+      <w:r>
+        <w:t>If an institution of higher education, hospital, or other non-profit organization wants to receive a grant or cooperative agreement, cost sharing is not required.  The award would be made in accordance with the requirements of Subparts A and B of the Grant and Cooperative Agreement Handbook.  Subparts A and B are also applicable to NASA grants and cooperative agreements awarded to commercial firms which do not involve cost sharing.  This does not prohibit voluntary cost sharing.  NASA may accept cost sharing from any type of organization if it is voluntarily offered.  Reference 1260.123 (Cost Sharing or Matching) and Section 1260.4 (Applicability) of the Grant and Cooperative Agreement Handbook.  If a commercial organization wants to receive a grant or cooperative agreement, cost sharing is required unless the commercial organization can demonstrate that it does not expect to receive substantial compensating benefits for performance of the work. If this demonstration is made, cost sharing is not required but may be offered voluntarily.  Reference also the Grant and Cooperative Agreement Handbook Section D, Provision 1274.204 (Costs and Payments), paragraph (b), Cost Sharing.</w:t>
+      </w:r>
+    </w:p>
+    <w:p>
+      <w:pPr>
+        <w:pStyle w:val="NoteAOBodyRS12"/>
+      </w:pPr>
+      <w:r>
+        <w:t>Cost sharing is not required when a commercial organization receives a contract, but it may be offered voluntarily.</w:t>
+      </w:r>
+    </w:p>
+    <w:p>
+      <w:pPr>
+        <w:pStyle w:val="NoteAOBodyRS12"/>
+      </w:pPr>
+      <w:r>
+        <w:t xml:space="preserve">6. </w:t>
+      </w:r>
+      <w:r>
+        <w:rPr>
+          <w:u w:val="single"/>
+        </w:rPr>
+        <w:t>Total Estimated Costs</w:t>
+      </w:r>
+      <w:r>
+        <w:t>: Enter the total amount of funding requested from the Government.</w:t>
+      </w:r>
+    </w:p>
+    <w:p>
+      <w:pPr>
+        <w:pStyle w:val="NoteAOBodyRS12"/>
+      </w:pPr>
+    </w:p>
+    <w:p>
+      <w:pPr>
+        <w:pStyle w:val="NoteAOBodyRS12"/>
+      </w:pPr>
+      <w:r>
+        <w:rPr>
+          <w:u w:val="single"/>
+        </w:rPr>
+        <w:t>Other Budget Guidelines</w:t>
+      </w:r>
+    </w:p>
+    <w:p>
+      <w:pPr>
+        <w:pStyle w:val="NoteAOBodyRS12"/>
+      </w:pPr>
+      <w:r>
+        <w:t>In preparing the Budget Justification (both Narrative and Details), Proposers must consider the following additional important NASA procurement policies:</w:t>
+      </w:r>
+    </w:p>
+    <w:p>
+      <w:pPr>
+        <w:pStyle w:val="NoteAOBodyRS12"/>
+      </w:pPr>
+      <w:r>
+        <w:t xml:space="preserve">(i) </w:t>
+      </w:r>
+      <w:r>
+        <w:rPr>
+          <w:u w:val="single"/>
+        </w:rPr>
+        <w:t>Purchase of Personal Computers and/or Software</w:t>
+      </w:r>
       <w:r>
         <w:t xml:space="preserve">. </w:t>
       </w:r>
-      <w:proofErr w:type="gramStart"/>
-      <w:r>
-        <w:t>above</w:t>
-      </w:r>
-      <w:proofErr w:type="gramEnd"/>
-      <w:r>
-        <w:t>:  All budgets shall be prepared using the most current “approved” indirect rates for estimating and award purposes.  Proposers shall not use unapproved “future” rates.  Failure to do so will cause a delay in receiving your award as the NASA Procurement Office will then have to come back to the Proposer with a request to reduce the proposed rates to the most current “approved” rates.  Proposers may charge less than the approved current rates but shall not propose more in anticipation of the rates changing in the future.</w:t>
-      </w:r>
-    </w:p>
-    <w:p>
-      <w:pPr>
-        <w:pStyle w:val="NoteAOBodyRS12"/>
-      </w:pPr>
-      <w:r>
-        <w:t xml:space="preserve">4. </w:t>
-      </w:r>
-      <w:r>
-        <w:rPr>
-          <w:u w:val="single"/>
-        </w:rPr>
-        <w:t>Other Applicable Costs</w:t>
-      </w:r>
-      <w:r>
-        <w:t>: Enter total explaining the need for each item and itemized lists detailing expenses within major budget categories. Also enter here the required funding for any Co-Is who cannot be funded through the PI award, e.g. because the PI is at a non-Government organization and a Co-I is at a U.S. Government organization (see Section 2.3.10(c)(ii)(a)).</w:t>
-      </w:r>
-    </w:p>
-    <w:p>
-      <w:pPr>
-        <w:pStyle w:val="NoteAOBodyRS12"/>
-      </w:pPr>
-      <w:r>
-        <w:t xml:space="preserve">5. </w:t>
-      </w:r>
-      <w:r>
-        <w:rPr>
-          <w:u w:val="single"/>
-        </w:rPr>
-        <w:t>Subtotal-Estimated Costs</w:t>
-      </w:r>
-      <w:r>
-        <w:t>: Enter the sum of items 1 through 4.</w:t>
-      </w:r>
-    </w:p>
-    <w:p>
-      <w:pPr>
-        <w:pStyle w:val="NoteAOBodyRS12"/>
-      </w:pPr>
-      <w:r>
-        <w:rPr>
-          <w:u w:val="single"/>
-        </w:rPr>
-        <w:t>Less: Proposed Cost Sharing (if any)</w:t>
-      </w:r>
-      <w:r>
-        <w:t xml:space="preserve">: NSPIRES </w:t>
-      </w:r>
-      <w:r>
-        <w:t>does not allow</w:t>
-      </w:r>
-      <w:r>
-        <w:t xml:space="preserve"> notating cost sharing on the standardized budget form. However, if cost sharing is proposed, it should be discussed in detail in the Budget Narrative. Further, if cost sharing is based on specific cost items, identify each item and amount in the Budget Detail with a full explanation provided in the Budget Narrative.</w:t>
-      </w:r>
-    </w:p>
-    <w:p>
-      <w:pPr>
-        <w:pStyle w:val="NoteAOBodyRS12"/>
-      </w:pPr>
-      <w:r>
-        <w:t xml:space="preserve">If an institution of higher education, hospital, or other non-profit organization wants to receive a grant or cooperative agreement, cost sharing is not required.  The award would be made in accordance with the requirements of Subparts A and B of the Grant and Cooperative Agreement Handbook.  Subparts A and B are also applicable to NASA grants and cooperative agreements awarded to commercial firms which do not involve cost sharing.  This does not prohibit voluntary cost sharing.  NASA may accept cost sharing from any type of organization if it is voluntarily offered.  </w:t>
-      </w:r>
-      <w:proofErr w:type="gramStart"/>
-      <w:r>
-        <w:t>Reference 1260.123 (Cost Sharing or Matching) and Section 1260.4 (Applicability) of the Grant and Cooperative Agreement Handbook.</w:t>
-      </w:r>
-      <w:proofErr w:type="gramEnd"/>
-      <w:r>
-        <w:t xml:space="preserve">  If a commercial organization wants to receive a grant or cooperative agreement, cost sharing is required unless the commercial organization can demonstrate that it does not expect to receive substantial compensating benefits for performance of the work. If this demonstration is made, cost sharing is not required but may be offered voluntarily.  Reference also the Grant and Cooperative Agreement Handbook Section D, Provision 1274.204 (Costs and Payments), paragraph (b), Cost Sharing.</w:t>
-      </w:r>
-    </w:p>
-    <w:p>
-      <w:pPr>
-        <w:pStyle w:val="NoteAOBodyRS12"/>
-      </w:pPr>
-      <w:r>
-        <w:t>Cost sharing is not required when a commercial organization receives a contract, but it may be offered voluntarily.</w:t>
-      </w:r>
-    </w:p>
-    <w:p>
-      <w:pPr>
-        <w:pStyle w:val="NoteAOBodyRS12"/>
-      </w:pPr>
-      <w:r>
-        <w:t xml:space="preserve">6. </w:t>
-      </w:r>
-      <w:r>
-        <w:rPr>
-          <w:u w:val="single"/>
-        </w:rPr>
-        <w:t>Total Estimated Costs</w:t>
-      </w:r>
-      <w:r>
-        <w:t>: Enter the total amount of funding requested from the Government.</w:t>
-      </w:r>
-    </w:p>
-    <w:p>
-      <w:pPr>
-        <w:pStyle w:val="NoteAOBodyRS12"/>
-      </w:pPr>
-    </w:p>
-    <w:p>
-      <w:pPr>
-        <w:pStyle w:val="NoteAOBodyRS12"/>
-      </w:pPr>
-      <w:r>
-        <w:rPr>
-          <w:u w:val="single"/>
-        </w:rPr>
-        <w:t>Other Budget Guidelines</w:t>
-      </w:r>
-    </w:p>
-    <w:p>
-      <w:pPr>
-        <w:pStyle w:val="NoteAOBodyRS12"/>
-      </w:pPr>
-      <w:r>
-        <w:t>In preparing the Budget Justification (both Narrative and Details), Proposers must consider the following additional important NASA procurement policies:</w:t>
-      </w:r>
-    </w:p>
-    <w:p>
-      <w:pPr>
-        <w:pStyle w:val="NoteAOBodyRS12"/>
-      </w:pPr>
-      <w:r>
-        <w:t>(</w:t>
-      </w:r>
-      <w:proofErr w:type="spellStart"/>
-      <w:r>
-        <w:t>i</w:t>
-      </w:r>
-      <w:proofErr w:type="spellEnd"/>
-      <w:r>
-        <w:t xml:space="preserve">) </w:t>
-      </w:r>
-      <w:r>
-        <w:rPr>
-          <w:u w:val="single"/>
-        </w:rPr>
-        <w:t>Purchase of Personal Computers and/or Software</w:t>
-      </w:r>
-      <w:r>
-        <w:t xml:space="preserve">. </w:t>
-      </w:r>
-      <w:r>
-        <w:t xml:space="preserve">Note the discussion of item "2.c.  </w:t>
-      </w:r>
-      <w:proofErr w:type="gramStart"/>
-      <w:r>
-        <w:t xml:space="preserve">Equipment" on the Instructions above regarding the proposed purchase of personal computers </w:t>
+      <w:r>
+        <w:t xml:space="preserve">Note the discussion of item "2.c.  Equipment" on the Instructions above regarding the proposed purchase of personal computers </w:t>
       </w:r>
       <w:r>
         <w:lastRenderedPageBreak/>
-        <w:t>and/or commercial software at or above $5,000.</w:t>
-      </w:r>
-      <w:proofErr w:type="gramEnd"/>
-      <w:r>
-        <w:t xml:space="preserve">  Such items are usually considered by NASA to be </w:t>
-      </w:r>
-      <w:proofErr w:type="gramStart"/>
-      <w:r>
-        <w:t>general purpose</w:t>
-      </w:r>
-      <w:proofErr w:type="gramEnd"/>
-      <w:r>
-        <w:t xml:space="preserve"> equipment that must be purchased from general, organizational overhead budgets and not directly from the proposal budget unless it can be demonstrated that such items are to be used uniquely and only for the proposed research.  If a proposal is selected for award, failure to adequately address the requirements of the instructions for item 2.c above (Equipment) will require that NASA contact the proposing organization for the required information.  Such activity may delay the award until the purchase is justified as a direct charge for general-purpose equipment to be used exclusively for the proposed research activities.</w:t>
+        <w:t>and/or commercial software at or above $5,000.  Such items are usually considered by NASA to be general purpose equipment that must be purchased from general, organizational overhead budgets and not directly from the proposal budget unless it can be demonstrated that such items are to be used uniquely and only for the proposed research.  If a proposal is selected for award, failure to adequately address the requirements of the instructions for item 2.c above (Equipment) will require that NASA contact the proposing organization for the required information.  Such activity may delay the award until the purchase is justified as a direct charge for general-purpose equipment to be used exclusively for the proposed research activities.</w:t>
       </w:r>
     </w:p>
     <w:p>
@@ -16538,13 +14525,8 @@
         <w:ind w:left="270"/>
       </w:pPr>
       <w:r>
-        <w:t xml:space="preserve">The required cost for any Government Co-I and/or facility should be entered in the “Other” line(s) on the NSPIRES budget entry form in the “Other Direct Costs” section.  This cost must be included in the total cost of the proposed work.  No indirect burden should be applied to this amount.  NASA will transfer funds, as appropriate, to cover applicable costs for the Government Co-I and/or facility.  </w:t>
-      </w:r>
-      <w:proofErr w:type="gramStart"/>
-      <w:r>
-        <w:t>Reference 2.3.10(c)(iv) below – Full-Cost Accounting at NASA Centers.</w:t>
-      </w:r>
-      <w:proofErr w:type="gramEnd"/>
+        <w:t>The required cost for any Government Co-I and/or facility should be entered in the “Other” line(s) on the NSPIRES budget entry form in the “Other Direct Costs” section.  This cost must be included in the total cost of the proposed work.  No indirect burden should be applied to this amount.  NASA will transfer funds, as appropriate, to cover applicable costs for the Government Co-I and/or facility.  Reference 2.3.10(c)(iv) below – Full-Cost Accounting at NASA Centers.</w:t>
+      </w:r>
     </w:p>
     <w:p>
       <w:pPr>
@@ -16552,15 +14534,7 @@
         <w:ind w:left="270"/>
       </w:pPr>
       <w:r>
-        <w:t>(b) If a PI from a U.S. Government organization (including NASA Centers and the Jet Propulsion Laboratory) proposes to team with a Co-I from a non-Government organization, then the proposing Government organization must cover those Co-I costs through an appropriate award for which that Government PI organization is responsible. Such non-Government Co-I costs should be entered as a "Subcontract/</w:t>
-      </w:r>
-      <w:proofErr w:type="spellStart"/>
-      <w:r>
-        <w:t>Subaward</w:t>
-      </w:r>
-      <w:proofErr w:type="spellEnd"/>
-      <w:r>
-        <w:t>" on the Budget Summary.</w:t>
+        <w:t>(b) If a PI from a U.S. Government organization (including NASA Centers and the Jet Propulsion Laboratory) proposes to team with a Co-I from a non-Government organization, then the proposing Government organization must cover those Co-I costs through an appropriate award for which that Government PI organization is responsible. Such non-Government Co-I costs should be entered as a "Subcontract/Subaward" on the Budget Summary.</w:t>
       </w:r>
     </w:p>
     <w:p>
@@ -16577,22 +14551,13 @@
         <w:pStyle w:val="NoteAOBodyRS12"/>
       </w:pPr>
       <w:r>
-        <w:t xml:space="preserve">(iii) Responsibility of the Proposing Organization to Place </w:t>
-      </w:r>
-      <w:proofErr w:type="spellStart"/>
-      <w:r>
-        <w:t>Subawards</w:t>
-      </w:r>
-      <w:proofErr w:type="spellEnd"/>
-      <w:r>
-        <w:t xml:space="preserve"> for Co-Is at Other Organizations. Other than the special cases discussed in item (ii) above, and unless specifically noted otherwise in the NRA, the proposing PI organization must subcontract the funding of all proposed Co-Is who reside at other non-Government organizations, even though this may result in a higher proposal cost because of subcontracting fees.</w:t>
+        <w:t>(iii) Responsibility of the Proposing Organization to Place Subawards for Co-Is at Other Organizations. Other than the special cases discussed in item (ii) above, and unless specifically noted otherwise in the NRA, the proposing PI organization must subcontract the funding of all proposed Co-Is who reside at other non-Government organizations, even though this may result in a higher proposal cost because of subcontracting fees.</w:t>
       </w:r>
     </w:p>
     <w:p>
       <w:pPr>
         <w:pStyle w:val="NoteAOBodyRS12"/>
       </w:pPr>
-      <w:proofErr w:type="gramStart"/>
       <w:r>
         <w:t xml:space="preserve">(iv) </w:t>
       </w:r>
@@ -16600,14 +14565,7 @@
         <w:rPr>
           <w:u w:val="single"/>
         </w:rPr>
-        <w:t>Full-Cost</w:t>
-      </w:r>
-      <w:proofErr w:type="gramEnd"/>
-      <w:r>
-        <w:rPr>
-          <w:u w:val="single"/>
-        </w:rPr>
-        <w:t xml:space="preserve"> Accounting at NASA Centers</w:t>
+        <w:t>Full-Cost Accounting at NASA Centers</w:t>
       </w:r>
       <w:r>
         <w:t>. Regardless of whether functioning as a team lead or as a team member, personnel from NASA Centers must propose budgets based on full-cost accounting. Proposal budgets from NASA Centers must include all costs that will be paid out of the resulting award. Costs which will not be paid out of the resulting award, but are paid from a separate NASA budget (e.g., Center Management and Operations, CM&amp;O) and are not based on the success of this specific award, should not be included in the proposal budget. For example, CM&amp;O should not be included in the proposal budget while direct civil service labor, travel, service pools, and other charges to the proposed research task should be included.</w:t>
@@ -16618,15 +14576,7 @@
         <w:pStyle w:val="NoteAOBodyRS12"/>
       </w:pPr>
       <w:r>
-        <w:t>(v</w:t>
-      </w:r>
-      <w:proofErr w:type="gramStart"/>
-      <w:r>
-        <w:t>)  Unallowable</w:t>
-      </w:r>
-      <w:proofErr w:type="gramEnd"/>
-      <w:r>
-        <w:t xml:space="preserve"> Costs.  The Office of Management and Budget (OMB) Circulars A-21 (&lt;http://www.whitehouse.gov/omb/fedreg_a-21rev&gt;) (now codified at 2 CFR Part 220, http://www.access.gpo.gov/nara/cfr/waisidx_07/2cfr220_07.html), A-87 </w:t>
+        <w:t xml:space="preserve">(v)  Unallowable Costs.  The Office of Management and Budget (OMB) Circulars A-21 (&lt;http://www.whitehouse.gov/omb/fedreg_a-21rev&gt;) (now codified at 2 CFR Part 220, http://www.access.gpo.gov/nara/cfr/waisidx_07/2cfr220_07.html), A-87 </w:t>
       </w:r>
       <w:r>
         <w:lastRenderedPageBreak/>
@@ -16637,7 +14587,6 @@
       <w:pPr>
         <w:pStyle w:val="NoteAOBodyRS12"/>
       </w:pPr>
-      <w:proofErr w:type="gramStart"/>
       <w:r>
         <w:t xml:space="preserve">(vi) </w:t>
       </w:r>
@@ -16645,28 +14594,13 @@
         <w:rPr>
           <w:u w:val="single"/>
         </w:rPr>
-        <w:t>Prohibition</w:t>
-      </w:r>
-      <w:proofErr w:type="gramEnd"/>
-      <w:r>
-        <w:rPr>
-          <w:u w:val="single"/>
-        </w:rPr>
-        <w:t xml:space="preserve"> of the Use of NASA Funds for Non-U.S. Research</w:t>
+        <w:t>Prohibition of the Use of NASA Funds for Non-U.S. Research</w:t>
       </w:r>
       <w:r>
         <w:t xml:space="preserve">. </w:t>
       </w:r>
       <w:r>
-        <w:t xml:space="preserve">NASA’s policy welcomes the opportunity to conduct research with non-U.S. organizations on a cooperative, no-exchange-of-funds basis.  Although Co-Is or collaborators employed by non-U.S. organizations may be identified as part of a proposal submitted by a U.S. organization, NASA funding may not normally be used to support research efforts by non-U.S. organizations at any level. However, the direct purchase of supplies and/or services that do not constitute research from non-U.S. sources by U.S. award recipients is permitted.  Ref. Section (l) of Appendix B.  Also reference paragraph (c)(8)(iv) of Appendix </w:t>
-      </w:r>
-      <w:proofErr w:type="gramStart"/>
-      <w:r>
-        <w:t>B which</w:t>
-      </w:r>
-      <w:proofErr w:type="gramEnd"/>
-      <w:r>
-        <w:t xml:space="preserve"> states in part, “NASA funding may not be used for foreign research efforts at any level, whether as a collaborator or a subcontract. The direct purchase of supplies and/or services, which do not constitute research, from non-U.S. sources by U.S. award recipients is permitted.”</w:t>
+        <w:t>NASA’s policy welcomes the opportunity to conduct research with non-U.S. organizations on a cooperative, no-exchange-of-funds basis.  Although Co-Is or collaborators employed by non-U.S. organizations may be identified as part of a proposal submitted by a U.S. organization, NASA funding may not normally be used to support research efforts by non-U.S. organizations at any level. However, the direct purchase of supplies and/or services that do not constitute research from non-U.S. sources by U.S. award recipients is permitted.  Ref. Section (l) of Appendix B.  Also reference paragraph (c)(8)(iv) of Appendix B which states in part, “NASA funding may not be used for foreign research efforts at any level, whether as a collaborator or a subcontract. The direct purchase of supplies and/or services, which do not constitute research, from non-U.S. sources by U.S. award recipients is permitted.”</w:t>
       </w:r>
     </w:p>
     <w:p>
@@ -16674,30 +14608,13 @@
         <w:pStyle w:val="NoteAOBodyRS12"/>
       </w:pPr>
       <w:r>
-        <w:t>(vii</w:t>
-      </w:r>
-      <w:proofErr w:type="gramStart"/>
-      <w:r>
-        <w:t>)  Proposals</w:t>
-      </w:r>
-      <w:proofErr w:type="gramEnd"/>
-      <w:r>
-        <w:t xml:space="preserve"> from non-U.S. PI organizations that propose the funding of U.S. Co-Is.  A proposal submitted by a non-U.S. organization that involves U.S. Co-Is for whom NASA funding is requested must provide the budgets for </w:t>
-      </w:r>
-      <w:proofErr w:type="gramStart"/>
-      <w:r>
-        <w:t>those</w:t>
-      </w:r>
-      <w:proofErr w:type="gramEnd"/>
-      <w:r>
-        <w:t xml:space="preserve"> U.S. Co-Is in compliance with all applicable provisions in this Section 2.3.10.  The budget should identify the U.S. Co-I organization to which funding will be awarded.  In addition, compliance is required by the proposing non-U.S. organization with the provisions of Section (l) of Appendix B.</w:t>
+        <w:t>(vii)  Proposals from non-U.S. PI organizations that propose the funding of U.S. Co-Is.  A proposal submitted by a non-U.S. organization that involves U.S. Co-Is for whom NASA funding is requested must provide the budgets for those U.S. Co-Is in compliance with all applicable provisions in this Section 2.3.10.  The budget should identify the U.S. Co-I organization to which funding will be awarded.  In addition, compliance is required by the proposing non-U.S. organization with the provisions of Section (l) of Appendix B.</w:t>
       </w:r>
     </w:p>
     <w:p>
       <w:pPr>
         <w:pStyle w:val="NoteAOBodyRS12"/>
       </w:pPr>
-      <w:proofErr w:type="gramStart"/>
       <w:r>
         <w:t xml:space="preserve">From </w:t>
       </w:r>
@@ -16728,7 +14645,6 @@
       <w:r>
         <w:t>.</w:t>
       </w:r>
-      <w:proofErr w:type="gramEnd"/>
       <w:r>
         <w:t xml:space="preserve">  </w:t>
       </w:r>
@@ -16952,59 +14868,442 @@
         <w:pStyle w:val="ListBulletRS12"/>
       </w:pPr>
       <w:r>
-        <w:t xml:space="preserve">Dr. Lawrence Brown is the PI and will oversee all aspects of the proposed work.  Dr. Brown </w:t>
-      </w:r>
-      <w:proofErr w:type="gramStart"/>
-      <w:r>
-        <w:t>will…….</w:t>
-      </w:r>
-      <w:proofErr w:type="gramEnd"/>
+        <w:t xml:space="preserve">Dr. Lawrence Brown is the PI and will oversee all aspects of the proposed work.  Dr. Brown will…….  </w:t>
+      </w:r>
+      <w:r>
+        <w:t xml:space="preserve">Time Commitment is </w:t>
+      </w:r>
+      <w:r>
+        <w:rPr>
+          <w:highlight w:val="yellow"/>
+        </w:rPr>
+        <w:t>.20</w:t>
+      </w:r>
+      <w:r>
+        <w:t xml:space="preserve"> </w:t>
+      </w:r>
+      <w:r>
+        <w:t>wy.  ($</w:t>
+      </w:r>
+      <w:r>
+        <w:rPr>
+          <w:highlight w:val="yellow"/>
+        </w:rPr>
+        <w:t>32,100</w:t>
+      </w:r>
+      <w:r>
+        <w:t xml:space="preserve"> requested salary with $</w:t>
+      </w:r>
+      <w:r>
+        <w:rPr>
+          <w:highlight w:val="yellow"/>
+        </w:rPr>
+        <w:t>16</w:t>
+      </w:r>
+      <w:r>
+        <w:rPr>
+          <w:highlight w:val="yellow"/>
+        </w:rPr>
+        <w:t>,100</w:t>
+      </w:r>
+      <w:r>
+        <w:t xml:space="preserve"> fringe benefits)</w:t>
+      </w:r>
+    </w:p>
+    <w:p>
+      <w:pPr>
+        <w:pStyle w:val="ListBulletRS12"/>
+      </w:pPr>
+      <w:r>
+        <w:t xml:space="preserve">Dr. Richard Short will serve as a Co-Investigator on this effort.  Dr. Short will …… </w:t>
+      </w:r>
+      <w:r>
+        <w:t xml:space="preserve">Time Commitment is </w:t>
+      </w:r>
+      <w:r>
+        <w:rPr>
+          <w:highlight w:val="yellow"/>
+        </w:rPr>
+        <w:t>.15</w:t>
+      </w:r>
+      <w:r>
+        <w:t xml:space="preserve"> wy.  ($</w:t>
+      </w:r>
+      <w:r>
+        <w:rPr>
+          <w:highlight w:val="yellow"/>
+        </w:rPr>
+        <w:t>18</w:t>
+      </w:r>
+      <w:r>
+        <w:rPr>
+          <w:highlight w:val="yellow"/>
+        </w:rPr>
+        <w:t>,800</w:t>
+      </w:r>
+      <w:r>
+        <w:t xml:space="preserve"> requested</w:t>
+      </w:r>
+      <w:r>
+        <w:t xml:space="preserve"> salary with $</w:t>
+      </w:r>
+      <w:r>
+        <w:rPr>
+          <w:highlight w:val="yellow"/>
+        </w:rPr>
+        <w:t>9,4</w:t>
+      </w:r>
+      <w:r>
+        <w:rPr>
+          <w:highlight w:val="yellow"/>
+        </w:rPr>
+        <w:t>00</w:t>
+      </w:r>
+      <w:r>
+        <w:t xml:space="preserve"> fringe benefits).</w:t>
+      </w:r>
+    </w:p>
+    <w:p>
+      <w:pPr>
+        <w:pStyle w:val="ListBulletRS12"/>
+      </w:pPr>
+      <w:r>
+        <w:t>Type your text here</w:t>
+      </w:r>
+      <w:r>
+        <w:t>; use “List_Bullet</w:t>
+      </w:r>
+      <w:r>
+        <w:t>_RS</w:t>
+      </w:r>
+      <w:r>
+        <w:t>12</w:t>
+      </w:r>
+      <w:r>
+        <w:t>” style</w:t>
+      </w:r>
+      <w:r>
+        <w:t>.</w:t>
+      </w:r>
+    </w:p>
+    <w:p>
+      <w:pPr>
+        <w:pStyle w:val="HeadingBasicRS12"/>
+      </w:pPr>
+      <w:r>
+        <w:t>Other Dire</w:t>
+      </w:r>
+      <w:r>
+        <w:t>ct Costs</w:t>
+      </w:r>
+      <w:r>
+        <w:t xml:space="preserve"> – Year 1</w:t>
+      </w:r>
+    </w:p>
+    <w:p>
+      <w:pPr>
+        <w:pStyle w:val="HeadingSubBasicRS12"/>
+      </w:pPr>
+      <w:r>
+        <w:t>Subcontracts/Sub</w:t>
+      </w:r>
+      <w:r>
+        <w:t>awards</w:t>
+      </w:r>
+    </w:p>
+    <w:p>
+      <w:pPr>
+        <w:pStyle w:val="ListBulletRS12"/>
+      </w:pPr>
+      <w:r>
+        <w:t xml:space="preserve">Subcontract to </w:t>
+      </w:r>
+      <w:r>
+        <w:t>Oregon State University</w:t>
+      </w:r>
+      <w:r>
+        <w:t xml:space="preserve"> for</w:t>
+      </w:r>
+      <w:r>
+        <w:t xml:space="preserve"> Dr. John Smith</w:t>
+      </w:r>
+      <w:r>
+        <w:t>.  Dr. Smith will provide</w:t>
+      </w:r>
+      <w:r>
+        <w:t xml:space="preserve"> </w:t>
+      </w:r>
+      <w:r>
+        <w:t xml:space="preserve">…    Time Commitment is </w:t>
+      </w:r>
+      <w:r>
+        <w:rPr>
+          <w:highlight w:val="yellow"/>
+        </w:rPr>
+        <w:t>.10</w:t>
+      </w:r>
+      <w:r>
+        <w:t xml:space="preserve"> wy ($</w:t>
+      </w:r>
+      <w:r>
+        <w:rPr>
+          <w:highlight w:val="yellow"/>
+        </w:rPr>
+        <w:t>20K</w:t>
+      </w:r>
+      <w:r>
+        <w:t>)</w:t>
+      </w:r>
+      <w:r>
+        <w:t xml:space="preserve">.  See </w:t>
+      </w:r>
+      <w:r>
+        <w:rPr>
+          <w:b/>
+        </w:rPr>
+        <w:t>Co-Investigator Budget Details</w:t>
+      </w:r>
+      <w:r>
+        <w:t xml:space="preserve"> later in this proposal.</w:t>
+      </w:r>
+    </w:p>
+    <w:p>
+      <w:pPr>
+        <w:pStyle w:val="ListBulletRS12"/>
+      </w:pPr>
+      <w:r>
+        <w:t>More subcontracts …</w:t>
+      </w:r>
+    </w:p>
+    <w:p>
+      <w:pPr>
+        <w:pStyle w:val="ListBulletRS12"/>
+      </w:pPr>
+      <w:r>
+        <w:t>More subcontracts ….</w:t>
+      </w:r>
+    </w:p>
+    <w:p>
+      <w:pPr>
+        <w:pStyle w:val="ListBulletRS12"/>
+      </w:pPr>
+      <w:r>
+        <w:t>D</w:t>
+      </w:r>
+      <w:r>
+        <w:t xml:space="preserve">esktop Network Chargebacks (calculated at $6.06/hr.):  All JPL computers are subject to a monthly </w:t>
+      </w:r>
+      <w:r>
+        <w:t xml:space="preserve">subcontractor </w:t>
+      </w:r>
+      <w:r>
+        <w:t>service charge that includes hardware, software, and technical support. ($</w:t>
+      </w:r>
+      <w:r>
+        <w:rPr>
+          <w:highlight w:val="yellow"/>
+        </w:rPr>
+        <w:t>1.7K</w:t>
+      </w:r>
+      <w:r>
+        <w:t>)</w:t>
+      </w:r>
+    </w:p>
+    <w:p>
+      <w:pPr>
+        <w:pStyle w:val="HeadingSubBasicRS12"/>
+      </w:pPr>
+      <w:r>
+        <w:t>Consultants</w:t>
+      </w:r>
+    </w:p>
+    <w:p>
+      <w:pPr>
+        <w:pStyle w:val="ListBulletRS12"/>
+      </w:pPr>
+      <w:r>
+        <w:t>There are no con</w:t>
+      </w:r>
+      <w:r>
+        <w:t xml:space="preserve">sultants required for this task </w:t>
+      </w:r>
+      <w:r>
+        <w:rPr>
+          <w:highlight w:val="yellow"/>
+        </w:rPr>
+        <w:t>– or -</w:t>
+      </w:r>
       <w:r>
         <w:t xml:space="preserve">  </w:t>
       </w:r>
-      <w:r>
-        <w:t xml:space="preserve">Time Commitment is </w:t>
+    </w:p>
+    <w:p>
+      <w:pPr>
+        <w:pStyle w:val="ListBulletRS12"/>
+      </w:pPr>
+      <w:r>
+        <w:t>Name each consultant, the work to be performed, and  the expected work years and cost.</w:t>
+      </w:r>
+    </w:p>
+    <w:p>
+      <w:pPr>
+        <w:pStyle w:val="ListBulletRS12"/>
+      </w:pPr>
+      <w:r>
+        <w:t>….</w:t>
+      </w:r>
+    </w:p>
+    <w:p>
+      <w:pPr>
+        <w:pStyle w:val="HeadingSubBasicRS12"/>
+      </w:pPr>
+      <w:r>
+        <w:t>Equipment</w:t>
+      </w:r>
+    </w:p>
+    <w:p>
+      <w:pPr>
+        <w:pStyle w:val="ListBulletRS12"/>
+      </w:pPr>
+      <w:r>
+        <w:t>There are no major equipment purchases necessary</w:t>
+      </w:r>
+      <w:r>
+        <w:t xml:space="preserve"> </w:t>
       </w:r>
       <w:r>
         <w:rPr>
           <w:highlight w:val="yellow"/>
         </w:rPr>
-        <w:t>.20</w:t>
+        <w:t>– or -</w:t>
       </w:r>
       <w:r>
         <w:t xml:space="preserve"> </w:t>
       </w:r>
-      <w:proofErr w:type="spellStart"/>
-      <w:r>
-        <w:t>wy</w:t>
-      </w:r>
-      <w:proofErr w:type="spellEnd"/>
-      <w:r>
-        <w:t>.  ($</w:t>
+      <w:r>
+        <w:t>.</w:t>
+      </w:r>
+    </w:p>
+    <w:p>
+      <w:pPr>
+        <w:pStyle w:val="ListBulletRS12"/>
+      </w:pPr>
+      <w:r>
+        <w:t xml:space="preserve">List </w:t>
+      </w:r>
+      <w:r>
+        <w:t xml:space="preserve">and describe </w:t>
+      </w:r>
+      <w:r>
+        <w:t xml:space="preserve">each equipment item, </w:t>
+      </w:r>
+      <w:r>
+        <w:t>its expected cost, and the basis for the expected cost (i.e, catalogue price, vendor quote, etc.</w:t>
+      </w:r>
+    </w:p>
+    <w:p>
+      <w:pPr>
+        <w:pStyle w:val="ListBulletRS12"/>
+      </w:pPr>
+      <w:r>
+        <w:t>….</w:t>
+      </w:r>
+    </w:p>
+    <w:p>
+      <w:pPr>
+        <w:pStyle w:val="HeadingSubBasicRS12"/>
+      </w:pPr>
+      <w:r>
+        <w:t>Services</w:t>
+      </w:r>
+    </w:p>
+    <w:p>
+      <w:pPr>
+        <w:pStyle w:val="ListBulletRS12"/>
+      </w:pPr>
+      <w:r>
+        <w:t xml:space="preserve">No services are required for this task </w:t>
       </w:r>
       <w:r>
         <w:rPr>
           <w:highlight w:val="yellow"/>
         </w:rPr>
-        <w:t>32,100</w:t>
-      </w:r>
-      <w:r>
-        <w:t xml:space="preserve"> requested salary with $</w:t>
+        <w:t>– or -</w:t>
+      </w:r>
+      <w:r>
+        <w:t xml:space="preserve">  </w:t>
+      </w:r>
+    </w:p>
+    <w:p>
+      <w:pPr>
+        <w:pStyle w:val="ListBulletRS12"/>
+      </w:pPr>
+      <w:r>
+        <w:t>List each service center from your PEG budget output, the work to be performed, and the expected cost</w:t>
+      </w:r>
+    </w:p>
+    <w:p>
+      <w:pPr>
+        <w:pStyle w:val="ListBulletRS12"/>
+      </w:pPr>
+      <w:r>
+        <w:t>Machine Shop:  Fabrication of miscellaneous parts for experimental work. ($</w:t>
+      </w:r>
+      <w:r>
+        <w:t>2</w:t>
+      </w:r>
+      <w:r>
+        <w:t>K)</w:t>
+      </w:r>
+    </w:p>
+    <w:p>
+      <w:pPr>
+        <w:pStyle w:val="ListBulletRS12"/>
+      </w:pPr>
+      <w:r>
+        <w:t xml:space="preserve">Caltech IA </w:t>
+      </w:r>
+      <w:r>
+        <w:t xml:space="preserve">for Post-doctoral Fellow </w:t>
       </w:r>
       <w:r>
         <w:rPr>
           <w:highlight w:val="yellow"/>
         </w:rPr>
-        <w:t>16</w:t>
+        <w:t>Dr. Brian Greene</w:t>
+      </w:r>
+      <w:r>
+        <w:t xml:space="preserve">.  </w:t>
+      </w:r>
+      <w:r>
+        <w:t xml:space="preserve">Post-doctoral fellows at Caltech are billed as a service under the JPL cost accounting system.  </w:t>
+      </w:r>
+      <w:r>
+        <w:t>Dr. Greene will be responsible for …</w:t>
+      </w:r>
+      <w:r>
+        <w:t xml:space="preserve">.  Time Commitment is </w:t>
       </w:r>
       <w:r>
         <w:rPr>
           <w:highlight w:val="yellow"/>
         </w:rPr>
-        <w:t>,100</w:t>
-      </w:r>
-      <w:r>
-        <w:t xml:space="preserve"> fringe benefits)</w:t>
+        <w:t>.05</w:t>
+      </w:r>
+      <w:r>
+        <w:t xml:space="preserve"> wy</w:t>
+      </w:r>
+      <w:r>
+        <w:t xml:space="preserve"> ($</w:t>
+      </w:r>
+      <w:r>
+        <w:rPr>
+          <w:highlight w:val="yellow"/>
+        </w:rPr>
+        <w:t>10K</w:t>
+      </w:r>
+      <w:r>
+        <w:t>)</w:t>
       </w:r>
     </w:p>
     <w:p>
@@ -17012,480 +15311,11 @@
         <w:pStyle w:val="ListBulletRS12"/>
       </w:pPr>
       <w:r>
-        <w:t xml:space="preserve">Dr. Richard Short will serve as a Co-Investigator on this effort.  Dr. Short </w:t>
-      </w:r>
-      <w:proofErr w:type="gramStart"/>
-      <w:r>
-        <w:t>will</w:t>
-      </w:r>
-      <w:proofErr w:type="gramEnd"/>
-      <w:r>
-        <w:t xml:space="preserve"> …… </w:t>
-      </w:r>
-      <w:r>
-        <w:t xml:space="preserve">Time Commitment is </w:t>
-      </w:r>
-      <w:r>
-        <w:rPr>
-          <w:highlight w:val="yellow"/>
-        </w:rPr>
-        <w:t>.15</w:t>
-      </w:r>
-      <w:r>
-        <w:t xml:space="preserve"> </w:t>
-      </w:r>
-      <w:proofErr w:type="spellStart"/>
-      <w:r>
-        <w:t>wy</w:t>
-      </w:r>
-      <w:proofErr w:type="spellEnd"/>
-      <w:r>
-        <w:t>.  ($</w:t>
-      </w:r>
-      <w:r>
-        <w:rPr>
-          <w:highlight w:val="yellow"/>
-        </w:rPr>
-        <w:t>18</w:t>
-      </w:r>
-      <w:r>
-        <w:rPr>
-          <w:highlight w:val="yellow"/>
-        </w:rPr>
-        <w:t>,800</w:t>
-      </w:r>
-      <w:r>
-        <w:t xml:space="preserve"> requested</w:t>
-      </w:r>
-      <w:r>
-        <w:t xml:space="preserve"> salary with $</w:t>
-      </w:r>
-      <w:r>
-        <w:rPr>
-          <w:highlight w:val="yellow"/>
-        </w:rPr>
-        <w:t>9,4</w:t>
-      </w:r>
-      <w:r>
-        <w:rPr>
-          <w:highlight w:val="yellow"/>
-        </w:rPr>
-        <w:t>00</w:t>
-      </w:r>
-      <w:r>
-        <w:t xml:space="preserve"> fringe benefits).</w:t>
-      </w:r>
-    </w:p>
-    <w:p>
-      <w:pPr>
-        <w:pStyle w:val="ListBulletRS12"/>
-      </w:pPr>
-      <w:r>
-        <w:t>Type your text here</w:t>
-      </w:r>
-      <w:r>
-        <w:t>; use “List_Bullet</w:t>
-      </w:r>
-      <w:r>
-        <w:t>_RS</w:t>
-      </w:r>
-      <w:r>
-        <w:t>12</w:t>
-      </w:r>
-      <w:r>
-        <w:t>” style</w:t>
+        <w:t>…..</w:t>
       </w:r>
       <w:r>
         <w:t>.</w:t>
       </w:r>
-    </w:p>
-    <w:p>
-      <w:pPr>
-        <w:pStyle w:val="HeadingBasicRS12"/>
-      </w:pPr>
-      <w:r>
-        <w:t>Other Dire</w:t>
-      </w:r>
-      <w:r>
-        <w:t>ct Costs</w:t>
-      </w:r>
-      <w:r>
-        <w:t xml:space="preserve"> – Year 1</w:t>
-      </w:r>
-    </w:p>
-    <w:p>
-      <w:pPr>
-        <w:pStyle w:val="HeadingSubBasicRS12"/>
-      </w:pPr>
-      <w:r>
-        <w:t>Subcontracts/</w:t>
-      </w:r>
-      <w:proofErr w:type="spellStart"/>
-      <w:r>
-        <w:t>Sub</w:t>
-      </w:r>
-      <w:r>
-        <w:t>awards</w:t>
-      </w:r>
-      <w:proofErr w:type="spellEnd"/>
-    </w:p>
-    <w:p>
-      <w:pPr>
-        <w:pStyle w:val="ListBulletRS12"/>
-      </w:pPr>
-      <w:r>
-        <w:t xml:space="preserve">Subcontract to </w:t>
-      </w:r>
-      <w:r>
-        <w:t>Oregon State University</w:t>
-      </w:r>
-      <w:r>
-        <w:t xml:space="preserve"> for</w:t>
-      </w:r>
-      <w:r>
-        <w:t xml:space="preserve"> Dr. John Smith</w:t>
-      </w:r>
-      <w:r>
-        <w:t>.  Dr. Smith will provide</w:t>
-      </w:r>
-      <w:r>
-        <w:t xml:space="preserve"> </w:t>
-      </w:r>
-      <w:r>
-        <w:t xml:space="preserve">…    Time Commitment is </w:t>
-      </w:r>
-      <w:r>
-        <w:rPr>
-          <w:highlight w:val="yellow"/>
-        </w:rPr>
-        <w:t>.10</w:t>
-      </w:r>
-      <w:r>
-        <w:t xml:space="preserve"> </w:t>
-      </w:r>
-      <w:proofErr w:type="spellStart"/>
-      <w:r>
-        <w:t>wy</w:t>
-      </w:r>
-      <w:proofErr w:type="spellEnd"/>
-      <w:r>
-        <w:t xml:space="preserve"> ($</w:t>
-      </w:r>
-      <w:r>
-        <w:rPr>
-          <w:highlight w:val="yellow"/>
-        </w:rPr>
-        <w:t>20K</w:t>
-      </w:r>
-      <w:r>
-        <w:t>)</w:t>
-      </w:r>
-      <w:r>
-        <w:t xml:space="preserve">.  See </w:t>
-      </w:r>
-      <w:r>
-        <w:rPr>
-          <w:b/>
-        </w:rPr>
-        <w:t>Co-Investigator Budget Details</w:t>
-      </w:r>
-      <w:r>
-        <w:t xml:space="preserve"> later in this proposal.</w:t>
-      </w:r>
-    </w:p>
-    <w:p>
-      <w:pPr>
-        <w:pStyle w:val="ListBulletRS12"/>
-      </w:pPr>
-      <w:r>
-        <w:t>More subcontracts …</w:t>
-      </w:r>
-    </w:p>
-    <w:p>
-      <w:pPr>
-        <w:pStyle w:val="ListBulletRS12"/>
-      </w:pPr>
-      <w:r>
-        <w:t xml:space="preserve">More </w:t>
-      </w:r>
-      <w:proofErr w:type="gramStart"/>
-      <w:r>
-        <w:t>subcontracts ….</w:t>
-      </w:r>
-      <w:proofErr w:type="gramEnd"/>
-    </w:p>
-    <w:p>
-      <w:pPr>
-        <w:pStyle w:val="ListBulletRS12"/>
-      </w:pPr>
-      <w:r>
-        <w:t>D</w:t>
-      </w:r>
-      <w:r>
-        <w:t xml:space="preserve">esktop Network Chargebacks (calculated at $6.06/hr.):  All JPL computers are subject to a monthly </w:t>
-      </w:r>
-      <w:r>
-        <w:t xml:space="preserve">subcontractor </w:t>
-      </w:r>
-      <w:r>
-        <w:t>service charge that includes hardware, software, and technical support. ($</w:t>
-      </w:r>
-      <w:r>
-        <w:rPr>
-          <w:highlight w:val="yellow"/>
-        </w:rPr>
-        <w:t>1.7K</w:t>
-      </w:r>
-      <w:r>
-        <w:t>)</w:t>
-      </w:r>
-    </w:p>
-    <w:p>
-      <w:pPr>
-        <w:pStyle w:val="HeadingSubBasicRS12"/>
-      </w:pPr>
-      <w:r>
-        <w:t>Consultants</w:t>
-      </w:r>
-    </w:p>
-    <w:p>
-      <w:pPr>
-        <w:pStyle w:val="ListBulletRS12"/>
-      </w:pPr>
-      <w:r>
-        <w:t>There are no con</w:t>
-      </w:r>
-      <w:r>
-        <w:t xml:space="preserve">sultants required for this task </w:t>
-      </w:r>
-      <w:r>
-        <w:rPr>
-          <w:highlight w:val="yellow"/>
-        </w:rPr>
-        <w:t>– or -</w:t>
-      </w:r>
-      <w:r>
-        <w:t xml:space="preserve">  </w:t>
-      </w:r>
-    </w:p>
-    <w:p>
-      <w:pPr>
-        <w:pStyle w:val="ListBulletRS12"/>
-      </w:pPr>
-      <w:r>
-        <w:t xml:space="preserve">Name each consultant, the work to be performed, </w:t>
-      </w:r>
-      <w:proofErr w:type="gramStart"/>
-      <w:r>
-        <w:t>and  the</w:t>
-      </w:r>
-      <w:proofErr w:type="gramEnd"/>
-      <w:r>
-        <w:t xml:space="preserve"> expected work years and cost.</w:t>
-      </w:r>
-    </w:p>
-    <w:p>
-      <w:pPr>
-        <w:pStyle w:val="ListBulletRS12"/>
-      </w:pPr>
-      <w:r>
-        <w:t>….</w:t>
-      </w:r>
-    </w:p>
-    <w:p>
-      <w:pPr>
-        <w:pStyle w:val="HeadingSubBasicRS12"/>
-      </w:pPr>
-      <w:r>
-        <w:t>Equipment</w:t>
-      </w:r>
-    </w:p>
-    <w:p>
-      <w:pPr>
-        <w:pStyle w:val="ListBulletRS12"/>
-      </w:pPr>
-      <w:r>
-        <w:t>There are no major equipment purchases necessary</w:t>
-      </w:r>
-      <w:r>
-        <w:t xml:space="preserve"> </w:t>
-      </w:r>
-      <w:r>
-        <w:rPr>
-          <w:highlight w:val="yellow"/>
-        </w:rPr>
-        <w:t xml:space="preserve">– or </w:t>
-      </w:r>
-      <w:proofErr w:type="gramStart"/>
-      <w:r>
-        <w:rPr>
-          <w:highlight w:val="yellow"/>
-        </w:rPr>
-        <w:t>-</w:t>
-      </w:r>
-      <w:r>
-        <w:t xml:space="preserve"> </w:t>
-      </w:r>
-      <w:r>
-        <w:t>.</w:t>
-      </w:r>
-      <w:proofErr w:type="gramEnd"/>
-    </w:p>
-    <w:p>
-      <w:pPr>
-        <w:pStyle w:val="ListBulletRS12"/>
-      </w:pPr>
-      <w:r>
-        <w:t xml:space="preserve">List </w:t>
-      </w:r>
-      <w:r>
-        <w:t xml:space="preserve">and describe </w:t>
-      </w:r>
-      <w:r>
-        <w:t xml:space="preserve">each equipment item, </w:t>
-      </w:r>
-      <w:r>
-        <w:t>its expected cost, and the basis for the expected cost (</w:t>
-      </w:r>
-      <w:proofErr w:type="spellStart"/>
-      <w:r>
-        <w:t>i.e</w:t>
-      </w:r>
-      <w:proofErr w:type="spellEnd"/>
-      <w:r>
-        <w:t>, catalogue price, vendor quote, etc.</w:t>
-      </w:r>
-    </w:p>
-    <w:p>
-      <w:pPr>
-        <w:pStyle w:val="ListBulletRS12"/>
-      </w:pPr>
-      <w:r>
-        <w:t>….</w:t>
-      </w:r>
-    </w:p>
-    <w:p>
-      <w:pPr>
-        <w:pStyle w:val="HeadingSubBasicRS12"/>
-      </w:pPr>
-      <w:r>
-        <w:t>Services</w:t>
-      </w:r>
-    </w:p>
-    <w:p>
-      <w:pPr>
-        <w:pStyle w:val="ListBulletRS12"/>
-      </w:pPr>
-      <w:r>
-        <w:t xml:space="preserve">No services are required for this task </w:t>
-      </w:r>
-      <w:r>
-        <w:rPr>
-          <w:highlight w:val="yellow"/>
-        </w:rPr>
-        <w:t>– or -</w:t>
-      </w:r>
-      <w:r>
-        <w:t xml:space="preserve">  </w:t>
-      </w:r>
-    </w:p>
-    <w:p>
-      <w:pPr>
-        <w:pStyle w:val="ListBulletRS12"/>
-      </w:pPr>
-      <w:r>
-        <w:t>List each service center from your PEG budget output, the work to be performed, and the expected cost</w:t>
-      </w:r>
-    </w:p>
-    <w:p>
-      <w:pPr>
-        <w:pStyle w:val="ListBulletRS12"/>
-      </w:pPr>
-      <w:r>
-        <w:t>Machine Shop:  Fabrication of miscellaneous parts for experimental work. ($</w:t>
-      </w:r>
-      <w:r>
-        <w:t>2</w:t>
-      </w:r>
-      <w:r>
-        <w:t>K)</w:t>
-      </w:r>
-    </w:p>
-    <w:p>
-      <w:pPr>
-        <w:pStyle w:val="ListBulletRS12"/>
-      </w:pPr>
-      <w:r>
-        <w:t xml:space="preserve">Caltech IA </w:t>
-      </w:r>
-      <w:r>
-        <w:t xml:space="preserve">for Post-doctoral Fellow </w:t>
-      </w:r>
-      <w:r>
-        <w:rPr>
-          <w:highlight w:val="yellow"/>
-        </w:rPr>
-        <w:t>Dr. Brian Greene</w:t>
-      </w:r>
-      <w:r>
-        <w:t xml:space="preserve">.  </w:t>
-      </w:r>
-      <w:r>
-        <w:t xml:space="preserve">Post-doctoral fellows at Caltech are billed as a service under the JPL cost accounting system.  </w:t>
-      </w:r>
-      <w:r>
-        <w:t xml:space="preserve">Dr. Greene will be responsible </w:t>
-      </w:r>
-      <w:proofErr w:type="gramStart"/>
-      <w:r>
-        <w:t>for …</w:t>
-      </w:r>
-      <w:r>
-        <w:t>.</w:t>
-      </w:r>
-      <w:proofErr w:type="gramEnd"/>
-      <w:r>
-        <w:t xml:space="preserve">  Time Commitment is </w:t>
-      </w:r>
-      <w:r>
-        <w:rPr>
-          <w:highlight w:val="yellow"/>
-        </w:rPr>
-        <w:t>.05</w:t>
-      </w:r>
-      <w:r>
-        <w:t xml:space="preserve"> </w:t>
-      </w:r>
-      <w:proofErr w:type="spellStart"/>
-      <w:r>
-        <w:t>wy</w:t>
-      </w:r>
-      <w:proofErr w:type="spellEnd"/>
-      <w:r>
-        <w:t xml:space="preserve"> ($</w:t>
-      </w:r>
-      <w:r>
-        <w:rPr>
-          <w:highlight w:val="yellow"/>
-        </w:rPr>
-        <w:t>10K</w:t>
-      </w:r>
-      <w:r>
-        <w:t>)</w:t>
-      </w:r>
-    </w:p>
-    <w:p>
-      <w:pPr>
-        <w:pStyle w:val="ListBulletRS12"/>
-      </w:pPr>
-      <w:proofErr w:type="gramStart"/>
-      <w:r>
-        <w:t>…..</w:t>
-      </w:r>
-      <w:r>
-        <w:t>.</w:t>
-      </w:r>
-      <w:proofErr w:type="gramEnd"/>
     </w:p>
     <w:p>
       <w:pPr>
@@ -17571,20 +15401,7 @@
         <w:pStyle w:val="ListBullet2RS12"/>
       </w:pPr>
       <w:r>
-        <w:t xml:space="preserve">1 person for 4 days, from </w:t>
-      </w:r>
-      <w:proofErr w:type="spellStart"/>
-      <w:r>
-        <w:t>Pasadena</w:t>
-      </w:r>
-      <w:proofErr w:type="gramStart"/>
-      <w:r>
-        <w:t>,CA</w:t>
-      </w:r>
-      <w:proofErr w:type="spellEnd"/>
-      <w:proofErr w:type="gramEnd"/>
-      <w:r>
-        <w:t xml:space="preserve"> to Washington, DC</w:t>
+        <w:t>1 person for 4 days, from Pasadena,CA to Washington, DC</w:t>
       </w:r>
     </w:p>
     <w:p>
@@ -17616,13 +15433,8 @@
       <w:pPr>
         <w:pStyle w:val="ListBullet2RS12"/>
       </w:pPr>
-      <w:proofErr w:type="spellStart"/>
-      <w:r>
-        <w:t>Misc</w:t>
-      </w:r>
-      <w:proofErr w:type="spellEnd"/>
-      <w:r>
-        <w:t xml:space="preserve"> costs for this trip include rental car @ $50/day, transportation to/from home to LAX</w:t>
+      <w:r>
+        <w:t>Misc costs for this trip include rental car @ $50/day, transportation to/from home to LAX</w:t>
       </w:r>
       <w:r>
         <w:t xml:space="preserve"> at ~ $75</w:t>
@@ -17921,15 +15733,7 @@
         <w:pStyle w:val="ListBulletRS12"/>
       </w:pPr>
       <w:r>
-        <w:t xml:space="preserve">Dr. Lawrence Brown is the PI and will oversee all aspects of the proposed work.  Dr. Brown </w:t>
-      </w:r>
-      <w:proofErr w:type="gramStart"/>
-      <w:r>
-        <w:t>will…….</w:t>
-      </w:r>
-      <w:proofErr w:type="gramEnd"/>
-      <w:r>
-        <w:t xml:space="preserve">  Time Commitment is </w:t>
+        <w:t xml:space="preserve">Dr. Lawrence Brown is the PI and will oversee all aspects of the proposed work.  Dr. Brown will…….  Time Commitment is </w:t>
       </w:r>
       <w:r>
         <w:rPr>
@@ -17940,13 +15744,8 @@
       <w:r>
         <w:t xml:space="preserve"> </w:t>
       </w:r>
-      <w:proofErr w:type="spellStart"/>
-      <w:r>
-        <w:t>wy</w:t>
-      </w:r>
-      <w:proofErr w:type="spellEnd"/>
-      <w:r>
-        <w:t>.  ($</w:t>
+      <w:r>
+        <w:t>wy.  ($</w:t>
       </w:r>
       <w:r>
         <w:rPr>
@@ -17972,15 +15771,7 @@
         <w:pStyle w:val="ListBulletRS12"/>
       </w:pPr>
       <w:r>
-        <w:t xml:space="preserve">Dr. Richard Short will serve as a Co-Investigator on this effort.  Dr. Short </w:t>
-      </w:r>
-      <w:proofErr w:type="gramStart"/>
-      <w:r>
-        <w:t>will</w:t>
-      </w:r>
-      <w:proofErr w:type="gramEnd"/>
-      <w:r>
-        <w:t xml:space="preserve"> …… Time Commitment is </w:t>
+        <w:t xml:space="preserve">Dr. Richard Short will serve as a Co-Investigator on this effort.  Dr. Short will …… Time Commitment is </w:t>
       </w:r>
       <w:r>
         <w:rPr>
@@ -17989,36 +15780,111 @@
         <w:t>.15</w:t>
       </w:r>
       <w:r>
+        <w:t xml:space="preserve"> wy.  ($</w:t>
+      </w:r>
+      <w:r>
+        <w:rPr>
+          <w:highlight w:val="yellow"/>
+        </w:rPr>
+        <w:t>18,800</w:t>
+      </w:r>
+      <w:r>
+        <w:t xml:space="preserve"> requested</w:t>
+      </w:r>
+      <w:r>
+        <w:t xml:space="preserve"> salary with $</w:t>
+      </w:r>
+      <w:r>
+        <w:rPr>
+          <w:highlight w:val="yellow"/>
+        </w:rPr>
+        <w:t>9,400</w:t>
+      </w:r>
+      <w:r>
+        <w:t xml:space="preserve"> fringe benefits).</w:t>
+      </w:r>
+    </w:p>
+    <w:p>
+      <w:pPr>
+        <w:pStyle w:val="ListBulletRS12"/>
+      </w:pPr>
+      <w:r>
+        <w:t>Type your text here</w:t>
+      </w:r>
+      <w:r>
+        <w:t>; use “List_Bullet_RS12” style</w:t>
+      </w:r>
+      <w:r>
+        <w:t>.</w:t>
+      </w:r>
+    </w:p>
+    <w:p>
+      <w:pPr>
+        <w:pStyle w:val="HeadingBasicRS12"/>
+      </w:pPr>
+      <w:r>
+        <w:t>Other Direct Costs – Year 2</w:t>
+      </w:r>
+    </w:p>
+    <w:p>
+      <w:pPr>
+        <w:pStyle w:val="HeadingSubBasicRS12"/>
+      </w:pPr>
+      <w:r>
+        <w:t>Subcontracts/Subawards</w:t>
+      </w:r>
+    </w:p>
+    <w:p>
+      <w:pPr>
+        <w:pStyle w:val="ListBulletRS12"/>
+      </w:pPr>
+      <w:r>
+        <w:t xml:space="preserve">Subcontract to </w:t>
+      </w:r>
+      <w:r>
+        <w:t>Oregon State University</w:t>
+      </w:r>
+      <w:r>
+        <w:t xml:space="preserve"> for</w:t>
+      </w:r>
+      <w:r>
+        <w:t xml:space="preserve"> Dr. John Smith</w:t>
+      </w:r>
+      <w:r>
+        <w:t>.  Dr. Smith will provide</w:t>
+      </w:r>
+      <w:r>
         <w:t xml:space="preserve"> </w:t>
       </w:r>
-      <w:proofErr w:type="spellStart"/>
-      <w:r>
-        <w:t>wy</w:t>
-      </w:r>
-      <w:proofErr w:type="spellEnd"/>
-      <w:r>
-        <w:t>.  ($</w:t>
+      <w:r>
+        <w:t xml:space="preserve">…    Time Commitment is </w:t>
       </w:r>
       <w:r>
         <w:rPr>
           <w:highlight w:val="yellow"/>
         </w:rPr>
-        <w:t>18,800</w:t>
-      </w:r>
-      <w:r>
-        <w:t xml:space="preserve"> requested</w:t>
-      </w:r>
-      <w:r>
-        <w:t xml:space="preserve"> salary with $</w:t>
+        <w:t>.10</w:t>
+      </w:r>
+      <w:r>
+        <w:t xml:space="preserve"> wy ($</w:t>
       </w:r>
       <w:r>
         <w:rPr>
           <w:highlight w:val="yellow"/>
         </w:rPr>
-        <w:t>9,400</w:t>
-      </w:r>
-      <w:r>
-        <w:t xml:space="preserve"> fringe benefits).</w:t>
+        <w:t>20K</w:t>
+      </w:r>
+      <w:r>
+        <w:t xml:space="preserve">).  See </w:t>
+      </w:r>
+      <w:r>
+        <w:rPr>
+          <w:b/>
+        </w:rPr>
+        <w:t>Co-Investigator Budget Details</w:t>
+      </w:r>
+      <w:r>
+        <w:t xml:space="preserve"> later in this proposal.</w:t>
       </w:r>
     </w:p>
     <w:p>
@@ -18026,6 +15892,260 @@
         <w:pStyle w:val="ListBulletRS12"/>
       </w:pPr>
       <w:r>
+        <w:t>More subcontracts …</w:t>
+      </w:r>
+    </w:p>
+    <w:p>
+      <w:pPr>
+        <w:pStyle w:val="ListBulletRS12"/>
+      </w:pPr>
+      <w:r>
+        <w:t>More subcontracts ….</w:t>
+      </w:r>
+    </w:p>
+    <w:p>
+      <w:pPr>
+        <w:pStyle w:val="ListBulletRS12"/>
+      </w:pPr>
+      <w:r>
+        <w:t>D</w:t>
+      </w:r>
+      <w:r>
+        <w:t xml:space="preserve">esktop Network Chargebacks (calculated at $6.06/hr.):  All JPL computers are subject to a monthly </w:t>
+      </w:r>
+      <w:r>
+        <w:t xml:space="preserve">subcontractor </w:t>
+      </w:r>
+      <w:r>
+        <w:t>service charge that includes hardware, software, and technical support. ($</w:t>
+      </w:r>
+      <w:r>
+        <w:rPr>
+          <w:highlight w:val="yellow"/>
+        </w:rPr>
+        <w:t>1.7K</w:t>
+      </w:r>
+      <w:r>
+        <w:t>)</w:t>
+      </w:r>
+    </w:p>
+    <w:p>
+      <w:pPr>
+        <w:pStyle w:val="HeadingSubBasicRS12"/>
+      </w:pPr>
+      <w:r>
+        <w:t>Consultants</w:t>
+      </w:r>
+    </w:p>
+    <w:p>
+      <w:pPr>
+        <w:pStyle w:val="ListBulletRS12"/>
+      </w:pPr>
+      <w:r>
+        <w:t xml:space="preserve">There are no consultants required for this task </w:t>
+      </w:r>
+      <w:r>
+        <w:rPr>
+          <w:highlight w:val="yellow"/>
+        </w:rPr>
+        <w:t>– or -</w:t>
+      </w:r>
+      <w:r>
+        <w:t xml:space="preserve">  </w:t>
+      </w:r>
+    </w:p>
+    <w:p>
+      <w:pPr>
+        <w:pStyle w:val="ListBulletRS12"/>
+      </w:pPr>
+      <w:r>
+        <w:t>Name each consultant, the work to be performed, and  the expected work years and cost.</w:t>
+      </w:r>
+    </w:p>
+    <w:p>
+      <w:pPr>
+        <w:pStyle w:val="ListBulletRS12"/>
+      </w:pPr>
+      <w:r>
+        <w:t>….</w:t>
+      </w:r>
+    </w:p>
+    <w:p>
+      <w:pPr>
+        <w:pStyle w:val="HeadingSubBasicRS12"/>
+      </w:pPr>
+      <w:r>
+        <w:t>Equipment</w:t>
+      </w:r>
+    </w:p>
+    <w:p>
+      <w:pPr>
+        <w:pStyle w:val="ListBulletRS12"/>
+      </w:pPr>
+      <w:r>
+        <w:t xml:space="preserve">There are no major equipment purchases necessary </w:t>
+      </w:r>
+      <w:r>
+        <w:rPr>
+          <w:highlight w:val="yellow"/>
+        </w:rPr>
+        <w:t>– or -</w:t>
+      </w:r>
+      <w:r>
+        <w:t xml:space="preserve"> .</w:t>
+      </w:r>
+    </w:p>
+    <w:p>
+      <w:pPr>
+        <w:pStyle w:val="ListBulletRS12"/>
+      </w:pPr>
+      <w:r>
+        <w:t>List and describe each equipment item, its expected cost, and the basis for the expected cost (i.e, catalogue price, vendor quote, etc.</w:t>
+      </w:r>
+    </w:p>
+    <w:p>
+      <w:pPr>
+        <w:pStyle w:val="ListBulletRS12"/>
+      </w:pPr>
+      <w:r>
+        <w:t>….</w:t>
+      </w:r>
+    </w:p>
+    <w:p>
+      <w:pPr>
+        <w:pStyle w:val="HeadingSubBasicRS12"/>
+      </w:pPr>
+      <w:r>
+        <w:t>Services</w:t>
+      </w:r>
+    </w:p>
+    <w:p>
+      <w:pPr>
+        <w:pStyle w:val="ListBulletRS12"/>
+      </w:pPr>
+      <w:r>
+        <w:t xml:space="preserve">No services are required for this task </w:t>
+      </w:r>
+      <w:r>
+        <w:rPr>
+          <w:highlight w:val="yellow"/>
+        </w:rPr>
+        <w:t>– or -</w:t>
+      </w:r>
+      <w:r>
+        <w:t xml:space="preserve">  </w:t>
+      </w:r>
+    </w:p>
+    <w:p>
+      <w:pPr>
+        <w:pStyle w:val="ListBulletRS12"/>
+      </w:pPr>
+      <w:r>
+        <w:t>List each service center from your PEG budget output, the work to be performed, and the expected cost</w:t>
+      </w:r>
+    </w:p>
+    <w:p>
+      <w:pPr>
+        <w:pStyle w:val="ListBulletRS12"/>
+      </w:pPr>
+      <w:r>
+        <w:t>Machine Shop:  Fabrication of miscellaneous parts for experimental work. ($</w:t>
+      </w:r>
+      <w:r>
+        <w:t>2</w:t>
+      </w:r>
+      <w:r>
+        <w:t>K)</w:t>
+      </w:r>
+    </w:p>
+    <w:p>
+      <w:pPr>
+        <w:pStyle w:val="ListBulletRS12"/>
+      </w:pPr>
+      <w:r>
+        <w:t xml:space="preserve">Caltech IA </w:t>
+      </w:r>
+      <w:r>
+        <w:t xml:space="preserve">for Post-doctoral Fellow </w:t>
+      </w:r>
+      <w:r>
+        <w:rPr>
+          <w:highlight w:val="yellow"/>
+        </w:rPr>
+        <w:t>Dr. Brian Greene</w:t>
+      </w:r>
+      <w:r>
+        <w:t>.  Post-doctoral fellows at Caltech are billed as a service under the JPL cost accounting system.  Dr. Greene will be responsible for …</w:t>
+      </w:r>
+      <w:r>
+        <w:t xml:space="preserve">.  Time Commitment is </w:t>
+      </w:r>
+      <w:r>
+        <w:rPr>
+          <w:highlight w:val="yellow"/>
+        </w:rPr>
+        <w:t>.05</w:t>
+      </w:r>
+      <w:r>
+        <w:t xml:space="preserve"> wy</w:t>
+      </w:r>
+      <w:r>
+        <w:t xml:space="preserve"> ($</w:t>
+      </w:r>
+      <w:r>
+        <w:rPr>
+          <w:highlight w:val="yellow"/>
+        </w:rPr>
+        <w:t>10K</w:t>
+      </w:r>
+      <w:r>
+        <w:t>)</w:t>
+      </w:r>
+    </w:p>
+    <w:p>
+      <w:pPr>
+        <w:pStyle w:val="ListBulletRS12"/>
+      </w:pPr>
+      <w:r>
+        <w:t>…..</w:t>
+      </w:r>
+      <w:r>
+        <w:t>.</w:t>
+      </w:r>
+    </w:p>
+    <w:p>
+      <w:pPr>
+        <w:pStyle w:val="HeadingSubBasicRS12"/>
+      </w:pPr>
+      <w:r>
+        <w:t>Supplies and Publications</w:t>
+      </w:r>
+    </w:p>
+    <w:p>
+      <w:pPr>
+        <w:pStyle w:val="ListBulletRS12"/>
+      </w:pPr>
+      <w:r>
+        <w:t>Publication and Documentation:  Miscellaneous publication and documentation charges ($</w:t>
+      </w:r>
+      <w:r>
+        <w:rPr>
+          <w:highlight w:val="yellow"/>
+        </w:rPr>
+        <w:t>2K</w:t>
+      </w:r>
+      <w:r>
+        <w:t>)</w:t>
+      </w:r>
+      <w:r>
+        <w:t>.</w:t>
+      </w:r>
+    </w:p>
+    <w:p>
+      <w:pPr>
+        <w:pStyle w:val="ListBulletRS12"/>
+      </w:pPr>
+      <w:r>
         <w:t>Type your text here</w:t>
       </w:r>
       <w:r>
@@ -18037,411 +16157,17 @@
     </w:p>
     <w:p>
       <w:pPr>
-        <w:pStyle w:val="HeadingBasicRS12"/>
-      </w:pPr>
-      <w:r>
-        <w:t>Other Direct Costs – Year 2</w:t>
-      </w:r>
-    </w:p>
-    <w:p>
-      <w:pPr>
         <w:pStyle w:val="HeadingSubBasicRS12"/>
       </w:pPr>
       <w:r>
-        <w:t>Subcontracts/</w:t>
-      </w:r>
-      <w:proofErr w:type="spellStart"/>
-      <w:r>
-        <w:t>Subawards</w:t>
-      </w:r>
-      <w:proofErr w:type="spellEnd"/>
+        <w:t>Travel</w:t>
+      </w:r>
     </w:p>
     <w:p>
       <w:pPr>
         <w:pStyle w:val="ListBulletRS12"/>
       </w:pPr>
       <w:r>
-        <w:t xml:space="preserve">Subcontract to </w:t>
-      </w:r>
-      <w:r>
-        <w:t>Oregon State University</w:t>
-      </w:r>
-      <w:r>
-        <w:t xml:space="preserve"> for</w:t>
-      </w:r>
-      <w:r>
-        <w:t xml:space="preserve"> Dr. John Smith</w:t>
-      </w:r>
-      <w:r>
-        <w:t>.  Dr. Smith will provide</w:t>
-      </w:r>
-      <w:r>
-        <w:t xml:space="preserve"> </w:t>
-      </w:r>
-      <w:r>
-        <w:t xml:space="preserve">…    Time Commitment is </w:t>
-      </w:r>
-      <w:r>
-        <w:rPr>
-          <w:highlight w:val="yellow"/>
-        </w:rPr>
-        <w:t>.10</w:t>
-      </w:r>
-      <w:r>
-        <w:t xml:space="preserve"> </w:t>
-      </w:r>
-      <w:proofErr w:type="spellStart"/>
-      <w:r>
-        <w:t>wy</w:t>
-      </w:r>
-      <w:proofErr w:type="spellEnd"/>
-      <w:r>
-        <w:t xml:space="preserve"> ($</w:t>
-      </w:r>
-      <w:r>
-        <w:rPr>
-          <w:highlight w:val="yellow"/>
-        </w:rPr>
-        <w:t>20K</w:t>
-      </w:r>
-      <w:r>
-        <w:t xml:space="preserve">).  See </w:t>
-      </w:r>
-      <w:r>
-        <w:rPr>
-          <w:b/>
-        </w:rPr>
-        <w:t>Co-Investigator Budget Details</w:t>
-      </w:r>
-      <w:r>
-        <w:t xml:space="preserve"> later in this proposal.</w:t>
-      </w:r>
-    </w:p>
-    <w:p>
-      <w:pPr>
-        <w:pStyle w:val="ListBulletRS12"/>
-      </w:pPr>
-      <w:r>
-        <w:t>More subcontracts …</w:t>
-      </w:r>
-    </w:p>
-    <w:p>
-      <w:pPr>
-        <w:pStyle w:val="ListBulletRS12"/>
-      </w:pPr>
-      <w:r>
-        <w:t xml:space="preserve">More </w:t>
-      </w:r>
-      <w:proofErr w:type="gramStart"/>
-      <w:r>
-        <w:t>subcontracts ….</w:t>
-      </w:r>
-      <w:proofErr w:type="gramEnd"/>
-    </w:p>
-    <w:p>
-      <w:pPr>
-        <w:pStyle w:val="ListBulletRS12"/>
-      </w:pPr>
-      <w:r>
-        <w:t>D</w:t>
-      </w:r>
-      <w:r>
-        <w:t xml:space="preserve">esktop Network Chargebacks (calculated at $6.06/hr.):  All JPL computers are subject to a monthly </w:t>
-      </w:r>
-      <w:r>
-        <w:t xml:space="preserve">subcontractor </w:t>
-      </w:r>
-      <w:r>
-        <w:t>service charge that includes hardware, software, and technical support. ($</w:t>
-      </w:r>
-      <w:r>
-        <w:rPr>
-          <w:highlight w:val="yellow"/>
-        </w:rPr>
-        <w:t>1.7K</w:t>
-      </w:r>
-      <w:r>
-        <w:t>)</w:t>
-      </w:r>
-    </w:p>
-    <w:p>
-      <w:pPr>
-        <w:pStyle w:val="HeadingSubBasicRS12"/>
-      </w:pPr>
-      <w:r>
-        <w:t>Consultants</w:t>
-      </w:r>
-    </w:p>
-    <w:p>
-      <w:pPr>
-        <w:pStyle w:val="ListBulletRS12"/>
-      </w:pPr>
-      <w:r>
-        <w:t xml:space="preserve">There are no consultants required for this task </w:t>
-      </w:r>
-      <w:r>
-        <w:rPr>
-          <w:highlight w:val="yellow"/>
-        </w:rPr>
-        <w:t>– or -</w:t>
-      </w:r>
-      <w:r>
-        <w:t xml:space="preserve">  </w:t>
-      </w:r>
-    </w:p>
-    <w:p>
-      <w:pPr>
-        <w:pStyle w:val="ListBulletRS12"/>
-      </w:pPr>
-      <w:r>
-        <w:t xml:space="preserve">Name each consultant, the work to be performed, </w:t>
-      </w:r>
-      <w:proofErr w:type="gramStart"/>
-      <w:r>
-        <w:t>and  the</w:t>
-      </w:r>
-      <w:proofErr w:type="gramEnd"/>
-      <w:r>
-        <w:t xml:space="preserve"> expected work years and cost.</w:t>
-      </w:r>
-    </w:p>
-    <w:p>
-      <w:pPr>
-        <w:pStyle w:val="ListBulletRS12"/>
-      </w:pPr>
-      <w:r>
-        <w:t>….</w:t>
-      </w:r>
-    </w:p>
-    <w:p>
-      <w:pPr>
-        <w:pStyle w:val="HeadingSubBasicRS12"/>
-      </w:pPr>
-      <w:r>
-        <w:t>Equipment</w:t>
-      </w:r>
-    </w:p>
-    <w:p>
-      <w:pPr>
-        <w:pStyle w:val="ListBulletRS12"/>
-      </w:pPr>
-      <w:r>
-        <w:t xml:space="preserve">There are no major equipment purchases necessary </w:t>
-      </w:r>
-      <w:r>
-        <w:rPr>
-          <w:highlight w:val="yellow"/>
-        </w:rPr>
-        <w:t xml:space="preserve">– or </w:t>
-      </w:r>
-      <w:proofErr w:type="gramStart"/>
-      <w:r>
-        <w:rPr>
-          <w:highlight w:val="yellow"/>
-        </w:rPr>
-        <w:t>-</w:t>
-      </w:r>
-      <w:r>
-        <w:t xml:space="preserve"> .</w:t>
-      </w:r>
-      <w:proofErr w:type="gramEnd"/>
-    </w:p>
-    <w:p>
-      <w:pPr>
-        <w:pStyle w:val="ListBulletRS12"/>
-      </w:pPr>
-      <w:r>
-        <w:t>List and describe each equipment item, its expected cost, and the basis for the expected cost (</w:t>
-      </w:r>
-      <w:proofErr w:type="spellStart"/>
-      <w:r>
-        <w:t>i.e</w:t>
-      </w:r>
-      <w:proofErr w:type="spellEnd"/>
-      <w:r>
-        <w:t>, catalogue price, vendor quote, etc.</w:t>
-      </w:r>
-    </w:p>
-    <w:p>
-      <w:pPr>
-        <w:pStyle w:val="ListBulletRS12"/>
-      </w:pPr>
-      <w:r>
-        <w:t>….</w:t>
-      </w:r>
-    </w:p>
-    <w:p>
-      <w:pPr>
-        <w:pStyle w:val="HeadingSubBasicRS12"/>
-      </w:pPr>
-      <w:r>
-        <w:t>Services</w:t>
-      </w:r>
-    </w:p>
-    <w:p>
-      <w:pPr>
-        <w:pStyle w:val="ListBulletRS12"/>
-      </w:pPr>
-      <w:r>
-        <w:t xml:space="preserve">No services are required for this task </w:t>
-      </w:r>
-      <w:r>
-        <w:rPr>
-          <w:highlight w:val="yellow"/>
-        </w:rPr>
-        <w:t>– or -</w:t>
-      </w:r>
-      <w:r>
-        <w:t xml:space="preserve">  </w:t>
-      </w:r>
-    </w:p>
-    <w:p>
-      <w:pPr>
-        <w:pStyle w:val="ListBulletRS12"/>
-      </w:pPr>
-      <w:r>
-        <w:t>List each service center from your PEG budget output, the work to be performed, and the expected cost</w:t>
-      </w:r>
-    </w:p>
-    <w:p>
-      <w:pPr>
-        <w:pStyle w:val="ListBulletRS12"/>
-      </w:pPr>
-      <w:r>
-        <w:t>Machine Shop:  Fabrication of miscellaneous parts for experimental work. ($</w:t>
-      </w:r>
-      <w:r>
-        <w:t>2</w:t>
-      </w:r>
-      <w:r>
-        <w:t>K)</w:t>
-      </w:r>
-    </w:p>
-    <w:p>
-      <w:pPr>
-        <w:pStyle w:val="ListBulletRS12"/>
-      </w:pPr>
-      <w:r>
-        <w:t xml:space="preserve">Caltech IA </w:t>
-      </w:r>
-      <w:r>
-        <w:t xml:space="preserve">for Post-doctoral Fellow </w:t>
-      </w:r>
-      <w:r>
-        <w:rPr>
-          <w:highlight w:val="yellow"/>
-        </w:rPr>
-        <w:t>Dr. Brian Greene</w:t>
-      </w:r>
-      <w:r>
-        <w:t xml:space="preserve">.  Post-doctoral fellows at Caltech are billed as a service under the JPL cost accounting system.  Dr. Greene will be responsible </w:t>
-      </w:r>
-      <w:proofErr w:type="gramStart"/>
-      <w:r>
-        <w:t>for …</w:t>
-      </w:r>
-      <w:r>
-        <w:t>.</w:t>
-      </w:r>
-      <w:proofErr w:type="gramEnd"/>
-      <w:r>
-        <w:t xml:space="preserve">  Time Commitment is </w:t>
-      </w:r>
-      <w:r>
-        <w:rPr>
-          <w:highlight w:val="yellow"/>
-        </w:rPr>
-        <w:t>.05</w:t>
-      </w:r>
-      <w:r>
-        <w:t xml:space="preserve"> </w:t>
-      </w:r>
-      <w:proofErr w:type="spellStart"/>
-      <w:r>
-        <w:t>wy</w:t>
-      </w:r>
-      <w:proofErr w:type="spellEnd"/>
-      <w:r>
-        <w:t xml:space="preserve"> ($</w:t>
-      </w:r>
-      <w:r>
-        <w:rPr>
-          <w:highlight w:val="yellow"/>
-        </w:rPr>
-        <w:t>10K</w:t>
-      </w:r>
-      <w:r>
-        <w:t>)</w:t>
-      </w:r>
-    </w:p>
-    <w:p>
-      <w:pPr>
-        <w:pStyle w:val="ListBulletRS12"/>
-      </w:pPr>
-      <w:proofErr w:type="gramStart"/>
-      <w:r>
-        <w:t>…..</w:t>
-      </w:r>
-      <w:r>
-        <w:t>.</w:t>
-      </w:r>
-      <w:proofErr w:type="gramEnd"/>
-    </w:p>
-    <w:p>
-      <w:pPr>
-        <w:pStyle w:val="HeadingSubBasicRS12"/>
-      </w:pPr>
-      <w:r>
-        <w:t>Supplies and Publications</w:t>
-      </w:r>
-    </w:p>
-    <w:p>
-      <w:pPr>
-        <w:pStyle w:val="ListBulletRS12"/>
-      </w:pPr>
-      <w:r>
-        <w:t>Publication and Documentation:  Miscellaneous publication and documentation charges ($</w:t>
-      </w:r>
-      <w:r>
-        <w:rPr>
-          <w:highlight w:val="yellow"/>
-        </w:rPr>
-        <w:t>2K</w:t>
-      </w:r>
-      <w:r>
-        <w:t>)</w:t>
-      </w:r>
-      <w:r>
-        <w:t>.</w:t>
-      </w:r>
-    </w:p>
-    <w:p>
-      <w:pPr>
-        <w:pStyle w:val="ListBulletRS12"/>
-      </w:pPr>
-      <w:r>
-        <w:t>Type your text here</w:t>
-      </w:r>
-      <w:r>
-        <w:t>; use “List_Bullet_RS12” style</w:t>
-      </w:r>
-      <w:r>
-        <w:t>.</w:t>
-      </w:r>
-    </w:p>
-    <w:p>
-      <w:pPr>
-        <w:pStyle w:val="HeadingSubBasicRS12"/>
-      </w:pPr>
-      <w:r>
-        <w:t>Travel</w:t>
-      </w:r>
-    </w:p>
-    <w:p>
-      <w:pPr>
-        <w:pStyle w:val="ListBulletRS12"/>
-      </w:pPr>
-      <w:r>
         <w:t>Dr. AAA will participate in the ESDSWG and attend the annual meeting.  Since the location for the annual meeting changes each year, travel has been estimated for a typical East Coast venue:</w:t>
       </w:r>
     </w:p>
@@ -18450,20 +16176,7 @@
         <w:pStyle w:val="ListBullet2RS12"/>
       </w:pPr>
       <w:r>
-        <w:t xml:space="preserve">1 person for 4 days, from </w:t>
-      </w:r>
-      <w:proofErr w:type="spellStart"/>
-      <w:r>
-        <w:t>Pasadena</w:t>
-      </w:r>
-      <w:proofErr w:type="gramStart"/>
-      <w:r>
-        <w:t>,CA</w:t>
-      </w:r>
-      <w:proofErr w:type="spellEnd"/>
-      <w:proofErr w:type="gramEnd"/>
-      <w:r>
-        <w:t xml:space="preserve"> to Washington, DC</w:t>
+        <w:t>1 person for 4 days, from Pasadena,CA to Washington, DC</w:t>
       </w:r>
     </w:p>
     <w:p>
@@ -18496,13 +16209,8 @@
       <w:pPr>
         <w:pStyle w:val="ListBullet2RS12"/>
       </w:pPr>
-      <w:proofErr w:type="spellStart"/>
-      <w:r>
-        <w:t>Misc</w:t>
-      </w:r>
-      <w:proofErr w:type="spellEnd"/>
-      <w:r>
-        <w:t xml:space="preserve"> costs for this trip include rental car @ $50/day, transportation to/from home to LAX at ~ $75</w:t>
+      <w:r>
+        <w:t>Misc costs for this trip include rental car @ $50/day, transportation to/from home to LAX at ~ $75</w:t>
       </w:r>
     </w:p>
     <w:p>
@@ -23871,6 +21579,7 @@
   <w:style w:type="character" w:default="1" w:styleId="DefaultParagraphFont">
     <w:name w:val="Default Paragraph Font"/>
     <w:uiPriority w:val="1"/>
+    <w:semiHidden/>
     <w:unhideWhenUsed/>
   </w:style>
   <w:style w:type="table" w:default="1" w:styleId="TableNormal">
@@ -25600,6 +23309,7 @@
   <w:style w:type="character" w:default="1" w:styleId="DefaultParagraphFont">
     <w:name w:val="Default Paragraph Font"/>
     <w:uiPriority w:val="1"/>
+    <w:semiHidden/>
     <w:unhideWhenUsed/>
   </w:style>
   <w:style w:type="table" w:default="1" w:styleId="TableNormal">
@@ -27187,7 +24897,7 @@
 </file>
 
 <file path=customXml/itemProps1.xml><?xml version="1.0" encoding="utf-8"?>
-<ds:datastoreItem xmlns:ds="http://schemas.openxmlformats.org/officeDocument/2006/customXml" ds:itemID="{5BDFFE6A-B785-3744-BB55-2A70C2FFFCF0}">
+<ds:datastoreItem xmlns:ds="http://schemas.openxmlformats.org/officeDocument/2006/customXml" ds:itemID="{49514564-D9C3-AA4B-8BCF-6ADEB0E97BC6}">
   <ds:schemaRefs>
     <ds:schemaRef ds:uri="http://schemas.openxmlformats.org/officeDocument/2006/bibliography"/>
   </ds:schemaRefs>

--- a/doc/ACCESS_Seungwon_Lee.docx
+++ b/doc/ACCESS_Seungwon_Lee.docx
@@ -7931,6 +7931,9 @@
     <w:p/>
     <w:p>
       <w:r>
+        <w:t xml:space="preserve">1.3.7.1 </w:t>
+      </w:r>
+      <w:r>
         <w:t xml:space="preserve">The first approach uses </w:t>
       </w:r>
       <w:r>
@@ -8009,7 +8012,28 @@
         <w:t>137.78.73.106</w:t>
       </w:r>
       <w:r>
-        <w:t>, 137.78.73.107, 137.78.73.108, all associate</w:t>
+        <w:t xml:space="preserve">, 137.78.73.107, 137.78.73.108, </w:t>
+      </w:r>
+      <w:r>
+        <w:t xml:space="preserve">each being a server </w:t>
+      </w:r>
+      <w:r>
+        <w:t xml:space="preserve">hosting </w:t>
+      </w:r>
+      <w:r>
+        <w:t>identical</w:t>
+      </w:r>
+      <w:r>
+        <w:t xml:space="preserve"> service</w:t>
+      </w:r>
+      <w:r>
+        <w:t>s</w:t>
+      </w:r>
+      <w:r>
+        <w:t xml:space="preserve">, </w:t>
+      </w:r>
+      <w:r>
+        <w:t>all associate</w:t>
       </w:r>
       <w:r>
         <w:t>d</w:t>
@@ -8018,91 +8042,515 @@
         <w:t xml:space="preserve"> to this server. </w:t>
       </w:r>
       <w:r>
-        <w:t xml:space="preserve">When our client accesses our customized DNS server, a list of all A records are </w:t>
-      </w:r>
-      <w:r>
-        <w:t>returned, but the order of the list is random</w:t>
-      </w:r>
-      <w:r>
-        <w:t xml:space="preserve"> so the clients can get services from these IP</w:t>
+        <w:t xml:space="preserve">When </w:t>
+      </w:r>
+      <w:r>
+        <w:t>the</w:t>
+      </w:r>
+      <w:r>
+        <w:t xml:space="preserve"> client</w:t>
+      </w:r>
+      <w:r>
+        <w:t>s access</w:t>
+      </w:r>
+      <w:r>
+        <w:t xml:space="preserve"> our customized DNS server, a list of all A records are </w:t>
+      </w:r>
+      <w:r>
+        <w:t xml:space="preserve">returned, but the order of the list </w:t>
+      </w:r>
+      <w:r>
+        <w:t>varies</w:t>
+      </w:r>
+      <w:r>
+        <w:t xml:space="preserve"> </w:t>
+      </w:r>
+      <w:r>
+        <w:t xml:space="preserve">for each request, </w:t>
+      </w:r>
+      <w:r>
+        <w:t xml:space="preserve">so the clients can get services from </w:t>
+      </w:r>
+      <w:r>
+        <w:t xml:space="preserve">any one of </w:t>
+      </w:r>
+      <w:r>
+        <w:t>these IP</w:t>
       </w:r>
       <w:r>
         <w:t>s</w:t>
       </w:r>
       <w:r>
-        <w:t xml:space="preserve"> randomly</w:t>
-      </w:r>
-      <w:r>
         <w:t xml:space="preserve">. </w:t>
       </w:r>
       <w:r>
-        <w:t>This brings us some load balancing and fault tolerance.</w:t>
+        <w:t xml:space="preserve">This brings us some </w:t>
+      </w:r>
+      <w:r>
+        <w:t xml:space="preserve">level of </w:t>
+      </w:r>
+      <w:r>
+        <w:t>load balancing and fault tolerance.</w:t>
+      </w:r>
+      <w:r>
+        <w:t xml:space="preserve"> The algorithms used to determine the order of the A record list are usually </w:t>
+      </w:r>
+      <w:r>
+        <w:t>round robin</w:t>
+      </w:r>
+      <w:r>
+        <w:t xml:space="preserve"> or geographically specific.</w:t>
+      </w:r>
+    </w:p>
+    <w:p/>
+    <w:p>
+      <w:r>
+        <w:t>The DNS approach to load balancing is easy to implement, but this approach has it inherent drawbacks. Two examples are, the task distribution is not based on current load status of the servers, and the client side IP address caching and reuse may defeat the purpose.</w:t>
+      </w:r>
+    </w:p>
+    <w:p/>
+    <w:p>
+      <w:r>
+        <w:t>Examples of open-source DNS servers providing load balancing and high availability are: HAProxy</w:t>
+      </w:r>
+      <w:r>
+        <w:t xml:space="preserve">, </w:t>
+      </w:r>
+      <w:r>
+        <w:t xml:space="preserve">BIND, </w:t>
+      </w:r>
+      <w:r>
+        <w:t>and lbnamed.</w:t>
+      </w:r>
+    </w:p>
+    <w:p/>
+    <w:p>
+      <w:r>
+        <w:t>1.3.7.2</w:t>
+      </w:r>
+      <w:r>
+        <w:t xml:space="preserve"> </w:t>
+      </w:r>
+      <w:r>
+        <w:t>The second approach uses “proxy</w:t>
+      </w:r>
+      <w:r>
+        <w:t xml:space="preserve"> technology</w:t>
+      </w:r>
+      <w:r>
+        <w:t>.”</w:t>
+      </w:r>
+      <w:r>
+        <w:t xml:space="preserve"> </w:t>
+      </w:r>
+      <w:r>
+        <w:t>The basic idea is for a server</w:t>
+      </w:r>
+      <w:r>
+        <w:t xml:space="preserve"> (that is, the proxy)</w:t>
+      </w:r>
+      <w:r>
+        <w:t xml:space="preserve"> </w:t>
+      </w:r>
+      <w:r>
+        <w:t xml:space="preserve">to make requests to the actual </w:t>
+      </w:r>
+      <w:r>
+        <w:t>back-end</w:t>
+      </w:r>
+      <w:r>
+        <w:t xml:space="preserve"> servers behind the scenes on behalf of the client. So the client only knows the</w:t>
+      </w:r>
+      <w:r>
+        <w:t xml:space="preserve"> existence of the proxy server but not the multiple </w:t>
+      </w:r>
+      <w:r>
+        <w:t>back-end</w:t>
+      </w:r>
+      <w:r>
+        <w:t xml:space="preserve"> servers behind it.</w:t>
+      </w:r>
+      <w:r>
+        <w:t xml:space="preserve"> Sometimes </w:t>
+      </w:r>
+      <w:r>
+        <w:t xml:space="preserve">people talk about a “reverse proxy” technology from the </w:t>
+      </w:r>
+      <w:r>
+        <w:t>standpoint</w:t>
+      </w:r>
+      <w:r>
+        <w:t xml:space="preserve"> of the actual </w:t>
+      </w:r>
+      <w:r>
+        <w:t>back-end</w:t>
+      </w:r>
+      <w:r>
+        <w:t xml:space="preserve"> servers, because all they know about is that they are providing services to the proxy server and they have no knowledge of the real client out there.</w:t>
+      </w:r>
+    </w:p>
+    <w:p>
+      <w:r>
+        <w:lastRenderedPageBreak/>
+        <w:t xml:space="preserve">An example of the open-source, proxy based software package is called the </w:t>
+      </w:r>
+      <w:r>
+        <w:t>Zen Load B</w:t>
+      </w:r>
+      <w:r>
+        <w:t>alancer</w:t>
+      </w:r>
+      <w:r>
+        <w:t>.</w:t>
+      </w:r>
+      <w:r>
+        <w:t xml:space="preserve"> In the following, w</w:t>
+      </w:r>
+      <w:r>
+        <w:t xml:space="preserve">e use the steps to configure Zen Load Balancer to demonstrate how </w:t>
+      </w:r>
+      <w:r>
+        <w:t>the proxy technology works to achieve load balancing.</w:t>
+      </w:r>
+    </w:p>
+    <w:p>
+      <w:r>
+        <w:t xml:space="preserve">(1) </w:t>
+      </w:r>
+      <w:r>
+        <w:t>Install Zen Load</w:t>
+      </w:r>
+      <w:r>
+        <w:t xml:space="preserve"> Balancer from a</w:t>
+      </w:r>
+      <w:r>
+        <w:t xml:space="preserve"> </w:t>
+      </w:r>
+      <w:r>
+        <w:t>VirtualBox</w:t>
+      </w:r>
+      <w:r>
+        <w:t xml:space="preserve"> image</w:t>
+      </w:r>
+      <w:r>
+        <w:t>. The guest OS is Deb</w:t>
+      </w:r>
+      <w:r>
+        <w:t>i</w:t>
+      </w:r>
+      <w:r>
+        <w:t>a</w:t>
+      </w:r>
+      <w:r>
+        <w:t>n</w:t>
+      </w:r>
+      <w:r>
+        <w:t xml:space="preserve"> (a free Linux distribution similar to Ubuntu)</w:t>
+      </w:r>
+      <w:r>
+        <w:t>;</w:t>
+      </w:r>
+    </w:p>
+    <w:p>
+      <w:r>
+        <w:t xml:space="preserve">(2) </w:t>
+      </w:r>
+      <w:r>
+        <w:t>Create a</w:t>
+      </w:r>
+      <w:r>
+        <w:t xml:space="preserve"> v</w:t>
+      </w:r>
+      <w:r>
+        <w:t>irtual IP for the</w:t>
+      </w:r>
+      <w:r>
+        <w:t xml:space="preserve"> physical IP</w:t>
+      </w:r>
+      <w:r>
+        <w:t xml:space="preserve"> of the above installation</w:t>
+      </w:r>
+      <w:r>
+        <w:t>. This virtual IP will be all that the clients see</w:t>
+      </w:r>
+      <w:r>
+        <w:t xml:space="preserve">, so if the URL of our services is </w:t>
+      </w:r>
+      <w:hyperlink r:id="rId18" w:history="1">
+        <w:r>
+          <w:rPr>
+            <w:rStyle w:val="Hyperlink"/>
+          </w:rPr>
+          <w:t>http://cmacws.jpl.nasa.gov</w:t>
+        </w:r>
+      </w:hyperlink>
+      <w:r>
+        <w:t>, it will be pointed to this virtual IP address</w:t>
+      </w:r>
+      <w:r>
+        <w:t>;</w:t>
+      </w:r>
+    </w:p>
+    <w:p>
+      <w:r>
+        <w:t xml:space="preserve">(3) </w:t>
+      </w:r>
+      <w:r>
+        <w:t xml:space="preserve">Create a </w:t>
+      </w:r>
+      <w:r>
+        <w:t>farm</w:t>
+      </w:r>
+      <w:r>
+        <w:t xml:space="preserve">, assigning the above virtual IP address and a port number </w:t>
+      </w:r>
+      <w:r>
+        <w:t xml:space="preserve">(e.g., 80) </w:t>
+      </w:r>
+      <w:r>
+        <w:t>to it. Add the IP address</w:t>
+      </w:r>
+      <w:r>
+        <w:t>es</w:t>
+      </w:r>
+      <w:r>
+        <w:t xml:space="preserve"> of the back-end </w:t>
+      </w:r>
+      <w:r>
+        <w:t>servers to the farm.</w:t>
+      </w:r>
+      <w:r>
+        <w:t xml:space="preserve"> Now the requests sent to the URL will be forwarded to the back-end servers;</w:t>
+      </w:r>
+    </w:p>
+    <w:p>
+      <w:r>
+        <w:t xml:space="preserve">(4) </w:t>
+      </w:r>
+      <w:r>
+        <w:t>Create a cluster using two</w:t>
+      </w:r>
+      <w:r>
+        <w:t xml:space="preserve"> farms, </w:t>
+      </w:r>
+      <w:r>
+        <w:t>one</w:t>
+      </w:r>
+      <w:r>
+        <w:t xml:space="preserve"> </w:t>
+      </w:r>
+      <w:r>
+        <w:t>serving</w:t>
+      </w:r>
+      <w:r>
+        <w:t xml:space="preserve"> as </w:t>
+      </w:r>
+      <w:r>
+        <w:t xml:space="preserve">the </w:t>
+      </w:r>
+      <w:r>
+        <w:t xml:space="preserve">master </w:t>
+      </w:r>
+      <w:r>
+        <w:t xml:space="preserve">and </w:t>
+      </w:r>
+      <w:r>
+        <w:t>the other</w:t>
+      </w:r>
+      <w:r>
+        <w:t xml:space="preserve"> backup. </w:t>
+      </w:r>
+      <w:r>
+        <w:t xml:space="preserve">This enables “failover,” meaning if the master farm is down for any reason, the backup will be automatically turned into the new master and </w:t>
+      </w:r>
+      <w:r>
+        <w:t>start serving after a very brief break.</w:t>
+      </w:r>
+    </w:p>
+    <w:p/>
+    <w:p>
+      <w:r>
+        <w:t xml:space="preserve">Zen Load Balancer works with a reverse proxy technology. It forwards the connection to the back-end servers, changing the client IP with the farm’s </w:t>
+      </w:r>
+      <w:r>
+        <w:t>virtual</w:t>
+      </w:r>
+      <w:r>
+        <w:t xml:space="preserve"> IP.</w:t>
+      </w:r>
+      <w:r>
+        <w:t xml:space="preserve"> Therefore, the back-end servers do not know the IP of the client, and all communications between the client and the back-end servers go through the proxy, which can become a </w:t>
+      </w:r>
+      <w:r>
+        <w:t>bottleneck</w:t>
+      </w:r>
+      <w:r>
+        <w:t xml:space="preserve"> for</w:t>
+      </w:r>
+      <w:r>
+        <w:t xml:space="preserve"> </w:t>
+      </w:r>
+      <w:r>
+        <w:t>performance.</w:t>
+      </w:r>
+    </w:p>
+    <w:p/>
+    <w:p>
+      <w:r>
+        <w:t xml:space="preserve">Another open-source proxy solution is </w:t>
+      </w:r>
+      <w:r>
+        <w:t xml:space="preserve">by using </w:t>
+      </w:r>
+      <w:r>
+        <w:rPr>
+          <w:color w:val="333333"/>
+        </w:rPr>
+        <w:t>A</w:t>
+      </w:r>
+      <w:r>
+        <w:rPr>
+          <w:color w:val="333333"/>
+        </w:rPr>
+        <w:t xml:space="preserve">pache </w:t>
+      </w:r>
+      <w:r>
+        <w:rPr>
+          <w:color w:val="333333"/>
+        </w:rPr>
+        <w:t xml:space="preserve">along with the </w:t>
+      </w:r>
+      <w:r>
+        <w:rPr>
+          <w:color w:val="333333"/>
+        </w:rPr>
+        <w:t>module</w:t>
+      </w:r>
+      <w:r>
+        <w:rPr>
+          <w:color w:val="333333"/>
+        </w:rPr>
+        <w:t>s</w:t>
+      </w:r>
+      <w:r>
+        <w:rPr>
+          <w:color w:val="333333"/>
+        </w:rPr>
+        <w:t xml:space="preserve"> mod_proxy and mod_proxy_balancer</w:t>
+      </w:r>
+      <w:r>
+        <w:rPr>
+          <w:color w:val="333333"/>
+        </w:rPr>
+        <w:t>.</w:t>
+      </w:r>
+      <w:r>
+        <w:rPr>
+          <w:color w:val="333333"/>
+        </w:rPr>
+        <w:t xml:space="preserve"> It provides simple load balancing. </w:t>
+      </w:r>
+      <w:r>
+        <w:rPr>
+          <w:color w:val="333333"/>
+        </w:rPr>
+        <w:t>The hardware configuration consists of a server to be used as the load balancer and two or more servers hosting the web services.</w:t>
+      </w:r>
+      <w:r>
+        <w:rPr>
+          <w:color w:val="333333"/>
+        </w:rPr>
+        <w:t xml:space="preserve"> The configuration of the load balancer is through Apache’s </w:t>
+      </w:r>
+      <w:r>
+        <w:rPr>
+          <w:color w:val="333333"/>
+        </w:rPr>
+        <w:t>Virtual Host configuration.</w:t>
+      </w:r>
+      <w:r>
+        <w:rPr>
+          <w:color w:val="333333"/>
+        </w:rPr>
+        <w:t xml:space="preserve"> </w:t>
+      </w:r>
+      <w:r>
+        <w:rPr>
+          <w:color w:val="333333"/>
+        </w:rPr>
+        <w:t>In the &lt;Proxy&gt; tag, o</w:t>
+      </w:r>
+      <w:r>
+        <w:rPr>
+          <w:color w:val="333333"/>
+        </w:rPr>
+        <w:t xml:space="preserve">ne can name the “balancer,” i.e., the URL that the clients will see, and add as many as  “BalanceMember”s as desired, which are the back-end servers. </w:t>
+      </w:r>
+      <w:r>
+        <w:rPr>
+          <w:color w:val="333333"/>
+        </w:rPr>
+        <w:t xml:space="preserve">The simplest </w:t>
+      </w:r>
+      <w:r>
+        <w:rPr>
+          <w:color w:val="333333"/>
+        </w:rPr>
+        <w:t xml:space="preserve">balancing </w:t>
+      </w:r>
+      <w:r>
+        <w:rPr>
+          <w:color w:val="333333"/>
+        </w:rPr>
+        <w:t xml:space="preserve">algorithm </w:t>
+      </w:r>
+      <w:r>
+        <w:rPr>
+          <w:color w:val="333333"/>
+        </w:rPr>
+        <w:t>that can be set is “byrequest,” which means Round Robin.</w:t>
+      </w:r>
+    </w:p>
+    <w:p/>
+    <w:p>
+      <w:r>
+        <w:t xml:space="preserve">1.3.7.3 </w:t>
+      </w:r>
+      <w:r>
+        <w:t>T</w:t>
+      </w:r>
+      <w:r>
+        <w:t>he t</w:t>
+      </w:r>
+      <w:r>
+        <w:t>hird approach involves develop</w:t>
+      </w:r>
+      <w:r>
+        <w:t>ing</w:t>
+      </w:r>
+      <w:r>
+        <w:t xml:space="preserve"> our own balancer using</w:t>
+      </w:r>
+      <w:r>
+        <w:t xml:space="preserve"> a queuing mechanism to distribute load</w:t>
+      </w:r>
+      <w:r>
+        <w:t xml:space="preserve">. </w:t>
+      </w:r>
+      <w:r>
+        <w:t xml:space="preserve">The above two open-source solutions each have a inherent drawback. </w:t>
       </w:r>
       <w:bookmarkStart w:id="20" w:name="_GoBack"/>
       <w:bookmarkEnd w:id="20"/>
     </w:p>
     <w:p/>
-    <w:p/>
-    <w:p>
-      <w:r>
-        <w:t>round robin.</w:t>
-      </w:r>
-    </w:p>
-    <w:p/>
-    <w:p>
-      <w:r>
-        <w:rPr>
-          <w:color w:val="333333"/>
-        </w:rPr>
-        <w:t>A</w:t>
-      </w:r>
-      <w:r>
-        <w:rPr>
-          <w:color w:val="333333"/>
-        </w:rPr>
-        <w:t xml:space="preserve"> similar approach </w:t>
-      </w:r>
-      <w:r>
-        <w:rPr>
-          <w:color w:val="333333"/>
-        </w:rPr>
-        <w:t>apache module mod_proxy and mod_proxy_balancer</w:t>
+    <w:p>
+      <w:r>
+        <w:t>Finally, will need a tester software that mimics heavy access loads.</w:t>
       </w:r>
     </w:p>
     <w:p/>
     <w:p/>
-    <w:p/>
-    <w:p>
-      <w:r>
-        <w:t>2</w:t>
-      </w:r>
-      <w:r>
-        <w:rPr>
-          <w:vertAlign w:val="superscript"/>
-        </w:rPr>
-        <w:t>nd</w:t>
-      </w:r>
-      <w:r>
-        <w:t xml:space="preserve"> approach: </w:t>
-      </w:r>
-      <w:r>
-        <w:t>Zen load balancer</w:t>
-      </w:r>
-    </w:p>
-    <w:p/>
-    <w:p/>
-    <w:p/>
-    <w:p/>
-    <w:p/>
-    <w:p>
-      <w:r>
-        <w:t>Third approach: Use a queuing mechanism to distribute load</w:t>
-      </w:r>
-    </w:p>
-    <w:p/>
-    <w:p/>
-    <w:p/>
-    <w:p/>
     <w:p>
       <w:pPr>
         <w:pStyle w:val="Heading3"/>
@@ -8183,6 +8631,7 @@
         <w:t xml:space="preserve">e sensors </w:t>
       </w:r>
       <w:r>
+        <w:lastRenderedPageBreak/>
         <w:t>with proper co-location and merging can provide</w:t>
       </w:r>
       <w:r>
@@ -8344,7 +8793,7 @@
                                           <pic:cNvPicPr/>
                                         </pic:nvPicPr>
                                         <pic:blipFill rotWithShape="1">
-                                          <a:blip r:embed="rId18">
+                                          <a:blip r:embed="rId19">
                                             <a:extLst>
                                               <a:ext uri="{28A0092B-C50C-407E-A947-70E740481C1C}">
                                                 <a14:useLocalDpi xmlns:a14="http://schemas.microsoft.com/office/drawing/2010/main" val="0"/>
@@ -8508,7 +8957,7 @@
                                     <pic:cNvPicPr/>
                                   </pic:nvPicPr>
                                   <pic:blipFill rotWithShape="1">
-                                    <a:blip r:embed="rId19">
+                                    <a:blip r:embed="rId20">
                                       <a:extLst>
                                         <a:ext uri="{28A0092B-C50C-407E-A947-70E740481C1C}">
                                           <a14:useLocalDpi xmlns:a14="http://schemas.microsoft.com/office/drawing/2010/main" val="0"/>
@@ -9229,7 +9678,7 @@
                     </pic:cNvPicPr>
                   </pic:nvPicPr>
                   <pic:blipFill>
-                    <a:blip r:embed="rId20">
+                    <a:blip r:embed="rId21">
                       <a:extLst>
                         <a:ext uri="{28A0092B-C50C-407E-A947-70E740481C1C}">
                           <a14:useLocalDpi xmlns:a14="http://schemas.microsoft.com/office/drawing/2010/main" val="0"/>
@@ -9710,7 +10159,7 @@
       <w:r>
         <w:t>All proposers should review the Earth Science Data Information Policy and the Data Rights and Related Issues documents (</w:t>
       </w:r>
-      <w:hyperlink r:id="rId21" w:history="1">
+      <w:hyperlink r:id="rId22" w:history="1">
         <w:r>
           <w:rPr>
             <w:rStyle w:val="Hyperlink"/>
@@ -9811,7 +10260,7 @@
       <w:pPr>
         <w:pStyle w:val="BodyRS12"/>
         <w:sectPr>
-          <w:footerReference w:type="default" r:id="rId22"/>
+          <w:footerReference w:type="default" r:id="rId23"/>
           <w:pgSz w:w="12240" w:h="15840" w:code="1"/>
           <w:pgMar w:top="1440" w:right="1440" w:bottom="1440" w:left="1440" w:header="720" w:footer="720" w:gutter="0"/>
           <w:pgNumType w:start="1" w:chapStyle="1"/>
@@ -10050,8 +10499,8 @@
     <w:p>
       <w:pPr>
         <w:sectPr>
-          <w:headerReference w:type="even" r:id="rId23"/>
-          <w:footerReference w:type="default" r:id="rId24"/>
+          <w:headerReference w:type="even" r:id="rId24"/>
+          <w:footerReference w:type="default" r:id="rId25"/>
           <w:pgSz w:w="12240" w:h="15840" w:code="1"/>
           <w:pgMar w:top="1440" w:right="1440" w:bottom="1440" w:left="1440" w:header="720" w:footer="720" w:gutter="0"/>
           <w:pgNumType w:start="1" w:chapStyle="1"/>
@@ -11081,8 +11530,8 @@
       <w:pPr>
         <w:pStyle w:val="BodyRS12"/>
         <w:sectPr>
-          <w:headerReference w:type="even" r:id="rId25"/>
-          <w:footerReference w:type="default" r:id="rId26"/>
+          <w:headerReference w:type="even" r:id="rId26"/>
+          <w:footerReference w:type="default" r:id="rId27"/>
           <w:pgSz w:w="12240" w:h="15840" w:code="1"/>
           <w:pgMar w:top="1440" w:right="1440" w:bottom="1440" w:left="1440" w:header="720" w:footer="720" w:gutter="0"/>
           <w:pgNumType w:start="1" w:chapStyle="1"/>
@@ -11826,7 +12275,7 @@
       <w:pPr>
         <w:pStyle w:val="Heading1"/>
         <w:sectPr>
-          <w:footerReference w:type="default" r:id="rId27"/>
+          <w:footerReference w:type="default" r:id="rId28"/>
           <w:pgSz w:w="12240" w:h="15840" w:code="1"/>
           <w:pgMar w:top="1440" w:right="1440" w:bottom="1440" w:left="1440" w:header="720" w:footer="720" w:gutter="0"/>
           <w:pgNumType w:start="1" w:chapStyle="1"/>
@@ -13898,7 +14347,7 @@
                     </pic:cNvPicPr>
                   </pic:nvPicPr>
                   <pic:blipFill>
-                    <a:blip r:embed="rId28">
+                    <a:blip r:embed="rId29">
                       <a:extLst>
                         <a:ext uri="{28A0092B-C50C-407E-A947-70E740481C1C}">
                           <a14:useLocalDpi xmlns:a14="http://schemas.microsoft.com/office/drawing/2010/main" val="0"/>
@@ -13977,7 +14426,7 @@
                     </pic:cNvPicPr>
                   </pic:nvPicPr>
                   <pic:blipFill>
-                    <a:blip r:embed="rId29">
+                    <a:blip r:embed="rId30">
                       <a:extLst>
                         <a:ext uri="{28A0092B-C50C-407E-A947-70E740481C1C}">
                           <a14:useLocalDpi xmlns:a14="http://schemas.microsoft.com/office/drawing/2010/main" val="0"/>
@@ -16626,7 +17075,7 @@
         <w:rStyle w:val="PageNumber"/>
         <w:noProof/>
       </w:rPr>
-      <w:t>1-12</w:t>
+      <w:t>1-13</w:t>
     </w:r>
     <w:r>
       <w:rPr>
@@ -24897,7 +25346,7 @@
 </file>
 
 <file path=customXml/itemProps1.xml><?xml version="1.0" encoding="utf-8"?>
-<ds:datastoreItem xmlns:ds="http://schemas.openxmlformats.org/officeDocument/2006/customXml" ds:itemID="{49514564-D9C3-AA4B-8BCF-6ADEB0E97BC6}">
+<ds:datastoreItem xmlns:ds="http://schemas.openxmlformats.org/officeDocument/2006/customXml" ds:itemID="{3463EB46-6464-8947-B893-A7ACBFA98B3E}">
   <ds:schemaRefs>
     <ds:schemaRef ds:uri="http://schemas.openxmlformats.org/officeDocument/2006/bibliography"/>
   </ds:schemaRefs>

--- a/doc/ACCESS_Seungwon_Lee.docx
+++ b/doc/ACCESS_Seungwon_Lee.docx
@@ -8529,20 +8529,81 @@
         <w:t>ing</w:t>
       </w:r>
       <w:r>
-        <w:t xml:space="preserve"> our own balancer using</w:t>
-      </w:r>
-      <w:r>
-        <w:t xml:space="preserve"> a queuing mechanism to distribute load</w:t>
+        <w:t xml:space="preserve"> our own balancer </w:t>
+      </w:r>
+      <w:r>
+        <w:t>to distribute load</w:t>
       </w:r>
       <w:r>
         <w:t xml:space="preserve">. </w:t>
       </w:r>
       <w:r>
-        <w:t xml:space="preserve">The above two open-source solutions each have a inherent drawback. </w:t>
+        <w:t>The above two open-source solutions each have a</w:t>
+      </w:r>
+      <w:r>
+        <w:t>n</w:t>
+      </w:r>
+      <w:r>
+        <w:t xml:space="preserve"> inherent drawback. </w:t>
+      </w:r>
+      <w:r>
+        <w:t>The DNS solution depends on how different kind of clients handle multiple IPs, and a Round Robin distribution does not mean balanced load. Some improved solution, such as lbnamed, improved by polling load information, but what is polled, i.e., load averages, total users, console users, and boot time, is only a rough estimation of the actual load on a server.</w:t>
+      </w:r>
+      <w:r>
+        <w:t xml:space="preserve"> The proxy solution is not scalable in handling client-server communication simply because all data between all the clients and the back-end servers go through the proxy server.</w:t>
+      </w:r>
+    </w:p>
+    <w:p/>
+    <w:p>
+      <w:r>
+        <w:t xml:space="preserve">We propose to use </w:t>
+      </w:r>
+      <w:r>
+        <w:t>a pull strategy built on</w:t>
+      </w:r>
+      <w:r>
+        <w:t xml:space="preserve"> top of</w:t>
+      </w:r>
+      <w:r>
+        <w:t xml:space="preserve"> </w:t>
+      </w:r>
+      <w:r>
+        <w:t>a queuing mechanism</w:t>
+      </w:r>
+      <w:r>
+        <w:t xml:space="preserve"> </w:t>
+      </w:r>
+      <w:r>
+        <w:t xml:space="preserve">to </w:t>
+      </w:r>
+      <w:r>
+        <w:t>attack</w:t>
+      </w:r>
+      <w:r>
+        <w:t xml:space="preserve"> the problem. </w:t>
+      </w:r>
+      <w:r>
+        <w:t xml:space="preserve">Figure L depicts the design. </w:t>
+      </w:r>
+    </w:p>
+    <w:p/>
+    <w:p>
+      <w:r>
+        <w:t>RabbitMQ used by co-I to construct software pipeline for a JPL mission named MIRO.</w:t>
       </w:r>
       <w:bookmarkStart w:id="20" w:name="_GoBack"/>
       <w:bookmarkEnd w:id="20"/>
     </w:p>
+    <w:p>
+      <w:r>
+        <w:t>Pull mean balanced load</w:t>
+      </w:r>
+    </w:p>
+    <w:p>
+      <w:r>
+        <w:t>Big data go directly between the client and the back-end servers.</w:t>
+      </w:r>
+    </w:p>
     <w:p/>
     <w:p>
       <w:r>
@@ -8631,7 +8692,6 @@
         <w:t xml:space="preserve">e sensors </w:t>
       </w:r>
       <w:r>
-        <w:lastRenderedPageBreak/>
         <w:t>with proper co-location and merging can provide</w:t>
       </w:r>
       <w:r>
@@ -25346,7 +25406,7 @@
 </file>
 
 <file path=customXml/itemProps1.xml><?xml version="1.0" encoding="utf-8"?>
-<ds:datastoreItem xmlns:ds="http://schemas.openxmlformats.org/officeDocument/2006/customXml" ds:itemID="{3463EB46-6464-8947-B893-A7ACBFA98B3E}">
+<ds:datastoreItem xmlns:ds="http://schemas.openxmlformats.org/officeDocument/2006/customXml" ds:itemID="{F623FE4F-4FF9-8A40-9823-9765AAA6074B}">
   <ds:schemaRefs>
     <ds:schemaRef ds:uri="http://schemas.openxmlformats.org/officeDocument/2006/bibliography"/>
   </ds:schemaRefs>
